--- a/PREGAME/5. PERFIL PROYECTO/GN1_Perfil_Proyeccto_V1.docx
+++ b/PREGAME/5. PERFIL PROYECTO/GN1_Perfil_Proyeccto_V1.docx
@@ -1,6 +1,6 @@
 
 <file path=word/document.xml><?xml version="1.0" encoding="utf-8"?>
-<w:document xmlns:wpc="http://schemas.microsoft.com/office/word/2010/wordprocessingCanvas" xmlns:cx="http://schemas.microsoft.com/office/drawing/2014/chartex" xmlns:cx1="http://schemas.microsoft.com/office/drawing/2015/9/8/chartex" xmlns:cx2="http://schemas.microsoft.com/office/drawing/2015/10/21/chartex" xmlns:cx3="http://schemas.microsoft.com/office/drawing/2016/5/9/chartex" xmlns:cx4="http://schemas.microsoft.com/office/drawing/2016/5/10/chartex" xmlns:cx5="http://schemas.microsoft.com/office/drawing/2016/5/11/chartex" xmlns:cx6="http://schemas.microsoft.com/office/drawing/2016/5/12/chartex" xmlns:cx7="http://schemas.microsoft.com/office/drawing/2016/5/13/chartex" xmlns:cx8="http://schemas.microsoft.com/office/drawing/2016/5/14/chartex" xmlns:mc="http://schemas.openxmlformats.org/markup-compatibility/2006" xmlns:aink="http://schemas.microsoft.com/office/drawing/2016/ink" xmlns:am3d="http://schemas.microsoft.com/office/drawing/2017/model3d" xmlns:o="urn:schemas-microsoft-com:office:office" xmlns:r="http://schemas.openxmlformats.org/officeDocument/2006/relationships" xmlns:m="http://schemas.openxmlformats.org/officeDocument/2006/math" xmlns:v="urn:schemas-microsoft-com:vml" xmlns:wp14="http://schemas.microsoft.com/office/word/2010/wordprocessingDrawing" xmlns:wp="http://schemas.openxmlformats.org/drawingml/2006/wordprocessingDrawing" xmlns:w10="urn:schemas-microsoft-com:office:word" xmlns:w="http://schemas.openxmlformats.org/wordprocessingml/2006/main" xmlns:w14="http://schemas.microsoft.com/office/word/2010/wordml" xmlns:w15="http://schemas.microsoft.com/office/word/2012/wordml" xmlns:w16cex="http://schemas.microsoft.com/office/word/2018/wordml/cex" xmlns:w16cid="http://schemas.microsoft.com/office/word/2016/wordml/cid" xmlns:w16="http://schemas.microsoft.com/office/word/2018/wordml" xmlns:w16sdtdh="http://schemas.microsoft.com/office/word/2020/wordml/sdtdatahash" xmlns:w16se="http://schemas.microsoft.com/office/word/2015/wordml/symex" xmlns:wpg="http://schemas.microsoft.com/office/word/2010/wordprocessingGroup" xmlns:wpi="http://schemas.microsoft.com/office/word/2010/wordprocessingInk" xmlns:wne="http://schemas.microsoft.com/office/word/2006/wordml" xmlns:wps="http://schemas.microsoft.com/office/word/2010/wordprocessingShape" mc:Ignorable="w14 w15 w16se w16cid w16 w16cex w16sdtdh wp14">
+<w:document xmlns:wpc="http://schemas.microsoft.com/office/word/2010/wordprocessingCanvas" xmlns:cx="http://schemas.microsoft.com/office/drawing/2014/chartex" xmlns:cx1="http://schemas.microsoft.com/office/drawing/2015/9/8/chartex" xmlns:cx2="http://schemas.microsoft.com/office/drawing/2015/10/21/chartex" xmlns:cx3="http://schemas.microsoft.com/office/drawing/2016/5/9/chartex" xmlns:cx4="http://schemas.microsoft.com/office/drawing/2016/5/10/chartex" xmlns:cx5="http://schemas.microsoft.com/office/drawing/2016/5/11/chartex" xmlns:cx6="http://schemas.microsoft.com/office/drawing/2016/5/12/chartex" xmlns:cx7="http://schemas.microsoft.com/office/drawing/2016/5/13/chartex" xmlns:cx8="http://schemas.microsoft.com/office/drawing/2016/5/14/chartex" xmlns:mc="http://schemas.openxmlformats.org/markup-compatibility/2006" xmlns:aink="http://schemas.microsoft.com/office/drawing/2016/ink" xmlns:am3d="http://schemas.microsoft.com/office/drawing/2017/model3d" xmlns:o="urn:schemas-microsoft-com:office:office" xmlns:oel="http://schemas.microsoft.com/office/2019/extlst" xmlns:r="http://schemas.openxmlformats.org/officeDocument/2006/relationships" xmlns:m="http://schemas.openxmlformats.org/officeDocument/2006/math" xmlns:v="urn:schemas-microsoft-com:vml" xmlns:wp14="http://schemas.microsoft.com/office/word/2010/wordprocessingDrawing" xmlns:wp="http://schemas.openxmlformats.org/drawingml/2006/wordprocessingDrawing" xmlns:w10="urn:schemas-microsoft-com:office:word" xmlns:w="http://schemas.openxmlformats.org/wordprocessingml/2006/main" xmlns:w14="http://schemas.microsoft.com/office/word/2010/wordml" xmlns:w15="http://schemas.microsoft.com/office/word/2012/wordml" xmlns:w16cex="http://schemas.microsoft.com/office/word/2018/wordml/cex" xmlns:w16cid="http://schemas.microsoft.com/office/word/2016/wordml/cid" xmlns:w16="http://schemas.microsoft.com/office/word/2018/wordml" xmlns:w16sdtdh="http://schemas.microsoft.com/office/word/2020/wordml/sdtdatahash" xmlns:w16se="http://schemas.microsoft.com/office/word/2015/wordml/symex" xmlns:wpg="http://schemas.microsoft.com/office/word/2010/wordprocessingGroup" xmlns:wpi="http://schemas.microsoft.com/office/word/2010/wordprocessingInk" xmlns:wne="http://schemas.microsoft.com/office/word/2006/wordml" xmlns:wps="http://schemas.microsoft.com/office/word/2010/wordprocessingShape" mc:Ignorable="w14 w15 w16se w16cid w16 w16cex w16sdtdh wp14">
   <w:body>
     <w:p>
       <w:pPr>
@@ -116,8 +116,19 @@
           <w:color w:val="006FC0"/>
           <w:sz w:val="44"/>
         </w:rPr>
-        <w:t>A&amp;D Sw</w:t>
-      </w:r>
+        <w:t xml:space="preserve">A&amp;D </w:t>
+      </w:r>
+      <w:proofErr w:type="spellStart"/>
+      <w:r>
+        <w:rPr>
+          <w:rFonts w:ascii="Arial" w:hAnsi="Arial"/>
+          <w:b/>
+          <w:color w:val="006FC0"/>
+          <w:sz w:val="44"/>
+        </w:rPr>
+        <w:t>Sw</w:t>
+      </w:r>
+      <w:proofErr w:type="spellEnd"/>
     </w:p>
     <w:p>
       <w:pPr>
@@ -380,6 +391,7 @@
           <w:color w:val="0070C0"/>
           <w:sz w:val="36"/>
           <w:szCs w:val="36"/>
+          <w:lang w:val="pt-BR"/>
         </w:rPr>
       </w:pPr>
       <w:r>
@@ -388,6 +400,7 @@
           <w:color w:val="0070C0"/>
           <w:sz w:val="36"/>
           <w:szCs w:val="36"/>
+          <w:lang w:val="pt-BR"/>
         </w:rPr>
         <w:t xml:space="preserve">Tutor </w:t>
       </w:r>
@@ -397,6 +410,7 @@
           <w:color w:val="0070C0"/>
           <w:sz w:val="36"/>
           <w:szCs w:val="36"/>
+          <w:lang w:val="pt-BR"/>
         </w:rPr>
         <w:t>académico</w:t>
       </w:r>
@@ -406,6 +420,7 @@
           <w:color w:val="0070C0"/>
           <w:sz w:val="36"/>
           <w:szCs w:val="36"/>
+          <w:lang w:val="pt-BR"/>
         </w:rPr>
         <w:t xml:space="preserve">: </w:t>
       </w:r>
@@ -415,6 +430,7 @@
           <w:color w:val="0070C0"/>
           <w:sz w:val="36"/>
           <w:szCs w:val="36"/>
+          <w:lang w:val="pt-BR"/>
         </w:rPr>
         <w:t>Ing. Jenny A Ruiz R</w:t>
       </w:r>
@@ -435,6 +451,7 @@
           <w:color w:val="0070C0"/>
           <w:sz w:val="36"/>
           <w:szCs w:val="36"/>
+          <w:lang w:val="pt-BR"/>
         </w:rPr>
       </w:pPr>
     </w:p>
@@ -454,6 +471,7 @@
           <w:color w:val="0070C0"/>
           <w:sz w:val="36"/>
           <w:szCs w:val="36"/>
+          <w:lang w:val="pt-BR"/>
         </w:rPr>
       </w:pPr>
     </w:p>
@@ -753,7 +771,7 @@
               </wp:anchor>
             </w:drawing>
           </mc:Choice>
-          <mc:Fallback xmlns:oel="http://schemas.microsoft.com/office/2019/extlst" xmlns:w16du="http://schemas.microsoft.com/office/word/2023/wordml/word16du" xmlns:w16sdtfl="http://schemas.microsoft.com/office/word/2024/wordml/sdtformatlock" xmlns:sl="http://schemas.openxmlformats.org/schemaLibrary/2006/main" xmlns:a="http://schemas.openxmlformats.org/drawingml/2006/main" xmlns:pic="http://schemas.openxmlformats.org/drawingml/2006/picture" xmlns:c="http://schemas.openxmlformats.org/drawingml/2006/chart" xmlns:lc="http://schemas.openxmlformats.org/drawingml/2006/lockedCanvas" xmlns:dgm="http://schemas.openxmlformats.org/drawingml/2006/diagram">
+          <mc:Fallback xmlns:dgm="http://schemas.openxmlformats.org/drawingml/2006/diagram" xmlns:lc="http://schemas.openxmlformats.org/drawingml/2006/lockedCanvas" xmlns:c="http://schemas.openxmlformats.org/drawingml/2006/chart" xmlns:pic="http://schemas.openxmlformats.org/drawingml/2006/picture" xmlns:a="http://schemas.openxmlformats.org/drawingml/2006/main" xmlns:sl="http://schemas.openxmlformats.org/schemaLibrary/2006/main" xmlns:w16sdtfl="http://schemas.microsoft.com/office/word/2024/wordml/sdtformatlock" xmlns:w16du="http://schemas.microsoft.com/office/word/2023/wordml/word16du">
             <w:drawing>
               <wp:anchor distT="0" distB="0" distL="114300" distR="114300" simplePos="0" relativeHeight="0" behindDoc="0" locked="0" layoutInCell="1" hidden="0" allowOverlap="1" wp14:anchorId="745B92C5" wp14:editId="7777777">
                 <wp:simplePos x="0" y="0"/>
@@ -1088,7 +1106,27 @@
           <w:sz w:val="24"/>
           <w:szCs w:val="24"/>
         </w:rPr>
-        <w:t>3.1. Objetivo General……..</w:t>
+        <w:t>3.1. Objetivo General</w:t>
+      </w:r>
+      <w:proofErr w:type="gramStart"/>
+      <w:r>
+        <w:rPr>
+          <w:rFonts w:ascii="Arial" w:eastAsia="Arial" w:hAnsi="Arial" w:cs="Arial"/>
+          <w:color w:val="2E74B5" w:themeColor="accent1" w:themeShade="BF"/>
+          <w:sz w:val="24"/>
+          <w:szCs w:val="24"/>
+        </w:rPr>
+        <w:t>…….</w:t>
+      </w:r>
+      <w:proofErr w:type="gramEnd"/>
+      <w:r>
+        <w:rPr>
+          <w:rFonts w:ascii="Arial" w:eastAsia="Arial" w:hAnsi="Arial" w:cs="Arial"/>
+          <w:color w:val="2E74B5" w:themeColor="accent1" w:themeShade="BF"/>
+          <w:sz w:val="24"/>
+          <w:szCs w:val="24"/>
+        </w:rPr>
+        <w:t>.</w:t>
       </w:r>
       <w:r>
         <w:rPr>
@@ -1347,7 +1385,27 @@
           <w:sz w:val="24"/>
           <w:szCs w:val="24"/>
         </w:rPr>
-        <w:t>8. Viabilidad(Ej.)  …..</w:t>
+        <w:t xml:space="preserve">8. </w:t>
+      </w:r>
+      <w:proofErr w:type="gramStart"/>
+      <w:r>
+        <w:rPr>
+          <w:rFonts w:ascii="Arial" w:eastAsia="Arial" w:hAnsi="Arial" w:cs="Arial"/>
+          <w:color w:val="0070C0"/>
+          <w:sz w:val="24"/>
+          <w:szCs w:val="24"/>
+        </w:rPr>
+        <w:t>Viabilidad(</w:t>
+      </w:r>
+      <w:proofErr w:type="gramEnd"/>
+      <w:r>
+        <w:rPr>
+          <w:rFonts w:ascii="Arial" w:eastAsia="Arial" w:hAnsi="Arial" w:cs="Arial"/>
+          <w:color w:val="0070C0"/>
+          <w:sz w:val="24"/>
+          <w:szCs w:val="24"/>
+        </w:rPr>
+        <w:t>Ej.)  …..</w:t>
       </w:r>
       <w:r>
         <w:rPr>
@@ -1909,19 +1967,67 @@
     </w:p>
     <w:p>
       <w:pPr>
-        <w:rPr>
-          <w:rFonts w:ascii="Arial" w:eastAsia="Arial" w:hAnsi="Arial" w:cs="Arial"/>
-          <w:sz w:val="24"/>
-          <w:szCs w:val="24"/>
-        </w:rPr>
-      </w:pPr>
-      <w:r>
-        <w:rPr>
-          <w:rFonts w:ascii="Arial" w:eastAsia="Arial" w:hAnsi="Arial" w:cs="Arial"/>
-          <w:sz w:val="24"/>
-          <w:szCs w:val="24"/>
-        </w:rPr>
-        <w:t>Aquí debe hablar del problema de partida. Se trata de una necesidad o un posible nicho de mercado, en el que el proyecto planteado pretende realizar algún tipo de aportación significativa. Al analizar brevemente el contexto, será posible profundizar en las motivaciones del proyecto. En esta sección de introducción se trata por tanto de presentar de manera resumida los aspectos fundamentales del problema de partida que motivan por tanto la necesidad de acometer un nuevo proyecto como el propuesto.</w:t>
+        <w:pStyle w:val="NormalWeb"/>
+        <w:ind w:left="720"/>
+        <w:jc w:val="both"/>
+        <w:rPr>
+          <w:rFonts w:ascii="Arial" w:eastAsia="Arial" w:hAnsi="Arial" w:cs="Arial"/>
+          <w:lang w:val="es"/>
+        </w:rPr>
+      </w:pPr>
+      <w:bookmarkStart w:id="1" w:name="_heading=h.30j0zll" w:colFirst="0" w:colLast="0"/>
+      <w:bookmarkEnd w:id="1"/>
+      <w:r>
+        <w:rPr>
+          <w:rFonts w:ascii="Arial" w:eastAsia="Arial" w:hAnsi="Arial" w:cs="Arial"/>
+          <w:lang w:val="es"/>
+        </w:rPr>
+        <w:t>El control adecuado de los tratamientos médicos es un desafío real para muchos pacientes, especialmente cuando deben administrar varios medicamentos con diferentes dosis, horarios y duraciones. Esta dificultad aumenta en personas mayores o en pacientes con poca experiencia tecnológica, lo que incrementa el riesgo de omitir dosis, duplicarlas o suspenderlas sin supervisión. Aunque existen aplicaciones de salud en el mercado, la mayoría presentan limitaciones importantes: requieren instalación desde una tienda, consumen demasiados recursos, dependen de internet para funcionar o no ofrecen una gestión clara y accesible de los medicamentos.</w:t>
+      </w:r>
+    </w:p>
+    <w:p>
+      <w:pPr>
+        <w:pStyle w:val="NormalWeb"/>
+        <w:ind w:left="720"/>
+        <w:jc w:val="both"/>
+        <w:rPr>
+          <w:rFonts w:ascii="Arial" w:eastAsia="Arial" w:hAnsi="Arial" w:cs="Arial"/>
+          <w:lang w:val="es"/>
+        </w:rPr>
+      </w:pPr>
+      <w:r>
+        <w:rPr>
+          <w:rFonts w:ascii="Arial" w:eastAsia="Arial" w:hAnsi="Arial" w:cs="Arial"/>
+          <w:lang w:val="es"/>
+        </w:rPr>
+        <w:t xml:space="preserve">En este contexto surge </w:t>
+      </w:r>
+      <w:proofErr w:type="spellStart"/>
+      <w:r>
+        <w:rPr>
+          <w:rFonts w:ascii="Arial" w:eastAsia="Arial" w:hAnsi="Arial" w:cs="Arial"/>
+          <w:i/>
+          <w:iCs/>
+          <w:lang w:val="es"/>
+        </w:rPr>
+        <w:t>Healthy</w:t>
+      </w:r>
+      <w:proofErr w:type="spellEnd"/>
+      <w:r>
+        <w:rPr>
+          <w:rFonts w:ascii="Arial" w:eastAsia="Arial" w:hAnsi="Arial" w:cs="Arial"/>
+          <w:i/>
+          <w:iCs/>
+          <w:lang w:val="es"/>
+        </w:rPr>
+        <w:t>+</w:t>
+      </w:r>
+      <w:r>
+        <w:rPr>
+          <w:rFonts w:ascii="Arial" w:eastAsia="Arial" w:hAnsi="Arial" w:cs="Arial"/>
+          <w:lang w:val="es"/>
+        </w:rPr>
+        <w:t>, una aplicación web progresiva diseñada específicamente para simplificar la gestión de tratamientos médicos, mejorar la adherencia y garantizar que cualquier paciente, desde un dispositivo móvil o de escritorio, pueda tener un control ordenado, accesible y confiable de sus medicamentos y recordatorios. El proyecto se propone abordar estas necesidades mediante una solución ligera, adaptable y basada en buenas prácticas de Ingeniería de Software, con el fin de ofrecer un aporte significativo al bienestar y autonomía del usuario.</w:t>
       </w:r>
     </w:p>
     <w:p>
@@ -1940,8 +2046,6 @@
           <w:szCs w:val="36"/>
         </w:rPr>
       </w:pPr>
-      <w:bookmarkStart w:id="1" w:name="_heading=h.30j0zll" w:colFirst="0" w:colLast="0"/>
-      <w:bookmarkEnd w:id="1"/>
       <w:r>
         <w:rPr>
           <w:rFonts w:ascii="Arial" w:eastAsia="Arial" w:hAnsi="Arial" w:cs="Arial"/>
@@ -2218,6 +2322,7 @@
           <w:sz w:val="24"/>
           <w:szCs w:val="24"/>
         </w:rPr>
+        <w:lastRenderedPageBreak/>
         <w:t>Debe plantear claramente qué ventajas sustanciales aporta su propuesta con respecto a lo existente en el mercado, que invite al evaluador de la propuesta a decidir claramente apostar por su propuesta y no por otra.</w:t>
       </w:r>
     </w:p>
@@ -2281,7 +2386,25 @@
           <w:sz w:val="24"/>
           <w:szCs w:val="24"/>
         </w:rPr>
-        <w:t>El proyecto de la aplicación web 'Healthy+' se centrará únicamente en las</w:t>
+        <w:t>El proyecto de la aplicación web '</w:t>
+      </w:r>
+      <w:proofErr w:type="spellStart"/>
+      <w:r>
+        <w:rPr>
+          <w:rFonts w:ascii="Arial" w:eastAsia="Arial" w:hAnsi="Arial" w:cs="Arial"/>
+          <w:sz w:val="24"/>
+          <w:szCs w:val="24"/>
+        </w:rPr>
+        <w:t>Healthy</w:t>
+      </w:r>
+      <w:proofErr w:type="spellEnd"/>
+      <w:r>
+        <w:rPr>
+          <w:rFonts w:ascii="Arial" w:eastAsia="Arial" w:hAnsi="Arial" w:cs="Arial"/>
+          <w:sz w:val="24"/>
+          <w:szCs w:val="24"/>
+        </w:rPr>
+        <w:t>+' se centrará únicamente en las</w:t>
       </w:r>
       <w:r>
         <w:rPr>
@@ -3023,6 +3146,7 @@
           <w:sz w:val="36"/>
           <w:szCs w:val="36"/>
         </w:rPr>
+        <w:lastRenderedPageBreak/>
         <w:t>Ideas a Defender</w:t>
       </w:r>
     </w:p>
@@ -3065,7 +3189,25 @@
           <w:sz w:val="24"/>
           <w:szCs w:val="24"/>
         </w:rPr>
-        <w:t>se presentan las decisiones de arquitectura clave que el equipo adoptó para construir 'Healthy+' como una herramienta de salud óptima y accesible para el público general</w:t>
+        <w:t>se presentan las decisiones de arquitectura clave que el equipo adoptó para construir '</w:t>
+      </w:r>
+      <w:proofErr w:type="spellStart"/>
+      <w:r>
+        <w:rPr>
+          <w:rFonts w:ascii="Arial" w:eastAsia="Arial" w:hAnsi="Arial" w:cs="Arial"/>
+          <w:sz w:val="24"/>
+          <w:szCs w:val="24"/>
+        </w:rPr>
+        <w:t>Healthy</w:t>
+      </w:r>
+      <w:proofErr w:type="spellEnd"/>
+      <w:r>
+        <w:rPr>
+          <w:rFonts w:ascii="Arial" w:eastAsia="Arial" w:hAnsi="Arial" w:cs="Arial"/>
+          <w:sz w:val="24"/>
+          <w:szCs w:val="24"/>
+        </w:rPr>
+        <w:t>+' como una herramienta de salud óptima y accesible para el público general</w:t>
       </w:r>
       <w:r>
         <w:rPr>
@@ -3133,7 +3275,6 @@
           <w:sz w:val="24"/>
           <w:szCs w:val="24"/>
         </w:rPr>
-        <w:lastRenderedPageBreak/>
         <w:t>El equipo defiende que, para una aplicación de salud destinada a un uso masivo y diseñada pensando en la accesibilidad para usuarios mayores, la arquitectura de Aplicación Web Progresiva (PWA) es superior a una aplicación nativa tradicional.</w:t>
       </w:r>
     </w:p>
@@ -3262,7 +3403,25 @@
           <w:sz w:val="24"/>
           <w:szCs w:val="24"/>
         </w:rPr>
-        <w:t>e utilizará un diseño que incorpora una base de datos local (IndexedDB) para demostrar cómo las soluciones de ingeniería de software pueden resolver problemas de infraestructura como la interrupción del servicio de internet.</w:t>
+        <w:t>e utilizará un diseño que incorpora una base de datos local (</w:t>
+      </w:r>
+      <w:proofErr w:type="spellStart"/>
+      <w:r>
+        <w:rPr>
+          <w:rFonts w:ascii="Arial" w:eastAsia="Arial" w:hAnsi="Arial" w:cs="Arial"/>
+          <w:sz w:val="24"/>
+          <w:szCs w:val="24"/>
+        </w:rPr>
+        <w:t>IndexedDB</w:t>
+      </w:r>
+      <w:proofErr w:type="spellEnd"/>
+      <w:r>
+        <w:rPr>
+          <w:rFonts w:ascii="Arial" w:eastAsia="Arial" w:hAnsi="Arial" w:cs="Arial"/>
+          <w:sz w:val="24"/>
+          <w:szCs w:val="24"/>
+        </w:rPr>
+        <w:t>) para demostrar cómo las soluciones de ingeniería de software pueden resolver problemas de infraestructura como la interrupción del servicio de internet.</w:t>
       </w:r>
     </w:p>
     <w:p>
@@ -3313,7 +3472,30 @@
           <w:sz w:val="24"/>
           <w:szCs w:val="24"/>
         </w:rPr>
-        <w:t>3. El Patrón Observer como Motor de Reactividad Eficiente</w:t>
+        <w:lastRenderedPageBreak/>
+        <w:t xml:space="preserve">3. El Patrón </w:t>
+      </w:r>
+      <w:proofErr w:type="spellStart"/>
+      <w:r>
+        <w:rPr>
+          <w:rFonts w:ascii="Arial" w:eastAsia="Arial" w:hAnsi="Arial" w:cs="Arial"/>
+          <w:b/>
+          <w:bCs/>
+          <w:sz w:val="24"/>
+          <w:szCs w:val="24"/>
+        </w:rPr>
+        <w:t>Observer</w:t>
+      </w:r>
+      <w:proofErr w:type="spellEnd"/>
+      <w:r>
+        <w:rPr>
+          <w:rFonts w:ascii="Arial" w:eastAsia="Arial" w:hAnsi="Arial" w:cs="Arial"/>
+          <w:b/>
+          <w:bCs/>
+          <w:sz w:val="24"/>
+          <w:szCs w:val="24"/>
+        </w:rPr>
+        <w:t xml:space="preserve"> como Motor de Reactividad Eficiente</w:t>
       </w:r>
     </w:p>
     <w:p>
@@ -3332,23 +3514,25 @@
           <w:sz w:val="24"/>
           <w:szCs w:val="24"/>
         </w:rPr>
-        <w:t xml:space="preserve">El equipo defenderá el uso del Patrón Observer no como una decisión académica, sino como la solución más efectiva para manejar la asincronía del </w:t>
-      </w:r>
-      <w:r>
-        <w:rPr>
-          <w:rFonts w:ascii="Arial" w:eastAsia="Arial" w:hAnsi="Arial" w:cs="Arial"/>
-          <w:sz w:val="24"/>
-          <w:szCs w:val="24"/>
-        </w:rPr>
-        <w:t>sistema,</w:t>
-      </w:r>
-      <w:r>
-        <w:rPr>
-          <w:rFonts w:ascii="Arial" w:eastAsia="Arial" w:hAnsi="Arial" w:cs="Arial"/>
-          <w:sz w:val="24"/>
-          <w:szCs w:val="24"/>
-        </w:rPr>
-        <w:t xml:space="preserve"> es decir, aquellos eventos que ocurren automáticamente con el paso del tiempo o por una notificación externa, sin la intervención directa del usuario.</w:t>
+        <w:t xml:space="preserve">El equipo defenderá el uso del Patrón </w:t>
+      </w:r>
+      <w:proofErr w:type="spellStart"/>
+      <w:r>
+        <w:rPr>
+          <w:rFonts w:ascii="Arial" w:eastAsia="Arial" w:hAnsi="Arial" w:cs="Arial"/>
+          <w:sz w:val="24"/>
+          <w:szCs w:val="24"/>
+        </w:rPr>
+        <w:t>Observer</w:t>
+      </w:r>
+      <w:proofErr w:type="spellEnd"/>
+      <w:r>
+        <w:rPr>
+          <w:rFonts w:ascii="Arial" w:eastAsia="Arial" w:hAnsi="Arial" w:cs="Arial"/>
+          <w:sz w:val="24"/>
+          <w:szCs w:val="24"/>
+        </w:rPr>
+        <w:t xml:space="preserve"> no como una decisión académica, sino como la solución más efectiva para manejar la asincronía del sistema, es decir, aquellos eventos que ocurren automáticamente con el paso del tiempo o por una notificación externa, sin la intervención directa del usuario.</w:t>
       </w:r>
     </w:p>
     <w:p>
@@ -3367,7 +3551,6 @@
           <w:sz w:val="24"/>
           <w:szCs w:val="24"/>
         </w:rPr>
-        <w:lastRenderedPageBreak/>
         <w:t>Se explicará cómo la implementación de este patrón resulta en un código más limpio, más independiente y energéticamente más eficiente para los dispositivos.</w:t>
       </w:r>
     </w:p>
@@ -3388,7 +3571,25 @@
           <w:sz w:val="24"/>
           <w:szCs w:val="24"/>
         </w:rPr>
-        <w:t>Esto se compara con técnicas inferiores, como el "sondeo constante" (polling), donde el sistema estaría preguntando repetidamente si hay novedades, lo cual es menos eficiente</w:t>
+        <w:t>Esto se compara con técnicas inferiores, como el "sondeo constante" (</w:t>
+      </w:r>
+      <w:proofErr w:type="spellStart"/>
+      <w:r>
+        <w:rPr>
+          <w:rFonts w:ascii="Arial" w:eastAsia="Arial" w:hAnsi="Arial" w:cs="Arial"/>
+          <w:sz w:val="24"/>
+          <w:szCs w:val="24"/>
+        </w:rPr>
+        <w:t>polling</w:t>
+      </w:r>
+      <w:proofErr w:type="spellEnd"/>
+      <w:r>
+        <w:rPr>
+          <w:rFonts w:ascii="Arial" w:eastAsia="Arial" w:hAnsi="Arial" w:cs="Arial"/>
+          <w:sz w:val="24"/>
+          <w:szCs w:val="24"/>
+        </w:rPr>
+        <w:t>), donde el sistema estaría preguntando repetidamente si hay novedades, lo cual es menos eficiente</w:t>
       </w:r>
       <w:r>
         <w:rPr>
@@ -3436,7 +3637,25 @@
           <w:sz w:val="24"/>
           <w:szCs w:val="24"/>
         </w:rPr>
-        <w:t>atrón Observer permite que el sistema solo reaccione cuando es notificado de un cambio.</w:t>
+        <w:t xml:space="preserve">atrón </w:t>
+      </w:r>
+      <w:proofErr w:type="spellStart"/>
+      <w:r>
+        <w:rPr>
+          <w:rFonts w:ascii="Arial" w:eastAsia="Arial" w:hAnsi="Arial" w:cs="Arial"/>
+          <w:sz w:val="24"/>
+          <w:szCs w:val="24"/>
+        </w:rPr>
+        <w:t>Observer</w:t>
+      </w:r>
+      <w:proofErr w:type="spellEnd"/>
+      <w:r>
+        <w:rPr>
+          <w:rFonts w:ascii="Arial" w:eastAsia="Arial" w:hAnsi="Arial" w:cs="Arial"/>
+          <w:sz w:val="24"/>
+          <w:szCs w:val="24"/>
+        </w:rPr>
+        <w:t xml:space="preserve"> permite que el sistema solo reaccione cuando es notificado de un cambio.</w:t>
       </w:r>
     </w:p>
     <w:p>
@@ -3525,6 +3744,7 @@
       </w:pPr>
       <w:bookmarkStart w:id="14" w:name="_heading=h.lnxbz9" w:colFirst="0" w:colLast="0"/>
       <w:bookmarkEnd w:id="14"/>
+      <w:proofErr w:type="gramStart"/>
       <w:r>
         <w:rPr>
           <w:rFonts w:ascii="Arial" w:eastAsia="Arial" w:hAnsi="Arial" w:cs="Arial"/>
@@ -3533,7 +3753,18 @@
           <w:sz w:val="36"/>
           <w:szCs w:val="36"/>
         </w:rPr>
-        <w:t xml:space="preserve">Viabilidad(Ej.) </w:t>
+        <w:t>Viabilidad(</w:t>
+      </w:r>
+      <w:proofErr w:type="gramEnd"/>
+      <w:r>
+        <w:rPr>
+          <w:rFonts w:ascii="Arial" w:eastAsia="Arial" w:hAnsi="Arial" w:cs="Arial"/>
+          <w:b/>
+          <w:color w:val="0070C0"/>
+          <w:sz w:val="36"/>
+          <w:szCs w:val="36"/>
+        </w:rPr>
+        <w:t xml:space="preserve">Ej.) </w:t>
       </w:r>
     </w:p>
     <w:tbl>
@@ -3795,11 +4026,13 @@
               <w:ind w:left="69" w:right="637"/>
               <w:rPr>
                 <w:rFonts w:ascii="Arial MT"/>
+                <w:lang w:val="pt-BR"/>
               </w:rPr>
             </w:pPr>
             <w:r>
               <w:rPr>
                 <w:rFonts w:ascii="Arial MT"/>
+                <w:lang w:val="pt-BR"/>
               </w:rPr>
               <w:t>Laptop LENOVO R5 5500U / 8gb RAM /</w:t>
             </w:r>
@@ -3807,12 +4040,14 @@
               <w:rPr>
                 <w:rFonts w:ascii="Arial MT"/>
                 <w:spacing w:val="-59"/>
+                <w:lang w:val="pt-BR"/>
               </w:rPr>
               <w:t xml:space="preserve"> </w:t>
             </w:r>
             <w:r>
               <w:rPr>
                 <w:rFonts w:ascii="Arial MT"/>
+                <w:lang w:val="pt-BR"/>
               </w:rPr>
               <w:t>256gb SSD</w:t>
             </w:r>
@@ -4175,12 +4410,14 @@
               </w:rPr>
               <w:t xml:space="preserve"> </w:t>
             </w:r>
+            <w:proofErr w:type="spellStart"/>
             <w:r>
               <w:rPr>
                 <w:rFonts w:ascii="Arial MT"/>
               </w:rPr>
               <w:t>Code</w:t>
             </w:r>
+            <w:proofErr w:type="spellEnd"/>
           </w:p>
         </w:tc>
         <w:tc>
@@ -4567,6 +4804,7 @@
           <w:sz w:val="24"/>
           <w:szCs w:val="24"/>
         </w:rPr>
+        <w:lastRenderedPageBreak/>
         <w:t>Debe explicar los recursos necesarios para su proyecto y adicionalmente la viabilidad del punto 8.1. y 8.2</w:t>
       </w:r>
     </w:p>
@@ -4671,7 +4909,6 @@
           <w:sz w:val="28"/>
           <w:szCs w:val="28"/>
         </w:rPr>
-        <w:lastRenderedPageBreak/>
         <w:t>•</w:t>
       </w:r>
       <w:r>
@@ -5662,7 +5899,15 @@
               <w:jc w:val="center"/>
             </w:pPr>
             <w:r>
-              <w:t>Es recomendable Visual Studio Code debido</w:t>
+              <w:t xml:space="preserve">Es recomendable Visual Studio </w:t>
+            </w:r>
+            <w:proofErr w:type="spellStart"/>
+            <w:r>
+              <w:t>Code</w:t>
+            </w:r>
+            <w:proofErr w:type="spellEnd"/>
+            <w:r>
+              <w:t xml:space="preserve"> debido</w:t>
             </w:r>
             <w:r>
               <w:rPr>
@@ -5802,8 +6047,29 @@
           <w:sz w:val="28"/>
           <w:szCs w:val="28"/>
         </w:rPr>
-        <w:lastRenderedPageBreak/>
-        <w:t>Este es uno de los capítulos fundamentales del documento. En él se trata en primer lugar de hacer una recapitulación del trabajo y un juicio crítico del mismo,  tome en cuenta el cumplimiento de los objetivos  mencionados anteriormente</w:t>
+        <w:t xml:space="preserve">Este es uno de los capítulos fundamentales del documento. En él se trata en primer lugar de hacer una recapitulación del trabajo y un juicio crítico del </w:t>
+      </w:r>
+      <w:proofErr w:type="gramStart"/>
+      <w:r>
+        <w:rPr>
+          <w:rFonts w:ascii="Arial" w:eastAsia="Arial" w:hAnsi="Arial" w:cs="Arial"/>
+          <w:bCs/>
+          <w:color w:val="FF0000"/>
+          <w:sz w:val="28"/>
+          <w:szCs w:val="28"/>
+        </w:rPr>
+        <w:t>mismo,  tome</w:t>
+      </w:r>
+      <w:proofErr w:type="gramEnd"/>
+      <w:r>
+        <w:rPr>
+          <w:rFonts w:ascii="Arial" w:eastAsia="Arial" w:hAnsi="Arial" w:cs="Arial"/>
+          <w:bCs/>
+          <w:color w:val="FF0000"/>
+          <w:sz w:val="28"/>
+          <w:szCs w:val="28"/>
+        </w:rPr>
+        <w:t xml:space="preserve"> en cuenta el cumplimiento de los objetivos  mencionados anteriormente</w:t>
       </w:r>
     </w:p>
     <w:p>
@@ -7106,24 +7372,78 @@
           <w:sz w:val="24"/>
           <w:szCs w:val="24"/>
         </w:rPr>
-        <w:t>Aquí debe indicar el listado de las referencias bibliográficas utilizadas en el documento. Para cada una de las citas que aparezcan en el documento, aquí debe aparecer el elemento correspondiente, con toda la información correspondiente al tipo de documento. No se referencia del mismo modo un artículo en revista, que un libro, o una página web. Lo más importante es que las referencias bibliográficas que utilice sean de calidad. Está prohibido utilizar Wikipedia o foros online, y es preferible que recurra a estudios publicados, libros o artículos en revistas especializadas. Utiliza el buscador de Google Scholar, especializado en publicaciones científicas, la biblioteca virtual de ESPE. Para manejar la bibliografía puede utilizar el gestor interno de Word, una herramienta externa como Zotero , y también revisar la normativa en páginas de referencia . Observe cómo se ha utilizado aquí notas a pie de página para indicar las páginas webs de estos productos y servicios. En este caso no se consideran referencias bibliográficas, porque no se ha utilizado la información contenida en las páginas para construir el trabajo, sino que simplemente indica la web de empresas o servicios. La URL siempre debe ir acompañada de algún texto descriptivo, como puede ver aquí.</w:t>
-      </w:r>
-    </w:p>
-    <w:p>
-      <w:pPr>
-        <w:rPr>
-          <w:rFonts w:ascii="Arial" w:eastAsia="Arial" w:hAnsi="Arial" w:cs="Arial"/>
-          <w:sz w:val="24"/>
-          <w:szCs w:val="24"/>
-        </w:rPr>
-      </w:pPr>
-      <w:r>
-        <w:rPr>
-          <w:rFonts w:ascii="Arial" w:eastAsia="Arial" w:hAnsi="Arial" w:cs="Arial"/>
-          <w:sz w:val="24"/>
-          <w:szCs w:val="24"/>
-        </w:rPr>
-        <w:t xml:space="preserve">  Buscador Google Scholar: https://scholar.google.com</w:t>
+        <w:t xml:space="preserve">Aquí debe indicar el listado de las referencias bibliográficas utilizadas en el documento. Para cada una de las citas que aparezcan en el documento, aquí debe aparecer el elemento correspondiente, con toda la información correspondiente al tipo de documento. No se referencia del mismo modo un artículo en revista, que un libro, o una página web. Lo más importante es que las referencias bibliográficas que utilice sean de calidad. Está prohibido utilizar Wikipedia o foros online, y es preferible que recurra a estudios publicados, libros o artículos en revistas especializadas. Utiliza el buscador de Google </w:t>
+      </w:r>
+      <w:proofErr w:type="spellStart"/>
+      <w:r>
+        <w:rPr>
+          <w:rFonts w:ascii="Arial" w:eastAsia="Arial" w:hAnsi="Arial" w:cs="Arial"/>
+          <w:sz w:val="24"/>
+          <w:szCs w:val="24"/>
+        </w:rPr>
+        <w:t>Scholar</w:t>
+      </w:r>
+      <w:proofErr w:type="spellEnd"/>
+      <w:r>
+        <w:rPr>
+          <w:rFonts w:ascii="Arial" w:eastAsia="Arial" w:hAnsi="Arial" w:cs="Arial"/>
+          <w:sz w:val="24"/>
+          <w:szCs w:val="24"/>
+        </w:rPr>
+        <w:t xml:space="preserve">, especializado en publicaciones científicas, la biblioteca virtual de ESPE. Para manejar la bibliografía puede utilizar el gestor interno de Word, una herramienta externa como </w:t>
+      </w:r>
+      <w:proofErr w:type="gramStart"/>
+      <w:r>
+        <w:rPr>
+          <w:rFonts w:ascii="Arial" w:eastAsia="Arial" w:hAnsi="Arial" w:cs="Arial"/>
+          <w:sz w:val="24"/>
+          <w:szCs w:val="24"/>
+        </w:rPr>
+        <w:t>Zotero ,</w:t>
+      </w:r>
+      <w:proofErr w:type="gramEnd"/>
+      <w:r>
+        <w:rPr>
+          <w:rFonts w:ascii="Arial" w:eastAsia="Arial" w:hAnsi="Arial" w:cs="Arial"/>
+          <w:sz w:val="24"/>
+          <w:szCs w:val="24"/>
+        </w:rPr>
+        <w:t xml:space="preserve"> y también revisar la normativa en páginas de referencia . Observe cómo se ha utilizado aquí notas a pie de página para indicar las páginas webs de estos productos y servicios. En este caso no se consideran referencias bibliográficas, porque no se ha utilizado la información contenida en las páginas para construir el trabajo, sino que simplemente indica la web de empresas o servicios. La URL siempre debe ir acompañada de algún texto descriptivo, como puede ver aquí.</w:t>
+      </w:r>
+    </w:p>
+    <w:p>
+      <w:pPr>
+        <w:rPr>
+          <w:rFonts w:ascii="Arial" w:eastAsia="Arial" w:hAnsi="Arial" w:cs="Arial"/>
+          <w:sz w:val="24"/>
+          <w:szCs w:val="24"/>
+        </w:rPr>
+      </w:pPr>
+      <w:r>
+        <w:rPr>
+          <w:rFonts w:ascii="Arial" w:eastAsia="Arial" w:hAnsi="Arial" w:cs="Arial"/>
+          <w:sz w:val="24"/>
+          <w:szCs w:val="24"/>
+        </w:rPr>
+        <w:t xml:space="preserve">  Buscador Google </w:t>
+      </w:r>
+      <w:proofErr w:type="spellStart"/>
+      <w:r>
+        <w:rPr>
+          <w:rFonts w:ascii="Arial" w:eastAsia="Arial" w:hAnsi="Arial" w:cs="Arial"/>
+          <w:sz w:val="24"/>
+          <w:szCs w:val="24"/>
+        </w:rPr>
+        <w:t>Scholar</w:t>
+      </w:r>
+      <w:proofErr w:type="spellEnd"/>
+      <w:r>
+        <w:rPr>
+          <w:rFonts w:ascii="Arial" w:eastAsia="Arial" w:hAnsi="Arial" w:cs="Arial"/>
+          <w:sz w:val="24"/>
+          <w:szCs w:val="24"/>
+        </w:rPr>
+        <w:t>: https://scholar.google.com</w:t>
       </w:r>
     </w:p>
     <w:p>
@@ -7167,13 +7487,15 @@
           <w:rFonts w:ascii="Arial" w:eastAsia="Arial" w:hAnsi="Arial" w:cs="Arial"/>
           <w:sz w:val="24"/>
           <w:szCs w:val="24"/>
-        </w:rPr>
-      </w:pPr>
-      <w:r>
-        <w:rPr>
-          <w:rFonts w:ascii="Arial" w:eastAsia="Arial" w:hAnsi="Arial" w:cs="Arial"/>
-          <w:sz w:val="24"/>
-          <w:szCs w:val="24"/>
+          <w:lang w:val="pt-BR"/>
+        </w:rPr>
+      </w:pPr>
+      <w:r>
+        <w:rPr>
+          <w:rFonts w:ascii="Arial" w:eastAsia="Arial" w:hAnsi="Arial" w:cs="Arial"/>
+          <w:sz w:val="24"/>
+          <w:szCs w:val="24"/>
+          <w:lang w:val="pt-BR"/>
         </w:rPr>
         <w:t>•</w:t>
       </w:r>
@@ -7182,17 +7504,98 @@
           <w:rFonts w:ascii="Arial" w:eastAsia="Arial" w:hAnsi="Arial" w:cs="Arial"/>
           <w:sz w:val="24"/>
           <w:szCs w:val="24"/>
+          <w:lang w:val="pt-BR"/>
         </w:rPr>
         <w:tab/>
-        <w:t>AcademiaAndroid. (2015, enero 8). academiaAndroid. From https://academiaandroid.com/android-studio-v1-caracteristicas-comparativa-eclipse/</w:t>
-      </w:r>
-    </w:p>
-    <w:p>
-      <w:pPr>
-        <w:rPr>
-          <w:rFonts w:ascii="Arial" w:eastAsia="Arial" w:hAnsi="Arial" w:cs="Arial"/>
-          <w:sz w:val="24"/>
-          <w:szCs w:val="24"/>
+      </w:r>
+      <w:proofErr w:type="spellStart"/>
+      <w:r>
+        <w:rPr>
+          <w:rFonts w:ascii="Arial" w:eastAsia="Arial" w:hAnsi="Arial" w:cs="Arial"/>
+          <w:sz w:val="24"/>
+          <w:szCs w:val="24"/>
+          <w:lang w:val="pt-BR"/>
+        </w:rPr>
+        <w:t>AcademiaAndroid</w:t>
+      </w:r>
+      <w:proofErr w:type="spellEnd"/>
+      <w:r>
+        <w:rPr>
+          <w:rFonts w:ascii="Arial" w:eastAsia="Arial" w:hAnsi="Arial" w:cs="Arial"/>
+          <w:sz w:val="24"/>
+          <w:szCs w:val="24"/>
+          <w:lang w:val="pt-BR"/>
+        </w:rPr>
+        <w:t xml:space="preserve">. (2015, </w:t>
+      </w:r>
+      <w:proofErr w:type="spellStart"/>
+      <w:r>
+        <w:rPr>
+          <w:rFonts w:ascii="Arial" w:eastAsia="Arial" w:hAnsi="Arial" w:cs="Arial"/>
+          <w:sz w:val="24"/>
+          <w:szCs w:val="24"/>
+          <w:lang w:val="pt-BR"/>
+        </w:rPr>
+        <w:t>enero</w:t>
+      </w:r>
+      <w:proofErr w:type="spellEnd"/>
+      <w:r>
+        <w:rPr>
+          <w:rFonts w:ascii="Arial" w:eastAsia="Arial" w:hAnsi="Arial" w:cs="Arial"/>
+          <w:sz w:val="24"/>
+          <w:szCs w:val="24"/>
+          <w:lang w:val="pt-BR"/>
+        </w:rPr>
+        <w:t xml:space="preserve"> 8). </w:t>
+      </w:r>
+      <w:proofErr w:type="spellStart"/>
+      <w:r>
+        <w:rPr>
+          <w:rFonts w:ascii="Arial" w:eastAsia="Arial" w:hAnsi="Arial" w:cs="Arial"/>
+          <w:sz w:val="24"/>
+          <w:szCs w:val="24"/>
+          <w:lang w:val="pt-BR"/>
+        </w:rPr>
+        <w:t>academiaAndroid</w:t>
+      </w:r>
+      <w:proofErr w:type="spellEnd"/>
+      <w:r>
+        <w:rPr>
+          <w:rFonts w:ascii="Arial" w:eastAsia="Arial" w:hAnsi="Arial" w:cs="Arial"/>
+          <w:sz w:val="24"/>
+          <w:szCs w:val="24"/>
+          <w:lang w:val="pt-BR"/>
+        </w:rPr>
+        <w:t xml:space="preserve">. </w:t>
+      </w:r>
+      <w:proofErr w:type="spellStart"/>
+      <w:r>
+        <w:rPr>
+          <w:rFonts w:ascii="Arial" w:eastAsia="Arial" w:hAnsi="Arial" w:cs="Arial"/>
+          <w:sz w:val="24"/>
+          <w:szCs w:val="24"/>
+          <w:lang w:val="pt-BR"/>
+        </w:rPr>
+        <w:t>From</w:t>
+      </w:r>
+      <w:proofErr w:type="spellEnd"/>
+      <w:r>
+        <w:rPr>
+          <w:rFonts w:ascii="Arial" w:eastAsia="Arial" w:hAnsi="Arial" w:cs="Arial"/>
+          <w:sz w:val="24"/>
+          <w:szCs w:val="24"/>
+          <w:lang w:val="pt-BR"/>
+        </w:rPr>
+        <w:t xml:space="preserve"> https://academiaandroid.com/android-studio-v1-caracteristicas-comparativa-eclipse/</w:t>
+      </w:r>
+    </w:p>
+    <w:p>
+      <w:pPr>
+        <w:rPr>
+          <w:rFonts w:ascii="Arial" w:eastAsia="Arial" w:hAnsi="Arial" w:cs="Arial"/>
+          <w:sz w:val="24"/>
+          <w:szCs w:val="24"/>
+          <w:lang w:val="pt-BR"/>
         </w:rPr>
         <w:sectPr>
           <w:footerReference w:type="default" r:id="rId13"/>
@@ -7206,10 +7609,14 @@
           <w:rFonts w:ascii="Arial" w:eastAsia="Arial" w:hAnsi="Arial" w:cs="Arial"/>
           <w:sz w:val="24"/>
           <w:szCs w:val="24"/>
+          <w:lang w:val="pt-BR"/>
         </w:rPr>
         <w:t xml:space="preserve"> </w:t>
       </w:r>
       <w:r>
+        <w:rPr>
+          <w:lang w:val="pt-BR"/>
+        </w:rPr>
         <w:br w:type="page"/>
       </w:r>
     </w:p>
@@ -7229,6 +7636,7 @@
           <w:color w:val="000000"/>
           <w:sz w:val="24"/>
           <w:szCs w:val="24"/>
+          <w:lang w:val="pt-BR"/>
         </w:rPr>
       </w:pPr>
     </w:p>
@@ -7241,6 +7649,7 @@
           <w:color w:val="0070C0"/>
           <w:sz w:val="36"/>
           <w:szCs w:val="36"/>
+          <w:lang w:val="pt-BR"/>
         </w:rPr>
       </w:pPr>
       <w:r>
@@ -7250,6 +7659,7 @@
           <w:color w:val="0070C0"/>
           <w:sz w:val="36"/>
           <w:szCs w:val="36"/>
+          <w:lang w:val="pt-BR"/>
         </w:rPr>
         <w:t xml:space="preserve">Anexos. </w:t>
       </w:r>
@@ -7263,6 +7673,7 @@
           <w:color w:val="0070C0"/>
           <w:sz w:val="36"/>
           <w:szCs w:val="36"/>
+          <w:lang w:val="pt-BR"/>
         </w:rPr>
       </w:pPr>
       <w:r>
@@ -7272,6 +7683,7 @@
           <w:color w:val="0070C0"/>
           <w:sz w:val="36"/>
           <w:szCs w:val="36"/>
+          <w:lang w:val="pt-BR"/>
         </w:rPr>
         <w:t>Anexo I. Crono</w:t>
       </w:r>
@@ -7294,6 +7706,7 @@
           <w:color w:val="0070C0"/>
           <w:sz w:val="36"/>
           <w:szCs w:val="36"/>
+          <w:lang w:val="pt-BR"/>
         </w:rPr>
         <w:t xml:space="preserve">Anexo II. </w:t>
       </w:r>
@@ -7358,7 +7771,7 @@
 </file>
 
 <file path=word/endnotes.xml><?xml version="1.0" encoding="utf-8"?>
-<w:endnotes xmlns:wpc="http://schemas.microsoft.com/office/word/2010/wordprocessingCanvas" xmlns:cx="http://schemas.microsoft.com/office/drawing/2014/chartex" xmlns:cx1="http://schemas.microsoft.com/office/drawing/2015/9/8/chartex" xmlns:cx2="http://schemas.microsoft.com/office/drawing/2015/10/21/chartex" xmlns:cx3="http://schemas.microsoft.com/office/drawing/2016/5/9/chartex" xmlns:cx4="http://schemas.microsoft.com/office/drawing/2016/5/10/chartex" xmlns:cx5="http://schemas.microsoft.com/office/drawing/2016/5/11/chartex" xmlns:cx6="http://schemas.microsoft.com/office/drawing/2016/5/12/chartex" xmlns:cx7="http://schemas.microsoft.com/office/drawing/2016/5/13/chartex" xmlns:cx8="http://schemas.microsoft.com/office/drawing/2016/5/14/chartex" xmlns:mc="http://schemas.openxmlformats.org/markup-compatibility/2006" xmlns:aink="http://schemas.microsoft.com/office/drawing/2016/ink" xmlns:am3d="http://schemas.microsoft.com/office/drawing/2017/model3d" xmlns:o="urn:schemas-microsoft-com:office:office" xmlns:r="http://schemas.openxmlformats.org/officeDocument/2006/relationships" xmlns:m="http://schemas.openxmlformats.org/officeDocument/2006/math" xmlns:v="urn:schemas-microsoft-com:vml" xmlns:wp14="http://schemas.microsoft.com/office/word/2010/wordprocessingDrawing" xmlns:wp="http://schemas.openxmlformats.org/drawingml/2006/wordprocessingDrawing" xmlns:w10="urn:schemas-microsoft-com:office:word" xmlns:w="http://schemas.openxmlformats.org/wordprocessingml/2006/main" xmlns:w14="http://schemas.microsoft.com/office/word/2010/wordml" xmlns:w15="http://schemas.microsoft.com/office/word/2012/wordml" xmlns:w16cex="http://schemas.microsoft.com/office/word/2018/wordml/cex" xmlns:w16cid="http://schemas.microsoft.com/office/word/2016/wordml/cid" xmlns:w16="http://schemas.microsoft.com/office/word/2018/wordml" xmlns:w16sdtdh="http://schemas.microsoft.com/office/word/2020/wordml/sdtdatahash" xmlns:w16se="http://schemas.microsoft.com/office/word/2015/wordml/symex" xmlns:wpg="http://schemas.microsoft.com/office/word/2010/wordprocessingGroup" xmlns:wpi="http://schemas.microsoft.com/office/word/2010/wordprocessingInk" xmlns:wne="http://schemas.microsoft.com/office/word/2006/wordml" xmlns:wps="http://schemas.microsoft.com/office/word/2010/wordprocessingShape" mc:Ignorable="w14 w15 w16se w16cid w16 w16cex w16sdtdh wp14">
+<w:endnotes xmlns:wpc="http://schemas.microsoft.com/office/word/2010/wordprocessingCanvas" xmlns:cx="http://schemas.microsoft.com/office/drawing/2014/chartex" xmlns:cx1="http://schemas.microsoft.com/office/drawing/2015/9/8/chartex" xmlns:cx2="http://schemas.microsoft.com/office/drawing/2015/10/21/chartex" xmlns:cx3="http://schemas.microsoft.com/office/drawing/2016/5/9/chartex" xmlns:cx4="http://schemas.microsoft.com/office/drawing/2016/5/10/chartex" xmlns:cx5="http://schemas.microsoft.com/office/drawing/2016/5/11/chartex" xmlns:cx6="http://schemas.microsoft.com/office/drawing/2016/5/12/chartex" xmlns:cx7="http://schemas.microsoft.com/office/drawing/2016/5/13/chartex" xmlns:cx8="http://schemas.microsoft.com/office/drawing/2016/5/14/chartex" xmlns:mc="http://schemas.openxmlformats.org/markup-compatibility/2006" xmlns:aink="http://schemas.microsoft.com/office/drawing/2016/ink" xmlns:am3d="http://schemas.microsoft.com/office/drawing/2017/model3d" xmlns:o="urn:schemas-microsoft-com:office:office" xmlns:oel="http://schemas.microsoft.com/office/2019/extlst" xmlns:r="http://schemas.openxmlformats.org/officeDocument/2006/relationships" xmlns:m="http://schemas.openxmlformats.org/officeDocument/2006/math" xmlns:v="urn:schemas-microsoft-com:vml" xmlns:wp14="http://schemas.microsoft.com/office/word/2010/wordprocessingDrawing" xmlns:wp="http://schemas.openxmlformats.org/drawingml/2006/wordprocessingDrawing" xmlns:w10="urn:schemas-microsoft-com:office:word" xmlns:w="http://schemas.openxmlformats.org/wordprocessingml/2006/main" xmlns:w14="http://schemas.microsoft.com/office/word/2010/wordml" xmlns:w15="http://schemas.microsoft.com/office/word/2012/wordml" xmlns:w16cex="http://schemas.microsoft.com/office/word/2018/wordml/cex" xmlns:w16cid="http://schemas.microsoft.com/office/word/2016/wordml/cid" xmlns:w16="http://schemas.microsoft.com/office/word/2018/wordml" xmlns:w16sdtdh="http://schemas.microsoft.com/office/word/2020/wordml/sdtdatahash" xmlns:w16se="http://schemas.microsoft.com/office/word/2015/wordml/symex" xmlns:wpg="http://schemas.microsoft.com/office/word/2010/wordprocessingGroup" xmlns:wpi="http://schemas.microsoft.com/office/word/2010/wordprocessingInk" xmlns:wne="http://schemas.microsoft.com/office/word/2006/wordml" xmlns:wps="http://schemas.microsoft.com/office/word/2010/wordprocessingShape" mc:Ignorable="w14 w15 w16se w16cid w16 w16cex w16sdtdh wp14">
   <w:endnote w:type="separator" w:id="-1">
     <w:p>
       <w:pPr>
@@ -7383,7 +7796,7 @@
 </file>
 
 <file path=word/footer1.xml><?xml version="1.0" encoding="utf-8"?>
-<w:ftr xmlns:wpc="http://schemas.microsoft.com/office/word/2010/wordprocessingCanvas" xmlns:cx="http://schemas.microsoft.com/office/drawing/2014/chartex" xmlns:cx1="http://schemas.microsoft.com/office/drawing/2015/9/8/chartex" xmlns:cx2="http://schemas.microsoft.com/office/drawing/2015/10/21/chartex" xmlns:cx3="http://schemas.microsoft.com/office/drawing/2016/5/9/chartex" xmlns:cx4="http://schemas.microsoft.com/office/drawing/2016/5/10/chartex" xmlns:cx5="http://schemas.microsoft.com/office/drawing/2016/5/11/chartex" xmlns:cx6="http://schemas.microsoft.com/office/drawing/2016/5/12/chartex" xmlns:cx7="http://schemas.microsoft.com/office/drawing/2016/5/13/chartex" xmlns:cx8="http://schemas.microsoft.com/office/drawing/2016/5/14/chartex" xmlns:mc="http://schemas.openxmlformats.org/markup-compatibility/2006" xmlns:aink="http://schemas.microsoft.com/office/drawing/2016/ink" xmlns:am3d="http://schemas.microsoft.com/office/drawing/2017/model3d" xmlns:o="urn:schemas-microsoft-com:office:office" xmlns:r="http://schemas.openxmlformats.org/officeDocument/2006/relationships" xmlns:m="http://schemas.openxmlformats.org/officeDocument/2006/math" xmlns:v="urn:schemas-microsoft-com:vml" xmlns:wp14="http://schemas.microsoft.com/office/word/2010/wordprocessingDrawing" xmlns:wp="http://schemas.openxmlformats.org/drawingml/2006/wordprocessingDrawing" xmlns:w10="urn:schemas-microsoft-com:office:word" xmlns:w="http://schemas.openxmlformats.org/wordprocessingml/2006/main" xmlns:w14="http://schemas.microsoft.com/office/word/2010/wordml" xmlns:w15="http://schemas.microsoft.com/office/word/2012/wordml" xmlns:w16cex="http://schemas.microsoft.com/office/word/2018/wordml/cex" xmlns:w16cid="http://schemas.microsoft.com/office/word/2016/wordml/cid" xmlns:w16="http://schemas.microsoft.com/office/word/2018/wordml" xmlns:w16sdtdh="http://schemas.microsoft.com/office/word/2020/wordml/sdtdatahash" xmlns:w16se="http://schemas.microsoft.com/office/word/2015/wordml/symex" xmlns:wpg="http://schemas.microsoft.com/office/word/2010/wordprocessingGroup" xmlns:wpi="http://schemas.microsoft.com/office/word/2010/wordprocessingInk" xmlns:wne="http://schemas.microsoft.com/office/word/2006/wordml" xmlns:wps="http://schemas.microsoft.com/office/word/2010/wordprocessingShape" mc:Ignorable="w14 w15 w16se w16cid w16 w16cex w16sdtdh wp14">
+<w:ftr xmlns:wpc="http://schemas.microsoft.com/office/word/2010/wordprocessingCanvas" xmlns:cx="http://schemas.microsoft.com/office/drawing/2014/chartex" xmlns:cx1="http://schemas.microsoft.com/office/drawing/2015/9/8/chartex" xmlns:cx2="http://schemas.microsoft.com/office/drawing/2015/10/21/chartex" xmlns:cx3="http://schemas.microsoft.com/office/drawing/2016/5/9/chartex" xmlns:cx4="http://schemas.microsoft.com/office/drawing/2016/5/10/chartex" xmlns:cx5="http://schemas.microsoft.com/office/drawing/2016/5/11/chartex" xmlns:cx6="http://schemas.microsoft.com/office/drawing/2016/5/12/chartex" xmlns:cx7="http://schemas.microsoft.com/office/drawing/2016/5/13/chartex" xmlns:cx8="http://schemas.microsoft.com/office/drawing/2016/5/14/chartex" xmlns:mc="http://schemas.openxmlformats.org/markup-compatibility/2006" xmlns:aink="http://schemas.microsoft.com/office/drawing/2016/ink" xmlns:am3d="http://schemas.microsoft.com/office/drawing/2017/model3d" xmlns:o="urn:schemas-microsoft-com:office:office" xmlns:oel="http://schemas.microsoft.com/office/2019/extlst" xmlns:r="http://schemas.openxmlformats.org/officeDocument/2006/relationships" xmlns:m="http://schemas.openxmlformats.org/officeDocument/2006/math" xmlns:v="urn:schemas-microsoft-com:vml" xmlns:wp14="http://schemas.microsoft.com/office/word/2010/wordprocessingDrawing" xmlns:wp="http://schemas.openxmlformats.org/drawingml/2006/wordprocessingDrawing" xmlns:w10="urn:schemas-microsoft-com:office:word" xmlns:w="http://schemas.openxmlformats.org/wordprocessingml/2006/main" xmlns:w14="http://schemas.microsoft.com/office/word/2010/wordml" xmlns:w15="http://schemas.microsoft.com/office/word/2012/wordml" xmlns:w16cex="http://schemas.microsoft.com/office/word/2018/wordml/cex" xmlns:w16cid="http://schemas.microsoft.com/office/word/2016/wordml/cid" xmlns:w16="http://schemas.microsoft.com/office/word/2018/wordml" xmlns:w16sdtdh="http://schemas.microsoft.com/office/word/2020/wordml/sdtdatahash" xmlns:w16se="http://schemas.microsoft.com/office/word/2015/wordml/symex" xmlns:wpg="http://schemas.microsoft.com/office/word/2010/wordprocessingGroup" xmlns:wpi="http://schemas.microsoft.com/office/word/2010/wordprocessingInk" xmlns:wne="http://schemas.microsoft.com/office/word/2006/wordml" xmlns:wps="http://schemas.microsoft.com/office/word/2010/wordprocessingShape" mc:Ignorable="w14 w15 w16se w16cid w16 w16cex w16sdtdh wp14">
   <w:p>
     <w:pPr>
       <w:pBdr>
@@ -7466,7 +7879,7 @@
 </file>
 
 <file path=word/footnotes.xml><?xml version="1.0" encoding="utf-8"?>
-<w:footnotes xmlns:wpc="http://schemas.microsoft.com/office/word/2010/wordprocessingCanvas" xmlns:cx="http://schemas.microsoft.com/office/drawing/2014/chartex" xmlns:cx1="http://schemas.microsoft.com/office/drawing/2015/9/8/chartex" xmlns:cx2="http://schemas.microsoft.com/office/drawing/2015/10/21/chartex" xmlns:cx3="http://schemas.microsoft.com/office/drawing/2016/5/9/chartex" xmlns:cx4="http://schemas.microsoft.com/office/drawing/2016/5/10/chartex" xmlns:cx5="http://schemas.microsoft.com/office/drawing/2016/5/11/chartex" xmlns:cx6="http://schemas.microsoft.com/office/drawing/2016/5/12/chartex" xmlns:cx7="http://schemas.microsoft.com/office/drawing/2016/5/13/chartex" xmlns:cx8="http://schemas.microsoft.com/office/drawing/2016/5/14/chartex" xmlns:mc="http://schemas.openxmlformats.org/markup-compatibility/2006" xmlns:aink="http://schemas.microsoft.com/office/drawing/2016/ink" xmlns:am3d="http://schemas.microsoft.com/office/drawing/2017/model3d" xmlns:o="urn:schemas-microsoft-com:office:office" xmlns:r="http://schemas.openxmlformats.org/officeDocument/2006/relationships" xmlns:m="http://schemas.openxmlformats.org/officeDocument/2006/math" xmlns:v="urn:schemas-microsoft-com:vml" xmlns:wp14="http://schemas.microsoft.com/office/word/2010/wordprocessingDrawing" xmlns:wp="http://schemas.openxmlformats.org/drawingml/2006/wordprocessingDrawing" xmlns:w10="urn:schemas-microsoft-com:office:word" xmlns:w="http://schemas.openxmlformats.org/wordprocessingml/2006/main" xmlns:w14="http://schemas.microsoft.com/office/word/2010/wordml" xmlns:w15="http://schemas.microsoft.com/office/word/2012/wordml" xmlns:w16cex="http://schemas.microsoft.com/office/word/2018/wordml/cex" xmlns:w16cid="http://schemas.microsoft.com/office/word/2016/wordml/cid" xmlns:w16="http://schemas.microsoft.com/office/word/2018/wordml" xmlns:w16sdtdh="http://schemas.microsoft.com/office/word/2020/wordml/sdtdatahash" xmlns:w16se="http://schemas.microsoft.com/office/word/2015/wordml/symex" xmlns:wpg="http://schemas.microsoft.com/office/word/2010/wordprocessingGroup" xmlns:wpi="http://schemas.microsoft.com/office/word/2010/wordprocessingInk" xmlns:wne="http://schemas.microsoft.com/office/word/2006/wordml" xmlns:wps="http://schemas.microsoft.com/office/word/2010/wordprocessingShape" mc:Ignorable="w14 w15 w16se w16cid w16 w16cex w16sdtdh wp14">
+<w:footnotes xmlns:wpc="http://schemas.microsoft.com/office/word/2010/wordprocessingCanvas" xmlns:cx="http://schemas.microsoft.com/office/drawing/2014/chartex" xmlns:cx1="http://schemas.microsoft.com/office/drawing/2015/9/8/chartex" xmlns:cx2="http://schemas.microsoft.com/office/drawing/2015/10/21/chartex" xmlns:cx3="http://schemas.microsoft.com/office/drawing/2016/5/9/chartex" xmlns:cx4="http://schemas.microsoft.com/office/drawing/2016/5/10/chartex" xmlns:cx5="http://schemas.microsoft.com/office/drawing/2016/5/11/chartex" xmlns:cx6="http://schemas.microsoft.com/office/drawing/2016/5/12/chartex" xmlns:cx7="http://schemas.microsoft.com/office/drawing/2016/5/13/chartex" xmlns:cx8="http://schemas.microsoft.com/office/drawing/2016/5/14/chartex" xmlns:mc="http://schemas.openxmlformats.org/markup-compatibility/2006" xmlns:aink="http://schemas.microsoft.com/office/drawing/2016/ink" xmlns:am3d="http://schemas.microsoft.com/office/drawing/2017/model3d" xmlns:o="urn:schemas-microsoft-com:office:office" xmlns:oel="http://schemas.microsoft.com/office/2019/extlst" xmlns:r="http://schemas.openxmlformats.org/officeDocument/2006/relationships" xmlns:m="http://schemas.openxmlformats.org/officeDocument/2006/math" xmlns:v="urn:schemas-microsoft-com:vml" xmlns:wp14="http://schemas.microsoft.com/office/word/2010/wordprocessingDrawing" xmlns:wp="http://schemas.openxmlformats.org/drawingml/2006/wordprocessingDrawing" xmlns:w10="urn:schemas-microsoft-com:office:word" xmlns:w="http://schemas.openxmlformats.org/wordprocessingml/2006/main" xmlns:w14="http://schemas.microsoft.com/office/word/2010/wordml" xmlns:w15="http://schemas.microsoft.com/office/word/2012/wordml" xmlns:w16cex="http://schemas.microsoft.com/office/word/2018/wordml/cex" xmlns:w16cid="http://schemas.microsoft.com/office/word/2016/wordml/cid" xmlns:w16="http://schemas.microsoft.com/office/word/2018/wordml" xmlns:w16sdtdh="http://schemas.microsoft.com/office/word/2020/wordml/sdtdatahash" xmlns:w16se="http://schemas.microsoft.com/office/word/2015/wordml/symex" xmlns:wpg="http://schemas.microsoft.com/office/word/2010/wordprocessingGroup" xmlns:wpi="http://schemas.microsoft.com/office/word/2010/wordprocessingInk" xmlns:wne="http://schemas.microsoft.com/office/word/2006/wordml" xmlns:wps="http://schemas.microsoft.com/office/word/2010/wordprocessingShape" mc:Ignorable="w14 w15 w16se w16cid w16 w16cex w16sdtdh wp14">
   <w:footnote w:type="separator" w:id="-1">
     <w:p>
       <w:pPr>
@@ -7491,7 +7904,7 @@
 </file>
 
 <file path=word/numbering.xml><?xml version="1.0" encoding="utf-8"?>
-<w:numbering xmlns:wpc="http://schemas.microsoft.com/office/word/2010/wordprocessingCanvas" xmlns:cx="http://schemas.microsoft.com/office/drawing/2014/chartex" xmlns:cx1="http://schemas.microsoft.com/office/drawing/2015/9/8/chartex" xmlns:cx2="http://schemas.microsoft.com/office/drawing/2015/10/21/chartex" xmlns:cx3="http://schemas.microsoft.com/office/drawing/2016/5/9/chartex" xmlns:cx4="http://schemas.microsoft.com/office/drawing/2016/5/10/chartex" xmlns:cx5="http://schemas.microsoft.com/office/drawing/2016/5/11/chartex" xmlns:cx6="http://schemas.microsoft.com/office/drawing/2016/5/12/chartex" xmlns:cx7="http://schemas.microsoft.com/office/drawing/2016/5/13/chartex" xmlns:cx8="http://schemas.microsoft.com/office/drawing/2016/5/14/chartex" xmlns:mc="http://schemas.openxmlformats.org/markup-compatibility/2006" xmlns:aink="http://schemas.microsoft.com/office/drawing/2016/ink" xmlns:am3d="http://schemas.microsoft.com/office/drawing/2017/model3d" xmlns:o="urn:schemas-microsoft-com:office:office" xmlns:r="http://schemas.openxmlformats.org/officeDocument/2006/relationships" xmlns:m="http://schemas.openxmlformats.org/officeDocument/2006/math" xmlns:v="urn:schemas-microsoft-com:vml" xmlns:wp14="http://schemas.microsoft.com/office/word/2010/wordprocessingDrawing" xmlns:wp="http://schemas.openxmlformats.org/drawingml/2006/wordprocessingDrawing" xmlns:w10="urn:schemas-microsoft-com:office:word" xmlns:w="http://schemas.openxmlformats.org/wordprocessingml/2006/main" xmlns:w14="http://schemas.microsoft.com/office/word/2010/wordml" xmlns:w15="http://schemas.microsoft.com/office/word/2012/wordml" xmlns:w16cex="http://schemas.microsoft.com/office/word/2018/wordml/cex" xmlns:w16cid="http://schemas.microsoft.com/office/word/2016/wordml/cid" xmlns:w16="http://schemas.microsoft.com/office/word/2018/wordml" xmlns:w16sdtdh="http://schemas.microsoft.com/office/word/2020/wordml/sdtdatahash" xmlns:w16se="http://schemas.microsoft.com/office/word/2015/wordml/symex" xmlns:wpg="http://schemas.microsoft.com/office/word/2010/wordprocessingGroup" xmlns:wpi="http://schemas.microsoft.com/office/word/2010/wordprocessingInk" xmlns:wne="http://schemas.microsoft.com/office/word/2006/wordml" xmlns:wps="http://schemas.microsoft.com/office/word/2010/wordprocessingShape" mc:Ignorable="w14 w15 w16se w16cid w16 w16cex w16sdtdh wp14">
+<w:numbering xmlns:wpc="http://schemas.microsoft.com/office/word/2010/wordprocessingCanvas" xmlns:cx="http://schemas.microsoft.com/office/drawing/2014/chartex" xmlns:cx1="http://schemas.microsoft.com/office/drawing/2015/9/8/chartex" xmlns:cx2="http://schemas.microsoft.com/office/drawing/2015/10/21/chartex" xmlns:cx3="http://schemas.microsoft.com/office/drawing/2016/5/9/chartex" xmlns:cx4="http://schemas.microsoft.com/office/drawing/2016/5/10/chartex" xmlns:cx5="http://schemas.microsoft.com/office/drawing/2016/5/11/chartex" xmlns:cx6="http://schemas.microsoft.com/office/drawing/2016/5/12/chartex" xmlns:cx7="http://schemas.microsoft.com/office/drawing/2016/5/13/chartex" xmlns:cx8="http://schemas.microsoft.com/office/drawing/2016/5/14/chartex" xmlns:mc="http://schemas.openxmlformats.org/markup-compatibility/2006" xmlns:aink="http://schemas.microsoft.com/office/drawing/2016/ink" xmlns:am3d="http://schemas.microsoft.com/office/drawing/2017/model3d" xmlns:o="urn:schemas-microsoft-com:office:office" xmlns:oel="http://schemas.microsoft.com/office/2019/extlst" xmlns:r="http://schemas.openxmlformats.org/officeDocument/2006/relationships" xmlns:m="http://schemas.openxmlformats.org/officeDocument/2006/math" xmlns:v="urn:schemas-microsoft-com:vml" xmlns:wp14="http://schemas.microsoft.com/office/word/2010/wordprocessingDrawing" xmlns:wp="http://schemas.openxmlformats.org/drawingml/2006/wordprocessingDrawing" xmlns:w10="urn:schemas-microsoft-com:office:word" xmlns:w="http://schemas.openxmlformats.org/wordprocessingml/2006/main" xmlns:w14="http://schemas.microsoft.com/office/word/2010/wordml" xmlns:w15="http://schemas.microsoft.com/office/word/2012/wordml" xmlns:w16cex="http://schemas.microsoft.com/office/word/2018/wordml/cex" xmlns:w16cid="http://schemas.microsoft.com/office/word/2016/wordml/cid" xmlns:w16="http://schemas.microsoft.com/office/word/2018/wordml" xmlns:w16sdtdh="http://schemas.microsoft.com/office/word/2020/wordml/sdtdatahash" xmlns:w16se="http://schemas.microsoft.com/office/word/2015/wordml/symex" xmlns:wpg="http://schemas.microsoft.com/office/word/2010/wordprocessingGroup" xmlns:wpi="http://schemas.microsoft.com/office/word/2010/wordprocessingInk" xmlns:wne="http://schemas.microsoft.com/office/word/2006/wordml" xmlns:wps="http://schemas.microsoft.com/office/word/2010/wordprocessingShape" mc:Ignorable="w14 w15 w16se w16cid w16 w16cex w16sdtdh wp14">
   <w:abstractNum w:abstractNumId="0" w15:restartNumberingAfterBreak="0">
     <w:nsid w:val="04E037DF"/>
     <w:multiLevelType w:val="hybridMultilevel"/>
@@ -8361,28 +8774,28 @@
       </w:pPr>
     </w:lvl>
   </w:abstractNum>
-  <w:num w:numId="1">
+  <w:num w:numId="1" w16cid:durableId="22020683">
     <w:abstractNumId w:val="1"/>
   </w:num>
-  <w:num w:numId="2">
+  <w:num w:numId="2" w16cid:durableId="1062488730">
     <w:abstractNumId w:val="4"/>
   </w:num>
-  <w:num w:numId="3">
+  <w:num w:numId="3" w16cid:durableId="1306274097">
     <w:abstractNumId w:val="6"/>
   </w:num>
-  <w:num w:numId="4">
+  <w:num w:numId="4" w16cid:durableId="1335835119">
     <w:abstractNumId w:val="3"/>
   </w:num>
-  <w:num w:numId="5">
+  <w:num w:numId="5" w16cid:durableId="1182554165">
     <w:abstractNumId w:val="5"/>
   </w:num>
-  <w:num w:numId="6">
+  <w:num w:numId="6" w16cid:durableId="1584953567">
     <w:abstractNumId w:val="0"/>
   </w:num>
-  <w:num w:numId="7">
+  <w:num w:numId="7" w16cid:durableId="243343941">
     <w:abstractNumId w:val="2"/>
   </w:num>
-  <w:num w:numId="8">
+  <w:num w:numId="8" w16cid:durableId="659239722">
     <w:abstractNumId w:val="7"/>
   </w:num>
 </w:numbering>
@@ -9502,6 +9915,17 @@
       <w:lang w:val="es-ES" w:eastAsia="en-US"/>
     </w:rPr>
   </w:style>
+  <w:style w:type="character" w:styleId="nfasis">
+    <w:name w:val="Emphasis"/>
+    <w:basedOn w:val="Fuentedeprrafopredeter"/>
+    <w:uiPriority w:val="20"/>
+    <w:qFormat/>
+    <w:rsid w:val="005E47AE"/>
+    <w:rPr>
+      <w:i/>
+      <w:iCs/>
+    </w:rPr>
+  </w:style>
 </w:styles>
 </file>
 
@@ -9767,19 +10191,6 @@
 </file>
 
 <file path=customXml/item1.xml><?xml version="1.0" encoding="utf-8"?>
-<b:Sources xmlns:b="http://schemas.openxmlformats.org/officeDocument/2006/bibliography" xmlns="http://schemas.openxmlformats.org/officeDocument/2006/bibliography" SelectedStyle="\APASixthEditionOfficeOnline.xsl" StyleName="APA" Version="6"/>
-</file>
-
-<file path=customXml/item2.xml><?xml version="1.0" encoding="utf-8"?>
-<?mso-contentType ?>
-<FormTemplates xmlns="http://schemas.microsoft.com/sharepoint/v3/contenttype/forms">
-  <Display>DocumentLibraryForm</Display>
-  <Edit>DocumentLibraryForm</Edit>
-  <New>DocumentLibraryForm</New>
-</FormTemplates>
-</file>
-
-<file path=customXml/item3.xml><?xml version="1.0" encoding="utf-8"?>
 <ct:contentTypeSchema xmlns:ct="http://schemas.microsoft.com/office/2006/metadata/contentType" xmlns:ma="http://schemas.microsoft.com/office/2006/metadata/properties/metaAttributes" ct:_="" ma:_="" ma:contentTypeName="Documento" ma:contentTypeID="0x01010020C5B3A326F77845827D913794014974" ma:contentTypeVersion="4" ma:contentTypeDescription="Crear nuevo documento." ma:contentTypeScope="" ma:versionID="f7d943da176341960d1fc9b88b49b349">
   <xsd:schema xmlns:xsd="http://www.w3.org/2001/XMLSchema" xmlns:xs="http://www.w3.org/2001/XMLSchema" xmlns:p="http://schemas.microsoft.com/office/2006/metadata/properties" xmlns:ns2="8754659f-219c-4351-9808-e54f3b0e9a99" targetNamespace="http://schemas.microsoft.com/office/2006/metadata/properties" ma:root="true" ma:fieldsID="6fb933a20ad68a6e54d4ee5d3d54b77b" ns2:_="">
     <xsd:import namespace="8754659f-219c-4351-9808-e54f3b0e9a99"/>
@@ -9923,35 +10334,32 @@
 </ct:contentTypeSchema>
 </file>
 
+<file path=customXml/item2.xml><?xml version="1.0" encoding="utf-8"?>
+<?mso-contentType ?>
+<FormTemplates xmlns="http://schemas.microsoft.com/sharepoint/v3/contenttype/forms">
+  <Display>DocumentLibraryForm</Display>
+  <Edit>DocumentLibraryForm</Edit>
+  <New>DocumentLibraryForm</New>
+</FormTemplates>
+</file>
+
+<file path=customXml/item3.xml><?xml version="1.0" encoding="utf-8"?>
+<b:Sources xmlns:b="http://schemas.openxmlformats.org/officeDocument/2006/bibliography" xmlns="http://schemas.openxmlformats.org/officeDocument/2006/bibliography" SelectedStyle="\APASixthEditionOfficeOnline.xsl" StyleName="APA" Version="6"/>
+</file>
+
 <file path=customXml/item4.xml><?xml version="1.0" encoding="utf-8"?>
+<p:properties xmlns:p="http://schemas.microsoft.com/office/2006/metadata/properties" xmlns:xsi="http://www.w3.org/2001/XMLSchema-instance" xmlns:pc="http://schemas.microsoft.com/office/infopath/2007/PartnerControls">
+  <documentManagement/>
+</p:properties>
+</file>
+
+<file path=customXml/item5.xml><?xml version="1.0" encoding="utf-8"?>
 <go:gDocsCustomXmlDataStorage xmlns:go="http://customooxmlschemas.google.com/" xmlns:r="http://schemas.openxmlformats.org/officeDocument/2006/relationships">
   <go:docsCustomData xmlns:go="http://customooxmlschemas.google.com/" roundtripDataSignature="AMtx7mhFi2yYpoz+YmO2aLnSIP0/L5GH3Q==">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</go:docsCustomData>
 </go:gDocsCustomXmlDataStorage>
 </file>
 
-<file path=customXml/item5.xml><?xml version="1.0" encoding="utf-8"?>
-<p:properties xmlns:p="http://schemas.microsoft.com/office/2006/metadata/properties" xmlns:xsi="http://www.w3.org/2001/XMLSchema-instance" xmlns:pc="http://schemas.microsoft.com/office/infopath/2007/PartnerControls">
-  <documentManagement/>
-</p:properties>
-</file>
-
 <file path=customXml/itemProps1.xml><?xml version="1.0" encoding="utf-8"?>
-<ds:datastoreItem xmlns:ds="http://schemas.openxmlformats.org/officeDocument/2006/customXml" ds:itemID="{55E8F73F-C14D-4893-B7EF-EB6C36BE6174}">
-  <ds:schemaRefs>
-    <ds:schemaRef ds:uri="http://schemas.openxmlformats.org/officeDocument/2006/bibliography"/>
-  </ds:schemaRefs>
-</ds:datastoreItem>
-</file>
-
-<file path=customXml/itemProps2.xml><?xml version="1.0" encoding="utf-8"?>
-<ds:datastoreItem xmlns:ds="http://schemas.openxmlformats.org/officeDocument/2006/customXml" ds:itemID="{AF097B10-B79D-4849-84D1-24682DFBD9B3}">
-  <ds:schemaRefs>
-    <ds:schemaRef ds:uri="http://schemas.microsoft.com/sharepoint/v3/contenttype/forms"/>
-  </ds:schemaRefs>
-</ds:datastoreItem>
-</file>
-
-<file path=customXml/itemProps3.xml><?xml version="1.0" encoding="utf-8"?>
 <ds:datastoreItem xmlns:ds="http://schemas.openxmlformats.org/officeDocument/2006/customXml" ds:itemID="{D35EAD06-55D1-4F83-B613-E97354444E08}">
   <ds:schemaRefs>
     <ds:schemaRef ds:uri="http://schemas.microsoft.com/office/2006/metadata/contentType"/>
@@ -9969,20 +10377,36 @@
 </ds:datastoreItem>
 </file>
 
+<file path=customXml/itemProps2.xml><?xml version="1.0" encoding="utf-8"?>
+<ds:datastoreItem xmlns:ds="http://schemas.openxmlformats.org/officeDocument/2006/customXml" ds:itemID="{AF097B10-B79D-4849-84D1-24682DFBD9B3}">
+  <ds:schemaRefs>
+    <ds:schemaRef ds:uri="http://schemas.microsoft.com/sharepoint/v3/contenttype/forms"/>
+  </ds:schemaRefs>
+</ds:datastoreItem>
+</file>
+
+<file path=customXml/itemProps3.xml><?xml version="1.0" encoding="utf-8"?>
+<ds:datastoreItem xmlns:ds="http://schemas.openxmlformats.org/officeDocument/2006/customXml" ds:itemID="{55E8F73F-C14D-4893-B7EF-EB6C36BE6174}">
+  <ds:schemaRefs>
+    <ds:schemaRef ds:uri="http://schemas.openxmlformats.org/officeDocument/2006/bibliography"/>
+  </ds:schemaRefs>
+</ds:datastoreItem>
+</file>
+
 <file path=customXml/itemProps4.xml><?xml version="1.0" encoding="utf-8"?>
+<ds:datastoreItem xmlns:ds="http://schemas.openxmlformats.org/officeDocument/2006/customXml" ds:itemID="{93994C3B-B269-410F-9F92-57AD0402830C}">
+  <ds:schemaRefs>
+    <ds:schemaRef ds:uri="http://schemas.microsoft.com/office/2006/metadata/properties"/>
+    <ds:schemaRef ds:uri="http://schemas.microsoft.com/office/infopath/2007/PartnerControls"/>
+  </ds:schemaRefs>
+</ds:datastoreItem>
+</file>
+
+<file path=customXml/itemProps5.xml><?xml version="1.0" encoding="utf-8"?>
 <ds:datastoreItem xmlns:ds="http://schemas.openxmlformats.org/officeDocument/2006/customXml" ds:itemID="{11111111-1234-1234-1234-123412341234}">
   <ds:schemaRefs>
     <ds:schemaRef ds:uri="http://customooxmlschemas.google.com/"/>
     <ds:schemaRef ds:uri="http://schemas.openxmlformats.org/officeDocument/2006/relationships"/>
   </ds:schemaRefs>
 </ds:datastoreItem>
-</file>
-
-<file path=customXml/itemProps5.xml><?xml version="1.0" encoding="utf-8"?>
-<ds:datastoreItem xmlns:ds="http://schemas.openxmlformats.org/officeDocument/2006/customXml" ds:itemID="{93994C3B-B269-410F-9F92-57AD0402830C}">
-  <ds:schemaRefs>
-    <ds:schemaRef ds:uri="http://schemas.microsoft.com/office/2006/metadata/properties"/>
-    <ds:schemaRef ds:uri="http://schemas.microsoft.com/office/infopath/2007/PartnerControls"/>
-  </ds:schemaRefs>
-</ds:datastoreItem>
 </file>
--- a/PREGAME/5. PERFIL PROYECTO/GN1_Perfil_Proyeccto_V1.docx
+++ b/PREGAME/5. PERFIL PROYECTO/GN1_Perfil_Proyeccto_V1.docx
@@ -771,7 +771,7 @@
               </wp:anchor>
             </w:drawing>
           </mc:Choice>
-          <mc:Fallback xmlns:dgm="http://schemas.openxmlformats.org/drawingml/2006/diagram" xmlns:lc="http://schemas.openxmlformats.org/drawingml/2006/lockedCanvas" xmlns:c="http://schemas.openxmlformats.org/drawingml/2006/chart" xmlns:pic="http://schemas.openxmlformats.org/drawingml/2006/picture" xmlns:a="http://schemas.openxmlformats.org/drawingml/2006/main" xmlns:sl="http://schemas.openxmlformats.org/schemaLibrary/2006/main" xmlns:w16sdtfl="http://schemas.microsoft.com/office/word/2024/wordml/sdtformatlock" xmlns:w16du="http://schemas.microsoft.com/office/word/2023/wordml/word16du">
+          <mc:Fallback xmlns:w16du="http://schemas.microsoft.com/office/word/2023/wordml/word16du" xmlns:w16sdtfl="http://schemas.microsoft.com/office/word/2024/wordml/sdtformatlock" xmlns:sl="http://schemas.openxmlformats.org/schemaLibrary/2006/main" xmlns:a="http://schemas.openxmlformats.org/drawingml/2006/main" xmlns:pic="http://schemas.openxmlformats.org/drawingml/2006/picture" xmlns:c="http://schemas.openxmlformats.org/drawingml/2006/chart" xmlns:lc="http://schemas.openxmlformats.org/drawingml/2006/lockedCanvas" xmlns:dgm="http://schemas.openxmlformats.org/drawingml/2006/diagram">
             <w:drawing>
               <wp:anchor distT="0" distB="0" distL="114300" distR="114300" simplePos="0" relativeHeight="0" behindDoc="0" locked="0" layoutInCell="1" hidden="0" allowOverlap="1" wp14:anchorId="745B92C5" wp14:editId="7777777">
                 <wp:simplePos x="0" y="0"/>
@@ -2059,14 +2059,8 @@
     </w:p>
     <w:p>
       <w:pPr>
-        <w:tabs>
-          <w:tab w:val="left" w:pos="284"/>
-        </w:tabs>
-        <w:spacing w:after="0" w:line="360" w:lineRule="auto"/>
-        <w:rPr>
-          <w:rFonts w:ascii="Arial" w:eastAsia="Arial" w:hAnsi="Arial" w:cs="Arial"/>
-          <w:b/>
-          <w:color w:val="000000"/>
+        <w:pStyle w:val="Ttulo2"/>
+        <w:rPr>
           <w:sz w:val="28"/>
           <w:szCs w:val="28"/>
         </w:rPr>
@@ -2075,52 +2069,79 @@
       <w:bookmarkEnd w:id="2"/>
       <w:r>
         <w:rPr>
-          <w:rFonts w:ascii="Arial" w:eastAsia="Arial" w:hAnsi="Arial" w:cs="Arial"/>
-          <w:b/>
-          <w:color w:val="000000"/>
+          <w:rStyle w:val="Textoennegrita"/>
           <w:sz w:val="28"/>
           <w:szCs w:val="28"/>
         </w:rPr>
-        <w:t xml:space="preserve">2.1 Formulación del problema </w:t>
-      </w:r>
-    </w:p>
-    <w:p>
-      <w:pPr>
-        <w:rPr>
-          <w:rFonts w:ascii="Arial" w:eastAsia="Arial" w:hAnsi="Arial" w:cs="Arial"/>
-          <w:color w:val="5B9BD5"/>
-          <w:sz w:val="24"/>
-          <w:szCs w:val="24"/>
-        </w:rPr>
-      </w:pPr>
-      <w:r>
-        <w:rPr>
-          <w:rFonts w:ascii="Arial" w:eastAsia="Arial" w:hAnsi="Arial" w:cs="Arial"/>
-          <w:sz w:val="24"/>
-          <w:szCs w:val="24"/>
-        </w:rPr>
-        <w:t>En esta sección debe comentar las líneas generales de la solución que plantea en el contexto del problema específico que se pretende tratar o desarrollar. Se trata aquí de incidir en de qué manera el proyecto planteado planea resolver el problema detectado, y presentado en el punto anterior, teniendo en cuenta las limitaciones de las soluciones actuales.</w:t>
-      </w:r>
-    </w:p>
-    <w:p>
-      <w:pPr>
-        <w:tabs>
-          <w:tab w:val="left" w:pos="284"/>
-        </w:tabs>
-        <w:spacing w:after="0" w:line="360" w:lineRule="auto"/>
-        <w:rPr>
-          <w:rFonts w:ascii="Arial" w:eastAsia="Arial" w:hAnsi="Arial" w:cs="Arial"/>
-          <w:b/>
+        <w:t>2.1 Formulación del problema</w:t>
+      </w:r>
+    </w:p>
+    <w:p>
+      <w:pPr>
+        <w:pStyle w:val="NormalWeb"/>
+        <w:jc w:val="both"/>
+        <w:rPr>
+          <w:rFonts w:ascii="Arial" w:eastAsia="Arial" w:hAnsi="Arial" w:cs="Arial"/>
+        </w:rPr>
+      </w:pPr>
+      <w:r>
+        <w:rPr>
+          <w:rFonts w:ascii="Arial" w:eastAsia="Arial" w:hAnsi="Arial" w:cs="Arial"/>
+        </w:rPr>
+        <w:t>Los pacientes enfrentan dificultades constantes para organizar, registrar y recordar sus tratamientos médicos diarios. La falta de una herramienta confiable y simple provoca errores en las dosis, pérdida de medicamentos, incumplimiento del tratamiento y complicaciones asociadas. Las soluciones actuales presentan barreras como dependencia de internet, interfaces poco intuitivas o procesos de registro complejos que dificultan su adopción.</w:t>
+      </w:r>
+    </w:p>
+    <w:p>
+      <w:pPr>
+        <w:pStyle w:val="NormalWeb"/>
+        <w:jc w:val="both"/>
+        <w:rPr>
+          <w:rFonts w:ascii="Arial" w:eastAsia="Arial" w:hAnsi="Arial" w:cs="Arial"/>
+        </w:rPr>
+      </w:pPr>
+      <w:r>
+        <w:rPr>
+          <w:rFonts w:ascii="Arial" w:eastAsia="Arial" w:hAnsi="Arial" w:cs="Arial"/>
+        </w:rPr>
+        <w:t xml:space="preserve">El proyecto </w:t>
+      </w:r>
+      <w:proofErr w:type="spellStart"/>
+      <w:r>
+        <w:rPr>
+          <w:rFonts w:ascii="Arial" w:eastAsia="Arial" w:hAnsi="Arial" w:cs="Arial"/>
+          <w:i/>
+          <w:iCs/>
+        </w:rPr>
+        <w:t>Healthy</w:t>
+      </w:r>
+      <w:proofErr w:type="spellEnd"/>
+      <w:r>
+        <w:rPr>
+          <w:rFonts w:ascii="Arial" w:eastAsia="Arial" w:hAnsi="Arial" w:cs="Arial"/>
+          <w:i/>
+          <w:iCs/>
+        </w:rPr>
+        <w:t>+</w:t>
+      </w:r>
+      <w:r>
+        <w:rPr>
+          <w:rFonts w:ascii="Arial" w:eastAsia="Arial" w:hAnsi="Arial" w:cs="Arial"/>
+        </w:rPr>
+        <w:t xml:space="preserve"> propone desarrollar un sistema web que permita gestionar medicamentos mediante un módulo de inventario (CRUD completo) y un sistema de notificaciones configurables para recordatorios. La solución busca superar las limitaciones existentes mediante una arquitectura PWA, almacenamiento local para funcionar sin conexión, y un diseño centrado en la simplicidad, asegurando que cualquier usuario pueda gestionar su tratamiento sin barreras técnicas.</w:t>
+      </w:r>
+    </w:p>
+    <w:p>
+      <w:pPr>
+        <w:pStyle w:val="Ttulo2"/>
+        <w:rPr>
+          <w:rStyle w:val="Textoennegrita"/>
           <w:sz w:val="28"/>
           <w:szCs w:val="28"/>
         </w:rPr>
       </w:pPr>
-      <w:bookmarkStart w:id="3" w:name="_heading=h.3znysh7" w:colFirst="0" w:colLast="0"/>
-      <w:bookmarkEnd w:id="3"/>
-      <w:r>
-        <w:rPr>
-          <w:rFonts w:ascii="Arial" w:eastAsia="Arial" w:hAnsi="Arial" w:cs="Arial"/>
-          <w:b/>
+      <w:r>
+        <w:rPr>
+          <w:rStyle w:val="Textoennegrita"/>
           <w:sz w:val="28"/>
           <w:szCs w:val="28"/>
         </w:rPr>
@@ -2129,20 +2150,81 @@
     </w:p>
     <w:p>
       <w:pPr>
-        <w:rPr>
-          <w:rFonts w:ascii="Arial" w:eastAsia="Arial" w:hAnsi="Arial" w:cs="Arial"/>
-          <w:sz w:val="24"/>
-          <w:szCs w:val="24"/>
-        </w:rPr>
-      </w:pPr>
-      <w:r>
-        <w:rPr>
-          <w:rFonts w:ascii="Arial" w:eastAsia="Arial" w:hAnsi="Arial" w:cs="Arial"/>
-          <w:sz w:val="24"/>
-          <w:szCs w:val="24"/>
-        </w:rPr>
-        <w:t>Explique por qué puede interesar su tema a otros colegas investigadores. Es decir, explique el impacto científico que tendrá su propuesta.</w:t>
-      </w:r>
+        <w:pStyle w:val="NormalWeb"/>
+        <w:jc w:val="both"/>
+        <w:rPr>
+          <w:rFonts w:ascii="Arial" w:eastAsia="Arial" w:hAnsi="Arial" w:cs="Arial"/>
+        </w:rPr>
+      </w:pPr>
+      <w:r>
+        <w:rPr>
+          <w:rFonts w:ascii="Arial" w:eastAsia="Arial" w:hAnsi="Arial" w:cs="Arial"/>
+        </w:rPr>
+        <w:t xml:space="preserve">Este proyecto resulta relevante tanto académica como socialmente. A nivel científico, su desarrollo permite aplicar principios modernos de Ingeniería de Software, incluyendo diseño PWA, patrones de arquitectura eficiente y manejo asíncrono mediante el patrón </w:t>
+      </w:r>
+      <w:proofErr w:type="spellStart"/>
+      <w:r>
+        <w:rPr>
+          <w:rFonts w:ascii="Arial" w:eastAsia="Arial" w:hAnsi="Arial" w:cs="Arial"/>
+        </w:rPr>
+        <w:t>Observer</w:t>
+      </w:r>
+      <w:proofErr w:type="spellEnd"/>
+      <w:r>
+        <w:rPr>
+          <w:rFonts w:ascii="Arial" w:eastAsia="Arial" w:hAnsi="Arial" w:cs="Arial"/>
+        </w:rPr>
+        <w:t xml:space="preserve">. Para la comunidad investigadora, </w:t>
+      </w:r>
+      <w:proofErr w:type="spellStart"/>
+      <w:r>
+        <w:rPr>
+          <w:rFonts w:ascii="Arial" w:eastAsia="Arial" w:hAnsi="Arial" w:cs="Arial"/>
+          <w:i/>
+          <w:iCs/>
+        </w:rPr>
+        <w:t>Healthy</w:t>
+      </w:r>
+      <w:proofErr w:type="spellEnd"/>
+      <w:r>
+        <w:rPr>
+          <w:rFonts w:ascii="Arial" w:eastAsia="Arial" w:hAnsi="Arial" w:cs="Arial"/>
+          <w:i/>
+          <w:iCs/>
+        </w:rPr>
+        <w:t>+</w:t>
+      </w:r>
+      <w:r>
+        <w:rPr>
+          <w:rFonts w:ascii="Arial" w:eastAsia="Arial" w:hAnsi="Arial" w:cs="Arial"/>
+        </w:rPr>
+        <w:t xml:space="preserve"> ejemplifica cómo combinar técnicas de programación web con metodologías de desarrollo estructurado para resolver un problema real del ámbito de la salud.</w:t>
+      </w:r>
+    </w:p>
+    <w:p>
+      <w:pPr>
+        <w:pStyle w:val="NormalWeb"/>
+        <w:jc w:val="both"/>
+        <w:rPr>
+          <w:rFonts w:ascii="Arial" w:eastAsia="Arial" w:hAnsi="Arial" w:cs="Arial"/>
+        </w:rPr>
+      </w:pPr>
+      <w:r>
+        <w:rPr>
+          <w:rFonts w:ascii="Arial" w:eastAsia="Arial" w:hAnsi="Arial" w:cs="Arial"/>
+        </w:rPr>
+        <w:lastRenderedPageBreak/>
+        <w:t>Además, presenta un aporte social significativo al ofrecer una herramienta accesible, multiplataforma y sin necesidad de conexión constante, lo que responde a la brecha tecnológica y promueve el uso responsable de las tecnologías para la salud personal.</w:t>
+      </w:r>
+    </w:p>
+    <w:p>
+      <w:pPr>
+        <w:rPr>
+          <w:rFonts w:ascii="Arial" w:eastAsia="Arial" w:hAnsi="Arial" w:cs="Arial"/>
+          <w:sz w:val="24"/>
+          <w:szCs w:val="24"/>
+        </w:rPr>
+      </w:pPr>
     </w:p>
     <w:p>
       <w:pPr>
@@ -2160,8 +2242,6 @@
           <w:szCs w:val="36"/>
         </w:rPr>
       </w:pPr>
-      <w:bookmarkStart w:id="4" w:name="_heading=h.2et92p0" w:colFirst="0" w:colLast="0"/>
-      <w:bookmarkEnd w:id="4"/>
       <w:r>
         <w:rPr>
           <w:rFonts w:ascii="Arial" w:eastAsia="Arial" w:hAnsi="Arial" w:cs="Arial"/>
@@ -2204,8 +2284,8 @@
           <w:szCs w:val="28"/>
         </w:rPr>
       </w:pPr>
-      <w:bookmarkStart w:id="5" w:name="_heading=h.tyjcwt" w:colFirst="0" w:colLast="0"/>
-      <w:bookmarkEnd w:id="5"/>
+      <w:bookmarkStart w:id="3" w:name="_heading=h.tyjcwt" w:colFirst="0" w:colLast="0"/>
+      <w:bookmarkEnd w:id="3"/>
       <w:r>
         <w:rPr>
           <w:rFonts w:ascii="Arial" w:eastAsia="Arial" w:hAnsi="Arial" w:cs="Arial"/>
@@ -2233,8 +2313,8 @@
           <w:szCs w:val="28"/>
         </w:rPr>
       </w:pPr>
-      <w:bookmarkStart w:id="6" w:name="_heading=h.popevte2m6kw"/>
-      <w:bookmarkEnd w:id="6"/>
+      <w:bookmarkStart w:id="4" w:name="_heading=h.popevte2m6kw"/>
+      <w:bookmarkEnd w:id="4"/>
       <w:r>
         <w:rPr>
           <w:rFonts w:ascii="Arial" w:eastAsia="Arial" w:hAnsi="Arial" w:cs="Arial"/>
@@ -2295,8 +2375,8 @@
           <w:szCs w:val="28"/>
         </w:rPr>
       </w:pPr>
-      <w:bookmarkStart w:id="7" w:name="_heading=h.3dy6vkm" w:colFirst="0" w:colLast="0"/>
-      <w:bookmarkEnd w:id="7"/>
+      <w:bookmarkStart w:id="5" w:name="_heading=h.3dy6vkm" w:colFirst="0" w:colLast="0"/>
+      <w:bookmarkEnd w:id="5"/>
       <w:r>
         <w:rPr>
           <w:rFonts w:ascii="Arial" w:eastAsia="Arial" w:hAnsi="Arial" w:cs="Arial"/>
@@ -2322,7 +2402,6 @@
           <w:sz w:val="24"/>
           <w:szCs w:val="24"/>
         </w:rPr>
-        <w:lastRenderedPageBreak/>
         <w:t>Debe plantear claramente qué ventajas sustanciales aporta su propuesta con respecto a lo existente en el mercado, que invite al evaluador de la propuesta a decidir claramente apostar por su propuesta y no por otra.</w:t>
       </w:r>
     </w:p>
@@ -2359,8 +2438,8 @@
           <w:szCs w:val="36"/>
         </w:rPr>
       </w:pPr>
-      <w:bookmarkStart w:id="8" w:name="_heading=h.1t3h5sf" w:colFirst="0" w:colLast="0"/>
-      <w:bookmarkEnd w:id="8"/>
+      <w:bookmarkStart w:id="6" w:name="_heading=h.1t3h5sf" w:colFirst="0" w:colLast="0"/>
+      <w:bookmarkEnd w:id="6"/>
       <w:r>
         <w:rPr>
           <w:rFonts w:ascii="Arial" w:eastAsia="Arial" w:hAnsi="Arial" w:cs="Arial"/>
@@ -2664,6 +2743,7 @@
           <w:sz w:val="24"/>
           <w:szCs w:val="24"/>
         </w:rPr>
+        <w:lastRenderedPageBreak/>
         <w:t>Sistema de notificaciones que funciona en segundo plano</w:t>
       </w:r>
       <w:r>
@@ -2706,8 +2786,8 @@
           <w:szCs w:val="24"/>
         </w:rPr>
       </w:pPr>
-      <w:bookmarkStart w:id="9" w:name="_heading=h.4d34og8" w:colFirst="0" w:colLast="0"/>
-      <w:bookmarkEnd w:id="9"/>
+      <w:bookmarkStart w:id="7" w:name="_heading=h.4d34og8" w:colFirst="0" w:colLast="0"/>
+      <w:bookmarkEnd w:id="7"/>
       <w:r>
         <w:rPr>
           <w:rFonts w:ascii="Arial" w:eastAsia="Arial" w:hAnsi="Arial" w:cs="Arial"/>
@@ -2778,8 +2858,8 @@
           <w:szCs w:val="28"/>
         </w:rPr>
       </w:pPr>
-      <w:bookmarkStart w:id="10" w:name="_heading=h.2s8eyo1" w:colFirst="0" w:colLast="0"/>
-      <w:bookmarkEnd w:id="10"/>
+      <w:bookmarkStart w:id="8" w:name="_heading=h.2s8eyo1" w:colFirst="0" w:colLast="0"/>
+      <w:bookmarkEnd w:id="8"/>
       <w:r>
         <w:rPr>
           <w:rFonts w:ascii="Arial" w:eastAsia="Arial" w:hAnsi="Arial" w:cs="Arial"/>
@@ -3136,8 +3216,8 @@
           <w:szCs w:val="36"/>
         </w:rPr>
       </w:pPr>
-      <w:bookmarkStart w:id="11" w:name="_heading=h.17dp8vu" w:colFirst="0" w:colLast="0"/>
-      <w:bookmarkEnd w:id="11"/>
+      <w:bookmarkStart w:id="9" w:name="_heading=h.17dp8vu" w:colFirst="0" w:colLast="0"/>
+      <w:bookmarkEnd w:id="9"/>
       <w:r>
         <w:rPr>
           <w:rFonts w:ascii="Arial" w:eastAsia="Arial" w:hAnsi="Arial" w:cs="Arial"/>
@@ -3146,7 +3226,6 @@
           <w:sz w:val="36"/>
           <w:szCs w:val="36"/>
         </w:rPr>
-        <w:lastRenderedPageBreak/>
         <w:t>Ideas a Defender</w:t>
       </w:r>
     </w:p>
@@ -3341,6 +3420,7 @@
           <w:sz w:val="24"/>
           <w:szCs w:val="24"/>
         </w:rPr>
+        <w:lastRenderedPageBreak/>
         <w:t>2. La Resiliencia de Datos como Requisito Ético</w:t>
       </w:r>
     </w:p>
@@ -3472,7 +3552,6 @@
           <w:sz w:val="24"/>
           <w:szCs w:val="24"/>
         </w:rPr>
-        <w:lastRenderedPageBreak/>
         <w:t xml:space="preserve">3. El Patrón </w:t>
       </w:r>
       <w:proofErr w:type="spellStart"/>
@@ -3674,8 +3753,8 @@
           <w:szCs w:val="36"/>
         </w:rPr>
       </w:pPr>
-      <w:bookmarkStart w:id="12" w:name="_heading=h.3rdcrjn" w:colFirst="0" w:colLast="0"/>
-      <w:bookmarkEnd w:id="12"/>
+      <w:bookmarkStart w:id="10" w:name="_heading=h.3rdcrjn" w:colFirst="0" w:colLast="0"/>
+      <w:bookmarkEnd w:id="10"/>
       <w:r>
         <w:rPr>
           <w:rFonts w:ascii="Arial" w:eastAsia="Arial" w:hAnsi="Arial" w:cs="Arial"/>
@@ -3723,8 +3802,8 @@
           <w:szCs w:val="24"/>
         </w:rPr>
       </w:pPr>
-      <w:bookmarkStart w:id="13" w:name="_heading=h.26in1rg" w:colFirst="0" w:colLast="0"/>
-      <w:bookmarkEnd w:id="13"/>
+      <w:bookmarkStart w:id="11" w:name="_heading=h.26in1rg" w:colFirst="0" w:colLast="0"/>
+      <w:bookmarkEnd w:id="11"/>
     </w:p>
     <w:p>
       <w:pPr>
@@ -3742,8 +3821,8 @@
           <w:szCs w:val="36"/>
         </w:rPr>
       </w:pPr>
-      <w:bookmarkStart w:id="14" w:name="_heading=h.lnxbz9" w:colFirst="0" w:colLast="0"/>
-      <w:bookmarkEnd w:id="14"/>
+      <w:bookmarkStart w:id="12" w:name="_heading=h.lnxbz9" w:colFirst="0" w:colLast="0"/>
+      <w:bookmarkEnd w:id="12"/>
       <w:proofErr w:type="gramStart"/>
       <w:r>
         <w:rPr>
@@ -3899,7 +3978,14 @@
               <w:rPr>
                 <w:rFonts w:ascii="Arial MT"/>
               </w:rPr>
-              <w:t>(USD)</w:t>
+              <w:t>(USD</w:t>
+            </w:r>
+            <w:r>
+              <w:rPr>
+                <w:rFonts w:ascii="Arial MT"/>
+              </w:rPr>
+              <w:lastRenderedPageBreak/>
+              <w:t>)</w:t>
             </w:r>
           </w:p>
         </w:tc>
@@ -4715,8 +4801,8 @@
           <w:szCs w:val="24"/>
         </w:rPr>
       </w:pPr>
-      <w:bookmarkStart w:id="15" w:name="_heading=h.35nkun2" w:colFirst="0" w:colLast="0"/>
-      <w:bookmarkEnd w:id="15"/>
+      <w:bookmarkStart w:id="13" w:name="_heading=h.35nkun2" w:colFirst="0" w:colLast="0"/>
+      <w:bookmarkEnd w:id="13"/>
       <w:r>
         <w:rPr>
           <w:rFonts w:ascii="Arial" w:eastAsia="Arial" w:hAnsi="Arial" w:cs="Arial"/>
@@ -4759,8 +4845,8 @@
           <w:szCs w:val="24"/>
         </w:rPr>
       </w:pPr>
-      <w:bookmarkStart w:id="16" w:name="_heading=h.1ksv4uv" w:colFirst="0" w:colLast="0"/>
-      <w:bookmarkEnd w:id="16"/>
+      <w:bookmarkStart w:id="14" w:name="_heading=h.1ksv4uv" w:colFirst="0" w:colLast="0"/>
+      <w:bookmarkEnd w:id="14"/>
     </w:p>
     <w:p>
       <w:pPr>
@@ -4804,7 +4890,6 @@
           <w:sz w:val="24"/>
           <w:szCs w:val="24"/>
         </w:rPr>
-        <w:lastRenderedPageBreak/>
         <w:t>Debe explicar los recursos necesarios para su proyecto y adicionalmente la viabilidad del punto 8.1. y 8.2</w:t>
       </w:r>
     </w:p>
@@ -4822,8 +4907,8 @@
           <w:szCs w:val="28"/>
         </w:rPr>
       </w:pPr>
-      <w:bookmarkStart w:id="17" w:name="_heading=h.44sinio" w:colFirst="0" w:colLast="0"/>
-      <w:bookmarkEnd w:id="17"/>
+      <w:bookmarkStart w:id="15" w:name="_heading=h.44sinio" w:colFirst="0" w:colLast="0"/>
+      <w:bookmarkEnd w:id="15"/>
       <w:r>
         <w:rPr>
           <w:rFonts w:ascii="Arial" w:eastAsia="Arial" w:hAnsi="Arial" w:cs="Arial"/>
@@ -4849,8 +4934,8 @@
           <w:szCs w:val="28"/>
         </w:rPr>
       </w:pPr>
-      <w:bookmarkStart w:id="18" w:name="_heading=h.2jxsxqh" w:colFirst="0" w:colLast="0"/>
-      <w:bookmarkEnd w:id="18"/>
+      <w:bookmarkStart w:id="16" w:name="_heading=h.2jxsxqh" w:colFirst="0" w:colLast="0"/>
+      <w:bookmarkEnd w:id="16"/>
       <w:r>
         <w:rPr>
           <w:rFonts w:ascii="Arial" w:eastAsia="Arial" w:hAnsi="Arial" w:cs="Arial"/>
@@ -4952,8 +5037,8 @@
           <w:szCs w:val="28"/>
         </w:rPr>
       </w:pPr>
-      <w:bookmarkStart w:id="19" w:name="_heading=h.z337ya" w:colFirst="0" w:colLast="0"/>
-      <w:bookmarkEnd w:id="19"/>
+      <w:bookmarkStart w:id="17" w:name="_heading=h.z337ya" w:colFirst="0" w:colLast="0"/>
+      <w:bookmarkEnd w:id="17"/>
       <w:r>
         <w:rPr>
           <w:rFonts w:ascii="Arial" w:eastAsia="Arial" w:hAnsi="Arial" w:cs="Arial"/>
@@ -5047,8 +5132,8 @@
           <w:szCs w:val="28"/>
         </w:rPr>
       </w:pPr>
-      <w:bookmarkStart w:id="20" w:name="_heading=h.3j2qqm3" w:colFirst="0" w:colLast="0"/>
-      <w:bookmarkEnd w:id="20"/>
+      <w:bookmarkStart w:id="18" w:name="_heading=h.3j2qqm3" w:colFirst="0" w:colLast="0"/>
+      <w:bookmarkEnd w:id="18"/>
       <w:r>
         <w:rPr>
           <w:rFonts w:ascii="Arial" w:eastAsia="Arial" w:hAnsi="Arial" w:cs="Arial"/>
@@ -5125,8 +5210,8 @@
           <w:szCs w:val="28"/>
         </w:rPr>
       </w:pPr>
-      <w:bookmarkStart w:id="21" w:name="_heading=h.1y810tw" w:colFirst="0" w:colLast="0"/>
-      <w:bookmarkEnd w:id="21"/>
+      <w:bookmarkStart w:id="19" w:name="_heading=h.1y810tw" w:colFirst="0" w:colLast="0"/>
+      <w:bookmarkEnd w:id="19"/>
       <w:r>
         <w:rPr>
           <w:rFonts w:ascii="Arial" w:eastAsia="Arial" w:hAnsi="Arial" w:cs="Arial"/>
@@ -5163,8 +5248,8 @@
           <w:szCs w:val="28"/>
         </w:rPr>
       </w:pPr>
-      <w:bookmarkStart w:id="22" w:name="_heading=h.4i7ojhp" w:colFirst="0" w:colLast="0"/>
-      <w:bookmarkEnd w:id="22"/>
+      <w:bookmarkStart w:id="20" w:name="_heading=h.4i7ojhp" w:colFirst="0" w:colLast="0"/>
+      <w:bookmarkEnd w:id="20"/>
       <w:r>
         <w:rPr>
           <w:rFonts w:ascii="Arial" w:eastAsia="Arial" w:hAnsi="Arial" w:cs="Arial"/>
@@ -5572,8 +5657,8 @@
           <w:szCs w:val="28"/>
         </w:rPr>
       </w:pPr>
-      <w:bookmarkStart w:id="23" w:name="_heading=h.2xcytpi" w:colFirst="0" w:colLast="0"/>
-      <w:bookmarkEnd w:id="23"/>
+      <w:bookmarkStart w:id="21" w:name="_heading=h.2xcytpi" w:colFirst="0" w:colLast="0"/>
+      <w:bookmarkEnd w:id="21"/>
       <w:r>
         <w:rPr>
           <w:rFonts w:ascii="Arial" w:eastAsia="Arial" w:hAnsi="Arial" w:cs="Arial"/>
@@ -6154,8 +6239,8 @@
           <w:szCs w:val="36"/>
         </w:rPr>
       </w:pPr>
-      <w:bookmarkStart w:id="24" w:name="_heading=h.1ci93xb" w:colFirst="0" w:colLast="0"/>
-      <w:bookmarkEnd w:id="24"/>
+      <w:bookmarkStart w:id="22" w:name="_heading=h.1ci93xb" w:colFirst="0" w:colLast="0"/>
+      <w:bookmarkEnd w:id="22"/>
       <w:r>
         <w:rPr>
           <w:rFonts w:ascii="Arial" w:eastAsia="Arial" w:hAnsi="Arial" w:cs="Arial"/>
@@ -7345,8 +7430,8 @@
           <w:szCs w:val="36"/>
         </w:rPr>
       </w:pPr>
-      <w:bookmarkStart w:id="25" w:name="_heading=h.3whwml4" w:colFirst="0" w:colLast="0"/>
-      <w:bookmarkEnd w:id="25"/>
+      <w:bookmarkStart w:id="23" w:name="_heading=h.3whwml4" w:colFirst="0" w:colLast="0"/>
+      <w:bookmarkEnd w:id="23"/>
       <w:r>
         <w:rPr>
           <w:rFonts w:ascii="Arial" w:eastAsia="Arial" w:hAnsi="Arial" w:cs="Arial"/>
@@ -8341,7 +8426,6 @@
       <w:lvlJc w:val="left"/>
       <w:pPr>
         <w:ind w:left="1788" w:hanging="468"/>
-        <w:jc w:val="left"/>
       </w:pPr>
       <w:rPr>
         <w:rFonts w:hint="default"/>
@@ -8355,7 +8439,6 @@
       <w:lvlJc w:val="left"/>
       <w:pPr>
         <w:ind w:left="1788" w:hanging="468"/>
-        <w:jc w:val="left"/>
       </w:pPr>
       <w:rPr>
         <w:rFonts w:hint="default"/>
@@ -8372,7 +8455,6 @@
       <w:lvlJc w:val="left"/>
       <w:pPr>
         <w:ind w:left="1921" w:hanging="602"/>
-        <w:jc w:val="left"/>
       </w:pPr>
       <w:rPr>
         <w:rFonts w:hint="default"/>
@@ -10191,6 +10273,19 @@
 </file>
 
 <file path=customXml/item1.xml><?xml version="1.0" encoding="utf-8"?>
+<b:Sources xmlns:b="http://schemas.openxmlformats.org/officeDocument/2006/bibliography" xmlns="http://schemas.openxmlformats.org/officeDocument/2006/bibliography" SelectedStyle="\APASixthEditionOfficeOnline.xsl" StyleName="APA" Version="6"/>
+</file>
+
+<file path=customXml/item2.xml><?xml version="1.0" encoding="utf-8"?>
+<?mso-contentType ?>
+<FormTemplates xmlns="http://schemas.microsoft.com/sharepoint/v3/contenttype/forms">
+  <Display>DocumentLibraryForm</Display>
+  <Edit>DocumentLibraryForm</Edit>
+  <New>DocumentLibraryForm</New>
+</FormTemplates>
+</file>
+
+<file path=customXml/item3.xml><?xml version="1.0" encoding="utf-8"?>
 <ct:contentTypeSchema xmlns:ct="http://schemas.microsoft.com/office/2006/metadata/contentType" xmlns:ma="http://schemas.microsoft.com/office/2006/metadata/properties/metaAttributes" ct:_="" ma:_="" ma:contentTypeName="Documento" ma:contentTypeID="0x01010020C5B3A326F77845827D913794014974" ma:contentTypeVersion="4" ma:contentTypeDescription="Crear nuevo documento." ma:contentTypeScope="" ma:versionID="f7d943da176341960d1fc9b88b49b349">
   <xsd:schema xmlns:xsd="http://www.w3.org/2001/XMLSchema" xmlns:xs="http://www.w3.org/2001/XMLSchema" xmlns:p="http://schemas.microsoft.com/office/2006/metadata/properties" xmlns:ns2="8754659f-219c-4351-9808-e54f3b0e9a99" targetNamespace="http://schemas.microsoft.com/office/2006/metadata/properties" ma:root="true" ma:fieldsID="6fb933a20ad68a6e54d4ee5d3d54b77b" ns2:_="">
     <xsd:import namespace="8754659f-219c-4351-9808-e54f3b0e9a99"/>
@@ -10334,32 +10429,35 @@
 </ct:contentTypeSchema>
 </file>
 
-<file path=customXml/item2.xml><?xml version="1.0" encoding="utf-8"?>
-<?mso-contentType ?>
-<FormTemplates xmlns="http://schemas.microsoft.com/sharepoint/v3/contenttype/forms">
-  <Display>DocumentLibraryForm</Display>
-  <Edit>DocumentLibraryForm</Edit>
-  <New>DocumentLibraryForm</New>
-</FormTemplates>
+<file path=customXml/item4.xml><?xml version="1.0" encoding="utf-8"?>
+<go:gDocsCustomXmlDataStorage xmlns:go="http://customooxmlschemas.google.com/" xmlns:r="http://schemas.openxmlformats.org/officeDocument/2006/relationships">
+  <go:docsCustomData xmlns:go="http://customooxmlschemas.google.com/" roundtripDataSignature="AMtx7mhFi2yYpoz+YmO2aLnSIP0/L5GH3Q==">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</go:docsCustomData>
+</go:gDocsCustomXmlDataStorage>
 </file>
 
-<file path=customXml/item3.xml><?xml version="1.0" encoding="utf-8"?>
-<b:Sources xmlns:b="http://schemas.openxmlformats.org/officeDocument/2006/bibliography" xmlns="http://schemas.openxmlformats.org/officeDocument/2006/bibliography" SelectedStyle="\APASixthEditionOfficeOnline.xsl" StyleName="APA" Version="6"/>
-</file>
-
-<file path=customXml/item4.xml><?xml version="1.0" encoding="utf-8"?>
+<file path=customXml/item5.xml><?xml version="1.0" encoding="utf-8"?>
 <p:properties xmlns:p="http://schemas.microsoft.com/office/2006/metadata/properties" xmlns:xsi="http://www.w3.org/2001/XMLSchema-instance" xmlns:pc="http://schemas.microsoft.com/office/infopath/2007/PartnerControls">
   <documentManagement/>
 </p:properties>
 </file>
 
-<file path=customXml/item5.xml><?xml version="1.0" encoding="utf-8"?>
-<go:gDocsCustomXmlDataStorage xmlns:go="http://customooxmlschemas.google.com/" xmlns:r="http://schemas.openxmlformats.org/officeDocument/2006/relationships">
-  <go:docsCustomData xmlns:go="http://customooxmlschemas.google.com/" roundtripDataSignature="AMtx7mhFi2yYpoz+YmO2aLnSIP0/L5GH3Q==">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</go:docsCustomData>
-</go:gDocsCustomXmlDataStorage>
+<file path=customXml/itemProps1.xml><?xml version="1.0" encoding="utf-8"?>
+<ds:datastoreItem xmlns:ds="http://schemas.openxmlformats.org/officeDocument/2006/customXml" ds:itemID="{55E8F73F-C14D-4893-B7EF-EB6C36BE6174}">
+  <ds:schemaRefs>
+    <ds:schemaRef ds:uri="http://schemas.openxmlformats.org/officeDocument/2006/bibliography"/>
+  </ds:schemaRefs>
+</ds:datastoreItem>
 </file>
 
-<file path=customXml/itemProps1.xml><?xml version="1.0" encoding="utf-8"?>
+<file path=customXml/itemProps2.xml><?xml version="1.0" encoding="utf-8"?>
+<ds:datastoreItem xmlns:ds="http://schemas.openxmlformats.org/officeDocument/2006/customXml" ds:itemID="{AF097B10-B79D-4849-84D1-24682DFBD9B3}">
+  <ds:schemaRefs>
+    <ds:schemaRef ds:uri="http://schemas.microsoft.com/sharepoint/v3/contenttype/forms"/>
+  </ds:schemaRefs>
+</ds:datastoreItem>
+</file>
+
+<file path=customXml/itemProps3.xml><?xml version="1.0" encoding="utf-8"?>
 <ds:datastoreItem xmlns:ds="http://schemas.openxmlformats.org/officeDocument/2006/customXml" ds:itemID="{D35EAD06-55D1-4F83-B613-E97354444E08}">
   <ds:schemaRefs>
     <ds:schemaRef ds:uri="http://schemas.microsoft.com/office/2006/metadata/contentType"/>
@@ -10377,36 +10475,20 @@
 </ds:datastoreItem>
 </file>
 
-<file path=customXml/itemProps2.xml><?xml version="1.0" encoding="utf-8"?>
-<ds:datastoreItem xmlns:ds="http://schemas.openxmlformats.org/officeDocument/2006/customXml" ds:itemID="{AF097B10-B79D-4849-84D1-24682DFBD9B3}">
+<file path=customXml/itemProps4.xml><?xml version="1.0" encoding="utf-8"?>
+<ds:datastoreItem xmlns:ds="http://schemas.openxmlformats.org/officeDocument/2006/customXml" ds:itemID="{11111111-1234-1234-1234-123412341234}">
   <ds:schemaRefs>
-    <ds:schemaRef ds:uri="http://schemas.microsoft.com/sharepoint/v3/contenttype/forms"/>
+    <ds:schemaRef ds:uri="http://customooxmlschemas.google.com/"/>
+    <ds:schemaRef ds:uri="http://schemas.openxmlformats.org/officeDocument/2006/relationships"/>
   </ds:schemaRefs>
 </ds:datastoreItem>
 </file>
 
-<file path=customXml/itemProps3.xml><?xml version="1.0" encoding="utf-8"?>
-<ds:datastoreItem xmlns:ds="http://schemas.openxmlformats.org/officeDocument/2006/customXml" ds:itemID="{55E8F73F-C14D-4893-B7EF-EB6C36BE6174}">
-  <ds:schemaRefs>
-    <ds:schemaRef ds:uri="http://schemas.openxmlformats.org/officeDocument/2006/bibliography"/>
-  </ds:schemaRefs>
-</ds:datastoreItem>
-</file>
-
-<file path=customXml/itemProps4.xml><?xml version="1.0" encoding="utf-8"?>
+<file path=customXml/itemProps5.xml><?xml version="1.0" encoding="utf-8"?>
 <ds:datastoreItem xmlns:ds="http://schemas.openxmlformats.org/officeDocument/2006/customXml" ds:itemID="{93994C3B-B269-410F-9F92-57AD0402830C}">
   <ds:schemaRefs>
     <ds:schemaRef ds:uri="http://schemas.microsoft.com/office/2006/metadata/properties"/>
     <ds:schemaRef ds:uri="http://schemas.microsoft.com/office/infopath/2007/PartnerControls"/>
   </ds:schemaRefs>
 </ds:datastoreItem>
-</file>
-
-<file path=customXml/itemProps5.xml><?xml version="1.0" encoding="utf-8"?>
-<ds:datastoreItem xmlns:ds="http://schemas.openxmlformats.org/officeDocument/2006/customXml" ds:itemID="{11111111-1234-1234-1234-123412341234}">
-  <ds:schemaRefs>
-    <ds:schemaRef ds:uri="http://customooxmlschemas.google.com/"/>
-    <ds:schemaRef ds:uri="http://schemas.openxmlformats.org/officeDocument/2006/relationships"/>
-  </ds:schemaRefs>
-</ds:datastoreItem>
 </file>
--- a/PREGAME/5. PERFIL PROYECTO/GN1_Perfil_Proyeccto_V1.docx
+++ b/PREGAME/5. PERFIL PROYECTO/GN1_Perfil_Proyeccto_V1.docx
@@ -771,7 +771,7 @@
               </wp:anchor>
             </w:drawing>
           </mc:Choice>
-          <mc:Fallback xmlns:w16du="http://schemas.microsoft.com/office/word/2023/wordml/word16du" xmlns:w16sdtfl="http://schemas.microsoft.com/office/word/2024/wordml/sdtformatlock" xmlns:sl="http://schemas.openxmlformats.org/schemaLibrary/2006/main" xmlns:a="http://schemas.openxmlformats.org/drawingml/2006/main" xmlns:pic="http://schemas.openxmlformats.org/drawingml/2006/picture" xmlns:c="http://schemas.openxmlformats.org/drawingml/2006/chart" xmlns:lc="http://schemas.openxmlformats.org/drawingml/2006/lockedCanvas" xmlns:dgm="http://schemas.openxmlformats.org/drawingml/2006/diagram">
+          <mc:Fallback xmlns:dgm="http://schemas.openxmlformats.org/drawingml/2006/diagram" xmlns:lc="http://schemas.openxmlformats.org/drawingml/2006/lockedCanvas" xmlns:c="http://schemas.openxmlformats.org/drawingml/2006/chart" xmlns:pic="http://schemas.openxmlformats.org/drawingml/2006/picture" xmlns:a="http://schemas.openxmlformats.org/drawingml/2006/main" xmlns:sl="http://schemas.openxmlformats.org/schemaLibrary/2006/main" xmlns:w16sdtfl="http://schemas.microsoft.com/office/word/2024/wordml/sdtformatlock" xmlns:w16du="http://schemas.microsoft.com/office/word/2023/wordml/word16du">
             <w:drawing>
               <wp:anchor distT="0" distB="0" distL="114300" distR="114300" simplePos="0" relativeHeight="0" behindDoc="0" locked="0" layoutInCell="1" hidden="0" allowOverlap="1" wp14:anchorId="745B92C5" wp14:editId="7777777">
                 <wp:simplePos x="0" y="0"/>
@@ -1106,27 +1106,7 @@
           <w:sz w:val="24"/>
           <w:szCs w:val="24"/>
         </w:rPr>
-        <w:t>3.1. Objetivo General</w:t>
-      </w:r>
-      <w:proofErr w:type="gramStart"/>
-      <w:r>
-        <w:rPr>
-          <w:rFonts w:ascii="Arial" w:eastAsia="Arial" w:hAnsi="Arial" w:cs="Arial"/>
-          <w:color w:val="2E74B5" w:themeColor="accent1" w:themeShade="BF"/>
-          <w:sz w:val="24"/>
-          <w:szCs w:val="24"/>
-        </w:rPr>
-        <w:t>…….</w:t>
-      </w:r>
-      <w:proofErr w:type="gramEnd"/>
-      <w:r>
-        <w:rPr>
-          <w:rFonts w:ascii="Arial" w:eastAsia="Arial" w:hAnsi="Arial" w:cs="Arial"/>
-          <w:color w:val="2E74B5" w:themeColor="accent1" w:themeShade="BF"/>
-          <w:sz w:val="24"/>
-          <w:szCs w:val="24"/>
-        </w:rPr>
-        <w:t>.</w:t>
+        <w:t>3.1. Objetivo General……..</w:t>
       </w:r>
       <w:r>
         <w:rPr>
@@ -1385,27 +1365,7 @@
           <w:sz w:val="24"/>
           <w:szCs w:val="24"/>
         </w:rPr>
-        <w:t xml:space="preserve">8. </w:t>
-      </w:r>
-      <w:proofErr w:type="gramStart"/>
-      <w:r>
-        <w:rPr>
-          <w:rFonts w:ascii="Arial" w:eastAsia="Arial" w:hAnsi="Arial" w:cs="Arial"/>
-          <w:color w:val="0070C0"/>
-          <w:sz w:val="24"/>
-          <w:szCs w:val="24"/>
-        </w:rPr>
-        <w:t>Viabilidad(</w:t>
-      </w:r>
-      <w:proofErr w:type="gramEnd"/>
-      <w:r>
-        <w:rPr>
-          <w:rFonts w:ascii="Arial" w:eastAsia="Arial" w:hAnsi="Arial" w:cs="Arial"/>
-          <w:color w:val="0070C0"/>
-          <w:sz w:val="24"/>
-          <w:szCs w:val="24"/>
-        </w:rPr>
-        <w:t>Ej.)  …..</w:t>
+        <w:t>8. Viabilidad(Ej.)  …..</w:t>
       </w:r>
       <w:r>
         <w:rPr>
@@ -2255,172 +2215,154 @@
     </w:p>
     <w:p>
       <w:pPr>
-        <w:rPr>
-          <w:rFonts w:ascii="Arial" w:eastAsia="Arial" w:hAnsi="Arial" w:cs="Arial"/>
-          <w:sz w:val="24"/>
-          <w:szCs w:val="24"/>
-        </w:rPr>
-      </w:pPr>
-      <w:r>
-        <w:rPr>
-          <w:rFonts w:ascii="Arial" w:eastAsia="Arial" w:hAnsi="Arial" w:cs="Arial"/>
-          <w:sz w:val="24"/>
-          <w:szCs w:val="24"/>
-        </w:rPr>
-        <w:t>En este apartado, debe describir el objetivo general de la propuesta. Además, debe dividir este objetivo en otros específicos</w:t>
-      </w:r>
-    </w:p>
-    <w:p>
-      <w:pPr>
-        <w:tabs>
-          <w:tab w:val="left" w:pos="284"/>
-        </w:tabs>
-        <w:spacing w:after="0" w:line="360" w:lineRule="auto"/>
-        <w:rPr>
-          <w:rFonts w:ascii="Arial" w:eastAsia="Arial" w:hAnsi="Arial" w:cs="Arial"/>
-          <w:b/>
-          <w:color w:val="000000"/>
+        <w:pStyle w:val="Ttulo2"/>
+        <w:rPr>
           <w:sz w:val="28"/>
           <w:szCs w:val="28"/>
         </w:rPr>
       </w:pPr>
       <w:bookmarkStart w:id="3" w:name="_heading=h.tyjcwt" w:colFirst="0" w:colLast="0"/>
+      <w:bookmarkStart w:id="4" w:name="_heading=h.popevte2m6kw"/>
       <w:bookmarkEnd w:id="3"/>
-      <w:r>
-        <w:rPr>
-          <w:rFonts w:ascii="Arial" w:eastAsia="Arial" w:hAnsi="Arial" w:cs="Arial"/>
-          <w:b/>
-          <w:color w:val="000000"/>
+      <w:bookmarkEnd w:id="4"/>
+      <w:r>
+        <w:rPr>
+          <w:rStyle w:val="Textoennegrita"/>
           <w:sz w:val="28"/>
           <w:szCs w:val="28"/>
         </w:rPr>
-        <w:t>3.1. Objetivo General</w:t>
-      </w:r>
-    </w:p>
-    <w:p>
-      <w:pPr>
-        <w:tabs>
-          <w:tab w:val="left" w:pos="284"/>
-        </w:tabs>
-        <w:spacing w:after="0" w:line="360" w:lineRule="auto"/>
-        <w:rPr>
-          <w:rFonts w:ascii="Arial" w:eastAsia="Arial" w:hAnsi="Arial" w:cs="Arial"/>
-          <w:b/>
-          <w:bCs/>
-          <w:i/>
-          <w:iCs/>
+        <w:t>3</w:t>
+      </w:r>
+      <w:r>
+        <w:rPr>
+          <w:rStyle w:val="Textoennegrita"/>
           <w:sz w:val="28"/>
           <w:szCs w:val="28"/>
         </w:rPr>
-      </w:pPr>
-      <w:bookmarkStart w:id="4" w:name="_heading=h.popevte2m6kw"/>
-      <w:bookmarkEnd w:id="4"/>
-      <w:r>
-        <w:rPr>
-          <w:rFonts w:ascii="Arial" w:eastAsia="Arial" w:hAnsi="Arial" w:cs="Arial"/>
-          <w:b/>
-          <w:bCs/>
-          <w:i/>
-          <w:iCs/>
+        <w:t>.1 Objetivo General</w:t>
+      </w:r>
+    </w:p>
+    <w:p>
+      <w:pPr>
+        <w:jc w:val="both"/>
+        <w:rPr>
+          <w:rFonts w:ascii="Arial" w:eastAsia="Arial" w:hAnsi="Arial" w:cs="Arial"/>
+          <w:sz w:val="24"/>
+          <w:szCs w:val="24"/>
+        </w:rPr>
+      </w:pPr>
+      <w:r>
+        <w:rPr>
+          <w:rFonts w:ascii="Arial" w:eastAsia="Arial" w:hAnsi="Arial" w:cs="Arial"/>
+          <w:sz w:val="24"/>
+          <w:szCs w:val="24"/>
+        </w:rPr>
+        <w:t>Desarrollar una aplicación web progresiva que permita a los usuarios gestionar de manera eficiente sus tratamientos médicos mediante un módulo de inventario de medicamentos y un sistema de recordatorios configurables, con el fin de mejorar la adherencia terapéutica, reducir errores y proporcionar una herramienta accesible, adaptable y funcional incluso sin conexión a internet.</w:t>
+      </w:r>
+    </w:p>
+    <w:p>
+      <w:pPr>
+        <w:pStyle w:val="Ttulo2"/>
+        <w:rPr>
           <w:sz w:val="28"/>
           <w:szCs w:val="28"/>
         </w:rPr>
-        <w:t xml:space="preserve">Qué, </w:t>
-      </w:r>
-      <w:r>
-        <w:rPr>
-          <w:rFonts w:ascii="Arial" w:eastAsia="Arial" w:hAnsi="Arial" w:cs="Arial"/>
-          <w:b/>
-          <w:bCs/>
-          <w:i/>
-          <w:iCs/>
+      </w:pPr>
+      <w:r>
+        <w:rPr>
+          <w:rStyle w:val="Textoennegrita"/>
           <w:sz w:val="28"/>
           <w:szCs w:val="28"/>
         </w:rPr>
-        <w:t xml:space="preserve">cómo, para </w:t>
-      </w:r>
-      <w:r>
-        <w:rPr>
-          <w:rFonts w:ascii="Arial" w:eastAsia="Arial" w:hAnsi="Arial" w:cs="Arial"/>
-          <w:b/>
-          <w:bCs/>
-          <w:i/>
-          <w:iCs/>
-          <w:sz w:val="28"/>
-          <w:szCs w:val="28"/>
-        </w:rPr>
-        <w:t>qué redactadas en un solo párrafo</w:t>
-      </w:r>
-    </w:p>
-    <w:p>
-      <w:pPr>
-        <w:rPr>
-          <w:rFonts w:ascii="Arial" w:eastAsia="Arial" w:hAnsi="Arial" w:cs="Arial"/>
-          <w:sz w:val="24"/>
-          <w:szCs w:val="24"/>
-        </w:rPr>
-      </w:pPr>
-    </w:p>
-    <w:p>
-      <w:pPr>
-        <w:tabs>
-          <w:tab w:val="left" w:pos="284"/>
-        </w:tabs>
-        <w:spacing w:after="0" w:line="360" w:lineRule="auto"/>
-        <w:rPr>
-          <w:rFonts w:ascii="Arial" w:eastAsia="Arial" w:hAnsi="Arial" w:cs="Arial"/>
-          <w:b/>
-          <w:color w:val="000000"/>
-          <w:sz w:val="28"/>
-          <w:szCs w:val="28"/>
-        </w:rPr>
-      </w:pPr>
-      <w:bookmarkStart w:id="5" w:name="_heading=h.3dy6vkm" w:colFirst="0" w:colLast="0"/>
-      <w:bookmarkEnd w:id="5"/>
-      <w:r>
-        <w:rPr>
-          <w:rFonts w:ascii="Arial" w:eastAsia="Arial" w:hAnsi="Arial" w:cs="Arial"/>
-          <w:b/>
-          <w:color w:val="000000"/>
-          <w:sz w:val="28"/>
-          <w:szCs w:val="28"/>
-        </w:rPr>
-        <w:t>3.2. Objetivos Específicos (03)</w:t>
-      </w:r>
-    </w:p>
-    <w:p>
-      <w:pPr>
-        <w:rPr>
-          <w:rFonts w:ascii="Arial" w:eastAsia="Arial" w:hAnsi="Arial" w:cs="Arial"/>
-          <w:sz w:val="24"/>
-          <w:szCs w:val="24"/>
-        </w:rPr>
-      </w:pPr>
-      <w:r>
-        <w:rPr>
-          <w:rFonts w:ascii="Arial" w:eastAsia="Arial" w:hAnsi="Arial" w:cs="Arial"/>
-          <w:sz w:val="24"/>
-          <w:szCs w:val="24"/>
-        </w:rPr>
-        <w:t>Debe plantear claramente qué ventajas sustanciales aporta su propuesta con respecto a lo existente en el mercado, que invite al evaluador de la propuesta a decidir claramente apostar por su propuesta y no por otra.</w:t>
-      </w:r>
-    </w:p>
-    <w:p>
-      <w:pPr>
-        <w:rPr>
-          <w:rFonts w:ascii="Arial" w:eastAsia="Arial" w:hAnsi="Arial" w:cs="Arial"/>
-          <w:sz w:val="24"/>
-          <w:szCs w:val="24"/>
-        </w:rPr>
-      </w:pPr>
-      <w:r>
-        <w:rPr>
-          <w:rFonts w:ascii="Arial" w:eastAsia="Arial" w:hAnsi="Arial" w:cs="Arial"/>
-          <w:sz w:val="24"/>
-          <w:szCs w:val="24"/>
-        </w:rPr>
-        <w:t>Por último, debe plantear los paquetes de trabajo o actividades que serán necesarios para alcanzar dichos objetivos.</w:t>
-      </w:r>
+        <w:t>3.2 Objetivos Específicos</w:t>
+      </w:r>
+    </w:p>
+    <w:p>
+      <w:pPr>
+        <w:pStyle w:val="NormalWeb"/>
+        <w:numPr>
+          <w:ilvl w:val="0"/>
+          <w:numId w:val="9"/>
+        </w:numPr>
+        <w:jc w:val="both"/>
+        <w:rPr>
+          <w:rFonts w:ascii="Arial" w:hAnsi="Arial" w:cs="Arial"/>
+        </w:rPr>
+      </w:pPr>
+      <w:r>
+        <w:rPr>
+          <w:rStyle w:val="Textoennegrita"/>
+          <w:rFonts w:ascii="Arial" w:hAnsi="Arial" w:cs="Arial"/>
+        </w:rPr>
+        <w:t>Implementar un módulo CRUD de medicamentos</w:t>
+      </w:r>
+      <w:r>
+        <w:rPr>
+          <w:rFonts w:ascii="Arial" w:hAnsi="Arial" w:cs="Arial"/>
+        </w:rPr>
+        <w:t xml:space="preserve"> que permita registrar, consultar, actualizar y eliminar tratamientos, asegurando claridad en la visualización y preservación del historial clínico.</w:t>
+      </w:r>
+    </w:p>
+    <w:p>
+      <w:pPr>
+        <w:pStyle w:val="NormalWeb"/>
+        <w:numPr>
+          <w:ilvl w:val="0"/>
+          <w:numId w:val="9"/>
+        </w:numPr>
+        <w:jc w:val="both"/>
+        <w:rPr>
+          <w:rFonts w:ascii="Arial" w:hAnsi="Arial" w:cs="Arial"/>
+        </w:rPr>
+      </w:pPr>
+      <w:r>
+        <w:rPr>
+          <w:rStyle w:val="Textoennegrita"/>
+          <w:rFonts w:ascii="Arial" w:hAnsi="Arial" w:cs="Arial"/>
+        </w:rPr>
+        <w:t>Diseñar y desarrollar un sistema de alertas y recordatorios personalizables</w:t>
+      </w:r>
+      <w:r>
+        <w:rPr>
+          <w:rFonts w:ascii="Arial" w:hAnsi="Arial" w:cs="Arial"/>
+        </w:rPr>
+        <w:t>, que notifique al usuario sobre la toma de medicamentos a través de mecanismos visuales y sonoros integrados en la arquitectura PWA.</w:t>
+      </w:r>
+    </w:p>
+    <w:p>
+      <w:pPr>
+        <w:pStyle w:val="NormalWeb"/>
+        <w:numPr>
+          <w:ilvl w:val="0"/>
+          <w:numId w:val="9"/>
+        </w:numPr>
+        <w:jc w:val="both"/>
+        <w:rPr>
+          <w:rFonts w:ascii="Arial" w:hAnsi="Arial" w:cs="Arial"/>
+        </w:rPr>
+      </w:pPr>
+      <w:r>
+        <w:rPr>
+          <w:rStyle w:val="Textoennegrita"/>
+          <w:rFonts w:ascii="Arial" w:hAnsi="Arial" w:cs="Arial"/>
+        </w:rPr>
+        <w:t>Garantizar el funcionamiento offline del sistema</w:t>
+      </w:r>
+      <w:r>
+        <w:rPr>
+          <w:rFonts w:ascii="Arial" w:hAnsi="Arial" w:cs="Arial"/>
+        </w:rPr>
+        <w:t xml:space="preserve"> mediante el uso de almacenamiento local y mecanismos de sincronización que aseguren la disponibilidad y continuidad del acceso a la información médica del usuario.</w:t>
+      </w:r>
+    </w:p>
+    <w:p>
+      <w:pPr>
+        <w:rPr>
+          <w:rFonts w:ascii="Arial" w:eastAsia="Arial" w:hAnsi="Arial" w:cs="Arial"/>
+          <w:sz w:val="24"/>
+          <w:szCs w:val="24"/>
+        </w:rPr>
+      </w:pPr>
     </w:p>
     <w:p>
       <w:pPr>
@@ -2438,8 +2380,8 @@
           <w:szCs w:val="36"/>
         </w:rPr>
       </w:pPr>
-      <w:bookmarkStart w:id="6" w:name="_heading=h.1t3h5sf" w:colFirst="0" w:colLast="0"/>
-      <w:bookmarkEnd w:id="6"/>
+      <w:bookmarkStart w:id="5" w:name="_heading=h.1t3h5sf" w:colFirst="0" w:colLast="0"/>
+      <w:bookmarkEnd w:id="5"/>
       <w:r>
         <w:rPr>
           <w:rFonts w:ascii="Arial" w:eastAsia="Arial" w:hAnsi="Arial" w:cs="Arial"/>
@@ -2666,6 +2608,7 @@
           <w:sz w:val="24"/>
           <w:szCs w:val="24"/>
         </w:rPr>
+        <w:lastRenderedPageBreak/>
         <w:t>Actualizar:</w:t>
       </w:r>
       <w:r>
@@ -2743,7 +2686,6 @@
           <w:sz w:val="24"/>
           <w:szCs w:val="24"/>
         </w:rPr>
-        <w:lastRenderedPageBreak/>
         <w:t>Sistema de notificaciones que funciona en segundo plano</w:t>
       </w:r>
       <w:r>
@@ -2786,8 +2728,8 @@
           <w:szCs w:val="24"/>
         </w:rPr>
       </w:pPr>
-      <w:bookmarkStart w:id="7" w:name="_heading=h.4d34og8" w:colFirst="0" w:colLast="0"/>
-      <w:bookmarkEnd w:id="7"/>
+      <w:bookmarkStart w:id="6" w:name="_heading=h.4d34og8" w:colFirst="0" w:colLast="0"/>
+      <w:bookmarkEnd w:id="6"/>
       <w:r>
         <w:rPr>
           <w:rFonts w:ascii="Arial" w:eastAsia="Arial" w:hAnsi="Arial" w:cs="Arial"/>
@@ -2858,8 +2800,8 @@
           <w:szCs w:val="28"/>
         </w:rPr>
       </w:pPr>
-      <w:bookmarkStart w:id="8" w:name="_heading=h.2s8eyo1" w:colFirst="0" w:colLast="0"/>
-      <w:bookmarkEnd w:id="8"/>
+      <w:bookmarkStart w:id="7" w:name="_heading=h.2s8eyo1" w:colFirst="0" w:colLast="0"/>
+      <w:bookmarkEnd w:id="7"/>
       <w:r>
         <w:rPr>
           <w:rFonts w:ascii="Arial" w:eastAsia="Arial" w:hAnsi="Arial" w:cs="Arial"/>
@@ -3216,8 +3158,8 @@
           <w:szCs w:val="36"/>
         </w:rPr>
       </w:pPr>
-      <w:bookmarkStart w:id="9" w:name="_heading=h.17dp8vu" w:colFirst="0" w:colLast="0"/>
-      <w:bookmarkEnd w:id="9"/>
+      <w:bookmarkStart w:id="8" w:name="_heading=h.17dp8vu" w:colFirst="0" w:colLast="0"/>
+      <w:bookmarkEnd w:id="8"/>
       <w:r>
         <w:rPr>
           <w:rFonts w:ascii="Arial" w:eastAsia="Arial" w:hAnsi="Arial" w:cs="Arial"/>
@@ -3388,7 +3330,15 @@
           <w:sz w:val="24"/>
           <w:szCs w:val="24"/>
         </w:rPr>
-        <w:t>El equipo combinará conocimientos de programación web (JavaScript y manipulación del DOM) para demostrar cómo es posible ofrecer una experiencia de usuario fluida y con sensación de ser nativa directamente en el navegador. Además, se utilizarán principios de Ingeniería de Software para justificar la facilidad con la que el código podrá ser mantenido y adaptado en el futuro.</w:t>
+        <w:t xml:space="preserve">El equipo combinará conocimientos de programación web (JavaScript y manipulación del DOM) para demostrar cómo es posible ofrecer una experiencia de usuario fluida y con sensación de ser nativa directamente en </w:t>
+      </w:r>
+      <w:r>
+        <w:rPr>
+          <w:sz w:val="24"/>
+          <w:szCs w:val="24"/>
+        </w:rPr>
+        <w:lastRenderedPageBreak/>
+        <w:t>el navegador. Además, se utilizarán principios de Ingeniería de Software para justificar la facilidad con la que el código podrá ser mantenido y adaptado en el futuro.</w:t>
       </w:r>
     </w:p>
     <w:p>
@@ -3420,7 +3370,6 @@
           <w:sz w:val="24"/>
           <w:szCs w:val="24"/>
         </w:rPr>
-        <w:lastRenderedPageBreak/>
         <w:t>2. La Resiliencia de Datos como Requisito Ético</w:t>
       </w:r>
     </w:p>
@@ -3753,8 +3702,8 @@
           <w:szCs w:val="36"/>
         </w:rPr>
       </w:pPr>
-      <w:bookmarkStart w:id="10" w:name="_heading=h.3rdcrjn" w:colFirst="0" w:colLast="0"/>
-      <w:bookmarkEnd w:id="10"/>
+      <w:bookmarkStart w:id="9" w:name="_heading=h.3rdcrjn" w:colFirst="0" w:colLast="0"/>
+      <w:bookmarkEnd w:id="9"/>
       <w:r>
         <w:rPr>
           <w:rFonts w:ascii="Arial" w:eastAsia="Arial" w:hAnsi="Arial" w:cs="Arial"/>
@@ -3802,8 +3751,8 @@
           <w:szCs w:val="24"/>
         </w:rPr>
       </w:pPr>
-      <w:bookmarkStart w:id="11" w:name="_heading=h.26in1rg" w:colFirst="0" w:colLast="0"/>
-      <w:bookmarkEnd w:id="11"/>
+      <w:bookmarkStart w:id="10" w:name="_heading=h.26in1rg" w:colFirst="0" w:colLast="0"/>
+      <w:bookmarkEnd w:id="10"/>
     </w:p>
     <w:p>
       <w:pPr>
@@ -3821,9 +3770,8 @@
           <w:szCs w:val="36"/>
         </w:rPr>
       </w:pPr>
-      <w:bookmarkStart w:id="12" w:name="_heading=h.lnxbz9" w:colFirst="0" w:colLast="0"/>
-      <w:bookmarkEnd w:id="12"/>
-      <w:proofErr w:type="gramStart"/>
+      <w:bookmarkStart w:id="11" w:name="_heading=h.lnxbz9" w:colFirst="0" w:colLast="0"/>
+      <w:bookmarkEnd w:id="11"/>
       <w:r>
         <w:rPr>
           <w:rFonts w:ascii="Arial" w:eastAsia="Arial" w:hAnsi="Arial" w:cs="Arial"/>
@@ -3832,18 +3780,8 @@
           <w:sz w:val="36"/>
           <w:szCs w:val="36"/>
         </w:rPr>
-        <w:t>Viabilidad(</w:t>
-      </w:r>
-      <w:proofErr w:type="gramEnd"/>
-      <w:r>
-        <w:rPr>
-          <w:rFonts w:ascii="Arial" w:eastAsia="Arial" w:hAnsi="Arial" w:cs="Arial"/>
-          <w:b/>
-          <w:color w:val="0070C0"/>
-          <w:sz w:val="36"/>
-          <w:szCs w:val="36"/>
-        </w:rPr>
-        <w:t xml:space="preserve">Ej.) </w:t>
+        <w:lastRenderedPageBreak/>
+        <w:t xml:space="preserve">Viabilidad(Ej.) </w:t>
       </w:r>
     </w:p>
     <w:tbl>
@@ -3978,14 +3916,7 @@
               <w:rPr>
                 <w:rFonts w:ascii="Arial MT"/>
               </w:rPr>
-              <w:t>(USD</w:t>
-            </w:r>
-            <w:r>
-              <w:rPr>
-                <w:rFonts w:ascii="Arial MT"/>
-              </w:rPr>
-              <w:lastRenderedPageBreak/>
-              <w:t>)</w:t>
+              <w:t>(USD)</w:t>
             </w:r>
           </w:p>
         </w:tc>
@@ -4801,52 +4732,52 @@
           <w:szCs w:val="24"/>
         </w:rPr>
       </w:pPr>
-      <w:bookmarkStart w:id="13" w:name="_heading=h.35nkun2" w:colFirst="0" w:colLast="0"/>
+      <w:bookmarkStart w:id="12" w:name="_heading=h.35nkun2" w:colFirst="0" w:colLast="0"/>
+      <w:bookmarkEnd w:id="12"/>
+      <w:r>
+        <w:rPr>
+          <w:rFonts w:ascii="Arial" w:eastAsia="Arial" w:hAnsi="Arial" w:cs="Arial"/>
+          <w:sz w:val="24"/>
+          <w:szCs w:val="24"/>
+        </w:rPr>
+        <w:t xml:space="preserve">Tabla </w:t>
+      </w:r>
+      <w:r>
+        <w:rPr>
+          <w:rFonts w:ascii="Arial" w:eastAsia="Arial" w:hAnsi="Arial" w:cs="Arial"/>
+          <w:sz w:val="24"/>
+          <w:szCs w:val="24"/>
+        </w:rPr>
+        <w:t>2</w:t>
+      </w:r>
+      <w:r>
+        <w:rPr>
+          <w:rFonts w:ascii="Arial" w:eastAsia="Arial" w:hAnsi="Arial" w:cs="Arial"/>
+          <w:sz w:val="24"/>
+          <w:szCs w:val="24"/>
+        </w:rPr>
+        <w:t xml:space="preserve"> Presupuesto del proyecto       </w:t>
+      </w:r>
+      <w:r>
+        <w:rPr>
+          <w:rFonts w:ascii="Arial" w:eastAsia="Arial" w:hAnsi="Arial" w:cs="Arial"/>
+          <w:sz w:val="24"/>
+          <w:szCs w:val="24"/>
+        </w:rPr>
+        <w:tab/>
+      </w:r>
+    </w:p>
+    <w:p>
+      <w:pPr>
+        <w:spacing w:line="240" w:lineRule="auto"/>
+        <w:rPr>
+          <w:rFonts w:ascii="Arial" w:eastAsia="Arial" w:hAnsi="Arial" w:cs="Arial"/>
+          <w:sz w:val="24"/>
+          <w:szCs w:val="24"/>
+        </w:rPr>
+      </w:pPr>
+      <w:bookmarkStart w:id="13" w:name="_heading=h.1ksv4uv" w:colFirst="0" w:colLast="0"/>
       <w:bookmarkEnd w:id="13"/>
-      <w:r>
-        <w:rPr>
-          <w:rFonts w:ascii="Arial" w:eastAsia="Arial" w:hAnsi="Arial" w:cs="Arial"/>
-          <w:sz w:val="24"/>
-          <w:szCs w:val="24"/>
-        </w:rPr>
-        <w:t xml:space="preserve">Tabla </w:t>
-      </w:r>
-      <w:r>
-        <w:rPr>
-          <w:rFonts w:ascii="Arial" w:eastAsia="Arial" w:hAnsi="Arial" w:cs="Arial"/>
-          <w:sz w:val="24"/>
-          <w:szCs w:val="24"/>
-        </w:rPr>
-        <w:t>2</w:t>
-      </w:r>
-      <w:r>
-        <w:rPr>
-          <w:rFonts w:ascii="Arial" w:eastAsia="Arial" w:hAnsi="Arial" w:cs="Arial"/>
-          <w:sz w:val="24"/>
-          <w:szCs w:val="24"/>
-        </w:rPr>
-        <w:t xml:space="preserve"> Presupuesto del proyecto       </w:t>
-      </w:r>
-      <w:r>
-        <w:rPr>
-          <w:rFonts w:ascii="Arial" w:eastAsia="Arial" w:hAnsi="Arial" w:cs="Arial"/>
-          <w:sz w:val="24"/>
-          <w:szCs w:val="24"/>
-        </w:rPr>
-        <w:tab/>
-      </w:r>
-    </w:p>
-    <w:p>
-      <w:pPr>
-        <w:spacing w:line="240" w:lineRule="auto"/>
-        <w:rPr>
-          <w:rFonts w:ascii="Arial" w:eastAsia="Arial" w:hAnsi="Arial" w:cs="Arial"/>
-          <w:sz w:val="24"/>
-          <w:szCs w:val="24"/>
-        </w:rPr>
-      </w:pPr>
-      <w:bookmarkStart w:id="14" w:name="_heading=h.1ksv4uv" w:colFirst="0" w:colLast="0"/>
-      <w:bookmarkEnd w:id="14"/>
     </w:p>
     <w:p>
       <w:pPr>
@@ -4907,8 +4838,8 @@
           <w:szCs w:val="28"/>
         </w:rPr>
       </w:pPr>
-      <w:bookmarkStart w:id="15" w:name="_heading=h.44sinio" w:colFirst="0" w:colLast="0"/>
-      <w:bookmarkEnd w:id="15"/>
+      <w:bookmarkStart w:id="14" w:name="_heading=h.44sinio" w:colFirst="0" w:colLast="0"/>
+      <w:bookmarkEnd w:id="14"/>
       <w:r>
         <w:rPr>
           <w:rFonts w:ascii="Arial" w:eastAsia="Arial" w:hAnsi="Arial" w:cs="Arial"/>
@@ -4934,8 +4865,8 @@
           <w:szCs w:val="28"/>
         </w:rPr>
       </w:pPr>
-      <w:bookmarkStart w:id="16" w:name="_heading=h.2jxsxqh" w:colFirst="0" w:colLast="0"/>
-      <w:bookmarkEnd w:id="16"/>
+      <w:bookmarkStart w:id="15" w:name="_heading=h.2jxsxqh" w:colFirst="0" w:colLast="0"/>
+      <w:bookmarkEnd w:id="15"/>
       <w:r>
         <w:rPr>
           <w:rFonts w:ascii="Arial" w:eastAsia="Arial" w:hAnsi="Arial" w:cs="Arial"/>
@@ -5037,8 +4968,8 @@
           <w:szCs w:val="28"/>
         </w:rPr>
       </w:pPr>
-      <w:bookmarkStart w:id="17" w:name="_heading=h.z337ya" w:colFirst="0" w:colLast="0"/>
-      <w:bookmarkEnd w:id="17"/>
+      <w:bookmarkStart w:id="16" w:name="_heading=h.z337ya" w:colFirst="0" w:colLast="0"/>
+      <w:bookmarkEnd w:id="16"/>
       <w:r>
         <w:rPr>
           <w:rFonts w:ascii="Arial" w:eastAsia="Arial" w:hAnsi="Arial" w:cs="Arial"/>
@@ -5132,8 +5063,8 @@
           <w:szCs w:val="28"/>
         </w:rPr>
       </w:pPr>
-      <w:bookmarkStart w:id="18" w:name="_heading=h.3j2qqm3" w:colFirst="0" w:colLast="0"/>
-      <w:bookmarkEnd w:id="18"/>
+      <w:bookmarkStart w:id="17" w:name="_heading=h.3j2qqm3" w:colFirst="0" w:colLast="0"/>
+      <w:bookmarkEnd w:id="17"/>
       <w:r>
         <w:rPr>
           <w:rFonts w:ascii="Arial" w:eastAsia="Arial" w:hAnsi="Arial" w:cs="Arial"/>
@@ -5210,8 +5141,8 @@
           <w:szCs w:val="28"/>
         </w:rPr>
       </w:pPr>
-      <w:bookmarkStart w:id="19" w:name="_heading=h.1y810tw" w:colFirst="0" w:colLast="0"/>
-      <w:bookmarkEnd w:id="19"/>
+      <w:bookmarkStart w:id="18" w:name="_heading=h.1y810tw" w:colFirst="0" w:colLast="0"/>
+      <w:bookmarkEnd w:id="18"/>
       <w:r>
         <w:rPr>
           <w:rFonts w:ascii="Arial" w:eastAsia="Arial" w:hAnsi="Arial" w:cs="Arial"/>
@@ -5248,8 +5179,8 @@
           <w:szCs w:val="28"/>
         </w:rPr>
       </w:pPr>
-      <w:bookmarkStart w:id="20" w:name="_heading=h.4i7ojhp" w:colFirst="0" w:colLast="0"/>
-      <w:bookmarkEnd w:id="20"/>
+      <w:bookmarkStart w:id="19" w:name="_heading=h.4i7ojhp" w:colFirst="0" w:colLast="0"/>
+      <w:bookmarkEnd w:id="19"/>
       <w:r>
         <w:rPr>
           <w:rFonts w:ascii="Arial" w:eastAsia="Arial" w:hAnsi="Arial" w:cs="Arial"/>
@@ -5258,6 +5189,7 @@
           <w:sz w:val="28"/>
           <w:szCs w:val="28"/>
         </w:rPr>
+        <w:lastRenderedPageBreak/>
         <w:t>8.2.1 Hardware</w:t>
       </w:r>
     </w:p>
@@ -5657,8 +5589,8 @@
           <w:szCs w:val="28"/>
         </w:rPr>
       </w:pPr>
-      <w:bookmarkStart w:id="21" w:name="_heading=h.2xcytpi" w:colFirst="0" w:colLast="0"/>
-      <w:bookmarkEnd w:id="21"/>
+      <w:bookmarkStart w:id="20" w:name="_heading=h.2xcytpi" w:colFirst="0" w:colLast="0"/>
+      <w:bookmarkEnd w:id="20"/>
       <w:r>
         <w:rPr>
           <w:rFonts w:ascii="Arial" w:eastAsia="Arial" w:hAnsi="Arial" w:cs="Arial"/>
@@ -6132,29 +6064,7 @@
           <w:sz w:val="28"/>
           <w:szCs w:val="28"/>
         </w:rPr>
-        <w:t xml:space="preserve">Este es uno de los capítulos fundamentales del documento. En él se trata en primer lugar de hacer una recapitulación del trabajo y un juicio crítico del </w:t>
-      </w:r>
-      <w:proofErr w:type="gramStart"/>
-      <w:r>
-        <w:rPr>
-          <w:rFonts w:ascii="Arial" w:eastAsia="Arial" w:hAnsi="Arial" w:cs="Arial"/>
-          <w:bCs/>
-          <w:color w:val="FF0000"/>
-          <w:sz w:val="28"/>
-          <w:szCs w:val="28"/>
-        </w:rPr>
-        <w:t>mismo,  tome</w:t>
-      </w:r>
-      <w:proofErr w:type="gramEnd"/>
-      <w:r>
-        <w:rPr>
-          <w:rFonts w:ascii="Arial" w:eastAsia="Arial" w:hAnsi="Arial" w:cs="Arial"/>
-          <w:bCs/>
-          <w:color w:val="FF0000"/>
-          <w:sz w:val="28"/>
-          <w:szCs w:val="28"/>
-        </w:rPr>
-        <w:t xml:space="preserve"> en cuenta el cumplimiento de los objetivos  mencionados anteriormente</w:t>
+        <w:t>Este es uno de los capítulos fundamentales del documento. En él se trata en primer lugar de hacer una recapitulación del trabajo y un juicio crítico del mismo,  tome en cuenta el cumplimiento de los objetivos  mencionados anteriormente</w:t>
       </w:r>
     </w:p>
     <w:p>
@@ -6239,8 +6149,8 @@
           <w:szCs w:val="36"/>
         </w:rPr>
       </w:pPr>
-      <w:bookmarkStart w:id="22" w:name="_heading=h.1ci93xb" w:colFirst="0" w:colLast="0"/>
-      <w:bookmarkEnd w:id="22"/>
+      <w:bookmarkStart w:id="21" w:name="_heading=h.1ci93xb" w:colFirst="0" w:colLast="0"/>
+      <w:bookmarkEnd w:id="21"/>
       <w:r>
         <w:rPr>
           <w:rFonts w:ascii="Arial" w:eastAsia="Arial" w:hAnsi="Arial" w:cs="Arial"/>
@@ -7430,8 +7340,8 @@
           <w:szCs w:val="36"/>
         </w:rPr>
       </w:pPr>
-      <w:bookmarkStart w:id="23" w:name="_heading=h.3whwml4" w:colFirst="0" w:colLast="0"/>
-      <w:bookmarkEnd w:id="23"/>
+      <w:bookmarkStart w:id="22" w:name="_heading=h.3whwml4" w:colFirst="0" w:colLast="0"/>
+      <w:bookmarkEnd w:id="22"/>
       <w:r>
         <w:rPr>
           <w:rFonts w:ascii="Arial" w:eastAsia="Arial" w:hAnsi="Arial" w:cs="Arial"/>
@@ -7475,25 +7385,7 @@
           <w:sz w:val="24"/>
           <w:szCs w:val="24"/>
         </w:rPr>
-        <w:t xml:space="preserve">, especializado en publicaciones científicas, la biblioteca virtual de ESPE. Para manejar la bibliografía puede utilizar el gestor interno de Word, una herramienta externa como </w:t>
-      </w:r>
-      <w:proofErr w:type="gramStart"/>
-      <w:r>
-        <w:rPr>
-          <w:rFonts w:ascii="Arial" w:eastAsia="Arial" w:hAnsi="Arial" w:cs="Arial"/>
-          <w:sz w:val="24"/>
-          <w:szCs w:val="24"/>
-        </w:rPr>
-        <w:t>Zotero ,</w:t>
-      </w:r>
-      <w:proofErr w:type="gramEnd"/>
-      <w:r>
-        <w:rPr>
-          <w:rFonts w:ascii="Arial" w:eastAsia="Arial" w:hAnsi="Arial" w:cs="Arial"/>
-          <w:sz w:val="24"/>
-          <w:szCs w:val="24"/>
-        </w:rPr>
-        <w:t xml:space="preserve"> y también revisar la normativa en páginas de referencia . Observe cómo se ha utilizado aquí notas a pie de página para indicar las páginas webs de estos productos y servicios. En este caso no se consideran referencias bibliográficas, porque no se ha utilizado la información contenida en las páginas para construir el trabajo, sino que simplemente indica la web de empresas o servicios. La URL siempre debe ir acompañada de algún texto descriptivo, como puede ver aquí.</w:t>
+        <w:t>, especializado en publicaciones científicas, la biblioteca virtual de ESPE. Para manejar la bibliografía puede utilizar el gestor interno de Word, una herramienta externa como Zotero , y también revisar la normativa en páginas de referencia . Observe cómo se ha utilizado aquí notas a pie de página para indicar las páginas webs de estos productos y servicios. En este caso no se consideran referencias bibliográficas, porque no se ha utilizado la información contenida en las páginas para construir el trabajo, sino que simplemente indica la web de empresas o servicios. La URL siempre debe ir acompañada de algún texto descriptivo, como puede ver aquí.</w:t>
       </w:r>
     </w:p>
     <w:p>
@@ -8104,6 +7996,119 @@
     </w:lvl>
   </w:abstractNum>
   <w:abstractNum w:abstractNumId="1" w15:restartNumberingAfterBreak="0">
+    <w:nsid w:val="0F8A4B54"/>
+    <w:multiLevelType w:val="multilevel"/>
+    <w:tmpl w:val="1158D3D8"/>
+    <w:lvl w:ilvl="0">
+      <w:start w:val="1"/>
+      <w:numFmt w:val="decimal"/>
+      <w:lvlText w:val="%1."/>
+      <w:lvlJc w:val="left"/>
+      <w:pPr>
+        <w:tabs>
+          <w:tab w:val="num" w:pos="720"/>
+        </w:tabs>
+        <w:ind w:left="720" w:hanging="360"/>
+      </w:pPr>
+    </w:lvl>
+    <w:lvl w:ilvl="1" w:tentative="1">
+      <w:start w:val="1"/>
+      <w:numFmt w:val="decimal"/>
+      <w:lvlText w:val="%2."/>
+      <w:lvlJc w:val="left"/>
+      <w:pPr>
+        <w:tabs>
+          <w:tab w:val="num" w:pos="1440"/>
+        </w:tabs>
+        <w:ind w:left="1440" w:hanging="360"/>
+      </w:pPr>
+    </w:lvl>
+    <w:lvl w:ilvl="2" w:tentative="1">
+      <w:start w:val="1"/>
+      <w:numFmt w:val="decimal"/>
+      <w:lvlText w:val="%3."/>
+      <w:lvlJc w:val="left"/>
+      <w:pPr>
+        <w:tabs>
+          <w:tab w:val="num" w:pos="2160"/>
+        </w:tabs>
+        <w:ind w:left="2160" w:hanging="360"/>
+      </w:pPr>
+    </w:lvl>
+    <w:lvl w:ilvl="3" w:tentative="1">
+      <w:start w:val="1"/>
+      <w:numFmt w:val="decimal"/>
+      <w:lvlText w:val="%4."/>
+      <w:lvlJc w:val="left"/>
+      <w:pPr>
+        <w:tabs>
+          <w:tab w:val="num" w:pos="2880"/>
+        </w:tabs>
+        <w:ind w:left="2880" w:hanging="360"/>
+      </w:pPr>
+    </w:lvl>
+    <w:lvl w:ilvl="4" w:tentative="1">
+      <w:start w:val="1"/>
+      <w:numFmt w:val="decimal"/>
+      <w:lvlText w:val="%5."/>
+      <w:lvlJc w:val="left"/>
+      <w:pPr>
+        <w:tabs>
+          <w:tab w:val="num" w:pos="3600"/>
+        </w:tabs>
+        <w:ind w:left="3600" w:hanging="360"/>
+      </w:pPr>
+    </w:lvl>
+    <w:lvl w:ilvl="5" w:tentative="1">
+      <w:start w:val="1"/>
+      <w:numFmt w:val="decimal"/>
+      <w:lvlText w:val="%6."/>
+      <w:lvlJc w:val="left"/>
+      <w:pPr>
+        <w:tabs>
+          <w:tab w:val="num" w:pos="4320"/>
+        </w:tabs>
+        <w:ind w:left="4320" w:hanging="360"/>
+      </w:pPr>
+    </w:lvl>
+    <w:lvl w:ilvl="6" w:tentative="1">
+      <w:start w:val="1"/>
+      <w:numFmt w:val="decimal"/>
+      <w:lvlText w:val="%7."/>
+      <w:lvlJc w:val="left"/>
+      <w:pPr>
+        <w:tabs>
+          <w:tab w:val="num" w:pos="5040"/>
+        </w:tabs>
+        <w:ind w:left="5040" w:hanging="360"/>
+      </w:pPr>
+    </w:lvl>
+    <w:lvl w:ilvl="7" w:tentative="1">
+      <w:start w:val="1"/>
+      <w:numFmt w:val="decimal"/>
+      <w:lvlText w:val="%8."/>
+      <w:lvlJc w:val="left"/>
+      <w:pPr>
+        <w:tabs>
+          <w:tab w:val="num" w:pos="5760"/>
+        </w:tabs>
+        <w:ind w:left="5760" w:hanging="360"/>
+      </w:pPr>
+    </w:lvl>
+    <w:lvl w:ilvl="8" w:tentative="1">
+      <w:start w:val="1"/>
+      <w:numFmt w:val="decimal"/>
+      <w:lvlText w:val="%9."/>
+      <w:lvlJc w:val="left"/>
+      <w:pPr>
+        <w:tabs>
+          <w:tab w:val="num" w:pos="6480"/>
+        </w:tabs>
+        <w:ind w:left="6480" w:hanging="360"/>
+      </w:pPr>
+    </w:lvl>
+  </w:abstractNum>
+  <w:abstractNum w:abstractNumId="2" w15:restartNumberingAfterBreak="0">
     <w:nsid w:val="1F023F06"/>
     <w:multiLevelType w:val="multilevel"/>
     <w:tmpl w:val="2026D8F4"/>
@@ -8189,7 +8194,7 @@
       </w:pPr>
     </w:lvl>
   </w:abstractNum>
-  <w:abstractNum w:abstractNumId="2" w15:restartNumberingAfterBreak="0">
+  <w:abstractNum w:abstractNumId="3" w15:restartNumberingAfterBreak="0">
     <w:nsid w:val="315678AB"/>
     <w:multiLevelType w:val="hybridMultilevel"/>
     <w:tmpl w:val="28BABBD6"/>
@@ -8302,7 +8307,7 @@
       </w:rPr>
     </w:lvl>
   </w:abstractNum>
-  <w:abstractNum w:abstractNumId="3" w15:restartNumberingAfterBreak="0">
+  <w:abstractNum w:abstractNumId="4" w15:restartNumberingAfterBreak="0">
     <w:nsid w:val="572D2636"/>
     <w:multiLevelType w:val="hybridMultilevel"/>
     <w:tmpl w:val="63B6D3B0"/>
@@ -8415,7 +8420,7 @@
       </w:rPr>
     </w:lvl>
   </w:abstractNum>
-  <w:abstractNum w:abstractNumId="4" w15:restartNumberingAfterBreak="0">
+  <w:abstractNum w:abstractNumId="5" w15:restartNumberingAfterBreak="0">
     <w:nsid w:val="5AE30048"/>
     <w:multiLevelType w:val="multilevel"/>
     <w:tmpl w:val="D22ED3D4"/>
@@ -8544,7 +8549,7 @@
       </w:rPr>
     </w:lvl>
   </w:abstractNum>
-  <w:abstractNum w:abstractNumId="5" w15:restartNumberingAfterBreak="0">
+  <w:abstractNum w:abstractNumId="6" w15:restartNumberingAfterBreak="0">
     <w:nsid w:val="5D4B5C35"/>
     <w:multiLevelType w:val="hybridMultilevel"/>
     <w:tmpl w:val="637E2EF4"/>
@@ -8657,7 +8662,7 @@
       </w:rPr>
     </w:lvl>
   </w:abstractNum>
-  <w:abstractNum w:abstractNumId="6" w15:restartNumberingAfterBreak="0">
+  <w:abstractNum w:abstractNumId="7" w15:restartNumberingAfterBreak="0">
     <w:nsid w:val="70122FC4"/>
     <w:multiLevelType w:val="hybridMultilevel"/>
     <w:tmpl w:val="4680095A"/>
@@ -8770,7 +8775,7 @@
       </w:rPr>
     </w:lvl>
   </w:abstractNum>
-  <w:abstractNum w:abstractNumId="7" w15:restartNumberingAfterBreak="0">
+  <w:abstractNum w:abstractNumId="8" w15:restartNumberingAfterBreak="0">
     <w:nsid w:val="73A60A95"/>
     <w:multiLevelType w:val="hybridMultilevel"/>
     <w:tmpl w:val="5E8A7240"/>
@@ -8857,28 +8862,31 @@
     </w:lvl>
   </w:abstractNum>
   <w:num w:numId="1" w16cid:durableId="22020683">
-    <w:abstractNumId w:val="1"/>
+    <w:abstractNumId w:val="2"/>
   </w:num>
   <w:num w:numId="2" w16cid:durableId="1062488730">
+    <w:abstractNumId w:val="5"/>
+  </w:num>
+  <w:num w:numId="3" w16cid:durableId="1306274097">
+    <w:abstractNumId w:val="7"/>
+  </w:num>
+  <w:num w:numId="4" w16cid:durableId="1335835119">
     <w:abstractNumId w:val="4"/>
   </w:num>
-  <w:num w:numId="3" w16cid:durableId="1306274097">
+  <w:num w:numId="5" w16cid:durableId="1182554165">
     <w:abstractNumId w:val="6"/>
-  </w:num>
-  <w:num w:numId="4" w16cid:durableId="1335835119">
-    <w:abstractNumId w:val="3"/>
-  </w:num>
-  <w:num w:numId="5" w16cid:durableId="1182554165">
-    <w:abstractNumId w:val="5"/>
   </w:num>
   <w:num w:numId="6" w16cid:durableId="1584953567">
     <w:abstractNumId w:val="0"/>
   </w:num>
   <w:num w:numId="7" w16cid:durableId="243343941">
-    <w:abstractNumId w:val="2"/>
+    <w:abstractNumId w:val="3"/>
   </w:num>
   <w:num w:numId="8" w16cid:durableId="659239722">
-    <w:abstractNumId w:val="7"/>
+    <w:abstractNumId w:val="8"/>
+  </w:num>
+  <w:num w:numId="9" w16cid:durableId="1570266056">
+    <w:abstractNumId w:val="1"/>
   </w:num>
 </w:numbering>
 </file>
@@ -10273,19 +10281,6 @@
 </file>
 
 <file path=customXml/item1.xml><?xml version="1.0" encoding="utf-8"?>
-<b:Sources xmlns:b="http://schemas.openxmlformats.org/officeDocument/2006/bibliography" xmlns="http://schemas.openxmlformats.org/officeDocument/2006/bibliography" SelectedStyle="\APASixthEditionOfficeOnline.xsl" StyleName="APA" Version="6"/>
-</file>
-
-<file path=customXml/item2.xml><?xml version="1.0" encoding="utf-8"?>
-<?mso-contentType ?>
-<FormTemplates xmlns="http://schemas.microsoft.com/sharepoint/v3/contenttype/forms">
-  <Display>DocumentLibraryForm</Display>
-  <Edit>DocumentLibraryForm</Edit>
-  <New>DocumentLibraryForm</New>
-</FormTemplates>
-</file>
-
-<file path=customXml/item3.xml><?xml version="1.0" encoding="utf-8"?>
 <ct:contentTypeSchema xmlns:ct="http://schemas.microsoft.com/office/2006/metadata/contentType" xmlns:ma="http://schemas.microsoft.com/office/2006/metadata/properties/metaAttributes" ct:_="" ma:_="" ma:contentTypeName="Documento" ma:contentTypeID="0x01010020C5B3A326F77845827D913794014974" ma:contentTypeVersion="4" ma:contentTypeDescription="Crear nuevo documento." ma:contentTypeScope="" ma:versionID="f7d943da176341960d1fc9b88b49b349">
   <xsd:schema xmlns:xsd="http://www.w3.org/2001/XMLSchema" xmlns:xs="http://www.w3.org/2001/XMLSchema" xmlns:p="http://schemas.microsoft.com/office/2006/metadata/properties" xmlns:ns2="8754659f-219c-4351-9808-e54f3b0e9a99" targetNamespace="http://schemas.microsoft.com/office/2006/metadata/properties" ma:root="true" ma:fieldsID="6fb933a20ad68a6e54d4ee5d3d54b77b" ns2:_="">
     <xsd:import namespace="8754659f-219c-4351-9808-e54f3b0e9a99"/>
@@ -10429,35 +10424,32 @@
 </ct:contentTypeSchema>
 </file>
 
+<file path=customXml/item2.xml><?xml version="1.0" encoding="utf-8"?>
+<?mso-contentType ?>
+<FormTemplates xmlns="http://schemas.microsoft.com/sharepoint/v3/contenttype/forms">
+  <Display>DocumentLibraryForm</Display>
+  <Edit>DocumentLibraryForm</Edit>
+  <New>DocumentLibraryForm</New>
+</FormTemplates>
+</file>
+
+<file path=customXml/item3.xml><?xml version="1.0" encoding="utf-8"?>
+<b:Sources xmlns:b="http://schemas.openxmlformats.org/officeDocument/2006/bibliography" xmlns="http://schemas.openxmlformats.org/officeDocument/2006/bibliography" SelectedStyle="\APASixthEditionOfficeOnline.xsl" StyleName="APA" Version="6"/>
+</file>
+
 <file path=customXml/item4.xml><?xml version="1.0" encoding="utf-8"?>
+<p:properties xmlns:p="http://schemas.microsoft.com/office/2006/metadata/properties" xmlns:xsi="http://www.w3.org/2001/XMLSchema-instance" xmlns:pc="http://schemas.microsoft.com/office/infopath/2007/PartnerControls">
+  <documentManagement/>
+</p:properties>
+</file>
+
+<file path=customXml/item5.xml><?xml version="1.0" encoding="utf-8"?>
 <go:gDocsCustomXmlDataStorage xmlns:go="http://customooxmlschemas.google.com/" xmlns:r="http://schemas.openxmlformats.org/officeDocument/2006/relationships">
   <go:docsCustomData xmlns:go="http://customooxmlschemas.google.com/" roundtripDataSignature="AMtx7mhFi2yYpoz+YmO2aLnSIP0/L5GH3Q==">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</go:docsCustomData>
 </go:gDocsCustomXmlDataStorage>
 </file>
 
-<file path=customXml/item5.xml><?xml version="1.0" encoding="utf-8"?>
-<p:properties xmlns:p="http://schemas.microsoft.com/office/2006/metadata/properties" xmlns:xsi="http://www.w3.org/2001/XMLSchema-instance" xmlns:pc="http://schemas.microsoft.com/office/infopath/2007/PartnerControls">
-  <documentManagement/>
-</p:properties>
-</file>
-
 <file path=customXml/itemProps1.xml><?xml version="1.0" encoding="utf-8"?>
-<ds:datastoreItem xmlns:ds="http://schemas.openxmlformats.org/officeDocument/2006/customXml" ds:itemID="{55E8F73F-C14D-4893-B7EF-EB6C36BE6174}">
-  <ds:schemaRefs>
-    <ds:schemaRef ds:uri="http://schemas.openxmlformats.org/officeDocument/2006/bibliography"/>
-  </ds:schemaRefs>
-</ds:datastoreItem>
-</file>
-
-<file path=customXml/itemProps2.xml><?xml version="1.0" encoding="utf-8"?>
-<ds:datastoreItem xmlns:ds="http://schemas.openxmlformats.org/officeDocument/2006/customXml" ds:itemID="{AF097B10-B79D-4849-84D1-24682DFBD9B3}">
-  <ds:schemaRefs>
-    <ds:schemaRef ds:uri="http://schemas.microsoft.com/sharepoint/v3/contenttype/forms"/>
-  </ds:schemaRefs>
-</ds:datastoreItem>
-</file>
-
-<file path=customXml/itemProps3.xml><?xml version="1.0" encoding="utf-8"?>
 <ds:datastoreItem xmlns:ds="http://schemas.openxmlformats.org/officeDocument/2006/customXml" ds:itemID="{D35EAD06-55D1-4F83-B613-E97354444E08}">
   <ds:schemaRefs>
     <ds:schemaRef ds:uri="http://schemas.microsoft.com/office/2006/metadata/contentType"/>
@@ -10475,20 +10467,36 @@
 </ds:datastoreItem>
 </file>
 
+<file path=customXml/itemProps2.xml><?xml version="1.0" encoding="utf-8"?>
+<ds:datastoreItem xmlns:ds="http://schemas.openxmlformats.org/officeDocument/2006/customXml" ds:itemID="{AF097B10-B79D-4849-84D1-24682DFBD9B3}">
+  <ds:schemaRefs>
+    <ds:schemaRef ds:uri="http://schemas.microsoft.com/sharepoint/v3/contenttype/forms"/>
+  </ds:schemaRefs>
+</ds:datastoreItem>
+</file>
+
+<file path=customXml/itemProps3.xml><?xml version="1.0" encoding="utf-8"?>
+<ds:datastoreItem xmlns:ds="http://schemas.openxmlformats.org/officeDocument/2006/customXml" ds:itemID="{55E8F73F-C14D-4893-B7EF-EB6C36BE6174}">
+  <ds:schemaRefs>
+    <ds:schemaRef ds:uri="http://schemas.openxmlformats.org/officeDocument/2006/bibliography"/>
+  </ds:schemaRefs>
+</ds:datastoreItem>
+</file>
+
 <file path=customXml/itemProps4.xml><?xml version="1.0" encoding="utf-8"?>
+<ds:datastoreItem xmlns:ds="http://schemas.openxmlformats.org/officeDocument/2006/customXml" ds:itemID="{93994C3B-B269-410F-9F92-57AD0402830C}">
+  <ds:schemaRefs>
+    <ds:schemaRef ds:uri="http://schemas.microsoft.com/office/2006/metadata/properties"/>
+    <ds:schemaRef ds:uri="http://schemas.microsoft.com/office/infopath/2007/PartnerControls"/>
+  </ds:schemaRefs>
+</ds:datastoreItem>
+</file>
+
+<file path=customXml/itemProps5.xml><?xml version="1.0" encoding="utf-8"?>
 <ds:datastoreItem xmlns:ds="http://schemas.openxmlformats.org/officeDocument/2006/customXml" ds:itemID="{11111111-1234-1234-1234-123412341234}">
   <ds:schemaRefs>
     <ds:schemaRef ds:uri="http://customooxmlschemas.google.com/"/>
     <ds:schemaRef ds:uri="http://schemas.openxmlformats.org/officeDocument/2006/relationships"/>
   </ds:schemaRefs>
 </ds:datastoreItem>
-</file>
-
-<file path=customXml/itemProps5.xml><?xml version="1.0" encoding="utf-8"?>
-<ds:datastoreItem xmlns:ds="http://schemas.openxmlformats.org/officeDocument/2006/customXml" ds:itemID="{93994C3B-B269-410F-9F92-57AD0402830C}">
-  <ds:schemaRefs>
-    <ds:schemaRef ds:uri="http://schemas.microsoft.com/office/2006/metadata/properties"/>
-    <ds:schemaRef ds:uri="http://schemas.microsoft.com/office/infopath/2007/PartnerControls"/>
-  </ds:schemaRefs>
-</ds:datastoreItem>
 </file>
--- a/PREGAME/5. PERFIL PROYECTO/GN1_Perfil_Proyeccto_V1.docx
+++ b/PREGAME/5. PERFIL PROYECTO/GN1_Perfil_Proyeccto_V1.docx
@@ -116,19 +116,8 @@
           <w:color w:val="006FC0"/>
           <w:sz w:val="44"/>
         </w:rPr>
-        <w:t xml:space="preserve">A&amp;D </w:t>
-      </w:r>
-      <w:proofErr w:type="spellStart"/>
-      <w:r>
-        <w:rPr>
-          <w:rFonts w:ascii="Arial" w:hAnsi="Arial"/>
-          <w:b/>
-          <w:color w:val="006FC0"/>
-          <w:sz w:val="44"/>
-        </w:rPr>
-        <w:t>Sw</w:t>
-      </w:r>
-      <w:proofErr w:type="spellEnd"/>
+        <w:t>A&amp;D Sw</w:t>
+      </w:r>
     </w:p>
     <w:p>
       <w:pPr>
@@ -771,7 +760,7 @@
               </wp:anchor>
             </w:drawing>
           </mc:Choice>
-          <mc:Fallback xmlns:dgm="http://schemas.openxmlformats.org/drawingml/2006/diagram" xmlns:lc="http://schemas.openxmlformats.org/drawingml/2006/lockedCanvas" xmlns:c="http://schemas.openxmlformats.org/drawingml/2006/chart" xmlns:pic="http://schemas.openxmlformats.org/drawingml/2006/picture" xmlns:a="http://schemas.openxmlformats.org/drawingml/2006/main" xmlns:sl="http://schemas.openxmlformats.org/schemaLibrary/2006/main" xmlns:w16sdtfl="http://schemas.microsoft.com/office/word/2024/wordml/sdtformatlock" xmlns:w16du="http://schemas.microsoft.com/office/word/2023/wordml/word16du">
+          <mc:Fallback xmlns:w16du="http://schemas.microsoft.com/office/word/2023/wordml/word16du" xmlns:w16sdtfl="http://schemas.microsoft.com/office/word/2024/wordml/sdtformatlock" xmlns:sl="http://schemas.openxmlformats.org/schemaLibrary/2006/main" xmlns:a="http://schemas.openxmlformats.org/drawingml/2006/main" xmlns:pic="http://schemas.openxmlformats.org/drawingml/2006/picture" xmlns:c="http://schemas.openxmlformats.org/drawingml/2006/chart" xmlns:lc="http://schemas.openxmlformats.org/drawingml/2006/lockedCanvas" xmlns:dgm="http://schemas.openxmlformats.org/drawingml/2006/diagram">
             <w:drawing>
               <wp:anchor distT="0" distB="0" distL="114300" distR="114300" simplePos="0" relativeHeight="0" behindDoc="0" locked="0" layoutInCell="1" hidden="0" allowOverlap="1" wp14:anchorId="745B92C5" wp14:editId="7777777">
                 <wp:simplePos x="0" y="0"/>
@@ -1962,7 +1951,6 @@
         </w:rPr>
         <w:t xml:space="preserve">En este contexto surge </w:t>
       </w:r>
-      <w:proofErr w:type="spellStart"/>
       <w:r>
         <w:rPr>
           <w:rFonts w:ascii="Arial" w:eastAsia="Arial" w:hAnsi="Arial" w:cs="Arial"/>
@@ -1970,17 +1958,7 @@
           <w:iCs/>
           <w:lang w:val="es"/>
         </w:rPr>
-        <w:t>Healthy</w:t>
-      </w:r>
-      <w:proofErr w:type="spellEnd"/>
-      <w:r>
-        <w:rPr>
-          <w:rFonts w:ascii="Arial" w:eastAsia="Arial" w:hAnsi="Arial" w:cs="Arial"/>
-          <w:i/>
-          <w:iCs/>
-          <w:lang w:val="es"/>
-        </w:rPr>
-        <w:t>+</w:t>
+        <w:t>Healthy+</w:t>
       </w:r>
       <w:r>
         <w:rPr>
@@ -2065,23 +2043,13 @@
         </w:rPr>
         <w:t xml:space="preserve">El proyecto </w:t>
       </w:r>
-      <w:proofErr w:type="spellStart"/>
       <w:r>
         <w:rPr>
           <w:rFonts w:ascii="Arial" w:eastAsia="Arial" w:hAnsi="Arial" w:cs="Arial"/>
           <w:i/>
           <w:iCs/>
         </w:rPr>
-        <w:t>Healthy</w:t>
-      </w:r>
-      <w:proofErr w:type="spellEnd"/>
-      <w:r>
-        <w:rPr>
-          <w:rFonts w:ascii="Arial" w:eastAsia="Arial" w:hAnsi="Arial" w:cs="Arial"/>
-          <w:i/>
-          <w:iCs/>
-        </w:rPr>
-        <w:t>+</w:t>
+        <w:t>Healthy+</w:t>
       </w:r>
       <w:r>
         <w:rPr>
@@ -2120,39 +2088,15 @@
         <w:rPr>
           <w:rFonts w:ascii="Arial" w:eastAsia="Arial" w:hAnsi="Arial" w:cs="Arial"/>
         </w:rPr>
-        <w:t xml:space="preserve">Este proyecto resulta relevante tanto académica como socialmente. A nivel científico, su desarrollo permite aplicar principios modernos de Ingeniería de Software, incluyendo diseño PWA, patrones de arquitectura eficiente y manejo asíncrono mediante el patrón </w:t>
-      </w:r>
-      <w:proofErr w:type="spellStart"/>
-      <w:r>
-        <w:rPr>
-          <w:rFonts w:ascii="Arial" w:eastAsia="Arial" w:hAnsi="Arial" w:cs="Arial"/>
-        </w:rPr>
-        <w:t>Observer</w:t>
-      </w:r>
-      <w:proofErr w:type="spellEnd"/>
-      <w:r>
-        <w:rPr>
-          <w:rFonts w:ascii="Arial" w:eastAsia="Arial" w:hAnsi="Arial" w:cs="Arial"/>
-        </w:rPr>
-        <w:t xml:space="preserve">. Para la comunidad investigadora, </w:t>
-      </w:r>
-      <w:proofErr w:type="spellStart"/>
+        <w:t xml:space="preserve">Este proyecto resulta relevante tanto académica como socialmente. A nivel científico, su desarrollo permite aplicar principios modernos de Ingeniería de Software, incluyendo diseño PWA, patrones de arquitectura eficiente y manejo asíncrono mediante el patrón Observer. Para la comunidad investigadora, </w:t>
+      </w:r>
       <w:r>
         <w:rPr>
           <w:rFonts w:ascii="Arial" w:eastAsia="Arial" w:hAnsi="Arial" w:cs="Arial"/>
           <w:i/>
           <w:iCs/>
         </w:rPr>
-        <w:t>Healthy</w:t>
-      </w:r>
-      <w:proofErr w:type="spellEnd"/>
-      <w:r>
-        <w:rPr>
-          <w:rFonts w:ascii="Arial" w:eastAsia="Arial" w:hAnsi="Arial" w:cs="Arial"/>
-          <w:i/>
-          <w:iCs/>
-        </w:rPr>
-        <w:t>+</w:t>
+        <w:t>Healthy+</w:t>
       </w:r>
       <w:r>
         <w:rPr>
@@ -2407,25 +2351,7 @@
           <w:sz w:val="24"/>
           <w:szCs w:val="24"/>
         </w:rPr>
-        <w:t>El proyecto de la aplicación web '</w:t>
-      </w:r>
-      <w:proofErr w:type="spellStart"/>
-      <w:r>
-        <w:rPr>
-          <w:rFonts w:ascii="Arial" w:eastAsia="Arial" w:hAnsi="Arial" w:cs="Arial"/>
-          <w:sz w:val="24"/>
-          <w:szCs w:val="24"/>
-        </w:rPr>
-        <w:t>Healthy</w:t>
-      </w:r>
-      <w:proofErr w:type="spellEnd"/>
-      <w:r>
-        <w:rPr>
-          <w:rFonts w:ascii="Arial" w:eastAsia="Arial" w:hAnsi="Arial" w:cs="Arial"/>
-          <w:sz w:val="24"/>
-          <w:szCs w:val="24"/>
-        </w:rPr>
-        <w:t>+' se centrará únicamente en las</w:t>
+        <w:t>El proyecto de la aplicación web 'Healthy+' se centrará únicamente en las</w:t>
       </w:r>
       <w:r>
         <w:rPr>
@@ -3210,25 +3136,7 @@
           <w:sz w:val="24"/>
           <w:szCs w:val="24"/>
         </w:rPr>
-        <w:t>se presentan las decisiones de arquitectura clave que el equipo adoptó para construir '</w:t>
-      </w:r>
-      <w:proofErr w:type="spellStart"/>
-      <w:r>
-        <w:rPr>
-          <w:rFonts w:ascii="Arial" w:eastAsia="Arial" w:hAnsi="Arial" w:cs="Arial"/>
-          <w:sz w:val="24"/>
-          <w:szCs w:val="24"/>
-        </w:rPr>
-        <w:t>Healthy</w:t>
-      </w:r>
-      <w:proofErr w:type="spellEnd"/>
-      <w:r>
-        <w:rPr>
-          <w:rFonts w:ascii="Arial" w:eastAsia="Arial" w:hAnsi="Arial" w:cs="Arial"/>
-          <w:sz w:val="24"/>
-          <w:szCs w:val="24"/>
-        </w:rPr>
-        <w:t>+' como una herramienta de salud óptima y accesible para el público general</w:t>
+        <w:t>se presentan las decisiones de arquitectura clave que el equipo adoptó para construir 'Healthy+' como una herramienta de salud óptima y accesible para el público general</w:t>
       </w:r>
       <w:r>
         <w:rPr>
@@ -3432,25 +3340,7 @@
           <w:sz w:val="24"/>
           <w:szCs w:val="24"/>
         </w:rPr>
-        <w:t>e utilizará un diseño que incorpora una base de datos local (</w:t>
-      </w:r>
-      <w:proofErr w:type="spellStart"/>
-      <w:r>
-        <w:rPr>
-          <w:rFonts w:ascii="Arial" w:eastAsia="Arial" w:hAnsi="Arial" w:cs="Arial"/>
-          <w:sz w:val="24"/>
-          <w:szCs w:val="24"/>
-        </w:rPr>
-        <w:t>IndexedDB</w:t>
-      </w:r>
-      <w:proofErr w:type="spellEnd"/>
-      <w:r>
-        <w:rPr>
-          <w:rFonts w:ascii="Arial" w:eastAsia="Arial" w:hAnsi="Arial" w:cs="Arial"/>
-          <w:sz w:val="24"/>
-          <w:szCs w:val="24"/>
-        </w:rPr>
-        <w:t>) para demostrar cómo las soluciones de ingeniería de software pueden resolver problemas de infraestructura como la interrupción del servicio de internet.</w:t>
+        <w:t>e utilizará un diseño que incorpora una base de datos local (IndexedDB) para demostrar cómo las soluciones de ingeniería de software pueden resolver problemas de infraestructura como la interrupción del servicio de internet.</w:t>
       </w:r>
     </w:p>
     <w:p>
@@ -3501,29 +3391,7 @@
           <w:sz w:val="24"/>
           <w:szCs w:val="24"/>
         </w:rPr>
-        <w:t xml:space="preserve">3. El Patrón </w:t>
-      </w:r>
-      <w:proofErr w:type="spellStart"/>
-      <w:r>
-        <w:rPr>
-          <w:rFonts w:ascii="Arial" w:eastAsia="Arial" w:hAnsi="Arial" w:cs="Arial"/>
-          <w:b/>
-          <w:bCs/>
-          <w:sz w:val="24"/>
-          <w:szCs w:val="24"/>
-        </w:rPr>
-        <w:t>Observer</w:t>
-      </w:r>
-      <w:proofErr w:type="spellEnd"/>
-      <w:r>
-        <w:rPr>
-          <w:rFonts w:ascii="Arial" w:eastAsia="Arial" w:hAnsi="Arial" w:cs="Arial"/>
-          <w:b/>
-          <w:bCs/>
-          <w:sz w:val="24"/>
-          <w:szCs w:val="24"/>
-        </w:rPr>
-        <w:t xml:space="preserve"> como Motor de Reactividad Eficiente</w:t>
+        <w:t>3. El Patrón Observer como Motor de Reactividad Eficiente</w:t>
       </w:r>
     </w:p>
     <w:p>
@@ -3542,25 +3410,7 @@
           <w:sz w:val="24"/>
           <w:szCs w:val="24"/>
         </w:rPr>
-        <w:t xml:space="preserve">El equipo defenderá el uso del Patrón </w:t>
-      </w:r>
-      <w:proofErr w:type="spellStart"/>
-      <w:r>
-        <w:rPr>
-          <w:rFonts w:ascii="Arial" w:eastAsia="Arial" w:hAnsi="Arial" w:cs="Arial"/>
-          <w:sz w:val="24"/>
-          <w:szCs w:val="24"/>
-        </w:rPr>
-        <w:t>Observer</w:t>
-      </w:r>
-      <w:proofErr w:type="spellEnd"/>
-      <w:r>
-        <w:rPr>
-          <w:rFonts w:ascii="Arial" w:eastAsia="Arial" w:hAnsi="Arial" w:cs="Arial"/>
-          <w:sz w:val="24"/>
-          <w:szCs w:val="24"/>
-        </w:rPr>
-        <w:t xml:space="preserve"> no como una decisión académica, sino como la solución más efectiva para manejar la asincronía del sistema, es decir, aquellos eventos que ocurren automáticamente con el paso del tiempo o por una notificación externa, sin la intervención directa del usuario.</w:t>
+        <w:t>El equipo defenderá el uso del Patrón Observer no como una decisión académica, sino como la solución más efectiva para manejar la asincronía del sistema, es decir, aquellos eventos que ocurren automáticamente con el paso del tiempo o por una notificación externa, sin la intervención directa del usuario.</w:t>
       </w:r>
     </w:p>
     <w:p>
@@ -3599,25 +3449,7 @@
           <w:sz w:val="24"/>
           <w:szCs w:val="24"/>
         </w:rPr>
-        <w:t>Esto se compara con técnicas inferiores, como el "sondeo constante" (</w:t>
-      </w:r>
-      <w:proofErr w:type="spellStart"/>
-      <w:r>
-        <w:rPr>
-          <w:rFonts w:ascii="Arial" w:eastAsia="Arial" w:hAnsi="Arial" w:cs="Arial"/>
-          <w:sz w:val="24"/>
-          <w:szCs w:val="24"/>
-        </w:rPr>
-        <w:t>polling</w:t>
-      </w:r>
-      <w:proofErr w:type="spellEnd"/>
-      <w:r>
-        <w:rPr>
-          <w:rFonts w:ascii="Arial" w:eastAsia="Arial" w:hAnsi="Arial" w:cs="Arial"/>
-          <w:sz w:val="24"/>
-          <w:szCs w:val="24"/>
-        </w:rPr>
-        <w:t>), donde el sistema estaría preguntando repetidamente si hay novedades, lo cual es menos eficiente</w:t>
+        <w:t>Esto se compara con técnicas inferiores, como el "sondeo constante" (polling), donde el sistema estaría preguntando repetidamente si hay novedades, lo cual es menos eficiente</w:t>
       </w:r>
       <w:r>
         <w:rPr>
@@ -3665,25 +3497,7 @@
           <w:sz w:val="24"/>
           <w:szCs w:val="24"/>
         </w:rPr>
-        <w:t xml:space="preserve">atrón </w:t>
-      </w:r>
-      <w:proofErr w:type="spellStart"/>
-      <w:r>
-        <w:rPr>
-          <w:rFonts w:ascii="Arial" w:eastAsia="Arial" w:hAnsi="Arial" w:cs="Arial"/>
-          <w:sz w:val="24"/>
-          <w:szCs w:val="24"/>
-        </w:rPr>
-        <w:t>Observer</w:t>
-      </w:r>
-      <w:proofErr w:type="spellEnd"/>
-      <w:r>
-        <w:rPr>
-          <w:rFonts w:ascii="Arial" w:eastAsia="Arial" w:hAnsi="Arial" w:cs="Arial"/>
-          <w:sz w:val="24"/>
-          <w:szCs w:val="24"/>
-        </w:rPr>
-        <w:t xml:space="preserve"> permite que el sistema solo reaccione cuando es notificado de un cambio.</w:t>
+        <w:t>atrón Observer permite que el sistema solo reaccione cuando es notificado de un cambio.</w:t>
       </w:r>
     </w:p>
     <w:p>
@@ -3717,26 +3531,63 @@
     </w:p>
     <w:p>
       <w:pPr>
-        <w:spacing w:after="0" w:line="360" w:lineRule="auto"/>
-        <w:rPr>
-          <w:rFonts w:ascii="Arial" w:eastAsia="Arial" w:hAnsi="Arial" w:cs="Arial"/>
-          <w:b/>
-          <w:sz w:val="24"/>
-          <w:szCs w:val="24"/>
-        </w:rPr>
-      </w:pPr>
-      <w:r>
-        <w:rPr>
-          <w:rFonts w:ascii="Arial" w:eastAsia="Arial" w:hAnsi="Arial" w:cs="Arial"/>
-          <w:sz w:val="24"/>
-          <w:szCs w:val="24"/>
-        </w:rPr>
-        <w:t>Debe explicar cuáles son resultados que Ud. espera del proyecto de Fundamentos de Ingeniería de Software y Fundamentos de Programación</w:t>
-      </w:r>
-      <w:r>
-        <w:rPr>
-          <w:rFonts w:ascii="Arial" w:eastAsia="Arial" w:hAnsi="Arial" w:cs="Arial"/>
-          <w:color w:val="5B9BD5"/>
+        <w:rPr>
+          <w:rFonts w:ascii="Arial" w:eastAsia="Arial" w:hAnsi="Arial" w:cs="Arial"/>
+          <w:sz w:val="24"/>
+          <w:szCs w:val="24"/>
+        </w:rPr>
+      </w:pPr>
+      <w:r>
+        <w:rPr>
+          <w:rFonts w:ascii="Arial" w:eastAsia="Arial" w:hAnsi="Arial" w:cs="Arial"/>
+          <w:sz w:val="24"/>
+          <w:szCs w:val="24"/>
+        </w:rPr>
+        <w:t>Al finalizar el desarrollo del proyecto "Healthy+", se esperan obtener los siguientes resultados:</w:t>
+      </w:r>
+    </w:p>
+    <w:p>
+      <w:pPr>
+        <w:rPr>
+          <w:rFonts w:ascii="Arial" w:eastAsia="Arial" w:hAnsi="Arial" w:cs="Arial"/>
+          <w:sz w:val="24"/>
+          <w:szCs w:val="24"/>
+        </w:rPr>
+      </w:pPr>
+    </w:p>
+    <w:p>
+      <w:pPr>
+        <w:pStyle w:val="Prrafodelista"/>
+        <w:numPr>
+          <w:ilvl w:val="0"/>
+          <w:numId w:val="10"/>
+        </w:numPr>
+        <w:spacing w:after="240"/>
+        <w:jc w:val="both"/>
+        <w:rPr>
+          <w:sz w:val="24"/>
+          <w:szCs w:val="24"/>
+        </w:rPr>
+      </w:pPr>
+      <w:r>
+        <w:rPr>
+          <w:b/>
+          <w:bCs/>
+          <w:sz w:val="24"/>
+          <w:szCs w:val="24"/>
+        </w:rPr>
+        <w:lastRenderedPageBreak/>
+        <w:t>Prototipo Funcional de Alta Fidelidad:</w:t>
+      </w:r>
+      <w:r>
+        <w:rPr>
+          <w:sz w:val="24"/>
+          <w:szCs w:val="24"/>
+        </w:rPr>
+        <w:t xml:space="preserve"> Una aplicación Android completamente operativa que cumpla con los requisitos funcionales RF01 (CRUD de Medicamentos) y RF02 (Recordatorios), lista para ser instalada en los dispositivos de los usuarios de prueba</w:t>
+      </w:r>
+      <w:r>
+        <w:rPr>
           <w:sz w:val="24"/>
           <w:szCs w:val="24"/>
         </w:rPr>
@@ -3745,14 +3596,136 @@
     </w:p>
     <w:p>
       <w:pPr>
-        <w:rPr>
-          <w:rFonts w:ascii="Arial" w:eastAsia="Arial" w:hAnsi="Arial" w:cs="Arial"/>
-          <w:sz w:val="24"/>
-          <w:szCs w:val="24"/>
-        </w:rPr>
-      </w:pPr>
-      <w:bookmarkStart w:id="10" w:name="_heading=h.26in1rg" w:colFirst="0" w:colLast="0"/>
-      <w:bookmarkEnd w:id="10"/>
+        <w:pStyle w:val="Prrafodelista"/>
+        <w:spacing w:after="240"/>
+        <w:jc w:val="both"/>
+        <w:rPr>
+          <w:sz w:val="24"/>
+          <w:szCs w:val="24"/>
+        </w:rPr>
+      </w:pPr>
+    </w:p>
+    <w:p>
+      <w:pPr>
+        <w:pStyle w:val="Prrafodelista"/>
+        <w:numPr>
+          <w:ilvl w:val="0"/>
+          <w:numId w:val="10"/>
+        </w:numPr>
+        <w:spacing w:before="240"/>
+        <w:jc w:val="both"/>
+        <w:rPr>
+          <w:sz w:val="24"/>
+          <w:szCs w:val="24"/>
+        </w:rPr>
+      </w:pPr>
+      <w:r>
+        <w:rPr>
+          <w:b/>
+          <w:bCs/>
+          <w:sz w:val="24"/>
+          <w:szCs w:val="24"/>
+        </w:rPr>
+        <w:t>Validación de Usabilidad:</w:t>
+      </w:r>
+      <w:r>
+        <w:rPr>
+          <w:sz w:val="24"/>
+          <w:szCs w:val="24"/>
+        </w:rPr>
+        <w:t xml:space="preserve"> Confirmación, a través de pruebas con usuarios reales, de que la interfaz diseñada reduce el tiempo y error en la gestión de medicación comparado con soluciones actuales.   </w:t>
+      </w:r>
+    </w:p>
+    <w:p>
+      <w:pPr>
+        <w:pStyle w:val="Prrafodelista"/>
+        <w:spacing w:before="240" w:after="240"/>
+        <w:jc w:val="both"/>
+        <w:rPr>
+          <w:sz w:val="24"/>
+          <w:szCs w:val="24"/>
+        </w:rPr>
+      </w:pPr>
+    </w:p>
+    <w:p>
+      <w:pPr>
+        <w:pStyle w:val="Prrafodelista"/>
+        <w:numPr>
+          <w:ilvl w:val="0"/>
+          <w:numId w:val="10"/>
+        </w:numPr>
+        <w:spacing w:after="240"/>
+        <w:jc w:val="both"/>
+        <w:rPr>
+          <w:sz w:val="24"/>
+          <w:szCs w:val="24"/>
+        </w:rPr>
+      </w:pPr>
+      <w:r>
+        <w:rPr>
+          <w:b/>
+          <w:bCs/>
+          <w:sz w:val="24"/>
+          <w:szCs w:val="24"/>
+        </w:rPr>
+        <w:t>Documentación Técnica Exhaustiva:</w:t>
+      </w:r>
+      <w:r>
+        <w:rPr>
+          <w:sz w:val="24"/>
+          <w:szCs w:val="24"/>
+        </w:rPr>
+        <w:t xml:space="preserve"> Un cuerpo documental que incluye el SRS actualizado, diagramas de arquitectura (UML), sirviendo como base académica para futuras iteraciones o mantenimiento</w:t>
+      </w:r>
+      <w:r>
+        <w:rPr>
+          <w:sz w:val="24"/>
+          <w:szCs w:val="24"/>
+        </w:rPr>
+        <w:t>.</w:t>
+      </w:r>
+    </w:p>
+    <w:p>
+      <w:pPr>
+        <w:pStyle w:val="Prrafodelista"/>
+        <w:spacing w:after="240"/>
+        <w:jc w:val="both"/>
+        <w:rPr>
+          <w:sz w:val="24"/>
+          <w:szCs w:val="24"/>
+        </w:rPr>
+      </w:pPr>
+    </w:p>
+    <w:p>
+      <w:pPr>
+        <w:pStyle w:val="Prrafodelista"/>
+        <w:numPr>
+          <w:ilvl w:val="0"/>
+          <w:numId w:val="10"/>
+        </w:numPr>
+        <w:spacing w:after="240"/>
+        <w:jc w:val="both"/>
+        <w:rPr>
+          <w:sz w:val="24"/>
+          <w:szCs w:val="24"/>
+        </w:rPr>
+      </w:pPr>
+      <w:r>
+        <w:rPr>
+          <w:b/>
+          <w:bCs/>
+          <w:sz w:val="24"/>
+          <w:szCs w:val="24"/>
+        </w:rPr>
+        <w:t>Impacto en la Calidad de Vida:</w:t>
+      </w:r>
+      <w:r>
+        <w:rPr>
+          <w:sz w:val="24"/>
+          <w:szCs w:val="24"/>
+        </w:rPr>
+        <w:t xml:space="preserve"> Se espera que los usuarios reporten una mayor sensación de control y seguridad sobre sus tratamientos, evidenciada por la reducción de dosis olvidadas registradas en el sistema.</w:t>
+      </w:r>
     </w:p>
     <w:p>
       <w:pPr>
@@ -3770,8 +3743,6 @@
           <w:szCs w:val="36"/>
         </w:rPr>
       </w:pPr>
-      <w:bookmarkStart w:id="11" w:name="_heading=h.lnxbz9" w:colFirst="0" w:colLast="0"/>
-      <w:bookmarkEnd w:id="11"/>
       <w:r>
         <w:rPr>
           <w:rFonts w:ascii="Arial" w:eastAsia="Arial" w:hAnsi="Arial" w:cs="Arial"/>
@@ -3780,7 +3751,6 @@
           <w:sz w:val="36"/>
           <w:szCs w:val="36"/>
         </w:rPr>
-        <w:lastRenderedPageBreak/>
         <w:t xml:space="preserve">Viabilidad(Ej.) </w:t>
       </w:r>
     </w:p>
@@ -4427,14 +4397,12 @@
               </w:rPr>
               <w:t xml:space="preserve"> </w:t>
             </w:r>
-            <w:proofErr w:type="spellStart"/>
             <w:r>
               <w:rPr>
                 <w:rFonts w:ascii="Arial MT"/>
               </w:rPr>
               <w:t>Code</w:t>
             </w:r>
-            <w:proofErr w:type="spellEnd"/>
           </w:p>
         </w:tc>
         <w:tc>
@@ -4732,8 +4700,8 @@
           <w:szCs w:val="24"/>
         </w:rPr>
       </w:pPr>
-      <w:bookmarkStart w:id="12" w:name="_heading=h.35nkun2" w:colFirst="0" w:colLast="0"/>
-      <w:bookmarkEnd w:id="12"/>
+      <w:bookmarkStart w:id="10" w:name="_heading=h.35nkun2" w:colFirst="0" w:colLast="0"/>
+      <w:bookmarkEnd w:id="10"/>
       <w:r>
         <w:rPr>
           <w:rFonts w:ascii="Arial" w:eastAsia="Arial" w:hAnsi="Arial" w:cs="Arial"/>
@@ -4776,8 +4744,8 @@
           <w:szCs w:val="24"/>
         </w:rPr>
       </w:pPr>
-      <w:bookmarkStart w:id="13" w:name="_heading=h.1ksv4uv" w:colFirst="0" w:colLast="0"/>
-      <w:bookmarkEnd w:id="13"/>
+      <w:bookmarkStart w:id="11" w:name="_heading=h.1ksv4uv" w:colFirst="0" w:colLast="0"/>
+      <w:bookmarkEnd w:id="11"/>
     </w:p>
     <w:p>
       <w:pPr>
@@ -4838,8 +4806,8 @@
           <w:szCs w:val="28"/>
         </w:rPr>
       </w:pPr>
-      <w:bookmarkStart w:id="14" w:name="_heading=h.44sinio" w:colFirst="0" w:colLast="0"/>
-      <w:bookmarkEnd w:id="14"/>
+      <w:bookmarkStart w:id="12" w:name="_heading=h.44sinio" w:colFirst="0" w:colLast="0"/>
+      <w:bookmarkEnd w:id="12"/>
       <w:r>
         <w:rPr>
           <w:rFonts w:ascii="Arial" w:eastAsia="Arial" w:hAnsi="Arial" w:cs="Arial"/>
@@ -4865,8 +4833,8 @@
           <w:szCs w:val="28"/>
         </w:rPr>
       </w:pPr>
-      <w:bookmarkStart w:id="15" w:name="_heading=h.2jxsxqh" w:colFirst="0" w:colLast="0"/>
-      <w:bookmarkEnd w:id="15"/>
+      <w:bookmarkStart w:id="13" w:name="_heading=h.2jxsxqh" w:colFirst="0" w:colLast="0"/>
+      <w:bookmarkEnd w:id="13"/>
       <w:r>
         <w:rPr>
           <w:rFonts w:ascii="Arial" w:eastAsia="Arial" w:hAnsi="Arial" w:cs="Arial"/>
@@ -4900,6 +4868,7 @@
           <w:sz w:val="28"/>
           <w:szCs w:val="28"/>
         </w:rPr>
+        <w:lastRenderedPageBreak/>
         <w:t>Ing. …</w:t>
       </w:r>
     </w:p>
@@ -4968,8 +4937,8 @@
           <w:szCs w:val="28"/>
         </w:rPr>
       </w:pPr>
-      <w:bookmarkStart w:id="16" w:name="_heading=h.z337ya" w:colFirst="0" w:colLast="0"/>
-      <w:bookmarkEnd w:id="16"/>
+      <w:bookmarkStart w:id="14" w:name="_heading=h.z337ya" w:colFirst="0" w:colLast="0"/>
+      <w:bookmarkEnd w:id="14"/>
       <w:r>
         <w:rPr>
           <w:rFonts w:ascii="Arial" w:eastAsia="Arial" w:hAnsi="Arial" w:cs="Arial"/>
@@ -5063,8 +5032,8 @@
           <w:szCs w:val="28"/>
         </w:rPr>
       </w:pPr>
-      <w:bookmarkStart w:id="17" w:name="_heading=h.3j2qqm3" w:colFirst="0" w:colLast="0"/>
-      <w:bookmarkEnd w:id="17"/>
+      <w:bookmarkStart w:id="15" w:name="_heading=h.3j2qqm3" w:colFirst="0" w:colLast="0"/>
+      <w:bookmarkEnd w:id="15"/>
       <w:r>
         <w:rPr>
           <w:rFonts w:ascii="Arial" w:eastAsia="Arial" w:hAnsi="Arial" w:cs="Arial"/>
@@ -5141,8 +5110,8 @@
           <w:szCs w:val="28"/>
         </w:rPr>
       </w:pPr>
-      <w:bookmarkStart w:id="18" w:name="_heading=h.1y810tw" w:colFirst="0" w:colLast="0"/>
-      <w:bookmarkEnd w:id="18"/>
+      <w:bookmarkStart w:id="16" w:name="_heading=h.1y810tw" w:colFirst="0" w:colLast="0"/>
+      <w:bookmarkEnd w:id="16"/>
       <w:r>
         <w:rPr>
           <w:rFonts w:ascii="Arial" w:eastAsia="Arial" w:hAnsi="Arial" w:cs="Arial"/>
@@ -5179,8 +5148,8 @@
           <w:szCs w:val="28"/>
         </w:rPr>
       </w:pPr>
-      <w:bookmarkStart w:id="19" w:name="_heading=h.4i7ojhp" w:colFirst="0" w:colLast="0"/>
-      <w:bookmarkEnd w:id="19"/>
+      <w:bookmarkStart w:id="17" w:name="_heading=h.4i7ojhp" w:colFirst="0" w:colLast="0"/>
+      <w:bookmarkEnd w:id="17"/>
       <w:r>
         <w:rPr>
           <w:rFonts w:ascii="Arial" w:eastAsia="Arial" w:hAnsi="Arial" w:cs="Arial"/>
@@ -5189,7 +5158,6 @@
           <w:sz w:val="28"/>
           <w:szCs w:val="28"/>
         </w:rPr>
-        <w:lastRenderedPageBreak/>
         <w:t>8.2.1 Hardware</w:t>
       </w:r>
     </w:p>
@@ -5589,8 +5557,8 @@
           <w:szCs w:val="28"/>
         </w:rPr>
       </w:pPr>
-      <w:bookmarkStart w:id="20" w:name="_heading=h.2xcytpi" w:colFirst="0" w:colLast="0"/>
-      <w:bookmarkEnd w:id="20"/>
+      <w:bookmarkStart w:id="18" w:name="_heading=h.2xcytpi" w:colFirst="0" w:colLast="0"/>
+      <w:bookmarkEnd w:id="18"/>
       <w:r>
         <w:rPr>
           <w:rFonts w:ascii="Arial" w:eastAsia="Arial" w:hAnsi="Arial" w:cs="Arial"/>
@@ -5916,15 +5884,7 @@
               <w:jc w:val="center"/>
             </w:pPr>
             <w:r>
-              <w:t xml:space="preserve">Es recomendable Visual Studio </w:t>
-            </w:r>
-            <w:proofErr w:type="spellStart"/>
-            <w:r>
-              <w:t>Code</w:t>
-            </w:r>
-            <w:proofErr w:type="spellEnd"/>
-            <w:r>
-              <w:t xml:space="preserve"> debido</w:t>
+              <w:t>Es recomendable Visual Studio Code debido</w:t>
             </w:r>
             <w:r>
               <w:rPr>
@@ -6064,6 +6024,7 @@
           <w:sz w:val="28"/>
           <w:szCs w:val="28"/>
         </w:rPr>
+        <w:lastRenderedPageBreak/>
         <w:t>Este es uno de los capítulos fundamentales del documento. En él se trata en primer lugar de hacer una recapitulación del trabajo y un juicio crítico del mismo,  tome en cuenta el cumplimiento de los objetivos  mencionados anteriormente</w:t>
       </w:r>
     </w:p>
@@ -6149,8 +6110,8 @@
           <w:szCs w:val="36"/>
         </w:rPr>
       </w:pPr>
-      <w:bookmarkStart w:id="21" w:name="_heading=h.1ci93xb" w:colFirst="0" w:colLast="0"/>
-      <w:bookmarkEnd w:id="21"/>
+      <w:bookmarkStart w:id="19" w:name="_heading=h.1ci93xb" w:colFirst="0" w:colLast="0"/>
+      <w:bookmarkEnd w:id="19"/>
       <w:r>
         <w:rPr>
           <w:rFonts w:ascii="Arial" w:eastAsia="Arial" w:hAnsi="Arial" w:cs="Arial"/>
@@ -7340,8 +7301,8 @@
           <w:szCs w:val="36"/>
         </w:rPr>
       </w:pPr>
-      <w:bookmarkStart w:id="22" w:name="_heading=h.3whwml4" w:colFirst="0" w:colLast="0"/>
-      <w:bookmarkEnd w:id="22"/>
+      <w:bookmarkStart w:id="20" w:name="_heading=h.3whwml4" w:colFirst="0" w:colLast="0"/>
+      <w:bookmarkEnd w:id="20"/>
       <w:r>
         <w:rPr>
           <w:rFonts w:ascii="Arial" w:eastAsia="Arial" w:hAnsi="Arial" w:cs="Arial"/>
@@ -7367,60 +7328,24 @@
           <w:sz w:val="24"/>
           <w:szCs w:val="24"/>
         </w:rPr>
-        <w:t xml:space="preserve">Aquí debe indicar el listado de las referencias bibliográficas utilizadas en el documento. Para cada una de las citas que aparezcan en el documento, aquí debe aparecer el elemento correspondiente, con toda la información correspondiente al tipo de documento. No se referencia del mismo modo un artículo en revista, que un libro, o una página web. Lo más importante es que las referencias bibliográficas que utilice sean de calidad. Está prohibido utilizar Wikipedia o foros online, y es preferible que recurra a estudios publicados, libros o artículos en revistas especializadas. Utiliza el buscador de Google </w:t>
-      </w:r>
-      <w:proofErr w:type="spellStart"/>
-      <w:r>
-        <w:rPr>
-          <w:rFonts w:ascii="Arial" w:eastAsia="Arial" w:hAnsi="Arial" w:cs="Arial"/>
-          <w:sz w:val="24"/>
-          <w:szCs w:val="24"/>
-        </w:rPr>
-        <w:t>Scholar</w:t>
-      </w:r>
-      <w:proofErr w:type="spellEnd"/>
-      <w:r>
-        <w:rPr>
-          <w:rFonts w:ascii="Arial" w:eastAsia="Arial" w:hAnsi="Arial" w:cs="Arial"/>
-          <w:sz w:val="24"/>
-          <w:szCs w:val="24"/>
-        </w:rPr>
-        <w:t>, especializado en publicaciones científicas, la biblioteca virtual de ESPE. Para manejar la bibliografía puede utilizar el gestor interno de Word, una herramienta externa como Zotero , y también revisar la normativa en páginas de referencia . Observe cómo se ha utilizado aquí notas a pie de página para indicar las páginas webs de estos productos y servicios. En este caso no se consideran referencias bibliográficas, porque no se ha utilizado la información contenida en las páginas para construir el trabajo, sino que simplemente indica la web de empresas o servicios. La URL siempre debe ir acompañada de algún texto descriptivo, como puede ver aquí.</w:t>
-      </w:r>
-    </w:p>
-    <w:p>
-      <w:pPr>
-        <w:rPr>
-          <w:rFonts w:ascii="Arial" w:eastAsia="Arial" w:hAnsi="Arial" w:cs="Arial"/>
-          <w:sz w:val="24"/>
-          <w:szCs w:val="24"/>
-        </w:rPr>
-      </w:pPr>
-      <w:r>
-        <w:rPr>
-          <w:rFonts w:ascii="Arial" w:eastAsia="Arial" w:hAnsi="Arial" w:cs="Arial"/>
-          <w:sz w:val="24"/>
-          <w:szCs w:val="24"/>
-        </w:rPr>
-        <w:t xml:space="preserve">  Buscador Google </w:t>
-      </w:r>
-      <w:proofErr w:type="spellStart"/>
-      <w:r>
-        <w:rPr>
-          <w:rFonts w:ascii="Arial" w:eastAsia="Arial" w:hAnsi="Arial" w:cs="Arial"/>
-          <w:sz w:val="24"/>
-          <w:szCs w:val="24"/>
-        </w:rPr>
-        <w:t>Scholar</w:t>
-      </w:r>
-      <w:proofErr w:type="spellEnd"/>
-      <w:r>
-        <w:rPr>
-          <w:rFonts w:ascii="Arial" w:eastAsia="Arial" w:hAnsi="Arial" w:cs="Arial"/>
-          <w:sz w:val="24"/>
-          <w:szCs w:val="24"/>
-        </w:rPr>
-        <w:t>: https://scholar.google.com</w:t>
+        <w:t>Aquí debe indicar el listado de las referencias bibliográficas utilizadas en el documento. Para cada una de las citas que aparezcan en el documento, aquí debe aparecer el elemento correspondiente, con toda la información correspondiente al tipo de documento. No se referencia del mismo modo un artículo en revista, que un libro, o una página web. Lo más importante es que las referencias bibliográficas que utilice sean de calidad. Está prohibido utilizar Wikipedia o foros online, y es preferible que recurra a estudios publicados, libros o artículos en revistas especializadas. Utiliza el buscador de Google Scholar, especializado en publicaciones científicas, la biblioteca virtual de ESPE. Para manejar la bibliografía puede utilizar el gestor interno de Word, una herramienta externa como Zotero , y también revisar la normativa en páginas de referencia . Observe cómo se ha utilizado aquí notas a pie de página para indicar las páginas webs de estos productos y servicios. En este caso no se consideran referencias bibliográficas, porque no se ha utilizado la información contenida en las páginas para construir el trabajo, sino que simplemente indica la web de empresas o servicios. La URL siempre debe ir acompañada de algún texto descriptivo, como puede ver aquí.</w:t>
+      </w:r>
+    </w:p>
+    <w:p>
+      <w:pPr>
+        <w:rPr>
+          <w:rFonts w:ascii="Arial" w:eastAsia="Arial" w:hAnsi="Arial" w:cs="Arial"/>
+          <w:sz w:val="24"/>
+          <w:szCs w:val="24"/>
+        </w:rPr>
+      </w:pPr>
+      <w:r>
+        <w:rPr>
+          <w:rFonts w:ascii="Arial" w:eastAsia="Arial" w:hAnsi="Arial" w:cs="Arial"/>
+          <w:sz w:val="24"/>
+          <w:szCs w:val="24"/>
+        </w:rPr>
+        <w:t xml:space="preserve">  Buscador Google Scholar: https://scholar.google.com</w:t>
       </w:r>
     </w:p>
     <w:p>
@@ -7484,86 +7409,7 @@
           <w:lang w:val="pt-BR"/>
         </w:rPr>
         <w:tab/>
-      </w:r>
-      <w:proofErr w:type="spellStart"/>
-      <w:r>
-        <w:rPr>
-          <w:rFonts w:ascii="Arial" w:eastAsia="Arial" w:hAnsi="Arial" w:cs="Arial"/>
-          <w:sz w:val="24"/>
-          <w:szCs w:val="24"/>
-          <w:lang w:val="pt-BR"/>
-        </w:rPr>
-        <w:t>AcademiaAndroid</w:t>
-      </w:r>
-      <w:proofErr w:type="spellEnd"/>
-      <w:r>
-        <w:rPr>
-          <w:rFonts w:ascii="Arial" w:eastAsia="Arial" w:hAnsi="Arial" w:cs="Arial"/>
-          <w:sz w:val="24"/>
-          <w:szCs w:val="24"/>
-          <w:lang w:val="pt-BR"/>
-        </w:rPr>
-        <w:t xml:space="preserve">. (2015, </w:t>
-      </w:r>
-      <w:proofErr w:type="spellStart"/>
-      <w:r>
-        <w:rPr>
-          <w:rFonts w:ascii="Arial" w:eastAsia="Arial" w:hAnsi="Arial" w:cs="Arial"/>
-          <w:sz w:val="24"/>
-          <w:szCs w:val="24"/>
-          <w:lang w:val="pt-BR"/>
-        </w:rPr>
-        <w:t>enero</w:t>
-      </w:r>
-      <w:proofErr w:type="spellEnd"/>
-      <w:r>
-        <w:rPr>
-          <w:rFonts w:ascii="Arial" w:eastAsia="Arial" w:hAnsi="Arial" w:cs="Arial"/>
-          <w:sz w:val="24"/>
-          <w:szCs w:val="24"/>
-          <w:lang w:val="pt-BR"/>
-        </w:rPr>
-        <w:t xml:space="preserve"> 8). </w:t>
-      </w:r>
-      <w:proofErr w:type="spellStart"/>
-      <w:r>
-        <w:rPr>
-          <w:rFonts w:ascii="Arial" w:eastAsia="Arial" w:hAnsi="Arial" w:cs="Arial"/>
-          <w:sz w:val="24"/>
-          <w:szCs w:val="24"/>
-          <w:lang w:val="pt-BR"/>
-        </w:rPr>
-        <w:t>academiaAndroid</w:t>
-      </w:r>
-      <w:proofErr w:type="spellEnd"/>
-      <w:r>
-        <w:rPr>
-          <w:rFonts w:ascii="Arial" w:eastAsia="Arial" w:hAnsi="Arial" w:cs="Arial"/>
-          <w:sz w:val="24"/>
-          <w:szCs w:val="24"/>
-          <w:lang w:val="pt-BR"/>
-        </w:rPr>
-        <w:t xml:space="preserve">. </w:t>
-      </w:r>
-      <w:proofErr w:type="spellStart"/>
-      <w:r>
-        <w:rPr>
-          <w:rFonts w:ascii="Arial" w:eastAsia="Arial" w:hAnsi="Arial" w:cs="Arial"/>
-          <w:sz w:val="24"/>
-          <w:szCs w:val="24"/>
-          <w:lang w:val="pt-BR"/>
-        </w:rPr>
-        <w:t>From</w:t>
-      </w:r>
-      <w:proofErr w:type="spellEnd"/>
-      <w:r>
-        <w:rPr>
-          <w:rFonts w:ascii="Arial" w:eastAsia="Arial" w:hAnsi="Arial" w:cs="Arial"/>
-          <w:sz w:val="24"/>
-          <w:szCs w:val="24"/>
-          <w:lang w:val="pt-BR"/>
-        </w:rPr>
-        <w:t xml:space="preserve"> https://academiaandroid.com/android-studio-v1-caracteristicas-comparativa-eclipse/</w:t>
+        <w:t>AcademiaAndroid. (2015, enero 8). academiaAndroid. From https://academiaandroid.com/android-studio-v1-caracteristicas-comparativa-eclipse/</w:t>
       </w:r>
     </w:p>
     <w:p>
@@ -8195,6 +8041,119 @@
     </w:lvl>
   </w:abstractNum>
   <w:abstractNum w:abstractNumId="3" w15:restartNumberingAfterBreak="0">
+    <w:nsid w:val="252C3F1B"/>
+    <w:multiLevelType w:val="hybridMultilevel"/>
+    <w:tmpl w:val="552861D4"/>
+    <w:lvl w:ilvl="0" w:tplc="300A0001">
+      <w:start w:val="1"/>
+      <w:numFmt w:val="bullet"/>
+      <w:lvlText w:val=""/>
+      <w:lvlJc w:val="left"/>
+      <w:pPr>
+        <w:ind w:left="720" w:hanging="360"/>
+      </w:pPr>
+      <w:rPr>
+        <w:rFonts w:ascii="Symbol" w:hAnsi="Symbol" w:hint="default"/>
+      </w:rPr>
+    </w:lvl>
+    <w:lvl w:ilvl="1" w:tplc="300A0003" w:tentative="1">
+      <w:start w:val="1"/>
+      <w:numFmt w:val="bullet"/>
+      <w:lvlText w:val="o"/>
+      <w:lvlJc w:val="left"/>
+      <w:pPr>
+        <w:ind w:left="1440" w:hanging="360"/>
+      </w:pPr>
+      <w:rPr>
+        <w:rFonts w:ascii="Courier New" w:hAnsi="Courier New" w:cs="Courier New" w:hint="default"/>
+      </w:rPr>
+    </w:lvl>
+    <w:lvl w:ilvl="2" w:tplc="300A0005" w:tentative="1">
+      <w:start w:val="1"/>
+      <w:numFmt w:val="bullet"/>
+      <w:lvlText w:val=""/>
+      <w:lvlJc w:val="left"/>
+      <w:pPr>
+        <w:ind w:left="2160" w:hanging="360"/>
+      </w:pPr>
+      <w:rPr>
+        <w:rFonts w:ascii="Wingdings" w:hAnsi="Wingdings" w:hint="default"/>
+      </w:rPr>
+    </w:lvl>
+    <w:lvl w:ilvl="3" w:tplc="300A0001" w:tentative="1">
+      <w:start w:val="1"/>
+      <w:numFmt w:val="bullet"/>
+      <w:lvlText w:val=""/>
+      <w:lvlJc w:val="left"/>
+      <w:pPr>
+        <w:ind w:left="2880" w:hanging="360"/>
+      </w:pPr>
+      <w:rPr>
+        <w:rFonts w:ascii="Symbol" w:hAnsi="Symbol" w:hint="default"/>
+      </w:rPr>
+    </w:lvl>
+    <w:lvl w:ilvl="4" w:tplc="300A0003" w:tentative="1">
+      <w:start w:val="1"/>
+      <w:numFmt w:val="bullet"/>
+      <w:lvlText w:val="o"/>
+      <w:lvlJc w:val="left"/>
+      <w:pPr>
+        <w:ind w:left="3600" w:hanging="360"/>
+      </w:pPr>
+      <w:rPr>
+        <w:rFonts w:ascii="Courier New" w:hAnsi="Courier New" w:cs="Courier New" w:hint="default"/>
+      </w:rPr>
+    </w:lvl>
+    <w:lvl w:ilvl="5" w:tplc="300A0005" w:tentative="1">
+      <w:start w:val="1"/>
+      <w:numFmt w:val="bullet"/>
+      <w:lvlText w:val=""/>
+      <w:lvlJc w:val="left"/>
+      <w:pPr>
+        <w:ind w:left="4320" w:hanging="360"/>
+      </w:pPr>
+      <w:rPr>
+        <w:rFonts w:ascii="Wingdings" w:hAnsi="Wingdings" w:hint="default"/>
+      </w:rPr>
+    </w:lvl>
+    <w:lvl w:ilvl="6" w:tplc="300A0001" w:tentative="1">
+      <w:start w:val="1"/>
+      <w:numFmt w:val="bullet"/>
+      <w:lvlText w:val=""/>
+      <w:lvlJc w:val="left"/>
+      <w:pPr>
+        <w:ind w:left="5040" w:hanging="360"/>
+      </w:pPr>
+      <w:rPr>
+        <w:rFonts w:ascii="Symbol" w:hAnsi="Symbol" w:hint="default"/>
+      </w:rPr>
+    </w:lvl>
+    <w:lvl w:ilvl="7" w:tplc="300A0003" w:tentative="1">
+      <w:start w:val="1"/>
+      <w:numFmt w:val="bullet"/>
+      <w:lvlText w:val="o"/>
+      <w:lvlJc w:val="left"/>
+      <w:pPr>
+        <w:ind w:left="5760" w:hanging="360"/>
+      </w:pPr>
+      <w:rPr>
+        <w:rFonts w:ascii="Courier New" w:hAnsi="Courier New" w:cs="Courier New" w:hint="default"/>
+      </w:rPr>
+    </w:lvl>
+    <w:lvl w:ilvl="8" w:tplc="300A0005" w:tentative="1">
+      <w:start w:val="1"/>
+      <w:numFmt w:val="bullet"/>
+      <w:lvlText w:val=""/>
+      <w:lvlJc w:val="left"/>
+      <w:pPr>
+        <w:ind w:left="6480" w:hanging="360"/>
+      </w:pPr>
+      <w:rPr>
+        <w:rFonts w:ascii="Wingdings" w:hAnsi="Wingdings" w:hint="default"/>
+      </w:rPr>
+    </w:lvl>
+  </w:abstractNum>
+  <w:abstractNum w:abstractNumId="4" w15:restartNumberingAfterBreak="0">
     <w:nsid w:val="315678AB"/>
     <w:multiLevelType w:val="hybridMultilevel"/>
     <w:tmpl w:val="28BABBD6"/>
@@ -8307,7 +8266,7 @@
       </w:rPr>
     </w:lvl>
   </w:abstractNum>
-  <w:abstractNum w:abstractNumId="4" w15:restartNumberingAfterBreak="0">
+  <w:abstractNum w:abstractNumId="5" w15:restartNumberingAfterBreak="0">
     <w:nsid w:val="572D2636"/>
     <w:multiLevelType w:val="hybridMultilevel"/>
     <w:tmpl w:val="63B6D3B0"/>
@@ -8420,7 +8379,7 @@
       </w:rPr>
     </w:lvl>
   </w:abstractNum>
-  <w:abstractNum w:abstractNumId="5" w15:restartNumberingAfterBreak="0">
+  <w:abstractNum w:abstractNumId="6" w15:restartNumberingAfterBreak="0">
     <w:nsid w:val="5AE30048"/>
     <w:multiLevelType w:val="multilevel"/>
     <w:tmpl w:val="D22ED3D4"/>
@@ -8549,7 +8508,7 @@
       </w:rPr>
     </w:lvl>
   </w:abstractNum>
-  <w:abstractNum w:abstractNumId="6" w15:restartNumberingAfterBreak="0">
+  <w:abstractNum w:abstractNumId="7" w15:restartNumberingAfterBreak="0">
     <w:nsid w:val="5D4B5C35"/>
     <w:multiLevelType w:val="hybridMultilevel"/>
     <w:tmpl w:val="637E2EF4"/>
@@ -8662,7 +8621,7 @@
       </w:rPr>
     </w:lvl>
   </w:abstractNum>
-  <w:abstractNum w:abstractNumId="7" w15:restartNumberingAfterBreak="0">
+  <w:abstractNum w:abstractNumId="8" w15:restartNumberingAfterBreak="0">
     <w:nsid w:val="70122FC4"/>
     <w:multiLevelType w:val="hybridMultilevel"/>
     <w:tmpl w:val="4680095A"/>
@@ -8775,7 +8734,7 @@
       </w:rPr>
     </w:lvl>
   </w:abstractNum>
-  <w:abstractNum w:abstractNumId="8" w15:restartNumberingAfterBreak="0">
+  <w:abstractNum w:abstractNumId="9" w15:restartNumberingAfterBreak="0">
     <w:nsid w:val="73A60A95"/>
     <w:multiLevelType w:val="hybridMultilevel"/>
     <w:tmpl w:val="5E8A7240"/>
@@ -8865,28 +8824,31 @@
     <w:abstractNumId w:val="2"/>
   </w:num>
   <w:num w:numId="2" w16cid:durableId="1062488730">
+    <w:abstractNumId w:val="6"/>
+  </w:num>
+  <w:num w:numId="3" w16cid:durableId="1306274097">
+    <w:abstractNumId w:val="8"/>
+  </w:num>
+  <w:num w:numId="4" w16cid:durableId="1335835119">
     <w:abstractNumId w:val="5"/>
   </w:num>
-  <w:num w:numId="3" w16cid:durableId="1306274097">
+  <w:num w:numId="5" w16cid:durableId="1182554165">
     <w:abstractNumId w:val="7"/>
-  </w:num>
-  <w:num w:numId="4" w16cid:durableId="1335835119">
-    <w:abstractNumId w:val="4"/>
-  </w:num>
-  <w:num w:numId="5" w16cid:durableId="1182554165">
-    <w:abstractNumId w:val="6"/>
   </w:num>
   <w:num w:numId="6" w16cid:durableId="1584953567">
     <w:abstractNumId w:val="0"/>
   </w:num>
   <w:num w:numId="7" w16cid:durableId="243343941">
-    <w:abstractNumId w:val="3"/>
+    <w:abstractNumId w:val="4"/>
   </w:num>
   <w:num w:numId="8" w16cid:durableId="659239722">
-    <w:abstractNumId w:val="8"/>
+    <w:abstractNumId w:val="9"/>
   </w:num>
   <w:num w:numId="9" w16cid:durableId="1570266056">
     <w:abstractNumId w:val="1"/>
+  </w:num>
+  <w:num w:numId="10" w16cid:durableId="1318265271">
+    <w:abstractNumId w:val="3"/>
   </w:num>
 </w:numbering>
 </file>
@@ -10281,6 +10243,19 @@
 </file>
 
 <file path=customXml/item1.xml><?xml version="1.0" encoding="utf-8"?>
+<b:Sources xmlns:b="http://schemas.openxmlformats.org/officeDocument/2006/bibliography" xmlns="http://schemas.openxmlformats.org/officeDocument/2006/bibliography" SelectedStyle="\APASixthEditionOfficeOnline.xsl" StyleName="APA" Version="6"/>
+</file>
+
+<file path=customXml/item2.xml><?xml version="1.0" encoding="utf-8"?>
+<?mso-contentType ?>
+<FormTemplates xmlns="http://schemas.microsoft.com/sharepoint/v3/contenttype/forms">
+  <Display>DocumentLibraryForm</Display>
+  <Edit>DocumentLibraryForm</Edit>
+  <New>DocumentLibraryForm</New>
+</FormTemplates>
+</file>
+
+<file path=customXml/item3.xml><?xml version="1.0" encoding="utf-8"?>
 <ct:contentTypeSchema xmlns:ct="http://schemas.microsoft.com/office/2006/metadata/contentType" xmlns:ma="http://schemas.microsoft.com/office/2006/metadata/properties/metaAttributes" ct:_="" ma:_="" ma:contentTypeName="Documento" ma:contentTypeID="0x01010020C5B3A326F77845827D913794014974" ma:contentTypeVersion="4" ma:contentTypeDescription="Crear nuevo documento." ma:contentTypeScope="" ma:versionID="f7d943da176341960d1fc9b88b49b349">
   <xsd:schema xmlns:xsd="http://www.w3.org/2001/XMLSchema" xmlns:xs="http://www.w3.org/2001/XMLSchema" xmlns:p="http://schemas.microsoft.com/office/2006/metadata/properties" xmlns:ns2="8754659f-219c-4351-9808-e54f3b0e9a99" targetNamespace="http://schemas.microsoft.com/office/2006/metadata/properties" ma:root="true" ma:fieldsID="6fb933a20ad68a6e54d4ee5d3d54b77b" ns2:_="">
     <xsd:import namespace="8754659f-219c-4351-9808-e54f3b0e9a99"/>
@@ -10424,32 +10399,35 @@
 </ct:contentTypeSchema>
 </file>
 
-<file path=customXml/item2.xml><?xml version="1.0" encoding="utf-8"?>
-<?mso-contentType ?>
-<FormTemplates xmlns="http://schemas.microsoft.com/sharepoint/v3/contenttype/forms">
-  <Display>DocumentLibraryForm</Display>
-  <Edit>DocumentLibraryForm</Edit>
-  <New>DocumentLibraryForm</New>
-</FormTemplates>
+<file path=customXml/item4.xml><?xml version="1.0" encoding="utf-8"?>
+<go:gDocsCustomXmlDataStorage xmlns:go="http://customooxmlschemas.google.com/" xmlns:r="http://schemas.openxmlformats.org/officeDocument/2006/relationships">
+  <go:docsCustomData xmlns:go="http://customooxmlschemas.google.com/" roundtripDataSignature="AMtx7mhFi2yYpoz+YmO2aLnSIP0/L5GH3Q==">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</go:docsCustomData>
+</go:gDocsCustomXmlDataStorage>
 </file>
 
-<file path=customXml/item3.xml><?xml version="1.0" encoding="utf-8"?>
-<b:Sources xmlns:b="http://schemas.openxmlformats.org/officeDocument/2006/bibliography" xmlns="http://schemas.openxmlformats.org/officeDocument/2006/bibliography" SelectedStyle="\APASixthEditionOfficeOnline.xsl" StyleName="APA" Version="6"/>
-</file>
-
-<file path=customXml/item4.xml><?xml version="1.0" encoding="utf-8"?>
+<file path=customXml/item5.xml><?xml version="1.0" encoding="utf-8"?>
 <p:properties xmlns:p="http://schemas.microsoft.com/office/2006/metadata/properties" xmlns:xsi="http://www.w3.org/2001/XMLSchema-instance" xmlns:pc="http://schemas.microsoft.com/office/infopath/2007/PartnerControls">
   <documentManagement/>
 </p:properties>
 </file>
 
-<file path=customXml/item5.xml><?xml version="1.0" encoding="utf-8"?>
-<go:gDocsCustomXmlDataStorage xmlns:go="http://customooxmlschemas.google.com/" xmlns:r="http://schemas.openxmlformats.org/officeDocument/2006/relationships">
-  <go:docsCustomData xmlns:go="http://customooxmlschemas.google.com/" roundtripDataSignature="AMtx7mhFi2yYpoz+YmO2aLnSIP0/L5GH3Q==">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</go:docsCustomData>
-</go:gDocsCustomXmlDataStorage>
+<file path=customXml/itemProps1.xml><?xml version="1.0" encoding="utf-8"?>
+<ds:datastoreItem xmlns:ds="http://schemas.openxmlformats.org/officeDocument/2006/customXml" ds:itemID="{55E8F73F-C14D-4893-B7EF-EB6C36BE6174}">
+  <ds:schemaRefs>
+    <ds:schemaRef ds:uri="http://schemas.openxmlformats.org/officeDocument/2006/bibliography"/>
+  </ds:schemaRefs>
+</ds:datastoreItem>
 </file>
 
-<file path=customXml/itemProps1.xml><?xml version="1.0" encoding="utf-8"?>
+<file path=customXml/itemProps2.xml><?xml version="1.0" encoding="utf-8"?>
+<ds:datastoreItem xmlns:ds="http://schemas.openxmlformats.org/officeDocument/2006/customXml" ds:itemID="{AF097B10-B79D-4849-84D1-24682DFBD9B3}">
+  <ds:schemaRefs>
+    <ds:schemaRef ds:uri="http://schemas.microsoft.com/sharepoint/v3/contenttype/forms"/>
+  </ds:schemaRefs>
+</ds:datastoreItem>
+</file>
+
+<file path=customXml/itemProps3.xml><?xml version="1.0" encoding="utf-8"?>
 <ds:datastoreItem xmlns:ds="http://schemas.openxmlformats.org/officeDocument/2006/customXml" ds:itemID="{D35EAD06-55D1-4F83-B613-E97354444E08}">
   <ds:schemaRefs>
     <ds:schemaRef ds:uri="http://schemas.microsoft.com/office/2006/metadata/contentType"/>
@@ -10467,36 +10445,20 @@
 </ds:datastoreItem>
 </file>
 
-<file path=customXml/itemProps2.xml><?xml version="1.0" encoding="utf-8"?>
-<ds:datastoreItem xmlns:ds="http://schemas.openxmlformats.org/officeDocument/2006/customXml" ds:itemID="{AF097B10-B79D-4849-84D1-24682DFBD9B3}">
+<file path=customXml/itemProps4.xml><?xml version="1.0" encoding="utf-8"?>
+<ds:datastoreItem xmlns:ds="http://schemas.openxmlformats.org/officeDocument/2006/customXml" ds:itemID="{11111111-1234-1234-1234-123412341234}">
   <ds:schemaRefs>
-    <ds:schemaRef ds:uri="http://schemas.microsoft.com/sharepoint/v3/contenttype/forms"/>
+    <ds:schemaRef ds:uri="http://customooxmlschemas.google.com/"/>
+    <ds:schemaRef ds:uri="http://schemas.openxmlformats.org/officeDocument/2006/relationships"/>
   </ds:schemaRefs>
 </ds:datastoreItem>
 </file>
 
-<file path=customXml/itemProps3.xml><?xml version="1.0" encoding="utf-8"?>
-<ds:datastoreItem xmlns:ds="http://schemas.openxmlformats.org/officeDocument/2006/customXml" ds:itemID="{55E8F73F-C14D-4893-B7EF-EB6C36BE6174}">
-  <ds:schemaRefs>
-    <ds:schemaRef ds:uri="http://schemas.openxmlformats.org/officeDocument/2006/bibliography"/>
-  </ds:schemaRefs>
-</ds:datastoreItem>
-</file>
-
-<file path=customXml/itemProps4.xml><?xml version="1.0" encoding="utf-8"?>
+<file path=customXml/itemProps5.xml><?xml version="1.0" encoding="utf-8"?>
 <ds:datastoreItem xmlns:ds="http://schemas.openxmlformats.org/officeDocument/2006/customXml" ds:itemID="{93994C3B-B269-410F-9F92-57AD0402830C}">
   <ds:schemaRefs>
     <ds:schemaRef ds:uri="http://schemas.microsoft.com/office/2006/metadata/properties"/>
     <ds:schemaRef ds:uri="http://schemas.microsoft.com/office/infopath/2007/PartnerControls"/>
   </ds:schemaRefs>
 </ds:datastoreItem>
-</file>
-
-<file path=customXml/itemProps5.xml><?xml version="1.0" encoding="utf-8"?>
-<ds:datastoreItem xmlns:ds="http://schemas.openxmlformats.org/officeDocument/2006/customXml" ds:itemID="{11111111-1234-1234-1234-123412341234}">
-  <ds:schemaRefs>
-    <ds:schemaRef ds:uri="http://customooxmlschemas.google.com/"/>
-    <ds:schemaRef ds:uri="http://schemas.openxmlformats.org/officeDocument/2006/relationships"/>
-  </ds:schemaRefs>
-</ds:datastoreItem>
 </file>
--- a/PREGAME/5. PERFIL PROYECTO/GN1_Perfil_Proyeccto_V1.docx
+++ b/PREGAME/5. PERFIL PROYECTO/GN1_Perfil_Proyeccto_V1.docx
@@ -116,8 +116,19 @@
           <w:color w:val="006FC0"/>
           <w:sz w:val="44"/>
         </w:rPr>
-        <w:t>A&amp;D Sw</w:t>
-      </w:r>
+        <w:t xml:space="preserve">A&amp;D </w:t>
+      </w:r>
+      <w:proofErr w:type="spellStart"/>
+      <w:r>
+        <w:rPr>
+          <w:rFonts w:ascii="Arial" w:hAnsi="Arial"/>
+          <w:b/>
+          <w:color w:val="006FC0"/>
+          <w:sz w:val="44"/>
+        </w:rPr>
+        <w:t>Sw</w:t>
+      </w:r>
+      <w:proofErr w:type="spellEnd"/>
     </w:p>
     <w:p>
       <w:pPr>
@@ -760,7 +771,7 @@
               </wp:anchor>
             </w:drawing>
           </mc:Choice>
-          <mc:Fallback xmlns:w16du="http://schemas.microsoft.com/office/word/2023/wordml/word16du" xmlns:w16sdtfl="http://schemas.microsoft.com/office/word/2024/wordml/sdtformatlock" xmlns:sl="http://schemas.openxmlformats.org/schemaLibrary/2006/main" xmlns:a="http://schemas.openxmlformats.org/drawingml/2006/main" xmlns:pic="http://schemas.openxmlformats.org/drawingml/2006/picture" xmlns:c="http://schemas.openxmlformats.org/drawingml/2006/chart" xmlns:lc="http://schemas.openxmlformats.org/drawingml/2006/lockedCanvas" xmlns:dgm="http://schemas.openxmlformats.org/drawingml/2006/diagram">
+          <mc:Fallback xmlns:dgm="http://schemas.openxmlformats.org/drawingml/2006/diagram" xmlns:lc="http://schemas.openxmlformats.org/drawingml/2006/lockedCanvas" xmlns:c="http://schemas.openxmlformats.org/drawingml/2006/chart" xmlns:pic="http://schemas.openxmlformats.org/drawingml/2006/picture" xmlns:a="http://schemas.openxmlformats.org/drawingml/2006/main" xmlns:sl="http://schemas.openxmlformats.org/schemaLibrary/2006/main" xmlns:w16sdtfl="http://schemas.microsoft.com/office/word/2024/wordml/sdtformatlock" xmlns:w16du="http://schemas.microsoft.com/office/word/2023/wordml/word16du">
             <w:drawing>
               <wp:anchor distT="0" distB="0" distL="114300" distR="114300" simplePos="0" relativeHeight="0" behindDoc="0" locked="0" layoutInCell="1" hidden="0" allowOverlap="1" wp14:anchorId="745B92C5" wp14:editId="7777777">
                 <wp:simplePos x="0" y="0"/>
@@ -1095,7 +1106,27 @@
           <w:sz w:val="24"/>
           <w:szCs w:val="24"/>
         </w:rPr>
-        <w:t>3.1. Objetivo General……..</w:t>
+        <w:t>3.1. Objetivo General</w:t>
+      </w:r>
+      <w:proofErr w:type="gramStart"/>
+      <w:r>
+        <w:rPr>
+          <w:rFonts w:ascii="Arial" w:eastAsia="Arial" w:hAnsi="Arial" w:cs="Arial"/>
+          <w:color w:val="2E74B5" w:themeColor="accent1" w:themeShade="BF"/>
+          <w:sz w:val="24"/>
+          <w:szCs w:val="24"/>
+        </w:rPr>
+        <w:t>…….</w:t>
+      </w:r>
+      <w:proofErr w:type="gramEnd"/>
+      <w:r>
+        <w:rPr>
+          <w:rFonts w:ascii="Arial" w:eastAsia="Arial" w:hAnsi="Arial" w:cs="Arial"/>
+          <w:color w:val="2E74B5" w:themeColor="accent1" w:themeShade="BF"/>
+          <w:sz w:val="24"/>
+          <w:szCs w:val="24"/>
+        </w:rPr>
+        <w:t>.</w:t>
       </w:r>
       <w:r>
         <w:rPr>
@@ -1354,7 +1385,27 @@
           <w:sz w:val="24"/>
           <w:szCs w:val="24"/>
         </w:rPr>
-        <w:t>8. Viabilidad(Ej.)  …..</w:t>
+        <w:t xml:space="preserve">8. </w:t>
+      </w:r>
+      <w:proofErr w:type="gramStart"/>
+      <w:r>
+        <w:rPr>
+          <w:rFonts w:ascii="Arial" w:eastAsia="Arial" w:hAnsi="Arial" w:cs="Arial"/>
+          <w:color w:val="0070C0"/>
+          <w:sz w:val="24"/>
+          <w:szCs w:val="24"/>
+        </w:rPr>
+        <w:t>Viabilidad(</w:t>
+      </w:r>
+      <w:proofErr w:type="gramEnd"/>
+      <w:r>
+        <w:rPr>
+          <w:rFonts w:ascii="Arial" w:eastAsia="Arial" w:hAnsi="Arial" w:cs="Arial"/>
+          <w:color w:val="0070C0"/>
+          <w:sz w:val="24"/>
+          <w:szCs w:val="24"/>
+        </w:rPr>
+        <w:t>Ej.)  …..</w:t>
       </w:r>
       <w:r>
         <w:rPr>
@@ -1951,6 +2002,7 @@
         </w:rPr>
         <w:t xml:space="preserve">En este contexto surge </w:t>
       </w:r>
+      <w:proofErr w:type="spellStart"/>
       <w:r>
         <w:rPr>
           <w:rFonts w:ascii="Arial" w:eastAsia="Arial" w:hAnsi="Arial" w:cs="Arial"/>
@@ -1958,7 +2010,17 @@
           <w:iCs/>
           <w:lang w:val="es"/>
         </w:rPr>
-        <w:t>Healthy+</w:t>
+        <w:t>Healthy</w:t>
+      </w:r>
+      <w:proofErr w:type="spellEnd"/>
+      <w:r>
+        <w:rPr>
+          <w:rFonts w:ascii="Arial" w:eastAsia="Arial" w:hAnsi="Arial" w:cs="Arial"/>
+          <w:i/>
+          <w:iCs/>
+          <w:lang w:val="es"/>
+        </w:rPr>
+        <w:t>+</w:t>
       </w:r>
       <w:r>
         <w:rPr>
@@ -2043,13 +2105,23 @@
         </w:rPr>
         <w:t xml:space="preserve">El proyecto </w:t>
       </w:r>
+      <w:proofErr w:type="spellStart"/>
       <w:r>
         <w:rPr>
           <w:rFonts w:ascii="Arial" w:eastAsia="Arial" w:hAnsi="Arial" w:cs="Arial"/>
           <w:i/>
           <w:iCs/>
         </w:rPr>
-        <w:t>Healthy+</w:t>
+        <w:t>Healthy</w:t>
+      </w:r>
+      <w:proofErr w:type="spellEnd"/>
+      <w:r>
+        <w:rPr>
+          <w:rFonts w:ascii="Arial" w:eastAsia="Arial" w:hAnsi="Arial" w:cs="Arial"/>
+          <w:i/>
+          <w:iCs/>
+        </w:rPr>
+        <w:t>+</w:t>
       </w:r>
       <w:r>
         <w:rPr>
@@ -2088,15 +2160,39 @@
         <w:rPr>
           <w:rFonts w:ascii="Arial" w:eastAsia="Arial" w:hAnsi="Arial" w:cs="Arial"/>
         </w:rPr>
-        <w:t xml:space="preserve">Este proyecto resulta relevante tanto académica como socialmente. A nivel científico, su desarrollo permite aplicar principios modernos de Ingeniería de Software, incluyendo diseño PWA, patrones de arquitectura eficiente y manejo asíncrono mediante el patrón Observer. Para la comunidad investigadora, </w:t>
-      </w:r>
+        <w:t xml:space="preserve">Este proyecto resulta relevante tanto académica como socialmente. A nivel científico, su desarrollo permite aplicar principios modernos de Ingeniería de Software, incluyendo diseño PWA, patrones de arquitectura eficiente y manejo asíncrono mediante el patrón </w:t>
+      </w:r>
+      <w:proofErr w:type="spellStart"/>
+      <w:r>
+        <w:rPr>
+          <w:rFonts w:ascii="Arial" w:eastAsia="Arial" w:hAnsi="Arial" w:cs="Arial"/>
+        </w:rPr>
+        <w:t>Observer</w:t>
+      </w:r>
+      <w:proofErr w:type="spellEnd"/>
+      <w:r>
+        <w:rPr>
+          <w:rFonts w:ascii="Arial" w:eastAsia="Arial" w:hAnsi="Arial" w:cs="Arial"/>
+        </w:rPr>
+        <w:t xml:space="preserve">. Para la comunidad investigadora, </w:t>
+      </w:r>
+      <w:proofErr w:type="spellStart"/>
       <w:r>
         <w:rPr>
           <w:rFonts w:ascii="Arial" w:eastAsia="Arial" w:hAnsi="Arial" w:cs="Arial"/>
           <w:i/>
           <w:iCs/>
         </w:rPr>
-        <w:t>Healthy+</w:t>
+        <w:t>Healthy</w:t>
+      </w:r>
+      <w:proofErr w:type="spellEnd"/>
+      <w:r>
+        <w:rPr>
+          <w:rFonts w:ascii="Arial" w:eastAsia="Arial" w:hAnsi="Arial" w:cs="Arial"/>
+          <w:i/>
+          <w:iCs/>
+        </w:rPr>
+        <w:t>+</w:t>
       </w:r>
       <w:r>
         <w:rPr>
@@ -2351,7 +2447,25 @@
           <w:sz w:val="24"/>
           <w:szCs w:val="24"/>
         </w:rPr>
-        <w:t>El proyecto de la aplicación web 'Healthy+' se centrará únicamente en las</w:t>
+        <w:t>El proyecto de la aplicación web '</w:t>
+      </w:r>
+      <w:proofErr w:type="spellStart"/>
+      <w:r>
+        <w:rPr>
+          <w:rFonts w:ascii="Arial" w:eastAsia="Arial" w:hAnsi="Arial" w:cs="Arial"/>
+          <w:sz w:val="24"/>
+          <w:szCs w:val="24"/>
+        </w:rPr>
+        <w:t>Healthy</w:t>
+      </w:r>
+      <w:proofErr w:type="spellEnd"/>
+      <w:r>
+        <w:rPr>
+          <w:rFonts w:ascii="Arial" w:eastAsia="Arial" w:hAnsi="Arial" w:cs="Arial"/>
+          <w:sz w:val="24"/>
+          <w:szCs w:val="24"/>
+        </w:rPr>
+        <w:t>+' se centrará únicamente en las</w:t>
       </w:r>
       <w:r>
         <w:rPr>
@@ -3086,6 +3200,7 @@
       </w:pPr>
       <w:bookmarkStart w:id="8" w:name="_heading=h.17dp8vu" w:colFirst="0" w:colLast="0"/>
       <w:bookmarkEnd w:id="8"/>
+      <w:proofErr w:type="gramStart"/>
       <w:r>
         <w:rPr>
           <w:rFonts w:ascii="Arial" w:eastAsia="Arial" w:hAnsi="Arial" w:cs="Arial"/>
@@ -3096,6 +3211,7 @@
         </w:rPr>
         <w:t>Ideas a Defender</w:t>
       </w:r>
+      <w:proofErr w:type="gramEnd"/>
     </w:p>
     <w:p>
       <w:pPr>
@@ -3136,7 +3252,25 @@
           <w:sz w:val="24"/>
           <w:szCs w:val="24"/>
         </w:rPr>
-        <w:t>se presentan las decisiones de arquitectura clave que el equipo adoptó para construir 'Healthy+' como una herramienta de salud óptima y accesible para el público general</w:t>
+        <w:t>se presentan las decisiones de arquitectura clave que el equipo adoptó para construir '</w:t>
+      </w:r>
+      <w:proofErr w:type="spellStart"/>
+      <w:r>
+        <w:rPr>
+          <w:rFonts w:ascii="Arial" w:eastAsia="Arial" w:hAnsi="Arial" w:cs="Arial"/>
+          <w:sz w:val="24"/>
+          <w:szCs w:val="24"/>
+        </w:rPr>
+        <w:t>Healthy</w:t>
+      </w:r>
+      <w:proofErr w:type="spellEnd"/>
+      <w:r>
+        <w:rPr>
+          <w:rFonts w:ascii="Arial" w:eastAsia="Arial" w:hAnsi="Arial" w:cs="Arial"/>
+          <w:sz w:val="24"/>
+          <w:szCs w:val="24"/>
+        </w:rPr>
+        <w:t>+' como una herramienta de salud óptima y accesible para el público general</w:t>
       </w:r>
       <w:r>
         <w:rPr>
@@ -3340,7 +3474,25 @@
           <w:sz w:val="24"/>
           <w:szCs w:val="24"/>
         </w:rPr>
-        <w:t>e utilizará un diseño que incorpora una base de datos local (IndexedDB) para demostrar cómo las soluciones de ingeniería de software pueden resolver problemas de infraestructura como la interrupción del servicio de internet.</w:t>
+        <w:t>e utilizará un diseño que incorpora una base de datos local (</w:t>
+      </w:r>
+      <w:proofErr w:type="spellStart"/>
+      <w:r>
+        <w:rPr>
+          <w:rFonts w:ascii="Arial" w:eastAsia="Arial" w:hAnsi="Arial" w:cs="Arial"/>
+          <w:sz w:val="24"/>
+          <w:szCs w:val="24"/>
+        </w:rPr>
+        <w:t>IndexedDB</w:t>
+      </w:r>
+      <w:proofErr w:type="spellEnd"/>
+      <w:r>
+        <w:rPr>
+          <w:rFonts w:ascii="Arial" w:eastAsia="Arial" w:hAnsi="Arial" w:cs="Arial"/>
+          <w:sz w:val="24"/>
+          <w:szCs w:val="24"/>
+        </w:rPr>
+        <w:t>) para demostrar cómo las soluciones de ingeniería de software pueden resolver problemas de infraestructura como la interrupción del servicio de internet.</w:t>
       </w:r>
     </w:p>
     <w:p>
@@ -3391,7 +3543,29 @@
           <w:sz w:val="24"/>
           <w:szCs w:val="24"/>
         </w:rPr>
-        <w:t>3. El Patrón Observer como Motor de Reactividad Eficiente</w:t>
+        <w:t xml:space="preserve">3. El Patrón </w:t>
+      </w:r>
+      <w:proofErr w:type="spellStart"/>
+      <w:r>
+        <w:rPr>
+          <w:rFonts w:ascii="Arial" w:eastAsia="Arial" w:hAnsi="Arial" w:cs="Arial"/>
+          <w:b/>
+          <w:bCs/>
+          <w:sz w:val="24"/>
+          <w:szCs w:val="24"/>
+        </w:rPr>
+        <w:t>Observer</w:t>
+      </w:r>
+      <w:proofErr w:type="spellEnd"/>
+      <w:r>
+        <w:rPr>
+          <w:rFonts w:ascii="Arial" w:eastAsia="Arial" w:hAnsi="Arial" w:cs="Arial"/>
+          <w:b/>
+          <w:bCs/>
+          <w:sz w:val="24"/>
+          <w:szCs w:val="24"/>
+        </w:rPr>
+        <w:t xml:space="preserve"> como Motor de Reactividad Eficiente</w:t>
       </w:r>
     </w:p>
     <w:p>
@@ -3410,7 +3584,25 @@
           <w:sz w:val="24"/>
           <w:szCs w:val="24"/>
         </w:rPr>
-        <w:t>El equipo defenderá el uso del Patrón Observer no como una decisión académica, sino como la solución más efectiva para manejar la asincronía del sistema, es decir, aquellos eventos que ocurren automáticamente con el paso del tiempo o por una notificación externa, sin la intervención directa del usuario.</w:t>
+        <w:t xml:space="preserve">El equipo defenderá el uso del Patrón </w:t>
+      </w:r>
+      <w:proofErr w:type="spellStart"/>
+      <w:r>
+        <w:rPr>
+          <w:rFonts w:ascii="Arial" w:eastAsia="Arial" w:hAnsi="Arial" w:cs="Arial"/>
+          <w:sz w:val="24"/>
+          <w:szCs w:val="24"/>
+        </w:rPr>
+        <w:t>Observer</w:t>
+      </w:r>
+      <w:proofErr w:type="spellEnd"/>
+      <w:r>
+        <w:rPr>
+          <w:rFonts w:ascii="Arial" w:eastAsia="Arial" w:hAnsi="Arial" w:cs="Arial"/>
+          <w:sz w:val="24"/>
+          <w:szCs w:val="24"/>
+        </w:rPr>
+        <w:t xml:space="preserve"> no como una decisión académica, sino como la solución más efectiva para manejar la asincronía del sistema, es decir, aquellos eventos que ocurren automáticamente con el paso del tiempo o por una notificación externa, sin la intervención directa del usuario.</w:t>
       </w:r>
     </w:p>
     <w:p>
@@ -3449,7 +3641,25 @@
           <w:sz w:val="24"/>
           <w:szCs w:val="24"/>
         </w:rPr>
-        <w:t>Esto se compara con técnicas inferiores, como el "sondeo constante" (polling), donde el sistema estaría preguntando repetidamente si hay novedades, lo cual es menos eficiente</w:t>
+        <w:t>Esto se compara con técnicas inferiores, como el "sondeo constante" (</w:t>
+      </w:r>
+      <w:proofErr w:type="spellStart"/>
+      <w:r>
+        <w:rPr>
+          <w:rFonts w:ascii="Arial" w:eastAsia="Arial" w:hAnsi="Arial" w:cs="Arial"/>
+          <w:sz w:val="24"/>
+          <w:szCs w:val="24"/>
+        </w:rPr>
+        <w:t>polling</w:t>
+      </w:r>
+      <w:proofErr w:type="spellEnd"/>
+      <w:r>
+        <w:rPr>
+          <w:rFonts w:ascii="Arial" w:eastAsia="Arial" w:hAnsi="Arial" w:cs="Arial"/>
+          <w:sz w:val="24"/>
+          <w:szCs w:val="24"/>
+        </w:rPr>
+        <w:t>), donde el sistema estaría preguntando repetidamente si hay novedades, lo cual es menos eficiente</w:t>
       </w:r>
       <w:r>
         <w:rPr>
@@ -3497,7 +3707,25 @@
           <w:sz w:val="24"/>
           <w:szCs w:val="24"/>
         </w:rPr>
-        <w:t>atrón Observer permite que el sistema solo reaccione cuando es notificado de un cambio.</w:t>
+        <w:t xml:space="preserve">atrón </w:t>
+      </w:r>
+      <w:proofErr w:type="spellStart"/>
+      <w:r>
+        <w:rPr>
+          <w:rFonts w:ascii="Arial" w:eastAsia="Arial" w:hAnsi="Arial" w:cs="Arial"/>
+          <w:sz w:val="24"/>
+          <w:szCs w:val="24"/>
+        </w:rPr>
+        <w:t>Observer</w:t>
+      </w:r>
+      <w:proofErr w:type="spellEnd"/>
+      <w:r>
+        <w:rPr>
+          <w:rFonts w:ascii="Arial" w:eastAsia="Arial" w:hAnsi="Arial" w:cs="Arial"/>
+          <w:sz w:val="24"/>
+          <w:szCs w:val="24"/>
+        </w:rPr>
+        <w:t xml:space="preserve"> permite que el sistema solo reaccione cuando es notificado de un cambio.</w:t>
       </w:r>
     </w:p>
     <w:p>
@@ -3543,7 +3771,25 @@
           <w:sz w:val="24"/>
           <w:szCs w:val="24"/>
         </w:rPr>
-        <w:t>Al finalizar el desarrollo del proyecto "Healthy+", se esperan obtener los siguientes resultados:</w:t>
+        <w:t>Al finalizar el desarrollo del proyecto "</w:t>
+      </w:r>
+      <w:proofErr w:type="spellStart"/>
+      <w:r>
+        <w:rPr>
+          <w:rFonts w:ascii="Arial" w:eastAsia="Arial" w:hAnsi="Arial" w:cs="Arial"/>
+          <w:sz w:val="24"/>
+          <w:szCs w:val="24"/>
+        </w:rPr>
+        <w:t>Healthy</w:t>
+      </w:r>
+      <w:proofErr w:type="spellEnd"/>
+      <w:r>
+        <w:rPr>
+          <w:rFonts w:ascii="Arial" w:eastAsia="Arial" w:hAnsi="Arial" w:cs="Arial"/>
+          <w:sz w:val="24"/>
+          <w:szCs w:val="24"/>
+        </w:rPr>
+        <w:t>+", se esperan obtener los siguientes resultados:</w:t>
       </w:r>
     </w:p>
     <w:p>
@@ -3612,28 +3858,29 @@
           <w:ilvl w:val="0"/>
           <w:numId w:val="10"/>
         </w:numPr>
-        <w:spacing w:before="240"/>
         <w:jc w:val="both"/>
         <w:rPr>
-          <w:sz w:val="24"/>
-          <w:szCs w:val="24"/>
-        </w:rPr>
-      </w:pPr>
-      <w:r>
-        <w:rPr>
           <w:b/>
           <w:bCs/>
           <w:sz w:val="24"/>
           <w:szCs w:val="24"/>
         </w:rPr>
-        <w:t>Validación de Usabilidad:</w:t>
-      </w:r>
-      <w:r>
-        <w:rPr>
-          <w:sz w:val="24"/>
-          <w:szCs w:val="24"/>
-        </w:rPr>
-        <w:t xml:space="preserve"> Confirmación, a través de pruebas con usuarios reales, de que la interfaz diseñada reduce el tiempo y error en la gestión de medicación comparado con soluciones actuales.   </w:t>
+      </w:pPr>
+      <w:r>
+        <w:rPr>
+          <w:b/>
+          <w:bCs/>
+          <w:sz w:val="24"/>
+          <w:szCs w:val="24"/>
+        </w:rPr>
+        <w:t xml:space="preserve">Validación de UX Geriátrica: </w:t>
+      </w:r>
+      <w:r>
+        <w:rPr>
+          <w:sz w:val="24"/>
+          <w:szCs w:val="24"/>
+        </w:rPr>
+        <w:t>Una interfaz que, tras pruebas de usuario, demuestre ser navegable por personas mayores de 65 años sin asistencia externa, validando las decisiones de diseño (botones grandes, alto contraste).</w:t>
       </w:r>
     </w:p>
     <w:p>
@@ -3743,6 +3990,7 @@
           <w:szCs w:val="36"/>
         </w:rPr>
       </w:pPr>
+      <w:proofErr w:type="gramStart"/>
       <w:r>
         <w:rPr>
           <w:rFonts w:ascii="Arial" w:eastAsia="Arial" w:hAnsi="Arial" w:cs="Arial"/>
@@ -3751,7 +3999,18 @@
           <w:sz w:val="36"/>
           <w:szCs w:val="36"/>
         </w:rPr>
-        <w:t xml:space="preserve">Viabilidad(Ej.) </w:t>
+        <w:t>Viabilidad(</w:t>
+      </w:r>
+      <w:proofErr w:type="gramEnd"/>
+      <w:r>
+        <w:rPr>
+          <w:rFonts w:ascii="Arial" w:eastAsia="Arial" w:hAnsi="Arial" w:cs="Arial"/>
+          <w:b/>
+          <w:color w:val="0070C0"/>
+          <w:sz w:val="36"/>
+          <w:szCs w:val="36"/>
+        </w:rPr>
+        <w:t xml:space="preserve">Ej.) </w:t>
       </w:r>
     </w:p>
     <w:tbl>
@@ -3839,7 +4098,19 @@
               <w:rPr>
                 <w:rFonts w:ascii="Arial MT"/>
               </w:rPr>
-              <w:t>Valor Unitario</w:t>
+              <w:t>Valor</w:t>
+            </w:r>
+            <w:r>
+              <w:rPr>
+                <w:rFonts w:ascii="Arial MT"/>
+              </w:rPr>
+              <w:t xml:space="preserve"> </w:t>
+            </w:r>
+            <w:r>
+              <w:rPr>
+                <w:rFonts w:ascii="Arial MT"/>
+              </w:rPr>
+              <w:t>Unitario</w:t>
             </w:r>
             <w:r>
               <w:rPr>
@@ -4021,7 +4292,44 @@
                 <w:rFonts w:ascii="Arial MT"/>
                 <w:lang w:val="pt-BR"/>
               </w:rPr>
-              <w:t>Laptop LENOVO R5 5500U / 8gb RAM /</w:t>
+              <w:t xml:space="preserve">Laptop LENOVO </w:t>
+            </w:r>
+            <w:proofErr w:type="spellStart"/>
+            <w:r>
+              <w:rPr>
+                <w:rFonts w:ascii="Arial MT"/>
+                <w:lang w:val="pt-BR"/>
+              </w:rPr>
+              <w:t>Ideapad</w:t>
+            </w:r>
+            <w:proofErr w:type="spellEnd"/>
+            <w:r>
+              <w:rPr>
+                <w:rFonts w:ascii="Arial MT"/>
+                <w:lang w:val="pt-BR"/>
+              </w:rPr>
+              <w:t xml:space="preserve"> 300</w:t>
+            </w:r>
+            <w:r>
+              <w:rPr>
+                <w:rFonts w:ascii="Arial MT"/>
+                <w:lang w:val="pt-BR"/>
+              </w:rPr>
+              <w:t xml:space="preserve"> / </w:t>
+            </w:r>
+            <w:r>
+              <w:rPr>
+                <w:rFonts w:ascii="Arial MT"/>
+                <w:lang w:val="pt-BR"/>
+              </w:rPr>
+              <w:t>12</w:t>
+            </w:r>
+            <w:r>
+              <w:rPr>
+                <w:rFonts w:ascii="Arial MT"/>
+                <w:lang w:val="pt-BR"/>
+              </w:rPr>
+              <w:t>gb RAM /</w:t>
             </w:r>
             <w:r>
               <w:rPr>
@@ -4034,9 +4342,26 @@
             <w:r>
               <w:rPr>
                 <w:rFonts w:ascii="Arial MT"/>
+                <w:spacing w:val="-59"/>
                 <w:lang w:val="pt-BR"/>
               </w:rPr>
-              <w:t>256gb SSD</w:t>
+              <w:t xml:space="preserve">5                                0                              0                                    </w:t>
+            </w:r>
+            <w:proofErr w:type="spellStart"/>
+            <w:r>
+              <w:rPr>
+                <w:rFonts w:ascii="Arial MT"/>
+                <w:lang w:val="pt-BR"/>
+              </w:rPr>
+              <w:t>gb</w:t>
+            </w:r>
+            <w:proofErr w:type="spellEnd"/>
+            <w:r>
+              <w:rPr>
+                <w:rFonts w:ascii="Arial MT"/>
+                <w:lang w:val="pt-BR"/>
+              </w:rPr>
+              <w:t xml:space="preserve"> SSD</w:t>
             </w:r>
           </w:p>
         </w:tc>
@@ -4049,16 +4374,28 @@
               <w:pStyle w:val="TableParagraph"/>
               <w:spacing w:before="153"/>
               <w:ind w:right="785"/>
-              <w:jc w:val="right"/>
-              <w:rPr>
-                <w:rFonts w:ascii="Arial MT"/>
-              </w:rPr>
-            </w:pPr>
-            <w:r>
-              <w:rPr>
-                <w:rFonts w:ascii="Arial MT"/>
-              </w:rPr>
-              <w:t>600</w:t>
+              <w:jc w:val="center"/>
+              <w:rPr>
+                <w:rFonts w:ascii="Arial MT"/>
+              </w:rPr>
+            </w:pPr>
+            <w:r>
+              <w:rPr>
+                <w:rFonts w:ascii="Arial MT"/>
+              </w:rPr>
+              <w:t xml:space="preserve">         </w:t>
+            </w:r>
+            <w:r>
+              <w:rPr>
+                <w:rFonts w:ascii="Arial MT"/>
+              </w:rPr>
+              <w:t>3</w:t>
+            </w:r>
+            <w:r>
+              <w:rPr>
+                <w:rFonts w:ascii="Arial MT"/>
+              </w:rPr>
+              <w:t>00</w:t>
             </w:r>
           </w:p>
         </w:tc>
@@ -4070,16 +4407,22 @@
             <w:pPr>
               <w:pStyle w:val="TableParagraph"/>
               <w:spacing w:before="153"/>
-              <w:ind w:left="647"/>
-              <w:rPr>
-                <w:rFonts w:ascii="Arial MT"/>
-              </w:rPr>
-            </w:pPr>
-            <w:r>
-              <w:rPr>
-                <w:rFonts w:ascii="Arial MT"/>
-              </w:rPr>
-              <w:t>600</w:t>
+              <w:jc w:val="center"/>
+              <w:rPr>
+                <w:rFonts w:ascii="Arial MT"/>
+              </w:rPr>
+            </w:pPr>
+            <w:r>
+              <w:rPr>
+                <w:rFonts w:ascii="Arial MT"/>
+              </w:rPr>
+              <w:t>3</w:t>
+            </w:r>
+            <w:r>
+              <w:rPr>
+                <w:rFonts w:ascii="Arial MT"/>
+              </w:rPr>
+              <w:t>00</w:t>
             </w:r>
           </w:p>
         </w:tc>
@@ -4095,11 +4438,19 @@
           <w:p>
             <w:pPr>
               <w:pStyle w:val="TableParagraph"/>
+              <w:jc w:val="center"/>
               <w:rPr>
                 <w:rFonts w:ascii="Times New Roman"/>
                 <w:sz w:val="20"/>
               </w:rPr>
             </w:pPr>
+            <w:r>
+              <w:rPr>
+                <w:rFonts w:ascii="Times New Roman"/>
+                <w:sz w:val="20"/>
+              </w:rPr>
+              <w:t>1</w:t>
+            </w:r>
           </w:p>
         </w:tc>
         <w:tc>
@@ -4110,10 +4461,65 @@
             <w:pPr>
               <w:pStyle w:val="TableParagraph"/>
               <w:rPr>
-                <w:rFonts w:ascii="Times New Roman"/>
-                <w:sz w:val="20"/>
-              </w:rPr>
-            </w:pPr>
+                <w:rFonts w:ascii="Arial MT"/>
+                <w:lang w:val="pt-BR"/>
+              </w:rPr>
+            </w:pPr>
+            <w:r>
+              <w:rPr>
+                <w:rFonts w:ascii="Arial MT"/>
+                <w:lang w:val="pt-BR"/>
+              </w:rPr>
+              <w:t xml:space="preserve"> </w:t>
+            </w:r>
+            <w:proofErr w:type="spellStart"/>
+            <w:r>
+              <w:rPr>
+                <w:rFonts w:ascii="Arial MT"/>
+                <w:lang w:val="pt-BR"/>
+              </w:rPr>
+              <w:t>Kurietim</w:t>
+            </w:r>
+            <w:proofErr w:type="spellEnd"/>
+            <w:r>
+              <w:rPr>
+                <w:rFonts w:ascii="Arial MT"/>
+                <w:lang w:val="pt-BR"/>
+              </w:rPr>
+              <w:t xml:space="preserve"> </w:t>
+            </w:r>
+            <w:proofErr w:type="spellStart"/>
+            <w:r>
+              <w:rPr>
+                <w:rFonts w:ascii="Arial MT"/>
+                <w:lang w:val="pt-BR"/>
+              </w:rPr>
+              <w:t>Temu</w:t>
+            </w:r>
+            <w:proofErr w:type="spellEnd"/>
+            <w:r>
+              <w:rPr>
+                <w:rFonts w:ascii="Arial MT"/>
+                <w:lang w:val="pt-BR"/>
+              </w:rPr>
+              <w:t xml:space="preserve"> /32 </w:t>
+            </w:r>
+            <w:proofErr w:type="spellStart"/>
+            <w:r>
+              <w:rPr>
+                <w:rFonts w:ascii="Arial MT"/>
+                <w:lang w:val="pt-BR"/>
+              </w:rPr>
+              <w:t>gb</w:t>
+            </w:r>
+            <w:proofErr w:type="spellEnd"/>
+            <w:r>
+              <w:rPr>
+                <w:rFonts w:ascii="Arial MT"/>
+                <w:lang w:val="pt-BR"/>
+              </w:rPr>
+              <w:t xml:space="preserve"> RAM / 1tb SSD</w:t>
+            </w:r>
           </w:p>
         </w:tc>
         <w:tc>
@@ -4123,11 +4529,19 @@
           <w:p>
             <w:pPr>
               <w:pStyle w:val="TableParagraph"/>
-              <w:rPr>
-                <w:rFonts w:ascii="Times New Roman"/>
-                <w:sz w:val="20"/>
-              </w:rPr>
-            </w:pPr>
+              <w:jc w:val="center"/>
+              <w:rPr>
+                <w:rFonts w:ascii="Arial MT"/>
+                <w:lang w:val="pt-BR"/>
+              </w:rPr>
+            </w:pPr>
+            <w:r>
+              <w:rPr>
+                <w:rFonts w:ascii="Arial MT"/>
+                <w:lang w:val="pt-BR"/>
+              </w:rPr>
+              <w:t>400</w:t>
+            </w:r>
           </w:p>
         </w:tc>
         <w:tc>
@@ -4137,11 +4551,19 @@
           <w:p>
             <w:pPr>
               <w:pStyle w:val="TableParagraph"/>
-              <w:rPr>
-                <w:rFonts w:ascii="Times New Roman"/>
-                <w:sz w:val="20"/>
-              </w:rPr>
-            </w:pPr>
+              <w:jc w:val="center"/>
+              <w:rPr>
+                <w:rFonts w:ascii="Arial MT"/>
+                <w:lang w:val="pt-BR"/>
+              </w:rPr>
+            </w:pPr>
+            <w:r>
+              <w:rPr>
+                <w:rFonts w:ascii="Arial MT"/>
+                <w:lang w:val="pt-BR"/>
+              </w:rPr>
+              <w:t>400</w:t>
+            </w:r>
           </w:p>
         </w:tc>
       </w:tr>
@@ -4156,11 +4578,19 @@
           <w:p>
             <w:pPr>
               <w:pStyle w:val="TableParagraph"/>
+              <w:jc w:val="center"/>
               <w:rPr>
                 <w:rFonts w:ascii="Times New Roman"/>
                 <w:sz w:val="20"/>
               </w:rPr>
             </w:pPr>
+            <w:r>
+              <w:rPr>
+                <w:rFonts w:ascii="Times New Roman"/>
+                <w:sz w:val="20"/>
+              </w:rPr>
+              <w:t>1</w:t>
+            </w:r>
           </w:p>
         </w:tc>
         <w:tc>
@@ -4170,19 +4600,49 @@
           <w:p>
             <w:pPr>
               <w:pStyle w:val="TableParagraph"/>
-              <w:spacing w:before="19" w:line="251" w:lineRule="exact"/>
-              <w:ind w:left="69"/>
-              <w:rPr>
-                <w:rFonts w:ascii="Arial"/>
-                <w:b/>
-              </w:rPr>
-            </w:pPr>
-            <w:r>
-              <w:rPr>
-                <w:rFonts w:ascii="Arial"/>
-                <w:b/>
-              </w:rPr>
-              <w:t>Software</w:t>
+              <w:rPr>
+                <w:rFonts w:ascii="Arial MT"/>
+                <w:lang w:val="pt-BR"/>
+              </w:rPr>
+            </w:pPr>
+            <w:r>
+              <w:rPr>
+                <w:rFonts w:ascii="Arial MT"/>
+                <w:lang w:val="pt-BR"/>
+              </w:rPr>
+              <w:t xml:space="preserve"> Laptop </w:t>
+            </w:r>
+            <w:proofErr w:type="spellStart"/>
+            <w:r>
+              <w:rPr>
+                <w:rFonts w:ascii="Arial MT"/>
+                <w:lang w:val="pt-BR"/>
+              </w:rPr>
+              <w:t>lenovo</w:t>
+            </w:r>
+            <w:proofErr w:type="spellEnd"/>
+            <w:r>
+              <w:rPr>
+                <w:rFonts w:ascii="Arial MT"/>
+                <w:lang w:val="pt-BR"/>
+              </w:rPr>
+              <w:t xml:space="preserve"> yoga 12 </w:t>
+            </w:r>
+            <w:proofErr w:type="spellStart"/>
+            <w:r>
+              <w:rPr>
+                <w:rFonts w:ascii="Arial MT"/>
+                <w:lang w:val="pt-BR"/>
+              </w:rPr>
+              <w:t>bg</w:t>
+            </w:r>
+            <w:proofErr w:type="spellEnd"/>
+            <w:r>
+              <w:rPr>
+                <w:rFonts w:ascii="Arial MT"/>
+                <w:lang w:val="pt-BR"/>
+              </w:rPr>
+              <w:t xml:space="preserve"> RAM / 1tb SSD</w:t>
             </w:r>
           </w:p>
         </w:tc>
@@ -4194,10 +4654,17 @@
             <w:pPr>
               <w:pStyle w:val="TableParagraph"/>
               <w:rPr>
-                <w:rFonts w:ascii="Times New Roman"/>
-                <w:sz w:val="20"/>
-              </w:rPr>
-            </w:pPr>
+                <w:rFonts w:ascii="Arial MT"/>
+                <w:lang w:val="pt-BR"/>
+              </w:rPr>
+            </w:pPr>
+            <w:r>
+              <w:rPr>
+                <w:rFonts w:ascii="Arial MT"/>
+                <w:lang w:val="pt-BR"/>
+              </w:rPr>
+              <w:t xml:space="preserve">           500</w:t>
+            </w:r>
           </w:p>
         </w:tc>
         <w:tc>
@@ -4207,11 +4674,19 @@
           <w:p>
             <w:pPr>
               <w:pStyle w:val="TableParagraph"/>
-              <w:rPr>
-                <w:rFonts w:ascii="Times New Roman"/>
-                <w:sz w:val="20"/>
-              </w:rPr>
-            </w:pPr>
+              <w:jc w:val="center"/>
+              <w:rPr>
+                <w:rFonts w:ascii="Arial MT"/>
+                <w:lang w:val="pt-BR"/>
+              </w:rPr>
+            </w:pPr>
+            <w:r>
+              <w:rPr>
+                <w:rFonts w:ascii="Arial MT"/>
+                <w:lang w:val="pt-BR"/>
+              </w:rPr>
+              <w:t>500</w:t>
+            </w:r>
           </w:p>
         </w:tc>
       </w:tr>
@@ -4226,19 +4701,12 @@
           <w:p>
             <w:pPr>
               <w:pStyle w:val="TableParagraph"/>
-              <w:spacing w:before="19" w:line="251" w:lineRule="exact"/>
-              <w:ind w:left="7"/>
-              <w:jc w:val="center"/>
-              <w:rPr>
-                <w:rFonts w:ascii="Arial MT"/>
-              </w:rPr>
-            </w:pPr>
-            <w:r>
-              <w:rPr>
-                <w:rFonts w:ascii="Arial MT"/>
-              </w:rPr>
-              <w:t>1</w:t>
-            </w:r>
+              <w:rPr>
+                <w:rFonts w:ascii="Times New Roman"/>
+                <w:sz w:val="20"/>
+                <w:lang w:val="en-US"/>
+              </w:rPr>
+            </w:pPr>
           </w:p>
         </w:tc>
         <w:tc>
@@ -4251,40 +4719,16 @@
               <w:spacing w:before="19" w:line="251" w:lineRule="exact"/>
               <w:ind w:left="69"/>
               <w:rPr>
-                <w:rFonts w:ascii="Arial MT"/>
-              </w:rPr>
-            </w:pPr>
-            <w:r>
-              <w:rPr>
-                <w:rFonts w:ascii="Arial MT"/>
-              </w:rPr>
-              <w:t>Sistema</w:t>
-            </w:r>
-            <w:r>
-              <w:rPr>
-                <w:rFonts w:ascii="Arial MT"/>
-                <w:spacing w:val="-1"/>
-              </w:rPr>
-              <w:t xml:space="preserve"> </w:t>
-            </w:r>
-            <w:r>
-              <w:rPr>
-                <w:rFonts w:ascii="Arial MT"/>
-              </w:rPr>
-              <w:t>operativo</w:t>
-            </w:r>
-            <w:r>
-              <w:rPr>
-                <w:rFonts w:ascii="Arial MT"/>
-                <w:spacing w:val="-2"/>
-              </w:rPr>
-              <w:t xml:space="preserve"> </w:t>
-            </w:r>
-            <w:r>
-              <w:rPr>
-                <w:rFonts w:ascii="Arial MT"/>
-              </w:rPr>
-              <w:t>Windows 10</w:t>
+                <w:rFonts w:ascii="Arial"/>
+                <w:b/>
+              </w:rPr>
+            </w:pPr>
+            <w:r>
+              <w:rPr>
+                <w:rFonts w:ascii="Arial"/>
+                <w:b/>
+              </w:rPr>
+              <w:t>Software</w:t>
             </w:r>
           </w:p>
         </w:tc>
@@ -4295,19 +4739,11 @@
           <w:p>
             <w:pPr>
               <w:pStyle w:val="TableParagraph"/>
-              <w:spacing w:before="19" w:line="251" w:lineRule="exact"/>
-              <w:ind w:right="785"/>
-              <w:jc w:val="right"/>
-              <w:rPr>
-                <w:rFonts w:ascii="Arial MT"/>
-              </w:rPr>
-            </w:pPr>
-            <w:r>
-              <w:rPr>
-                <w:rFonts w:ascii="Arial MT"/>
-              </w:rPr>
-              <w:t>145</w:t>
-            </w:r>
+              <w:rPr>
+                <w:rFonts w:ascii="Times New Roman"/>
+                <w:sz w:val="20"/>
+              </w:rPr>
+            </w:pPr>
           </w:p>
         </w:tc>
         <w:tc>
@@ -4317,18 +4753,11 @@
           <w:p>
             <w:pPr>
               <w:pStyle w:val="TableParagraph"/>
-              <w:spacing w:before="19" w:line="251" w:lineRule="exact"/>
-              <w:ind w:left="647"/>
-              <w:rPr>
-                <w:rFonts w:ascii="Arial MT"/>
-              </w:rPr>
-            </w:pPr>
-            <w:r>
-              <w:rPr>
-                <w:rFonts w:ascii="Arial MT"/>
-              </w:rPr>
-              <w:t>145</w:t>
-            </w:r>
+              <w:rPr>
+                <w:rFonts w:ascii="Times New Roman"/>
+                <w:sz w:val="20"/>
+              </w:rPr>
+            </w:pPr>
           </w:p>
         </w:tc>
       </w:tr>
@@ -4354,7 +4783,7 @@
               <w:rPr>
                 <w:rFonts w:ascii="Arial MT"/>
               </w:rPr>
-              <w:t>1</w:t>
+              <w:t>3</w:t>
             </w:r>
           </w:p>
         </w:tc>
@@ -4375,7 +4804,7 @@
               <w:rPr>
                 <w:rFonts w:ascii="Arial MT"/>
               </w:rPr>
-              <w:t>Visual</w:t>
+              <w:t>Sistema</w:t>
             </w:r>
             <w:r>
               <w:rPr>
@@ -4388,12 +4817,12 @@
               <w:rPr>
                 <w:rFonts w:ascii="Arial MT"/>
               </w:rPr>
-              <w:t>Studio</w:t>
-            </w:r>
-            <w:r>
-              <w:rPr>
-                <w:rFonts w:ascii="Arial MT"/>
-                <w:spacing w:val="-1"/>
+              <w:t>operativo</w:t>
+            </w:r>
+            <w:r>
+              <w:rPr>
+                <w:rFonts w:ascii="Arial MT"/>
+                <w:spacing w:val="-2"/>
               </w:rPr>
               <w:t xml:space="preserve"> </w:t>
             </w:r>
@@ -4401,7 +4830,7 @@
               <w:rPr>
                 <w:rFonts w:ascii="Arial MT"/>
               </w:rPr>
-              <w:t>Code</w:t>
+              <w:t>Windows 10</w:t>
             </w:r>
           </w:p>
         </w:tc>
@@ -4413,17 +4842,17 @@
             <w:pPr>
               <w:pStyle w:val="TableParagraph"/>
               <w:spacing w:before="19" w:line="251" w:lineRule="exact"/>
-              <w:ind w:left="7"/>
-              <w:jc w:val="center"/>
-              <w:rPr>
-                <w:rFonts w:ascii="Arial MT"/>
-              </w:rPr>
-            </w:pPr>
-            <w:r>
-              <w:rPr>
-                <w:rFonts w:ascii="Arial MT"/>
-              </w:rPr>
-              <w:t>0</w:t>
+              <w:ind w:right="785"/>
+              <w:jc w:val="right"/>
+              <w:rPr>
+                <w:rFonts w:ascii="Arial MT"/>
+              </w:rPr>
+            </w:pPr>
+            <w:r>
+              <w:rPr>
+                <w:rFonts w:ascii="Arial MT"/>
+              </w:rPr>
+              <w:t>45</w:t>
             </w:r>
           </w:p>
         </w:tc>
@@ -4435,17 +4864,22 @@
             <w:pPr>
               <w:pStyle w:val="TableParagraph"/>
               <w:spacing w:before="19" w:line="251" w:lineRule="exact"/>
-              <w:ind w:left="11"/>
-              <w:jc w:val="center"/>
-              <w:rPr>
-                <w:rFonts w:ascii="Arial MT"/>
-              </w:rPr>
-            </w:pPr>
-            <w:r>
-              <w:rPr>
-                <w:rFonts w:ascii="Arial MT"/>
-              </w:rPr>
-              <w:t>0</w:t>
+              <w:ind w:left="647"/>
+              <w:rPr>
+                <w:rFonts w:ascii="Arial MT"/>
+              </w:rPr>
+            </w:pPr>
+            <w:r>
+              <w:rPr>
+                <w:rFonts w:ascii="Arial MT"/>
+              </w:rPr>
+              <w:t>13</w:t>
+            </w:r>
+            <w:r>
+              <w:rPr>
+                <w:rFonts w:ascii="Arial MT"/>
+              </w:rPr>
+              <w:t>5</w:t>
             </w:r>
           </w:p>
         </w:tc>
@@ -4493,8 +4927,36 @@
               <w:rPr>
                 <w:rFonts w:ascii="Arial MT"/>
               </w:rPr>
-              <w:t>Docker</w:t>
-            </w:r>
+              <w:t>Visual</w:t>
+            </w:r>
+            <w:r>
+              <w:rPr>
+                <w:rFonts w:ascii="Arial MT"/>
+                <w:spacing w:val="-1"/>
+              </w:rPr>
+              <w:t xml:space="preserve"> </w:t>
+            </w:r>
+            <w:r>
+              <w:rPr>
+                <w:rFonts w:ascii="Arial MT"/>
+              </w:rPr>
+              <w:t>Studio</w:t>
+            </w:r>
+            <w:r>
+              <w:rPr>
+                <w:rFonts w:ascii="Arial MT"/>
+                <w:spacing w:val="-1"/>
+              </w:rPr>
+              <w:t xml:space="preserve"> </w:t>
+            </w:r>
+            <w:proofErr w:type="spellStart"/>
+            <w:r>
+              <w:rPr>
+                <w:rFonts w:ascii="Arial MT"/>
+              </w:rPr>
+              <w:t>Code</w:t>
+            </w:r>
+            <w:proofErr w:type="spellEnd"/>
           </w:p>
         </w:tc>
         <w:tc>
@@ -4585,7 +5047,99 @@
               <w:rPr>
                 <w:rFonts w:ascii="Arial MT"/>
               </w:rPr>
-              <w:t>FileZilla</w:t>
+              <w:t>Jira</w:t>
+            </w:r>
+          </w:p>
+        </w:tc>
+        <w:tc>
+          <w:tcPr>
+            <w:tcW w:w="1020" w:type="pct"/>
+          </w:tcPr>
+          <w:p>
+            <w:pPr>
+              <w:pStyle w:val="TableParagraph"/>
+              <w:spacing w:before="19" w:line="251" w:lineRule="exact"/>
+              <w:ind w:left="7"/>
+              <w:jc w:val="center"/>
+              <w:rPr>
+                <w:rFonts w:ascii="Arial MT"/>
+              </w:rPr>
+            </w:pPr>
+            <w:r>
+              <w:rPr>
+                <w:rFonts w:ascii="Arial MT"/>
+              </w:rPr>
+              <w:t>0</w:t>
+            </w:r>
+          </w:p>
+        </w:tc>
+        <w:tc>
+          <w:tcPr>
+            <w:tcW w:w="865" w:type="pct"/>
+          </w:tcPr>
+          <w:p>
+            <w:pPr>
+              <w:pStyle w:val="TableParagraph"/>
+              <w:spacing w:before="19" w:line="251" w:lineRule="exact"/>
+              <w:ind w:left="11"/>
+              <w:jc w:val="center"/>
+              <w:rPr>
+                <w:rFonts w:ascii="Arial MT"/>
+              </w:rPr>
+            </w:pPr>
+            <w:r>
+              <w:rPr>
+                <w:rFonts w:ascii="Arial MT"/>
+              </w:rPr>
+              <w:t>0</w:t>
+            </w:r>
+          </w:p>
+        </w:tc>
+      </w:tr>
+      <w:tr>
+        <w:trPr>
+          <w:trHeight w:val="290"/>
+        </w:trPr>
+        <w:tc>
+          <w:tcPr>
+            <w:tcW w:w="687" w:type="pct"/>
+          </w:tcPr>
+          <w:p>
+            <w:pPr>
+              <w:pStyle w:val="TableParagraph"/>
+              <w:spacing w:before="19" w:line="251" w:lineRule="exact"/>
+              <w:ind w:left="7"/>
+              <w:jc w:val="center"/>
+              <w:rPr>
+                <w:rFonts w:ascii="Arial MT"/>
+              </w:rPr>
+            </w:pPr>
+            <w:r>
+              <w:rPr>
+                <w:rFonts w:ascii="Arial MT"/>
+              </w:rPr>
+              <w:t>1</w:t>
+            </w:r>
+          </w:p>
+        </w:tc>
+        <w:tc>
+          <w:tcPr>
+            <w:tcW w:w="2428" w:type="pct"/>
+          </w:tcPr>
+          <w:p>
+            <w:pPr>
+              <w:pStyle w:val="TableParagraph"/>
+              <w:spacing w:before="19" w:line="251" w:lineRule="exact"/>
+              <w:ind w:left="69"/>
+              <w:rPr>
+                <w:rFonts w:ascii="Arial MT"/>
+              </w:rPr>
+            </w:pPr>
+            <w:r>
+              <w:rPr>
+                <w:rFonts w:ascii="Arial MT"/>
+              </w:rPr>
+              <w:t>GitHub</w:t>
             </w:r>
           </w:p>
         </w:tc>
@@ -4684,7 +5238,7 @@
               <w:jc w:val="right"/>
             </w:pPr>
             <w:r>
-              <w:t>745</w:t>
+              <w:t>1335</w:t>
             </w:r>
           </w:p>
         </w:tc>
@@ -4694,6 +5248,7 @@
       <w:pPr>
         <w:spacing w:line="360" w:lineRule="auto"/>
         <w:ind w:firstLine="540"/>
+        <w:jc w:val="center"/>
         <w:rPr>
           <w:rFonts w:ascii="Arial" w:eastAsia="Arial" w:hAnsi="Arial" w:cs="Arial"/>
           <w:sz w:val="24"/>
@@ -4705,91 +5260,26 @@
       <w:r>
         <w:rPr>
           <w:rFonts w:ascii="Arial" w:eastAsia="Arial" w:hAnsi="Arial" w:cs="Arial"/>
-          <w:sz w:val="24"/>
-          <w:szCs w:val="24"/>
+          <w:sz w:val="18"/>
+          <w:szCs w:val="18"/>
         </w:rPr>
         <w:t xml:space="preserve">Tabla </w:t>
       </w:r>
       <w:r>
         <w:rPr>
           <w:rFonts w:ascii="Arial" w:eastAsia="Arial" w:hAnsi="Arial" w:cs="Arial"/>
-          <w:sz w:val="24"/>
-          <w:szCs w:val="24"/>
+          <w:sz w:val="18"/>
+          <w:szCs w:val="18"/>
         </w:rPr>
         <w:t>2</w:t>
       </w:r>
       <w:r>
         <w:rPr>
           <w:rFonts w:ascii="Arial" w:eastAsia="Arial" w:hAnsi="Arial" w:cs="Arial"/>
-          <w:sz w:val="24"/>
-          <w:szCs w:val="24"/>
-        </w:rPr>
-        <w:t xml:space="preserve"> Presupuesto del proyecto       </w:t>
-      </w:r>
-      <w:r>
-        <w:rPr>
-          <w:rFonts w:ascii="Arial" w:eastAsia="Arial" w:hAnsi="Arial" w:cs="Arial"/>
-          <w:sz w:val="24"/>
-          <w:szCs w:val="24"/>
-        </w:rPr>
-        <w:tab/>
-      </w:r>
-    </w:p>
-    <w:p>
-      <w:pPr>
-        <w:spacing w:line="240" w:lineRule="auto"/>
-        <w:rPr>
-          <w:rFonts w:ascii="Arial" w:eastAsia="Arial" w:hAnsi="Arial" w:cs="Arial"/>
-          <w:sz w:val="24"/>
-          <w:szCs w:val="24"/>
-        </w:rPr>
-      </w:pPr>
-      <w:bookmarkStart w:id="11" w:name="_heading=h.1ksv4uv" w:colFirst="0" w:colLast="0"/>
-      <w:bookmarkEnd w:id="11"/>
-    </w:p>
-    <w:p>
-      <w:pPr>
-        <w:spacing w:line="240" w:lineRule="auto"/>
-        <w:rPr>
-          <w:rFonts w:ascii="Arial" w:eastAsia="Arial" w:hAnsi="Arial" w:cs="Arial"/>
-          <w:sz w:val="24"/>
-          <w:szCs w:val="24"/>
-        </w:rPr>
-      </w:pPr>
-    </w:p>
-    <w:p>
-      <w:pPr>
-        <w:spacing w:line="240" w:lineRule="auto"/>
-        <w:rPr>
-          <w:rFonts w:ascii="Arial" w:eastAsia="Arial" w:hAnsi="Arial" w:cs="Arial"/>
-          <w:sz w:val="24"/>
-          <w:szCs w:val="24"/>
-        </w:rPr>
-      </w:pPr>
-      <w:r>
-        <w:rPr>
-          <w:rFonts w:ascii="Arial" w:eastAsia="Arial" w:hAnsi="Arial" w:cs="Arial"/>
-          <w:sz w:val="24"/>
-          <w:szCs w:val="24"/>
-        </w:rPr>
-        <w:t xml:space="preserve">  </w:t>
-      </w:r>
-    </w:p>
-    <w:p>
-      <w:pPr>
-        <w:rPr>
-          <w:rFonts w:ascii="Arial" w:eastAsia="Arial" w:hAnsi="Arial" w:cs="Arial"/>
-          <w:sz w:val="24"/>
-          <w:szCs w:val="24"/>
-        </w:rPr>
-      </w:pPr>
-      <w:r>
-        <w:rPr>
-          <w:rFonts w:ascii="Arial" w:eastAsia="Arial" w:hAnsi="Arial" w:cs="Arial"/>
-          <w:sz w:val="24"/>
-          <w:szCs w:val="24"/>
-        </w:rPr>
-        <w:t>Debe explicar los recursos necesarios para su proyecto y adicionalmente la viabilidad del punto 8.1. y 8.2</w:t>
+          <w:sz w:val="18"/>
+          <w:szCs w:val="18"/>
+        </w:rPr>
+        <w:t xml:space="preserve"> Presupuesto del proyecto</w:t>
       </w:r>
     </w:p>
     <w:p>
@@ -4806,8 +5296,8 @@
           <w:szCs w:val="28"/>
         </w:rPr>
       </w:pPr>
-      <w:bookmarkStart w:id="12" w:name="_heading=h.44sinio" w:colFirst="0" w:colLast="0"/>
-      <w:bookmarkEnd w:id="12"/>
+      <w:bookmarkStart w:id="11" w:name="_heading=h.1ksv4uv" w:colFirst="0" w:colLast="0"/>
+      <w:bookmarkEnd w:id="11"/>
       <w:r>
         <w:rPr>
           <w:rFonts w:ascii="Arial" w:eastAsia="Arial" w:hAnsi="Arial" w:cs="Arial"/>
@@ -4833,8 +5323,8 @@
           <w:szCs w:val="28"/>
         </w:rPr>
       </w:pPr>
-      <w:bookmarkStart w:id="13" w:name="_heading=h.2jxsxqh" w:colFirst="0" w:colLast="0"/>
-      <w:bookmarkEnd w:id="13"/>
+      <w:bookmarkStart w:id="12" w:name="_heading=h.2jxsxqh" w:colFirst="0" w:colLast="0"/>
+      <w:bookmarkEnd w:id="12"/>
       <w:r>
         <w:rPr>
           <w:rFonts w:ascii="Arial" w:eastAsia="Arial" w:hAnsi="Arial" w:cs="Arial"/>
@@ -4854,22 +5344,21 @@
         <w:spacing w:after="0" w:line="360" w:lineRule="auto"/>
         <w:rPr>
           <w:rFonts w:ascii="Arial" w:eastAsia="Arial" w:hAnsi="Arial" w:cs="Arial"/>
-          <w:b/>
+          <w:bCs/>
           <w:color w:val="000000"/>
-          <w:sz w:val="28"/>
-          <w:szCs w:val="28"/>
-        </w:rPr>
-      </w:pPr>
-      <w:r>
-        <w:rPr>
-          <w:rFonts w:ascii="Arial" w:eastAsia="Arial" w:hAnsi="Arial" w:cs="Arial"/>
-          <w:b/>
+          <w:sz w:val="24"/>
+          <w:szCs w:val="24"/>
+        </w:rPr>
+      </w:pPr>
+      <w:r>
+        <w:rPr>
+          <w:rFonts w:ascii="Arial" w:eastAsia="Arial" w:hAnsi="Arial" w:cs="Arial"/>
+          <w:bCs/>
           <w:color w:val="000000"/>
-          <w:sz w:val="28"/>
-          <w:szCs w:val="28"/>
-        </w:rPr>
-        <w:lastRenderedPageBreak/>
-        <w:t>Ing. …</w:t>
+          <w:sz w:val="24"/>
+          <w:szCs w:val="24"/>
+        </w:rPr>
+        <w:t xml:space="preserve">Ing. </w:t>
       </w:r>
     </w:p>
     <w:p>
@@ -4910,6 +5399,80 @@
     </w:p>
     <w:p>
       <w:pPr>
+        <w:pStyle w:val="Prrafodelista"/>
+        <w:numPr>
+          <w:ilvl w:val="0"/>
+          <w:numId w:val="11"/>
+        </w:numPr>
+        <w:tabs>
+          <w:tab w:val="left" w:pos="284"/>
+        </w:tabs>
+        <w:spacing w:line="360" w:lineRule="auto"/>
+        <w:jc w:val="both"/>
+        <w:rPr>
+          <w:b/>
+          <w:color w:val="000000"/>
+          <w:sz w:val="28"/>
+          <w:szCs w:val="28"/>
+        </w:rPr>
+      </w:pPr>
+      <w:r>
+        <w:rPr>
+          <w:bCs/>
+          <w:color w:val="000000"/>
+        </w:rPr>
+        <w:t>Validar que la solución propuesta (PWA) se alinee con las necesidades reales del mercado y del usuario final (adultos mayores).</w:t>
+      </w:r>
+    </w:p>
+    <w:p>
+      <w:pPr>
+        <w:pStyle w:val="NormalWeb"/>
+        <w:numPr>
+          <w:ilvl w:val="0"/>
+          <w:numId w:val="11"/>
+        </w:numPr>
+        <w:jc w:val="both"/>
+        <w:rPr>
+          <w:rFonts w:ascii="Arial" w:eastAsia="Arial" w:hAnsi="Arial" w:cs="Arial"/>
+          <w:bCs/>
+          <w:color w:val="000000"/>
+        </w:rPr>
+      </w:pPr>
+      <w:r>
+        <w:rPr>
+          <w:rFonts w:ascii="Arial" w:eastAsia="Arial" w:hAnsi="Arial" w:cs="Arial"/>
+          <w:bCs/>
+          <w:color w:val="000000"/>
+        </w:rPr>
+        <w:lastRenderedPageBreak/>
+        <w:t>Proporcionar retroalimentación sobre la usabilidad y los requisitos funcionales desde una perspectiva de negocio.</w:t>
+      </w:r>
+    </w:p>
+    <w:p>
+      <w:pPr>
+        <w:pStyle w:val="NormalWeb"/>
+        <w:numPr>
+          <w:ilvl w:val="0"/>
+          <w:numId w:val="11"/>
+        </w:numPr>
+        <w:jc w:val="both"/>
+        <w:rPr>
+          <w:rFonts w:ascii="Arial" w:eastAsia="Arial" w:hAnsi="Arial" w:cs="Arial"/>
+          <w:bCs/>
+          <w:color w:val="000000"/>
+        </w:rPr>
+      </w:pPr>
+      <w:r>
+        <w:rPr>
+          <w:rFonts w:ascii="Arial" w:eastAsia="Arial" w:hAnsi="Arial" w:cs="Arial"/>
+          <w:bCs/>
+          <w:color w:val="000000"/>
+        </w:rPr>
+        <w:t>Aprobar los entregables finales (MVP) asegurando que cumplan con los estándares de calidad profesional.</w:t>
+      </w:r>
+    </w:p>
+    <w:p>
+      <w:pPr>
         <w:tabs>
           <w:tab w:val="left" w:pos="284"/>
         </w:tabs>
@@ -4922,6 +5485,18 @@
           <w:szCs w:val="28"/>
         </w:rPr>
       </w:pPr>
+      <w:bookmarkStart w:id="13" w:name="_heading=h.z337ya" w:colFirst="0" w:colLast="0"/>
+      <w:bookmarkEnd w:id="13"/>
+      <w:r>
+        <w:rPr>
+          <w:rFonts w:ascii="Arial" w:eastAsia="Arial" w:hAnsi="Arial" w:cs="Arial"/>
+          <w:b/>
+          <w:color w:val="000000"/>
+          <w:sz w:val="28"/>
+          <w:szCs w:val="28"/>
+        </w:rPr>
+        <w:t>8.1.2 Tutor Académico</w:t>
+      </w:r>
     </w:p>
     <w:p>
       <w:pPr>
@@ -4931,48 +5506,21 @@
         <w:spacing w:after="0" w:line="360" w:lineRule="auto"/>
         <w:rPr>
           <w:rFonts w:ascii="Arial" w:eastAsia="Arial" w:hAnsi="Arial" w:cs="Arial"/>
-          <w:b/>
+          <w:bCs/>
           <w:color w:val="000000"/>
-          <w:sz w:val="28"/>
-          <w:szCs w:val="28"/>
-        </w:rPr>
-      </w:pPr>
-      <w:bookmarkStart w:id="14" w:name="_heading=h.z337ya" w:colFirst="0" w:colLast="0"/>
-      <w:bookmarkEnd w:id="14"/>
-      <w:r>
-        <w:rPr>
-          <w:rFonts w:ascii="Arial" w:eastAsia="Arial" w:hAnsi="Arial" w:cs="Arial"/>
-          <w:b/>
+          <w:sz w:val="24"/>
+          <w:szCs w:val="24"/>
+        </w:rPr>
+      </w:pPr>
+      <w:r>
+        <w:rPr>
+          <w:rFonts w:ascii="Arial" w:eastAsia="Arial" w:hAnsi="Arial" w:cs="Arial"/>
+          <w:bCs/>
           <w:color w:val="000000"/>
-          <w:sz w:val="28"/>
-          <w:szCs w:val="28"/>
-        </w:rPr>
-        <w:t>8.1.2 Tutor Académico</w:t>
-      </w:r>
-    </w:p>
-    <w:p>
-      <w:pPr>
-        <w:tabs>
-          <w:tab w:val="left" w:pos="284"/>
-        </w:tabs>
-        <w:spacing w:after="0" w:line="360" w:lineRule="auto"/>
-        <w:rPr>
-          <w:rFonts w:ascii="Arial" w:eastAsia="Arial" w:hAnsi="Arial" w:cs="Arial"/>
-          <w:b/>
-          <w:color w:val="000000"/>
-          <w:sz w:val="28"/>
-          <w:szCs w:val="28"/>
-        </w:rPr>
-      </w:pPr>
-      <w:r>
-        <w:rPr>
-          <w:rFonts w:ascii="Arial" w:eastAsia="Arial" w:hAnsi="Arial" w:cs="Arial"/>
-          <w:b/>
-          <w:color w:val="000000"/>
-          <w:sz w:val="28"/>
-          <w:szCs w:val="28"/>
-        </w:rPr>
-        <w:t>Ing. …</w:t>
+          <w:sz w:val="24"/>
+          <w:szCs w:val="24"/>
+        </w:rPr>
+        <w:t>Ing. Jenny Ruiz</w:t>
       </w:r>
     </w:p>
     <w:p>
@@ -5005,6 +5553,121 @@
     </w:p>
     <w:p>
       <w:pPr>
+        <w:pStyle w:val="NormalWeb"/>
+        <w:numPr>
+          <w:ilvl w:val="0"/>
+          <w:numId w:val="4"/>
+        </w:numPr>
+        <w:spacing w:before="0" w:beforeAutospacing="0" w:after="0" w:afterAutospacing="0"/>
+        <w:jc w:val="both"/>
+        <w:rPr>
+          <w:rFonts w:ascii="Arial" w:eastAsia="Arial" w:hAnsi="Arial" w:cs="Arial"/>
+          <w:bCs/>
+          <w:color w:val="000000"/>
+        </w:rPr>
+      </w:pPr>
+      <w:r>
+        <w:rPr>
+          <w:rFonts w:ascii="Arial" w:eastAsia="Arial" w:hAnsi="Arial" w:cs="Arial"/>
+          <w:bCs/>
+          <w:color w:val="000000"/>
+        </w:rPr>
+        <w:t xml:space="preserve">Supervisar la aplicación correcta de la metodología de investigación y los estándares de ingeniería de software (Patrón MVC, </w:t>
+      </w:r>
+      <w:proofErr w:type="spellStart"/>
+      <w:r>
+        <w:rPr>
+          <w:rFonts w:ascii="Arial" w:eastAsia="Arial" w:hAnsi="Arial" w:cs="Arial"/>
+          <w:bCs/>
+          <w:color w:val="000000"/>
+        </w:rPr>
+        <w:t>Observer</w:t>
+      </w:r>
+      <w:proofErr w:type="spellEnd"/>
+      <w:r>
+        <w:rPr>
+          <w:rFonts w:ascii="Arial" w:eastAsia="Arial" w:hAnsi="Arial" w:cs="Arial"/>
+          <w:bCs/>
+          <w:color w:val="000000"/>
+        </w:rPr>
+        <w:t>).</w:t>
+      </w:r>
+    </w:p>
+    <w:p>
+      <w:pPr>
+        <w:pStyle w:val="NormalWeb"/>
+        <w:spacing w:before="0" w:beforeAutospacing="0" w:after="0" w:afterAutospacing="0"/>
+        <w:ind w:left="720"/>
+        <w:jc w:val="both"/>
+        <w:rPr>
+          <w:rFonts w:ascii="Arial" w:eastAsia="Arial" w:hAnsi="Arial" w:cs="Arial"/>
+          <w:bCs/>
+          <w:color w:val="000000"/>
+        </w:rPr>
+      </w:pPr>
+    </w:p>
+    <w:p>
+      <w:pPr>
+        <w:pStyle w:val="NormalWeb"/>
+        <w:numPr>
+          <w:ilvl w:val="0"/>
+          <w:numId w:val="4"/>
+        </w:numPr>
+        <w:spacing w:before="0" w:beforeAutospacing="0" w:after="0" w:afterAutospacing="0"/>
+        <w:jc w:val="both"/>
+        <w:rPr>
+          <w:rFonts w:ascii="Arial" w:eastAsia="Arial" w:hAnsi="Arial" w:cs="Arial"/>
+          <w:bCs/>
+          <w:color w:val="000000"/>
+        </w:rPr>
+      </w:pPr>
+      <w:r>
+        <w:rPr>
+          <w:rFonts w:ascii="Arial" w:eastAsia="Arial" w:hAnsi="Arial" w:cs="Arial"/>
+          <w:bCs/>
+          <w:color w:val="000000"/>
+        </w:rPr>
+        <w:t>Guiar en la elaboración de la documentación técnica (Diagramas UML, Historias de Usuario) y el cumplimiento del formato académico.</w:t>
+      </w:r>
+    </w:p>
+    <w:p>
+      <w:pPr>
+        <w:pStyle w:val="NormalWeb"/>
+        <w:spacing w:before="0" w:beforeAutospacing="0" w:after="0" w:afterAutospacing="0"/>
+        <w:jc w:val="both"/>
+        <w:rPr>
+          <w:rFonts w:ascii="Arial" w:eastAsia="Arial" w:hAnsi="Arial" w:cs="Arial"/>
+          <w:bCs/>
+          <w:color w:val="000000"/>
+        </w:rPr>
+      </w:pPr>
+    </w:p>
+    <w:p>
+      <w:pPr>
+        <w:pStyle w:val="NormalWeb"/>
+        <w:numPr>
+          <w:ilvl w:val="0"/>
+          <w:numId w:val="4"/>
+        </w:numPr>
+        <w:spacing w:before="0" w:beforeAutospacing="0"/>
+        <w:jc w:val="both"/>
+        <w:rPr>
+          <w:rFonts w:ascii="Arial" w:eastAsia="Arial" w:hAnsi="Arial" w:cs="Arial"/>
+          <w:bCs/>
+          <w:color w:val="000000"/>
+        </w:rPr>
+      </w:pPr>
+      <w:r>
+        <w:rPr>
+          <w:rFonts w:ascii="Arial" w:eastAsia="Arial" w:hAnsi="Arial" w:cs="Arial"/>
+          <w:bCs/>
+          <w:color w:val="000000"/>
+        </w:rPr>
+        <w:t>Evaluar el progreso del cronograma y la calidad del código fuente.</w:t>
+      </w:r>
+    </w:p>
+    <w:p>
+      <w:pPr>
         <w:tabs>
           <w:tab w:val="left" w:pos="284"/>
         </w:tabs>
@@ -5017,6 +5680,18 @@
           <w:szCs w:val="28"/>
         </w:rPr>
       </w:pPr>
+      <w:bookmarkStart w:id="14" w:name="_heading=h.3j2qqm3" w:colFirst="0" w:colLast="0"/>
+      <w:bookmarkEnd w:id="14"/>
+      <w:r>
+        <w:rPr>
+          <w:rFonts w:ascii="Arial" w:eastAsia="Arial" w:hAnsi="Arial" w:cs="Arial"/>
+          <w:b/>
+          <w:color w:val="000000"/>
+          <w:sz w:val="28"/>
+          <w:szCs w:val="28"/>
+        </w:rPr>
+        <w:t>8.1.3 Estudiantes</w:t>
+      </w:r>
     </w:p>
     <w:p>
       <w:pPr>
@@ -5032,8 +5707,6 @@
           <w:szCs w:val="28"/>
         </w:rPr>
       </w:pPr>
-      <w:bookmarkStart w:id="15" w:name="_heading=h.3j2qqm3" w:colFirst="0" w:colLast="0"/>
-      <w:bookmarkEnd w:id="15"/>
       <w:r>
         <w:rPr>
           <w:rFonts w:ascii="Arial" w:eastAsia="Arial" w:hAnsi="Arial" w:cs="Arial"/>
@@ -5042,7 +5715,317 @@
           <w:sz w:val="28"/>
           <w:szCs w:val="28"/>
         </w:rPr>
-        <w:t>8.1.3 Estudiantes</w:t>
+        <w:t>•</w:t>
+      </w:r>
+      <w:r>
+        <w:rPr>
+          <w:rFonts w:ascii="Arial" w:eastAsia="Arial" w:hAnsi="Arial" w:cs="Arial"/>
+          <w:b/>
+          <w:color w:val="000000"/>
+          <w:sz w:val="28"/>
+          <w:szCs w:val="28"/>
+        </w:rPr>
+        <w:tab/>
+        <w:t>Responsabilidades</w:t>
+      </w:r>
+    </w:p>
+    <w:p>
+      <w:pPr>
+        <w:pStyle w:val="NormalWeb"/>
+        <w:numPr>
+          <w:ilvl w:val="0"/>
+          <w:numId w:val="4"/>
+        </w:numPr>
+        <w:spacing w:before="0" w:beforeAutospacing="0" w:after="0" w:afterAutospacing="0"/>
+        <w:jc w:val="both"/>
+        <w:rPr>
+          <w:rFonts w:ascii="Arial" w:eastAsia="Arial" w:hAnsi="Arial" w:cs="Arial"/>
+          <w:bCs/>
+          <w:color w:val="000000"/>
+        </w:rPr>
+      </w:pPr>
+      <w:r>
+        <w:rPr>
+          <w:rFonts w:ascii="Arial" w:eastAsia="Arial" w:hAnsi="Arial" w:cs="Arial"/>
+          <w:b/>
+          <w:color w:val="000000"/>
+        </w:rPr>
+        <w:t>Investigación:</w:t>
+      </w:r>
+      <w:r>
+        <w:rPr>
+          <w:rFonts w:ascii="Arial" w:eastAsia="Arial" w:hAnsi="Arial" w:cs="Arial"/>
+          <w:bCs/>
+          <w:color w:val="000000"/>
+        </w:rPr>
+        <w:t xml:space="preserve"> Levantamiento de requisitos y análisis del estado del arte en aplicaciones de salud</w:t>
+      </w:r>
+      <w:r>
+        <w:rPr>
+          <w:rFonts w:ascii="Arial" w:eastAsia="Arial" w:hAnsi="Arial" w:cs="Arial"/>
+          <w:bCs/>
+          <w:color w:val="000000"/>
+        </w:rPr>
+        <w:t>.</w:t>
+      </w:r>
+    </w:p>
+    <w:p>
+      <w:pPr>
+        <w:pStyle w:val="NormalWeb"/>
+        <w:spacing w:before="0" w:beforeAutospacing="0" w:after="0" w:afterAutospacing="0"/>
+        <w:ind w:left="720"/>
+        <w:jc w:val="both"/>
+        <w:rPr>
+          <w:rFonts w:ascii="Arial" w:eastAsia="Arial" w:hAnsi="Arial" w:cs="Arial"/>
+          <w:bCs/>
+          <w:color w:val="000000"/>
+        </w:rPr>
+      </w:pPr>
+    </w:p>
+    <w:p>
+      <w:pPr>
+        <w:pStyle w:val="NormalWeb"/>
+        <w:numPr>
+          <w:ilvl w:val="0"/>
+          <w:numId w:val="4"/>
+        </w:numPr>
+        <w:spacing w:before="0" w:beforeAutospacing="0" w:after="0" w:afterAutospacing="0"/>
+        <w:jc w:val="both"/>
+        <w:rPr>
+          <w:rFonts w:ascii="Arial" w:eastAsia="Arial" w:hAnsi="Arial" w:cs="Arial"/>
+          <w:bCs/>
+          <w:color w:val="000000"/>
+        </w:rPr>
+      </w:pPr>
+      <w:r>
+        <w:rPr>
+          <w:rFonts w:ascii="Arial" w:eastAsia="Arial" w:hAnsi="Arial" w:cs="Arial"/>
+          <w:b/>
+          <w:color w:val="000000"/>
+        </w:rPr>
+        <w:t xml:space="preserve">Desarrollo </w:t>
+      </w:r>
+      <w:proofErr w:type="spellStart"/>
+      <w:r>
+        <w:rPr>
+          <w:rFonts w:ascii="Arial" w:eastAsia="Arial" w:hAnsi="Arial" w:cs="Arial"/>
+          <w:b/>
+          <w:color w:val="000000"/>
+        </w:rPr>
+        <w:t>Frontend</w:t>
+      </w:r>
+      <w:proofErr w:type="spellEnd"/>
+      <w:r>
+        <w:rPr>
+          <w:rFonts w:ascii="Arial" w:eastAsia="Arial" w:hAnsi="Arial" w:cs="Arial"/>
+          <w:b/>
+          <w:color w:val="000000"/>
+        </w:rPr>
+        <w:t>:</w:t>
+      </w:r>
+      <w:r>
+        <w:rPr>
+          <w:rFonts w:ascii="Arial" w:eastAsia="Arial" w:hAnsi="Arial" w:cs="Arial"/>
+          <w:bCs/>
+          <w:color w:val="000000"/>
+        </w:rPr>
+        <w:t xml:space="preserve"> Implementación de la interfaz de usuario utilizando HTML5, CSS3 y JavaScript, asegurando el diseño responsivo.</w:t>
+      </w:r>
+    </w:p>
+    <w:p>
+      <w:pPr>
+        <w:pStyle w:val="NormalWeb"/>
+        <w:spacing w:before="0" w:beforeAutospacing="0" w:after="0" w:afterAutospacing="0"/>
+        <w:jc w:val="both"/>
+        <w:rPr>
+          <w:rFonts w:ascii="Arial" w:eastAsia="Arial" w:hAnsi="Arial" w:cs="Arial"/>
+          <w:bCs/>
+          <w:color w:val="000000"/>
+        </w:rPr>
+      </w:pPr>
+    </w:p>
+    <w:p>
+      <w:pPr>
+        <w:pStyle w:val="NormalWeb"/>
+        <w:numPr>
+          <w:ilvl w:val="0"/>
+          <w:numId w:val="4"/>
+        </w:numPr>
+        <w:spacing w:before="0" w:beforeAutospacing="0" w:after="0" w:afterAutospacing="0"/>
+        <w:jc w:val="both"/>
+        <w:rPr>
+          <w:rFonts w:ascii="Arial" w:eastAsia="Arial" w:hAnsi="Arial" w:cs="Arial"/>
+          <w:bCs/>
+          <w:color w:val="000000"/>
+        </w:rPr>
+      </w:pPr>
+      <w:r>
+        <w:rPr>
+          <w:rFonts w:ascii="Arial" w:eastAsia="Arial" w:hAnsi="Arial" w:cs="Arial"/>
+          <w:b/>
+          <w:color w:val="000000"/>
+        </w:rPr>
+        <w:t>Lógica y Arquitectura:</w:t>
+      </w:r>
+      <w:r>
+        <w:rPr>
+          <w:rFonts w:ascii="Arial" w:eastAsia="Arial" w:hAnsi="Arial" w:cs="Arial"/>
+          <w:bCs/>
+          <w:color w:val="000000"/>
+        </w:rPr>
+        <w:t xml:space="preserve"> Programación de los </w:t>
+      </w:r>
+      <w:proofErr w:type="spellStart"/>
+      <w:r>
+        <w:rPr>
+          <w:rFonts w:ascii="Arial" w:eastAsia="Arial" w:hAnsi="Arial" w:cs="Arial"/>
+          <w:bCs/>
+          <w:color w:val="000000"/>
+        </w:rPr>
+        <w:t>Service</w:t>
+      </w:r>
+      <w:proofErr w:type="spellEnd"/>
+      <w:r>
+        <w:rPr>
+          <w:rFonts w:ascii="Arial" w:eastAsia="Arial" w:hAnsi="Arial" w:cs="Arial"/>
+          <w:bCs/>
+          <w:color w:val="000000"/>
+        </w:rPr>
+        <w:t xml:space="preserve"> </w:t>
+      </w:r>
+      <w:proofErr w:type="spellStart"/>
+      <w:r>
+        <w:rPr>
+          <w:rFonts w:ascii="Arial" w:eastAsia="Arial" w:hAnsi="Arial" w:cs="Arial"/>
+          <w:bCs/>
+          <w:color w:val="000000"/>
+        </w:rPr>
+        <w:t>Workers</w:t>
+      </w:r>
+      <w:proofErr w:type="spellEnd"/>
+      <w:r>
+        <w:rPr>
+          <w:rFonts w:ascii="Arial" w:eastAsia="Arial" w:hAnsi="Arial" w:cs="Arial"/>
+          <w:bCs/>
+          <w:color w:val="000000"/>
+        </w:rPr>
+        <w:t xml:space="preserve"> para el funcionamiento Offline y la configuración de </w:t>
+      </w:r>
+      <w:proofErr w:type="spellStart"/>
+      <w:r>
+        <w:rPr>
+          <w:rFonts w:ascii="Arial" w:eastAsia="Arial" w:hAnsi="Arial" w:cs="Arial"/>
+          <w:bCs/>
+          <w:color w:val="000000"/>
+        </w:rPr>
+        <w:t>IndexedDB</w:t>
+      </w:r>
+      <w:proofErr w:type="spellEnd"/>
+      <w:r>
+        <w:rPr>
+          <w:rFonts w:ascii="Arial" w:eastAsia="Arial" w:hAnsi="Arial" w:cs="Arial"/>
+          <w:bCs/>
+          <w:color w:val="000000"/>
+        </w:rPr>
+        <w:t>.</w:t>
+      </w:r>
+    </w:p>
+    <w:p>
+      <w:pPr>
+        <w:pStyle w:val="NormalWeb"/>
+        <w:spacing w:before="0" w:beforeAutospacing="0" w:after="0" w:afterAutospacing="0"/>
+        <w:jc w:val="both"/>
+        <w:rPr>
+          <w:rFonts w:ascii="Arial" w:eastAsia="Arial" w:hAnsi="Arial" w:cs="Arial"/>
+          <w:bCs/>
+          <w:color w:val="000000"/>
+        </w:rPr>
+      </w:pPr>
+    </w:p>
+    <w:p>
+      <w:pPr>
+        <w:pStyle w:val="NormalWeb"/>
+        <w:numPr>
+          <w:ilvl w:val="0"/>
+          <w:numId w:val="4"/>
+        </w:numPr>
+        <w:spacing w:before="0" w:beforeAutospacing="0" w:after="0" w:afterAutospacing="0"/>
+        <w:jc w:val="both"/>
+        <w:rPr>
+          <w:rFonts w:ascii="Arial" w:eastAsia="Arial" w:hAnsi="Arial" w:cs="Arial"/>
+          <w:bCs/>
+          <w:color w:val="000000"/>
+        </w:rPr>
+      </w:pPr>
+      <w:proofErr w:type="spellStart"/>
+      <w:r>
+        <w:rPr>
+          <w:rFonts w:ascii="Arial" w:eastAsia="Arial" w:hAnsi="Arial" w:cs="Arial"/>
+          <w:b/>
+          <w:color w:val="000000"/>
+        </w:rPr>
+        <w:t>Testing</w:t>
+      </w:r>
+      <w:proofErr w:type="spellEnd"/>
+      <w:r>
+        <w:rPr>
+          <w:rFonts w:ascii="Arial" w:eastAsia="Arial" w:hAnsi="Arial" w:cs="Arial"/>
+          <w:b/>
+          <w:color w:val="000000"/>
+        </w:rPr>
+        <w:t>:</w:t>
+      </w:r>
+      <w:r>
+        <w:rPr>
+          <w:rFonts w:ascii="Arial" w:eastAsia="Arial" w:hAnsi="Arial" w:cs="Arial"/>
+          <w:bCs/>
+          <w:color w:val="000000"/>
+        </w:rPr>
+        <w:t xml:space="preserve"> Ejecución de pruebas unitarias y de usabilidad para garantizar que las alertas funcionen correctamente.</w:t>
+      </w:r>
+    </w:p>
+    <w:p>
+      <w:pPr>
+        <w:pStyle w:val="NormalWeb"/>
+        <w:spacing w:before="0" w:beforeAutospacing="0" w:after="0" w:afterAutospacing="0"/>
+        <w:jc w:val="both"/>
+        <w:rPr>
+          <w:rFonts w:ascii="Arial" w:eastAsia="Arial" w:hAnsi="Arial" w:cs="Arial"/>
+          <w:bCs/>
+          <w:color w:val="000000"/>
+        </w:rPr>
+      </w:pPr>
+    </w:p>
+    <w:p>
+      <w:pPr>
+        <w:pStyle w:val="NormalWeb"/>
+        <w:numPr>
+          <w:ilvl w:val="0"/>
+          <w:numId w:val="4"/>
+        </w:numPr>
+        <w:spacing w:before="0" w:beforeAutospacing="0" w:after="240" w:afterAutospacing="0"/>
+        <w:jc w:val="both"/>
+        <w:rPr>
+          <w:rFonts w:ascii="Arial" w:eastAsia="Arial" w:hAnsi="Arial" w:cs="Arial"/>
+          <w:bCs/>
+          <w:color w:val="000000"/>
+        </w:rPr>
+      </w:pPr>
+      <w:r>
+        <w:rPr>
+          <w:rFonts w:ascii="Arial" w:eastAsia="Arial" w:hAnsi="Arial" w:cs="Arial"/>
+          <w:b/>
+          <w:color w:val="000000"/>
+        </w:rPr>
+        <w:t>Documentación:</w:t>
+      </w:r>
+      <w:r>
+        <w:rPr>
+          <w:rFonts w:ascii="Arial" w:eastAsia="Arial" w:hAnsi="Arial" w:cs="Arial"/>
+          <w:bCs/>
+          <w:color w:val="000000"/>
+        </w:rPr>
+        <w:t xml:space="preserve"> Redacción del informe técnico, manual de usuario y documentación del código.</w:t>
       </w:r>
     </w:p>
     <w:p>
@@ -5059,6 +6042,8 @@
           <w:szCs w:val="28"/>
         </w:rPr>
       </w:pPr>
+      <w:bookmarkStart w:id="15" w:name="_heading=h.1y810tw" w:colFirst="0" w:colLast="0"/>
+      <w:bookmarkEnd w:id="15"/>
       <w:r>
         <w:rPr>
           <w:rFonts w:ascii="Arial" w:eastAsia="Arial" w:hAnsi="Arial" w:cs="Arial"/>
@@ -5067,7 +6052,7 @@
           <w:sz w:val="28"/>
           <w:szCs w:val="28"/>
         </w:rPr>
-        <w:t>•</w:t>
+        <w:t>8.2</w:t>
       </w:r>
       <w:r>
         <w:rPr>
@@ -5078,7 +6063,7 @@
           <w:szCs w:val="28"/>
         </w:rPr>
         <w:tab/>
-        <w:t>Responsabilidades</w:t>
+        <w:t>Tecnológica</w:t>
       </w:r>
     </w:p>
     <w:p>
@@ -5095,61 +6080,8 @@
           <w:szCs w:val="28"/>
         </w:rPr>
       </w:pPr>
-    </w:p>
-    <w:p>
-      <w:pPr>
-        <w:tabs>
-          <w:tab w:val="left" w:pos="284"/>
-        </w:tabs>
-        <w:spacing w:after="0" w:line="360" w:lineRule="auto"/>
-        <w:rPr>
-          <w:rFonts w:ascii="Arial" w:eastAsia="Arial" w:hAnsi="Arial" w:cs="Arial"/>
-          <w:b/>
-          <w:color w:val="000000"/>
-          <w:sz w:val="28"/>
-          <w:szCs w:val="28"/>
-        </w:rPr>
-      </w:pPr>
-      <w:bookmarkStart w:id="16" w:name="_heading=h.1y810tw" w:colFirst="0" w:colLast="0"/>
+      <w:bookmarkStart w:id="16" w:name="_heading=h.4i7ojhp" w:colFirst="0" w:colLast="0"/>
       <w:bookmarkEnd w:id="16"/>
-      <w:r>
-        <w:rPr>
-          <w:rFonts w:ascii="Arial" w:eastAsia="Arial" w:hAnsi="Arial" w:cs="Arial"/>
-          <w:b/>
-          <w:color w:val="000000"/>
-          <w:sz w:val="28"/>
-          <w:szCs w:val="28"/>
-        </w:rPr>
-        <w:t>8.2</w:t>
-      </w:r>
-      <w:r>
-        <w:rPr>
-          <w:rFonts w:ascii="Arial" w:eastAsia="Arial" w:hAnsi="Arial" w:cs="Arial"/>
-          <w:b/>
-          <w:color w:val="000000"/>
-          <w:sz w:val="28"/>
-          <w:szCs w:val="28"/>
-        </w:rPr>
-        <w:tab/>
-        <w:t>Tecnológica</w:t>
-      </w:r>
-    </w:p>
-    <w:p>
-      <w:pPr>
-        <w:tabs>
-          <w:tab w:val="left" w:pos="284"/>
-        </w:tabs>
-        <w:spacing w:after="0" w:line="360" w:lineRule="auto"/>
-        <w:rPr>
-          <w:rFonts w:ascii="Arial" w:eastAsia="Arial" w:hAnsi="Arial" w:cs="Arial"/>
-          <w:b/>
-          <w:color w:val="000000"/>
-          <w:sz w:val="28"/>
-          <w:szCs w:val="28"/>
-        </w:rPr>
-      </w:pPr>
-      <w:bookmarkStart w:id="17" w:name="_heading=h.4i7ojhp" w:colFirst="0" w:colLast="0"/>
-      <w:bookmarkEnd w:id="17"/>
       <w:r>
         <w:rPr>
           <w:rFonts w:ascii="Arial" w:eastAsia="Arial" w:hAnsi="Arial" w:cs="Arial"/>
@@ -5276,30 +6208,15 @@
             <w:pPr>
               <w:pStyle w:val="TableParagraph"/>
               <w:spacing w:before="6"/>
+              <w:jc w:val="center"/>
               <w:rPr>
                 <w:rFonts w:ascii="Arial"/>
                 <w:b/>
                 <w:sz w:val="23"/>
               </w:rPr>
             </w:pPr>
-          </w:p>
-          <w:p>
-            <w:pPr>
-              <w:pStyle w:val="TableParagraph"/>
-              <w:ind w:left="457" w:right="451"/>
-              <w:jc w:val="center"/>
-            </w:pPr>
-            <w:r>
-              <w:t>Memoria</w:t>
-            </w:r>
-            <w:r>
-              <w:rPr>
-                <w:spacing w:val="-2"/>
-              </w:rPr>
-              <w:t xml:space="preserve"> </w:t>
-            </w:r>
-            <w:r>
-              <w:t>RAM</w:t>
+            <w:r>
+              <w:t>Procesador</w:t>
             </w:r>
           </w:p>
         </w:tc>
@@ -5313,6 +6230,57 @@
           <w:p>
             <w:pPr>
               <w:pStyle w:val="TableParagraph"/>
+              <w:ind w:left="114" w:right="55"/>
+              <w:jc w:val="both"/>
+            </w:pPr>
+            <w:r>
+              <w:t>Intel Core i5 (o equivalente AMD Ryzen 5) de 8va generación o superior para soportar virtualización si fuera necesaria.</w:t>
+            </w:r>
+          </w:p>
+        </w:tc>
+        <w:tc>
+          <w:tcPr>
+            <w:tcW w:w="1522" w:type="pct"/>
+            <w:tcBorders>
+              <w:top w:val="single" w:sz="4" w:space="0" w:color="000000"/>
+            </w:tcBorders>
+          </w:tcPr>
+          <w:p>
+            <w:pPr>
+              <w:pStyle w:val="TableParagraph"/>
+              <w:spacing w:before="6"/>
+              <w:jc w:val="center"/>
+              <w:rPr>
+                <w:rFonts w:ascii="Arial"/>
+                <w:bCs/>
+                <w:sz w:val="23"/>
+              </w:rPr>
+            </w:pPr>
+            <w:r>
+              <w:rPr>
+                <w:rFonts w:ascii="Arial"/>
+                <w:bCs/>
+                <w:sz w:val="23"/>
+              </w:rPr>
+              <w:t>Alta</w:t>
+            </w:r>
+          </w:p>
+        </w:tc>
+      </w:tr>
+      <w:tr>
+        <w:trPr>
+          <w:trHeight w:val="991"/>
+        </w:trPr>
+        <w:tc>
+          <w:tcPr>
+            <w:tcW w:w="1339" w:type="pct"/>
+            <w:tcBorders>
+              <w:top w:val="single" w:sz="4" w:space="0" w:color="000000"/>
+            </w:tcBorders>
+          </w:tcPr>
+          <w:p>
+            <w:pPr>
+              <w:pStyle w:val="TableParagraph"/>
               <w:spacing w:before="6"/>
               <w:rPr>
                 <w:rFonts w:ascii="Arial"/>
@@ -5324,29 +6292,48 @@
           <w:p>
             <w:pPr>
               <w:pStyle w:val="TableParagraph"/>
+              <w:ind w:left="457" w:right="451"/>
+              <w:jc w:val="center"/>
+            </w:pPr>
+            <w:r>
+              <w:t>Memoria</w:t>
+            </w:r>
+            <w:r>
+              <w:rPr>
+                <w:spacing w:val="-2"/>
+              </w:rPr>
+              <w:t xml:space="preserve"> </w:t>
+            </w:r>
+            <w:r>
+              <w:t>RAM</w:t>
+            </w:r>
+          </w:p>
+        </w:tc>
+        <w:tc>
+          <w:tcPr>
+            <w:tcW w:w="2139" w:type="pct"/>
+            <w:tcBorders>
+              <w:top w:val="single" w:sz="4" w:space="0" w:color="000000"/>
+            </w:tcBorders>
+          </w:tcPr>
+          <w:p>
+            <w:pPr>
+              <w:pStyle w:val="TableParagraph"/>
               <w:ind w:left="114" w:right="55"/>
-              <w:jc w:val="center"/>
-            </w:pPr>
-            <w:r>
-              <w:t>4</w:t>
-            </w:r>
-            <w:r>
-              <w:rPr>
-                <w:spacing w:val="-1"/>
-              </w:rPr>
-              <w:t xml:space="preserve"> </w:t>
-            </w:r>
-            <w:r>
-              <w:t>GB</w:t>
-            </w:r>
-            <w:r>
-              <w:rPr>
-                <w:spacing w:val="-3"/>
-              </w:rPr>
-              <w:t xml:space="preserve"> </w:t>
-            </w:r>
-            <w:r>
-              <w:t>de RAM</w:t>
+              <w:jc w:val="both"/>
+            </w:pPr>
+            <w:r>
+              <w:t>8 GB de RAM (Mínimo)</w:t>
+            </w:r>
+            <w:r>
+              <w:t>, s</w:t>
+            </w:r>
+            <w:r>
+              <w:t xml:space="preserve">e recomiendan 12 GB o más para ejecutar simultáneamente el navegador, el servidor local y el </w:t>
+            </w:r>
+            <w:r>
+              <w:lastRenderedPageBreak/>
+              <w:t>entorno de diseño.</w:t>
             </w:r>
           </w:p>
         </w:tc>
@@ -5431,46 +6418,10 @@
               <w:pStyle w:val="TableParagraph"/>
               <w:spacing w:before="1"/>
               <w:ind w:left="110" w:right="105"/>
-              <w:jc w:val="center"/>
-            </w:pPr>
-            <w:r>
-              <w:t>10</w:t>
-            </w:r>
-            <w:r>
-              <w:rPr>
-                <w:spacing w:val="-3"/>
-              </w:rPr>
-              <w:t xml:space="preserve"> </w:t>
-            </w:r>
-            <w:r>
-              <w:t>GB de</w:t>
-            </w:r>
-            <w:r>
-              <w:rPr>
-                <w:spacing w:val="-3"/>
-              </w:rPr>
-              <w:t xml:space="preserve"> </w:t>
-            </w:r>
-            <w:r>
-              <w:t>espacio</w:t>
-            </w:r>
-            <w:r>
-              <w:rPr>
-                <w:spacing w:val="1"/>
-              </w:rPr>
-              <w:t xml:space="preserve"> </w:t>
-            </w:r>
-            <w:r>
-              <w:t>de</w:t>
-            </w:r>
-            <w:r>
-              <w:rPr>
-                <w:spacing w:val="-4"/>
-              </w:rPr>
-              <w:t xml:space="preserve"> </w:t>
-            </w:r>
-            <w:r>
-              <w:t>almacenamiento</w:t>
+              <w:jc w:val="both"/>
+            </w:pPr>
+            <w:r>
+              <w:t>20 GB de espacio libre en disco (Preferiblemente SSD para agilizar la compilación y lectura de bases de datos locales).</w:t>
             </w:r>
           </w:p>
         </w:tc>
@@ -5509,14 +6460,25 @@
           <w:tab w:val="left" w:pos="284"/>
         </w:tabs>
         <w:spacing w:after="0" w:line="360" w:lineRule="auto"/>
-        <w:rPr>
-          <w:rFonts w:ascii="Arial" w:eastAsia="Arial" w:hAnsi="Arial" w:cs="Arial"/>
-          <w:b/>
+        <w:jc w:val="center"/>
+        <w:rPr>
+          <w:rFonts w:ascii="Arial" w:eastAsia="Arial" w:hAnsi="Arial" w:cs="Arial"/>
+          <w:bCs/>
           <w:color w:val="000000"/>
-          <w:sz w:val="28"/>
-          <w:szCs w:val="28"/>
-        </w:rPr>
-      </w:pPr>
+          <w:sz w:val="18"/>
+          <w:szCs w:val="18"/>
+        </w:rPr>
+      </w:pPr>
+      <w:r>
+        <w:rPr>
+          <w:rFonts w:ascii="Arial" w:eastAsia="Arial" w:hAnsi="Arial" w:cs="Arial"/>
+          <w:bCs/>
+          <w:color w:val="000000"/>
+          <w:sz w:val="18"/>
+          <w:szCs w:val="18"/>
+        </w:rPr>
+        <w:t>Tabla 3 Requisitos de Hardware</w:t>
+      </w:r>
     </w:p>
     <w:p>
       <w:pPr>
@@ -5526,39 +6488,14 @@
         <w:spacing w:after="0" w:line="360" w:lineRule="auto"/>
         <w:rPr>
           <w:rFonts w:ascii="Arial" w:eastAsia="Arial" w:hAnsi="Arial" w:cs="Arial"/>
-          <w:bCs/>
+          <w:b/>
           <w:color w:val="000000"/>
           <w:sz w:val="28"/>
           <w:szCs w:val="28"/>
         </w:rPr>
       </w:pPr>
-      <w:r>
-        <w:rPr>
-          <w:rFonts w:ascii="Arial" w:eastAsia="Arial" w:hAnsi="Arial" w:cs="Arial"/>
-          <w:bCs/>
-          <w:color w:val="000000"/>
-          <w:sz w:val="28"/>
-          <w:szCs w:val="28"/>
-        </w:rPr>
-        <w:t>Tabla 3 Requisitos de Hardware</w:t>
-      </w:r>
-    </w:p>
-    <w:p>
-      <w:pPr>
-        <w:tabs>
-          <w:tab w:val="left" w:pos="284"/>
-        </w:tabs>
-        <w:spacing w:after="0" w:line="360" w:lineRule="auto"/>
-        <w:rPr>
-          <w:rFonts w:ascii="Arial" w:eastAsia="Arial" w:hAnsi="Arial" w:cs="Arial"/>
-          <w:b/>
-          <w:color w:val="000000"/>
-          <w:sz w:val="28"/>
-          <w:szCs w:val="28"/>
-        </w:rPr>
-      </w:pPr>
-      <w:bookmarkStart w:id="18" w:name="_heading=h.2xcytpi" w:colFirst="0" w:colLast="0"/>
-      <w:bookmarkEnd w:id="18"/>
+      <w:bookmarkStart w:id="17" w:name="_heading=h.2xcytpi" w:colFirst="0" w:colLast="0"/>
+      <w:bookmarkEnd w:id="17"/>
       <w:r>
         <w:rPr>
           <w:rFonts w:ascii="Arial" w:eastAsia="Arial" w:hAnsi="Arial" w:cs="Arial"/>
@@ -5722,93 +6659,11 @@
           <w:p>
             <w:pPr>
               <w:pStyle w:val="TableParagraph"/>
-              <w:spacing w:before="124"/>
-              <w:ind w:left="273"/>
-            </w:pPr>
-            <w:r>
-              <w:t>Se</w:t>
-            </w:r>
-            <w:r>
-              <w:rPr>
-                <w:spacing w:val="-2"/>
-              </w:rPr>
-              <w:t xml:space="preserve"> </w:t>
-            </w:r>
-            <w:r>
-              <w:t>recomienda</w:t>
-            </w:r>
-            <w:r>
-              <w:rPr>
-                <w:spacing w:val="-3"/>
-              </w:rPr>
-              <w:t xml:space="preserve"> </w:t>
-            </w:r>
-            <w:r>
-              <w:t>Windows</w:t>
-            </w:r>
-            <w:r>
-              <w:rPr>
-                <w:spacing w:val="-1"/>
-              </w:rPr>
-              <w:t xml:space="preserve"> </w:t>
-            </w:r>
-            <w:r>
-              <w:t>10</w:t>
-            </w:r>
-            <w:r>
-              <w:rPr>
-                <w:spacing w:val="-1"/>
-              </w:rPr>
-              <w:t xml:space="preserve"> </w:t>
-            </w:r>
-            <w:r>
-              <w:t>u 11,</w:t>
-            </w:r>
-            <w:r>
-              <w:rPr>
-                <w:spacing w:val="-3"/>
-              </w:rPr>
-              <w:t xml:space="preserve"> </w:t>
-            </w:r>
-            <w:r>
-              <w:t>macOS</w:t>
-            </w:r>
-          </w:p>
-          <w:p>
-            <w:pPr>
-              <w:pStyle w:val="TableParagraph"/>
               <w:spacing w:before="21"/>
-              <w:ind w:left="1240"/>
-            </w:pPr>
-            <w:r>
-              <w:t>10.10</w:t>
-            </w:r>
-            <w:r>
-              <w:rPr>
-                <w:spacing w:val="-3"/>
-              </w:rPr>
-              <w:t xml:space="preserve"> </w:t>
-            </w:r>
-            <w:r>
-              <w:t>o</w:t>
-            </w:r>
-            <w:r>
-              <w:rPr>
-                <w:spacing w:val="1"/>
-              </w:rPr>
-              <w:t xml:space="preserve"> </w:t>
-            </w:r>
-            <w:r>
-              <w:t>Ubuntu</w:t>
-            </w:r>
-            <w:r>
-              <w:rPr>
-                <w:spacing w:val="-3"/>
-              </w:rPr>
-              <w:t xml:space="preserve"> </w:t>
-            </w:r>
-            <w:r>
-              <w:t>16</w:t>
+              <w:jc w:val="both"/>
+            </w:pPr>
+            <w:r>
+              <w:t>Windows 10/11 (64-bits), macOS (Catalina o superior) o Distribución Linux (Ubuntu 20.04+). El desarrollo web es agnóstico al SO.</w:t>
             </w:r>
           </w:p>
         </w:tc>
@@ -5881,37 +6736,34 @@
               <w:pStyle w:val="TableParagraph"/>
               <w:spacing w:line="259" w:lineRule="auto"/>
               <w:ind w:left="114" w:right="105"/>
-              <w:jc w:val="center"/>
-            </w:pPr>
-            <w:r>
-              <w:t>Es recomendable Visual Studio Code debido</w:t>
-            </w:r>
-            <w:r>
-              <w:rPr>
-                <w:spacing w:val="-48"/>
-              </w:rPr>
-              <w:t xml:space="preserve"> </w:t>
-            </w:r>
-            <w:r>
-              <w:t>a su conexión con FTP, sin embargo,</w:t>
-            </w:r>
-            <w:r>
-              <w:rPr>
-                <w:spacing w:val="1"/>
-              </w:rPr>
-              <w:t xml:space="preserve"> </w:t>
-            </w:r>
-            <w:r>
-              <w:t>cualquier IDE con esta funcionalidad</w:t>
-            </w:r>
-            <w:r>
-              <w:rPr>
-                <w:spacing w:val="1"/>
-              </w:rPr>
-              <w:t xml:space="preserve"> </w:t>
-            </w:r>
-            <w:r>
-              <w:t>funciona.</w:t>
+              <w:jc w:val="both"/>
+            </w:pPr>
+            <w:r>
+              <w:t xml:space="preserve">Visual Studio </w:t>
+            </w:r>
+            <w:proofErr w:type="spellStart"/>
+            <w:r>
+              <w:t>Code</w:t>
+            </w:r>
+            <w:proofErr w:type="spellEnd"/>
+            <w:r>
+              <w:t xml:space="preserve"> (Recomendado). Es el estándar actual por su ecosistema de extensiones (Live Server, </w:t>
+            </w:r>
+            <w:proofErr w:type="spellStart"/>
+            <w:r>
+              <w:t>Prettier</w:t>
+            </w:r>
+            <w:proofErr w:type="spellEnd"/>
+            <w:r>
+              <w:t xml:space="preserve">, </w:t>
+            </w:r>
+            <w:proofErr w:type="spellStart"/>
+            <w:r>
+              <w:t>ESLint</w:t>
+            </w:r>
+            <w:proofErr w:type="spellEnd"/>
+            <w:r>
+              <w:t>).</w:t>
             </w:r>
           </w:p>
         </w:tc>
@@ -5941,6 +6793,182 @@
           </w:p>
         </w:tc>
       </w:tr>
+      <w:tr>
+        <w:trPr>
+          <w:trHeight w:val="1320"/>
+        </w:trPr>
+        <w:tc>
+          <w:tcPr>
+            <w:tcW w:w="1339" w:type="pct"/>
+          </w:tcPr>
+          <w:p>
+            <w:pPr>
+              <w:pStyle w:val="TableParagraph"/>
+              <w:jc w:val="center"/>
+              <w:rPr>
+                <w:rFonts w:ascii="Arial"/>
+                <w:bCs/>
+              </w:rPr>
+            </w:pPr>
+            <w:r>
+              <w:rPr>
+                <w:rFonts w:ascii="Arial"/>
+                <w:bCs/>
+              </w:rPr>
+              <w:t>Navegador Web</w:t>
+            </w:r>
+          </w:p>
+        </w:tc>
+        <w:tc>
+          <w:tcPr>
+            <w:tcW w:w="2139" w:type="pct"/>
+          </w:tcPr>
+          <w:p>
+            <w:pPr>
+              <w:pStyle w:val="TableParagraph"/>
+              <w:spacing w:line="259" w:lineRule="auto"/>
+              <w:ind w:left="114" w:right="105"/>
+              <w:jc w:val="both"/>
+            </w:pPr>
+            <w:r>
+              <w:rPr>
+                <w:lang w:val="en-US"/>
+              </w:rPr>
+              <w:t xml:space="preserve">Google Chrome, Microsoft Edge </w:t>
+            </w:r>
+            <w:proofErr w:type="spellStart"/>
+            <w:r>
+              <w:rPr>
+                <w:lang w:val="en-US"/>
+              </w:rPr>
+              <w:t>o</w:t>
+            </w:r>
+            <w:proofErr w:type="spellEnd"/>
+            <w:r>
+              <w:rPr>
+                <w:lang w:val="en-US"/>
+              </w:rPr>
+              <w:t xml:space="preserve"> Firefox (</w:t>
+            </w:r>
+            <w:proofErr w:type="spellStart"/>
+            <w:r>
+              <w:rPr>
+                <w:lang w:val="en-US"/>
+              </w:rPr>
+              <w:t>Versiones</w:t>
+            </w:r>
+            <w:proofErr w:type="spellEnd"/>
+            <w:r>
+              <w:rPr>
+                <w:lang w:val="en-US"/>
+              </w:rPr>
+              <w:t xml:space="preserve"> Developer Edition). </w:t>
+            </w:r>
+            <w:r>
+              <w:t>Indispensable para acceder a las herramientas de depuración (</w:t>
+            </w:r>
+            <w:proofErr w:type="spellStart"/>
+            <w:r>
+              <w:t>DevTools</w:t>
+            </w:r>
+            <w:proofErr w:type="spellEnd"/>
+            <w:r>
+              <w:t>) y auditoría de PWA</w:t>
+            </w:r>
+          </w:p>
+        </w:tc>
+        <w:tc>
+          <w:tcPr>
+            <w:tcW w:w="1522" w:type="pct"/>
+          </w:tcPr>
+          <w:p>
+            <w:pPr>
+              <w:pStyle w:val="TableParagraph"/>
+              <w:jc w:val="center"/>
+              <w:rPr>
+                <w:rFonts w:ascii="Arial"/>
+                <w:bCs/>
+              </w:rPr>
+            </w:pPr>
+            <w:r>
+              <w:rPr>
+                <w:rFonts w:ascii="Arial"/>
+                <w:bCs/>
+              </w:rPr>
+              <w:t>Alta</w:t>
+            </w:r>
+          </w:p>
+        </w:tc>
+      </w:tr>
+      <w:tr>
+        <w:trPr>
+          <w:trHeight w:val="1320"/>
+        </w:trPr>
+        <w:tc>
+          <w:tcPr>
+            <w:tcW w:w="1339" w:type="pct"/>
+          </w:tcPr>
+          <w:p>
+            <w:pPr>
+              <w:pStyle w:val="TableParagraph"/>
+              <w:jc w:val="center"/>
+              <w:rPr>
+                <w:rFonts w:ascii="Arial"/>
+                <w:bCs/>
+              </w:rPr>
+            </w:pPr>
+            <w:r>
+              <w:t>Control de Versiones</w:t>
+            </w:r>
+          </w:p>
+        </w:tc>
+        <w:tc>
+          <w:tcPr>
+            <w:tcW w:w="2139" w:type="pct"/>
+          </w:tcPr>
+          <w:p>
+            <w:pPr>
+              <w:pStyle w:val="TableParagraph"/>
+              <w:spacing w:line="259" w:lineRule="auto"/>
+              <w:ind w:left="114" w:right="105"/>
+              <w:jc w:val="both"/>
+              <w:rPr>
+                <w:lang w:val="es-EC"/>
+              </w:rPr>
+            </w:pPr>
+            <w:r>
+              <w:t>Git (instalado localmente) y cuenta en GitHub para el respaldo</w:t>
+            </w:r>
+            <w:r>
+              <w:t xml:space="preserve"> y trabajo colaborativo del código fuente.</w:t>
+            </w:r>
+          </w:p>
+        </w:tc>
+        <w:tc>
+          <w:tcPr>
+            <w:tcW w:w="1522" w:type="pct"/>
+          </w:tcPr>
+          <w:p>
+            <w:pPr>
+              <w:pStyle w:val="TableParagraph"/>
+              <w:jc w:val="center"/>
+              <w:rPr>
+                <w:rFonts w:ascii="Arial"/>
+                <w:bCs/>
+                <w:lang w:val="es-EC"/>
+              </w:rPr>
+            </w:pPr>
+            <w:r>
+              <w:rPr>
+                <w:rFonts w:ascii="Arial"/>
+                <w:bCs/>
+                <w:lang w:val="es-EC"/>
+              </w:rPr>
+              <w:t>Alta</w:t>
+            </w:r>
+          </w:p>
+        </w:tc>
+      </w:tr>
     </w:tbl>
     <w:p>
       <w:pPr>
@@ -5948,12 +6976,13 @@
           <w:tab w:val="left" w:pos="284"/>
         </w:tabs>
         <w:spacing w:after="0" w:line="360" w:lineRule="auto"/>
+        <w:jc w:val="center"/>
         <w:rPr>
           <w:rFonts w:ascii="Arial" w:eastAsia="Arial" w:hAnsi="Arial" w:cs="Arial"/>
           <w:bCs/>
           <w:color w:val="000000"/>
-          <w:sz w:val="28"/>
-          <w:szCs w:val="28"/>
+          <w:sz w:val="18"/>
+          <w:szCs w:val="18"/>
         </w:rPr>
       </w:pPr>
       <w:r>
@@ -5961,8 +6990,8 @@
           <w:rFonts w:ascii="Arial" w:eastAsia="Arial" w:hAnsi="Arial" w:cs="Arial"/>
           <w:bCs/>
           <w:color w:val="000000"/>
-          <w:sz w:val="28"/>
-          <w:szCs w:val="28"/>
+          <w:sz w:val="18"/>
+          <w:szCs w:val="18"/>
         </w:rPr>
         <w:t>Tabla 4 Requisitos de Software</w:t>
       </w:r>
@@ -6024,8 +7053,29 @@
           <w:sz w:val="28"/>
           <w:szCs w:val="28"/>
         </w:rPr>
-        <w:lastRenderedPageBreak/>
-        <w:t>Este es uno de los capítulos fundamentales del documento. En él se trata en primer lugar de hacer una recapitulación del trabajo y un juicio crítico del mismo,  tome en cuenta el cumplimiento de los objetivos  mencionados anteriormente</w:t>
+        <w:t xml:space="preserve">Este es uno de los capítulos fundamentales del documento. En él se trata en primer lugar de hacer una recapitulación del trabajo y un juicio crítico del </w:t>
+      </w:r>
+      <w:proofErr w:type="gramStart"/>
+      <w:r>
+        <w:rPr>
+          <w:rFonts w:ascii="Arial" w:eastAsia="Arial" w:hAnsi="Arial" w:cs="Arial"/>
+          <w:bCs/>
+          <w:color w:val="FF0000"/>
+          <w:sz w:val="28"/>
+          <w:szCs w:val="28"/>
+        </w:rPr>
+        <w:t>mismo,  tome</w:t>
+      </w:r>
+      <w:proofErr w:type="gramEnd"/>
+      <w:r>
+        <w:rPr>
+          <w:rFonts w:ascii="Arial" w:eastAsia="Arial" w:hAnsi="Arial" w:cs="Arial"/>
+          <w:bCs/>
+          <w:color w:val="FF0000"/>
+          <w:sz w:val="28"/>
+          <w:szCs w:val="28"/>
+        </w:rPr>
+        <w:t xml:space="preserve"> en cuenta el cumplimiento de los objetivos  mencionados anteriormente</w:t>
       </w:r>
     </w:p>
     <w:p>
@@ -6110,8 +7160,8 @@
           <w:szCs w:val="36"/>
         </w:rPr>
       </w:pPr>
-      <w:bookmarkStart w:id="19" w:name="_heading=h.1ci93xb" w:colFirst="0" w:colLast="0"/>
-      <w:bookmarkEnd w:id="19"/>
+      <w:bookmarkStart w:id="18" w:name="_heading=h.1ci93xb" w:colFirst="0" w:colLast="0"/>
+      <w:bookmarkEnd w:id="18"/>
       <w:r>
         <w:rPr>
           <w:rFonts w:ascii="Arial" w:eastAsia="Arial" w:hAnsi="Arial" w:cs="Arial"/>
@@ -7301,8 +8351,8 @@
           <w:szCs w:val="36"/>
         </w:rPr>
       </w:pPr>
-      <w:bookmarkStart w:id="20" w:name="_heading=h.3whwml4" w:colFirst="0" w:colLast="0"/>
-      <w:bookmarkEnd w:id="20"/>
+      <w:bookmarkStart w:id="19" w:name="_heading=h.3whwml4" w:colFirst="0" w:colLast="0"/>
+      <w:bookmarkEnd w:id="19"/>
       <w:r>
         <w:rPr>
           <w:rFonts w:ascii="Arial" w:eastAsia="Arial" w:hAnsi="Arial" w:cs="Arial"/>
@@ -7328,24 +8378,78 @@
           <w:sz w:val="24"/>
           <w:szCs w:val="24"/>
         </w:rPr>
-        <w:t>Aquí debe indicar el listado de las referencias bibliográficas utilizadas en el documento. Para cada una de las citas que aparezcan en el documento, aquí debe aparecer el elemento correspondiente, con toda la información correspondiente al tipo de documento. No se referencia del mismo modo un artículo en revista, que un libro, o una página web. Lo más importante es que las referencias bibliográficas que utilice sean de calidad. Está prohibido utilizar Wikipedia o foros online, y es preferible que recurra a estudios publicados, libros o artículos en revistas especializadas. Utiliza el buscador de Google Scholar, especializado en publicaciones científicas, la biblioteca virtual de ESPE. Para manejar la bibliografía puede utilizar el gestor interno de Word, una herramienta externa como Zotero , y también revisar la normativa en páginas de referencia . Observe cómo se ha utilizado aquí notas a pie de página para indicar las páginas webs de estos productos y servicios. En este caso no se consideran referencias bibliográficas, porque no se ha utilizado la información contenida en las páginas para construir el trabajo, sino que simplemente indica la web de empresas o servicios. La URL siempre debe ir acompañada de algún texto descriptivo, como puede ver aquí.</w:t>
-      </w:r>
-    </w:p>
-    <w:p>
-      <w:pPr>
-        <w:rPr>
-          <w:rFonts w:ascii="Arial" w:eastAsia="Arial" w:hAnsi="Arial" w:cs="Arial"/>
-          <w:sz w:val="24"/>
-          <w:szCs w:val="24"/>
-        </w:rPr>
-      </w:pPr>
-      <w:r>
-        <w:rPr>
-          <w:rFonts w:ascii="Arial" w:eastAsia="Arial" w:hAnsi="Arial" w:cs="Arial"/>
-          <w:sz w:val="24"/>
-          <w:szCs w:val="24"/>
-        </w:rPr>
-        <w:t xml:space="preserve">  Buscador Google Scholar: https://scholar.google.com</w:t>
+        <w:t xml:space="preserve">Aquí debe indicar el listado de las referencias bibliográficas utilizadas en el documento. Para cada una de las citas que aparezcan en el documento, aquí debe aparecer el elemento correspondiente, con toda la información correspondiente al tipo de documento. No se referencia del mismo modo un artículo en revista, que un libro, o una página web. Lo más importante es que las referencias bibliográficas que utilice sean de calidad. Está prohibido utilizar Wikipedia o foros online, y es preferible que recurra a estudios publicados, libros o artículos en revistas especializadas. Utiliza el buscador de Google </w:t>
+      </w:r>
+      <w:proofErr w:type="spellStart"/>
+      <w:r>
+        <w:rPr>
+          <w:rFonts w:ascii="Arial" w:eastAsia="Arial" w:hAnsi="Arial" w:cs="Arial"/>
+          <w:sz w:val="24"/>
+          <w:szCs w:val="24"/>
+        </w:rPr>
+        <w:t>Scholar</w:t>
+      </w:r>
+      <w:proofErr w:type="spellEnd"/>
+      <w:r>
+        <w:rPr>
+          <w:rFonts w:ascii="Arial" w:eastAsia="Arial" w:hAnsi="Arial" w:cs="Arial"/>
+          <w:sz w:val="24"/>
+          <w:szCs w:val="24"/>
+        </w:rPr>
+        <w:t xml:space="preserve">, especializado en publicaciones científicas, la biblioteca virtual de ESPE. Para manejar la bibliografía puede utilizar el gestor interno de Word, una herramienta externa como </w:t>
+      </w:r>
+      <w:proofErr w:type="gramStart"/>
+      <w:r>
+        <w:rPr>
+          <w:rFonts w:ascii="Arial" w:eastAsia="Arial" w:hAnsi="Arial" w:cs="Arial"/>
+          <w:sz w:val="24"/>
+          <w:szCs w:val="24"/>
+        </w:rPr>
+        <w:t>Zotero ,</w:t>
+      </w:r>
+      <w:proofErr w:type="gramEnd"/>
+      <w:r>
+        <w:rPr>
+          <w:rFonts w:ascii="Arial" w:eastAsia="Arial" w:hAnsi="Arial" w:cs="Arial"/>
+          <w:sz w:val="24"/>
+          <w:szCs w:val="24"/>
+        </w:rPr>
+        <w:t xml:space="preserve"> y también revisar la normativa en páginas de referencia . Observe cómo se ha utilizado aquí notas a pie de página para indicar las páginas webs de estos productos y servicios. En este caso no se consideran referencias bibliográficas, porque no se ha utilizado la información contenida en las páginas para construir el trabajo, sino que simplemente indica la web de empresas o servicios. La URL siempre debe ir acompañada de algún texto descriptivo, como puede ver aquí.</w:t>
+      </w:r>
+    </w:p>
+    <w:p>
+      <w:pPr>
+        <w:rPr>
+          <w:rFonts w:ascii="Arial" w:eastAsia="Arial" w:hAnsi="Arial" w:cs="Arial"/>
+          <w:sz w:val="24"/>
+          <w:szCs w:val="24"/>
+        </w:rPr>
+      </w:pPr>
+      <w:r>
+        <w:rPr>
+          <w:rFonts w:ascii="Arial" w:eastAsia="Arial" w:hAnsi="Arial" w:cs="Arial"/>
+          <w:sz w:val="24"/>
+          <w:szCs w:val="24"/>
+        </w:rPr>
+        <w:t xml:space="preserve">  Buscador Google </w:t>
+      </w:r>
+      <w:proofErr w:type="spellStart"/>
+      <w:r>
+        <w:rPr>
+          <w:rFonts w:ascii="Arial" w:eastAsia="Arial" w:hAnsi="Arial" w:cs="Arial"/>
+          <w:sz w:val="24"/>
+          <w:szCs w:val="24"/>
+        </w:rPr>
+        <w:t>Scholar</w:t>
+      </w:r>
+      <w:proofErr w:type="spellEnd"/>
+      <w:r>
+        <w:rPr>
+          <w:rFonts w:ascii="Arial" w:eastAsia="Arial" w:hAnsi="Arial" w:cs="Arial"/>
+          <w:sz w:val="24"/>
+          <w:szCs w:val="24"/>
+        </w:rPr>
+        <w:t>: https://scholar.google.com</w:t>
       </w:r>
     </w:p>
     <w:p>
@@ -7409,7 +8513,86 @@
           <w:lang w:val="pt-BR"/>
         </w:rPr>
         <w:tab/>
-        <w:t>AcademiaAndroid. (2015, enero 8). academiaAndroid. From https://academiaandroid.com/android-studio-v1-caracteristicas-comparativa-eclipse/</w:t>
+      </w:r>
+      <w:proofErr w:type="spellStart"/>
+      <w:r>
+        <w:rPr>
+          <w:rFonts w:ascii="Arial" w:eastAsia="Arial" w:hAnsi="Arial" w:cs="Arial"/>
+          <w:sz w:val="24"/>
+          <w:szCs w:val="24"/>
+          <w:lang w:val="pt-BR"/>
+        </w:rPr>
+        <w:t>AcademiaAndroid</w:t>
+      </w:r>
+      <w:proofErr w:type="spellEnd"/>
+      <w:r>
+        <w:rPr>
+          <w:rFonts w:ascii="Arial" w:eastAsia="Arial" w:hAnsi="Arial" w:cs="Arial"/>
+          <w:sz w:val="24"/>
+          <w:szCs w:val="24"/>
+          <w:lang w:val="pt-BR"/>
+        </w:rPr>
+        <w:t xml:space="preserve">. (2015, </w:t>
+      </w:r>
+      <w:proofErr w:type="spellStart"/>
+      <w:r>
+        <w:rPr>
+          <w:rFonts w:ascii="Arial" w:eastAsia="Arial" w:hAnsi="Arial" w:cs="Arial"/>
+          <w:sz w:val="24"/>
+          <w:szCs w:val="24"/>
+          <w:lang w:val="pt-BR"/>
+        </w:rPr>
+        <w:t>enero</w:t>
+      </w:r>
+      <w:proofErr w:type="spellEnd"/>
+      <w:r>
+        <w:rPr>
+          <w:rFonts w:ascii="Arial" w:eastAsia="Arial" w:hAnsi="Arial" w:cs="Arial"/>
+          <w:sz w:val="24"/>
+          <w:szCs w:val="24"/>
+          <w:lang w:val="pt-BR"/>
+        </w:rPr>
+        <w:t xml:space="preserve"> 8). </w:t>
+      </w:r>
+      <w:proofErr w:type="spellStart"/>
+      <w:r>
+        <w:rPr>
+          <w:rFonts w:ascii="Arial" w:eastAsia="Arial" w:hAnsi="Arial" w:cs="Arial"/>
+          <w:sz w:val="24"/>
+          <w:szCs w:val="24"/>
+          <w:lang w:val="pt-BR"/>
+        </w:rPr>
+        <w:t>academiaAndroid</w:t>
+      </w:r>
+      <w:proofErr w:type="spellEnd"/>
+      <w:r>
+        <w:rPr>
+          <w:rFonts w:ascii="Arial" w:eastAsia="Arial" w:hAnsi="Arial" w:cs="Arial"/>
+          <w:sz w:val="24"/>
+          <w:szCs w:val="24"/>
+          <w:lang w:val="pt-BR"/>
+        </w:rPr>
+        <w:t xml:space="preserve">. </w:t>
+      </w:r>
+      <w:proofErr w:type="spellStart"/>
+      <w:r>
+        <w:rPr>
+          <w:rFonts w:ascii="Arial" w:eastAsia="Arial" w:hAnsi="Arial" w:cs="Arial"/>
+          <w:sz w:val="24"/>
+          <w:szCs w:val="24"/>
+          <w:lang w:val="pt-BR"/>
+        </w:rPr>
+        <w:t>From</w:t>
+      </w:r>
+      <w:proofErr w:type="spellEnd"/>
+      <w:r>
+        <w:rPr>
+          <w:rFonts w:ascii="Arial" w:eastAsia="Arial" w:hAnsi="Arial" w:cs="Arial"/>
+          <w:sz w:val="24"/>
+          <w:szCs w:val="24"/>
+          <w:lang w:val="pt-BR"/>
+        </w:rPr>
+        <w:t xml:space="preserve"> https://academiaandroid.com/android-studio-v1-caracteristicas-comparativa-eclipse/</w:t>
       </w:r>
     </w:p>
     <w:p>
@@ -8043,7 +9226,7 @@
   <w:abstractNum w:abstractNumId="3" w15:restartNumberingAfterBreak="0">
     <w:nsid w:val="252C3F1B"/>
     <w:multiLevelType w:val="hybridMultilevel"/>
-    <w:tmpl w:val="552861D4"/>
+    <w:tmpl w:val="CD0AAB22"/>
     <w:lvl w:ilvl="0" w:tplc="300A0001">
       <w:start w:val="1"/>
       <w:numFmt w:val="bullet"/>
@@ -8622,9 +9805,9 @@
     </w:lvl>
   </w:abstractNum>
   <w:abstractNum w:abstractNumId="8" w15:restartNumberingAfterBreak="0">
-    <w:nsid w:val="70122FC4"/>
+    <w:nsid w:val="69E12970"/>
     <w:multiLevelType w:val="hybridMultilevel"/>
-    <w:tmpl w:val="4680095A"/>
+    <w:tmpl w:val="D7A6A526"/>
     <w:lvl w:ilvl="0" w:tplc="300A0001">
       <w:start w:val="1"/>
       <w:numFmt w:val="bullet"/>
@@ -8735,6 +9918,119 @@
     </w:lvl>
   </w:abstractNum>
   <w:abstractNum w:abstractNumId="9" w15:restartNumberingAfterBreak="0">
+    <w:nsid w:val="70122FC4"/>
+    <w:multiLevelType w:val="hybridMultilevel"/>
+    <w:tmpl w:val="4680095A"/>
+    <w:lvl w:ilvl="0" w:tplc="300A0001">
+      <w:start w:val="1"/>
+      <w:numFmt w:val="bullet"/>
+      <w:lvlText w:val=""/>
+      <w:lvlJc w:val="left"/>
+      <w:pPr>
+        <w:ind w:left="720" w:hanging="360"/>
+      </w:pPr>
+      <w:rPr>
+        <w:rFonts w:ascii="Symbol" w:hAnsi="Symbol" w:hint="default"/>
+      </w:rPr>
+    </w:lvl>
+    <w:lvl w:ilvl="1" w:tplc="300A0003" w:tentative="1">
+      <w:start w:val="1"/>
+      <w:numFmt w:val="bullet"/>
+      <w:lvlText w:val="o"/>
+      <w:lvlJc w:val="left"/>
+      <w:pPr>
+        <w:ind w:left="1440" w:hanging="360"/>
+      </w:pPr>
+      <w:rPr>
+        <w:rFonts w:ascii="Courier New" w:hAnsi="Courier New" w:cs="Courier New" w:hint="default"/>
+      </w:rPr>
+    </w:lvl>
+    <w:lvl w:ilvl="2" w:tplc="300A0005" w:tentative="1">
+      <w:start w:val="1"/>
+      <w:numFmt w:val="bullet"/>
+      <w:lvlText w:val=""/>
+      <w:lvlJc w:val="left"/>
+      <w:pPr>
+        <w:ind w:left="2160" w:hanging="360"/>
+      </w:pPr>
+      <w:rPr>
+        <w:rFonts w:ascii="Wingdings" w:hAnsi="Wingdings" w:hint="default"/>
+      </w:rPr>
+    </w:lvl>
+    <w:lvl w:ilvl="3" w:tplc="300A0001" w:tentative="1">
+      <w:start w:val="1"/>
+      <w:numFmt w:val="bullet"/>
+      <w:lvlText w:val=""/>
+      <w:lvlJc w:val="left"/>
+      <w:pPr>
+        <w:ind w:left="2880" w:hanging="360"/>
+      </w:pPr>
+      <w:rPr>
+        <w:rFonts w:ascii="Symbol" w:hAnsi="Symbol" w:hint="default"/>
+      </w:rPr>
+    </w:lvl>
+    <w:lvl w:ilvl="4" w:tplc="300A0003" w:tentative="1">
+      <w:start w:val="1"/>
+      <w:numFmt w:val="bullet"/>
+      <w:lvlText w:val="o"/>
+      <w:lvlJc w:val="left"/>
+      <w:pPr>
+        <w:ind w:left="3600" w:hanging="360"/>
+      </w:pPr>
+      <w:rPr>
+        <w:rFonts w:ascii="Courier New" w:hAnsi="Courier New" w:cs="Courier New" w:hint="default"/>
+      </w:rPr>
+    </w:lvl>
+    <w:lvl w:ilvl="5" w:tplc="300A0005" w:tentative="1">
+      <w:start w:val="1"/>
+      <w:numFmt w:val="bullet"/>
+      <w:lvlText w:val=""/>
+      <w:lvlJc w:val="left"/>
+      <w:pPr>
+        <w:ind w:left="4320" w:hanging="360"/>
+      </w:pPr>
+      <w:rPr>
+        <w:rFonts w:ascii="Wingdings" w:hAnsi="Wingdings" w:hint="default"/>
+      </w:rPr>
+    </w:lvl>
+    <w:lvl w:ilvl="6" w:tplc="300A0001" w:tentative="1">
+      <w:start w:val="1"/>
+      <w:numFmt w:val="bullet"/>
+      <w:lvlText w:val=""/>
+      <w:lvlJc w:val="left"/>
+      <w:pPr>
+        <w:ind w:left="5040" w:hanging="360"/>
+      </w:pPr>
+      <w:rPr>
+        <w:rFonts w:ascii="Symbol" w:hAnsi="Symbol" w:hint="default"/>
+      </w:rPr>
+    </w:lvl>
+    <w:lvl w:ilvl="7" w:tplc="300A0003" w:tentative="1">
+      <w:start w:val="1"/>
+      <w:numFmt w:val="bullet"/>
+      <w:lvlText w:val="o"/>
+      <w:lvlJc w:val="left"/>
+      <w:pPr>
+        <w:ind w:left="5760" w:hanging="360"/>
+      </w:pPr>
+      <w:rPr>
+        <w:rFonts w:ascii="Courier New" w:hAnsi="Courier New" w:cs="Courier New" w:hint="default"/>
+      </w:rPr>
+    </w:lvl>
+    <w:lvl w:ilvl="8" w:tplc="300A0005" w:tentative="1">
+      <w:start w:val="1"/>
+      <w:numFmt w:val="bullet"/>
+      <w:lvlText w:val=""/>
+      <w:lvlJc w:val="left"/>
+      <w:pPr>
+        <w:ind w:left="6480" w:hanging="360"/>
+      </w:pPr>
+      <w:rPr>
+        <w:rFonts w:ascii="Wingdings" w:hAnsi="Wingdings" w:hint="default"/>
+      </w:rPr>
+    </w:lvl>
+  </w:abstractNum>
+  <w:abstractNum w:abstractNumId="10" w15:restartNumberingAfterBreak="0">
     <w:nsid w:val="73A60A95"/>
     <w:multiLevelType w:val="hybridMultilevel"/>
     <w:tmpl w:val="5E8A7240"/>
@@ -8827,7 +10123,7 @@
     <w:abstractNumId w:val="6"/>
   </w:num>
   <w:num w:numId="3" w16cid:durableId="1306274097">
-    <w:abstractNumId w:val="8"/>
+    <w:abstractNumId w:val="9"/>
   </w:num>
   <w:num w:numId="4" w16cid:durableId="1335835119">
     <w:abstractNumId w:val="5"/>
@@ -8842,13 +10138,16 @@
     <w:abstractNumId w:val="4"/>
   </w:num>
   <w:num w:numId="8" w16cid:durableId="659239722">
-    <w:abstractNumId w:val="9"/>
+    <w:abstractNumId w:val="10"/>
   </w:num>
   <w:num w:numId="9" w16cid:durableId="1570266056">
     <w:abstractNumId w:val="1"/>
   </w:num>
   <w:num w:numId="10" w16cid:durableId="1318265271">
     <w:abstractNumId w:val="3"/>
+  </w:num>
+  <w:num w:numId="11" w16cid:durableId="929318802">
+    <w:abstractNumId w:val="8"/>
   </w:num>
 </w:numbering>
 </file>
@@ -9251,7 +10550,7 @@
   <w:style w:type="paragraph" w:default="1" w:styleId="Normal">
     <w:name w:val="Normal"/>
     <w:qFormat/>
-    <w:rsid w:val="00741D36"/>
+    <w:rsid w:val="006F5916"/>
   </w:style>
   <w:style w:type="paragraph" w:styleId="Ttulo1">
     <w:name w:val="heading 1"/>
@@ -9655,7 +10954,6 @@
     <w:name w:val="Normal (Web)"/>
     <w:basedOn w:val="Normal"/>
     <w:uiPriority w:val="99"/>
-    <w:semiHidden/>
     <w:unhideWhenUsed/>
     <w:rsid w:val="0052310A"/>
     <w:pPr>
@@ -10243,16 +11541,15 @@
 </file>
 
 <file path=customXml/item1.xml><?xml version="1.0" encoding="utf-8"?>
-<b:Sources xmlns:b="http://schemas.openxmlformats.org/officeDocument/2006/bibliography" xmlns="http://schemas.openxmlformats.org/officeDocument/2006/bibliography" SelectedStyle="\APASixthEditionOfficeOnline.xsl" StyleName="APA" Version="6"/>
+<p:properties xmlns:p="http://schemas.microsoft.com/office/2006/metadata/properties" xmlns:xsi="http://www.w3.org/2001/XMLSchema-instance" xmlns:pc="http://schemas.microsoft.com/office/infopath/2007/PartnerControls">
+  <documentManagement/>
+</p:properties>
 </file>
 
 <file path=customXml/item2.xml><?xml version="1.0" encoding="utf-8"?>
-<?mso-contentType ?>
-<FormTemplates xmlns="http://schemas.microsoft.com/sharepoint/v3/contenttype/forms">
-  <Display>DocumentLibraryForm</Display>
-  <Edit>DocumentLibraryForm</Edit>
-  <New>DocumentLibraryForm</New>
-</FormTemplates>
+<go:gDocsCustomXmlDataStorage xmlns:go="http://customooxmlschemas.google.com/" xmlns:r="http://schemas.openxmlformats.org/officeDocument/2006/relationships">
+  <go:docsCustomData xmlns:go="http://customooxmlschemas.google.com/" roundtripDataSignature="AMtx7mhFi2yYpoz+YmO2aLnSIP0/L5GH3Q==">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</go:docsCustomData>
+</go:gDocsCustomXmlDataStorage>
 </file>
 
 <file path=customXml/item3.xml><?xml version="1.0" encoding="utf-8"?>
@@ -10400,29 +11697,32 @@
 </file>
 
 <file path=customXml/item4.xml><?xml version="1.0" encoding="utf-8"?>
-<go:gDocsCustomXmlDataStorage xmlns:go="http://customooxmlschemas.google.com/" xmlns:r="http://schemas.openxmlformats.org/officeDocument/2006/relationships">
-  <go:docsCustomData xmlns:go="http://customooxmlschemas.google.com/" roundtripDataSignature="AMtx7mhFi2yYpoz+YmO2aLnSIP0/L5GH3Q==">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</go:docsCustomData>
-</go:gDocsCustomXmlDataStorage>
+<?mso-contentType ?>
+<FormTemplates xmlns="http://schemas.microsoft.com/sharepoint/v3/contenttype/forms">
+  <Display>DocumentLibraryForm</Display>
+  <Edit>DocumentLibraryForm</Edit>
+  <New>DocumentLibraryForm</New>
+</FormTemplates>
 </file>
 
 <file path=customXml/item5.xml><?xml version="1.0" encoding="utf-8"?>
-<p:properties xmlns:p="http://schemas.microsoft.com/office/2006/metadata/properties" xmlns:xsi="http://www.w3.org/2001/XMLSchema-instance" xmlns:pc="http://schemas.microsoft.com/office/infopath/2007/PartnerControls">
-  <documentManagement/>
-</p:properties>
+<b:Sources xmlns:b="http://schemas.openxmlformats.org/officeDocument/2006/bibliography" xmlns="http://schemas.openxmlformats.org/officeDocument/2006/bibliography" SelectedStyle="\APASixthEditionOfficeOnline.xsl" StyleName="APA" Version="6"/>
 </file>
 
 <file path=customXml/itemProps1.xml><?xml version="1.0" encoding="utf-8"?>
-<ds:datastoreItem xmlns:ds="http://schemas.openxmlformats.org/officeDocument/2006/customXml" ds:itemID="{55E8F73F-C14D-4893-B7EF-EB6C36BE6174}">
+<ds:datastoreItem xmlns:ds="http://schemas.openxmlformats.org/officeDocument/2006/customXml" ds:itemID="{93994C3B-B269-410F-9F92-57AD0402830C}">
   <ds:schemaRefs>
-    <ds:schemaRef ds:uri="http://schemas.openxmlformats.org/officeDocument/2006/bibliography"/>
+    <ds:schemaRef ds:uri="http://schemas.microsoft.com/office/2006/metadata/properties"/>
+    <ds:schemaRef ds:uri="http://schemas.microsoft.com/office/infopath/2007/PartnerControls"/>
   </ds:schemaRefs>
 </ds:datastoreItem>
 </file>
 
 <file path=customXml/itemProps2.xml><?xml version="1.0" encoding="utf-8"?>
-<ds:datastoreItem xmlns:ds="http://schemas.openxmlformats.org/officeDocument/2006/customXml" ds:itemID="{AF097B10-B79D-4849-84D1-24682DFBD9B3}">
+<ds:datastoreItem xmlns:ds="http://schemas.openxmlformats.org/officeDocument/2006/customXml" ds:itemID="{11111111-1234-1234-1234-123412341234}">
   <ds:schemaRefs>
-    <ds:schemaRef ds:uri="http://schemas.microsoft.com/sharepoint/v3/contenttype/forms"/>
+    <ds:schemaRef ds:uri="http://customooxmlschemas.google.com/"/>
+    <ds:schemaRef ds:uri="http://schemas.openxmlformats.org/officeDocument/2006/relationships"/>
   </ds:schemaRefs>
 </ds:datastoreItem>
 </file>
@@ -10446,19 +11746,17 @@
 </file>
 
 <file path=customXml/itemProps4.xml><?xml version="1.0" encoding="utf-8"?>
-<ds:datastoreItem xmlns:ds="http://schemas.openxmlformats.org/officeDocument/2006/customXml" ds:itemID="{11111111-1234-1234-1234-123412341234}">
+<ds:datastoreItem xmlns:ds="http://schemas.openxmlformats.org/officeDocument/2006/customXml" ds:itemID="{AF097B10-B79D-4849-84D1-24682DFBD9B3}">
   <ds:schemaRefs>
-    <ds:schemaRef ds:uri="http://customooxmlschemas.google.com/"/>
-    <ds:schemaRef ds:uri="http://schemas.openxmlformats.org/officeDocument/2006/relationships"/>
+    <ds:schemaRef ds:uri="http://schemas.microsoft.com/sharepoint/v3/contenttype/forms"/>
   </ds:schemaRefs>
 </ds:datastoreItem>
 </file>
 
 <file path=customXml/itemProps5.xml><?xml version="1.0" encoding="utf-8"?>
-<ds:datastoreItem xmlns:ds="http://schemas.openxmlformats.org/officeDocument/2006/customXml" ds:itemID="{93994C3B-B269-410F-9F92-57AD0402830C}">
+<ds:datastoreItem xmlns:ds="http://schemas.openxmlformats.org/officeDocument/2006/customXml" ds:itemID="{55E8F73F-C14D-4893-B7EF-EB6C36BE6174}">
   <ds:schemaRefs>
-    <ds:schemaRef ds:uri="http://schemas.microsoft.com/office/2006/metadata/properties"/>
-    <ds:schemaRef ds:uri="http://schemas.microsoft.com/office/infopath/2007/PartnerControls"/>
+    <ds:schemaRef ds:uri="http://schemas.openxmlformats.org/officeDocument/2006/bibliography"/>
   </ds:schemaRefs>
 </ds:datastoreItem>
 </file>
--- a/PREGAME/5. PERFIL PROYECTO/GN1_Perfil_Proyeccto_V1.docx
+++ b/PREGAME/5. PERFIL PROYECTO/GN1_Perfil_Proyeccto_V1.docx
@@ -771,7 +771,7 @@
               </wp:anchor>
             </w:drawing>
           </mc:Choice>
-          <mc:Fallback xmlns:dgm="http://schemas.openxmlformats.org/drawingml/2006/diagram" xmlns:lc="http://schemas.openxmlformats.org/drawingml/2006/lockedCanvas" xmlns:c="http://schemas.openxmlformats.org/drawingml/2006/chart" xmlns:pic="http://schemas.openxmlformats.org/drawingml/2006/picture" xmlns:a="http://schemas.openxmlformats.org/drawingml/2006/main" xmlns:sl="http://schemas.openxmlformats.org/schemaLibrary/2006/main" xmlns:w16sdtfl="http://schemas.microsoft.com/office/word/2024/wordml/sdtformatlock" xmlns:w16du="http://schemas.microsoft.com/office/word/2023/wordml/word16du">
+          <mc:Fallback xmlns:w16du="http://schemas.microsoft.com/office/word/2023/wordml/word16du" xmlns:w16sdtfl="http://schemas.microsoft.com/office/word/2024/wordml/sdtformatlock" xmlns:sl="http://schemas.openxmlformats.org/schemaLibrary/2006/main" xmlns:a="http://schemas.openxmlformats.org/drawingml/2006/main" xmlns:pic="http://schemas.openxmlformats.org/drawingml/2006/picture" xmlns:c="http://schemas.openxmlformats.org/drawingml/2006/chart" xmlns:lc="http://schemas.openxmlformats.org/drawingml/2006/lockedCanvas" xmlns:dgm="http://schemas.openxmlformats.org/drawingml/2006/diagram">
             <w:drawing>
               <wp:anchor distT="0" distB="0" distL="114300" distR="114300" simplePos="0" relativeHeight="0" behindDoc="0" locked="0" layoutInCell="1" hidden="0" allowOverlap="1" wp14:anchorId="745B92C5" wp14:editId="7777777">
                 <wp:simplePos x="0" y="0"/>
@@ -2492,15 +2492,6 @@
           <w:szCs w:val="24"/>
         </w:rPr>
       </w:pPr>
-    </w:p>
-    <w:p>
-      <w:pPr>
-        <w:rPr>
-          <w:rFonts w:ascii="Arial" w:eastAsia="Arial" w:hAnsi="Arial" w:cs="Arial"/>
-          <w:sz w:val="24"/>
-          <w:szCs w:val="24"/>
-        </w:rPr>
-      </w:pPr>
       <w:r>
         <w:rPr>
           <w:rFonts w:ascii="Arial" w:eastAsia="Arial" w:hAnsi="Arial" w:cs="Arial"/>
@@ -2809,25 +2800,6 @@
     </w:p>
     <w:p>
       <w:pPr>
-        <w:spacing w:after="0" w:line="360" w:lineRule="auto"/>
-        <w:rPr>
-          <w:rFonts w:ascii="Arial" w:eastAsia="Arial" w:hAnsi="Arial" w:cs="Arial"/>
-          <w:b/>
-          <w:sz w:val="24"/>
-          <w:szCs w:val="24"/>
-        </w:rPr>
-      </w:pPr>
-      <w:r>
-        <w:rPr>
-          <w:rFonts w:ascii="Arial" w:eastAsia="Arial" w:hAnsi="Arial" w:cs="Arial"/>
-          <w:sz w:val="24"/>
-          <w:szCs w:val="24"/>
-        </w:rPr>
-        <w:t>Debe explicar los IDES de desarrollo o herramientas de uso en el proyecto.</w:t>
-      </w:r>
-    </w:p>
-    <w:p>
-      <w:pPr>
         <w:tabs>
           <w:tab w:val="left" w:pos="284"/>
         </w:tabs>
@@ -2835,13 +2807,1244 @@
         <w:rPr>
           <w:rFonts w:ascii="Arial" w:eastAsia="Arial" w:hAnsi="Arial" w:cs="Arial"/>
           <w:b/>
+          <w:bCs/>
+          <w:sz w:val="24"/>
+          <w:szCs w:val="24"/>
+        </w:rPr>
+      </w:pPr>
+      <w:bookmarkStart w:id="7" w:name="_heading=h.2s8eyo1" w:colFirst="0" w:colLast="0"/>
+      <w:bookmarkEnd w:id="7"/>
+      <w:r>
+        <w:rPr>
+          <w:rFonts w:ascii="Arial" w:eastAsia="Arial" w:hAnsi="Arial" w:cs="Arial"/>
+          <w:b/>
+          <w:bCs/>
+          <w:sz w:val="24"/>
+          <w:szCs w:val="24"/>
+        </w:rPr>
+        <w:t xml:space="preserve">5.1 Visual Studio </w:t>
+      </w:r>
+      <w:proofErr w:type="spellStart"/>
+      <w:r>
+        <w:rPr>
+          <w:rFonts w:ascii="Arial" w:eastAsia="Arial" w:hAnsi="Arial" w:cs="Arial"/>
+          <w:b/>
+          <w:bCs/>
+          <w:sz w:val="24"/>
+          <w:szCs w:val="24"/>
+        </w:rPr>
+        <w:t>Code</w:t>
+      </w:r>
+      <w:proofErr w:type="spellEnd"/>
+      <w:r>
+        <w:rPr>
+          <w:rFonts w:ascii="Arial" w:eastAsia="Arial" w:hAnsi="Arial" w:cs="Arial"/>
+          <w:b/>
+          <w:bCs/>
+          <w:sz w:val="24"/>
+          <w:szCs w:val="24"/>
+        </w:rPr>
+        <w:t xml:space="preserve"> (IDE Principal)</w:t>
+      </w:r>
+    </w:p>
+    <w:p>
+      <w:pPr>
+        <w:tabs>
+          <w:tab w:val="left" w:pos="284"/>
+        </w:tabs>
+        <w:spacing w:after="0" w:line="360" w:lineRule="auto"/>
+        <w:rPr>
+          <w:rFonts w:ascii="Arial" w:eastAsia="Arial" w:hAnsi="Arial" w:cs="Arial"/>
+          <w:sz w:val="24"/>
+          <w:szCs w:val="24"/>
+        </w:rPr>
+      </w:pPr>
+      <w:r>
+        <w:rPr>
+          <w:rFonts w:ascii="Arial" w:eastAsia="Arial" w:hAnsi="Arial" w:cs="Arial"/>
+          <w:sz w:val="24"/>
+          <w:szCs w:val="24"/>
+        </w:rPr>
+        <w:t xml:space="preserve">Visual Studio </w:t>
+      </w:r>
+      <w:proofErr w:type="spellStart"/>
+      <w:r>
+        <w:rPr>
+          <w:rFonts w:ascii="Arial" w:eastAsia="Arial" w:hAnsi="Arial" w:cs="Arial"/>
+          <w:sz w:val="24"/>
+          <w:szCs w:val="24"/>
+        </w:rPr>
+        <w:t>Code</w:t>
+      </w:r>
+      <w:proofErr w:type="spellEnd"/>
+      <w:r>
+        <w:rPr>
+          <w:rFonts w:ascii="Arial" w:eastAsia="Arial" w:hAnsi="Arial" w:cs="Arial"/>
+          <w:sz w:val="24"/>
+          <w:szCs w:val="24"/>
+        </w:rPr>
+        <w:t xml:space="preserve"> es el entorno de desarrollo integrado seleccionado para el proyecto </w:t>
+      </w:r>
+      <w:proofErr w:type="spellStart"/>
+      <w:r>
+        <w:rPr>
+          <w:rFonts w:ascii="Arial" w:eastAsia="Arial" w:hAnsi="Arial" w:cs="Arial"/>
+          <w:sz w:val="24"/>
+          <w:szCs w:val="24"/>
+        </w:rPr>
+        <w:t>Healthy</w:t>
+      </w:r>
+      <w:proofErr w:type="spellEnd"/>
+      <w:r>
+        <w:rPr>
+          <w:rFonts w:ascii="Arial" w:eastAsia="Arial" w:hAnsi="Arial" w:cs="Arial"/>
+          <w:sz w:val="24"/>
+          <w:szCs w:val="24"/>
+        </w:rPr>
+        <w:t>+. Se trata de un editor de código fuente multiplataforma desarrollado por Microsoft, optimizado para el desarrollo web moderno. Su elección se fundamenta en las siguientes características técnicas:</w:t>
+      </w:r>
+    </w:p>
+    <w:p>
+      <w:pPr>
+        <w:pStyle w:val="Prrafodelista"/>
+        <w:numPr>
+          <w:ilvl w:val="0"/>
+          <w:numId w:val="12"/>
+        </w:numPr>
+        <w:tabs>
+          <w:tab w:val="left" w:pos="284"/>
+        </w:tabs>
+        <w:spacing w:line="360" w:lineRule="auto"/>
+        <w:jc w:val="both"/>
+        <w:rPr>
+          <w:sz w:val="24"/>
+          <w:szCs w:val="24"/>
+        </w:rPr>
+      </w:pPr>
+      <w:r>
+        <w:rPr>
+          <w:b/>
+          <w:bCs/>
+          <w:sz w:val="24"/>
+          <w:szCs w:val="24"/>
+        </w:rPr>
+        <w:t>Extensibilidad:</w:t>
+      </w:r>
+      <w:r>
+        <w:rPr>
+          <w:sz w:val="24"/>
+          <w:szCs w:val="24"/>
+        </w:rPr>
+        <w:t xml:space="preserve"> Ecosistema robusto de extensiones que facilitan el desarrollo de PWA, incluyendo Live Server para servidor local, </w:t>
+      </w:r>
+      <w:proofErr w:type="spellStart"/>
+      <w:r>
+        <w:rPr>
+          <w:sz w:val="24"/>
+          <w:szCs w:val="24"/>
+        </w:rPr>
+        <w:t>Prettier</w:t>
+      </w:r>
+      <w:proofErr w:type="spellEnd"/>
+      <w:r>
+        <w:rPr>
+          <w:sz w:val="24"/>
+          <w:szCs w:val="24"/>
+        </w:rPr>
+        <w:t xml:space="preserve"> para formateo automático de código, y </w:t>
+      </w:r>
+      <w:proofErr w:type="spellStart"/>
+      <w:r>
+        <w:rPr>
+          <w:sz w:val="24"/>
+          <w:szCs w:val="24"/>
+        </w:rPr>
+        <w:t>ESLint</w:t>
+      </w:r>
+      <w:proofErr w:type="spellEnd"/>
+      <w:r>
+        <w:rPr>
+          <w:sz w:val="24"/>
+          <w:szCs w:val="24"/>
+        </w:rPr>
+        <w:t xml:space="preserve"> para análisis estático y detección temprana de errores en JavaScript.</w:t>
+      </w:r>
+    </w:p>
+    <w:p>
+      <w:pPr>
+        <w:pStyle w:val="Prrafodelista"/>
+        <w:numPr>
+          <w:ilvl w:val="0"/>
+          <w:numId w:val="12"/>
+        </w:numPr>
+        <w:tabs>
+          <w:tab w:val="left" w:pos="284"/>
+        </w:tabs>
+        <w:spacing w:line="360" w:lineRule="auto"/>
+        <w:jc w:val="both"/>
+        <w:rPr>
+          <w:sz w:val="24"/>
+          <w:szCs w:val="24"/>
+        </w:rPr>
+      </w:pPr>
+      <w:r>
+        <w:rPr>
+          <w:b/>
+          <w:bCs/>
+          <w:sz w:val="24"/>
+          <w:szCs w:val="24"/>
+        </w:rPr>
+        <w:t>Depuración integrada:</w:t>
+      </w:r>
+      <w:r>
+        <w:rPr>
+          <w:sz w:val="24"/>
+          <w:szCs w:val="24"/>
+        </w:rPr>
+        <w:t xml:space="preserve"> Capacidad nativa para depurar código JavaScript directamente desde el editor, con soporte para </w:t>
+      </w:r>
+      <w:proofErr w:type="spellStart"/>
+      <w:r>
+        <w:rPr>
+          <w:sz w:val="24"/>
+          <w:szCs w:val="24"/>
+        </w:rPr>
+        <w:t>breakpoints</w:t>
+      </w:r>
+      <w:proofErr w:type="spellEnd"/>
+      <w:r>
+        <w:rPr>
+          <w:sz w:val="24"/>
+          <w:szCs w:val="24"/>
+        </w:rPr>
+        <w:t>, inspección de variables y seguimiento de ejecución.</w:t>
+      </w:r>
+    </w:p>
+    <w:p>
+      <w:pPr>
+        <w:pStyle w:val="Prrafodelista"/>
+        <w:numPr>
+          <w:ilvl w:val="0"/>
+          <w:numId w:val="12"/>
+        </w:numPr>
+        <w:tabs>
+          <w:tab w:val="left" w:pos="284"/>
+        </w:tabs>
+        <w:spacing w:line="360" w:lineRule="auto"/>
+        <w:jc w:val="both"/>
+        <w:rPr>
+          <w:sz w:val="24"/>
+          <w:szCs w:val="24"/>
+        </w:rPr>
+      </w:pPr>
+      <w:r>
+        <w:rPr>
+          <w:b/>
+          <w:bCs/>
+          <w:sz w:val="24"/>
+          <w:szCs w:val="24"/>
+        </w:rPr>
+        <w:t>Control de versiones:</w:t>
+      </w:r>
+      <w:r>
+        <w:rPr>
+          <w:sz w:val="24"/>
+          <w:szCs w:val="24"/>
+        </w:rPr>
+        <w:t xml:space="preserve"> Integración nativa con Git, permitiendo gestionar </w:t>
+      </w:r>
+      <w:proofErr w:type="spellStart"/>
+      <w:r>
+        <w:rPr>
+          <w:sz w:val="24"/>
+          <w:szCs w:val="24"/>
+        </w:rPr>
+        <w:t>commits</w:t>
+      </w:r>
+      <w:proofErr w:type="spellEnd"/>
+      <w:r>
+        <w:rPr>
+          <w:sz w:val="24"/>
+          <w:szCs w:val="24"/>
+        </w:rPr>
+        <w:t xml:space="preserve">, </w:t>
+      </w:r>
+      <w:proofErr w:type="spellStart"/>
+      <w:r>
+        <w:rPr>
+          <w:sz w:val="24"/>
+          <w:szCs w:val="24"/>
+        </w:rPr>
+        <w:t>branches</w:t>
+      </w:r>
+      <w:proofErr w:type="spellEnd"/>
+      <w:r>
+        <w:rPr>
+          <w:sz w:val="24"/>
+          <w:szCs w:val="24"/>
+        </w:rPr>
+        <w:t xml:space="preserve"> y sincronización con repositorios remotos sin salir del entorno.</w:t>
+      </w:r>
+    </w:p>
+    <w:p>
+      <w:pPr>
+        <w:pStyle w:val="Prrafodelista"/>
+        <w:numPr>
+          <w:ilvl w:val="0"/>
+          <w:numId w:val="12"/>
+        </w:numPr>
+        <w:tabs>
+          <w:tab w:val="left" w:pos="284"/>
+        </w:tabs>
+        <w:spacing w:line="360" w:lineRule="auto"/>
+        <w:jc w:val="both"/>
+        <w:rPr>
+          <w:sz w:val="24"/>
+          <w:szCs w:val="24"/>
+        </w:rPr>
+      </w:pPr>
+      <w:proofErr w:type="spellStart"/>
+      <w:r>
+        <w:rPr>
+          <w:b/>
+          <w:bCs/>
+          <w:sz w:val="24"/>
+          <w:szCs w:val="24"/>
+        </w:rPr>
+        <w:t>IntelliSense</w:t>
+      </w:r>
+      <w:proofErr w:type="spellEnd"/>
+      <w:r>
+        <w:rPr>
+          <w:b/>
+          <w:bCs/>
+          <w:sz w:val="24"/>
+          <w:szCs w:val="24"/>
+        </w:rPr>
+        <w:t>:</w:t>
+      </w:r>
+      <w:r>
+        <w:rPr>
+          <w:sz w:val="24"/>
+          <w:szCs w:val="24"/>
+        </w:rPr>
+        <w:t xml:space="preserve"> Sistema de autocompletado inteligente que acelera la escritura de código y reduce errores sintácticos en HTML5, CSS3 y JavaScript.</w:t>
+      </w:r>
+    </w:p>
+    <w:p>
+      <w:pPr>
+        <w:tabs>
+          <w:tab w:val="left" w:pos="284"/>
+        </w:tabs>
+        <w:spacing w:after="0" w:line="360" w:lineRule="auto"/>
+        <w:rPr>
+          <w:rFonts w:ascii="Arial" w:eastAsia="Arial" w:hAnsi="Arial" w:cs="Arial"/>
+          <w:sz w:val="24"/>
+          <w:szCs w:val="24"/>
+        </w:rPr>
+      </w:pPr>
+    </w:p>
+    <w:p>
+      <w:pPr>
+        <w:tabs>
+          <w:tab w:val="left" w:pos="284"/>
+        </w:tabs>
+        <w:spacing w:after="0" w:line="360" w:lineRule="auto"/>
+        <w:rPr>
+          <w:rFonts w:ascii="Arial" w:eastAsia="Arial" w:hAnsi="Arial" w:cs="Arial"/>
+          <w:b/>
+          <w:bCs/>
+          <w:sz w:val="24"/>
+          <w:szCs w:val="24"/>
+        </w:rPr>
+      </w:pPr>
+      <w:r>
+        <w:rPr>
+          <w:rFonts w:ascii="Arial" w:eastAsia="Arial" w:hAnsi="Arial" w:cs="Arial"/>
+          <w:b/>
+          <w:bCs/>
+          <w:sz w:val="24"/>
+          <w:szCs w:val="24"/>
+        </w:rPr>
+        <w:t>5.2 Navegadores Web para Desarrollo</w:t>
+      </w:r>
+    </w:p>
+    <w:p>
+      <w:pPr>
+        <w:tabs>
+          <w:tab w:val="left" w:pos="284"/>
+        </w:tabs>
+        <w:spacing w:after="0" w:line="360" w:lineRule="auto"/>
+        <w:rPr>
+          <w:rFonts w:ascii="Arial" w:eastAsia="Arial" w:hAnsi="Arial" w:cs="Arial"/>
+          <w:sz w:val="24"/>
+          <w:szCs w:val="24"/>
+        </w:rPr>
+      </w:pPr>
+      <w:r>
+        <w:rPr>
+          <w:rFonts w:ascii="Arial" w:eastAsia="Arial" w:hAnsi="Arial" w:cs="Arial"/>
+          <w:sz w:val="24"/>
+          <w:szCs w:val="24"/>
+        </w:rPr>
+        <w:t>Los navegadores modernos constituyen herramientas esenciales para el desarrollo y pruebas de aplicaciones PWA:</w:t>
+      </w:r>
+    </w:p>
+    <w:p>
+      <w:pPr>
+        <w:tabs>
+          <w:tab w:val="left" w:pos="284"/>
+        </w:tabs>
+        <w:spacing w:after="0" w:line="360" w:lineRule="auto"/>
+        <w:rPr>
+          <w:rFonts w:ascii="Arial" w:eastAsia="Arial" w:hAnsi="Arial" w:cs="Arial"/>
+          <w:sz w:val="24"/>
+          <w:szCs w:val="24"/>
+        </w:rPr>
+      </w:pPr>
+    </w:p>
+    <w:p>
+      <w:pPr>
+        <w:pStyle w:val="Prrafodelista"/>
+        <w:numPr>
+          <w:ilvl w:val="0"/>
+          <w:numId w:val="13"/>
+        </w:numPr>
+        <w:tabs>
+          <w:tab w:val="left" w:pos="284"/>
+        </w:tabs>
+        <w:spacing w:line="360" w:lineRule="auto"/>
+        <w:jc w:val="both"/>
+        <w:rPr>
+          <w:sz w:val="24"/>
+          <w:szCs w:val="24"/>
+        </w:rPr>
+      </w:pPr>
+      <w:r>
+        <w:rPr>
+          <w:b/>
+          <w:bCs/>
+          <w:sz w:val="24"/>
+          <w:szCs w:val="24"/>
+        </w:rPr>
+        <w:lastRenderedPageBreak/>
+        <w:t xml:space="preserve">Google Chrome </w:t>
+      </w:r>
+      <w:proofErr w:type="spellStart"/>
+      <w:r>
+        <w:rPr>
+          <w:b/>
+          <w:bCs/>
+          <w:sz w:val="24"/>
+          <w:szCs w:val="24"/>
+        </w:rPr>
+        <w:t>DevTools</w:t>
+      </w:r>
+      <w:proofErr w:type="spellEnd"/>
+      <w:r>
+        <w:rPr>
+          <w:b/>
+          <w:bCs/>
+          <w:sz w:val="24"/>
+          <w:szCs w:val="24"/>
+        </w:rPr>
+        <w:t>:</w:t>
+      </w:r>
+      <w:r>
+        <w:rPr>
+          <w:sz w:val="24"/>
+          <w:szCs w:val="24"/>
+        </w:rPr>
+        <w:t xml:space="preserve"> Proporciona herramientas de inspección del DOM, análisis de rendimiento, auditoría de PWA mediante </w:t>
+      </w:r>
+      <w:proofErr w:type="spellStart"/>
+      <w:r>
+        <w:rPr>
+          <w:sz w:val="24"/>
+          <w:szCs w:val="24"/>
+        </w:rPr>
+        <w:t>Lighthouse</w:t>
+      </w:r>
+      <w:proofErr w:type="spellEnd"/>
+      <w:r>
+        <w:rPr>
+          <w:sz w:val="24"/>
+          <w:szCs w:val="24"/>
+        </w:rPr>
+        <w:t>, y simulación de diferentes dispositivos móviles.</w:t>
+      </w:r>
+    </w:p>
+    <w:p>
+      <w:pPr>
+        <w:pStyle w:val="Prrafodelista"/>
+        <w:numPr>
+          <w:ilvl w:val="0"/>
+          <w:numId w:val="13"/>
+        </w:numPr>
+        <w:tabs>
+          <w:tab w:val="left" w:pos="284"/>
+        </w:tabs>
+        <w:spacing w:line="360" w:lineRule="auto"/>
+        <w:jc w:val="both"/>
+        <w:rPr>
+          <w:sz w:val="24"/>
+          <w:szCs w:val="24"/>
+        </w:rPr>
+      </w:pPr>
+      <w:r>
+        <w:rPr>
+          <w:b/>
+          <w:bCs/>
+          <w:sz w:val="24"/>
+          <w:szCs w:val="24"/>
+        </w:rPr>
+        <w:t xml:space="preserve">Firefox </w:t>
+      </w:r>
+      <w:proofErr w:type="spellStart"/>
+      <w:r>
+        <w:rPr>
+          <w:b/>
+          <w:bCs/>
+          <w:sz w:val="24"/>
+          <w:szCs w:val="24"/>
+        </w:rPr>
+        <w:t>Developer</w:t>
+      </w:r>
+      <w:proofErr w:type="spellEnd"/>
+      <w:r>
+        <w:rPr>
+          <w:b/>
+          <w:bCs/>
+          <w:sz w:val="24"/>
+          <w:szCs w:val="24"/>
+        </w:rPr>
+        <w:t xml:space="preserve"> </w:t>
+      </w:r>
+      <w:proofErr w:type="spellStart"/>
+      <w:r>
+        <w:rPr>
+          <w:b/>
+          <w:bCs/>
+          <w:sz w:val="24"/>
+          <w:szCs w:val="24"/>
+        </w:rPr>
+        <w:t>Edition</w:t>
+      </w:r>
+      <w:proofErr w:type="spellEnd"/>
+      <w:r>
+        <w:rPr>
+          <w:b/>
+          <w:bCs/>
+          <w:sz w:val="24"/>
+          <w:szCs w:val="24"/>
+        </w:rPr>
+        <w:t>:</w:t>
+      </w:r>
+      <w:r>
+        <w:rPr>
+          <w:sz w:val="24"/>
+          <w:szCs w:val="24"/>
+        </w:rPr>
+        <w:t xml:space="preserve"> Ofrece herramientas específicas para inspección de </w:t>
+      </w:r>
+      <w:proofErr w:type="spellStart"/>
+      <w:r>
+        <w:rPr>
+          <w:sz w:val="24"/>
+          <w:szCs w:val="24"/>
+        </w:rPr>
+        <w:t>Service</w:t>
+      </w:r>
+      <w:proofErr w:type="spellEnd"/>
+      <w:r>
+        <w:rPr>
+          <w:sz w:val="24"/>
+          <w:szCs w:val="24"/>
+        </w:rPr>
+        <w:t xml:space="preserve"> </w:t>
+      </w:r>
+      <w:proofErr w:type="spellStart"/>
+      <w:r>
+        <w:rPr>
+          <w:sz w:val="24"/>
+          <w:szCs w:val="24"/>
+        </w:rPr>
+        <w:t>Workers</w:t>
+      </w:r>
+      <w:proofErr w:type="spellEnd"/>
+      <w:r>
+        <w:rPr>
+          <w:sz w:val="24"/>
+          <w:szCs w:val="24"/>
+        </w:rPr>
+        <w:t>, análisis de almacenamiento local (</w:t>
+      </w:r>
+      <w:proofErr w:type="spellStart"/>
+      <w:r>
+        <w:rPr>
+          <w:sz w:val="24"/>
+          <w:szCs w:val="24"/>
+        </w:rPr>
+        <w:t>IndexedDB</w:t>
+      </w:r>
+      <w:proofErr w:type="spellEnd"/>
+      <w:r>
+        <w:rPr>
+          <w:sz w:val="24"/>
+          <w:szCs w:val="24"/>
+        </w:rPr>
+        <w:t>), y pruebas de funcionamiento offline.</w:t>
+      </w:r>
+    </w:p>
+    <w:p>
+      <w:pPr>
+        <w:pStyle w:val="Prrafodelista"/>
+        <w:numPr>
+          <w:ilvl w:val="0"/>
+          <w:numId w:val="13"/>
+        </w:numPr>
+        <w:tabs>
+          <w:tab w:val="left" w:pos="284"/>
+        </w:tabs>
+        <w:spacing w:line="360" w:lineRule="auto"/>
+        <w:jc w:val="both"/>
+        <w:rPr>
+          <w:sz w:val="24"/>
+          <w:szCs w:val="24"/>
+        </w:rPr>
+      </w:pPr>
+      <w:r>
+        <w:rPr>
+          <w:b/>
+          <w:bCs/>
+          <w:sz w:val="24"/>
+          <w:szCs w:val="24"/>
+        </w:rPr>
+        <w:t>Microsoft Edge:</w:t>
+      </w:r>
+      <w:r>
+        <w:rPr>
+          <w:sz w:val="24"/>
+          <w:szCs w:val="24"/>
+        </w:rPr>
+        <w:t xml:space="preserve"> Incluye herramientas de depuración compatibles con </w:t>
+      </w:r>
+      <w:proofErr w:type="spellStart"/>
+      <w:r>
+        <w:rPr>
+          <w:sz w:val="24"/>
+          <w:szCs w:val="24"/>
+        </w:rPr>
+        <w:t>Chromium</w:t>
+      </w:r>
+      <w:proofErr w:type="spellEnd"/>
+      <w:r>
+        <w:rPr>
+          <w:sz w:val="24"/>
+          <w:szCs w:val="24"/>
+        </w:rPr>
+        <w:t xml:space="preserve"> y capacidades específicas para testear la </w:t>
+      </w:r>
+      <w:proofErr w:type="spellStart"/>
+      <w:r>
+        <w:rPr>
+          <w:sz w:val="24"/>
+          <w:szCs w:val="24"/>
+        </w:rPr>
+        <w:t>instalabilidad</w:t>
+      </w:r>
+      <w:proofErr w:type="spellEnd"/>
+      <w:r>
+        <w:rPr>
+          <w:sz w:val="24"/>
+          <w:szCs w:val="24"/>
+        </w:rPr>
+        <w:t xml:space="preserve"> de PWA.</w:t>
+      </w:r>
+    </w:p>
+    <w:p>
+      <w:pPr>
+        <w:tabs>
+          <w:tab w:val="left" w:pos="284"/>
+        </w:tabs>
+        <w:spacing w:after="0" w:line="360" w:lineRule="auto"/>
+        <w:rPr>
+          <w:rFonts w:ascii="Arial" w:eastAsia="Arial" w:hAnsi="Arial" w:cs="Arial"/>
+          <w:sz w:val="24"/>
+          <w:szCs w:val="24"/>
+        </w:rPr>
+      </w:pPr>
+    </w:p>
+    <w:p>
+      <w:pPr>
+        <w:tabs>
+          <w:tab w:val="left" w:pos="284"/>
+        </w:tabs>
+        <w:spacing w:after="0" w:line="360" w:lineRule="auto"/>
+        <w:rPr>
+          <w:rFonts w:ascii="Arial" w:eastAsia="Arial" w:hAnsi="Arial" w:cs="Arial"/>
+          <w:b/>
+          <w:bCs/>
+          <w:sz w:val="24"/>
+          <w:szCs w:val="24"/>
+        </w:rPr>
+      </w:pPr>
+      <w:r>
+        <w:rPr>
+          <w:rFonts w:ascii="Arial" w:eastAsia="Arial" w:hAnsi="Arial" w:cs="Arial"/>
+          <w:b/>
+          <w:bCs/>
+          <w:sz w:val="24"/>
+          <w:szCs w:val="24"/>
+        </w:rPr>
+        <w:t>5.3 Sistemas de Control de Versiones</w:t>
+      </w:r>
+    </w:p>
+    <w:p>
+      <w:pPr>
+        <w:tabs>
+          <w:tab w:val="left" w:pos="284"/>
+        </w:tabs>
+        <w:spacing w:after="0" w:line="360" w:lineRule="auto"/>
+        <w:rPr>
+          <w:rFonts w:ascii="Arial" w:eastAsia="Arial" w:hAnsi="Arial" w:cs="Arial"/>
+          <w:sz w:val="24"/>
+          <w:szCs w:val="24"/>
+        </w:rPr>
+      </w:pPr>
+      <w:r>
+        <w:rPr>
+          <w:rFonts w:ascii="Arial" w:eastAsia="Arial" w:hAnsi="Arial" w:cs="Arial"/>
+          <w:sz w:val="24"/>
+          <w:szCs w:val="24"/>
+        </w:rPr>
+        <w:t>Git y GitHub conforman la infraestructura de control de versiones del proyecto:</w:t>
+      </w:r>
+    </w:p>
+    <w:p>
+      <w:pPr>
+        <w:pStyle w:val="Prrafodelista"/>
+        <w:numPr>
+          <w:ilvl w:val="0"/>
+          <w:numId w:val="14"/>
+        </w:numPr>
+        <w:tabs>
+          <w:tab w:val="left" w:pos="284"/>
+        </w:tabs>
+        <w:spacing w:line="360" w:lineRule="auto"/>
+        <w:jc w:val="both"/>
+        <w:rPr>
+          <w:sz w:val="24"/>
+          <w:szCs w:val="24"/>
+        </w:rPr>
+      </w:pPr>
+      <w:r>
+        <w:rPr>
+          <w:b/>
+          <w:bCs/>
+          <w:sz w:val="24"/>
+          <w:szCs w:val="24"/>
+        </w:rPr>
+        <w:t>Git:</w:t>
+      </w:r>
+      <w:r>
+        <w:rPr>
+          <w:sz w:val="24"/>
+          <w:szCs w:val="24"/>
+        </w:rPr>
+        <w:t xml:space="preserve"> Sistema de control de versiones distribuido que permite rastrear cambios en el código fuente, gestionar ramas de desarrollo paralelas y revertir modificaciones cuando sea necesario.</w:t>
+      </w:r>
+    </w:p>
+    <w:p>
+      <w:pPr>
+        <w:pStyle w:val="Prrafodelista"/>
+        <w:numPr>
+          <w:ilvl w:val="0"/>
+          <w:numId w:val="14"/>
+        </w:numPr>
+        <w:tabs>
+          <w:tab w:val="left" w:pos="284"/>
+        </w:tabs>
+        <w:spacing w:line="360" w:lineRule="auto"/>
+        <w:jc w:val="both"/>
+        <w:rPr>
+          <w:sz w:val="24"/>
+          <w:szCs w:val="24"/>
+        </w:rPr>
+      </w:pPr>
+      <w:r>
+        <w:rPr>
+          <w:b/>
+          <w:bCs/>
+          <w:sz w:val="24"/>
+          <w:szCs w:val="24"/>
+        </w:rPr>
+        <w:t>GitHub:</w:t>
+      </w:r>
+      <w:r>
+        <w:rPr>
+          <w:sz w:val="24"/>
+          <w:szCs w:val="24"/>
+        </w:rPr>
+        <w:t xml:space="preserve"> Plataforma de alojamiento de repositorios que facilita la colaboración entre los miembros del equipo, mediante </w:t>
+      </w:r>
+      <w:proofErr w:type="spellStart"/>
+      <w:r>
+        <w:rPr>
+          <w:sz w:val="24"/>
+          <w:szCs w:val="24"/>
+        </w:rPr>
+        <w:t>pull</w:t>
+      </w:r>
+      <w:proofErr w:type="spellEnd"/>
+      <w:r>
+        <w:rPr>
+          <w:sz w:val="24"/>
+          <w:szCs w:val="24"/>
+        </w:rPr>
+        <w:t xml:space="preserve"> </w:t>
+      </w:r>
+      <w:proofErr w:type="spellStart"/>
+      <w:r>
+        <w:rPr>
+          <w:sz w:val="24"/>
+          <w:szCs w:val="24"/>
+        </w:rPr>
+        <w:t>requests</w:t>
+      </w:r>
+      <w:proofErr w:type="spellEnd"/>
+      <w:r>
+        <w:rPr>
+          <w:sz w:val="24"/>
+          <w:szCs w:val="24"/>
+        </w:rPr>
+        <w:t xml:space="preserve">, </w:t>
+      </w:r>
+      <w:proofErr w:type="spellStart"/>
+      <w:r>
+        <w:rPr>
+          <w:sz w:val="24"/>
+          <w:szCs w:val="24"/>
+        </w:rPr>
+        <w:t>code</w:t>
+      </w:r>
+      <w:proofErr w:type="spellEnd"/>
+      <w:r>
+        <w:rPr>
+          <w:sz w:val="24"/>
+          <w:szCs w:val="24"/>
+        </w:rPr>
+        <w:t xml:space="preserve"> </w:t>
+      </w:r>
+      <w:proofErr w:type="spellStart"/>
+      <w:r>
+        <w:rPr>
+          <w:sz w:val="24"/>
+          <w:szCs w:val="24"/>
+        </w:rPr>
+        <w:t>reviews</w:t>
+      </w:r>
+      <w:proofErr w:type="spellEnd"/>
+      <w:r>
+        <w:rPr>
+          <w:sz w:val="24"/>
+          <w:szCs w:val="24"/>
+        </w:rPr>
+        <w:t xml:space="preserve"> y gestión de </w:t>
+      </w:r>
+      <w:proofErr w:type="spellStart"/>
+      <w:r>
+        <w:rPr>
+          <w:sz w:val="24"/>
+          <w:szCs w:val="24"/>
+        </w:rPr>
+        <w:t>issues</w:t>
+      </w:r>
+      <w:proofErr w:type="spellEnd"/>
+      <w:r>
+        <w:rPr>
+          <w:sz w:val="24"/>
+          <w:szCs w:val="24"/>
+        </w:rPr>
+        <w:t xml:space="preserve"> para el seguimiento de errores y mejoras.</w:t>
+      </w:r>
+    </w:p>
+    <w:p>
+      <w:pPr>
+        <w:tabs>
+          <w:tab w:val="left" w:pos="284"/>
+        </w:tabs>
+        <w:spacing w:after="0" w:line="360" w:lineRule="auto"/>
+        <w:rPr>
+          <w:rFonts w:ascii="Arial" w:eastAsia="Arial" w:hAnsi="Arial" w:cs="Arial"/>
+          <w:sz w:val="24"/>
+          <w:szCs w:val="24"/>
+        </w:rPr>
+      </w:pPr>
+    </w:p>
+    <w:p>
+      <w:pPr>
+        <w:tabs>
+          <w:tab w:val="left" w:pos="284"/>
+        </w:tabs>
+        <w:spacing w:after="0" w:line="360" w:lineRule="auto"/>
+        <w:rPr>
+          <w:rFonts w:ascii="Arial" w:eastAsia="Arial" w:hAnsi="Arial" w:cs="Arial"/>
+          <w:b/>
+          <w:bCs/>
+          <w:sz w:val="24"/>
+          <w:szCs w:val="24"/>
+        </w:rPr>
+      </w:pPr>
+      <w:r>
+        <w:rPr>
+          <w:rFonts w:ascii="Arial" w:eastAsia="Arial" w:hAnsi="Arial" w:cs="Arial"/>
+          <w:b/>
+          <w:bCs/>
+          <w:sz w:val="24"/>
+          <w:szCs w:val="24"/>
+        </w:rPr>
+        <w:t>5.4 Tecnologías Core del Proyecto</w:t>
+      </w:r>
+    </w:p>
+    <w:p>
+      <w:pPr>
+        <w:pStyle w:val="Prrafodelista"/>
+        <w:numPr>
+          <w:ilvl w:val="0"/>
+          <w:numId w:val="15"/>
+        </w:numPr>
+        <w:tabs>
+          <w:tab w:val="left" w:pos="284"/>
+        </w:tabs>
+        <w:spacing w:line="360" w:lineRule="auto"/>
+        <w:jc w:val="both"/>
+        <w:rPr>
+          <w:sz w:val="24"/>
+          <w:szCs w:val="24"/>
+        </w:rPr>
+      </w:pPr>
+      <w:r>
+        <w:rPr>
+          <w:b/>
+          <w:bCs/>
+          <w:sz w:val="24"/>
+          <w:szCs w:val="24"/>
+        </w:rPr>
+        <w:t>HTML5:</w:t>
+      </w:r>
+      <w:r>
+        <w:rPr>
+          <w:sz w:val="24"/>
+          <w:szCs w:val="24"/>
+        </w:rPr>
+        <w:t xml:space="preserve"> Lenguaje de marcado que estructura el contenido de la aplicación, incluyendo elementos semánticos y </w:t>
+      </w:r>
+      <w:proofErr w:type="spellStart"/>
+      <w:r>
+        <w:rPr>
+          <w:sz w:val="24"/>
+          <w:szCs w:val="24"/>
+        </w:rPr>
+        <w:t>APIs</w:t>
+      </w:r>
+      <w:proofErr w:type="spellEnd"/>
+      <w:r>
+        <w:rPr>
+          <w:sz w:val="24"/>
+          <w:szCs w:val="24"/>
+        </w:rPr>
+        <w:t xml:space="preserve"> modernas necesarias para PWA.</w:t>
+      </w:r>
+    </w:p>
+    <w:p>
+      <w:pPr>
+        <w:pStyle w:val="Prrafodelista"/>
+        <w:numPr>
+          <w:ilvl w:val="0"/>
+          <w:numId w:val="15"/>
+        </w:numPr>
+        <w:tabs>
+          <w:tab w:val="left" w:pos="284"/>
+        </w:tabs>
+        <w:spacing w:line="360" w:lineRule="auto"/>
+        <w:jc w:val="both"/>
+        <w:rPr>
+          <w:sz w:val="24"/>
+          <w:szCs w:val="24"/>
+        </w:rPr>
+      </w:pPr>
+      <w:r>
+        <w:rPr>
+          <w:b/>
+          <w:bCs/>
+          <w:sz w:val="24"/>
+          <w:szCs w:val="24"/>
+        </w:rPr>
+        <w:t>CSS3:</w:t>
+      </w:r>
+      <w:r>
+        <w:rPr>
+          <w:sz w:val="24"/>
+          <w:szCs w:val="24"/>
+        </w:rPr>
+        <w:t xml:space="preserve"> Sistema de estilos que implementa el diseño responsivo, garantizando adaptabilidad a diferentes tamaños de pantalla mediante media </w:t>
+      </w:r>
+      <w:proofErr w:type="spellStart"/>
+      <w:r>
+        <w:rPr>
+          <w:sz w:val="24"/>
+          <w:szCs w:val="24"/>
+        </w:rPr>
+        <w:t>queries</w:t>
+      </w:r>
+      <w:proofErr w:type="spellEnd"/>
+      <w:r>
+        <w:rPr>
+          <w:sz w:val="24"/>
+          <w:szCs w:val="24"/>
+        </w:rPr>
+        <w:t xml:space="preserve"> y </w:t>
+      </w:r>
+      <w:proofErr w:type="spellStart"/>
+      <w:r>
+        <w:rPr>
+          <w:sz w:val="24"/>
+          <w:szCs w:val="24"/>
+        </w:rPr>
+        <w:t>Flexbox</w:t>
+      </w:r>
+      <w:proofErr w:type="spellEnd"/>
+      <w:r>
+        <w:rPr>
+          <w:sz w:val="24"/>
+          <w:szCs w:val="24"/>
+        </w:rPr>
+        <w:t>/</w:t>
+      </w:r>
+      <w:proofErr w:type="spellStart"/>
+      <w:r>
+        <w:rPr>
+          <w:sz w:val="24"/>
+          <w:szCs w:val="24"/>
+        </w:rPr>
+        <w:t>Grid</w:t>
+      </w:r>
+      <w:proofErr w:type="spellEnd"/>
+      <w:r>
+        <w:rPr>
+          <w:sz w:val="24"/>
+          <w:szCs w:val="24"/>
+        </w:rPr>
+        <w:t>.</w:t>
+      </w:r>
+    </w:p>
+    <w:p>
+      <w:pPr>
+        <w:pStyle w:val="Prrafodelista"/>
+        <w:numPr>
+          <w:ilvl w:val="0"/>
+          <w:numId w:val="15"/>
+        </w:numPr>
+        <w:tabs>
+          <w:tab w:val="left" w:pos="284"/>
+        </w:tabs>
+        <w:spacing w:line="360" w:lineRule="auto"/>
+        <w:jc w:val="both"/>
+        <w:rPr>
+          <w:sz w:val="24"/>
+          <w:szCs w:val="24"/>
+        </w:rPr>
+      </w:pPr>
+      <w:r>
+        <w:rPr>
+          <w:b/>
+          <w:bCs/>
+          <w:sz w:val="24"/>
+          <w:szCs w:val="24"/>
+        </w:rPr>
+        <w:t>JavaScript (ES6+):</w:t>
+      </w:r>
+      <w:r>
+        <w:rPr>
+          <w:sz w:val="24"/>
+          <w:szCs w:val="24"/>
+        </w:rPr>
+        <w:t xml:space="preserve"> Lenguaje de programación que implementa la lógica de negocio, manipulación del DOM, y la arquitectura de patrones (MVC, </w:t>
+      </w:r>
+      <w:proofErr w:type="spellStart"/>
+      <w:r>
+        <w:rPr>
+          <w:sz w:val="24"/>
+          <w:szCs w:val="24"/>
+        </w:rPr>
+        <w:t>Observer</w:t>
+      </w:r>
+      <w:proofErr w:type="spellEnd"/>
+      <w:r>
+        <w:rPr>
+          <w:sz w:val="24"/>
+          <w:szCs w:val="24"/>
+        </w:rPr>
+        <w:t>).</w:t>
+      </w:r>
+    </w:p>
+    <w:p>
+      <w:pPr>
+        <w:pStyle w:val="Prrafodelista"/>
+        <w:numPr>
+          <w:ilvl w:val="0"/>
+          <w:numId w:val="15"/>
+        </w:numPr>
+        <w:tabs>
+          <w:tab w:val="left" w:pos="284"/>
+        </w:tabs>
+        <w:spacing w:line="360" w:lineRule="auto"/>
+        <w:jc w:val="both"/>
+        <w:rPr>
+          <w:sz w:val="24"/>
+          <w:szCs w:val="24"/>
+        </w:rPr>
+      </w:pPr>
+      <w:proofErr w:type="spellStart"/>
+      <w:r>
+        <w:rPr>
+          <w:b/>
+          <w:bCs/>
+          <w:sz w:val="24"/>
+          <w:szCs w:val="24"/>
+        </w:rPr>
+        <w:t>Service</w:t>
+      </w:r>
+      <w:proofErr w:type="spellEnd"/>
+      <w:r>
+        <w:rPr>
+          <w:b/>
+          <w:bCs/>
+          <w:sz w:val="24"/>
+          <w:szCs w:val="24"/>
+        </w:rPr>
+        <w:t xml:space="preserve"> </w:t>
+      </w:r>
+      <w:proofErr w:type="spellStart"/>
+      <w:r>
+        <w:rPr>
+          <w:b/>
+          <w:bCs/>
+          <w:sz w:val="24"/>
+          <w:szCs w:val="24"/>
+        </w:rPr>
+        <w:t>Workers</w:t>
+      </w:r>
+      <w:proofErr w:type="spellEnd"/>
+      <w:r>
+        <w:rPr>
+          <w:b/>
+          <w:bCs/>
+          <w:sz w:val="24"/>
+          <w:szCs w:val="24"/>
+        </w:rPr>
+        <w:t>:</w:t>
+      </w:r>
+      <w:r>
+        <w:rPr>
+          <w:sz w:val="24"/>
+          <w:szCs w:val="24"/>
+        </w:rPr>
+        <w:t xml:space="preserve"> Scripts que se ejecutan en segundo plano, independientes de la página web, permitiendo funcionalidades offline, sincronización en </w:t>
+      </w:r>
+      <w:proofErr w:type="spellStart"/>
+      <w:r>
+        <w:rPr>
+          <w:sz w:val="24"/>
+          <w:szCs w:val="24"/>
+        </w:rPr>
+        <w:t>background</w:t>
+      </w:r>
+      <w:proofErr w:type="spellEnd"/>
+      <w:r>
+        <w:rPr>
+          <w:sz w:val="24"/>
+          <w:szCs w:val="24"/>
+        </w:rPr>
+        <w:t xml:space="preserve"> y gestión de notificaciones </w:t>
+      </w:r>
+      <w:proofErr w:type="spellStart"/>
+      <w:r>
+        <w:rPr>
+          <w:sz w:val="24"/>
+          <w:szCs w:val="24"/>
+        </w:rPr>
+        <w:t>push</w:t>
+      </w:r>
+      <w:proofErr w:type="spellEnd"/>
+      <w:r>
+        <w:rPr>
+          <w:sz w:val="24"/>
+          <w:szCs w:val="24"/>
+        </w:rPr>
+        <w:t>.</w:t>
+      </w:r>
+    </w:p>
+    <w:p>
+      <w:pPr>
+        <w:pStyle w:val="Prrafodelista"/>
+        <w:numPr>
+          <w:ilvl w:val="0"/>
+          <w:numId w:val="15"/>
+        </w:numPr>
+        <w:tabs>
+          <w:tab w:val="left" w:pos="284"/>
+        </w:tabs>
+        <w:spacing w:line="360" w:lineRule="auto"/>
+        <w:jc w:val="both"/>
+        <w:rPr>
+          <w:sz w:val="24"/>
+          <w:szCs w:val="24"/>
+        </w:rPr>
+      </w:pPr>
+      <w:proofErr w:type="spellStart"/>
+      <w:r>
+        <w:rPr>
+          <w:b/>
+          <w:bCs/>
+          <w:sz w:val="24"/>
+          <w:szCs w:val="24"/>
+        </w:rPr>
+        <w:t>IndexedDB</w:t>
+      </w:r>
+      <w:proofErr w:type="spellEnd"/>
+      <w:r>
+        <w:rPr>
+          <w:b/>
+          <w:bCs/>
+          <w:sz w:val="24"/>
+          <w:szCs w:val="24"/>
+        </w:rPr>
+        <w:t>:</w:t>
+      </w:r>
+      <w:r>
+        <w:rPr>
+          <w:sz w:val="24"/>
+          <w:szCs w:val="24"/>
+        </w:rPr>
+        <w:t xml:space="preserve"> Base de datos NoSQL integrada en el navegador, utilizada para almacenar localmente los medicamentos y tratamientos del usuario, garantizando persistencia de datos sin conexión.</w:t>
+      </w:r>
+    </w:p>
+    <w:p>
+      <w:pPr>
+        <w:tabs>
+          <w:tab w:val="left" w:pos="284"/>
+        </w:tabs>
+        <w:spacing w:after="0" w:line="360" w:lineRule="auto"/>
+        <w:rPr>
+          <w:rFonts w:ascii="Arial" w:eastAsia="Arial" w:hAnsi="Arial" w:cs="Arial"/>
+          <w:b/>
           <w:color w:val="000000"/>
           <w:sz w:val="28"/>
           <w:szCs w:val="28"/>
         </w:rPr>
       </w:pPr>
-      <w:bookmarkStart w:id="7" w:name="_heading=h.2s8eyo1" w:colFirst="0" w:colLast="0"/>
-      <w:bookmarkEnd w:id="7"/>
       <w:r>
         <w:rPr>
           <w:rFonts w:ascii="Arial" w:eastAsia="Arial" w:hAnsi="Arial" w:cs="Arial"/>
@@ -2850,288 +4053,3054 @@
           <w:sz w:val="28"/>
           <w:szCs w:val="28"/>
         </w:rPr>
+        <w:lastRenderedPageBreak/>
         <w:t>5.1 Metodología (Marco de trabajo 5W+2H)</w:t>
       </w:r>
     </w:p>
     <w:p>
       <w:pPr>
         <w:spacing w:after="0" w:line="360" w:lineRule="auto"/>
-        <w:rPr>
-          <w:rFonts w:ascii="Arial" w:eastAsia="Arial" w:hAnsi="Arial" w:cs="Arial"/>
-          <w:sz w:val="24"/>
-          <w:szCs w:val="24"/>
-        </w:rPr>
-      </w:pPr>
-      <w:r>
-        <w:rPr>
-          <w:rFonts w:ascii="Arial" w:eastAsia="Arial" w:hAnsi="Arial" w:cs="Arial"/>
-          <w:sz w:val="24"/>
-          <w:szCs w:val="24"/>
-        </w:rPr>
-        <w:t>Debe explicar paso a paso el desarrollo de la guía con la herramienta de Excel aplicando el marco de trabajo de las 5W y 2H</w:t>
-      </w:r>
-    </w:p>
-    <w:tbl>
-      <w:tblPr>
-        <w:tblW w:w="5000" w:type="pct"/>
-        <w:tblCellMar>
-          <w:left w:w="70" w:type="dxa"/>
-          <w:right w:w="70" w:type="dxa"/>
-        </w:tblCellMar>
-        <w:tblLook w:val="04A0" w:firstRow="1" w:lastRow="0" w:firstColumn="1" w:lastColumn="0" w:noHBand="0" w:noVBand="1"/>
-      </w:tblPr>
-      <w:tblGrid>
-        <w:gridCol w:w="1676"/>
-        <w:gridCol w:w="1889"/>
-        <w:gridCol w:w="1414"/>
-        <w:gridCol w:w="2426"/>
-        <w:gridCol w:w="1614"/>
-      </w:tblGrid>
-      <w:tr>
-        <w:trPr>
-          <w:trHeight w:val="276"/>
-        </w:trPr>
-        <w:tc>
-          <w:tcPr>
-            <w:tcW w:w="929" w:type="pct"/>
-            <w:tcBorders>
-              <w:top w:val="single" w:sz="4" w:space="0" w:color="auto"/>
-              <w:left w:val="single" w:sz="4" w:space="0" w:color="auto"/>
-              <w:bottom w:val="single" w:sz="4" w:space="0" w:color="auto"/>
-              <w:right w:val="single" w:sz="4" w:space="0" w:color="auto"/>
-            </w:tcBorders>
-            <w:shd w:val="clear" w:color="000000" w:fill="305496"/>
-            <w:vAlign w:val="center"/>
-            <w:hideMark/>
-          </w:tcPr>
-          <w:p>
-            <w:pPr>
-              <w:spacing w:after="0" w:line="240" w:lineRule="auto"/>
-              <w:jc w:val="right"/>
-              <w:rPr>
-                <w:rFonts w:ascii="Arial" w:eastAsia="Times New Roman" w:hAnsi="Arial" w:cs="Arial"/>
-                <w:color w:val="FFFFFF"/>
-              </w:rPr>
-            </w:pPr>
-            <w:r>
-              <w:rPr>
-                <w:rFonts w:ascii="Arial" w:eastAsia="Times New Roman" w:hAnsi="Arial" w:cs="Arial"/>
-                <w:color w:val="FFFFFF"/>
-              </w:rPr>
-              <w:t>¿QUÉ?</w:t>
-            </w:r>
-          </w:p>
-        </w:tc>
-        <w:tc>
-          <w:tcPr>
-            <w:tcW w:w="1047" w:type="pct"/>
-            <w:tcBorders>
-              <w:top w:val="single" w:sz="4" w:space="0" w:color="auto"/>
-              <w:left w:val="single" w:sz="4" w:space="0" w:color="auto"/>
-              <w:bottom w:val="single" w:sz="4" w:space="0" w:color="auto"/>
-              <w:right w:val="single" w:sz="4" w:space="0" w:color="auto"/>
-            </w:tcBorders>
-            <w:shd w:val="clear" w:color="000000" w:fill="305496"/>
-            <w:vAlign w:val="center"/>
-            <w:hideMark/>
-          </w:tcPr>
-          <w:p>
-            <w:pPr>
-              <w:spacing w:after="0" w:line="240" w:lineRule="auto"/>
-              <w:jc w:val="right"/>
-              <w:rPr>
-                <w:rFonts w:ascii="Arial" w:eastAsia="Times New Roman" w:hAnsi="Arial" w:cs="Arial"/>
-                <w:color w:val="FFFFFF"/>
-              </w:rPr>
-            </w:pPr>
-            <w:r>
-              <w:rPr>
-                <w:rFonts w:ascii="Arial" w:eastAsia="Times New Roman" w:hAnsi="Arial" w:cs="Arial"/>
-                <w:color w:val="FFFFFF"/>
-              </w:rPr>
-              <w:t>¿CÓMO?</w:t>
-            </w:r>
-          </w:p>
-        </w:tc>
-        <w:tc>
-          <w:tcPr>
-            <w:tcW w:w="784" w:type="pct"/>
-            <w:tcBorders>
-              <w:top w:val="single" w:sz="4" w:space="0" w:color="auto"/>
-              <w:left w:val="single" w:sz="4" w:space="0" w:color="auto"/>
-              <w:bottom w:val="single" w:sz="4" w:space="0" w:color="auto"/>
-              <w:right w:val="single" w:sz="4" w:space="0" w:color="auto"/>
-            </w:tcBorders>
-            <w:shd w:val="clear" w:color="000000" w:fill="305496"/>
-            <w:vAlign w:val="center"/>
-            <w:hideMark/>
-          </w:tcPr>
-          <w:p>
-            <w:pPr>
-              <w:spacing w:after="0" w:line="240" w:lineRule="auto"/>
-              <w:jc w:val="right"/>
-              <w:rPr>
-                <w:rFonts w:ascii="Arial" w:eastAsia="Times New Roman" w:hAnsi="Arial" w:cs="Arial"/>
-                <w:color w:val="FFFFFF"/>
-              </w:rPr>
-            </w:pPr>
-            <w:r>
-              <w:rPr>
-                <w:rFonts w:ascii="Arial" w:eastAsia="Times New Roman" w:hAnsi="Arial" w:cs="Arial"/>
-                <w:color w:val="FFFFFF"/>
-              </w:rPr>
-              <w:t>¿QUIÉN?</w:t>
-            </w:r>
-          </w:p>
-        </w:tc>
-        <w:tc>
-          <w:tcPr>
-            <w:tcW w:w="1345" w:type="pct"/>
-            <w:tcBorders>
-              <w:top w:val="single" w:sz="4" w:space="0" w:color="auto"/>
-              <w:left w:val="nil"/>
-              <w:bottom w:val="single" w:sz="4" w:space="0" w:color="auto"/>
-              <w:right w:val="single" w:sz="4" w:space="0" w:color="auto"/>
-            </w:tcBorders>
-            <w:shd w:val="clear" w:color="000000" w:fill="305496"/>
-            <w:vAlign w:val="center"/>
-            <w:hideMark/>
-          </w:tcPr>
-          <w:p>
-            <w:pPr>
-              <w:spacing w:after="0" w:line="240" w:lineRule="auto"/>
-              <w:jc w:val="right"/>
-              <w:rPr>
-                <w:rFonts w:ascii="Arial" w:eastAsia="Times New Roman" w:hAnsi="Arial" w:cs="Arial"/>
-                <w:color w:val="FFFFFF"/>
-              </w:rPr>
-            </w:pPr>
-            <w:r>
-              <w:rPr>
-                <w:rFonts w:ascii="Arial" w:eastAsia="Times New Roman" w:hAnsi="Arial" w:cs="Arial"/>
-                <w:color w:val="FFFFFF"/>
-              </w:rPr>
-              <w:t>¿CUÁNDO?</w:t>
-            </w:r>
-          </w:p>
-        </w:tc>
-        <w:tc>
-          <w:tcPr>
-            <w:tcW w:w="895" w:type="pct"/>
-            <w:tcBorders>
-              <w:top w:val="single" w:sz="4" w:space="0" w:color="auto"/>
-              <w:left w:val="single" w:sz="4" w:space="0" w:color="auto"/>
-              <w:bottom w:val="single" w:sz="4" w:space="0" w:color="auto"/>
-              <w:right w:val="single" w:sz="4" w:space="0" w:color="auto"/>
-            </w:tcBorders>
-            <w:shd w:val="clear" w:color="000000" w:fill="305496"/>
-            <w:vAlign w:val="center"/>
-            <w:hideMark/>
-          </w:tcPr>
-          <w:p>
-            <w:pPr>
-              <w:spacing w:after="0" w:line="240" w:lineRule="auto"/>
-              <w:jc w:val="right"/>
-              <w:rPr>
-                <w:rFonts w:ascii="Arial" w:eastAsia="Times New Roman" w:hAnsi="Arial" w:cs="Arial"/>
-                <w:color w:val="FFFFFF"/>
-              </w:rPr>
-            </w:pPr>
-            <w:r>
-              <w:rPr>
-                <w:rFonts w:ascii="Arial" w:eastAsia="Times New Roman" w:hAnsi="Arial" w:cs="Arial"/>
-                <w:color w:val="FFFFFF"/>
-              </w:rPr>
-              <w:t>¿POR QUÉ?</w:t>
-            </w:r>
-          </w:p>
-        </w:tc>
-      </w:tr>
-      <w:tr>
-        <w:trPr>
-          <w:trHeight w:val="276"/>
-        </w:trPr>
-        <w:tc>
-          <w:tcPr>
-            <w:tcW w:w="929" w:type="pct"/>
-            <w:tcBorders>
-              <w:top w:val="single" w:sz="4" w:space="0" w:color="auto"/>
-              <w:left w:val="single" w:sz="4" w:space="0" w:color="auto"/>
-              <w:bottom w:val="single" w:sz="4" w:space="0" w:color="auto"/>
-              <w:right w:val="single" w:sz="4" w:space="0" w:color="auto"/>
-            </w:tcBorders>
-            <w:shd w:val="clear" w:color="auto" w:fill="auto"/>
-            <w:vAlign w:val="center"/>
-          </w:tcPr>
-          <w:p/>
-        </w:tc>
-        <w:tc>
-          <w:tcPr>
-            <w:tcW w:w="1047" w:type="pct"/>
-            <w:tcBorders>
-              <w:top w:val="single" w:sz="4" w:space="0" w:color="auto"/>
-              <w:left w:val="single" w:sz="4" w:space="0" w:color="auto"/>
-              <w:bottom w:val="single" w:sz="4" w:space="0" w:color="auto"/>
-              <w:right w:val="single" w:sz="4" w:space="0" w:color="auto"/>
-            </w:tcBorders>
-            <w:shd w:val="clear" w:color="auto" w:fill="auto"/>
-            <w:vAlign w:val="center"/>
-          </w:tcPr>
-          <w:p/>
-        </w:tc>
-        <w:tc>
-          <w:tcPr>
-            <w:tcW w:w="784" w:type="pct"/>
-            <w:tcBorders>
-              <w:top w:val="single" w:sz="4" w:space="0" w:color="auto"/>
-              <w:left w:val="single" w:sz="4" w:space="0" w:color="auto"/>
-              <w:bottom w:val="single" w:sz="4" w:space="0" w:color="auto"/>
-              <w:right w:val="single" w:sz="4" w:space="0" w:color="auto"/>
-            </w:tcBorders>
-            <w:shd w:val="clear" w:color="auto" w:fill="auto"/>
-            <w:vAlign w:val="center"/>
-          </w:tcPr>
-          <w:p/>
-        </w:tc>
-        <w:tc>
-          <w:tcPr>
-            <w:tcW w:w="1345" w:type="pct"/>
-            <w:tcBorders>
-              <w:top w:val="single" w:sz="4" w:space="0" w:color="auto"/>
-              <w:left w:val="nil"/>
-              <w:bottom w:val="single" w:sz="4" w:space="0" w:color="auto"/>
-              <w:right w:val="single" w:sz="4" w:space="0" w:color="auto"/>
-            </w:tcBorders>
-            <w:shd w:val="clear" w:color="auto" w:fill="auto"/>
-            <w:vAlign w:val="center"/>
-          </w:tcPr>
-          <w:p/>
-        </w:tc>
-        <w:tc>
-          <w:tcPr>
-            <w:tcW w:w="895" w:type="pct"/>
-            <w:tcBorders>
-              <w:top w:val="single" w:sz="4" w:space="0" w:color="auto"/>
-              <w:left w:val="single" w:sz="4" w:space="0" w:color="auto"/>
-              <w:bottom w:val="single" w:sz="4" w:space="0" w:color="auto"/>
-              <w:right w:val="single" w:sz="4" w:space="0" w:color="auto"/>
-            </w:tcBorders>
-            <w:shd w:val="clear" w:color="auto" w:fill="auto"/>
-            <w:vAlign w:val="center"/>
-          </w:tcPr>
-          <w:p/>
-        </w:tc>
-      </w:tr>
-    </w:tbl>
-    <w:p>
-      <w:pPr>
-        <w:spacing w:after="0" w:line="360" w:lineRule="auto"/>
-        <w:rPr>
-          <w:rFonts w:ascii="Arial" w:eastAsia="Arial" w:hAnsi="Arial" w:cs="Arial"/>
-          <w:b/>
-          <w:sz w:val="24"/>
-          <w:szCs w:val="24"/>
-        </w:rPr>
+        <w:jc w:val="both"/>
+        <w:rPr>
+          <w:rFonts w:ascii="Arial" w:eastAsia="Arial" w:hAnsi="Arial" w:cs="Arial"/>
+          <w:sz w:val="24"/>
+          <w:szCs w:val="24"/>
+        </w:rPr>
+      </w:pPr>
+      <w:r>
+        <w:rPr>
+          <w:rFonts w:ascii="Arial" w:eastAsia="Arial" w:hAnsi="Arial" w:cs="Arial"/>
+          <w:sz w:val="24"/>
+          <w:szCs w:val="24"/>
+        </w:rPr>
+        <w:t>El marco de trabajo 5W+2H es una técnica sistemática de análisis que permite identificar, estructurar y documentar los requisitos funcionales del proyecto de manera exhaustiva. Esta metodología se aplica utilizando una matriz en Excel que organiza la información mediante siete preguntas fundamentales, asegurando que cada funcionalidad esté completamente especificada antes de su implementación.</w:t>
+      </w:r>
+    </w:p>
+    <w:p>
+      <w:pPr>
+        <w:spacing w:after="0" w:line="360" w:lineRule="auto"/>
+        <w:jc w:val="both"/>
+        <w:rPr>
+          <w:rFonts w:ascii="Arial" w:eastAsia="Arial" w:hAnsi="Arial" w:cs="Arial"/>
+          <w:sz w:val="24"/>
+          <w:szCs w:val="24"/>
+        </w:rPr>
+      </w:pPr>
+    </w:p>
+    <w:p>
+      <w:pPr>
+        <w:spacing w:after="0" w:line="360" w:lineRule="auto"/>
+        <w:jc w:val="both"/>
+        <w:rPr>
+          <w:rFonts w:ascii="Arial" w:eastAsia="Arial" w:hAnsi="Arial" w:cs="Arial"/>
+          <w:b/>
+          <w:bCs/>
+          <w:sz w:val="24"/>
+          <w:szCs w:val="24"/>
+        </w:rPr>
+      </w:pPr>
+      <w:r>
+        <w:rPr>
+          <w:rFonts w:ascii="Arial" w:eastAsia="Arial" w:hAnsi="Arial" w:cs="Arial"/>
+          <w:b/>
+          <w:bCs/>
+          <w:sz w:val="24"/>
+          <w:szCs w:val="24"/>
+        </w:rPr>
+        <w:t>Paso 1: Identificación del Problema y Requisitos Funcionales</w:t>
+      </w:r>
+    </w:p>
+    <w:p>
+      <w:pPr>
+        <w:spacing w:after="0" w:line="360" w:lineRule="auto"/>
+        <w:jc w:val="both"/>
+        <w:rPr>
+          <w:rFonts w:ascii="Arial" w:eastAsia="Arial" w:hAnsi="Arial" w:cs="Arial"/>
+          <w:sz w:val="24"/>
+          <w:szCs w:val="24"/>
+        </w:rPr>
+      </w:pPr>
+      <w:r>
+        <w:rPr>
+          <w:rFonts w:ascii="Arial" w:eastAsia="Arial" w:hAnsi="Arial" w:cs="Arial"/>
+          <w:sz w:val="24"/>
+          <w:szCs w:val="24"/>
+        </w:rPr>
+        <w:t xml:space="preserve">A partir del planteamiento del problema documentado (pacientes que enfrentan dificultades para organizar, registrar y recordar tratamientos médicos), se identificaron las funcionalidades críticas que debe cubrir el sistema </w:t>
+      </w:r>
+      <w:proofErr w:type="spellStart"/>
+      <w:r>
+        <w:rPr>
+          <w:rFonts w:ascii="Arial" w:eastAsia="Arial" w:hAnsi="Arial" w:cs="Arial"/>
+          <w:sz w:val="24"/>
+          <w:szCs w:val="24"/>
+        </w:rPr>
+        <w:t>Healthy</w:t>
+      </w:r>
+      <w:proofErr w:type="spellEnd"/>
+      <w:r>
+        <w:rPr>
+          <w:rFonts w:ascii="Arial" w:eastAsia="Arial" w:hAnsi="Arial" w:cs="Arial"/>
+          <w:sz w:val="24"/>
+          <w:szCs w:val="24"/>
+        </w:rPr>
+        <w:t xml:space="preserve">+. Cada requisito identificado recibe un código único </w:t>
+      </w:r>
+      <w:proofErr w:type="spellStart"/>
+      <w:proofErr w:type="gramStart"/>
+      <w:r>
+        <w:rPr>
+          <w:rFonts w:ascii="Arial" w:eastAsia="Arial" w:hAnsi="Arial" w:cs="Arial"/>
+          <w:sz w:val="24"/>
+          <w:szCs w:val="24"/>
+        </w:rPr>
+        <w:t>secuencial:Requisitos</w:t>
+      </w:r>
+      <w:proofErr w:type="spellEnd"/>
+      <w:proofErr w:type="gramEnd"/>
+      <w:r>
+        <w:rPr>
+          <w:rFonts w:ascii="Arial" w:eastAsia="Arial" w:hAnsi="Arial" w:cs="Arial"/>
+          <w:sz w:val="24"/>
+          <w:szCs w:val="24"/>
+        </w:rPr>
+        <w:t xml:space="preserve"> Funcionales Identificados:</w:t>
+      </w:r>
+    </w:p>
+    <w:p>
+      <w:pPr>
+        <w:pStyle w:val="Prrafodelista"/>
+        <w:numPr>
+          <w:ilvl w:val="0"/>
+          <w:numId w:val="23"/>
+        </w:numPr>
+        <w:spacing w:line="360" w:lineRule="auto"/>
+        <w:jc w:val="both"/>
+        <w:rPr>
+          <w:sz w:val="24"/>
+          <w:szCs w:val="24"/>
+        </w:rPr>
+      </w:pPr>
+      <w:r>
+        <w:rPr>
+          <w:b/>
+          <w:bCs/>
+          <w:sz w:val="24"/>
+          <w:szCs w:val="24"/>
+        </w:rPr>
+        <w:t>RF01:</w:t>
+      </w:r>
+      <w:r>
+        <w:rPr>
+          <w:sz w:val="24"/>
+          <w:szCs w:val="24"/>
+        </w:rPr>
+        <w:t xml:space="preserve"> Crear medicamento</w:t>
+      </w:r>
+    </w:p>
+    <w:p>
+      <w:pPr>
+        <w:pStyle w:val="Prrafodelista"/>
+        <w:numPr>
+          <w:ilvl w:val="0"/>
+          <w:numId w:val="23"/>
+        </w:numPr>
+        <w:spacing w:line="360" w:lineRule="auto"/>
+        <w:jc w:val="both"/>
+        <w:rPr>
+          <w:sz w:val="24"/>
+          <w:szCs w:val="24"/>
+        </w:rPr>
+      </w:pPr>
+      <w:r>
+        <w:rPr>
+          <w:b/>
+          <w:bCs/>
+          <w:sz w:val="24"/>
+          <w:szCs w:val="24"/>
+        </w:rPr>
+        <w:t>RF02:</w:t>
+      </w:r>
+      <w:r>
+        <w:rPr>
+          <w:sz w:val="24"/>
+          <w:szCs w:val="24"/>
+        </w:rPr>
+        <w:t xml:space="preserve"> Consultar medicamentos</w:t>
+      </w:r>
+    </w:p>
+    <w:p>
+      <w:pPr>
+        <w:pStyle w:val="Prrafodelista"/>
+        <w:numPr>
+          <w:ilvl w:val="0"/>
+          <w:numId w:val="23"/>
+        </w:numPr>
+        <w:spacing w:line="360" w:lineRule="auto"/>
+        <w:jc w:val="both"/>
+        <w:rPr>
+          <w:sz w:val="24"/>
+          <w:szCs w:val="24"/>
+        </w:rPr>
+      </w:pPr>
+      <w:r>
+        <w:rPr>
+          <w:b/>
+          <w:bCs/>
+          <w:sz w:val="24"/>
+          <w:szCs w:val="24"/>
+        </w:rPr>
+        <w:t>RF03:</w:t>
+      </w:r>
+      <w:r>
+        <w:rPr>
+          <w:sz w:val="24"/>
+          <w:szCs w:val="24"/>
+        </w:rPr>
+        <w:t xml:space="preserve"> Editar medicamento</w:t>
+      </w:r>
+    </w:p>
+    <w:p>
+      <w:pPr>
+        <w:pStyle w:val="Prrafodelista"/>
+        <w:numPr>
+          <w:ilvl w:val="0"/>
+          <w:numId w:val="23"/>
+        </w:numPr>
+        <w:spacing w:line="360" w:lineRule="auto"/>
+        <w:jc w:val="both"/>
+        <w:rPr>
+          <w:sz w:val="24"/>
+          <w:szCs w:val="24"/>
+        </w:rPr>
+      </w:pPr>
+      <w:r>
+        <w:rPr>
+          <w:b/>
+          <w:bCs/>
+          <w:sz w:val="24"/>
+          <w:szCs w:val="24"/>
+        </w:rPr>
+        <w:t>RF04:</w:t>
+      </w:r>
+      <w:r>
+        <w:rPr>
+          <w:sz w:val="24"/>
+          <w:szCs w:val="24"/>
+        </w:rPr>
+        <w:t xml:space="preserve"> Eliminar medicamento</w:t>
+      </w:r>
+    </w:p>
+    <w:p>
+      <w:pPr>
+        <w:pStyle w:val="Prrafodelista"/>
+        <w:numPr>
+          <w:ilvl w:val="0"/>
+          <w:numId w:val="23"/>
+        </w:numPr>
+        <w:spacing w:line="360" w:lineRule="auto"/>
+        <w:jc w:val="both"/>
+        <w:rPr>
+          <w:sz w:val="24"/>
+          <w:szCs w:val="24"/>
+        </w:rPr>
+      </w:pPr>
+      <w:r>
+        <w:rPr>
+          <w:b/>
+          <w:bCs/>
+          <w:sz w:val="24"/>
+          <w:szCs w:val="24"/>
+        </w:rPr>
+        <w:t>RF05:</w:t>
+      </w:r>
+      <w:r>
+        <w:rPr>
+          <w:sz w:val="24"/>
+          <w:szCs w:val="24"/>
+        </w:rPr>
+        <w:t xml:space="preserve"> Recordatorios de medicación</w:t>
+      </w:r>
+    </w:p>
+    <w:p>
+      <w:pPr>
+        <w:spacing w:after="0" w:line="360" w:lineRule="auto"/>
+        <w:jc w:val="both"/>
+        <w:rPr>
+          <w:rFonts w:ascii="Arial" w:eastAsia="Arial" w:hAnsi="Arial" w:cs="Arial"/>
+          <w:sz w:val="24"/>
+          <w:szCs w:val="24"/>
+        </w:rPr>
+      </w:pPr>
+      <w:r>
+        <w:rPr>
+          <w:rFonts w:ascii="Arial" w:eastAsia="Arial" w:hAnsi="Arial" w:cs="Arial"/>
+          <w:sz w:val="24"/>
+          <w:szCs w:val="24"/>
+        </w:rPr>
+        <w:t>Esta identificación responde directamente a las necesidades expresadas en el alcance del proyecto: gestión completa de inventario (CRUD) y sistema de alertas configurables.</w:t>
+      </w:r>
+    </w:p>
+    <w:p>
+      <w:pPr>
+        <w:spacing w:after="0" w:line="360" w:lineRule="auto"/>
+        <w:rPr>
+          <w:rFonts w:ascii="Arial" w:eastAsia="Arial" w:hAnsi="Arial" w:cs="Arial"/>
+          <w:sz w:val="24"/>
+          <w:szCs w:val="24"/>
+        </w:rPr>
+      </w:pPr>
+    </w:p>
+    <w:p>
+      <w:pPr>
+        <w:spacing w:after="0" w:line="360" w:lineRule="auto"/>
+        <w:rPr>
+          <w:rFonts w:ascii="Arial" w:eastAsia="Arial" w:hAnsi="Arial" w:cs="Arial"/>
+          <w:b/>
+          <w:bCs/>
+          <w:sz w:val="24"/>
+          <w:szCs w:val="24"/>
+        </w:rPr>
+      </w:pPr>
+      <w:r>
+        <w:rPr>
+          <w:rFonts w:ascii="Arial" w:eastAsia="Arial" w:hAnsi="Arial" w:cs="Arial"/>
+          <w:b/>
+          <w:bCs/>
+          <w:sz w:val="24"/>
+          <w:szCs w:val="24"/>
+        </w:rPr>
+        <w:t>Paso 2: Aplicación de las 7 Preguntas Clave por Requisito</w:t>
+      </w:r>
+    </w:p>
+    <w:p>
+      <w:pPr>
+        <w:spacing w:after="0" w:line="360" w:lineRule="auto"/>
+        <w:jc w:val="both"/>
+        <w:rPr>
+          <w:rFonts w:ascii="Arial" w:eastAsia="Arial" w:hAnsi="Arial" w:cs="Arial"/>
+          <w:sz w:val="24"/>
+          <w:szCs w:val="24"/>
+        </w:rPr>
+      </w:pPr>
+      <w:r>
+        <w:rPr>
+          <w:rFonts w:ascii="Arial" w:eastAsia="Arial" w:hAnsi="Arial" w:cs="Arial"/>
+          <w:sz w:val="24"/>
+          <w:szCs w:val="24"/>
+        </w:rPr>
+        <w:t>Para cada requisito funcional se responden sistemáticamente las siete interrogantes, documentando toda la información en la matriz de Excel:</w:t>
+      </w:r>
+    </w:p>
+    <w:p>
+      <w:pPr>
+        <w:spacing w:after="0" w:line="360" w:lineRule="auto"/>
+        <w:jc w:val="both"/>
+        <w:rPr>
+          <w:rFonts w:ascii="Arial" w:eastAsia="Arial" w:hAnsi="Arial" w:cs="Arial"/>
+          <w:b/>
+          <w:bCs/>
+          <w:sz w:val="24"/>
+          <w:szCs w:val="24"/>
+        </w:rPr>
+      </w:pPr>
+      <w:r>
+        <w:rPr>
+          <w:rFonts w:ascii="Arial" w:eastAsia="Arial" w:hAnsi="Arial" w:cs="Arial"/>
+          <w:b/>
+          <w:bCs/>
+          <w:sz w:val="24"/>
+          <w:szCs w:val="24"/>
+        </w:rPr>
+        <w:t>RF01: Crear Medicamento</w:t>
+      </w:r>
+    </w:p>
+    <w:p>
+      <w:pPr>
+        <w:spacing w:after="0" w:line="360" w:lineRule="auto"/>
+        <w:jc w:val="both"/>
+        <w:rPr>
+          <w:rFonts w:ascii="Arial" w:eastAsia="Arial" w:hAnsi="Arial" w:cs="Arial"/>
+          <w:b/>
+          <w:bCs/>
+          <w:sz w:val="24"/>
+          <w:szCs w:val="24"/>
+        </w:rPr>
+      </w:pPr>
+      <w:r>
+        <w:rPr>
+          <w:rFonts w:ascii="Arial" w:eastAsia="Arial" w:hAnsi="Arial" w:cs="Arial"/>
+          <w:b/>
+          <w:bCs/>
+          <w:sz w:val="24"/>
+          <w:szCs w:val="24"/>
+        </w:rPr>
+        <w:t>¿QUÉ? (Necesidad)</w:t>
+      </w:r>
+    </w:p>
+    <w:p>
+      <w:pPr>
+        <w:spacing w:after="0" w:line="360" w:lineRule="auto"/>
+        <w:jc w:val="both"/>
+        <w:rPr>
+          <w:rFonts w:ascii="Arial" w:eastAsia="Arial" w:hAnsi="Arial" w:cs="Arial"/>
+          <w:sz w:val="24"/>
+          <w:szCs w:val="24"/>
+        </w:rPr>
+      </w:pPr>
+      <w:r>
+        <w:rPr>
+          <w:rFonts w:ascii="Arial" w:eastAsia="Arial" w:hAnsi="Arial" w:cs="Arial"/>
+          <w:sz w:val="24"/>
+          <w:szCs w:val="24"/>
+        </w:rPr>
+        <w:t>Crear un medicamento con todos sus datos clínicos (nombre, presentación, dosis, frecuencia, horario, duración, notas e ícono).</w:t>
+      </w:r>
+    </w:p>
+    <w:p>
+      <w:pPr>
+        <w:spacing w:after="0" w:line="360" w:lineRule="auto"/>
+        <w:jc w:val="both"/>
+        <w:rPr>
+          <w:rFonts w:ascii="Arial" w:eastAsia="Arial" w:hAnsi="Arial" w:cs="Arial"/>
+          <w:b/>
+          <w:bCs/>
+          <w:sz w:val="24"/>
+          <w:szCs w:val="24"/>
+        </w:rPr>
+      </w:pPr>
+      <w:r>
+        <w:rPr>
+          <w:rFonts w:ascii="Arial" w:eastAsia="Arial" w:hAnsi="Arial" w:cs="Arial"/>
+          <w:b/>
+          <w:bCs/>
+          <w:sz w:val="24"/>
+          <w:szCs w:val="24"/>
+        </w:rPr>
+        <w:t>¿POR QUÉ? (Solución)</w:t>
+      </w:r>
+    </w:p>
+    <w:p>
+      <w:pPr>
+        <w:spacing w:after="0" w:line="360" w:lineRule="auto"/>
+        <w:jc w:val="both"/>
+        <w:rPr>
+          <w:rFonts w:ascii="Arial" w:eastAsia="Arial" w:hAnsi="Arial" w:cs="Arial"/>
+          <w:sz w:val="24"/>
+          <w:szCs w:val="24"/>
+        </w:rPr>
+      </w:pPr>
+      <w:r>
+        <w:rPr>
+          <w:rFonts w:ascii="Arial" w:eastAsia="Arial" w:hAnsi="Arial" w:cs="Arial"/>
+          <w:sz w:val="24"/>
+          <w:szCs w:val="24"/>
+        </w:rPr>
+        <w:t>Para iniciar la gestión y control del tratamiento médico del paciente, estableciendo la base de datos de medicamentos activos.</w:t>
+      </w:r>
+    </w:p>
+    <w:p>
+      <w:pPr>
+        <w:spacing w:after="0" w:line="360" w:lineRule="auto"/>
+        <w:jc w:val="both"/>
+        <w:rPr>
+          <w:rFonts w:ascii="Arial" w:eastAsia="Arial" w:hAnsi="Arial" w:cs="Arial"/>
+          <w:b/>
+          <w:bCs/>
+          <w:sz w:val="24"/>
+          <w:szCs w:val="24"/>
+        </w:rPr>
+      </w:pPr>
+      <w:r>
+        <w:rPr>
+          <w:rFonts w:ascii="Arial" w:eastAsia="Arial" w:hAnsi="Arial" w:cs="Arial"/>
+          <w:b/>
+          <w:bCs/>
+          <w:sz w:val="24"/>
+          <w:szCs w:val="24"/>
+        </w:rPr>
+        <w:t>¿QUIÉN? (Usuario)</w:t>
+      </w:r>
+    </w:p>
+    <w:p>
+      <w:pPr>
+        <w:spacing w:after="0" w:line="360" w:lineRule="auto"/>
+        <w:jc w:val="both"/>
+        <w:rPr>
+          <w:rFonts w:ascii="Arial" w:eastAsia="Arial" w:hAnsi="Arial" w:cs="Arial"/>
+          <w:sz w:val="24"/>
+          <w:szCs w:val="24"/>
+        </w:rPr>
+      </w:pPr>
+      <w:r>
+        <w:rPr>
+          <w:rFonts w:ascii="Arial" w:eastAsia="Arial" w:hAnsi="Arial" w:cs="Arial"/>
+          <w:sz w:val="24"/>
+          <w:szCs w:val="24"/>
+        </w:rPr>
+        <w:t>Usuario adulto mayor / Cuidador responsable del seguimiento del tratamiento.</w:t>
+      </w:r>
+    </w:p>
+    <w:p>
+      <w:pPr>
+        <w:spacing w:after="0" w:line="360" w:lineRule="auto"/>
+        <w:jc w:val="both"/>
+        <w:rPr>
+          <w:rFonts w:ascii="Arial" w:eastAsia="Arial" w:hAnsi="Arial" w:cs="Arial"/>
+          <w:b/>
+          <w:bCs/>
+          <w:sz w:val="24"/>
+          <w:szCs w:val="24"/>
+        </w:rPr>
+      </w:pPr>
+      <w:r>
+        <w:rPr>
+          <w:rFonts w:ascii="Arial" w:eastAsia="Arial" w:hAnsi="Arial" w:cs="Arial"/>
+          <w:b/>
+          <w:bCs/>
+          <w:sz w:val="24"/>
+          <w:szCs w:val="24"/>
+        </w:rPr>
+        <w:lastRenderedPageBreak/>
+        <w:t>¿DÓNDE?</w:t>
+      </w:r>
+    </w:p>
+    <w:p>
+      <w:pPr>
+        <w:spacing w:after="0" w:line="360" w:lineRule="auto"/>
+        <w:jc w:val="both"/>
+        <w:rPr>
+          <w:rFonts w:ascii="Arial" w:eastAsia="Arial" w:hAnsi="Arial" w:cs="Arial"/>
+          <w:sz w:val="24"/>
+          <w:szCs w:val="24"/>
+        </w:rPr>
+      </w:pPr>
+      <w:r>
+        <w:rPr>
+          <w:rFonts w:ascii="Arial" w:eastAsia="Arial" w:hAnsi="Arial" w:cs="Arial"/>
+          <w:sz w:val="24"/>
+          <w:szCs w:val="24"/>
+        </w:rPr>
+        <w:t xml:space="preserve">En el módulo de gestión de inventario de la aplicación web </w:t>
+      </w:r>
+      <w:proofErr w:type="spellStart"/>
+      <w:r>
+        <w:rPr>
+          <w:rFonts w:ascii="Arial" w:eastAsia="Arial" w:hAnsi="Arial" w:cs="Arial"/>
+          <w:sz w:val="24"/>
+          <w:szCs w:val="24"/>
+        </w:rPr>
+        <w:t>Healthy</w:t>
+      </w:r>
+      <w:proofErr w:type="spellEnd"/>
+      <w:r>
+        <w:rPr>
+          <w:rFonts w:ascii="Arial" w:eastAsia="Arial" w:hAnsi="Arial" w:cs="Arial"/>
+          <w:sz w:val="24"/>
+          <w:szCs w:val="24"/>
+        </w:rPr>
+        <w:t>+, accesible desde cualquier dispositivo con navegador.</w:t>
+      </w:r>
+    </w:p>
+    <w:p>
+      <w:pPr>
+        <w:spacing w:after="0" w:line="360" w:lineRule="auto"/>
+        <w:jc w:val="both"/>
+        <w:rPr>
+          <w:rFonts w:ascii="Arial" w:eastAsia="Arial" w:hAnsi="Arial" w:cs="Arial"/>
+          <w:b/>
+          <w:bCs/>
+          <w:sz w:val="24"/>
+          <w:szCs w:val="24"/>
+        </w:rPr>
+      </w:pPr>
+      <w:r>
+        <w:rPr>
+          <w:rFonts w:ascii="Arial" w:eastAsia="Arial" w:hAnsi="Arial" w:cs="Arial"/>
+          <w:b/>
+          <w:bCs/>
+          <w:sz w:val="24"/>
+          <w:szCs w:val="24"/>
+        </w:rPr>
+        <w:t>¿CUÁNDO?</w:t>
+      </w:r>
+    </w:p>
+    <w:p>
+      <w:pPr>
+        <w:spacing w:after="0" w:line="360" w:lineRule="auto"/>
+        <w:jc w:val="both"/>
+        <w:rPr>
+          <w:rFonts w:ascii="Arial" w:eastAsia="Arial" w:hAnsi="Arial" w:cs="Arial"/>
+          <w:sz w:val="24"/>
+          <w:szCs w:val="24"/>
+        </w:rPr>
+      </w:pPr>
+      <w:r>
+        <w:rPr>
+          <w:rFonts w:ascii="Arial" w:eastAsia="Arial" w:hAnsi="Arial" w:cs="Arial"/>
+          <w:sz w:val="24"/>
+          <w:szCs w:val="24"/>
+        </w:rPr>
+        <w:t>Cuando el usuario recibe una nueva prescripción médica o inicia un tratamiento y necesita registrarlo en el sistema.</w:t>
+      </w:r>
+    </w:p>
+    <w:p>
+      <w:pPr>
+        <w:spacing w:after="0" w:line="360" w:lineRule="auto"/>
+        <w:jc w:val="both"/>
+        <w:rPr>
+          <w:rFonts w:ascii="Arial" w:eastAsia="Arial" w:hAnsi="Arial" w:cs="Arial"/>
+          <w:b/>
+          <w:bCs/>
+          <w:sz w:val="24"/>
+          <w:szCs w:val="24"/>
+        </w:rPr>
+      </w:pPr>
+      <w:r>
+        <w:rPr>
+          <w:rFonts w:ascii="Arial" w:eastAsia="Arial" w:hAnsi="Arial" w:cs="Arial"/>
+          <w:b/>
+          <w:bCs/>
+          <w:sz w:val="24"/>
+          <w:szCs w:val="24"/>
+        </w:rPr>
+        <w:t>¿CÓMO? (Descripción de Tareas)</w:t>
+      </w:r>
+    </w:p>
+    <w:p>
+      <w:pPr>
+        <w:pStyle w:val="Prrafodelista"/>
+        <w:numPr>
+          <w:ilvl w:val="0"/>
+          <w:numId w:val="24"/>
+        </w:numPr>
+        <w:spacing w:line="360" w:lineRule="auto"/>
+        <w:jc w:val="both"/>
+        <w:rPr>
+          <w:sz w:val="24"/>
+          <w:szCs w:val="24"/>
+        </w:rPr>
+      </w:pPr>
+      <w:r>
+        <w:rPr>
+          <w:sz w:val="24"/>
+          <w:szCs w:val="24"/>
+        </w:rPr>
+        <w:t>Diseñar formulario de entrada con campos: nombre, presentación, dosis, frecuencia, horario, duración, notas opcionales y selector de ícono</w:t>
+      </w:r>
+    </w:p>
+    <w:p>
+      <w:pPr>
+        <w:pStyle w:val="Prrafodelista"/>
+        <w:numPr>
+          <w:ilvl w:val="0"/>
+          <w:numId w:val="24"/>
+        </w:numPr>
+        <w:spacing w:line="360" w:lineRule="auto"/>
+        <w:jc w:val="both"/>
+        <w:rPr>
+          <w:sz w:val="24"/>
+          <w:szCs w:val="24"/>
+        </w:rPr>
+      </w:pPr>
+      <w:r>
+        <w:rPr>
+          <w:sz w:val="24"/>
+          <w:szCs w:val="24"/>
+        </w:rPr>
+        <w:t>Implementar validación de campos obligatorios (nombre, dosis, frecuencia, horario)</w:t>
+      </w:r>
+    </w:p>
+    <w:p>
+      <w:pPr>
+        <w:pStyle w:val="Prrafodelista"/>
+        <w:numPr>
+          <w:ilvl w:val="0"/>
+          <w:numId w:val="24"/>
+        </w:numPr>
+        <w:spacing w:line="360" w:lineRule="auto"/>
+        <w:jc w:val="both"/>
+        <w:rPr>
+          <w:sz w:val="24"/>
+          <w:szCs w:val="24"/>
+        </w:rPr>
+      </w:pPr>
+      <w:r>
+        <w:rPr>
+          <w:sz w:val="24"/>
+          <w:szCs w:val="24"/>
+        </w:rPr>
+        <w:t>Programar función JavaScript para capturar datos del formulario</w:t>
+      </w:r>
+    </w:p>
+    <w:p>
+      <w:pPr>
+        <w:pStyle w:val="Prrafodelista"/>
+        <w:numPr>
+          <w:ilvl w:val="0"/>
+          <w:numId w:val="24"/>
+        </w:numPr>
+        <w:spacing w:line="360" w:lineRule="auto"/>
+        <w:jc w:val="both"/>
+        <w:rPr>
+          <w:sz w:val="24"/>
+          <w:szCs w:val="24"/>
+        </w:rPr>
+      </w:pPr>
+      <w:r>
+        <w:rPr>
+          <w:sz w:val="24"/>
+          <w:szCs w:val="24"/>
+        </w:rPr>
+        <w:t xml:space="preserve">Conectar función con </w:t>
+      </w:r>
+      <w:proofErr w:type="spellStart"/>
+      <w:r>
+        <w:rPr>
+          <w:sz w:val="24"/>
+          <w:szCs w:val="24"/>
+        </w:rPr>
+        <w:t>IndexedDB</w:t>
+      </w:r>
+      <w:proofErr w:type="spellEnd"/>
+      <w:r>
+        <w:rPr>
+          <w:sz w:val="24"/>
+          <w:szCs w:val="24"/>
+        </w:rPr>
+        <w:t xml:space="preserve"> para almacenar el registro</w:t>
+      </w:r>
+    </w:p>
+    <w:p>
+      <w:pPr>
+        <w:pStyle w:val="Prrafodelista"/>
+        <w:numPr>
+          <w:ilvl w:val="0"/>
+          <w:numId w:val="24"/>
+        </w:numPr>
+        <w:spacing w:line="360" w:lineRule="auto"/>
+        <w:jc w:val="both"/>
+        <w:rPr>
+          <w:sz w:val="24"/>
+          <w:szCs w:val="24"/>
+        </w:rPr>
+      </w:pPr>
+      <w:r>
+        <w:rPr>
+          <w:sz w:val="24"/>
+          <w:szCs w:val="24"/>
+        </w:rPr>
+        <w:t>Mostrar mensaje de confirmación "Medicamento registrado exitosamente"</w:t>
+      </w:r>
+    </w:p>
+    <w:p>
+      <w:pPr>
+        <w:pStyle w:val="Prrafodelista"/>
+        <w:numPr>
+          <w:ilvl w:val="0"/>
+          <w:numId w:val="24"/>
+        </w:numPr>
+        <w:spacing w:line="360" w:lineRule="auto"/>
+        <w:jc w:val="both"/>
+        <w:rPr>
+          <w:sz w:val="24"/>
+          <w:szCs w:val="24"/>
+        </w:rPr>
+      </w:pPr>
+      <w:r>
+        <w:rPr>
+          <w:sz w:val="24"/>
+          <w:szCs w:val="24"/>
+        </w:rPr>
+        <w:t>Limpiar formulario tras registro exitoso</w:t>
+      </w:r>
+    </w:p>
+    <w:p>
+      <w:pPr>
+        <w:spacing w:after="0" w:line="360" w:lineRule="auto"/>
+        <w:jc w:val="both"/>
+        <w:rPr>
+          <w:rFonts w:ascii="Arial" w:eastAsia="Arial" w:hAnsi="Arial" w:cs="Arial"/>
+          <w:b/>
+          <w:bCs/>
+          <w:sz w:val="24"/>
+          <w:szCs w:val="24"/>
+        </w:rPr>
+      </w:pPr>
+      <w:r>
+        <w:rPr>
+          <w:rFonts w:ascii="Arial" w:eastAsia="Arial" w:hAnsi="Arial" w:cs="Arial"/>
+          <w:b/>
+          <w:bCs/>
+          <w:sz w:val="24"/>
+          <w:szCs w:val="24"/>
+        </w:rPr>
+        <w:t>¿CUÁNTO? (Estimación)</w:t>
+      </w:r>
+    </w:p>
+    <w:p>
+      <w:pPr>
+        <w:spacing w:after="0" w:line="360" w:lineRule="auto"/>
+        <w:jc w:val="both"/>
+        <w:rPr>
+          <w:rFonts w:ascii="Arial" w:eastAsia="Arial" w:hAnsi="Arial" w:cs="Arial"/>
+          <w:sz w:val="24"/>
+          <w:szCs w:val="24"/>
+        </w:rPr>
+      </w:pPr>
+      <w:r>
+        <w:rPr>
+          <w:rFonts w:ascii="Arial" w:eastAsia="Arial" w:hAnsi="Arial" w:cs="Arial"/>
+          <w:sz w:val="24"/>
+          <w:szCs w:val="24"/>
+        </w:rPr>
+        <w:t>8 horas de desarrollo (3h diseño de formulario, 4h lógica de validación y almacenamiento, 1h pruebas).</w:t>
+      </w:r>
+    </w:p>
+    <w:p>
+      <w:pPr>
+        <w:spacing w:after="0" w:line="360" w:lineRule="auto"/>
+        <w:jc w:val="both"/>
+        <w:rPr>
+          <w:rFonts w:ascii="Arial" w:eastAsia="Arial" w:hAnsi="Arial" w:cs="Arial"/>
+          <w:sz w:val="24"/>
+          <w:szCs w:val="24"/>
+        </w:rPr>
+      </w:pPr>
+    </w:p>
+    <w:p>
+      <w:pPr>
+        <w:spacing w:after="0" w:line="360" w:lineRule="auto"/>
+        <w:jc w:val="both"/>
+        <w:rPr>
+          <w:rFonts w:ascii="Arial" w:eastAsia="Arial" w:hAnsi="Arial" w:cs="Arial"/>
+          <w:b/>
+          <w:bCs/>
+          <w:sz w:val="24"/>
+          <w:szCs w:val="24"/>
+        </w:rPr>
+      </w:pPr>
+      <w:r>
+        <w:rPr>
+          <w:rFonts w:ascii="Arial" w:eastAsia="Arial" w:hAnsi="Arial" w:cs="Arial"/>
+          <w:b/>
+          <w:bCs/>
+          <w:sz w:val="24"/>
+          <w:szCs w:val="24"/>
+        </w:rPr>
+        <w:t>RF02: Consultar Medicamentos</w:t>
+      </w:r>
+    </w:p>
+    <w:p>
+      <w:pPr>
+        <w:spacing w:after="0" w:line="360" w:lineRule="auto"/>
+        <w:jc w:val="both"/>
+        <w:rPr>
+          <w:rFonts w:ascii="Arial" w:eastAsia="Arial" w:hAnsi="Arial" w:cs="Arial"/>
+          <w:b/>
+          <w:bCs/>
+          <w:sz w:val="24"/>
+          <w:szCs w:val="24"/>
+        </w:rPr>
+      </w:pPr>
+      <w:r>
+        <w:rPr>
+          <w:rFonts w:ascii="Arial" w:eastAsia="Arial" w:hAnsi="Arial" w:cs="Arial"/>
+          <w:b/>
+          <w:bCs/>
+          <w:sz w:val="24"/>
+          <w:szCs w:val="24"/>
+        </w:rPr>
+        <w:t>¿QUÉ? (Necesidad)</w:t>
+      </w:r>
+    </w:p>
+    <w:p>
+      <w:pPr>
+        <w:spacing w:after="0" w:line="360" w:lineRule="auto"/>
+        <w:jc w:val="both"/>
+        <w:rPr>
+          <w:rFonts w:ascii="Arial" w:eastAsia="Arial" w:hAnsi="Arial" w:cs="Arial"/>
+          <w:sz w:val="24"/>
+          <w:szCs w:val="24"/>
+        </w:rPr>
+      </w:pPr>
+      <w:r>
+        <w:rPr>
+          <w:rFonts w:ascii="Arial" w:eastAsia="Arial" w:hAnsi="Arial" w:cs="Arial"/>
+          <w:sz w:val="24"/>
+          <w:szCs w:val="24"/>
+        </w:rPr>
+        <w:t>Consultar la lista completa de medicamentos registrados con todos sus detalles visuales.</w:t>
+      </w:r>
+    </w:p>
+    <w:p>
+      <w:pPr>
+        <w:spacing w:after="0" w:line="360" w:lineRule="auto"/>
+        <w:jc w:val="both"/>
+        <w:rPr>
+          <w:rFonts w:ascii="Arial" w:eastAsia="Arial" w:hAnsi="Arial" w:cs="Arial"/>
+          <w:b/>
+          <w:bCs/>
+          <w:sz w:val="24"/>
+          <w:szCs w:val="24"/>
+        </w:rPr>
+      </w:pPr>
+      <w:r>
+        <w:rPr>
+          <w:rFonts w:ascii="Arial" w:eastAsia="Arial" w:hAnsi="Arial" w:cs="Arial"/>
+          <w:b/>
+          <w:bCs/>
+          <w:sz w:val="24"/>
+          <w:szCs w:val="24"/>
+        </w:rPr>
+        <w:t>¿POR QUÉ? (Solución)</w:t>
+      </w:r>
+    </w:p>
+    <w:p>
+      <w:pPr>
+        <w:spacing w:after="0" w:line="360" w:lineRule="auto"/>
+        <w:jc w:val="both"/>
+        <w:rPr>
+          <w:rFonts w:ascii="Arial" w:eastAsia="Arial" w:hAnsi="Arial" w:cs="Arial"/>
+          <w:sz w:val="24"/>
+          <w:szCs w:val="24"/>
+        </w:rPr>
+      </w:pPr>
+      <w:r>
+        <w:rPr>
+          <w:rFonts w:ascii="Arial" w:eastAsia="Arial" w:hAnsi="Arial" w:cs="Arial"/>
+          <w:sz w:val="24"/>
+          <w:szCs w:val="24"/>
+        </w:rPr>
+        <w:t>Para revisar rápidamente horarios, dosis y próximas tomas programadas, facilitando el seguimiento del tratamiento.</w:t>
+      </w:r>
+    </w:p>
+    <w:p>
+      <w:pPr>
+        <w:spacing w:after="0" w:line="360" w:lineRule="auto"/>
+        <w:jc w:val="both"/>
+        <w:rPr>
+          <w:rFonts w:ascii="Arial" w:eastAsia="Arial" w:hAnsi="Arial" w:cs="Arial"/>
+          <w:b/>
+          <w:bCs/>
+          <w:sz w:val="24"/>
+          <w:szCs w:val="24"/>
+        </w:rPr>
+      </w:pPr>
+      <w:r>
+        <w:rPr>
+          <w:rFonts w:ascii="Arial" w:eastAsia="Arial" w:hAnsi="Arial" w:cs="Arial"/>
+          <w:b/>
+          <w:bCs/>
+          <w:sz w:val="24"/>
+          <w:szCs w:val="24"/>
+        </w:rPr>
+        <w:t>¿QUIÉN? (Usuario)</w:t>
+      </w:r>
+    </w:p>
+    <w:p>
+      <w:pPr>
+        <w:spacing w:after="0" w:line="360" w:lineRule="auto"/>
+        <w:jc w:val="both"/>
+        <w:rPr>
+          <w:rFonts w:ascii="Arial" w:eastAsia="Arial" w:hAnsi="Arial" w:cs="Arial"/>
+          <w:sz w:val="24"/>
+          <w:szCs w:val="24"/>
+        </w:rPr>
+      </w:pPr>
+      <w:r>
+        <w:rPr>
+          <w:rFonts w:ascii="Arial" w:eastAsia="Arial" w:hAnsi="Arial" w:cs="Arial"/>
+          <w:sz w:val="24"/>
+          <w:szCs w:val="24"/>
+        </w:rPr>
+        <w:t>Usuario adulto mayor / Cuidador que necesita verificar el estado actual de los medicamentos.</w:t>
+      </w:r>
+    </w:p>
+    <w:p>
+      <w:pPr>
+        <w:spacing w:after="0" w:line="360" w:lineRule="auto"/>
+        <w:jc w:val="both"/>
+        <w:rPr>
+          <w:rFonts w:ascii="Arial" w:eastAsia="Arial" w:hAnsi="Arial" w:cs="Arial"/>
+          <w:b/>
+          <w:bCs/>
+          <w:sz w:val="24"/>
+          <w:szCs w:val="24"/>
+        </w:rPr>
+      </w:pPr>
+      <w:r>
+        <w:rPr>
+          <w:rFonts w:ascii="Arial" w:eastAsia="Arial" w:hAnsi="Arial" w:cs="Arial"/>
+          <w:b/>
+          <w:bCs/>
+          <w:sz w:val="24"/>
+          <w:szCs w:val="24"/>
+        </w:rPr>
+        <w:t>¿DÓNDE?</w:t>
+      </w:r>
+    </w:p>
+    <w:p>
+      <w:pPr>
+        <w:spacing w:after="0" w:line="360" w:lineRule="auto"/>
+        <w:jc w:val="both"/>
+        <w:rPr>
+          <w:rFonts w:ascii="Arial" w:eastAsia="Arial" w:hAnsi="Arial" w:cs="Arial"/>
+          <w:sz w:val="24"/>
+          <w:szCs w:val="24"/>
+        </w:rPr>
+      </w:pPr>
+      <w:r>
+        <w:rPr>
+          <w:rFonts w:ascii="Arial" w:eastAsia="Arial" w:hAnsi="Arial" w:cs="Arial"/>
+          <w:sz w:val="24"/>
+          <w:szCs w:val="24"/>
+        </w:rPr>
+        <w:t>En la pantalla principal de la aplicación, mediante una interfaz de lista o cuadrícula responsiva.</w:t>
+      </w:r>
+    </w:p>
+    <w:p>
+      <w:pPr>
+        <w:spacing w:after="0" w:line="360" w:lineRule="auto"/>
+        <w:jc w:val="both"/>
+        <w:rPr>
+          <w:rFonts w:ascii="Arial" w:eastAsia="Arial" w:hAnsi="Arial" w:cs="Arial"/>
+          <w:b/>
+          <w:bCs/>
+          <w:sz w:val="24"/>
+          <w:szCs w:val="24"/>
+        </w:rPr>
+      </w:pPr>
+      <w:r>
+        <w:rPr>
+          <w:rFonts w:ascii="Arial" w:eastAsia="Arial" w:hAnsi="Arial" w:cs="Arial"/>
+          <w:b/>
+          <w:bCs/>
+          <w:sz w:val="24"/>
+          <w:szCs w:val="24"/>
+        </w:rPr>
+        <w:t>¿CUÁNDO?</w:t>
+      </w:r>
+    </w:p>
+    <w:p>
+      <w:pPr>
+        <w:spacing w:after="0" w:line="360" w:lineRule="auto"/>
+        <w:jc w:val="both"/>
+        <w:rPr>
+          <w:rFonts w:ascii="Arial" w:eastAsia="Arial" w:hAnsi="Arial" w:cs="Arial"/>
+          <w:sz w:val="24"/>
+          <w:szCs w:val="24"/>
+        </w:rPr>
+      </w:pPr>
+      <w:r>
+        <w:rPr>
+          <w:rFonts w:ascii="Arial" w:eastAsia="Arial" w:hAnsi="Arial" w:cs="Arial"/>
+          <w:sz w:val="24"/>
+          <w:szCs w:val="24"/>
+        </w:rPr>
+        <w:lastRenderedPageBreak/>
+        <w:t>En cualquier momento que el usuario necesite verificar qué medicamentos tiene registrados, sus horarios o detalles de dosificación.</w:t>
+      </w:r>
+    </w:p>
+    <w:p>
+      <w:pPr>
+        <w:spacing w:after="0" w:line="360" w:lineRule="auto"/>
+        <w:jc w:val="both"/>
+        <w:rPr>
+          <w:rFonts w:ascii="Arial" w:eastAsia="Arial" w:hAnsi="Arial" w:cs="Arial"/>
+          <w:b/>
+          <w:bCs/>
+          <w:sz w:val="24"/>
+          <w:szCs w:val="24"/>
+        </w:rPr>
+      </w:pPr>
+      <w:r>
+        <w:rPr>
+          <w:rFonts w:ascii="Arial" w:eastAsia="Arial" w:hAnsi="Arial" w:cs="Arial"/>
+          <w:b/>
+          <w:bCs/>
+          <w:sz w:val="24"/>
+          <w:szCs w:val="24"/>
+        </w:rPr>
+        <w:t>¿CÓMO? (Descripción de Tareas)</w:t>
+      </w:r>
+    </w:p>
+    <w:p>
+      <w:pPr>
+        <w:pStyle w:val="Prrafodelista"/>
+        <w:numPr>
+          <w:ilvl w:val="0"/>
+          <w:numId w:val="25"/>
+        </w:numPr>
+        <w:spacing w:line="360" w:lineRule="auto"/>
+        <w:jc w:val="both"/>
+        <w:rPr>
+          <w:sz w:val="24"/>
+          <w:szCs w:val="24"/>
+        </w:rPr>
+      </w:pPr>
+      <w:r>
+        <w:rPr>
+          <w:sz w:val="24"/>
+          <w:szCs w:val="24"/>
+        </w:rPr>
+        <w:t xml:space="preserve">Implementar función de consulta a </w:t>
+      </w:r>
+      <w:proofErr w:type="spellStart"/>
+      <w:r>
+        <w:rPr>
+          <w:sz w:val="24"/>
+          <w:szCs w:val="24"/>
+        </w:rPr>
+        <w:t>IndexedDB</w:t>
+      </w:r>
+      <w:proofErr w:type="spellEnd"/>
+      <w:r>
+        <w:rPr>
+          <w:sz w:val="24"/>
+          <w:szCs w:val="24"/>
+        </w:rPr>
+        <w:t xml:space="preserve"> para recuperar todos los registros activos</w:t>
+      </w:r>
+    </w:p>
+    <w:p>
+      <w:pPr>
+        <w:pStyle w:val="Prrafodelista"/>
+        <w:numPr>
+          <w:ilvl w:val="0"/>
+          <w:numId w:val="25"/>
+        </w:numPr>
+        <w:spacing w:line="360" w:lineRule="auto"/>
+        <w:jc w:val="both"/>
+        <w:rPr>
+          <w:sz w:val="24"/>
+          <w:szCs w:val="24"/>
+        </w:rPr>
+      </w:pPr>
+      <w:r>
+        <w:rPr>
+          <w:sz w:val="24"/>
+          <w:szCs w:val="24"/>
+        </w:rPr>
+        <w:t>Diseñar componente de lista/tarjetas que muestre: nombre, ícono, dosis, frecuencia y próxima toma</w:t>
+      </w:r>
+    </w:p>
+    <w:p>
+      <w:pPr>
+        <w:pStyle w:val="Prrafodelista"/>
+        <w:numPr>
+          <w:ilvl w:val="0"/>
+          <w:numId w:val="25"/>
+        </w:numPr>
+        <w:spacing w:line="360" w:lineRule="auto"/>
+        <w:jc w:val="both"/>
+        <w:rPr>
+          <w:sz w:val="24"/>
+          <w:szCs w:val="24"/>
+        </w:rPr>
+      </w:pPr>
+      <w:r>
+        <w:rPr>
+          <w:sz w:val="24"/>
+          <w:szCs w:val="24"/>
+        </w:rPr>
+        <w:t>Programar actualización automática de la vista cuando se agreguen, modifiquen o eliminen medicamentos</w:t>
+      </w:r>
+    </w:p>
+    <w:p>
+      <w:pPr>
+        <w:pStyle w:val="Prrafodelista"/>
+        <w:numPr>
+          <w:ilvl w:val="0"/>
+          <w:numId w:val="25"/>
+        </w:numPr>
+        <w:spacing w:line="360" w:lineRule="auto"/>
+        <w:jc w:val="both"/>
+        <w:rPr>
+          <w:sz w:val="24"/>
+          <w:szCs w:val="24"/>
+        </w:rPr>
+      </w:pPr>
+      <w:r>
+        <w:rPr>
+          <w:sz w:val="24"/>
+          <w:szCs w:val="24"/>
+        </w:rPr>
+        <w:t>Incluir indicador visual de próxima toma inminente (menos de 1 hora)</w:t>
+      </w:r>
+    </w:p>
+    <w:p>
+      <w:pPr>
+        <w:pStyle w:val="Prrafodelista"/>
+        <w:numPr>
+          <w:ilvl w:val="0"/>
+          <w:numId w:val="25"/>
+        </w:numPr>
+        <w:spacing w:line="360" w:lineRule="auto"/>
+        <w:jc w:val="both"/>
+        <w:rPr>
+          <w:sz w:val="24"/>
+          <w:szCs w:val="24"/>
+        </w:rPr>
+      </w:pPr>
+      <w:r>
+        <w:rPr>
+          <w:sz w:val="24"/>
+          <w:szCs w:val="24"/>
+        </w:rPr>
+        <w:t>Optimizar visualización para pantallas pequeñas (diseño responsivo)</w:t>
+      </w:r>
+    </w:p>
+    <w:p>
+      <w:pPr>
+        <w:spacing w:after="0" w:line="360" w:lineRule="auto"/>
+        <w:jc w:val="both"/>
+        <w:rPr>
+          <w:rFonts w:ascii="Arial" w:eastAsia="Arial" w:hAnsi="Arial" w:cs="Arial"/>
+          <w:b/>
+          <w:bCs/>
+          <w:sz w:val="24"/>
+          <w:szCs w:val="24"/>
+        </w:rPr>
+      </w:pPr>
+      <w:r>
+        <w:rPr>
+          <w:rFonts w:ascii="Arial" w:eastAsia="Arial" w:hAnsi="Arial" w:cs="Arial"/>
+          <w:b/>
+          <w:bCs/>
+          <w:sz w:val="24"/>
+          <w:szCs w:val="24"/>
+        </w:rPr>
+        <w:t>¿CUÁNTO? (Estimación)</w:t>
+      </w:r>
+    </w:p>
+    <w:p>
+      <w:pPr>
+        <w:spacing w:after="0" w:line="360" w:lineRule="auto"/>
+        <w:jc w:val="both"/>
+        <w:rPr>
+          <w:rFonts w:ascii="Arial" w:eastAsia="Arial" w:hAnsi="Arial" w:cs="Arial"/>
+          <w:sz w:val="24"/>
+          <w:szCs w:val="24"/>
+        </w:rPr>
+      </w:pPr>
+      <w:r>
+        <w:rPr>
+          <w:rFonts w:ascii="Arial" w:eastAsia="Arial" w:hAnsi="Arial" w:cs="Arial"/>
+          <w:sz w:val="24"/>
+          <w:szCs w:val="24"/>
+        </w:rPr>
+        <w:t>1 hora de desarrollo (0.5h consulta a BD, 0.5h renderizado de interfaz).</w:t>
+      </w:r>
+    </w:p>
+    <w:p>
+      <w:pPr>
+        <w:spacing w:after="0" w:line="360" w:lineRule="auto"/>
+        <w:jc w:val="both"/>
+        <w:rPr>
+          <w:rFonts w:ascii="Arial" w:eastAsia="Arial" w:hAnsi="Arial" w:cs="Arial"/>
+          <w:sz w:val="24"/>
+          <w:szCs w:val="24"/>
+        </w:rPr>
+      </w:pPr>
+    </w:p>
+    <w:p>
+      <w:pPr>
+        <w:spacing w:after="0" w:line="360" w:lineRule="auto"/>
+        <w:jc w:val="both"/>
+        <w:rPr>
+          <w:rFonts w:ascii="Arial" w:eastAsia="Arial" w:hAnsi="Arial" w:cs="Arial"/>
+          <w:b/>
+          <w:bCs/>
+          <w:sz w:val="24"/>
+          <w:szCs w:val="24"/>
+        </w:rPr>
+      </w:pPr>
+      <w:r>
+        <w:rPr>
+          <w:rFonts w:ascii="Arial" w:eastAsia="Arial" w:hAnsi="Arial" w:cs="Arial"/>
+          <w:b/>
+          <w:bCs/>
+          <w:sz w:val="24"/>
+          <w:szCs w:val="24"/>
+        </w:rPr>
+        <w:t>RF03: Editar Medicamento</w:t>
+      </w:r>
+    </w:p>
+    <w:p>
+      <w:pPr>
+        <w:spacing w:after="0" w:line="360" w:lineRule="auto"/>
+        <w:jc w:val="both"/>
+        <w:rPr>
+          <w:rFonts w:ascii="Arial" w:eastAsia="Arial" w:hAnsi="Arial" w:cs="Arial"/>
+          <w:b/>
+          <w:bCs/>
+          <w:sz w:val="24"/>
+          <w:szCs w:val="24"/>
+        </w:rPr>
+      </w:pPr>
+      <w:r>
+        <w:rPr>
+          <w:rFonts w:ascii="Arial" w:eastAsia="Arial" w:hAnsi="Arial" w:cs="Arial"/>
+          <w:b/>
+          <w:bCs/>
+          <w:sz w:val="24"/>
+          <w:szCs w:val="24"/>
+        </w:rPr>
+        <w:t>¿QUÉ? (Necesidad)</w:t>
+      </w:r>
+    </w:p>
+    <w:p>
+      <w:pPr>
+        <w:spacing w:after="0" w:line="360" w:lineRule="auto"/>
+        <w:jc w:val="both"/>
+        <w:rPr>
+          <w:rFonts w:ascii="Arial" w:eastAsia="Arial" w:hAnsi="Arial" w:cs="Arial"/>
+          <w:sz w:val="24"/>
+          <w:szCs w:val="24"/>
+        </w:rPr>
+      </w:pPr>
+      <w:r>
+        <w:rPr>
+          <w:rFonts w:ascii="Arial" w:eastAsia="Arial" w:hAnsi="Arial" w:cs="Arial"/>
+          <w:sz w:val="24"/>
+          <w:szCs w:val="24"/>
+        </w:rPr>
+        <w:t>Editar datos de un medicamento existente (dosis, frecuencia, horarios, etc.</w:t>
+      </w:r>
+      <w:proofErr w:type="gramStart"/>
+      <w:r>
+        <w:rPr>
+          <w:rFonts w:ascii="Arial" w:eastAsia="Arial" w:hAnsi="Arial" w:cs="Arial"/>
+          <w:sz w:val="24"/>
+          <w:szCs w:val="24"/>
+        </w:rPr>
+        <w:t>).¿</w:t>
+      </w:r>
+      <w:proofErr w:type="gramEnd"/>
+      <w:r>
+        <w:rPr>
+          <w:rFonts w:ascii="Arial" w:eastAsia="Arial" w:hAnsi="Arial" w:cs="Arial"/>
+          <w:sz w:val="24"/>
+          <w:szCs w:val="24"/>
+        </w:rPr>
+        <w:t xml:space="preserve">POR </w:t>
+      </w:r>
+      <w:r>
+        <w:rPr>
+          <w:rFonts w:ascii="Arial" w:eastAsia="Arial" w:hAnsi="Arial" w:cs="Arial"/>
+          <w:b/>
+          <w:bCs/>
+          <w:sz w:val="24"/>
+          <w:szCs w:val="24"/>
+        </w:rPr>
+        <w:t>QUÉ? (Solución)</w:t>
+      </w:r>
+    </w:p>
+    <w:p>
+      <w:pPr>
+        <w:spacing w:after="0" w:line="360" w:lineRule="auto"/>
+        <w:jc w:val="both"/>
+        <w:rPr>
+          <w:rFonts w:ascii="Arial" w:eastAsia="Arial" w:hAnsi="Arial" w:cs="Arial"/>
+          <w:sz w:val="24"/>
+          <w:szCs w:val="24"/>
+        </w:rPr>
+      </w:pPr>
+      <w:r>
+        <w:rPr>
+          <w:rFonts w:ascii="Arial" w:eastAsia="Arial" w:hAnsi="Arial" w:cs="Arial"/>
+          <w:sz w:val="24"/>
+          <w:szCs w:val="24"/>
+        </w:rPr>
+        <w:t>Para mantener la información actualizada cuando el médico modifica la prescripción y evitar errores de dosificación.</w:t>
+      </w:r>
+    </w:p>
+    <w:p>
+      <w:pPr>
+        <w:spacing w:after="0" w:line="360" w:lineRule="auto"/>
+        <w:jc w:val="both"/>
+        <w:rPr>
+          <w:rFonts w:ascii="Arial" w:eastAsia="Arial" w:hAnsi="Arial" w:cs="Arial"/>
+          <w:b/>
+          <w:bCs/>
+          <w:sz w:val="24"/>
+          <w:szCs w:val="24"/>
+        </w:rPr>
+      </w:pPr>
+      <w:r>
+        <w:rPr>
+          <w:rFonts w:ascii="Arial" w:eastAsia="Arial" w:hAnsi="Arial" w:cs="Arial"/>
+          <w:b/>
+          <w:bCs/>
+          <w:sz w:val="24"/>
+          <w:szCs w:val="24"/>
+        </w:rPr>
+        <w:t>¿QUIÉN? (Usuario)</w:t>
+      </w:r>
+    </w:p>
+    <w:p>
+      <w:pPr>
+        <w:spacing w:after="0" w:line="360" w:lineRule="auto"/>
+        <w:jc w:val="both"/>
+        <w:rPr>
+          <w:rFonts w:ascii="Arial" w:eastAsia="Arial" w:hAnsi="Arial" w:cs="Arial"/>
+          <w:sz w:val="24"/>
+          <w:szCs w:val="24"/>
+        </w:rPr>
+      </w:pPr>
+      <w:r>
+        <w:rPr>
+          <w:rFonts w:ascii="Arial" w:eastAsia="Arial" w:hAnsi="Arial" w:cs="Arial"/>
+          <w:sz w:val="24"/>
+          <w:szCs w:val="24"/>
+        </w:rPr>
+        <w:t>Usuario adulto mayor / Cuidador con autorización para modificar tratamientos.</w:t>
+      </w:r>
+    </w:p>
+    <w:p>
+      <w:pPr>
+        <w:spacing w:after="0" w:line="360" w:lineRule="auto"/>
+        <w:jc w:val="both"/>
+        <w:rPr>
+          <w:rFonts w:ascii="Arial" w:eastAsia="Arial" w:hAnsi="Arial" w:cs="Arial"/>
+          <w:b/>
+          <w:bCs/>
+          <w:sz w:val="24"/>
+          <w:szCs w:val="24"/>
+        </w:rPr>
+      </w:pPr>
+      <w:r>
+        <w:rPr>
+          <w:rFonts w:ascii="Arial" w:eastAsia="Arial" w:hAnsi="Arial" w:cs="Arial"/>
+          <w:b/>
+          <w:bCs/>
+          <w:sz w:val="24"/>
+          <w:szCs w:val="24"/>
+        </w:rPr>
+        <w:t>¿DÓNDE?</w:t>
+      </w:r>
+    </w:p>
+    <w:p>
+      <w:pPr>
+        <w:spacing w:after="0" w:line="360" w:lineRule="auto"/>
+        <w:jc w:val="both"/>
+        <w:rPr>
+          <w:rFonts w:ascii="Arial" w:eastAsia="Arial" w:hAnsi="Arial" w:cs="Arial"/>
+          <w:sz w:val="24"/>
+          <w:szCs w:val="24"/>
+        </w:rPr>
+      </w:pPr>
+      <w:r>
+        <w:rPr>
+          <w:rFonts w:ascii="Arial" w:eastAsia="Arial" w:hAnsi="Arial" w:cs="Arial"/>
+          <w:sz w:val="24"/>
+          <w:szCs w:val="24"/>
+        </w:rPr>
+        <w:t>Desde la vista de detalle del medicamento o mediante botón de edición en la lista principal.</w:t>
+      </w:r>
+    </w:p>
+    <w:p>
+      <w:pPr>
+        <w:spacing w:after="0" w:line="360" w:lineRule="auto"/>
+        <w:jc w:val="both"/>
+        <w:rPr>
+          <w:rFonts w:ascii="Arial" w:eastAsia="Arial" w:hAnsi="Arial" w:cs="Arial"/>
+          <w:b/>
+          <w:bCs/>
+          <w:sz w:val="24"/>
+          <w:szCs w:val="24"/>
+        </w:rPr>
+      </w:pPr>
+      <w:r>
+        <w:rPr>
+          <w:rFonts w:ascii="Arial" w:eastAsia="Arial" w:hAnsi="Arial" w:cs="Arial"/>
+          <w:b/>
+          <w:bCs/>
+          <w:sz w:val="24"/>
+          <w:szCs w:val="24"/>
+        </w:rPr>
+        <w:t>¿CUÁNDO?</w:t>
+      </w:r>
+    </w:p>
+    <w:p>
+      <w:pPr>
+        <w:spacing w:after="0" w:line="360" w:lineRule="auto"/>
+        <w:jc w:val="both"/>
+        <w:rPr>
+          <w:rFonts w:ascii="Arial" w:eastAsia="Arial" w:hAnsi="Arial" w:cs="Arial"/>
+          <w:sz w:val="24"/>
+          <w:szCs w:val="24"/>
+        </w:rPr>
+      </w:pPr>
+      <w:r>
+        <w:rPr>
+          <w:rFonts w:ascii="Arial" w:eastAsia="Arial" w:hAnsi="Arial" w:cs="Arial"/>
+          <w:sz w:val="24"/>
+          <w:szCs w:val="24"/>
+        </w:rPr>
+        <w:t>Cuando existe cambio de prescripción médica (ajuste de dosis, modificación de horarios, cambio de frecuencia).</w:t>
+      </w:r>
+    </w:p>
+    <w:p>
+      <w:pPr>
+        <w:spacing w:after="0" w:line="360" w:lineRule="auto"/>
+        <w:jc w:val="both"/>
+        <w:rPr>
+          <w:rFonts w:ascii="Arial" w:eastAsia="Arial" w:hAnsi="Arial" w:cs="Arial"/>
+          <w:b/>
+          <w:bCs/>
+          <w:sz w:val="24"/>
+          <w:szCs w:val="24"/>
+        </w:rPr>
+      </w:pPr>
+      <w:r>
+        <w:rPr>
+          <w:rFonts w:ascii="Arial" w:eastAsia="Arial" w:hAnsi="Arial" w:cs="Arial"/>
+          <w:b/>
+          <w:bCs/>
+          <w:sz w:val="24"/>
+          <w:szCs w:val="24"/>
+        </w:rPr>
+        <w:t>¿CÓMO? (Descripción de Tareas)</w:t>
+      </w:r>
+    </w:p>
+    <w:p>
+      <w:pPr>
+        <w:pStyle w:val="Prrafodelista"/>
+        <w:numPr>
+          <w:ilvl w:val="0"/>
+          <w:numId w:val="26"/>
+        </w:numPr>
+        <w:spacing w:line="360" w:lineRule="auto"/>
+        <w:jc w:val="both"/>
+        <w:rPr>
+          <w:sz w:val="24"/>
+          <w:szCs w:val="24"/>
+        </w:rPr>
+      </w:pPr>
+      <w:r>
+        <w:rPr>
+          <w:sz w:val="24"/>
+          <w:szCs w:val="24"/>
+        </w:rPr>
+        <w:t>Crear función para seleccionar medicamento específico por ID</w:t>
+      </w:r>
+    </w:p>
+    <w:p>
+      <w:pPr>
+        <w:pStyle w:val="Prrafodelista"/>
+        <w:numPr>
+          <w:ilvl w:val="0"/>
+          <w:numId w:val="26"/>
+        </w:numPr>
+        <w:spacing w:line="360" w:lineRule="auto"/>
+        <w:jc w:val="both"/>
+        <w:rPr>
+          <w:sz w:val="24"/>
+          <w:szCs w:val="24"/>
+        </w:rPr>
+      </w:pPr>
+      <w:r>
+        <w:rPr>
+          <w:sz w:val="24"/>
+          <w:szCs w:val="24"/>
+        </w:rPr>
+        <w:t>Cargar datos actuales en formulario de edición prellenado</w:t>
+      </w:r>
+    </w:p>
+    <w:p>
+      <w:pPr>
+        <w:pStyle w:val="Prrafodelista"/>
+        <w:numPr>
+          <w:ilvl w:val="0"/>
+          <w:numId w:val="26"/>
+        </w:numPr>
+        <w:spacing w:line="360" w:lineRule="auto"/>
+        <w:jc w:val="both"/>
+        <w:rPr>
+          <w:sz w:val="24"/>
+          <w:szCs w:val="24"/>
+        </w:rPr>
+      </w:pPr>
+      <w:r>
+        <w:rPr>
+          <w:sz w:val="24"/>
+          <w:szCs w:val="24"/>
+        </w:rPr>
+        <w:t>Permitir modificación de cualquier campo excepto el ID único</w:t>
+      </w:r>
+    </w:p>
+    <w:p>
+      <w:pPr>
+        <w:pStyle w:val="Prrafodelista"/>
+        <w:numPr>
+          <w:ilvl w:val="0"/>
+          <w:numId w:val="26"/>
+        </w:numPr>
+        <w:spacing w:line="360" w:lineRule="auto"/>
+        <w:jc w:val="both"/>
+        <w:rPr>
+          <w:sz w:val="24"/>
+          <w:szCs w:val="24"/>
+        </w:rPr>
+      </w:pPr>
+      <w:r>
+        <w:rPr>
+          <w:sz w:val="24"/>
+          <w:szCs w:val="24"/>
+        </w:rPr>
+        <w:t>Implementar validación de cambios</w:t>
+      </w:r>
+    </w:p>
+    <w:p>
+      <w:pPr>
+        <w:pStyle w:val="Prrafodelista"/>
+        <w:numPr>
+          <w:ilvl w:val="0"/>
+          <w:numId w:val="26"/>
+        </w:numPr>
+        <w:spacing w:line="360" w:lineRule="auto"/>
+        <w:jc w:val="both"/>
+        <w:rPr>
+          <w:sz w:val="24"/>
+          <w:szCs w:val="24"/>
+        </w:rPr>
+      </w:pPr>
+      <w:r>
+        <w:rPr>
+          <w:sz w:val="24"/>
+          <w:szCs w:val="24"/>
+        </w:rPr>
+        <w:lastRenderedPageBreak/>
+        <w:t xml:space="preserve">Actualizar registro en </w:t>
+      </w:r>
+      <w:proofErr w:type="spellStart"/>
+      <w:r>
+        <w:rPr>
+          <w:sz w:val="24"/>
+          <w:szCs w:val="24"/>
+        </w:rPr>
+        <w:t>IndexedDB</w:t>
+      </w:r>
+      <w:proofErr w:type="spellEnd"/>
+      <w:r>
+        <w:rPr>
+          <w:sz w:val="24"/>
+          <w:szCs w:val="24"/>
+        </w:rPr>
+        <w:t xml:space="preserve"> con nueva información</w:t>
+      </w:r>
+    </w:p>
+    <w:p>
+      <w:pPr>
+        <w:pStyle w:val="Prrafodelista"/>
+        <w:numPr>
+          <w:ilvl w:val="0"/>
+          <w:numId w:val="26"/>
+        </w:numPr>
+        <w:spacing w:line="360" w:lineRule="auto"/>
+        <w:jc w:val="both"/>
+        <w:rPr>
+          <w:sz w:val="24"/>
+          <w:szCs w:val="24"/>
+        </w:rPr>
+      </w:pPr>
+      <w:r>
+        <w:rPr>
+          <w:sz w:val="24"/>
+          <w:szCs w:val="24"/>
+        </w:rPr>
+        <w:t>Mostrar mensaje "Cambios guardados correctamente"</w:t>
+      </w:r>
+    </w:p>
+    <w:p>
+      <w:pPr>
+        <w:pStyle w:val="Prrafodelista"/>
+        <w:numPr>
+          <w:ilvl w:val="0"/>
+          <w:numId w:val="26"/>
+        </w:numPr>
+        <w:spacing w:line="360" w:lineRule="auto"/>
+        <w:jc w:val="both"/>
+        <w:rPr>
+          <w:sz w:val="24"/>
+          <w:szCs w:val="24"/>
+        </w:rPr>
+      </w:pPr>
+      <w:r>
+        <w:rPr>
+          <w:sz w:val="24"/>
+          <w:szCs w:val="24"/>
+        </w:rPr>
+        <w:t xml:space="preserve">Preservar historial de cambios (opcional) mediante </w:t>
+      </w:r>
+      <w:proofErr w:type="spellStart"/>
+      <w:r>
+        <w:rPr>
+          <w:sz w:val="24"/>
+          <w:szCs w:val="24"/>
+        </w:rPr>
+        <w:t>timestamp</w:t>
+      </w:r>
+      <w:proofErr w:type="spellEnd"/>
+    </w:p>
+    <w:p>
+      <w:pPr>
+        <w:spacing w:after="0" w:line="360" w:lineRule="auto"/>
+        <w:jc w:val="both"/>
+        <w:rPr>
+          <w:rFonts w:ascii="Arial" w:eastAsia="Arial" w:hAnsi="Arial" w:cs="Arial"/>
+          <w:b/>
+          <w:bCs/>
+          <w:sz w:val="24"/>
+          <w:szCs w:val="24"/>
+        </w:rPr>
+      </w:pPr>
+      <w:r>
+        <w:rPr>
+          <w:rFonts w:ascii="Arial" w:eastAsia="Arial" w:hAnsi="Arial" w:cs="Arial"/>
+          <w:b/>
+          <w:bCs/>
+          <w:sz w:val="24"/>
+          <w:szCs w:val="24"/>
+        </w:rPr>
+        <w:t>¿CUÁNTO? (Estimación)</w:t>
+      </w:r>
+    </w:p>
+    <w:p>
+      <w:pPr>
+        <w:spacing w:after="0" w:line="360" w:lineRule="auto"/>
+        <w:jc w:val="both"/>
+        <w:rPr>
+          <w:rFonts w:ascii="Arial" w:eastAsia="Arial" w:hAnsi="Arial" w:cs="Arial"/>
+          <w:sz w:val="24"/>
+          <w:szCs w:val="24"/>
+        </w:rPr>
+      </w:pPr>
+      <w:r>
+        <w:rPr>
+          <w:rFonts w:ascii="Arial" w:eastAsia="Arial" w:hAnsi="Arial" w:cs="Arial"/>
+          <w:sz w:val="24"/>
+          <w:szCs w:val="24"/>
+        </w:rPr>
+        <w:t>8 horas de desarrollo (2h carga de datos, 4h lógica de actualización, 2h validación y pruebas).</w:t>
+      </w:r>
+    </w:p>
+    <w:p>
+      <w:pPr>
+        <w:spacing w:after="0" w:line="360" w:lineRule="auto"/>
+        <w:jc w:val="both"/>
+        <w:rPr>
+          <w:rFonts w:ascii="Arial" w:eastAsia="Arial" w:hAnsi="Arial" w:cs="Arial"/>
+          <w:sz w:val="24"/>
+          <w:szCs w:val="24"/>
+        </w:rPr>
+      </w:pPr>
+    </w:p>
+    <w:p>
+      <w:pPr>
+        <w:spacing w:after="0" w:line="360" w:lineRule="auto"/>
+        <w:jc w:val="both"/>
+        <w:rPr>
+          <w:rFonts w:ascii="Arial" w:eastAsia="Arial" w:hAnsi="Arial" w:cs="Arial"/>
+          <w:b/>
+          <w:bCs/>
+          <w:sz w:val="24"/>
+          <w:szCs w:val="24"/>
+        </w:rPr>
+      </w:pPr>
+      <w:r>
+        <w:rPr>
+          <w:rFonts w:ascii="Arial" w:eastAsia="Arial" w:hAnsi="Arial" w:cs="Arial"/>
+          <w:b/>
+          <w:bCs/>
+          <w:sz w:val="24"/>
+          <w:szCs w:val="24"/>
+        </w:rPr>
+        <w:t>RF04: Eliminar Medicamento</w:t>
+      </w:r>
+    </w:p>
+    <w:p>
+      <w:pPr>
+        <w:spacing w:after="0" w:line="360" w:lineRule="auto"/>
+        <w:jc w:val="both"/>
+        <w:rPr>
+          <w:rFonts w:ascii="Arial" w:eastAsia="Arial" w:hAnsi="Arial" w:cs="Arial"/>
+          <w:b/>
+          <w:bCs/>
+          <w:sz w:val="24"/>
+          <w:szCs w:val="24"/>
+        </w:rPr>
+      </w:pPr>
+      <w:r>
+        <w:rPr>
+          <w:rFonts w:ascii="Arial" w:eastAsia="Arial" w:hAnsi="Arial" w:cs="Arial"/>
+          <w:b/>
+          <w:bCs/>
+          <w:sz w:val="24"/>
+          <w:szCs w:val="24"/>
+        </w:rPr>
+        <w:t>¿QUÉ? (Necesidad)</w:t>
+      </w:r>
+    </w:p>
+    <w:p>
+      <w:pPr>
+        <w:spacing w:after="0" w:line="360" w:lineRule="auto"/>
+        <w:jc w:val="both"/>
+        <w:rPr>
+          <w:rFonts w:ascii="Arial" w:eastAsia="Arial" w:hAnsi="Arial" w:cs="Arial"/>
+          <w:sz w:val="24"/>
+          <w:szCs w:val="24"/>
+        </w:rPr>
+      </w:pPr>
+      <w:r>
+        <w:rPr>
+          <w:rFonts w:ascii="Arial" w:eastAsia="Arial" w:hAnsi="Arial" w:cs="Arial"/>
+          <w:sz w:val="24"/>
+          <w:szCs w:val="24"/>
+        </w:rPr>
+        <w:t xml:space="preserve">Eliminar un medicamento registrado del sistema de forma permanente o mediante </w:t>
+      </w:r>
+      <w:proofErr w:type="spellStart"/>
+      <w:r>
+        <w:rPr>
+          <w:rFonts w:ascii="Arial" w:eastAsia="Arial" w:hAnsi="Arial" w:cs="Arial"/>
+          <w:sz w:val="24"/>
+          <w:szCs w:val="24"/>
+        </w:rPr>
+        <w:t>soft</w:t>
+      </w:r>
+      <w:proofErr w:type="spellEnd"/>
+      <w:r>
+        <w:rPr>
+          <w:rFonts w:ascii="Arial" w:eastAsia="Arial" w:hAnsi="Arial" w:cs="Arial"/>
+          <w:sz w:val="24"/>
+          <w:szCs w:val="24"/>
+        </w:rPr>
+        <w:t xml:space="preserve"> </w:t>
+      </w:r>
+      <w:proofErr w:type="spellStart"/>
+      <w:r>
+        <w:rPr>
+          <w:rFonts w:ascii="Arial" w:eastAsia="Arial" w:hAnsi="Arial" w:cs="Arial"/>
+          <w:sz w:val="24"/>
+          <w:szCs w:val="24"/>
+        </w:rPr>
+        <w:t>delete</w:t>
+      </w:r>
+      <w:proofErr w:type="spellEnd"/>
+      <w:r>
+        <w:rPr>
+          <w:rFonts w:ascii="Arial" w:eastAsia="Arial" w:hAnsi="Arial" w:cs="Arial"/>
+          <w:sz w:val="24"/>
+          <w:szCs w:val="24"/>
+        </w:rPr>
+        <w:t>.</w:t>
+      </w:r>
+    </w:p>
+    <w:p>
+      <w:pPr>
+        <w:spacing w:after="0" w:line="360" w:lineRule="auto"/>
+        <w:jc w:val="both"/>
+        <w:rPr>
+          <w:rFonts w:ascii="Arial" w:eastAsia="Arial" w:hAnsi="Arial" w:cs="Arial"/>
+          <w:b/>
+          <w:bCs/>
+          <w:sz w:val="24"/>
+          <w:szCs w:val="24"/>
+        </w:rPr>
+      </w:pPr>
+      <w:r>
+        <w:rPr>
+          <w:rFonts w:ascii="Arial" w:eastAsia="Arial" w:hAnsi="Arial" w:cs="Arial"/>
+          <w:b/>
+          <w:bCs/>
+          <w:sz w:val="24"/>
+          <w:szCs w:val="24"/>
+        </w:rPr>
+        <w:t>¿POR QUÉ? (Solución)</w:t>
+      </w:r>
+    </w:p>
+    <w:p>
+      <w:pPr>
+        <w:spacing w:after="0" w:line="360" w:lineRule="auto"/>
+        <w:jc w:val="both"/>
+        <w:rPr>
+          <w:rFonts w:ascii="Arial" w:eastAsia="Arial" w:hAnsi="Arial" w:cs="Arial"/>
+          <w:sz w:val="24"/>
+          <w:szCs w:val="24"/>
+        </w:rPr>
+      </w:pPr>
+      <w:r>
+        <w:rPr>
+          <w:rFonts w:ascii="Arial" w:eastAsia="Arial" w:hAnsi="Arial" w:cs="Arial"/>
+          <w:sz w:val="24"/>
+          <w:szCs w:val="24"/>
+        </w:rPr>
+        <w:t>Para limpiar la lista de medicamentos que ya no se usan y evitar confusiones con tratamientos suspendidos.</w:t>
+      </w:r>
+    </w:p>
+    <w:p>
+      <w:pPr>
+        <w:spacing w:after="0" w:line="360" w:lineRule="auto"/>
+        <w:jc w:val="both"/>
+        <w:rPr>
+          <w:rFonts w:ascii="Arial" w:eastAsia="Arial" w:hAnsi="Arial" w:cs="Arial"/>
+          <w:b/>
+          <w:bCs/>
+          <w:sz w:val="24"/>
+          <w:szCs w:val="24"/>
+        </w:rPr>
+      </w:pPr>
+      <w:r>
+        <w:rPr>
+          <w:rFonts w:ascii="Arial" w:eastAsia="Arial" w:hAnsi="Arial" w:cs="Arial"/>
+          <w:b/>
+          <w:bCs/>
+          <w:sz w:val="24"/>
+          <w:szCs w:val="24"/>
+        </w:rPr>
+        <w:t>¿QUIÉN? (Usuario)</w:t>
+      </w:r>
+    </w:p>
+    <w:p>
+      <w:pPr>
+        <w:spacing w:after="0" w:line="360" w:lineRule="auto"/>
+        <w:jc w:val="both"/>
+        <w:rPr>
+          <w:rFonts w:ascii="Arial" w:eastAsia="Arial" w:hAnsi="Arial" w:cs="Arial"/>
+          <w:sz w:val="24"/>
+          <w:szCs w:val="24"/>
+        </w:rPr>
+      </w:pPr>
+      <w:r>
+        <w:rPr>
+          <w:rFonts w:ascii="Arial" w:eastAsia="Arial" w:hAnsi="Arial" w:cs="Arial"/>
+          <w:sz w:val="24"/>
+          <w:szCs w:val="24"/>
+        </w:rPr>
+        <w:t xml:space="preserve">Usuario adulto mayor / Cuidador con permisos para gestionar el </w:t>
+      </w:r>
+      <w:proofErr w:type="spellStart"/>
+      <w:proofErr w:type="gramStart"/>
+      <w:r>
+        <w:rPr>
+          <w:rFonts w:ascii="Arial" w:eastAsia="Arial" w:hAnsi="Arial" w:cs="Arial"/>
+          <w:sz w:val="24"/>
+          <w:szCs w:val="24"/>
+        </w:rPr>
+        <w:t>inventario.¿</w:t>
+      </w:r>
+      <w:proofErr w:type="gramEnd"/>
+      <w:r>
+        <w:rPr>
+          <w:rFonts w:ascii="Arial" w:eastAsia="Arial" w:hAnsi="Arial" w:cs="Arial"/>
+          <w:sz w:val="24"/>
+          <w:szCs w:val="24"/>
+        </w:rPr>
+        <w:t>DÓNDE</w:t>
+      </w:r>
+      <w:proofErr w:type="spellEnd"/>
+      <w:r>
+        <w:rPr>
+          <w:rFonts w:ascii="Arial" w:eastAsia="Arial" w:hAnsi="Arial" w:cs="Arial"/>
+          <w:sz w:val="24"/>
+          <w:szCs w:val="24"/>
+        </w:rPr>
+        <w:t>?</w:t>
+      </w:r>
+    </w:p>
+    <w:p>
+      <w:pPr>
+        <w:spacing w:after="0" w:line="360" w:lineRule="auto"/>
+        <w:jc w:val="both"/>
+        <w:rPr>
+          <w:rFonts w:ascii="Arial" w:eastAsia="Arial" w:hAnsi="Arial" w:cs="Arial"/>
+          <w:sz w:val="24"/>
+          <w:szCs w:val="24"/>
+        </w:rPr>
+      </w:pPr>
+      <w:r>
+        <w:rPr>
+          <w:rFonts w:ascii="Arial" w:eastAsia="Arial" w:hAnsi="Arial" w:cs="Arial"/>
+          <w:sz w:val="24"/>
+          <w:szCs w:val="24"/>
+        </w:rPr>
+        <w:t>Desde la vista de detalle o lista de medicamentos, mediante botón de eliminación.</w:t>
+      </w:r>
+    </w:p>
+    <w:p>
+      <w:pPr>
+        <w:spacing w:after="0" w:line="360" w:lineRule="auto"/>
+        <w:jc w:val="both"/>
+        <w:rPr>
+          <w:rFonts w:ascii="Arial" w:eastAsia="Arial" w:hAnsi="Arial" w:cs="Arial"/>
+          <w:b/>
+          <w:bCs/>
+          <w:sz w:val="24"/>
+          <w:szCs w:val="24"/>
+        </w:rPr>
+      </w:pPr>
+      <w:r>
+        <w:rPr>
+          <w:rFonts w:ascii="Arial" w:eastAsia="Arial" w:hAnsi="Arial" w:cs="Arial"/>
+          <w:b/>
+          <w:bCs/>
+          <w:sz w:val="24"/>
+          <w:szCs w:val="24"/>
+        </w:rPr>
+        <w:t>¿CUÁNDO?</w:t>
+      </w:r>
+    </w:p>
+    <w:p>
+      <w:pPr>
+        <w:spacing w:after="0" w:line="360" w:lineRule="auto"/>
+        <w:jc w:val="both"/>
+        <w:rPr>
+          <w:rFonts w:ascii="Arial" w:eastAsia="Arial" w:hAnsi="Arial" w:cs="Arial"/>
+          <w:sz w:val="24"/>
+          <w:szCs w:val="24"/>
+        </w:rPr>
+      </w:pPr>
+      <w:r>
+        <w:rPr>
+          <w:rFonts w:ascii="Arial" w:eastAsia="Arial" w:hAnsi="Arial" w:cs="Arial"/>
+          <w:sz w:val="24"/>
+          <w:szCs w:val="24"/>
+        </w:rPr>
+        <w:t>Cuando un tratamiento finaliza, es suspendido por el médico o el medicamento ya no es necesario.</w:t>
+      </w:r>
+    </w:p>
+    <w:p>
+      <w:pPr>
+        <w:spacing w:after="0" w:line="360" w:lineRule="auto"/>
+        <w:jc w:val="both"/>
+        <w:rPr>
+          <w:rFonts w:ascii="Arial" w:eastAsia="Arial" w:hAnsi="Arial" w:cs="Arial"/>
+          <w:b/>
+          <w:bCs/>
+          <w:sz w:val="24"/>
+          <w:szCs w:val="24"/>
+        </w:rPr>
+      </w:pPr>
+      <w:r>
+        <w:rPr>
+          <w:rFonts w:ascii="Arial" w:eastAsia="Arial" w:hAnsi="Arial" w:cs="Arial"/>
+          <w:b/>
+          <w:bCs/>
+          <w:sz w:val="24"/>
+          <w:szCs w:val="24"/>
+        </w:rPr>
+        <w:t>¿CÓMO? (Descripción de Tareas)</w:t>
+      </w:r>
+    </w:p>
+    <w:p>
+      <w:pPr>
+        <w:pStyle w:val="Prrafodelista"/>
+        <w:numPr>
+          <w:ilvl w:val="0"/>
+          <w:numId w:val="27"/>
+        </w:numPr>
+        <w:spacing w:line="360" w:lineRule="auto"/>
+        <w:jc w:val="both"/>
+        <w:rPr>
+          <w:sz w:val="24"/>
+          <w:szCs w:val="24"/>
+        </w:rPr>
+      </w:pPr>
+      <w:r>
+        <w:rPr>
+          <w:sz w:val="24"/>
+          <w:szCs w:val="24"/>
+        </w:rPr>
+        <w:t>Implementar botón de eliminación con ícono identificable</w:t>
+      </w:r>
+    </w:p>
+    <w:p>
+      <w:pPr>
+        <w:pStyle w:val="Prrafodelista"/>
+        <w:numPr>
+          <w:ilvl w:val="0"/>
+          <w:numId w:val="27"/>
+        </w:numPr>
+        <w:spacing w:line="360" w:lineRule="auto"/>
+        <w:jc w:val="both"/>
+        <w:rPr>
+          <w:sz w:val="24"/>
+          <w:szCs w:val="24"/>
+        </w:rPr>
+      </w:pPr>
+      <w:r>
+        <w:rPr>
+          <w:sz w:val="24"/>
+          <w:szCs w:val="24"/>
+        </w:rPr>
+        <w:t>Mostrar modal de confirmación: "¿Está seguro de eliminar este medicamento?"</w:t>
+      </w:r>
+    </w:p>
+    <w:p>
+      <w:pPr>
+        <w:pStyle w:val="Prrafodelista"/>
+        <w:numPr>
+          <w:ilvl w:val="0"/>
+          <w:numId w:val="27"/>
+        </w:numPr>
+        <w:spacing w:line="360" w:lineRule="auto"/>
+        <w:jc w:val="both"/>
+        <w:rPr>
+          <w:sz w:val="24"/>
+          <w:szCs w:val="24"/>
+        </w:rPr>
+      </w:pPr>
+      <w:r>
+        <w:rPr>
+          <w:sz w:val="24"/>
+          <w:szCs w:val="24"/>
+        </w:rPr>
+        <w:t xml:space="preserve">Programar función para eliminar registro de </w:t>
+      </w:r>
+      <w:proofErr w:type="spellStart"/>
+      <w:r>
+        <w:rPr>
+          <w:sz w:val="24"/>
+          <w:szCs w:val="24"/>
+        </w:rPr>
+        <w:t>IndexedDB</w:t>
+      </w:r>
+      <w:proofErr w:type="spellEnd"/>
+      <w:r>
+        <w:rPr>
+          <w:sz w:val="24"/>
+          <w:szCs w:val="24"/>
+        </w:rPr>
+        <w:t xml:space="preserve"> tras confirmación</w:t>
+      </w:r>
+    </w:p>
+    <w:p>
+      <w:pPr>
+        <w:pStyle w:val="Prrafodelista"/>
+        <w:numPr>
+          <w:ilvl w:val="0"/>
+          <w:numId w:val="27"/>
+        </w:numPr>
+        <w:spacing w:line="360" w:lineRule="auto"/>
+        <w:jc w:val="both"/>
+        <w:rPr>
+          <w:sz w:val="24"/>
+          <w:szCs w:val="24"/>
+        </w:rPr>
+      </w:pPr>
+      <w:r>
+        <w:rPr>
+          <w:sz w:val="24"/>
+          <w:szCs w:val="24"/>
+        </w:rPr>
+        <w:t xml:space="preserve">Opcionalmente, implementar </w:t>
+      </w:r>
+      <w:proofErr w:type="spellStart"/>
+      <w:r>
+        <w:rPr>
+          <w:sz w:val="24"/>
+          <w:szCs w:val="24"/>
+        </w:rPr>
+        <w:t>soft</w:t>
+      </w:r>
+      <w:proofErr w:type="spellEnd"/>
+      <w:r>
+        <w:rPr>
+          <w:sz w:val="24"/>
+          <w:szCs w:val="24"/>
+        </w:rPr>
+        <w:t xml:space="preserve"> </w:t>
+      </w:r>
+      <w:proofErr w:type="spellStart"/>
+      <w:r>
+        <w:rPr>
+          <w:sz w:val="24"/>
+          <w:szCs w:val="24"/>
+        </w:rPr>
+        <w:t>delete</w:t>
+      </w:r>
+      <w:proofErr w:type="spellEnd"/>
+      <w:r>
+        <w:rPr>
+          <w:sz w:val="24"/>
+          <w:szCs w:val="24"/>
+        </w:rPr>
+        <w:t xml:space="preserve"> (marcar como inactivo en lugar de borrar físicamente)</w:t>
+      </w:r>
+    </w:p>
+    <w:p>
+      <w:pPr>
+        <w:pStyle w:val="Prrafodelista"/>
+        <w:numPr>
+          <w:ilvl w:val="0"/>
+          <w:numId w:val="27"/>
+        </w:numPr>
+        <w:spacing w:line="360" w:lineRule="auto"/>
+        <w:jc w:val="both"/>
+        <w:rPr>
+          <w:sz w:val="24"/>
+          <w:szCs w:val="24"/>
+        </w:rPr>
+      </w:pPr>
+      <w:r>
+        <w:rPr>
+          <w:sz w:val="24"/>
+          <w:szCs w:val="24"/>
+        </w:rPr>
+        <w:t>Actualizar vista automáticamente tras eliminación</w:t>
+      </w:r>
+    </w:p>
+    <w:p>
+      <w:pPr>
+        <w:pStyle w:val="Prrafodelista"/>
+        <w:numPr>
+          <w:ilvl w:val="0"/>
+          <w:numId w:val="27"/>
+        </w:numPr>
+        <w:spacing w:line="360" w:lineRule="auto"/>
+        <w:jc w:val="both"/>
+        <w:rPr>
+          <w:sz w:val="24"/>
+          <w:szCs w:val="24"/>
+        </w:rPr>
+      </w:pPr>
+      <w:r>
+        <w:rPr>
+          <w:sz w:val="24"/>
+          <w:szCs w:val="24"/>
+        </w:rPr>
+        <w:t>Mostrar mensaje "Eliminado correctamente"</w:t>
+      </w:r>
+    </w:p>
+    <w:p>
+      <w:pPr>
+        <w:spacing w:after="0" w:line="360" w:lineRule="auto"/>
+        <w:jc w:val="both"/>
+        <w:rPr>
+          <w:rFonts w:ascii="Arial" w:eastAsia="Arial" w:hAnsi="Arial" w:cs="Arial"/>
+          <w:b/>
+          <w:bCs/>
+          <w:sz w:val="24"/>
+          <w:szCs w:val="24"/>
+        </w:rPr>
+      </w:pPr>
+      <w:r>
+        <w:rPr>
+          <w:rFonts w:ascii="Arial" w:eastAsia="Arial" w:hAnsi="Arial" w:cs="Arial"/>
+          <w:b/>
+          <w:bCs/>
+          <w:sz w:val="24"/>
+          <w:szCs w:val="24"/>
+        </w:rPr>
+        <w:t>¿CUÁNTO? (Estimación)</w:t>
+      </w:r>
+    </w:p>
+    <w:p>
+      <w:pPr>
+        <w:spacing w:after="0" w:line="360" w:lineRule="auto"/>
+        <w:jc w:val="both"/>
+        <w:rPr>
+          <w:rFonts w:ascii="Arial" w:eastAsia="Arial" w:hAnsi="Arial" w:cs="Arial"/>
+          <w:sz w:val="24"/>
+          <w:szCs w:val="24"/>
+        </w:rPr>
+      </w:pPr>
+      <w:r>
+        <w:rPr>
+          <w:rFonts w:ascii="Arial" w:eastAsia="Arial" w:hAnsi="Arial" w:cs="Arial"/>
+          <w:sz w:val="24"/>
+          <w:szCs w:val="24"/>
+        </w:rPr>
+        <w:t>0.5 horas de desarrollo (implementación directa con confirmación).</w:t>
+      </w:r>
+    </w:p>
+    <w:p>
+      <w:pPr>
+        <w:spacing w:after="0" w:line="360" w:lineRule="auto"/>
+        <w:jc w:val="both"/>
+        <w:rPr>
+          <w:rFonts w:ascii="Arial" w:eastAsia="Arial" w:hAnsi="Arial" w:cs="Arial"/>
+          <w:sz w:val="24"/>
+          <w:szCs w:val="24"/>
+        </w:rPr>
+      </w:pPr>
+    </w:p>
+    <w:p>
+      <w:pPr>
+        <w:spacing w:after="0" w:line="360" w:lineRule="auto"/>
+        <w:jc w:val="both"/>
+        <w:rPr>
+          <w:rFonts w:ascii="Arial" w:eastAsia="Arial" w:hAnsi="Arial" w:cs="Arial"/>
+          <w:b/>
+          <w:bCs/>
+          <w:sz w:val="24"/>
+          <w:szCs w:val="24"/>
+        </w:rPr>
+      </w:pPr>
+      <w:r>
+        <w:rPr>
+          <w:rFonts w:ascii="Arial" w:eastAsia="Arial" w:hAnsi="Arial" w:cs="Arial"/>
+          <w:b/>
+          <w:bCs/>
+          <w:sz w:val="24"/>
+          <w:szCs w:val="24"/>
+        </w:rPr>
+        <w:t>RF05: Recordatorios de Medicación</w:t>
+      </w:r>
+    </w:p>
+    <w:p>
+      <w:pPr>
+        <w:spacing w:after="0" w:line="360" w:lineRule="auto"/>
+        <w:jc w:val="both"/>
+        <w:rPr>
+          <w:rFonts w:ascii="Arial" w:eastAsia="Arial" w:hAnsi="Arial" w:cs="Arial"/>
+          <w:b/>
+          <w:bCs/>
+          <w:sz w:val="24"/>
+          <w:szCs w:val="24"/>
+        </w:rPr>
+      </w:pPr>
+      <w:r>
+        <w:rPr>
+          <w:rFonts w:ascii="Arial" w:eastAsia="Arial" w:hAnsi="Arial" w:cs="Arial"/>
+          <w:b/>
+          <w:bCs/>
+          <w:sz w:val="24"/>
+          <w:szCs w:val="24"/>
+        </w:rPr>
+        <w:t>¿QUÉ? (Necesidad)</w:t>
+      </w:r>
+    </w:p>
+    <w:p>
+      <w:pPr>
+        <w:spacing w:after="0" w:line="360" w:lineRule="auto"/>
+        <w:jc w:val="both"/>
+        <w:rPr>
+          <w:rFonts w:ascii="Arial" w:eastAsia="Arial" w:hAnsi="Arial" w:cs="Arial"/>
+          <w:sz w:val="24"/>
+          <w:szCs w:val="24"/>
+        </w:rPr>
+      </w:pPr>
+      <w:r>
+        <w:rPr>
+          <w:rFonts w:ascii="Arial" w:eastAsia="Arial" w:hAnsi="Arial" w:cs="Arial"/>
+          <w:sz w:val="24"/>
+          <w:szCs w:val="24"/>
+        </w:rPr>
+        <w:lastRenderedPageBreak/>
+        <w:t>Generar recordatorios automáticos con alertas visuales, sonoras y por vibración.</w:t>
+      </w:r>
+    </w:p>
+    <w:p>
+      <w:pPr>
+        <w:spacing w:after="0" w:line="360" w:lineRule="auto"/>
+        <w:jc w:val="both"/>
+        <w:rPr>
+          <w:rFonts w:ascii="Arial" w:eastAsia="Arial" w:hAnsi="Arial" w:cs="Arial"/>
+          <w:b/>
+          <w:bCs/>
+          <w:sz w:val="24"/>
+          <w:szCs w:val="24"/>
+        </w:rPr>
+      </w:pPr>
+      <w:r>
+        <w:rPr>
+          <w:rFonts w:ascii="Arial" w:eastAsia="Arial" w:hAnsi="Arial" w:cs="Arial"/>
+          <w:b/>
+          <w:bCs/>
+          <w:sz w:val="24"/>
+          <w:szCs w:val="24"/>
+        </w:rPr>
+        <w:t>¿POR QUÉ? (Solución)</w:t>
+      </w:r>
+    </w:p>
+    <w:p>
+      <w:pPr>
+        <w:spacing w:after="0" w:line="360" w:lineRule="auto"/>
+        <w:jc w:val="both"/>
+        <w:rPr>
+          <w:rFonts w:ascii="Arial" w:eastAsia="Arial" w:hAnsi="Arial" w:cs="Arial"/>
+          <w:sz w:val="24"/>
+          <w:szCs w:val="24"/>
+        </w:rPr>
+      </w:pPr>
+      <w:r>
+        <w:rPr>
+          <w:rFonts w:ascii="Arial" w:eastAsia="Arial" w:hAnsi="Arial" w:cs="Arial"/>
+          <w:sz w:val="24"/>
+          <w:szCs w:val="24"/>
+        </w:rPr>
+        <w:t>Para garantizar la adherencia al tratamiento médico, evitando olvidos que puedan comprometer la salud del paciente.</w:t>
+      </w:r>
+    </w:p>
+    <w:p>
+      <w:pPr>
+        <w:spacing w:after="0" w:line="360" w:lineRule="auto"/>
+        <w:jc w:val="both"/>
+        <w:rPr>
+          <w:rFonts w:ascii="Arial" w:eastAsia="Arial" w:hAnsi="Arial" w:cs="Arial"/>
+          <w:b/>
+          <w:bCs/>
+          <w:sz w:val="24"/>
+          <w:szCs w:val="24"/>
+        </w:rPr>
+      </w:pPr>
+      <w:r>
+        <w:rPr>
+          <w:rFonts w:ascii="Arial" w:eastAsia="Arial" w:hAnsi="Arial" w:cs="Arial"/>
+          <w:b/>
+          <w:bCs/>
+          <w:sz w:val="24"/>
+          <w:szCs w:val="24"/>
+        </w:rPr>
+        <w:t>¿QUIÉN? (Usuario)</w:t>
+      </w:r>
+    </w:p>
+    <w:p>
+      <w:pPr>
+        <w:spacing w:after="0" w:line="360" w:lineRule="auto"/>
+        <w:jc w:val="both"/>
+        <w:rPr>
+          <w:rFonts w:ascii="Arial" w:eastAsia="Arial" w:hAnsi="Arial" w:cs="Arial"/>
+          <w:sz w:val="24"/>
+          <w:szCs w:val="24"/>
+        </w:rPr>
+      </w:pPr>
+      <w:r>
+        <w:rPr>
+          <w:rFonts w:ascii="Arial" w:eastAsia="Arial" w:hAnsi="Arial" w:cs="Arial"/>
+          <w:sz w:val="24"/>
+          <w:szCs w:val="24"/>
+        </w:rPr>
+        <w:t>Usuario adulto mayor que necesita asistencia para recordar las tomas de medicamentos.</w:t>
+      </w:r>
+    </w:p>
+    <w:p>
+      <w:pPr>
+        <w:spacing w:after="0" w:line="360" w:lineRule="auto"/>
+        <w:jc w:val="both"/>
+        <w:rPr>
+          <w:rFonts w:ascii="Arial" w:eastAsia="Arial" w:hAnsi="Arial" w:cs="Arial"/>
+          <w:b/>
+          <w:bCs/>
+          <w:sz w:val="24"/>
+          <w:szCs w:val="24"/>
+        </w:rPr>
+      </w:pPr>
+      <w:r>
+        <w:rPr>
+          <w:rFonts w:ascii="Arial" w:eastAsia="Arial" w:hAnsi="Arial" w:cs="Arial"/>
+          <w:b/>
+          <w:bCs/>
+          <w:sz w:val="24"/>
+          <w:szCs w:val="24"/>
+        </w:rPr>
+        <w:t>¿DÓNDE?</w:t>
+      </w:r>
+    </w:p>
+    <w:p>
+      <w:pPr>
+        <w:spacing w:after="0" w:line="360" w:lineRule="auto"/>
+        <w:jc w:val="both"/>
+        <w:rPr>
+          <w:rFonts w:ascii="Arial" w:eastAsia="Arial" w:hAnsi="Arial" w:cs="Arial"/>
+          <w:sz w:val="24"/>
+          <w:szCs w:val="24"/>
+        </w:rPr>
+      </w:pPr>
+      <w:r>
+        <w:rPr>
+          <w:rFonts w:ascii="Arial" w:eastAsia="Arial" w:hAnsi="Arial" w:cs="Arial"/>
+          <w:sz w:val="24"/>
+          <w:szCs w:val="24"/>
+        </w:rPr>
+        <w:t>En el dispositivo del usuario (móvil/</w:t>
+      </w:r>
+      <w:proofErr w:type="spellStart"/>
+      <w:r>
+        <w:rPr>
+          <w:rFonts w:ascii="Arial" w:eastAsia="Arial" w:hAnsi="Arial" w:cs="Arial"/>
+          <w:sz w:val="24"/>
+          <w:szCs w:val="24"/>
+        </w:rPr>
+        <w:t>tablet</w:t>
+      </w:r>
+      <w:proofErr w:type="spellEnd"/>
+      <w:r>
+        <w:rPr>
+          <w:rFonts w:ascii="Arial" w:eastAsia="Arial" w:hAnsi="Arial" w:cs="Arial"/>
+          <w:sz w:val="24"/>
+          <w:szCs w:val="24"/>
+        </w:rPr>
+        <w:t xml:space="preserve">/desktop), funcionando como PWA instalada con </w:t>
+      </w:r>
+      <w:proofErr w:type="spellStart"/>
+      <w:r>
+        <w:rPr>
+          <w:rFonts w:ascii="Arial" w:eastAsia="Arial" w:hAnsi="Arial" w:cs="Arial"/>
+          <w:sz w:val="24"/>
+          <w:szCs w:val="24"/>
+        </w:rPr>
+        <w:t>Service</w:t>
+      </w:r>
+      <w:proofErr w:type="spellEnd"/>
+      <w:r>
+        <w:rPr>
+          <w:rFonts w:ascii="Arial" w:eastAsia="Arial" w:hAnsi="Arial" w:cs="Arial"/>
+          <w:sz w:val="24"/>
+          <w:szCs w:val="24"/>
+        </w:rPr>
+        <w:t xml:space="preserve"> </w:t>
+      </w:r>
+      <w:proofErr w:type="spellStart"/>
+      <w:r>
+        <w:rPr>
+          <w:rFonts w:ascii="Arial" w:eastAsia="Arial" w:hAnsi="Arial" w:cs="Arial"/>
+          <w:sz w:val="24"/>
+          <w:szCs w:val="24"/>
+        </w:rPr>
+        <w:t>Workers</w:t>
+      </w:r>
+      <w:proofErr w:type="spellEnd"/>
+      <w:r>
+        <w:rPr>
+          <w:rFonts w:ascii="Arial" w:eastAsia="Arial" w:hAnsi="Arial" w:cs="Arial"/>
+          <w:sz w:val="24"/>
+          <w:szCs w:val="24"/>
+        </w:rPr>
+        <w:t>.</w:t>
+      </w:r>
+    </w:p>
+    <w:p>
+      <w:pPr>
+        <w:spacing w:after="0" w:line="360" w:lineRule="auto"/>
+        <w:jc w:val="both"/>
+        <w:rPr>
+          <w:rFonts w:ascii="Arial" w:eastAsia="Arial" w:hAnsi="Arial" w:cs="Arial"/>
+          <w:b/>
+          <w:bCs/>
+          <w:sz w:val="24"/>
+          <w:szCs w:val="24"/>
+        </w:rPr>
+      </w:pPr>
+      <w:r>
+        <w:rPr>
+          <w:rFonts w:ascii="Arial" w:eastAsia="Arial" w:hAnsi="Arial" w:cs="Arial"/>
+          <w:b/>
+          <w:bCs/>
+          <w:sz w:val="24"/>
+          <w:szCs w:val="24"/>
+        </w:rPr>
+        <w:t>¿CUÁNDO?</w:t>
+      </w:r>
+    </w:p>
+    <w:p>
+      <w:pPr>
+        <w:spacing w:after="0" w:line="360" w:lineRule="auto"/>
+        <w:jc w:val="both"/>
+        <w:rPr>
+          <w:rFonts w:ascii="Arial" w:eastAsia="Arial" w:hAnsi="Arial" w:cs="Arial"/>
+          <w:sz w:val="24"/>
+          <w:szCs w:val="24"/>
+        </w:rPr>
+      </w:pPr>
+      <w:r>
+        <w:rPr>
+          <w:rFonts w:ascii="Arial" w:eastAsia="Arial" w:hAnsi="Arial" w:cs="Arial"/>
+          <w:sz w:val="24"/>
+          <w:szCs w:val="24"/>
+        </w:rPr>
+        <w:t>A la hora programada para cada medicamento, incluso con el navegador cerrado o la pantalla bloqueada.</w:t>
+      </w:r>
+    </w:p>
+    <w:p>
+      <w:pPr>
+        <w:spacing w:after="0" w:line="360" w:lineRule="auto"/>
+        <w:jc w:val="both"/>
+        <w:rPr>
+          <w:rFonts w:ascii="Arial" w:eastAsia="Arial" w:hAnsi="Arial" w:cs="Arial"/>
+          <w:b/>
+          <w:bCs/>
+          <w:sz w:val="24"/>
+          <w:szCs w:val="24"/>
+        </w:rPr>
+      </w:pPr>
+      <w:r>
+        <w:rPr>
+          <w:rFonts w:ascii="Arial" w:eastAsia="Arial" w:hAnsi="Arial" w:cs="Arial"/>
+          <w:b/>
+          <w:bCs/>
+          <w:sz w:val="24"/>
+          <w:szCs w:val="24"/>
+        </w:rPr>
+        <w:t>¿CÓMO? (Descripción de Tareas)</w:t>
+      </w:r>
+    </w:p>
+    <w:p>
+      <w:pPr>
+        <w:pStyle w:val="Prrafodelista"/>
+        <w:numPr>
+          <w:ilvl w:val="0"/>
+          <w:numId w:val="28"/>
+        </w:numPr>
+        <w:spacing w:line="360" w:lineRule="auto"/>
+        <w:jc w:val="both"/>
+        <w:rPr>
+          <w:sz w:val="24"/>
+          <w:szCs w:val="24"/>
+        </w:rPr>
+      </w:pPr>
+      <w:r>
+        <w:rPr>
+          <w:sz w:val="24"/>
+          <w:szCs w:val="24"/>
+        </w:rPr>
+        <w:t xml:space="preserve">Configurar </w:t>
+      </w:r>
+      <w:proofErr w:type="spellStart"/>
+      <w:r>
+        <w:rPr>
+          <w:sz w:val="24"/>
+          <w:szCs w:val="24"/>
+        </w:rPr>
+        <w:t>Service</w:t>
+      </w:r>
+      <w:proofErr w:type="spellEnd"/>
+      <w:r>
+        <w:rPr>
+          <w:sz w:val="24"/>
+          <w:szCs w:val="24"/>
+        </w:rPr>
+        <w:t xml:space="preserve"> </w:t>
+      </w:r>
+      <w:proofErr w:type="spellStart"/>
+      <w:r>
+        <w:rPr>
+          <w:sz w:val="24"/>
+          <w:szCs w:val="24"/>
+        </w:rPr>
+        <w:t>Workers</w:t>
+      </w:r>
+      <w:proofErr w:type="spellEnd"/>
+      <w:r>
+        <w:rPr>
+          <w:sz w:val="24"/>
+          <w:szCs w:val="24"/>
+        </w:rPr>
+        <w:t xml:space="preserve"> para manejar notificaciones en segundo plano</w:t>
+      </w:r>
+    </w:p>
+    <w:p>
+      <w:pPr>
+        <w:pStyle w:val="Prrafodelista"/>
+        <w:numPr>
+          <w:ilvl w:val="0"/>
+          <w:numId w:val="28"/>
+        </w:numPr>
+        <w:spacing w:line="360" w:lineRule="auto"/>
+        <w:jc w:val="both"/>
+        <w:rPr>
+          <w:sz w:val="24"/>
+          <w:szCs w:val="24"/>
+        </w:rPr>
+      </w:pPr>
+      <w:r>
+        <w:rPr>
+          <w:sz w:val="24"/>
+          <w:szCs w:val="24"/>
+        </w:rPr>
+        <w:t xml:space="preserve">Implementar </w:t>
+      </w:r>
+      <w:proofErr w:type="spellStart"/>
+      <w:r>
+        <w:rPr>
+          <w:sz w:val="24"/>
+          <w:szCs w:val="24"/>
+        </w:rPr>
+        <w:t>Notifications</w:t>
+      </w:r>
+      <w:proofErr w:type="spellEnd"/>
+      <w:r>
+        <w:rPr>
+          <w:sz w:val="24"/>
+          <w:szCs w:val="24"/>
+        </w:rPr>
+        <w:t xml:space="preserve"> API del navegador</w:t>
+      </w:r>
+    </w:p>
+    <w:p>
+      <w:pPr>
+        <w:pStyle w:val="Prrafodelista"/>
+        <w:numPr>
+          <w:ilvl w:val="0"/>
+          <w:numId w:val="28"/>
+        </w:numPr>
+        <w:spacing w:line="360" w:lineRule="auto"/>
+        <w:jc w:val="both"/>
+        <w:rPr>
+          <w:sz w:val="24"/>
+          <w:szCs w:val="24"/>
+        </w:rPr>
+      </w:pPr>
+      <w:r>
+        <w:rPr>
+          <w:sz w:val="24"/>
+          <w:szCs w:val="24"/>
+        </w:rPr>
+        <w:t xml:space="preserve">Programar sistema de </w:t>
+      </w:r>
+      <w:proofErr w:type="spellStart"/>
+      <w:r>
+        <w:rPr>
+          <w:sz w:val="24"/>
+          <w:szCs w:val="24"/>
+        </w:rPr>
+        <w:t>scheduling</w:t>
+      </w:r>
+      <w:proofErr w:type="spellEnd"/>
+      <w:r>
+        <w:rPr>
+          <w:sz w:val="24"/>
+          <w:szCs w:val="24"/>
+        </w:rPr>
+        <w:t xml:space="preserve"> basado en horarios de cada medicamento</w:t>
+      </w:r>
+    </w:p>
+    <w:p>
+      <w:pPr>
+        <w:pStyle w:val="Prrafodelista"/>
+        <w:numPr>
+          <w:ilvl w:val="0"/>
+          <w:numId w:val="28"/>
+        </w:numPr>
+        <w:spacing w:line="360" w:lineRule="auto"/>
+        <w:jc w:val="both"/>
+        <w:rPr>
+          <w:sz w:val="24"/>
+          <w:szCs w:val="24"/>
+        </w:rPr>
+      </w:pPr>
+      <w:r>
+        <w:rPr>
+          <w:sz w:val="24"/>
+          <w:szCs w:val="24"/>
+        </w:rPr>
+        <w:t>Diseñar notificación con: nombre del medicamento, dosis, ícono identificativo</w:t>
+      </w:r>
+    </w:p>
+    <w:p>
+      <w:pPr>
+        <w:pStyle w:val="Prrafodelista"/>
+        <w:numPr>
+          <w:ilvl w:val="0"/>
+          <w:numId w:val="28"/>
+        </w:numPr>
+        <w:spacing w:line="360" w:lineRule="auto"/>
+        <w:jc w:val="both"/>
+        <w:rPr>
+          <w:sz w:val="24"/>
+          <w:szCs w:val="24"/>
+        </w:rPr>
+      </w:pPr>
+      <w:r>
+        <w:rPr>
+          <w:sz w:val="24"/>
+          <w:szCs w:val="24"/>
+        </w:rPr>
+        <w:t>Incluir sonido de alerta y vibración (en dispositivos compatibles)</w:t>
+      </w:r>
+    </w:p>
+    <w:p>
+      <w:pPr>
+        <w:pStyle w:val="Prrafodelista"/>
+        <w:numPr>
+          <w:ilvl w:val="0"/>
+          <w:numId w:val="28"/>
+        </w:numPr>
+        <w:spacing w:line="360" w:lineRule="auto"/>
+        <w:jc w:val="both"/>
+        <w:rPr>
+          <w:sz w:val="24"/>
+          <w:szCs w:val="24"/>
+        </w:rPr>
+      </w:pPr>
+      <w:r>
+        <w:rPr>
+          <w:sz w:val="24"/>
+          <w:szCs w:val="24"/>
+        </w:rPr>
+        <w:t>Implementar acciones en la notificación: "Tomada", "Posponer 15 min", "Omitir"</w:t>
+      </w:r>
+    </w:p>
+    <w:p>
+      <w:pPr>
+        <w:pStyle w:val="Prrafodelista"/>
+        <w:numPr>
+          <w:ilvl w:val="0"/>
+          <w:numId w:val="28"/>
+        </w:numPr>
+        <w:spacing w:line="360" w:lineRule="auto"/>
+        <w:jc w:val="both"/>
+        <w:rPr>
+          <w:sz w:val="24"/>
+          <w:szCs w:val="24"/>
+        </w:rPr>
+      </w:pPr>
+      <w:r>
+        <w:rPr>
+          <w:sz w:val="24"/>
+          <w:szCs w:val="24"/>
+        </w:rPr>
+        <w:t xml:space="preserve">Aplicar Patrón </w:t>
+      </w:r>
+      <w:proofErr w:type="spellStart"/>
+      <w:r>
+        <w:rPr>
+          <w:sz w:val="24"/>
+          <w:szCs w:val="24"/>
+        </w:rPr>
+        <w:t>Observer</w:t>
+      </w:r>
+      <w:proofErr w:type="spellEnd"/>
+      <w:r>
+        <w:rPr>
+          <w:sz w:val="24"/>
+          <w:szCs w:val="24"/>
+        </w:rPr>
+        <w:t xml:space="preserve"> para actualizar estado tras interacción del usuario</w:t>
+      </w:r>
+    </w:p>
+    <w:p>
+      <w:pPr>
+        <w:pStyle w:val="Prrafodelista"/>
+        <w:numPr>
+          <w:ilvl w:val="0"/>
+          <w:numId w:val="28"/>
+        </w:numPr>
+        <w:spacing w:line="360" w:lineRule="auto"/>
+        <w:jc w:val="both"/>
+        <w:rPr>
+          <w:sz w:val="24"/>
+          <w:szCs w:val="24"/>
+        </w:rPr>
+      </w:pPr>
+      <w:r>
+        <w:rPr>
+          <w:sz w:val="24"/>
+          <w:szCs w:val="24"/>
+        </w:rPr>
+        <w:t>Asegurar persistencia de la notificación hasta que el usuario actúe</w:t>
+      </w:r>
+    </w:p>
+    <w:p>
+      <w:pPr>
+        <w:spacing w:after="0" w:line="360" w:lineRule="auto"/>
+        <w:jc w:val="both"/>
+        <w:rPr>
+          <w:rFonts w:ascii="Arial" w:eastAsia="Arial" w:hAnsi="Arial" w:cs="Arial"/>
+          <w:b/>
+          <w:bCs/>
+          <w:sz w:val="24"/>
+          <w:szCs w:val="24"/>
+        </w:rPr>
+      </w:pPr>
+      <w:r>
+        <w:rPr>
+          <w:rFonts w:ascii="Arial" w:eastAsia="Arial" w:hAnsi="Arial" w:cs="Arial"/>
+          <w:b/>
+          <w:bCs/>
+          <w:sz w:val="24"/>
+          <w:szCs w:val="24"/>
+        </w:rPr>
+        <w:t>¿CUÁNTO? (Estimación)</w:t>
+      </w:r>
+    </w:p>
+    <w:p>
+      <w:pPr>
+        <w:spacing w:after="0" w:line="360" w:lineRule="auto"/>
+        <w:jc w:val="both"/>
+        <w:rPr>
+          <w:rFonts w:ascii="Arial" w:eastAsia="Arial" w:hAnsi="Arial" w:cs="Arial"/>
+          <w:sz w:val="24"/>
+          <w:szCs w:val="24"/>
+        </w:rPr>
+      </w:pPr>
+      <w:r>
+        <w:rPr>
+          <w:rFonts w:ascii="Arial" w:eastAsia="Arial" w:hAnsi="Arial" w:cs="Arial"/>
+          <w:sz w:val="24"/>
+          <w:szCs w:val="24"/>
+        </w:rPr>
+        <w:t xml:space="preserve">5 horas de desarrollo (2h </w:t>
+      </w:r>
+      <w:proofErr w:type="spellStart"/>
+      <w:r>
+        <w:rPr>
+          <w:rFonts w:ascii="Arial" w:eastAsia="Arial" w:hAnsi="Arial" w:cs="Arial"/>
+          <w:sz w:val="24"/>
+          <w:szCs w:val="24"/>
+        </w:rPr>
+        <w:t>Service</w:t>
+      </w:r>
+      <w:proofErr w:type="spellEnd"/>
+      <w:r>
+        <w:rPr>
+          <w:rFonts w:ascii="Arial" w:eastAsia="Arial" w:hAnsi="Arial" w:cs="Arial"/>
+          <w:sz w:val="24"/>
+          <w:szCs w:val="24"/>
+        </w:rPr>
+        <w:t xml:space="preserve"> </w:t>
+      </w:r>
+      <w:proofErr w:type="spellStart"/>
+      <w:r>
+        <w:rPr>
+          <w:rFonts w:ascii="Arial" w:eastAsia="Arial" w:hAnsi="Arial" w:cs="Arial"/>
+          <w:sz w:val="24"/>
+          <w:szCs w:val="24"/>
+        </w:rPr>
+        <w:t>Workers</w:t>
+      </w:r>
+      <w:proofErr w:type="spellEnd"/>
+      <w:r>
+        <w:rPr>
+          <w:rFonts w:ascii="Arial" w:eastAsia="Arial" w:hAnsi="Arial" w:cs="Arial"/>
+          <w:sz w:val="24"/>
+          <w:szCs w:val="24"/>
+        </w:rPr>
+        <w:t xml:space="preserve">, 2h </w:t>
+      </w:r>
+      <w:proofErr w:type="spellStart"/>
+      <w:r>
+        <w:rPr>
+          <w:rFonts w:ascii="Arial" w:eastAsia="Arial" w:hAnsi="Arial" w:cs="Arial"/>
+          <w:sz w:val="24"/>
+          <w:szCs w:val="24"/>
+        </w:rPr>
+        <w:t>Notifications</w:t>
+      </w:r>
+      <w:proofErr w:type="spellEnd"/>
+      <w:r>
+        <w:rPr>
+          <w:rFonts w:ascii="Arial" w:eastAsia="Arial" w:hAnsi="Arial" w:cs="Arial"/>
+          <w:sz w:val="24"/>
+          <w:szCs w:val="24"/>
+        </w:rPr>
+        <w:t xml:space="preserve"> API, 1h pruebas en diferentes dispositivos).</w:t>
+      </w:r>
+    </w:p>
+    <w:p>
+      <w:pPr>
+        <w:spacing w:after="0" w:line="360" w:lineRule="auto"/>
+        <w:jc w:val="both"/>
+        <w:rPr>
+          <w:rFonts w:ascii="Arial" w:eastAsia="Arial" w:hAnsi="Arial" w:cs="Arial"/>
+          <w:sz w:val="24"/>
+          <w:szCs w:val="24"/>
+        </w:rPr>
+      </w:pPr>
+    </w:p>
+    <w:p>
+      <w:pPr>
+        <w:spacing w:after="0" w:line="360" w:lineRule="auto"/>
+        <w:jc w:val="both"/>
+        <w:rPr>
+          <w:rFonts w:ascii="Arial" w:eastAsia="Arial" w:hAnsi="Arial" w:cs="Arial"/>
+          <w:b/>
+          <w:bCs/>
+          <w:sz w:val="24"/>
+          <w:szCs w:val="24"/>
+        </w:rPr>
+      </w:pPr>
+      <w:r>
+        <w:rPr>
+          <w:rFonts w:ascii="Arial" w:eastAsia="Arial" w:hAnsi="Arial" w:cs="Arial"/>
+          <w:b/>
+          <w:bCs/>
+          <w:sz w:val="24"/>
+          <w:szCs w:val="24"/>
+        </w:rPr>
+        <w:t>Paso 3: Consolidación en la Matriz de Excel</w:t>
+      </w:r>
+    </w:p>
+    <w:p>
+      <w:pPr>
+        <w:spacing w:after="0" w:line="360" w:lineRule="auto"/>
+        <w:jc w:val="both"/>
+        <w:rPr>
+          <w:rFonts w:ascii="Arial" w:eastAsia="Arial" w:hAnsi="Arial" w:cs="Arial"/>
+          <w:sz w:val="24"/>
+          <w:szCs w:val="24"/>
+        </w:rPr>
+      </w:pPr>
+      <w:r>
+        <w:rPr>
+          <w:rFonts w:ascii="Arial" w:eastAsia="Arial" w:hAnsi="Arial" w:cs="Arial"/>
+          <w:sz w:val="24"/>
+          <w:szCs w:val="24"/>
+        </w:rPr>
+        <w:t>Toda la información recopilada mediante las preguntas 5W+2H se consolida en una matriz estructurada con las siguientes columnas:</w:t>
+      </w:r>
+    </w:p>
+    <w:p>
+      <w:pPr>
+        <w:spacing w:after="0" w:line="360" w:lineRule="auto"/>
+        <w:rPr>
+          <w:rFonts w:ascii="Arial" w:eastAsia="Arial" w:hAnsi="Arial" w:cs="Arial"/>
+          <w:sz w:val="24"/>
+          <w:szCs w:val="24"/>
+        </w:rPr>
+      </w:pPr>
+      <w:r>
+        <w:rPr>
+          <w:rFonts w:ascii="Arial" w:eastAsia="Arial" w:hAnsi="Arial" w:cs="Arial"/>
+          <w:sz w:val="24"/>
+          <w:szCs w:val="24"/>
+        </w:rPr>
+        <w:lastRenderedPageBreak/>
+        <w:drawing>
+          <wp:inline distT="0" distB="0" distL="0" distR="0" wp14:anchorId="13AC1FE2" wp14:editId="3C71185F">
+            <wp:extent cx="5733415" cy="3666490"/>
+            <wp:effectExtent l="0" t="0" r="635" b="0"/>
+            <wp:docPr id="1" name="Imagen 1"/>
+            <wp:cNvGraphicFramePr>
+              <a:graphicFrameLocks xmlns:a="http://schemas.openxmlformats.org/drawingml/2006/main" noChangeAspect="1"/>
+            </wp:cNvGraphicFramePr>
+            <a:graphic xmlns:a="http://schemas.openxmlformats.org/drawingml/2006/main">
+              <a:graphicData uri="http://schemas.openxmlformats.org/drawingml/2006/picture">
+                <pic:pic xmlns:pic="http://schemas.openxmlformats.org/drawingml/2006/picture">
+                  <pic:nvPicPr>
+                    <pic:cNvPr id="1" name=""/>
+                    <pic:cNvPicPr/>
+                  </pic:nvPicPr>
+                  <pic:blipFill>
+                    <a:blip r:embed="rId13"/>
+                    <a:stretch>
+                      <a:fillRect/>
+                    </a:stretch>
+                  </pic:blipFill>
+                  <pic:spPr>
+                    <a:xfrm>
+                      <a:off x="0" y="0"/>
+                      <a:ext cx="5733415" cy="3666490"/>
+                    </a:xfrm>
+                    <a:prstGeom prst="rect">
+                      <a:avLst/>
+                    </a:prstGeom>
+                  </pic:spPr>
+                </pic:pic>
+              </a:graphicData>
+            </a:graphic>
+          </wp:inline>
+        </w:drawing>
+      </w:r>
+    </w:p>
+    <w:p>
+      <w:pPr>
+        <w:spacing w:after="0" w:line="360" w:lineRule="auto"/>
+        <w:jc w:val="center"/>
       </w:pPr>
       <w:r>
         <w:t>Tabla</w:t>
@@ -3180,6 +7149,1830 @@
       </w:r>
       <w:r>
         <w:t>5W+2H</w:t>
+      </w:r>
+    </w:p>
+    <w:p>
+      <w:pPr>
+        <w:spacing w:after="0" w:line="360" w:lineRule="auto"/>
+        <w:rPr>
+          <w:rFonts w:ascii="Arial" w:eastAsia="Arial" w:hAnsi="Arial" w:cs="Arial"/>
+          <w:b/>
+          <w:sz w:val="24"/>
+          <w:szCs w:val="24"/>
+        </w:rPr>
+      </w:pPr>
+      <w:r>
+        <w:rPr>
+          <w:rFonts w:ascii="Arial" w:eastAsia="Arial" w:hAnsi="Arial" w:cs="Arial"/>
+          <w:b/>
+          <w:sz w:val="24"/>
+          <w:szCs w:val="24"/>
+        </w:rPr>
+        <w:t>Paso 4: Asignación de Prioridades según Criticidad</w:t>
+      </w:r>
+    </w:p>
+    <w:p>
+      <w:pPr>
+        <w:spacing w:after="0" w:line="360" w:lineRule="auto"/>
+        <w:jc w:val="both"/>
+        <w:rPr>
+          <w:rFonts w:ascii="Arial" w:eastAsia="Arial" w:hAnsi="Arial" w:cs="Arial"/>
+          <w:bCs/>
+          <w:sz w:val="24"/>
+          <w:szCs w:val="24"/>
+        </w:rPr>
+      </w:pPr>
+      <w:r>
+        <w:rPr>
+          <w:rFonts w:ascii="Arial" w:eastAsia="Arial" w:hAnsi="Arial" w:cs="Arial"/>
+          <w:bCs/>
+          <w:sz w:val="24"/>
+          <w:szCs w:val="24"/>
+        </w:rPr>
+        <w:t xml:space="preserve">Cada requisito se evalúa según su impacto en la funcionalidad </w:t>
+      </w:r>
+      <w:proofErr w:type="spellStart"/>
+      <w:r>
+        <w:rPr>
+          <w:rFonts w:ascii="Arial" w:eastAsia="Arial" w:hAnsi="Arial" w:cs="Arial"/>
+          <w:bCs/>
+          <w:sz w:val="24"/>
+          <w:szCs w:val="24"/>
+        </w:rPr>
+        <w:t>core</w:t>
+      </w:r>
+      <w:proofErr w:type="spellEnd"/>
+      <w:r>
+        <w:rPr>
+          <w:rFonts w:ascii="Arial" w:eastAsia="Arial" w:hAnsi="Arial" w:cs="Arial"/>
+          <w:bCs/>
+          <w:sz w:val="24"/>
+          <w:szCs w:val="24"/>
+        </w:rPr>
+        <w:t xml:space="preserve"> del sistema:</w:t>
+      </w:r>
+    </w:p>
+    <w:p>
+      <w:pPr>
+        <w:spacing w:after="0" w:line="360" w:lineRule="auto"/>
+        <w:jc w:val="both"/>
+        <w:rPr>
+          <w:rFonts w:ascii="Arial" w:eastAsia="Arial" w:hAnsi="Arial" w:cs="Arial"/>
+          <w:bCs/>
+          <w:sz w:val="24"/>
+          <w:szCs w:val="24"/>
+        </w:rPr>
+      </w:pPr>
+      <w:r>
+        <w:rPr>
+          <w:rFonts w:ascii="Arial" w:eastAsia="Arial" w:hAnsi="Arial" w:cs="Arial"/>
+          <w:bCs/>
+          <w:sz w:val="24"/>
+          <w:szCs w:val="24"/>
+        </w:rPr>
+        <w:t>Prioridad Alta (Crítica):</w:t>
+      </w:r>
+    </w:p>
+    <w:p>
+      <w:pPr>
+        <w:spacing w:after="0" w:line="360" w:lineRule="auto"/>
+        <w:jc w:val="both"/>
+        <w:rPr>
+          <w:rFonts w:ascii="Arial" w:eastAsia="Arial" w:hAnsi="Arial" w:cs="Arial"/>
+          <w:bCs/>
+          <w:sz w:val="24"/>
+          <w:szCs w:val="24"/>
+        </w:rPr>
+      </w:pPr>
+    </w:p>
+    <w:p>
+      <w:pPr>
+        <w:spacing w:after="0" w:line="360" w:lineRule="auto"/>
+        <w:jc w:val="both"/>
+        <w:rPr>
+          <w:rFonts w:ascii="Arial" w:eastAsia="Arial" w:hAnsi="Arial" w:cs="Arial"/>
+          <w:bCs/>
+          <w:sz w:val="24"/>
+          <w:szCs w:val="24"/>
+        </w:rPr>
+      </w:pPr>
+      <w:r>
+        <w:rPr>
+          <w:rFonts w:ascii="Arial" w:eastAsia="Arial" w:hAnsi="Arial" w:cs="Arial"/>
+          <w:b/>
+          <w:sz w:val="24"/>
+          <w:szCs w:val="24"/>
+        </w:rPr>
+        <w:t>RF01: Crear medicamento -</w:t>
+      </w:r>
+      <w:r>
+        <w:rPr>
+          <w:rFonts w:ascii="Arial" w:eastAsia="Arial" w:hAnsi="Arial" w:cs="Arial"/>
+          <w:bCs/>
+          <w:sz w:val="24"/>
+          <w:szCs w:val="24"/>
+        </w:rPr>
+        <w:t xml:space="preserve"> Sin esta función no se puede iniciar ningún tratamiento</w:t>
+      </w:r>
+    </w:p>
+    <w:p>
+      <w:pPr>
+        <w:spacing w:after="0" w:line="360" w:lineRule="auto"/>
+        <w:jc w:val="both"/>
+        <w:rPr>
+          <w:rFonts w:ascii="Arial" w:eastAsia="Arial" w:hAnsi="Arial" w:cs="Arial"/>
+          <w:bCs/>
+          <w:sz w:val="24"/>
+          <w:szCs w:val="24"/>
+        </w:rPr>
+      </w:pPr>
+      <w:r>
+        <w:rPr>
+          <w:rFonts w:ascii="Arial" w:eastAsia="Arial" w:hAnsi="Arial" w:cs="Arial"/>
+          <w:b/>
+          <w:sz w:val="24"/>
+          <w:szCs w:val="24"/>
+        </w:rPr>
+        <w:t>RF02: Consultar medicamentos -</w:t>
+      </w:r>
+      <w:r>
+        <w:rPr>
+          <w:rFonts w:ascii="Arial" w:eastAsia="Arial" w:hAnsi="Arial" w:cs="Arial"/>
+          <w:bCs/>
+          <w:sz w:val="24"/>
+          <w:szCs w:val="24"/>
+        </w:rPr>
+        <w:t xml:space="preserve"> Esencial para verificar información registrada</w:t>
+      </w:r>
+    </w:p>
+    <w:p>
+      <w:pPr>
+        <w:spacing w:after="0" w:line="360" w:lineRule="auto"/>
+        <w:jc w:val="both"/>
+        <w:rPr>
+          <w:rFonts w:ascii="Arial" w:eastAsia="Arial" w:hAnsi="Arial" w:cs="Arial"/>
+          <w:bCs/>
+          <w:sz w:val="24"/>
+          <w:szCs w:val="24"/>
+        </w:rPr>
+      </w:pPr>
+      <w:r>
+        <w:rPr>
+          <w:rFonts w:ascii="Arial" w:eastAsia="Arial" w:hAnsi="Arial" w:cs="Arial"/>
+          <w:b/>
+          <w:sz w:val="24"/>
+          <w:szCs w:val="24"/>
+        </w:rPr>
+        <w:t>RF03: Editar medicamento -</w:t>
+      </w:r>
+      <w:r>
+        <w:rPr>
+          <w:rFonts w:ascii="Arial" w:eastAsia="Arial" w:hAnsi="Arial" w:cs="Arial"/>
+          <w:bCs/>
+          <w:sz w:val="24"/>
+          <w:szCs w:val="24"/>
+        </w:rPr>
+        <w:t xml:space="preserve"> Necesario para mantener datos actualizados ante cambios médicos</w:t>
+      </w:r>
+    </w:p>
+    <w:p>
+      <w:pPr>
+        <w:spacing w:after="0" w:line="360" w:lineRule="auto"/>
+        <w:jc w:val="both"/>
+        <w:rPr>
+          <w:rFonts w:ascii="Arial" w:eastAsia="Arial" w:hAnsi="Arial" w:cs="Arial"/>
+          <w:bCs/>
+          <w:sz w:val="24"/>
+          <w:szCs w:val="24"/>
+        </w:rPr>
+      </w:pPr>
+      <w:r>
+        <w:rPr>
+          <w:rFonts w:ascii="Arial" w:eastAsia="Arial" w:hAnsi="Arial" w:cs="Arial"/>
+          <w:b/>
+          <w:sz w:val="24"/>
+          <w:szCs w:val="24"/>
+        </w:rPr>
+        <w:t>RF04: Eliminar medicamento -</w:t>
+      </w:r>
+      <w:r>
+        <w:rPr>
+          <w:rFonts w:ascii="Arial" w:eastAsia="Arial" w:hAnsi="Arial" w:cs="Arial"/>
+          <w:bCs/>
+          <w:sz w:val="24"/>
+          <w:szCs w:val="24"/>
+        </w:rPr>
+        <w:t xml:space="preserve"> Crítico para evitar confusiones con tratamientos suspendidos</w:t>
+      </w:r>
+    </w:p>
+    <w:p>
+      <w:pPr>
+        <w:spacing w:after="0" w:line="360" w:lineRule="auto"/>
+        <w:jc w:val="both"/>
+        <w:rPr>
+          <w:rFonts w:ascii="Arial" w:eastAsia="Arial" w:hAnsi="Arial" w:cs="Arial"/>
+          <w:bCs/>
+          <w:sz w:val="24"/>
+          <w:szCs w:val="24"/>
+        </w:rPr>
+      </w:pPr>
+      <w:r>
+        <w:rPr>
+          <w:rFonts w:ascii="Arial" w:eastAsia="Arial" w:hAnsi="Arial" w:cs="Arial"/>
+          <w:b/>
+          <w:sz w:val="24"/>
+          <w:szCs w:val="24"/>
+        </w:rPr>
+        <w:t>RF05: Recordatorios de medicación -</w:t>
+      </w:r>
+      <w:r>
+        <w:rPr>
+          <w:rFonts w:ascii="Arial" w:eastAsia="Arial" w:hAnsi="Arial" w:cs="Arial"/>
+          <w:bCs/>
+          <w:sz w:val="24"/>
+          <w:szCs w:val="24"/>
+        </w:rPr>
+        <w:t xml:space="preserve"> Función central que justifica la existencia de la aplicación</w:t>
+      </w:r>
+    </w:p>
+    <w:p>
+      <w:pPr>
+        <w:spacing w:after="0" w:line="360" w:lineRule="auto"/>
+        <w:jc w:val="both"/>
+        <w:rPr>
+          <w:rFonts w:ascii="Arial" w:eastAsia="Arial" w:hAnsi="Arial" w:cs="Arial"/>
+          <w:bCs/>
+          <w:sz w:val="24"/>
+          <w:szCs w:val="24"/>
+        </w:rPr>
+      </w:pPr>
+    </w:p>
+    <w:p>
+      <w:pPr>
+        <w:spacing w:after="0" w:line="360" w:lineRule="auto"/>
+        <w:jc w:val="both"/>
+        <w:rPr>
+          <w:rFonts w:ascii="Arial" w:eastAsia="Arial" w:hAnsi="Arial" w:cs="Arial"/>
+          <w:b/>
+          <w:sz w:val="24"/>
+          <w:szCs w:val="24"/>
+        </w:rPr>
+      </w:pPr>
+      <w:r>
+        <w:rPr>
+          <w:rFonts w:ascii="Arial" w:eastAsia="Arial" w:hAnsi="Arial" w:cs="Arial"/>
+          <w:b/>
+          <w:sz w:val="24"/>
+          <w:szCs w:val="24"/>
+        </w:rPr>
+        <w:t>Justificación de Prioridad Alta Universal:</w:t>
+      </w:r>
+    </w:p>
+    <w:p>
+      <w:pPr>
+        <w:spacing w:after="0" w:line="360" w:lineRule="auto"/>
+        <w:jc w:val="both"/>
+        <w:rPr>
+          <w:rFonts w:ascii="Arial" w:eastAsia="Arial" w:hAnsi="Arial" w:cs="Arial"/>
+          <w:bCs/>
+          <w:sz w:val="24"/>
+          <w:szCs w:val="24"/>
+        </w:rPr>
+      </w:pPr>
+      <w:r>
+        <w:rPr>
+          <w:rFonts w:ascii="Arial" w:eastAsia="Arial" w:hAnsi="Arial" w:cs="Arial"/>
+          <w:bCs/>
+          <w:sz w:val="24"/>
+          <w:szCs w:val="24"/>
+        </w:rPr>
+        <w:t>Todos los requisitos identificados son de prioridad alta porque conforman el MVP (Producto Mínimo Viable). El CRUD completo es inseparable (no tiene sentido implementar solo parte de él), y los recordatorios constituyen la propuesta de valor principal del proyecto.</w:t>
+      </w:r>
+    </w:p>
+    <w:p>
+      <w:pPr>
+        <w:spacing w:after="0" w:line="360" w:lineRule="auto"/>
+        <w:rPr>
+          <w:rFonts w:ascii="Arial" w:eastAsia="Arial" w:hAnsi="Arial" w:cs="Arial"/>
+          <w:bCs/>
+          <w:sz w:val="24"/>
+          <w:szCs w:val="24"/>
+        </w:rPr>
+      </w:pPr>
+    </w:p>
+    <w:p>
+      <w:pPr>
+        <w:spacing w:after="0" w:line="360" w:lineRule="auto"/>
+        <w:rPr>
+          <w:rFonts w:ascii="Arial" w:eastAsia="Arial" w:hAnsi="Arial" w:cs="Arial"/>
+          <w:b/>
+          <w:sz w:val="24"/>
+          <w:szCs w:val="24"/>
+        </w:rPr>
+      </w:pPr>
+      <w:r>
+        <w:rPr>
+          <w:rFonts w:ascii="Arial" w:eastAsia="Arial" w:hAnsi="Arial" w:cs="Arial"/>
+          <w:b/>
+          <w:sz w:val="24"/>
+          <w:szCs w:val="24"/>
+        </w:rPr>
+        <w:t xml:space="preserve">Paso 5: Planificación Temporal y Asignación de </w:t>
+      </w:r>
+      <w:proofErr w:type="gramStart"/>
+      <w:r>
+        <w:rPr>
+          <w:rFonts w:ascii="Arial" w:eastAsia="Arial" w:hAnsi="Arial" w:cs="Arial"/>
+          <w:b/>
+          <w:sz w:val="24"/>
+          <w:szCs w:val="24"/>
+        </w:rPr>
+        <w:t>Responsables</w:t>
+      </w:r>
+      <w:proofErr w:type="gramEnd"/>
+    </w:p>
+    <w:p>
+      <w:pPr>
+        <w:spacing w:after="0" w:line="360" w:lineRule="auto"/>
+        <w:jc w:val="both"/>
+        <w:rPr>
+          <w:rFonts w:ascii="Arial" w:eastAsia="Arial" w:hAnsi="Arial" w:cs="Arial"/>
+          <w:bCs/>
+          <w:sz w:val="24"/>
+          <w:szCs w:val="24"/>
+        </w:rPr>
+      </w:pPr>
+      <w:r>
+        <w:rPr>
+          <w:rFonts w:ascii="Arial" w:eastAsia="Arial" w:hAnsi="Arial" w:cs="Arial"/>
+          <w:bCs/>
+          <w:sz w:val="24"/>
+          <w:szCs w:val="24"/>
+        </w:rPr>
+        <w:t>Con base en las estimaciones de tiempo, se distribuyen las tareas entre los miembros del equipo y se establecen fechas de entrega secuenciales:</w:t>
+      </w:r>
+    </w:p>
+    <w:p>
+      <w:pPr>
+        <w:spacing w:after="0" w:line="360" w:lineRule="auto"/>
+        <w:jc w:val="center"/>
+        <w:rPr>
+          <w:rFonts w:ascii="Arial" w:eastAsia="Arial" w:hAnsi="Arial" w:cs="Arial"/>
+          <w:bCs/>
+          <w:sz w:val="24"/>
+          <w:szCs w:val="24"/>
+        </w:rPr>
+      </w:pPr>
+      <w:r>
+        <w:rPr>
+          <w:rFonts w:ascii="Arial" w:eastAsia="Arial" w:hAnsi="Arial" w:cs="Arial"/>
+          <w:bCs/>
+          <w:sz w:val="24"/>
+          <w:szCs w:val="24"/>
+        </w:rPr>
+        <w:drawing>
+          <wp:inline distT="0" distB="0" distL="0" distR="0" wp14:anchorId="393F260C" wp14:editId="518CD7FF">
+            <wp:extent cx="1628775" cy="2780330"/>
+            <wp:effectExtent l="0" t="0" r="0" b="1270"/>
+            <wp:docPr id="2" name="Imagen 2"/>
+            <wp:cNvGraphicFramePr>
+              <a:graphicFrameLocks xmlns:a="http://schemas.openxmlformats.org/drawingml/2006/main" noChangeAspect="1"/>
+            </wp:cNvGraphicFramePr>
+            <a:graphic xmlns:a="http://schemas.openxmlformats.org/drawingml/2006/main">
+              <a:graphicData uri="http://schemas.openxmlformats.org/drawingml/2006/picture">
+                <pic:pic xmlns:pic="http://schemas.openxmlformats.org/drawingml/2006/picture">
+                  <pic:nvPicPr>
+                    <pic:cNvPr id="1" name=""/>
+                    <pic:cNvPicPr/>
+                  </pic:nvPicPr>
+                  <pic:blipFill>
+                    <a:blip r:embed="rId14"/>
+                    <a:stretch>
+                      <a:fillRect/>
+                    </a:stretch>
+                  </pic:blipFill>
+                  <pic:spPr>
+                    <a:xfrm>
+                      <a:off x="0" y="0"/>
+                      <a:ext cx="1634540" cy="2790171"/>
+                    </a:xfrm>
+                    <a:prstGeom prst="rect">
+                      <a:avLst/>
+                    </a:prstGeom>
+                  </pic:spPr>
+                </pic:pic>
+              </a:graphicData>
+            </a:graphic>
+          </wp:inline>
+        </w:drawing>
+      </w:r>
+    </w:p>
+    <w:p>
+      <w:pPr>
+        <w:spacing w:after="0" w:line="360" w:lineRule="auto"/>
+        <w:jc w:val="center"/>
+      </w:pPr>
+      <w:r>
+        <w:t>Tabla</w:t>
+      </w:r>
+      <w:r>
+        <w:rPr>
+          <w:spacing w:val="-1"/>
+        </w:rPr>
+        <w:t xml:space="preserve"> </w:t>
+      </w:r>
+      <w:r>
+        <w:t>2</w:t>
+      </w:r>
+      <w:r>
+        <w:rPr>
+          <w:spacing w:val="-3"/>
+        </w:rPr>
+        <w:t xml:space="preserve"> </w:t>
+      </w:r>
+      <w:r>
+        <w:t>Tabla temporal y asignación</w:t>
+      </w:r>
+    </w:p>
+    <w:p>
+      <w:pPr>
+        <w:spacing w:after="0" w:line="360" w:lineRule="auto"/>
+        <w:rPr>
+          <w:rFonts w:ascii="Arial" w:eastAsia="Arial" w:hAnsi="Arial" w:cs="Arial"/>
+          <w:b/>
+          <w:sz w:val="24"/>
+          <w:szCs w:val="24"/>
+        </w:rPr>
+      </w:pPr>
+      <w:r>
+        <w:rPr>
+          <w:rFonts w:ascii="Arial" w:eastAsia="Arial" w:hAnsi="Arial" w:cs="Arial"/>
+          <w:b/>
+          <w:sz w:val="24"/>
+          <w:szCs w:val="24"/>
+        </w:rPr>
+        <w:t>Paso 6: Definición de Criterios de Aceptación (Pruebas)</w:t>
+      </w:r>
+    </w:p>
+    <w:p>
+      <w:pPr>
+        <w:spacing w:after="0" w:line="360" w:lineRule="auto"/>
+        <w:rPr>
+          <w:rFonts w:ascii="Arial" w:eastAsia="Arial" w:hAnsi="Arial" w:cs="Arial"/>
+          <w:bCs/>
+          <w:sz w:val="24"/>
+          <w:szCs w:val="24"/>
+        </w:rPr>
+      </w:pPr>
+      <w:r>
+        <w:rPr>
+          <w:rFonts w:ascii="Arial" w:eastAsia="Arial" w:hAnsi="Arial" w:cs="Arial"/>
+          <w:bCs/>
+          <w:sz w:val="24"/>
+          <w:szCs w:val="24"/>
+        </w:rPr>
+        <w:t>Para cada requisito se establecen criterios de verificación claros que determinan cuándo está completado correctamente:</w:t>
+      </w:r>
+    </w:p>
+    <w:p>
+      <w:pPr>
+        <w:spacing w:after="0" w:line="360" w:lineRule="auto"/>
+        <w:rPr>
+          <w:rFonts w:ascii="Arial" w:eastAsia="Arial" w:hAnsi="Arial" w:cs="Arial"/>
+          <w:b/>
+          <w:sz w:val="24"/>
+          <w:szCs w:val="24"/>
+        </w:rPr>
+      </w:pPr>
+      <w:r>
+        <w:rPr>
+          <w:rFonts w:ascii="Arial" w:eastAsia="Arial" w:hAnsi="Arial" w:cs="Arial"/>
+          <w:b/>
+          <w:sz w:val="24"/>
+          <w:szCs w:val="24"/>
+        </w:rPr>
+        <w:t>RF01 - Crear Medicamento:</w:t>
+      </w:r>
+    </w:p>
+    <w:p>
+      <w:pPr>
+        <w:pStyle w:val="Prrafodelista"/>
+        <w:numPr>
+          <w:ilvl w:val="0"/>
+          <w:numId w:val="22"/>
+        </w:numPr>
+        <w:spacing w:line="360" w:lineRule="auto"/>
+        <w:rPr>
+          <w:bCs/>
+          <w:sz w:val="24"/>
+          <w:szCs w:val="24"/>
+        </w:rPr>
+      </w:pPr>
+      <w:r>
+        <w:rPr>
+          <w:bCs/>
+          <w:sz w:val="24"/>
+          <w:szCs w:val="24"/>
+        </w:rPr>
+        <w:t>El formulario valida campos obligatorios antes de enviar</w:t>
+      </w:r>
+    </w:p>
+    <w:p>
+      <w:pPr>
+        <w:pStyle w:val="Prrafodelista"/>
+        <w:numPr>
+          <w:ilvl w:val="0"/>
+          <w:numId w:val="22"/>
+        </w:numPr>
+        <w:spacing w:line="360" w:lineRule="auto"/>
+        <w:rPr>
+          <w:bCs/>
+          <w:sz w:val="24"/>
+          <w:szCs w:val="24"/>
+        </w:rPr>
+      </w:pPr>
+      <w:r>
+        <w:rPr>
+          <w:bCs/>
+          <w:sz w:val="24"/>
+          <w:szCs w:val="24"/>
+        </w:rPr>
+        <w:t>Se muestra mensaje "Medicamento registrado exitosamente" tras guardar</w:t>
+      </w:r>
+    </w:p>
+    <w:p>
+      <w:pPr>
+        <w:pStyle w:val="Prrafodelista"/>
+        <w:numPr>
+          <w:ilvl w:val="0"/>
+          <w:numId w:val="22"/>
+        </w:numPr>
+        <w:spacing w:line="360" w:lineRule="auto"/>
+        <w:rPr>
+          <w:bCs/>
+          <w:sz w:val="24"/>
+          <w:szCs w:val="24"/>
+        </w:rPr>
+      </w:pPr>
+      <w:r>
+        <w:rPr>
+          <w:bCs/>
+          <w:sz w:val="24"/>
+          <w:szCs w:val="24"/>
+        </w:rPr>
+        <w:t>El registro aparece inmediatamente en la lista de consulta (RF02)</w:t>
+      </w:r>
+    </w:p>
+    <w:p>
+      <w:pPr>
+        <w:pStyle w:val="Prrafodelista"/>
+        <w:numPr>
+          <w:ilvl w:val="0"/>
+          <w:numId w:val="22"/>
+        </w:numPr>
+        <w:spacing w:line="360" w:lineRule="auto"/>
+        <w:rPr>
+          <w:bCs/>
+          <w:sz w:val="24"/>
+          <w:szCs w:val="24"/>
+        </w:rPr>
+      </w:pPr>
+      <w:r>
+        <w:rPr>
+          <w:bCs/>
+          <w:sz w:val="24"/>
+          <w:szCs w:val="24"/>
+        </w:rPr>
+        <w:t xml:space="preserve">Los datos se persisten en </w:t>
+      </w:r>
+      <w:proofErr w:type="spellStart"/>
+      <w:r>
+        <w:rPr>
+          <w:bCs/>
+          <w:sz w:val="24"/>
+          <w:szCs w:val="24"/>
+        </w:rPr>
+        <w:t>IndexedDB</w:t>
+      </w:r>
+      <w:proofErr w:type="spellEnd"/>
+      <w:r>
+        <w:rPr>
+          <w:bCs/>
+          <w:sz w:val="24"/>
+          <w:szCs w:val="24"/>
+        </w:rPr>
+        <w:t xml:space="preserve"> y sobreviven al cierre del navegador</w:t>
+      </w:r>
+    </w:p>
+    <w:p>
+      <w:pPr>
+        <w:spacing w:after="0" w:line="360" w:lineRule="auto"/>
+        <w:rPr>
+          <w:rFonts w:ascii="Arial" w:eastAsia="Arial" w:hAnsi="Arial" w:cs="Arial"/>
+          <w:bCs/>
+          <w:sz w:val="24"/>
+          <w:szCs w:val="24"/>
+        </w:rPr>
+      </w:pPr>
+    </w:p>
+    <w:p>
+      <w:pPr>
+        <w:spacing w:after="0" w:line="360" w:lineRule="auto"/>
+        <w:rPr>
+          <w:rFonts w:ascii="Arial" w:eastAsia="Arial" w:hAnsi="Arial" w:cs="Arial"/>
+          <w:b/>
+          <w:sz w:val="24"/>
+          <w:szCs w:val="24"/>
+        </w:rPr>
+      </w:pPr>
+      <w:r>
+        <w:rPr>
+          <w:rFonts w:ascii="Arial" w:eastAsia="Arial" w:hAnsi="Arial" w:cs="Arial"/>
+          <w:b/>
+          <w:sz w:val="24"/>
+          <w:szCs w:val="24"/>
+        </w:rPr>
+        <w:t>RF02 - Consultar Medicamentos:</w:t>
+      </w:r>
+    </w:p>
+    <w:p>
+      <w:pPr>
+        <w:pStyle w:val="Prrafodelista"/>
+        <w:numPr>
+          <w:ilvl w:val="0"/>
+          <w:numId w:val="21"/>
+        </w:numPr>
+        <w:spacing w:line="360" w:lineRule="auto"/>
+        <w:jc w:val="both"/>
+        <w:rPr>
+          <w:bCs/>
+          <w:sz w:val="24"/>
+          <w:szCs w:val="24"/>
+        </w:rPr>
+      </w:pPr>
+      <w:r>
+        <w:rPr>
+          <w:bCs/>
+          <w:sz w:val="24"/>
+          <w:szCs w:val="24"/>
+        </w:rPr>
+        <w:t>Se muestra la lista completa de medicamentos registrados</w:t>
+      </w:r>
+    </w:p>
+    <w:p>
+      <w:pPr>
+        <w:pStyle w:val="Prrafodelista"/>
+        <w:numPr>
+          <w:ilvl w:val="0"/>
+          <w:numId w:val="21"/>
+        </w:numPr>
+        <w:spacing w:line="360" w:lineRule="auto"/>
+        <w:jc w:val="both"/>
+        <w:rPr>
+          <w:bCs/>
+          <w:sz w:val="24"/>
+          <w:szCs w:val="24"/>
+        </w:rPr>
+      </w:pPr>
+      <w:r>
+        <w:rPr>
+          <w:bCs/>
+          <w:sz w:val="24"/>
+          <w:szCs w:val="24"/>
+        </w:rPr>
+        <w:t>La información coincide exactamente con la base de datos</w:t>
+      </w:r>
+    </w:p>
+    <w:p>
+      <w:pPr>
+        <w:pStyle w:val="Prrafodelista"/>
+        <w:numPr>
+          <w:ilvl w:val="0"/>
+          <w:numId w:val="21"/>
+        </w:numPr>
+        <w:spacing w:line="360" w:lineRule="auto"/>
+        <w:jc w:val="both"/>
+        <w:rPr>
+          <w:bCs/>
+          <w:sz w:val="24"/>
+          <w:szCs w:val="24"/>
+        </w:rPr>
+      </w:pPr>
+      <w:r>
+        <w:rPr>
+          <w:bCs/>
+          <w:sz w:val="24"/>
+          <w:szCs w:val="24"/>
+        </w:rPr>
+        <w:t>Los íconos, nombres, dosis y frecuencias son legibles en dispositivos móviles</w:t>
+      </w:r>
+    </w:p>
+    <w:p>
+      <w:pPr>
+        <w:pStyle w:val="Prrafodelista"/>
+        <w:numPr>
+          <w:ilvl w:val="0"/>
+          <w:numId w:val="21"/>
+        </w:numPr>
+        <w:spacing w:line="360" w:lineRule="auto"/>
+        <w:jc w:val="both"/>
+        <w:rPr>
+          <w:bCs/>
+          <w:sz w:val="24"/>
+          <w:szCs w:val="24"/>
+        </w:rPr>
+      </w:pPr>
+      <w:r>
+        <w:rPr>
+          <w:bCs/>
+          <w:sz w:val="24"/>
+          <w:szCs w:val="24"/>
+        </w:rPr>
+        <w:t>La vista se actualiza automáticamente al agregar/editar/eliminar medicamentos</w:t>
+      </w:r>
+    </w:p>
+    <w:p>
+      <w:pPr>
+        <w:spacing w:after="0" w:line="360" w:lineRule="auto"/>
+        <w:rPr>
+          <w:rFonts w:ascii="Arial" w:eastAsia="Arial" w:hAnsi="Arial" w:cs="Arial"/>
+          <w:bCs/>
+          <w:sz w:val="24"/>
+          <w:szCs w:val="24"/>
+        </w:rPr>
+      </w:pPr>
+    </w:p>
+    <w:p>
+      <w:pPr>
+        <w:spacing w:after="0" w:line="360" w:lineRule="auto"/>
+        <w:rPr>
+          <w:rFonts w:ascii="Arial" w:eastAsia="Arial" w:hAnsi="Arial" w:cs="Arial"/>
+          <w:b/>
+          <w:sz w:val="24"/>
+          <w:szCs w:val="24"/>
+        </w:rPr>
+      </w:pPr>
+      <w:r>
+        <w:rPr>
+          <w:rFonts w:ascii="Arial" w:eastAsia="Arial" w:hAnsi="Arial" w:cs="Arial"/>
+          <w:b/>
+          <w:sz w:val="24"/>
+          <w:szCs w:val="24"/>
+        </w:rPr>
+        <w:t>RF03 - Editar Medicamento:</w:t>
+      </w:r>
+    </w:p>
+    <w:p>
+      <w:pPr>
+        <w:pStyle w:val="Prrafodelista"/>
+        <w:numPr>
+          <w:ilvl w:val="0"/>
+          <w:numId w:val="20"/>
+        </w:numPr>
+        <w:spacing w:line="360" w:lineRule="auto"/>
+        <w:jc w:val="both"/>
+        <w:rPr>
+          <w:bCs/>
+          <w:sz w:val="24"/>
+          <w:szCs w:val="24"/>
+        </w:rPr>
+      </w:pPr>
+      <w:r>
+        <w:rPr>
+          <w:bCs/>
+          <w:sz w:val="24"/>
+          <w:szCs w:val="24"/>
+        </w:rPr>
+        <w:t>El formulario de edición carga correctamente los datos actuales</w:t>
+      </w:r>
+    </w:p>
+    <w:p>
+      <w:pPr>
+        <w:pStyle w:val="Prrafodelista"/>
+        <w:numPr>
+          <w:ilvl w:val="0"/>
+          <w:numId w:val="20"/>
+        </w:numPr>
+        <w:spacing w:line="360" w:lineRule="auto"/>
+        <w:jc w:val="both"/>
+        <w:rPr>
+          <w:bCs/>
+          <w:sz w:val="24"/>
+          <w:szCs w:val="24"/>
+        </w:rPr>
+      </w:pPr>
+      <w:r>
+        <w:rPr>
+          <w:bCs/>
+          <w:sz w:val="24"/>
+          <w:szCs w:val="24"/>
+        </w:rPr>
+        <w:lastRenderedPageBreak/>
+        <w:t>Los cambios realizados se reflejan inmediatamente en la lista</w:t>
+      </w:r>
+    </w:p>
+    <w:p>
+      <w:pPr>
+        <w:pStyle w:val="Prrafodelista"/>
+        <w:numPr>
+          <w:ilvl w:val="0"/>
+          <w:numId w:val="20"/>
+        </w:numPr>
+        <w:spacing w:line="360" w:lineRule="auto"/>
+        <w:jc w:val="both"/>
+        <w:rPr>
+          <w:bCs/>
+          <w:sz w:val="24"/>
+          <w:szCs w:val="24"/>
+        </w:rPr>
+      </w:pPr>
+      <w:r>
+        <w:rPr>
+          <w:bCs/>
+          <w:sz w:val="24"/>
+          <w:szCs w:val="24"/>
+        </w:rPr>
+        <w:t>Se muestra mensaje "Cambios guardados correctamente"</w:t>
+      </w:r>
+    </w:p>
+    <w:p>
+      <w:pPr>
+        <w:pStyle w:val="Prrafodelista"/>
+        <w:numPr>
+          <w:ilvl w:val="0"/>
+          <w:numId w:val="20"/>
+        </w:numPr>
+        <w:spacing w:line="360" w:lineRule="auto"/>
+        <w:jc w:val="both"/>
+        <w:rPr>
+          <w:bCs/>
+          <w:sz w:val="24"/>
+          <w:szCs w:val="24"/>
+        </w:rPr>
+      </w:pPr>
+      <w:r>
+        <w:rPr>
+          <w:bCs/>
+          <w:sz w:val="24"/>
+          <w:szCs w:val="24"/>
+        </w:rPr>
+        <w:t>No se pierden datos no modificados al actualizar</w:t>
+      </w:r>
+    </w:p>
+    <w:p>
+      <w:pPr>
+        <w:spacing w:after="0" w:line="360" w:lineRule="auto"/>
+        <w:rPr>
+          <w:rFonts w:ascii="Arial" w:eastAsia="Arial" w:hAnsi="Arial" w:cs="Arial"/>
+          <w:bCs/>
+          <w:sz w:val="24"/>
+          <w:szCs w:val="24"/>
+        </w:rPr>
+      </w:pPr>
+    </w:p>
+    <w:p>
+      <w:pPr>
+        <w:spacing w:after="0" w:line="360" w:lineRule="auto"/>
+        <w:rPr>
+          <w:rFonts w:ascii="Arial" w:eastAsia="Arial" w:hAnsi="Arial" w:cs="Arial"/>
+          <w:b/>
+          <w:sz w:val="24"/>
+          <w:szCs w:val="24"/>
+        </w:rPr>
+      </w:pPr>
+      <w:r>
+        <w:rPr>
+          <w:rFonts w:ascii="Arial" w:eastAsia="Arial" w:hAnsi="Arial" w:cs="Arial"/>
+          <w:b/>
+          <w:sz w:val="24"/>
+          <w:szCs w:val="24"/>
+        </w:rPr>
+        <w:t>RF04 - Eliminar Medicamento:</w:t>
+      </w:r>
+    </w:p>
+    <w:p>
+      <w:pPr>
+        <w:pStyle w:val="Prrafodelista"/>
+        <w:numPr>
+          <w:ilvl w:val="0"/>
+          <w:numId w:val="19"/>
+        </w:numPr>
+        <w:spacing w:line="360" w:lineRule="auto"/>
+        <w:jc w:val="both"/>
+        <w:rPr>
+          <w:bCs/>
+          <w:sz w:val="24"/>
+          <w:szCs w:val="24"/>
+        </w:rPr>
+      </w:pPr>
+      <w:r>
+        <w:rPr>
+          <w:bCs/>
+          <w:sz w:val="24"/>
+          <w:szCs w:val="24"/>
+        </w:rPr>
+        <w:t>Aparece confirmación antes de eliminar definitivamente</w:t>
+      </w:r>
+    </w:p>
+    <w:p>
+      <w:pPr>
+        <w:pStyle w:val="Prrafodelista"/>
+        <w:numPr>
+          <w:ilvl w:val="0"/>
+          <w:numId w:val="19"/>
+        </w:numPr>
+        <w:spacing w:line="360" w:lineRule="auto"/>
+        <w:jc w:val="both"/>
+        <w:rPr>
+          <w:bCs/>
+          <w:sz w:val="24"/>
+          <w:szCs w:val="24"/>
+        </w:rPr>
+      </w:pPr>
+      <w:r>
+        <w:rPr>
+          <w:bCs/>
+          <w:sz w:val="24"/>
+          <w:szCs w:val="24"/>
+        </w:rPr>
+        <w:t>El registro desaparece de la lista tras confirmación</w:t>
+      </w:r>
+    </w:p>
+    <w:p>
+      <w:pPr>
+        <w:pStyle w:val="Prrafodelista"/>
+        <w:numPr>
+          <w:ilvl w:val="0"/>
+          <w:numId w:val="19"/>
+        </w:numPr>
+        <w:spacing w:line="360" w:lineRule="auto"/>
+        <w:jc w:val="both"/>
+        <w:rPr>
+          <w:bCs/>
+          <w:sz w:val="24"/>
+          <w:szCs w:val="24"/>
+        </w:rPr>
+      </w:pPr>
+      <w:r>
+        <w:rPr>
+          <w:bCs/>
+          <w:sz w:val="24"/>
+          <w:szCs w:val="24"/>
+        </w:rPr>
+        <w:t>Se muestra mensaje "Eliminado correctamente"</w:t>
+      </w:r>
+    </w:p>
+    <w:p>
+      <w:pPr>
+        <w:pStyle w:val="Prrafodelista"/>
+        <w:numPr>
+          <w:ilvl w:val="0"/>
+          <w:numId w:val="19"/>
+        </w:numPr>
+        <w:spacing w:line="360" w:lineRule="auto"/>
+        <w:jc w:val="both"/>
+        <w:rPr>
+          <w:bCs/>
+          <w:sz w:val="24"/>
+          <w:szCs w:val="24"/>
+        </w:rPr>
+      </w:pPr>
+      <w:r>
+        <w:rPr>
+          <w:bCs/>
+          <w:sz w:val="24"/>
+          <w:szCs w:val="24"/>
+        </w:rPr>
+        <w:t>Los recordatorios asociados al medicamento se cancelan automáticamente</w:t>
+      </w:r>
+    </w:p>
+    <w:p>
+      <w:pPr>
+        <w:spacing w:after="0" w:line="360" w:lineRule="auto"/>
+        <w:rPr>
+          <w:rFonts w:ascii="Arial" w:eastAsia="Arial" w:hAnsi="Arial" w:cs="Arial"/>
+          <w:bCs/>
+          <w:sz w:val="24"/>
+          <w:szCs w:val="24"/>
+        </w:rPr>
+      </w:pPr>
+    </w:p>
+    <w:p>
+      <w:pPr>
+        <w:spacing w:after="0" w:line="360" w:lineRule="auto"/>
+        <w:rPr>
+          <w:rFonts w:ascii="Arial" w:eastAsia="Arial" w:hAnsi="Arial" w:cs="Arial"/>
+          <w:b/>
+          <w:sz w:val="24"/>
+          <w:szCs w:val="24"/>
+        </w:rPr>
+      </w:pPr>
+      <w:r>
+        <w:rPr>
+          <w:rFonts w:ascii="Arial" w:eastAsia="Arial" w:hAnsi="Arial" w:cs="Arial"/>
+          <w:b/>
+          <w:sz w:val="24"/>
+          <w:szCs w:val="24"/>
+        </w:rPr>
+        <w:t>RF05 - Recordatorios de Medicación:</w:t>
+      </w:r>
+    </w:p>
+    <w:p>
+      <w:pPr>
+        <w:pStyle w:val="Prrafodelista"/>
+        <w:numPr>
+          <w:ilvl w:val="0"/>
+          <w:numId w:val="18"/>
+        </w:numPr>
+        <w:spacing w:line="360" w:lineRule="auto"/>
+        <w:jc w:val="both"/>
+        <w:rPr>
+          <w:bCs/>
+          <w:sz w:val="24"/>
+          <w:szCs w:val="24"/>
+        </w:rPr>
+      </w:pPr>
+      <w:r>
+        <w:rPr>
+          <w:bCs/>
+          <w:sz w:val="24"/>
+          <w:szCs w:val="24"/>
+        </w:rPr>
+        <w:t>La notificación aparece exactamente a la hora programada</w:t>
+      </w:r>
+    </w:p>
+    <w:p>
+      <w:pPr>
+        <w:pStyle w:val="Prrafodelista"/>
+        <w:numPr>
+          <w:ilvl w:val="0"/>
+          <w:numId w:val="18"/>
+        </w:numPr>
+        <w:spacing w:line="360" w:lineRule="auto"/>
+        <w:jc w:val="both"/>
+        <w:rPr>
+          <w:bCs/>
+          <w:sz w:val="24"/>
+          <w:szCs w:val="24"/>
+        </w:rPr>
+      </w:pPr>
+      <w:r>
+        <w:rPr>
+          <w:bCs/>
+          <w:sz w:val="24"/>
+          <w:szCs w:val="24"/>
+        </w:rPr>
+        <w:t>Funciona incluso con la pantalla bloqueada o el navegador cerrado</w:t>
+      </w:r>
+    </w:p>
+    <w:p>
+      <w:pPr>
+        <w:pStyle w:val="Prrafodelista"/>
+        <w:numPr>
+          <w:ilvl w:val="0"/>
+          <w:numId w:val="18"/>
+        </w:numPr>
+        <w:spacing w:line="360" w:lineRule="auto"/>
+        <w:jc w:val="both"/>
+        <w:rPr>
+          <w:bCs/>
+          <w:sz w:val="24"/>
+          <w:szCs w:val="24"/>
+        </w:rPr>
+      </w:pPr>
+      <w:r>
+        <w:rPr>
+          <w:bCs/>
+          <w:sz w:val="24"/>
+          <w:szCs w:val="24"/>
+        </w:rPr>
+        <w:t>Incluye sonido de alerta y vibración (en dispositivos compatibles)</w:t>
+      </w:r>
+    </w:p>
+    <w:p>
+      <w:pPr>
+        <w:pStyle w:val="Prrafodelista"/>
+        <w:numPr>
+          <w:ilvl w:val="0"/>
+          <w:numId w:val="18"/>
+        </w:numPr>
+        <w:spacing w:line="360" w:lineRule="auto"/>
+        <w:jc w:val="both"/>
+        <w:rPr>
+          <w:bCs/>
+          <w:sz w:val="24"/>
+          <w:szCs w:val="24"/>
+        </w:rPr>
+      </w:pPr>
+      <w:r>
+        <w:rPr>
+          <w:bCs/>
+          <w:sz w:val="24"/>
+          <w:szCs w:val="24"/>
+        </w:rPr>
+        <w:t>Persiste hasta que el usuario interactúe (Tomada/Posponer/Omitir)</w:t>
+      </w:r>
+    </w:p>
+    <w:p>
+      <w:pPr>
+        <w:pStyle w:val="Prrafodelista"/>
+        <w:numPr>
+          <w:ilvl w:val="0"/>
+          <w:numId w:val="18"/>
+        </w:numPr>
+        <w:spacing w:line="360" w:lineRule="auto"/>
+        <w:jc w:val="both"/>
+        <w:rPr>
+          <w:bCs/>
+          <w:sz w:val="24"/>
+          <w:szCs w:val="24"/>
+        </w:rPr>
+      </w:pPr>
+      <w:r>
+        <w:rPr>
+          <w:bCs/>
+          <w:sz w:val="24"/>
+          <w:szCs w:val="24"/>
+        </w:rPr>
+        <w:t>El estado se actualiza correctamente tras cada acción del usuario</w:t>
+      </w:r>
+    </w:p>
+    <w:p>
+      <w:pPr>
+        <w:spacing w:after="0" w:line="360" w:lineRule="auto"/>
+        <w:rPr>
+          <w:rFonts w:ascii="Arial" w:eastAsia="Arial" w:hAnsi="Arial" w:cs="Arial"/>
+          <w:bCs/>
+          <w:sz w:val="24"/>
+          <w:szCs w:val="24"/>
+        </w:rPr>
+      </w:pPr>
+    </w:p>
+    <w:p>
+      <w:pPr>
+        <w:spacing w:after="0" w:line="360" w:lineRule="auto"/>
+        <w:rPr>
+          <w:rFonts w:ascii="Arial" w:eastAsia="Arial" w:hAnsi="Arial" w:cs="Arial"/>
+          <w:b/>
+          <w:sz w:val="24"/>
+          <w:szCs w:val="24"/>
+        </w:rPr>
+      </w:pPr>
+      <w:r>
+        <w:rPr>
+          <w:rFonts w:ascii="Arial" w:eastAsia="Arial" w:hAnsi="Arial" w:cs="Arial"/>
+          <w:b/>
+          <w:sz w:val="24"/>
+          <w:szCs w:val="24"/>
+        </w:rPr>
+        <w:t>Paso 7: Revisión Iterativa con el Tutor Académico</w:t>
+      </w:r>
+    </w:p>
+    <w:p>
+      <w:pPr>
+        <w:spacing w:after="0" w:line="360" w:lineRule="auto"/>
+        <w:jc w:val="both"/>
+        <w:rPr>
+          <w:rFonts w:ascii="Arial" w:eastAsia="Arial" w:hAnsi="Arial" w:cs="Arial"/>
+          <w:bCs/>
+          <w:sz w:val="24"/>
+          <w:szCs w:val="24"/>
+        </w:rPr>
+      </w:pPr>
+      <w:r>
+        <w:rPr>
+          <w:rFonts w:ascii="Arial" w:eastAsia="Arial" w:hAnsi="Arial" w:cs="Arial"/>
+          <w:bCs/>
+          <w:sz w:val="24"/>
+          <w:szCs w:val="24"/>
+        </w:rPr>
+        <w:t>La matriz completada se presenta a la Ing. Jenny Ruiz (tutora académica) para validación mediante sesiones de retroalimentación donde se verifica:</w:t>
+      </w:r>
+    </w:p>
+    <w:p>
+      <w:pPr>
+        <w:spacing w:after="0" w:line="360" w:lineRule="auto"/>
+        <w:rPr>
+          <w:rFonts w:ascii="Arial" w:eastAsia="Arial" w:hAnsi="Arial" w:cs="Arial"/>
+          <w:bCs/>
+          <w:sz w:val="24"/>
+          <w:szCs w:val="24"/>
+        </w:rPr>
+      </w:pPr>
+    </w:p>
+    <w:p>
+      <w:pPr>
+        <w:pStyle w:val="Prrafodelista"/>
+        <w:numPr>
+          <w:ilvl w:val="0"/>
+          <w:numId w:val="17"/>
+        </w:numPr>
+        <w:spacing w:line="360" w:lineRule="auto"/>
+        <w:jc w:val="both"/>
+        <w:rPr>
+          <w:bCs/>
+          <w:sz w:val="24"/>
+          <w:szCs w:val="24"/>
+        </w:rPr>
+      </w:pPr>
+      <w:r>
+        <w:rPr>
+          <w:b/>
+          <w:sz w:val="24"/>
+          <w:szCs w:val="24"/>
+        </w:rPr>
+        <w:t>Comprensión correcta del problema:</w:t>
+      </w:r>
+      <w:r>
+        <w:rPr>
+          <w:bCs/>
+          <w:sz w:val="24"/>
+          <w:szCs w:val="24"/>
+        </w:rPr>
+        <w:t xml:space="preserve"> ¿Los requisitos identificados resuelven las necesidades planteadas?</w:t>
+      </w:r>
+    </w:p>
+    <w:p>
+      <w:pPr>
+        <w:pStyle w:val="Prrafodelista"/>
+        <w:numPr>
+          <w:ilvl w:val="0"/>
+          <w:numId w:val="17"/>
+        </w:numPr>
+        <w:spacing w:line="360" w:lineRule="auto"/>
+        <w:jc w:val="both"/>
+        <w:rPr>
+          <w:bCs/>
+          <w:sz w:val="24"/>
+          <w:szCs w:val="24"/>
+        </w:rPr>
+      </w:pPr>
+      <w:r>
+        <w:rPr>
+          <w:b/>
+          <w:sz w:val="24"/>
+          <w:szCs w:val="24"/>
+        </w:rPr>
+        <w:t>Completitud del análisis:</w:t>
+      </w:r>
+      <w:r>
+        <w:rPr>
+          <w:bCs/>
+          <w:sz w:val="24"/>
+          <w:szCs w:val="24"/>
+        </w:rPr>
+        <w:t xml:space="preserve"> ¿Falta algún requisito funcional crítico?</w:t>
+      </w:r>
+    </w:p>
+    <w:p>
+      <w:pPr>
+        <w:pStyle w:val="Prrafodelista"/>
+        <w:numPr>
+          <w:ilvl w:val="0"/>
+          <w:numId w:val="17"/>
+        </w:numPr>
+        <w:spacing w:line="360" w:lineRule="auto"/>
+        <w:jc w:val="both"/>
+        <w:rPr>
+          <w:bCs/>
+          <w:sz w:val="24"/>
+          <w:szCs w:val="24"/>
+        </w:rPr>
+      </w:pPr>
+      <w:r>
+        <w:rPr>
+          <w:b/>
+          <w:sz w:val="24"/>
+          <w:szCs w:val="24"/>
+        </w:rPr>
+        <w:t>Adecuada descomposición:</w:t>
+      </w:r>
+      <w:r>
+        <w:rPr>
+          <w:bCs/>
+          <w:sz w:val="24"/>
+          <w:szCs w:val="24"/>
+        </w:rPr>
+        <w:t xml:space="preserve"> ¿Las tareas descritas son implementables y verificables?</w:t>
+      </w:r>
+    </w:p>
+    <w:p>
+      <w:pPr>
+        <w:pStyle w:val="Prrafodelista"/>
+        <w:numPr>
+          <w:ilvl w:val="0"/>
+          <w:numId w:val="17"/>
+        </w:numPr>
+        <w:spacing w:line="360" w:lineRule="auto"/>
+        <w:jc w:val="both"/>
+        <w:rPr>
+          <w:bCs/>
+          <w:sz w:val="24"/>
+          <w:szCs w:val="24"/>
+        </w:rPr>
+      </w:pPr>
+      <w:r>
+        <w:rPr>
+          <w:b/>
+          <w:sz w:val="24"/>
+          <w:szCs w:val="24"/>
+        </w:rPr>
+        <w:t>Realismo de estimaciones:</w:t>
+      </w:r>
+      <w:r>
+        <w:rPr>
+          <w:bCs/>
+          <w:sz w:val="24"/>
+          <w:szCs w:val="24"/>
+        </w:rPr>
+        <w:t xml:space="preserve"> ¿Los tiempos asignados son alcanzables?</w:t>
+      </w:r>
+    </w:p>
+    <w:p>
+      <w:pPr>
+        <w:spacing w:after="0" w:line="360" w:lineRule="auto"/>
+        <w:rPr>
+          <w:rFonts w:ascii="Arial" w:eastAsia="Arial" w:hAnsi="Arial" w:cs="Arial"/>
+          <w:bCs/>
+          <w:sz w:val="24"/>
+          <w:szCs w:val="24"/>
+        </w:rPr>
+      </w:pPr>
+    </w:p>
+    <w:p>
+      <w:pPr>
+        <w:spacing w:after="0" w:line="360" w:lineRule="auto"/>
+        <w:rPr>
+          <w:rFonts w:ascii="Arial" w:eastAsia="Arial" w:hAnsi="Arial" w:cs="Arial"/>
+          <w:b/>
+          <w:sz w:val="24"/>
+          <w:szCs w:val="24"/>
+        </w:rPr>
+      </w:pPr>
+      <w:r>
+        <w:rPr>
+          <w:rFonts w:ascii="Arial" w:eastAsia="Arial" w:hAnsi="Arial" w:cs="Arial"/>
+          <w:b/>
+          <w:sz w:val="24"/>
+          <w:szCs w:val="24"/>
+        </w:rPr>
+        <w:t>Paso 8: Transformación a Historias de Usuario (HU)</w:t>
+      </w:r>
+    </w:p>
+    <w:p>
+      <w:pPr>
+        <w:spacing w:after="0" w:line="360" w:lineRule="auto"/>
+        <w:jc w:val="center"/>
+        <w:rPr>
+          <w:rFonts w:ascii="Arial" w:eastAsia="Arial" w:hAnsi="Arial" w:cs="Arial"/>
+          <w:bCs/>
+          <w:sz w:val="24"/>
+          <w:szCs w:val="24"/>
+        </w:rPr>
+      </w:pPr>
+      <w:r>
+        <w:rPr>
+          <w:rFonts w:ascii="Arial" w:eastAsia="Arial" w:hAnsi="Arial" w:cs="Arial"/>
+          <w:bCs/>
+          <w:sz w:val="24"/>
+          <w:szCs w:val="24"/>
+        </w:rPr>
+        <w:lastRenderedPageBreak/>
+        <w:drawing>
+          <wp:inline distT="0" distB="0" distL="0" distR="0" wp14:anchorId="09D27383" wp14:editId="5C5253FC">
+            <wp:extent cx="5733415" cy="2571115"/>
+            <wp:effectExtent l="0" t="0" r="635" b="635"/>
+            <wp:docPr id="3" name="Imagen 3"/>
+            <wp:cNvGraphicFramePr>
+              <a:graphicFrameLocks xmlns:a="http://schemas.openxmlformats.org/drawingml/2006/main" noChangeAspect="1"/>
+            </wp:cNvGraphicFramePr>
+            <a:graphic xmlns:a="http://schemas.openxmlformats.org/drawingml/2006/main">
+              <a:graphicData uri="http://schemas.openxmlformats.org/drawingml/2006/picture">
+                <pic:pic xmlns:pic="http://schemas.openxmlformats.org/drawingml/2006/picture">
+                  <pic:nvPicPr>
+                    <pic:cNvPr id="1" name=""/>
+                    <pic:cNvPicPr/>
+                  </pic:nvPicPr>
+                  <pic:blipFill>
+                    <a:blip r:embed="rId15"/>
+                    <a:stretch>
+                      <a:fillRect/>
+                    </a:stretch>
+                  </pic:blipFill>
+                  <pic:spPr>
+                    <a:xfrm>
+                      <a:off x="0" y="0"/>
+                      <a:ext cx="5733415" cy="2571115"/>
+                    </a:xfrm>
+                    <a:prstGeom prst="rect">
+                      <a:avLst/>
+                    </a:prstGeom>
+                  </pic:spPr>
+                </pic:pic>
+              </a:graphicData>
+            </a:graphic>
+          </wp:inline>
+        </w:drawing>
+      </w:r>
+    </w:p>
+    <w:p>
+      <w:pPr>
+        <w:spacing w:after="0" w:line="360" w:lineRule="auto"/>
+        <w:jc w:val="center"/>
+        <w:rPr>
+          <w:rFonts w:asciiTheme="minorHAnsi" w:eastAsia="Arial" w:hAnsiTheme="minorHAnsi" w:cstheme="minorHAnsi"/>
+          <w:bCs/>
+        </w:rPr>
+      </w:pPr>
+      <w:r>
+        <w:rPr>
+          <w:rFonts w:asciiTheme="minorHAnsi" w:eastAsia="Arial" w:hAnsiTheme="minorHAnsi" w:cstheme="minorHAnsi"/>
+          <w:bCs/>
+        </w:rPr>
+        <w:t>Imagen</w:t>
+      </w:r>
+      <w:r>
+        <w:rPr>
+          <w:rFonts w:asciiTheme="minorHAnsi" w:eastAsia="Arial" w:hAnsiTheme="minorHAnsi" w:cstheme="minorHAnsi"/>
+          <w:bCs/>
+        </w:rPr>
+        <w:t xml:space="preserve"> </w:t>
+      </w:r>
+      <w:r>
+        <w:rPr>
+          <w:rFonts w:asciiTheme="minorHAnsi" w:eastAsia="Arial" w:hAnsiTheme="minorHAnsi" w:cstheme="minorHAnsi"/>
+          <w:bCs/>
+        </w:rPr>
+        <w:t>1 Historia de usuario Requisito 1</w:t>
+      </w:r>
+    </w:p>
+    <w:p>
+      <w:pPr>
+        <w:spacing w:after="0" w:line="360" w:lineRule="auto"/>
+        <w:jc w:val="center"/>
+        <w:rPr>
+          <w:rFonts w:ascii="Arial" w:eastAsia="Arial" w:hAnsi="Arial" w:cs="Arial"/>
+          <w:bCs/>
+          <w:sz w:val="24"/>
+          <w:szCs w:val="24"/>
+        </w:rPr>
+      </w:pPr>
+      <w:r>
+        <w:rPr>
+          <w:rFonts w:ascii="Arial" w:eastAsia="Arial" w:hAnsi="Arial" w:cs="Arial"/>
+          <w:bCs/>
+          <w:sz w:val="24"/>
+          <w:szCs w:val="24"/>
+        </w:rPr>
+        <w:drawing>
+          <wp:inline distT="0" distB="0" distL="0" distR="0" wp14:anchorId="4675F81B" wp14:editId="6E680D2F">
+            <wp:extent cx="5733415" cy="2581275"/>
+            <wp:effectExtent l="0" t="0" r="635" b="9525"/>
+            <wp:docPr id="4" name="Imagen 4"/>
+            <wp:cNvGraphicFramePr>
+              <a:graphicFrameLocks xmlns:a="http://schemas.openxmlformats.org/drawingml/2006/main" noChangeAspect="1"/>
+            </wp:cNvGraphicFramePr>
+            <a:graphic xmlns:a="http://schemas.openxmlformats.org/drawingml/2006/main">
+              <a:graphicData uri="http://schemas.openxmlformats.org/drawingml/2006/picture">
+                <pic:pic xmlns:pic="http://schemas.openxmlformats.org/drawingml/2006/picture">
+                  <pic:nvPicPr>
+                    <pic:cNvPr id="1" name=""/>
+                    <pic:cNvPicPr/>
+                  </pic:nvPicPr>
+                  <pic:blipFill>
+                    <a:blip r:embed="rId16"/>
+                    <a:stretch>
+                      <a:fillRect/>
+                    </a:stretch>
+                  </pic:blipFill>
+                  <pic:spPr>
+                    <a:xfrm>
+                      <a:off x="0" y="0"/>
+                      <a:ext cx="5733415" cy="2581275"/>
+                    </a:xfrm>
+                    <a:prstGeom prst="rect">
+                      <a:avLst/>
+                    </a:prstGeom>
+                  </pic:spPr>
+                </pic:pic>
+              </a:graphicData>
+            </a:graphic>
+          </wp:inline>
+        </w:drawing>
+      </w:r>
+    </w:p>
+    <w:p>
+      <w:pPr>
+        <w:spacing w:after="0" w:line="360" w:lineRule="auto"/>
+        <w:jc w:val="center"/>
+        <w:rPr>
+          <w:rFonts w:asciiTheme="minorHAnsi" w:eastAsia="Arial" w:hAnsiTheme="minorHAnsi" w:cstheme="minorHAnsi"/>
+          <w:bCs/>
+        </w:rPr>
+      </w:pPr>
+      <w:r>
+        <w:rPr>
+          <w:rFonts w:asciiTheme="minorHAnsi" w:eastAsia="Arial" w:hAnsiTheme="minorHAnsi" w:cstheme="minorHAnsi"/>
+          <w:bCs/>
+        </w:rPr>
+        <w:t>Imagen</w:t>
+      </w:r>
+      <w:r>
+        <w:rPr>
+          <w:rFonts w:asciiTheme="minorHAnsi" w:eastAsia="Arial" w:hAnsiTheme="minorHAnsi" w:cstheme="minorHAnsi"/>
+          <w:bCs/>
+        </w:rPr>
+        <w:t xml:space="preserve"> 2</w:t>
+      </w:r>
+      <w:r>
+        <w:rPr>
+          <w:rFonts w:asciiTheme="minorHAnsi" w:eastAsia="Arial" w:hAnsiTheme="minorHAnsi" w:cstheme="minorHAnsi"/>
+          <w:bCs/>
+        </w:rPr>
+        <w:t xml:space="preserve"> Historia de usuario Requisito </w:t>
+      </w:r>
+      <w:r>
+        <w:rPr>
+          <w:rFonts w:asciiTheme="minorHAnsi" w:eastAsia="Arial" w:hAnsiTheme="minorHAnsi" w:cstheme="minorHAnsi"/>
+          <w:bCs/>
+        </w:rPr>
+        <w:t>2</w:t>
+      </w:r>
+    </w:p>
+    <w:p>
+      <w:pPr>
+        <w:spacing w:after="0" w:line="360" w:lineRule="auto"/>
+        <w:rPr>
+          <w:rFonts w:ascii="Arial" w:eastAsia="Arial" w:hAnsi="Arial" w:cs="Arial"/>
+          <w:bCs/>
+          <w:sz w:val="24"/>
+          <w:szCs w:val="24"/>
+        </w:rPr>
+      </w:pPr>
+      <w:bookmarkStart w:id="8" w:name="_heading=h.17dp8vu" w:colFirst="0" w:colLast="0"/>
+      <w:bookmarkEnd w:id="8"/>
+      <w:r>
+        <w:rPr>
+          <w:rFonts w:ascii="Arial" w:eastAsia="Arial" w:hAnsi="Arial" w:cs="Arial"/>
+          <w:bCs/>
+          <w:sz w:val="24"/>
+          <w:szCs w:val="24"/>
+        </w:rPr>
+        <w:drawing>
+          <wp:inline distT="0" distB="0" distL="0" distR="0" wp14:anchorId="0F9005A4" wp14:editId="08513C36">
+            <wp:extent cx="5733415" cy="2592070"/>
+            <wp:effectExtent l="0" t="0" r="635" b="0"/>
+            <wp:docPr id="6" name="Imagen 6"/>
+            <wp:cNvGraphicFramePr>
+              <a:graphicFrameLocks xmlns:a="http://schemas.openxmlformats.org/drawingml/2006/main" noChangeAspect="1"/>
+            </wp:cNvGraphicFramePr>
+            <a:graphic xmlns:a="http://schemas.openxmlformats.org/drawingml/2006/main">
+              <a:graphicData uri="http://schemas.openxmlformats.org/drawingml/2006/picture">
+                <pic:pic xmlns:pic="http://schemas.openxmlformats.org/drawingml/2006/picture">
+                  <pic:nvPicPr>
+                    <pic:cNvPr id="1" name=""/>
+                    <pic:cNvPicPr/>
+                  </pic:nvPicPr>
+                  <pic:blipFill>
+                    <a:blip r:embed="rId17"/>
+                    <a:stretch>
+                      <a:fillRect/>
+                    </a:stretch>
+                  </pic:blipFill>
+                  <pic:spPr>
+                    <a:xfrm>
+                      <a:off x="0" y="0"/>
+                      <a:ext cx="5733415" cy="2592070"/>
+                    </a:xfrm>
+                    <a:prstGeom prst="rect">
+                      <a:avLst/>
+                    </a:prstGeom>
+                  </pic:spPr>
+                </pic:pic>
+              </a:graphicData>
+            </a:graphic>
+          </wp:inline>
+        </w:drawing>
+      </w:r>
+    </w:p>
+    <w:p>
+      <w:pPr>
+        <w:spacing w:after="0" w:line="360" w:lineRule="auto"/>
+        <w:jc w:val="center"/>
+        <w:rPr>
+          <w:rFonts w:asciiTheme="minorHAnsi" w:eastAsia="Arial" w:hAnsiTheme="minorHAnsi" w:cstheme="minorHAnsi"/>
+          <w:bCs/>
+        </w:rPr>
+      </w:pPr>
+      <w:r>
+        <w:rPr>
+          <w:rFonts w:asciiTheme="minorHAnsi" w:eastAsia="Arial" w:hAnsiTheme="minorHAnsi" w:cstheme="minorHAnsi"/>
+          <w:bCs/>
+        </w:rPr>
+        <w:t>Imagen</w:t>
+      </w:r>
+      <w:r>
+        <w:rPr>
+          <w:rFonts w:asciiTheme="minorHAnsi" w:eastAsia="Arial" w:hAnsiTheme="minorHAnsi" w:cstheme="minorHAnsi"/>
+          <w:bCs/>
+        </w:rPr>
+        <w:t xml:space="preserve"> 3</w:t>
+      </w:r>
+      <w:r>
+        <w:rPr>
+          <w:rFonts w:asciiTheme="minorHAnsi" w:eastAsia="Arial" w:hAnsiTheme="minorHAnsi" w:cstheme="minorHAnsi"/>
+          <w:bCs/>
+        </w:rPr>
+        <w:t xml:space="preserve"> Historia de usuario Requisito </w:t>
+      </w:r>
+      <w:r>
+        <w:rPr>
+          <w:rFonts w:asciiTheme="minorHAnsi" w:eastAsia="Arial" w:hAnsiTheme="minorHAnsi" w:cstheme="minorHAnsi"/>
+          <w:bCs/>
+        </w:rPr>
+        <w:t>3</w:t>
+      </w:r>
+    </w:p>
+    <w:p>
+      <w:pPr>
+        <w:spacing w:after="0" w:line="360" w:lineRule="auto"/>
+        <w:jc w:val="center"/>
+        <w:rPr>
+          <w:rFonts w:ascii="Arial" w:eastAsia="Arial" w:hAnsi="Arial" w:cs="Arial"/>
+          <w:bCs/>
+          <w:sz w:val="24"/>
+          <w:szCs w:val="24"/>
+        </w:rPr>
+      </w:pPr>
+      <w:r>
+        <w:rPr>
+          <w:rFonts w:ascii="Arial" w:eastAsia="Arial" w:hAnsi="Arial" w:cs="Arial"/>
+          <w:bCs/>
+          <w:sz w:val="24"/>
+          <w:szCs w:val="24"/>
+        </w:rPr>
+        <w:lastRenderedPageBreak/>
+        <w:drawing>
+          <wp:inline distT="0" distB="0" distL="0" distR="0" wp14:anchorId="723682FB" wp14:editId="6AEE8D4E">
+            <wp:extent cx="5733415" cy="2583815"/>
+            <wp:effectExtent l="0" t="0" r="635" b="6985"/>
+            <wp:docPr id="7" name="Imagen 7"/>
+            <wp:cNvGraphicFramePr>
+              <a:graphicFrameLocks xmlns:a="http://schemas.openxmlformats.org/drawingml/2006/main" noChangeAspect="1"/>
+            </wp:cNvGraphicFramePr>
+            <a:graphic xmlns:a="http://schemas.openxmlformats.org/drawingml/2006/main">
+              <a:graphicData uri="http://schemas.openxmlformats.org/drawingml/2006/picture">
+                <pic:pic xmlns:pic="http://schemas.openxmlformats.org/drawingml/2006/picture">
+                  <pic:nvPicPr>
+                    <pic:cNvPr id="1" name=""/>
+                    <pic:cNvPicPr/>
+                  </pic:nvPicPr>
+                  <pic:blipFill>
+                    <a:blip r:embed="rId18"/>
+                    <a:stretch>
+                      <a:fillRect/>
+                    </a:stretch>
+                  </pic:blipFill>
+                  <pic:spPr>
+                    <a:xfrm>
+                      <a:off x="0" y="0"/>
+                      <a:ext cx="5733415" cy="2583815"/>
+                    </a:xfrm>
+                    <a:prstGeom prst="rect">
+                      <a:avLst/>
+                    </a:prstGeom>
+                  </pic:spPr>
+                </pic:pic>
+              </a:graphicData>
+            </a:graphic>
+          </wp:inline>
+        </w:drawing>
+      </w:r>
+    </w:p>
+    <w:p>
+      <w:pPr>
+        <w:spacing w:after="0" w:line="360" w:lineRule="auto"/>
+        <w:jc w:val="center"/>
+        <w:rPr>
+          <w:rFonts w:asciiTheme="minorHAnsi" w:eastAsia="Arial" w:hAnsiTheme="minorHAnsi" w:cstheme="minorHAnsi"/>
+          <w:bCs/>
+        </w:rPr>
+      </w:pPr>
+      <w:r>
+        <w:rPr>
+          <w:rFonts w:asciiTheme="minorHAnsi" w:eastAsia="Arial" w:hAnsiTheme="minorHAnsi" w:cstheme="minorHAnsi"/>
+          <w:bCs/>
+        </w:rPr>
+        <w:t>Imagen</w:t>
+      </w:r>
+      <w:r>
+        <w:rPr>
+          <w:rFonts w:asciiTheme="minorHAnsi" w:eastAsia="Arial" w:hAnsiTheme="minorHAnsi" w:cstheme="minorHAnsi"/>
+          <w:bCs/>
+        </w:rPr>
+        <w:t xml:space="preserve"> 4</w:t>
+      </w:r>
+      <w:r>
+        <w:rPr>
+          <w:rFonts w:asciiTheme="minorHAnsi" w:eastAsia="Arial" w:hAnsiTheme="minorHAnsi" w:cstheme="minorHAnsi"/>
+          <w:bCs/>
+        </w:rPr>
+        <w:t xml:space="preserve"> Historia de usuario Requisito </w:t>
+      </w:r>
+      <w:r>
+        <w:rPr>
+          <w:rFonts w:asciiTheme="minorHAnsi" w:eastAsia="Arial" w:hAnsiTheme="minorHAnsi" w:cstheme="minorHAnsi"/>
+          <w:bCs/>
+        </w:rPr>
+        <w:t>4</w:t>
+      </w:r>
+    </w:p>
+    <w:p>
+      <w:pPr>
+        <w:spacing w:after="0" w:line="360" w:lineRule="auto"/>
+        <w:jc w:val="center"/>
+        <w:rPr>
+          <w:rFonts w:asciiTheme="minorHAnsi" w:eastAsia="Arial" w:hAnsiTheme="minorHAnsi" w:cstheme="minorHAnsi"/>
+          <w:bCs/>
+        </w:rPr>
+      </w:pPr>
+      <w:r>
+        <w:rPr>
+          <w:rFonts w:ascii="Arial" w:eastAsia="Arial" w:hAnsi="Arial" w:cs="Arial"/>
+          <w:bCs/>
+          <w:sz w:val="24"/>
+          <w:szCs w:val="24"/>
+        </w:rPr>
+        <w:drawing>
+          <wp:inline distT="0" distB="0" distL="0" distR="0" wp14:anchorId="5CB4F7E4" wp14:editId="20DD5609">
+            <wp:extent cx="5733415" cy="2596515"/>
+            <wp:effectExtent l="0" t="0" r="635" b="0"/>
+            <wp:docPr id="9" name="Imagen 9"/>
+            <wp:cNvGraphicFramePr>
+              <a:graphicFrameLocks xmlns:a="http://schemas.openxmlformats.org/drawingml/2006/main" noChangeAspect="1"/>
+            </wp:cNvGraphicFramePr>
+            <a:graphic xmlns:a="http://schemas.openxmlformats.org/drawingml/2006/main">
+              <a:graphicData uri="http://schemas.openxmlformats.org/drawingml/2006/picture">
+                <pic:pic xmlns:pic="http://schemas.openxmlformats.org/drawingml/2006/picture">
+                  <pic:nvPicPr>
+                    <pic:cNvPr id="1" name=""/>
+                    <pic:cNvPicPr/>
+                  </pic:nvPicPr>
+                  <pic:blipFill>
+                    <a:blip r:embed="rId19"/>
+                    <a:stretch>
+                      <a:fillRect/>
+                    </a:stretch>
+                  </pic:blipFill>
+                  <pic:spPr>
+                    <a:xfrm>
+                      <a:off x="0" y="0"/>
+                      <a:ext cx="5733415" cy="2596515"/>
+                    </a:xfrm>
+                    <a:prstGeom prst="rect">
+                      <a:avLst/>
+                    </a:prstGeom>
+                  </pic:spPr>
+                </pic:pic>
+              </a:graphicData>
+            </a:graphic>
+          </wp:inline>
+        </w:drawing>
+      </w:r>
+      <w:r>
+        <w:rPr>
+          <w:rFonts w:asciiTheme="minorHAnsi" w:eastAsia="Arial" w:hAnsiTheme="minorHAnsi" w:cstheme="minorHAnsi"/>
+          <w:bCs/>
+        </w:rPr>
+        <w:t xml:space="preserve"> </w:t>
+      </w:r>
+      <w:r>
+        <w:rPr>
+          <w:rFonts w:asciiTheme="minorHAnsi" w:eastAsia="Arial" w:hAnsiTheme="minorHAnsi" w:cstheme="minorHAnsi"/>
+          <w:bCs/>
+        </w:rPr>
+        <w:t>Imagen</w:t>
+      </w:r>
+      <w:r>
+        <w:rPr>
+          <w:rFonts w:asciiTheme="minorHAnsi" w:eastAsia="Arial" w:hAnsiTheme="minorHAnsi" w:cstheme="minorHAnsi"/>
+          <w:bCs/>
+        </w:rPr>
+        <w:t xml:space="preserve"> 5</w:t>
+      </w:r>
+      <w:r>
+        <w:rPr>
+          <w:rFonts w:asciiTheme="minorHAnsi" w:eastAsia="Arial" w:hAnsiTheme="minorHAnsi" w:cstheme="minorHAnsi"/>
+          <w:bCs/>
+        </w:rPr>
+        <w:t xml:space="preserve"> Historia de usuario Requisito </w:t>
+      </w:r>
+      <w:r>
+        <w:rPr>
+          <w:rFonts w:asciiTheme="minorHAnsi" w:eastAsia="Arial" w:hAnsiTheme="minorHAnsi" w:cstheme="minorHAnsi"/>
+          <w:bCs/>
+        </w:rPr>
+        <w:t>5</w:t>
       </w:r>
     </w:p>
     <w:p>
@@ -3198,8 +8991,6 @@
           <w:szCs w:val="36"/>
         </w:rPr>
       </w:pPr>
-      <w:bookmarkStart w:id="8" w:name="_heading=h.17dp8vu" w:colFirst="0" w:colLast="0"/>
-      <w:bookmarkEnd w:id="8"/>
       <w:proofErr w:type="gramStart"/>
       <w:r>
         <w:rPr>
@@ -3355,6 +9146,7 @@
           <w:sz w:val="24"/>
           <w:szCs w:val="24"/>
         </w:rPr>
+        <w:lastRenderedPageBreak/>
         <w:t>Se argumenta que al eliminar la necesidad de descargar e instalar la aplicación desde una tienda, se reduce la "fricción" o el obstáculo inicial para el usuario, lo que se traduce en una mayor tasa de adopción del sistema.</w:t>
       </w:r>
     </w:p>
@@ -3372,294 +9164,295 @@
           <w:sz w:val="24"/>
           <w:szCs w:val="24"/>
         </w:rPr>
-        <w:t xml:space="preserve">El equipo combinará conocimientos de programación web (JavaScript y manipulación del DOM) para demostrar cómo es posible ofrecer una experiencia de usuario fluida y con sensación de ser nativa directamente en </w:t>
-      </w:r>
-      <w:r>
-        <w:rPr>
+        <w:t>El equipo combinará conocimientos de programación web (JavaScript y manipulación del DOM) para demostrar cómo es posible ofrecer una experiencia de usuario fluida y con sensación de ser nativa directamente en el navegador. Además, se utilizarán principios de Ingeniería de Software para justificar la facilidad con la que el código podrá ser mantenido y adaptado en el futuro.</w:t>
+      </w:r>
+    </w:p>
+    <w:p>
+      <w:pPr>
+        <w:spacing w:after="0" w:line="360" w:lineRule="auto"/>
+        <w:rPr>
+          <w:rFonts w:ascii="Arial" w:eastAsia="Arial" w:hAnsi="Arial" w:cs="Arial"/>
+          <w:sz w:val="24"/>
+          <w:szCs w:val="24"/>
+        </w:rPr>
+      </w:pPr>
+    </w:p>
+    <w:p>
+      <w:pPr>
+        <w:spacing w:after="0" w:line="360" w:lineRule="auto"/>
+        <w:rPr>
+          <w:rFonts w:ascii="Arial" w:eastAsia="Arial" w:hAnsi="Arial" w:cs="Arial"/>
+          <w:b/>
+          <w:bCs/>
+          <w:sz w:val="24"/>
+          <w:szCs w:val="24"/>
+        </w:rPr>
+      </w:pPr>
+      <w:r>
+        <w:rPr>
+          <w:rFonts w:ascii="Arial" w:eastAsia="Arial" w:hAnsi="Arial" w:cs="Arial"/>
+          <w:b/>
+          <w:bCs/>
+          <w:sz w:val="24"/>
+          <w:szCs w:val="24"/>
+        </w:rPr>
+        <w:t>2. La Resiliencia de Datos como Requisito Ético</w:t>
+      </w:r>
+    </w:p>
+    <w:p>
+      <w:pPr>
+        <w:spacing w:after="0" w:line="360" w:lineRule="auto"/>
+        <w:ind w:left="720"/>
+        <w:rPr>
+          <w:rFonts w:ascii="Arial" w:eastAsia="Arial" w:hAnsi="Arial" w:cs="Arial"/>
+          <w:sz w:val="24"/>
+          <w:szCs w:val="24"/>
+        </w:rPr>
+      </w:pPr>
+      <w:r>
+        <w:rPr>
+          <w:rFonts w:ascii="Arial" w:eastAsia="Arial" w:hAnsi="Arial" w:cs="Arial"/>
+          <w:sz w:val="24"/>
+          <w:szCs w:val="24"/>
+        </w:rPr>
+        <w:t>El equipo sostiene que una aplicación diseñada para el sector salud no debe depender de una conexión a internet constante para funcionar</w:t>
+      </w:r>
+      <w:r>
+        <w:rPr>
+          <w:rFonts w:ascii="Arial" w:eastAsia="Arial" w:hAnsi="Arial" w:cs="Arial"/>
+          <w:sz w:val="24"/>
+          <w:szCs w:val="24"/>
+        </w:rPr>
+        <w:t>, lo que</w:t>
+      </w:r>
+      <w:r>
+        <w:rPr>
+          <w:rFonts w:ascii="Arial" w:eastAsia="Arial" w:hAnsi="Arial" w:cs="Arial"/>
+          <w:sz w:val="24"/>
+          <w:szCs w:val="24"/>
+        </w:rPr>
+        <w:t xml:space="preserve"> se considera un requisito ético.</w:t>
+      </w:r>
+    </w:p>
+    <w:p>
+      <w:pPr>
+        <w:spacing w:after="0" w:line="360" w:lineRule="auto"/>
+        <w:ind w:left="720"/>
+        <w:rPr>
+          <w:rFonts w:ascii="Arial" w:eastAsia="Arial" w:hAnsi="Arial" w:cs="Arial"/>
+          <w:sz w:val="24"/>
+          <w:szCs w:val="24"/>
+        </w:rPr>
+      </w:pPr>
+      <w:r>
+        <w:rPr>
+          <w:rFonts w:ascii="Arial" w:eastAsia="Arial" w:hAnsi="Arial" w:cs="Arial"/>
+          <w:sz w:val="24"/>
+          <w:szCs w:val="24"/>
+        </w:rPr>
+        <w:t>Para esto s</w:t>
+      </w:r>
+      <w:r>
+        <w:rPr>
+          <w:rFonts w:ascii="Arial" w:eastAsia="Arial" w:hAnsi="Arial" w:cs="Arial"/>
+          <w:sz w:val="24"/>
+          <w:szCs w:val="24"/>
+        </w:rPr>
+        <w:t>e utilizará un diseño que incorpora una base de datos local (</w:t>
+      </w:r>
+      <w:proofErr w:type="spellStart"/>
+      <w:r>
+        <w:rPr>
+          <w:rFonts w:ascii="Arial" w:eastAsia="Arial" w:hAnsi="Arial" w:cs="Arial"/>
+          <w:sz w:val="24"/>
+          <w:szCs w:val="24"/>
+        </w:rPr>
+        <w:t>IndexedDB</w:t>
+      </w:r>
+      <w:proofErr w:type="spellEnd"/>
+      <w:r>
+        <w:rPr>
+          <w:rFonts w:ascii="Arial" w:eastAsia="Arial" w:hAnsi="Arial" w:cs="Arial"/>
+          <w:sz w:val="24"/>
+          <w:szCs w:val="24"/>
+        </w:rPr>
+        <w:t>) para demostrar cómo las soluciones de ingeniería de software pueden resolver problemas de infraestructura como la interrupción del servicio de internet.</w:t>
+      </w:r>
+    </w:p>
+    <w:p>
+      <w:pPr>
+        <w:spacing w:after="0" w:line="360" w:lineRule="auto"/>
+        <w:ind w:left="720"/>
+        <w:rPr>
+          <w:rFonts w:ascii="Arial" w:eastAsia="Arial" w:hAnsi="Arial" w:cs="Arial"/>
+          <w:sz w:val="24"/>
+          <w:szCs w:val="24"/>
+        </w:rPr>
+      </w:pPr>
+      <w:r>
+        <w:rPr>
+          <w:rFonts w:ascii="Arial" w:eastAsia="Arial" w:hAnsi="Arial" w:cs="Arial"/>
+          <w:sz w:val="24"/>
+          <w:szCs w:val="24"/>
+        </w:rPr>
+        <w:t>Al garantizar que la aplicación siga operativa sin conexión, se asegura que el derecho del paciente a acceder a su salud digital no sea limitado por la falta de conectividad o por la "brecha digital".</w:t>
+      </w:r>
+    </w:p>
+    <w:p>
+      <w:pPr>
+        <w:spacing w:after="0" w:line="360" w:lineRule="auto"/>
+        <w:rPr>
+          <w:rFonts w:ascii="Arial" w:eastAsia="Arial" w:hAnsi="Arial" w:cs="Arial"/>
+          <w:sz w:val="24"/>
+          <w:szCs w:val="24"/>
+        </w:rPr>
+      </w:pPr>
+    </w:p>
+    <w:p>
+      <w:pPr>
+        <w:spacing w:after="0" w:line="360" w:lineRule="auto"/>
+        <w:rPr>
+          <w:rFonts w:ascii="Arial" w:eastAsia="Arial" w:hAnsi="Arial" w:cs="Arial"/>
+          <w:b/>
+          <w:bCs/>
+          <w:sz w:val="24"/>
+          <w:szCs w:val="24"/>
+        </w:rPr>
+      </w:pPr>
+      <w:r>
+        <w:rPr>
+          <w:rFonts w:ascii="Arial" w:eastAsia="Arial" w:hAnsi="Arial" w:cs="Arial"/>
+          <w:b/>
+          <w:bCs/>
+          <w:sz w:val="24"/>
+          <w:szCs w:val="24"/>
+        </w:rPr>
+        <w:t xml:space="preserve">3. El Patrón </w:t>
+      </w:r>
+      <w:proofErr w:type="spellStart"/>
+      <w:r>
+        <w:rPr>
+          <w:rFonts w:ascii="Arial" w:eastAsia="Arial" w:hAnsi="Arial" w:cs="Arial"/>
+          <w:b/>
+          <w:bCs/>
+          <w:sz w:val="24"/>
+          <w:szCs w:val="24"/>
+        </w:rPr>
+        <w:t>Observer</w:t>
+      </w:r>
+      <w:proofErr w:type="spellEnd"/>
+      <w:r>
+        <w:rPr>
+          <w:rFonts w:ascii="Arial" w:eastAsia="Arial" w:hAnsi="Arial" w:cs="Arial"/>
+          <w:b/>
+          <w:bCs/>
+          <w:sz w:val="24"/>
+          <w:szCs w:val="24"/>
+        </w:rPr>
+        <w:t xml:space="preserve"> como Motor de Reactividad Eficiente</w:t>
+      </w:r>
+    </w:p>
+    <w:p>
+      <w:pPr>
+        <w:spacing w:after="0" w:line="360" w:lineRule="auto"/>
+        <w:ind w:left="720"/>
+        <w:rPr>
+          <w:rFonts w:ascii="Arial" w:eastAsia="Arial" w:hAnsi="Arial" w:cs="Arial"/>
+          <w:sz w:val="24"/>
+          <w:szCs w:val="24"/>
+        </w:rPr>
+      </w:pPr>
+      <w:r>
+        <w:rPr>
+          <w:rFonts w:ascii="Arial" w:eastAsia="Arial" w:hAnsi="Arial" w:cs="Arial"/>
+          <w:sz w:val="24"/>
+          <w:szCs w:val="24"/>
+        </w:rPr>
+        <w:t xml:space="preserve">El equipo defenderá el uso del Patrón </w:t>
+      </w:r>
+      <w:proofErr w:type="spellStart"/>
+      <w:r>
+        <w:rPr>
+          <w:rFonts w:ascii="Arial" w:eastAsia="Arial" w:hAnsi="Arial" w:cs="Arial"/>
+          <w:sz w:val="24"/>
+          <w:szCs w:val="24"/>
+        </w:rPr>
+        <w:t>Observer</w:t>
+      </w:r>
+      <w:proofErr w:type="spellEnd"/>
+      <w:r>
+        <w:rPr>
+          <w:rFonts w:ascii="Arial" w:eastAsia="Arial" w:hAnsi="Arial" w:cs="Arial"/>
+          <w:sz w:val="24"/>
+          <w:szCs w:val="24"/>
+        </w:rPr>
+        <w:t xml:space="preserve"> no como una decisión académica, sino como la solución más efectiva para manejar la asincronía del sistema, es decir, aquellos eventos que ocurren automáticamente con el paso del tiempo o por una notificación externa, sin la intervención directa del usuario.</w:t>
+      </w:r>
+    </w:p>
+    <w:p>
+      <w:pPr>
+        <w:spacing w:after="0" w:line="360" w:lineRule="auto"/>
+        <w:ind w:left="720"/>
+        <w:rPr>
+          <w:rFonts w:ascii="Arial" w:eastAsia="Arial" w:hAnsi="Arial" w:cs="Arial"/>
+          <w:sz w:val="24"/>
+          <w:szCs w:val="24"/>
+        </w:rPr>
+      </w:pPr>
+      <w:r>
+        <w:rPr>
+          <w:rFonts w:ascii="Arial" w:eastAsia="Arial" w:hAnsi="Arial" w:cs="Arial"/>
+          <w:sz w:val="24"/>
+          <w:szCs w:val="24"/>
+        </w:rPr>
+        <w:t>Se explicará cómo la implementación de este patrón resulta en un código más limpio, más independiente y energéticamente más eficiente para los dispositivos.</w:t>
+      </w:r>
+    </w:p>
+    <w:p>
+      <w:pPr>
+        <w:spacing w:after="0" w:line="360" w:lineRule="auto"/>
+        <w:ind w:left="720"/>
+        <w:rPr>
+          <w:rFonts w:ascii="Arial" w:eastAsia="Arial" w:hAnsi="Arial" w:cs="Arial"/>
+          <w:b/>
+          <w:sz w:val="24"/>
+          <w:szCs w:val="24"/>
+        </w:rPr>
+      </w:pPr>
+      <w:r>
+        <w:rPr>
+          <w:rFonts w:ascii="Arial" w:eastAsia="Arial" w:hAnsi="Arial" w:cs="Arial"/>
+          <w:sz w:val="24"/>
+          <w:szCs w:val="24"/>
+        </w:rPr>
+        <w:t>Esto se compara con técnicas inferiores, como el "sondeo constante" (</w:t>
+      </w:r>
+      <w:proofErr w:type="spellStart"/>
+      <w:r>
+        <w:rPr>
+          <w:rFonts w:ascii="Arial" w:eastAsia="Arial" w:hAnsi="Arial" w:cs="Arial"/>
+          <w:sz w:val="24"/>
+          <w:szCs w:val="24"/>
+        </w:rPr>
+        <w:t>polling</w:t>
+      </w:r>
+      <w:proofErr w:type="spellEnd"/>
+      <w:r>
+        <w:rPr>
+          <w:rFonts w:ascii="Arial" w:eastAsia="Arial" w:hAnsi="Arial" w:cs="Arial"/>
+          <w:sz w:val="24"/>
+          <w:szCs w:val="24"/>
+        </w:rPr>
+        <w:t xml:space="preserve">), donde el sistema estaría preguntando repetidamente si hay </w:t>
+      </w:r>
+      <w:r>
+        <w:rPr>
+          <w:rFonts w:ascii="Arial" w:eastAsia="Arial" w:hAnsi="Arial" w:cs="Arial"/>
           <w:sz w:val="24"/>
           <w:szCs w:val="24"/>
         </w:rPr>
         <w:lastRenderedPageBreak/>
-        <w:t>el navegador. Además, se utilizarán principios de Ingeniería de Software para justificar la facilidad con la que el código podrá ser mantenido y adaptado en el futuro.</w:t>
-      </w:r>
-    </w:p>
-    <w:p>
-      <w:pPr>
-        <w:spacing w:after="0" w:line="360" w:lineRule="auto"/>
-        <w:rPr>
-          <w:rFonts w:ascii="Arial" w:eastAsia="Arial" w:hAnsi="Arial" w:cs="Arial"/>
-          <w:sz w:val="24"/>
-          <w:szCs w:val="24"/>
-        </w:rPr>
-      </w:pPr>
-    </w:p>
-    <w:p>
-      <w:pPr>
-        <w:spacing w:after="0" w:line="360" w:lineRule="auto"/>
-        <w:rPr>
-          <w:rFonts w:ascii="Arial" w:eastAsia="Arial" w:hAnsi="Arial" w:cs="Arial"/>
-          <w:b/>
-          <w:bCs/>
-          <w:sz w:val="24"/>
-          <w:szCs w:val="24"/>
-        </w:rPr>
-      </w:pPr>
-      <w:r>
-        <w:rPr>
-          <w:rFonts w:ascii="Arial" w:eastAsia="Arial" w:hAnsi="Arial" w:cs="Arial"/>
-          <w:b/>
-          <w:bCs/>
-          <w:sz w:val="24"/>
-          <w:szCs w:val="24"/>
-        </w:rPr>
-        <w:t>2. La Resiliencia de Datos como Requisito Ético</w:t>
-      </w:r>
-    </w:p>
-    <w:p>
-      <w:pPr>
-        <w:spacing w:after="0" w:line="360" w:lineRule="auto"/>
-        <w:ind w:left="720"/>
-        <w:rPr>
-          <w:rFonts w:ascii="Arial" w:eastAsia="Arial" w:hAnsi="Arial" w:cs="Arial"/>
-          <w:sz w:val="24"/>
-          <w:szCs w:val="24"/>
-        </w:rPr>
-      </w:pPr>
-      <w:r>
-        <w:rPr>
-          <w:rFonts w:ascii="Arial" w:eastAsia="Arial" w:hAnsi="Arial" w:cs="Arial"/>
-          <w:sz w:val="24"/>
-          <w:szCs w:val="24"/>
-        </w:rPr>
-        <w:t>El equipo sostiene que una aplicación diseñada para el sector salud no debe depender de una conexión a internet constante para funcionar</w:t>
-      </w:r>
-      <w:r>
-        <w:rPr>
-          <w:rFonts w:ascii="Arial" w:eastAsia="Arial" w:hAnsi="Arial" w:cs="Arial"/>
-          <w:sz w:val="24"/>
-          <w:szCs w:val="24"/>
-        </w:rPr>
-        <w:t>, lo que</w:t>
-      </w:r>
-      <w:r>
-        <w:rPr>
-          <w:rFonts w:ascii="Arial" w:eastAsia="Arial" w:hAnsi="Arial" w:cs="Arial"/>
-          <w:sz w:val="24"/>
-          <w:szCs w:val="24"/>
-        </w:rPr>
-        <w:t xml:space="preserve"> se considera un requisito ético.</w:t>
-      </w:r>
-    </w:p>
-    <w:p>
-      <w:pPr>
-        <w:spacing w:after="0" w:line="360" w:lineRule="auto"/>
-        <w:ind w:left="720"/>
-        <w:rPr>
-          <w:rFonts w:ascii="Arial" w:eastAsia="Arial" w:hAnsi="Arial" w:cs="Arial"/>
-          <w:sz w:val="24"/>
-          <w:szCs w:val="24"/>
-        </w:rPr>
-      </w:pPr>
-      <w:r>
-        <w:rPr>
-          <w:rFonts w:ascii="Arial" w:eastAsia="Arial" w:hAnsi="Arial" w:cs="Arial"/>
-          <w:sz w:val="24"/>
-          <w:szCs w:val="24"/>
-        </w:rPr>
-        <w:t>Para esto s</w:t>
-      </w:r>
-      <w:r>
-        <w:rPr>
-          <w:rFonts w:ascii="Arial" w:eastAsia="Arial" w:hAnsi="Arial" w:cs="Arial"/>
-          <w:sz w:val="24"/>
-          <w:szCs w:val="24"/>
-        </w:rPr>
-        <w:t>e utilizará un diseño que incorpora una base de datos local (</w:t>
-      </w:r>
-      <w:proofErr w:type="spellStart"/>
-      <w:r>
-        <w:rPr>
-          <w:rFonts w:ascii="Arial" w:eastAsia="Arial" w:hAnsi="Arial" w:cs="Arial"/>
-          <w:sz w:val="24"/>
-          <w:szCs w:val="24"/>
-        </w:rPr>
-        <w:t>IndexedDB</w:t>
-      </w:r>
-      <w:proofErr w:type="spellEnd"/>
-      <w:r>
-        <w:rPr>
-          <w:rFonts w:ascii="Arial" w:eastAsia="Arial" w:hAnsi="Arial" w:cs="Arial"/>
-          <w:sz w:val="24"/>
-          <w:szCs w:val="24"/>
-        </w:rPr>
-        <w:t>) para demostrar cómo las soluciones de ingeniería de software pueden resolver problemas de infraestructura como la interrupción del servicio de internet.</w:t>
-      </w:r>
-    </w:p>
-    <w:p>
-      <w:pPr>
-        <w:spacing w:after="0" w:line="360" w:lineRule="auto"/>
-        <w:ind w:left="720"/>
-        <w:rPr>
-          <w:rFonts w:ascii="Arial" w:eastAsia="Arial" w:hAnsi="Arial" w:cs="Arial"/>
-          <w:sz w:val="24"/>
-          <w:szCs w:val="24"/>
-        </w:rPr>
-      </w:pPr>
-      <w:r>
-        <w:rPr>
-          <w:rFonts w:ascii="Arial" w:eastAsia="Arial" w:hAnsi="Arial" w:cs="Arial"/>
-          <w:sz w:val="24"/>
-          <w:szCs w:val="24"/>
-        </w:rPr>
-        <w:t>Al garantizar que la aplicación siga operativa sin conexión, se asegura que el derecho del paciente a acceder a su salud digital no sea limitado por la falta de conectividad o por la "brecha digital".</w:t>
-      </w:r>
-    </w:p>
-    <w:p>
-      <w:pPr>
-        <w:spacing w:after="0" w:line="360" w:lineRule="auto"/>
-        <w:rPr>
-          <w:rFonts w:ascii="Arial" w:eastAsia="Arial" w:hAnsi="Arial" w:cs="Arial"/>
-          <w:sz w:val="24"/>
-          <w:szCs w:val="24"/>
-        </w:rPr>
-      </w:pPr>
-    </w:p>
-    <w:p>
-      <w:pPr>
-        <w:spacing w:after="0" w:line="360" w:lineRule="auto"/>
-        <w:rPr>
-          <w:rFonts w:ascii="Arial" w:eastAsia="Arial" w:hAnsi="Arial" w:cs="Arial"/>
-          <w:b/>
-          <w:bCs/>
-          <w:sz w:val="24"/>
-          <w:szCs w:val="24"/>
-        </w:rPr>
-      </w:pPr>
-      <w:r>
-        <w:rPr>
-          <w:rFonts w:ascii="Arial" w:eastAsia="Arial" w:hAnsi="Arial" w:cs="Arial"/>
-          <w:b/>
-          <w:bCs/>
-          <w:sz w:val="24"/>
-          <w:szCs w:val="24"/>
-        </w:rPr>
-        <w:t xml:space="preserve">3. El Patrón </w:t>
-      </w:r>
-      <w:proofErr w:type="spellStart"/>
-      <w:r>
-        <w:rPr>
-          <w:rFonts w:ascii="Arial" w:eastAsia="Arial" w:hAnsi="Arial" w:cs="Arial"/>
-          <w:b/>
-          <w:bCs/>
-          <w:sz w:val="24"/>
-          <w:szCs w:val="24"/>
-        </w:rPr>
-        <w:t>Observer</w:t>
-      </w:r>
-      <w:proofErr w:type="spellEnd"/>
-      <w:r>
-        <w:rPr>
-          <w:rFonts w:ascii="Arial" w:eastAsia="Arial" w:hAnsi="Arial" w:cs="Arial"/>
-          <w:b/>
-          <w:bCs/>
-          <w:sz w:val="24"/>
-          <w:szCs w:val="24"/>
-        </w:rPr>
-        <w:t xml:space="preserve"> como Motor de Reactividad Eficiente</w:t>
-      </w:r>
-    </w:p>
-    <w:p>
-      <w:pPr>
-        <w:spacing w:after="0" w:line="360" w:lineRule="auto"/>
-        <w:ind w:left="720"/>
-        <w:rPr>
-          <w:rFonts w:ascii="Arial" w:eastAsia="Arial" w:hAnsi="Arial" w:cs="Arial"/>
-          <w:sz w:val="24"/>
-          <w:szCs w:val="24"/>
-        </w:rPr>
-      </w:pPr>
-      <w:r>
-        <w:rPr>
-          <w:rFonts w:ascii="Arial" w:eastAsia="Arial" w:hAnsi="Arial" w:cs="Arial"/>
-          <w:sz w:val="24"/>
-          <w:szCs w:val="24"/>
-        </w:rPr>
-        <w:t xml:space="preserve">El equipo defenderá el uso del Patrón </w:t>
-      </w:r>
-      <w:proofErr w:type="spellStart"/>
-      <w:r>
-        <w:rPr>
-          <w:rFonts w:ascii="Arial" w:eastAsia="Arial" w:hAnsi="Arial" w:cs="Arial"/>
-          <w:sz w:val="24"/>
-          <w:szCs w:val="24"/>
-        </w:rPr>
-        <w:t>Observer</w:t>
-      </w:r>
-      <w:proofErr w:type="spellEnd"/>
-      <w:r>
-        <w:rPr>
-          <w:rFonts w:ascii="Arial" w:eastAsia="Arial" w:hAnsi="Arial" w:cs="Arial"/>
-          <w:sz w:val="24"/>
-          <w:szCs w:val="24"/>
-        </w:rPr>
-        <w:t xml:space="preserve"> no como una decisión académica, sino como la solución más efectiva para manejar la asincronía del sistema, es decir, aquellos eventos que ocurren automáticamente con el paso del tiempo o por una notificación externa, sin la intervención directa del usuario.</w:t>
-      </w:r>
-    </w:p>
-    <w:p>
-      <w:pPr>
-        <w:spacing w:after="0" w:line="360" w:lineRule="auto"/>
-        <w:ind w:left="720"/>
-        <w:rPr>
-          <w:rFonts w:ascii="Arial" w:eastAsia="Arial" w:hAnsi="Arial" w:cs="Arial"/>
-          <w:sz w:val="24"/>
-          <w:szCs w:val="24"/>
-        </w:rPr>
-      </w:pPr>
-      <w:r>
-        <w:rPr>
-          <w:rFonts w:ascii="Arial" w:eastAsia="Arial" w:hAnsi="Arial" w:cs="Arial"/>
-          <w:sz w:val="24"/>
-          <w:szCs w:val="24"/>
-        </w:rPr>
-        <w:t>Se explicará cómo la implementación de este patrón resulta en un código más limpio, más independiente y energéticamente más eficiente para los dispositivos.</w:t>
-      </w:r>
-    </w:p>
-    <w:p>
-      <w:pPr>
-        <w:spacing w:after="0" w:line="360" w:lineRule="auto"/>
-        <w:ind w:left="720"/>
-        <w:rPr>
-          <w:rFonts w:ascii="Arial" w:eastAsia="Arial" w:hAnsi="Arial" w:cs="Arial"/>
-          <w:b/>
-          <w:sz w:val="24"/>
-          <w:szCs w:val="24"/>
-        </w:rPr>
-      </w:pPr>
-      <w:r>
-        <w:rPr>
-          <w:rFonts w:ascii="Arial" w:eastAsia="Arial" w:hAnsi="Arial" w:cs="Arial"/>
-          <w:sz w:val="24"/>
-          <w:szCs w:val="24"/>
-        </w:rPr>
-        <w:t>Esto se compara con técnicas inferiores, como el "sondeo constante" (</w:t>
-      </w:r>
-      <w:proofErr w:type="spellStart"/>
-      <w:r>
-        <w:rPr>
-          <w:rFonts w:ascii="Arial" w:eastAsia="Arial" w:hAnsi="Arial" w:cs="Arial"/>
-          <w:sz w:val="24"/>
-          <w:szCs w:val="24"/>
-        </w:rPr>
-        <w:t>polling</w:t>
-      </w:r>
-      <w:proofErr w:type="spellEnd"/>
-      <w:r>
-        <w:rPr>
-          <w:rFonts w:ascii="Arial" w:eastAsia="Arial" w:hAnsi="Arial" w:cs="Arial"/>
-          <w:sz w:val="24"/>
-          <w:szCs w:val="24"/>
-        </w:rPr>
-        <w:t>), donde el sistema estaría preguntando repetidamente si hay novedades, lo cual es menos eficiente</w:t>
+        <w:t>novedades, lo cual es menos eficiente</w:t>
       </w:r>
       <w:r>
         <w:rPr>
@@ -3822,7 +9615,6 @@
           <w:sz w:val="24"/>
           <w:szCs w:val="24"/>
         </w:rPr>
-        <w:lastRenderedPageBreak/>
         <w:t>Prototipo Funcional de Alta Fidelidad:</w:t>
       </w:r>
       <w:r>
@@ -5333,6 +11125,7 @@
           <w:sz w:val="28"/>
           <w:szCs w:val="28"/>
         </w:rPr>
+        <w:lastRenderedPageBreak/>
         <w:t>8.1.1 Tutor Empresarial</w:t>
       </w:r>
     </w:p>
@@ -5444,7 +11237,6 @@
           <w:bCs/>
           <w:color w:val="000000"/>
         </w:rPr>
-        <w:lastRenderedPageBreak/>
         <w:t>Proporcionar retroalimentación sobre la usabilidad y los requisitos funcionales desde una perspectiva de negocio.</w:t>
       </w:r>
     </w:p>
@@ -6216,6 +12008,7 @@
               </w:rPr>
             </w:pPr>
             <w:r>
+              <w:lastRenderedPageBreak/>
               <w:t>Procesador</w:t>
             </w:r>
           </w:p>
@@ -6329,11 +12122,7 @@
               <w:t>, s</w:t>
             </w:r>
             <w:r>
-              <w:t xml:space="preserve">e recomiendan 12 GB o más para ejecutar simultáneamente el navegador, el servidor local y el </w:t>
-            </w:r>
-            <w:r>
-              <w:lastRenderedPageBreak/>
-              <w:t>entorno de diseño.</w:t>
+              <w:t>e recomiendan 12 GB o más para ejecutar simultáneamente el navegador, el servidor local y el entorno de diseño.</w:t>
             </w:r>
           </w:p>
         </w:tc>
@@ -7117,6 +12906,7 @@
           <w:sz w:val="24"/>
           <w:szCs w:val="24"/>
         </w:rPr>
+        <w:lastRenderedPageBreak/>
         <w:t>9.2 Recomendaciones</w:t>
       </w:r>
     </w:p>
@@ -8604,7 +14394,7 @@
           <w:lang w:val="pt-BR"/>
         </w:rPr>
         <w:sectPr>
-          <w:footerReference w:type="default" r:id="rId13"/>
+          <w:footerReference w:type="default" r:id="rId20"/>
           <w:pgSz w:w="11909" w:h="16834"/>
           <w:pgMar w:top="1417" w:right="1701" w:bottom="1417" w:left="1701" w:header="708" w:footer="708" w:gutter="0"/>
           <w:cols w:space="720"/>
@@ -8912,6 +14702,345 @@
 <file path=word/numbering.xml><?xml version="1.0" encoding="utf-8"?>
 <w:numbering xmlns:wpc="http://schemas.microsoft.com/office/word/2010/wordprocessingCanvas" xmlns:cx="http://schemas.microsoft.com/office/drawing/2014/chartex" xmlns:cx1="http://schemas.microsoft.com/office/drawing/2015/9/8/chartex" xmlns:cx2="http://schemas.microsoft.com/office/drawing/2015/10/21/chartex" xmlns:cx3="http://schemas.microsoft.com/office/drawing/2016/5/9/chartex" xmlns:cx4="http://schemas.microsoft.com/office/drawing/2016/5/10/chartex" xmlns:cx5="http://schemas.microsoft.com/office/drawing/2016/5/11/chartex" xmlns:cx6="http://schemas.microsoft.com/office/drawing/2016/5/12/chartex" xmlns:cx7="http://schemas.microsoft.com/office/drawing/2016/5/13/chartex" xmlns:cx8="http://schemas.microsoft.com/office/drawing/2016/5/14/chartex" xmlns:mc="http://schemas.openxmlformats.org/markup-compatibility/2006" xmlns:aink="http://schemas.microsoft.com/office/drawing/2016/ink" xmlns:am3d="http://schemas.microsoft.com/office/drawing/2017/model3d" xmlns:o="urn:schemas-microsoft-com:office:office" xmlns:oel="http://schemas.microsoft.com/office/2019/extlst" xmlns:r="http://schemas.openxmlformats.org/officeDocument/2006/relationships" xmlns:m="http://schemas.openxmlformats.org/officeDocument/2006/math" xmlns:v="urn:schemas-microsoft-com:vml" xmlns:wp14="http://schemas.microsoft.com/office/word/2010/wordprocessingDrawing" xmlns:wp="http://schemas.openxmlformats.org/drawingml/2006/wordprocessingDrawing" xmlns:w10="urn:schemas-microsoft-com:office:word" xmlns:w="http://schemas.openxmlformats.org/wordprocessingml/2006/main" xmlns:w14="http://schemas.microsoft.com/office/word/2010/wordml" xmlns:w15="http://schemas.microsoft.com/office/word/2012/wordml" xmlns:w16cex="http://schemas.microsoft.com/office/word/2018/wordml/cex" xmlns:w16cid="http://schemas.microsoft.com/office/word/2016/wordml/cid" xmlns:w16="http://schemas.microsoft.com/office/word/2018/wordml" xmlns:w16sdtdh="http://schemas.microsoft.com/office/word/2020/wordml/sdtdatahash" xmlns:w16se="http://schemas.microsoft.com/office/word/2015/wordml/symex" xmlns:wpg="http://schemas.microsoft.com/office/word/2010/wordprocessingGroup" xmlns:wpi="http://schemas.microsoft.com/office/word/2010/wordprocessingInk" xmlns:wne="http://schemas.microsoft.com/office/word/2006/wordml" xmlns:wps="http://schemas.microsoft.com/office/word/2010/wordprocessingShape" mc:Ignorable="w14 w15 w16se w16cid w16 w16cex w16sdtdh wp14">
   <w:abstractNum w:abstractNumId="0" w15:restartNumberingAfterBreak="0">
+    <w:nsid w:val="02292087"/>
+    <w:multiLevelType w:val="hybridMultilevel"/>
+    <w:tmpl w:val="00BC752E"/>
+    <w:lvl w:ilvl="0" w:tplc="300A0001">
+      <w:start w:val="1"/>
+      <w:numFmt w:val="bullet"/>
+      <w:lvlText w:val=""/>
+      <w:lvlJc w:val="left"/>
+      <w:pPr>
+        <w:ind w:left="720" w:hanging="360"/>
+      </w:pPr>
+      <w:rPr>
+        <w:rFonts w:ascii="Symbol" w:hAnsi="Symbol" w:hint="default"/>
+      </w:rPr>
+    </w:lvl>
+    <w:lvl w:ilvl="1" w:tplc="300A0003" w:tentative="1">
+      <w:start w:val="1"/>
+      <w:numFmt w:val="bullet"/>
+      <w:lvlText w:val="o"/>
+      <w:lvlJc w:val="left"/>
+      <w:pPr>
+        <w:ind w:left="1440" w:hanging="360"/>
+      </w:pPr>
+      <w:rPr>
+        <w:rFonts w:ascii="Courier New" w:hAnsi="Courier New" w:cs="Courier New" w:hint="default"/>
+      </w:rPr>
+    </w:lvl>
+    <w:lvl w:ilvl="2" w:tplc="300A0005" w:tentative="1">
+      <w:start w:val="1"/>
+      <w:numFmt w:val="bullet"/>
+      <w:lvlText w:val=""/>
+      <w:lvlJc w:val="left"/>
+      <w:pPr>
+        <w:ind w:left="2160" w:hanging="360"/>
+      </w:pPr>
+      <w:rPr>
+        <w:rFonts w:ascii="Wingdings" w:hAnsi="Wingdings" w:hint="default"/>
+      </w:rPr>
+    </w:lvl>
+    <w:lvl w:ilvl="3" w:tplc="300A0001" w:tentative="1">
+      <w:start w:val="1"/>
+      <w:numFmt w:val="bullet"/>
+      <w:lvlText w:val=""/>
+      <w:lvlJc w:val="left"/>
+      <w:pPr>
+        <w:ind w:left="2880" w:hanging="360"/>
+      </w:pPr>
+      <w:rPr>
+        <w:rFonts w:ascii="Symbol" w:hAnsi="Symbol" w:hint="default"/>
+      </w:rPr>
+    </w:lvl>
+    <w:lvl w:ilvl="4" w:tplc="300A0003" w:tentative="1">
+      <w:start w:val="1"/>
+      <w:numFmt w:val="bullet"/>
+      <w:lvlText w:val="o"/>
+      <w:lvlJc w:val="left"/>
+      <w:pPr>
+        <w:ind w:left="3600" w:hanging="360"/>
+      </w:pPr>
+      <w:rPr>
+        <w:rFonts w:ascii="Courier New" w:hAnsi="Courier New" w:cs="Courier New" w:hint="default"/>
+      </w:rPr>
+    </w:lvl>
+    <w:lvl w:ilvl="5" w:tplc="300A0005" w:tentative="1">
+      <w:start w:val="1"/>
+      <w:numFmt w:val="bullet"/>
+      <w:lvlText w:val=""/>
+      <w:lvlJc w:val="left"/>
+      <w:pPr>
+        <w:ind w:left="4320" w:hanging="360"/>
+      </w:pPr>
+      <w:rPr>
+        <w:rFonts w:ascii="Wingdings" w:hAnsi="Wingdings" w:hint="default"/>
+      </w:rPr>
+    </w:lvl>
+    <w:lvl w:ilvl="6" w:tplc="300A0001" w:tentative="1">
+      <w:start w:val="1"/>
+      <w:numFmt w:val="bullet"/>
+      <w:lvlText w:val=""/>
+      <w:lvlJc w:val="left"/>
+      <w:pPr>
+        <w:ind w:left="5040" w:hanging="360"/>
+      </w:pPr>
+      <w:rPr>
+        <w:rFonts w:ascii="Symbol" w:hAnsi="Symbol" w:hint="default"/>
+      </w:rPr>
+    </w:lvl>
+    <w:lvl w:ilvl="7" w:tplc="300A0003" w:tentative="1">
+      <w:start w:val="1"/>
+      <w:numFmt w:val="bullet"/>
+      <w:lvlText w:val="o"/>
+      <w:lvlJc w:val="left"/>
+      <w:pPr>
+        <w:ind w:left="5760" w:hanging="360"/>
+      </w:pPr>
+      <w:rPr>
+        <w:rFonts w:ascii="Courier New" w:hAnsi="Courier New" w:cs="Courier New" w:hint="default"/>
+      </w:rPr>
+    </w:lvl>
+    <w:lvl w:ilvl="8" w:tplc="300A0005" w:tentative="1">
+      <w:start w:val="1"/>
+      <w:numFmt w:val="bullet"/>
+      <w:lvlText w:val=""/>
+      <w:lvlJc w:val="left"/>
+      <w:pPr>
+        <w:ind w:left="6480" w:hanging="360"/>
+      </w:pPr>
+      <w:rPr>
+        <w:rFonts w:ascii="Wingdings" w:hAnsi="Wingdings" w:hint="default"/>
+      </w:rPr>
+    </w:lvl>
+  </w:abstractNum>
+  <w:abstractNum w:abstractNumId="1" w15:restartNumberingAfterBreak="0">
+    <w:nsid w:val="025C3D70"/>
+    <w:multiLevelType w:val="hybridMultilevel"/>
+    <w:tmpl w:val="74E2958A"/>
+    <w:lvl w:ilvl="0" w:tplc="300A0001">
+      <w:start w:val="1"/>
+      <w:numFmt w:val="bullet"/>
+      <w:lvlText w:val=""/>
+      <w:lvlJc w:val="left"/>
+      <w:pPr>
+        <w:ind w:left="720" w:hanging="360"/>
+      </w:pPr>
+      <w:rPr>
+        <w:rFonts w:ascii="Symbol" w:hAnsi="Symbol" w:hint="default"/>
+      </w:rPr>
+    </w:lvl>
+    <w:lvl w:ilvl="1" w:tplc="300A0003" w:tentative="1">
+      <w:start w:val="1"/>
+      <w:numFmt w:val="bullet"/>
+      <w:lvlText w:val="o"/>
+      <w:lvlJc w:val="left"/>
+      <w:pPr>
+        <w:ind w:left="1440" w:hanging="360"/>
+      </w:pPr>
+      <w:rPr>
+        <w:rFonts w:ascii="Courier New" w:hAnsi="Courier New" w:cs="Courier New" w:hint="default"/>
+      </w:rPr>
+    </w:lvl>
+    <w:lvl w:ilvl="2" w:tplc="300A0005" w:tentative="1">
+      <w:start w:val="1"/>
+      <w:numFmt w:val="bullet"/>
+      <w:lvlText w:val=""/>
+      <w:lvlJc w:val="left"/>
+      <w:pPr>
+        <w:ind w:left="2160" w:hanging="360"/>
+      </w:pPr>
+      <w:rPr>
+        <w:rFonts w:ascii="Wingdings" w:hAnsi="Wingdings" w:hint="default"/>
+      </w:rPr>
+    </w:lvl>
+    <w:lvl w:ilvl="3" w:tplc="300A0001" w:tentative="1">
+      <w:start w:val="1"/>
+      <w:numFmt w:val="bullet"/>
+      <w:lvlText w:val=""/>
+      <w:lvlJc w:val="left"/>
+      <w:pPr>
+        <w:ind w:left="2880" w:hanging="360"/>
+      </w:pPr>
+      <w:rPr>
+        <w:rFonts w:ascii="Symbol" w:hAnsi="Symbol" w:hint="default"/>
+      </w:rPr>
+    </w:lvl>
+    <w:lvl w:ilvl="4" w:tplc="300A0003" w:tentative="1">
+      <w:start w:val="1"/>
+      <w:numFmt w:val="bullet"/>
+      <w:lvlText w:val="o"/>
+      <w:lvlJc w:val="left"/>
+      <w:pPr>
+        <w:ind w:left="3600" w:hanging="360"/>
+      </w:pPr>
+      <w:rPr>
+        <w:rFonts w:ascii="Courier New" w:hAnsi="Courier New" w:cs="Courier New" w:hint="default"/>
+      </w:rPr>
+    </w:lvl>
+    <w:lvl w:ilvl="5" w:tplc="300A0005" w:tentative="1">
+      <w:start w:val="1"/>
+      <w:numFmt w:val="bullet"/>
+      <w:lvlText w:val=""/>
+      <w:lvlJc w:val="left"/>
+      <w:pPr>
+        <w:ind w:left="4320" w:hanging="360"/>
+      </w:pPr>
+      <w:rPr>
+        <w:rFonts w:ascii="Wingdings" w:hAnsi="Wingdings" w:hint="default"/>
+      </w:rPr>
+    </w:lvl>
+    <w:lvl w:ilvl="6" w:tplc="300A0001" w:tentative="1">
+      <w:start w:val="1"/>
+      <w:numFmt w:val="bullet"/>
+      <w:lvlText w:val=""/>
+      <w:lvlJc w:val="left"/>
+      <w:pPr>
+        <w:ind w:left="5040" w:hanging="360"/>
+      </w:pPr>
+      <w:rPr>
+        <w:rFonts w:ascii="Symbol" w:hAnsi="Symbol" w:hint="default"/>
+      </w:rPr>
+    </w:lvl>
+    <w:lvl w:ilvl="7" w:tplc="300A0003" w:tentative="1">
+      <w:start w:val="1"/>
+      <w:numFmt w:val="bullet"/>
+      <w:lvlText w:val="o"/>
+      <w:lvlJc w:val="left"/>
+      <w:pPr>
+        <w:ind w:left="5760" w:hanging="360"/>
+      </w:pPr>
+      <w:rPr>
+        <w:rFonts w:ascii="Courier New" w:hAnsi="Courier New" w:cs="Courier New" w:hint="default"/>
+      </w:rPr>
+    </w:lvl>
+    <w:lvl w:ilvl="8" w:tplc="300A0005" w:tentative="1">
+      <w:start w:val="1"/>
+      <w:numFmt w:val="bullet"/>
+      <w:lvlText w:val=""/>
+      <w:lvlJc w:val="left"/>
+      <w:pPr>
+        <w:ind w:left="6480" w:hanging="360"/>
+      </w:pPr>
+      <w:rPr>
+        <w:rFonts w:ascii="Wingdings" w:hAnsi="Wingdings" w:hint="default"/>
+      </w:rPr>
+    </w:lvl>
+  </w:abstractNum>
+  <w:abstractNum w:abstractNumId="2" w15:restartNumberingAfterBreak="0">
+    <w:nsid w:val="03993373"/>
+    <w:multiLevelType w:val="hybridMultilevel"/>
+    <w:tmpl w:val="EC727DBC"/>
+    <w:lvl w:ilvl="0" w:tplc="300A0001">
+      <w:start w:val="1"/>
+      <w:numFmt w:val="bullet"/>
+      <w:lvlText w:val=""/>
+      <w:lvlJc w:val="left"/>
+      <w:pPr>
+        <w:ind w:left="720" w:hanging="360"/>
+      </w:pPr>
+      <w:rPr>
+        <w:rFonts w:ascii="Symbol" w:hAnsi="Symbol" w:hint="default"/>
+      </w:rPr>
+    </w:lvl>
+    <w:lvl w:ilvl="1" w:tplc="300A0003" w:tentative="1">
+      <w:start w:val="1"/>
+      <w:numFmt w:val="bullet"/>
+      <w:lvlText w:val="o"/>
+      <w:lvlJc w:val="left"/>
+      <w:pPr>
+        <w:ind w:left="1440" w:hanging="360"/>
+      </w:pPr>
+      <w:rPr>
+        <w:rFonts w:ascii="Courier New" w:hAnsi="Courier New" w:cs="Courier New" w:hint="default"/>
+      </w:rPr>
+    </w:lvl>
+    <w:lvl w:ilvl="2" w:tplc="300A0005" w:tentative="1">
+      <w:start w:val="1"/>
+      <w:numFmt w:val="bullet"/>
+      <w:lvlText w:val=""/>
+      <w:lvlJc w:val="left"/>
+      <w:pPr>
+        <w:ind w:left="2160" w:hanging="360"/>
+      </w:pPr>
+      <w:rPr>
+        <w:rFonts w:ascii="Wingdings" w:hAnsi="Wingdings" w:hint="default"/>
+      </w:rPr>
+    </w:lvl>
+    <w:lvl w:ilvl="3" w:tplc="300A0001" w:tentative="1">
+      <w:start w:val="1"/>
+      <w:numFmt w:val="bullet"/>
+      <w:lvlText w:val=""/>
+      <w:lvlJc w:val="left"/>
+      <w:pPr>
+        <w:ind w:left="2880" w:hanging="360"/>
+      </w:pPr>
+      <w:rPr>
+        <w:rFonts w:ascii="Symbol" w:hAnsi="Symbol" w:hint="default"/>
+      </w:rPr>
+    </w:lvl>
+    <w:lvl w:ilvl="4" w:tplc="300A0003" w:tentative="1">
+      <w:start w:val="1"/>
+      <w:numFmt w:val="bullet"/>
+      <w:lvlText w:val="o"/>
+      <w:lvlJc w:val="left"/>
+      <w:pPr>
+        <w:ind w:left="3600" w:hanging="360"/>
+      </w:pPr>
+      <w:rPr>
+        <w:rFonts w:ascii="Courier New" w:hAnsi="Courier New" w:cs="Courier New" w:hint="default"/>
+      </w:rPr>
+    </w:lvl>
+    <w:lvl w:ilvl="5" w:tplc="300A0005" w:tentative="1">
+      <w:start w:val="1"/>
+      <w:numFmt w:val="bullet"/>
+      <w:lvlText w:val=""/>
+      <w:lvlJc w:val="left"/>
+      <w:pPr>
+        <w:ind w:left="4320" w:hanging="360"/>
+      </w:pPr>
+      <w:rPr>
+        <w:rFonts w:ascii="Wingdings" w:hAnsi="Wingdings" w:hint="default"/>
+      </w:rPr>
+    </w:lvl>
+    <w:lvl w:ilvl="6" w:tplc="300A0001" w:tentative="1">
+      <w:start w:val="1"/>
+      <w:numFmt w:val="bullet"/>
+      <w:lvlText w:val=""/>
+      <w:lvlJc w:val="left"/>
+      <w:pPr>
+        <w:ind w:left="5040" w:hanging="360"/>
+      </w:pPr>
+      <w:rPr>
+        <w:rFonts w:ascii="Symbol" w:hAnsi="Symbol" w:hint="default"/>
+      </w:rPr>
+    </w:lvl>
+    <w:lvl w:ilvl="7" w:tplc="300A0003" w:tentative="1">
+      <w:start w:val="1"/>
+      <w:numFmt w:val="bullet"/>
+      <w:lvlText w:val="o"/>
+      <w:lvlJc w:val="left"/>
+      <w:pPr>
+        <w:ind w:left="5760" w:hanging="360"/>
+      </w:pPr>
+      <w:rPr>
+        <w:rFonts w:ascii="Courier New" w:hAnsi="Courier New" w:cs="Courier New" w:hint="default"/>
+      </w:rPr>
+    </w:lvl>
+    <w:lvl w:ilvl="8" w:tplc="300A0005" w:tentative="1">
+      <w:start w:val="1"/>
+      <w:numFmt w:val="bullet"/>
+      <w:lvlText w:val=""/>
+      <w:lvlJc w:val="left"/>
+      <w:pPr>
+        <w:ind w:left="6480" w:hanging="360"/>
+      </w:pPr>
+      <w:rPr>
+        <w:rFonts w:ascii="Wingdings" w:hAnsi="Wingdings" w:hint="default"/>
+      </w:rPr>
+    </w:lvl>
+  </w:abstractNum>
+  <w:abstractNum w:abstractNumId="3" w15:restartNumberingAfterBreak="0">
     <w:nsid w:val="04E037DF"/>
     <w:multiLevelType w:val="hybridMultilevel"/>
     <w:tmpl w:val="74C4E5CC"/>
@@ -9024,7 +15153,7 @@
       </w:rPr>
     </w:lvl>
   </w:abstractNum>
-  <w:abstractNum w:abstractNumId="1" w15:restartNumberingAfterBreak="0">
+  <w:abstractNum w:abstractNumId="4" w15:restartNumberingAfterBreak="0">
     <w:nsid w:val="0F8A4B54"/>
     <w:multiLevelType w:val="multilevel"/>
     <w:tmpl w:val="1158D3D8"/>
@@ -9137,7 +15266,7 @@
       </w:pPr>
     </w:lvl>
   </w:abstractNum>
-  <w:abstractNum w:abstractNumId="2" w15:restartNumberingAfterBreak="0">
+  <w:abstractNum w:abstractNumId="5" w15:restartNumberingAfterBreak="0">
     <w:nsid w:val="1F023F06"/>
     <w:multiLevelType w:val="multilevel"/>
     <w:tmpl w:val="2026D8F4"/>
@@ -9223,7 +15352,120 @@
       </w:pPr>
     </w:lvl>
   </w:abstractNum>
-  <w:abstractNum w:abstractNumId="3" w15:restartNumberingAfterBreak="0">
+  <w:abstractNum w:abstractNumId="6" w15:restartNumberingAfterBreak="0">
+    <w:nsid w:val="1F233C0A"/>
+    <w:multiLevelType w:val="hybridMultilevel"/>
+    <w:tmpl w:val="3C82B0A8"/>
+    <w:lvl w:ilvl="0" w:tplc="300A0001">
+      <w:start w:val="1"/>
+      <w:numFmt w:val="bullet"/>
+      <w:lvlText w:val=""/>
+      <w:lvlJc w:val="left"/>
+      <w:pPr>
+        <w:ind w:left="720" w:hanging="360"/>
+      </w:pPr>
+      <w:rPr>
+        <w:rFonts w:ascii="Symbol" w:hAnsi="Symbol" w:hint="default"/>
+      </w:rPr>
+    </w:lvl>
+    <w:lvl w:ilvl="1" w:tplc="300A0003" w:tentative="1">
+      <w:start w:val="1"/>
+      <w:numFmt w:val="bullet"/>
+      <w:lvlText w:val="o"/>
+      <w:lvlJc w:val="left"/>
+      <w:pPr>
+        <w:ind w:left="1440" w:hanging="360"/>
+      </w:pPr>
+      <w:rPr>
+        <w:rFonts w:ascii="Courier New" w:hAnsi="Courier New" w:cs="Courier New" w:hint="default"/>
+      </w:rPr>
+    </w:lvl>
+    <w:lvl w:ilvl="2" w:tplc="300A0005" w:tentative="1">
+      <w:start w:val="1"/>
+      <w:numFmt w:val="bullet"/>
+      <w:lvlText w:val=""/>
+      <w:lvlJc w:val="left"/>
+      <w:pPr>
+        <w:ind w:left="2160" w:hanging="360"/>
+      </w:pPr>
+      <w:rPr>
+        <w:rFonts w:ascii="Wingdings" w:hAnsi="Wingdings" w:hint="default"/>
+      </w:rPr>
+    </w:lvl>
+    <w:lvl w:ilvl="3" w:tplc="300A0001" w:tentative="1">
+      <w:start w:val="1"/>
+      <w:numFmt w:val="bullet"/>
+      <w:lvlText w:val=""/>
+      <w:lvlJc w:val="left"/>
+      <w:pPr>
+        <w:ind w:left="2880" w:hanging="360"/>
+      </w:pPr>
+      <w:rPr>
+        <w:rFonts w:ascii="Symbol" w:hAnsi="Symbol" w:hint="default"/>
+      </w:rPr>
+    </w:lvl>
+    <w:lvl w:ilvl="4" w:tplc="300A0003" w:tentative="1">
+      <w:start w:val="1"/>
+      <w:numFmt w:val="bullet"/>
+      <w:lvlText w:val="o"/>
+      <w:lvlJc w:val="left"/>
+      <w:pPr>
+        <w:ind w:left="3600" w:hanging="360"/>
+      </w:pPr>
+      <w:rPr>
+        <w:rFonts w:ascii="Courier New" w:hAnsi="Courier New" w:cs="Courier New" w:hint="default"/>
+      </w:rPr>
+    </w:lvl>
+    <w:lvl w:ilvl="5" w:tplc="300A0005" w:tentative="1">
+      <w:start w:val="1"/>
+      <w:numFmt w:val="bullet"/>
+      <w:lvlText w:val=""/>
+      <w:lvlJc w:val="left"/>
+      <w:pPr>
+        <w:ind w:left="4320" w:hanging="360"/>
+      </w:pPr>
+      <w:rPr>
+        <w:rFonts w:ascii="Wingdings" w:hAnsi="Wingdings" w:hint="default"/>
+      </w:rPr>
+    </w:lvl>
+    <w:lvl w:ilvl="6" w:tplc="300A0001" w:tentative="1">
+      <w:start w:val="1"/>
+      <w:numFmt w:val="bullet"/>
+      <w:lvlText w:val=""/>
+      <w:lvlJc w:val="left"/>
+      <w:pPr>
+        <w:ind w:left="5040" w:hanging="360"/>
+      </w:pPr>
+      <w:rPr>
+        <w:rFonts w:ascii="Symbol" w:hAnsi="Symbol" w:hint="default"/>
+      </w:rPr>
+    </w:lvl>
+    <w:lvl w:ilvl="7" w:tplc="300A0003" w:tentative="1">
+      <w:start w:val="1"/>
+      <w:numFmt w:val="bullet"/>
+      <w:lvlText w:val="o"/>
+      <w:lvlJc w:val="left"/>
+      <w:pPr>
+        <w:ind w:left="5760" w:hanging="360"/>
+      </w:pPr>
+      <w:rPr>
+        <w:rFonts w:ascii="Courier New" w:hAnsi="Courier New" w:cs="Courier New" w:hint="default"/>
+      </w:rPr>
+    </w:lvl>
+    <w:lvl w:ilvl="8" w:tplc="300A0005" w:tentative="1">
+      <w:start w:val="1"/>
+      <w:numFmt w:val="bullet"/>
+      <w:lvlText w:val=""/>
+      <w:lvlJc w:val="left"/>
+      <w:pPr>
+        <w:ind w:left="6480" w:hanging="360"/>
+      </w:pPr>
+      <w:rPr>
+        <w:rFonts w:ascii="Wingdings" w:hAnsi="Wingdings" w:hint="default"/>
+      </w:rPr>
+    </w:lvl>
+  </w:abstractNum>
+  <w:abstractNum w:abstractNumId="7" w15:restartNumberingAfterBreak="0">
     <w:nsid w:val="252C3F1B"/>
     <w:multiLevelType w:val="hybridMultilevel"/>
     <w:tmpl w:val="CD0AAB22"/>
@@ -9336,7 +15578,122 @@
       </w:rPr>
     </w:lvl>
   </w:abstractNum>
-  <w:abstractNum w:abstractNumId="4" w15:restartNumberingAfterBreak="0">
+  <w:abstractNum w:abstractNumId="8" w15:restartNumberingAfterBreak="0">
+    <w:nsid w:val="30073847"/>
+    <w:multiLevelType w:val="hybridMultilevel"/>
+    <w:tmpl w:val="CF6C1874"/>
+    <w:lvl w:ilvl="0" w:tplc="73C6FCBE">
+      <w:start w:val="1"/>
+      <w:numFmt w:val="decimal"/>
+      <w:lvlText w:val="%1."/>
+      <w:lvlJc w:val="left"/>
+      <w:pPr>
+        <w:ind w:left="720" w:hanging="360"/>
+      </w:pPr>
+      <w:rPr>
+        <w:rFonts w:hint="default"/>
+        <w:b/>
+        <w:bCs w:val="0"/>
+      </w:rPr>
+    </w:lvl>
+    <w:lvl w:ilvl="1" w:tplc="FFFFFFFF" w:tentative="1">
+      <w:start w:val="1"/>
+      <w:numFmt w:val="bullet"/>
+      <w:lvlText w:val="o"/>
+      <w:lvlJc w:val="left"/>
+      <w:pPr>
+        <w:ind w:left="1440" w:hanging="360"/>
+      </w:pPr>
+      <w:rPr>
+        <w:rFonts w:ascii="Courier New" w:hAnsi="Courier New" w:cs="Courier New" w:hint="default"/>
+      </w:rPr>
+    </w:lvl>
+    <w:lvl w:ilvl="2" w:tplc="FFFFFFFF" w:tentative="1">
+      <w:start w:val="1"/>
+      <w:numFmt w:val="bullet"/>
+      <w:lvlText w:val=""/>
+      <w:lvlJc w:val="left"/>
+      <w:pPr>
+        <w:ind w:left="2160" w:hanging="360"/>
+      </w:pPr>
+      <w:rPr>
+        <w:rFonts w:ascii="Wingdings" w:hAnsi="Wingdings" w:hint="default"/>
+      </w:rPr>
+    </w:lvl>
+    <w:lvl w:ilvl="3" w:tplc="FFFFFFFF" w:tentative="1">
+      <w:start w:val="1"/>
+      <w:numFmt w:val="bullet"/>
+      <w:lvlText w:val=""/>
+      <w:lvlJc w:val="left"/>
+      <w:pPr>
+        <w:ind w:left="2880" w:hanging="360"/>
+      </w:pPr>
+      <w:rPr>
+        <w:rFonts w:ascii="Symbol" w:hAnsi="Symbol" w:hint="default"/>
+      </w:rPr>
+    </w:lvl>
+    <w:lvl w:ilvl="4" w:tplc="FFFFFFFF" w:tentative="1">
+      <w:start w:val="1"/>
+      <w:numFmt w:val="bullet"/>
+      <w:lvlText w:val="o"/>
+      <w:lvlJc w:val="left"/>
+      <w:pPr>
+        <w:ind w:left="3600" w:hanging="360"/>
+      </w:pPr>
+      <w:rPr>
+        <w:rFonts w:ascii="Courier New" w:hAnsi="Courier New" w:cs="Courier New" w:hint="default"/>
+      </w:rPr>
+    </w:lvl>
+    <w:lvl w:ilvl="5" w:tplc="FFFFFFFF" w:tentative="1">
+      <w:start w:val="1"/>
+      <w:numFmt w:val="bullet"/>
+      <w:lvlText w:val=""/>
+      <w:lvlJc w:val="left"/>
+      <w:pPr>
+        <w:ind w:left="4320" w:hanging="360"/>
+      </w:pPr>
+      <w:rPr>
+        <w:rFonts w:ascii="Wingdings" w:hAnsi="Wingdings" w:hint="default"/>
+      </w:rPr>
+    </w:lvl>
+    <w:lvl w:ilvl="6" w:tplc="FFFFFFFF" w:tentative="1">
+      <w:start w:val="1"/>
+      <w:numFmt w:val="bullet"/>
+      <w:lvlText w:val=""/>
+      <w:lvlJc w:val="left"/>
+      <w:pPr>
+        <w:ind w:left="5040" w:hanging="360"/>
+      </w:pPr>
+      <w:rPr>
+        <w:rFonts w:ascii="Symbol" w:hAnsi="Symbol" w:hint="default"/>
+      </w:rPr>
+    </w:lvl>
+    <w:lvl w:ilvl="7" w:tplc="FFFFFFFF" w:tentative="1">
+      <w:start w:val="1"/>
+      <w:numFmt w:val="bullet"/>
+      <w:lvlText w:val="o"/>
+      <w:lvlJc w:val="left"/>
+      <w:pPr>
+        <w:ind w:left="5760" w:hanging="360"/>
+      </w:pPr>
+      <w:rPr>
+        <w:rFonts w:ascii="Courier New" w:hAnsi="Courier New" w:cs="Courier New" w:hint="default"/>
+      </w:rPr>
+    </w:lvl>
+    <w:lvl w:ilvl="8" w:tplc="FFFFFFFF" w:tentative="1">
+      <w:start w:val="1"/>
+      <w:numFmt w:val="bullet"/>
+      <w:lvlText w:val=""/>
+      <w:lvlJc w:val="left"/>
+      <w:pPr>
+        <w:ind w:left="6480" w:hanging="360"/>
+      </w:pPr>
+      <w:rPr>
+        <w:rFonts w:ascii="Wingdings" w:hAnsi="Wingdings" w:hint="default"/>
+      </w:rPr>
+    </w:lvl>
+  </w:abstractNum>
+  <w:abstractNum w:abstractNumId="9" w15:restartNumberingAfterBreak="0">
     <w:nsid w:val="315678AB"/>
     <w:multiLevelType w:val="hybridMultilevel"/>
     <w:tmpl w:val="28BABBD6"/>
@@ -9449,7 +15806,798 @@
       </w:rPr>
     </w:lvl>
   </w:abstractNum>
-  <w:abstractNum w:abstractNumId="5" w15:restartNumberingAfterBreak="0">
+  <w:abstractNum w:abstractNumId="10" w15:restartNumberingAfterBreak="0">
+    <w:nsid w:val="32FE7D19"/>
+    <w:multiLevelType w:val="hybridMultilevel"/>
+    <w:tmpl w:val="14FEDC4A"/>
+    <w:lvl w:ilvl="0" w:tplc="300A0001">
+      <w:start w:val="1"/>
+      <w:numFmt w:val="bullet"/>
+      <w:lvlText w:val=""/>
+      <w:lvlJc w:val="left"/>
+      <w:pPr>
+        <w:ind w:left="720" w:hanging="360"/>
+      </w:pPr>
+      <w:rPr>
+        <w:rFonts w:ascii="Symbol" w:hAnsi="Symbol" w:hint="default"/>
+      </w:rPr>
+    </w:lvl>
+    <w:lvl w:ilvl="1" w:tplc="300A0003" w:tentative="1">
+      <w:start w:val="1"/>
+      <w:numFmt w:val="bullet"/>
+      <w:lvlText w:val="o"/>
+      <w:lvlJc w:val="left"/>
+      <w:pPr>
+        <w:ind w:left="1440" w:hanging="360"/>
+      </w:pPr>
+      <w:rPr>
+        <w:rFonts w:ascii="Courier New" w:hAnsi="Courier New" w:cs="Courier New" w:hint="default"/>
+      </w:rPr>
+    </w:lvl>
+    <w:lvl w:ilvl="2" w:tplc="300A0005" w:tentative="1">
+      <w:start w:val="1"/>
+      <w:numFmt w:val="bullet"/>
+      <w:lvlText w:val=""/>
+      <w:lvlJc w:val="left"/>
+      <w:pPr>
+        <w:ind w:left="2160" w:hanging="360"/>
+      </w:pPr>
+      <w:rPr>
+        <w:rFonts w:ascii="Wingdings" w:hAnsi="Wingdings" w:hint="default"/>
+      </w:rPr>
+    </w:lvl>
+    <w:lvl w:ilvl="3" w:tplc="300A0001" w:tentative="1">
+      <w:start w:val="1"/>
+      <w:numFmt w:val="bullet"/>
+      <w:lvlText w:val=""/>
+      <w:lvlJc w:val="left"/>
+      <w:pPr>
+        <w:ind w:left="2880" w:hanging="360"/>
+      </w:pPr>
+      <w:rPr>
+        <w:rFonts w:ascii="Symbol" w:hAnsi="Symbol" w:hint="default"/>
+      </w:rPr>
+    </w:lvl>
+    <w:lvl w:ilvl="4" w:tplc="300A0003" w:tentative="1">
+      <w:start w:val="1"/>
+      <w:numFmt w:val="bullet"/>
+      <w:lvlText w:val="o"/>
+      <w:lvlJc w:val="left"/>
+      <w:pPr>
+        <w:ind w:left="3600" w:hanging="360"/>
+      </w:pPr>
+      <w:rPr>
+        <w:rFonts w:ascii="Courier New" w:hAnsi="Courier New" w:cs="Courier New" w:hint="default"/>
+      </w:rPr>
+    </w:lvl>
+    <w:lvl w:ilvl="5" w:tplc="300A0005" w:tentative="1">
+      <w:start w:val="1"/>
+      <w:numFmt w:val="bullet"/>
+      <w:lvlText w:val=""/>
+      <w:lvlJc w:val="left"/>
+      <w:pPr>
+        <w:ind w:left="4320" w:hanging="360"/>
+      </w:pPr>
+      <w:rPr>
+        <w:rFonts w:ascii="Wingdings" w:hAnsi="Wingdings" w:hint="default"/>
+      </w:rPr>
+    </w:lvl>
+    <w:lvl w:ilvl="6" w:tplc="300A0001" w:tentative="1">
+      <w:start w:val="1"/>
+      <w:numFmt w:val="bullet"/>
+      <w:lvlText w:val=""/>
+      <w:lvlJc w:val="left"/>
+      <w:pPr>
+        <w:ind w:left="5040" w:hanging="360"/>
+      </w:pPr>
+      <w:rPr>
+        <w:rFonts w:ascii="Symbol" w:hAnsi="Symbol" w:hint="default"/>
+      </w:rPr>
+    </w:lvl>
+    <w:lvl w:ilvl="7" w:tplc="300A0003" w:tentative="1">
+      <w:start w:val="1"/>
+      <w:numFmt w:val="bullet"/>
+      <w:lvlText w:val="o"/>
+      <w:lvlJc w:val="left"/>
+      <w:pPr>
+        <w:ind w:left="5760" w:hanging="360"/>
+      </w:pPr>
+      <w:rPr>
+        <w:rFonts w:ascii="Courier New" w:hAnsi="Courier New" w:cs="Courier New" w:hint="default"/>
+      </w:rPr>
+    </w:lvl>
+    <w:lvl w:ilvl="8" w:tplc="300A0005" w:tentative="1">
+      <w:start w:val="1"/>
+      <w:numFmt w:val="bullet"/>
+      <w:lvlText w:val=""/>
+      <w:lvlJc w:val="left"/>
+      <w:pPr>
+        <w:ind w:left="6480" w:hanging="360"/>
+      </w:pPr>
+      <w:rPr>
+        <w:rFonts w:ascii="Wingdings" w:hAnsi="Wingdings" w:hint="default"/>
+      </w:rPr>
+    </w:lvl>
+  </w:abstractNum>
+  <w:abstractNum w:abstractNumId="11" w15:restartNumberingAfterBreak="0">
+    <w:nsid w:val="333F35BE"/>
+    <w:multiLevelType w:val="hybridMultilevel"/>
+    <w:tmpl w:val="FFC823B4"/>
+    <w:lvl w:ilvl="0" w:tplc="300A0001">
+      <w:start w:val="1"/>
+      <w:numFmt w:val="bullet"/>
+      <w:lvlText w:val=""/>
+      <w:lvlJc w:val="left"/>
+      <w:pPr>
+        <w:ind w:left="720" w:hanging="360"/>
+      </w:pPr>
+      <w:rPr>
+        <w:rFonts w:ascii="Symbol" w:hAnsi="Symbol" w:hint="default"/>
+      </w:rPr>
+    </w:lvl>
+    <w:lvl w:ilvl="1" w:tplc="300A0003" w:tentative="1">
+      <w:start w:val="1"/>
+      <w:numFmt w:val="bullet"/>
+      <w:lvlText w:val="o"/>
+      <w:lvlJc w:val="left"/>
+      <w:pPr>
+        <w:ind w:left="1440" w:hanging="360"/>
+      </w:pPr>
+      <w:rPr>
+        <w:rFonts w:ascii="Courier New" w:hAnsi="Courier New" w:cs="Courier New" w:hint="default"/>
+      </w:rPr>
+    </w:lvl>
+    <w:lvl w:ilvl="2" w:tplc="300A0005" w:tentative="1">
+      <w:start w:val="1"/>
+      <w:numFmt w:val="bullet"/>
+      <w:lvlText w:val=""/>
+      <w:lvlJc w:val="left"/>
+      <w:pPr>
+        <w:ind w:left="2160" w:hanging="360"/>
+      </w:pPr>
+      <w:rPr>
+        <w:rFonts w:ascii="Wingdings" w:hAnsi="Wingdings" w:hint="default"/>
+      </w:rPr>
+    </w:lvl>
+    <w:lvl w:ilvl="3" w:tplc="300A0001" w:tentative="1">
+      <w:start w:val="1"/>
+      <w:numFmt w:val="bullet"/>
+      <w:lvlText w:val=""/>
+      <w:lvlJc w:val="left"/>
+      <w:pPr>
+        <w:ind w:left="2880" w:hanging="360"/>
+      </w:pPr>
+      <w:rPr>
+        <w:rFonts w:ascii="Symbol" w:hAnsi="Symbol" w:hint="default"/>
+      </w:rPr>
+    </w:lvl>
+    <w:lvl w:ilvl="4" w:tplc="300A0003" w:tentative="1">
+      <w:start w:val="1"/>
+      <w:numFmt w:val="bullet"/>
+      <w:lvlText w:val="o"/>
+      <w:lvlJc w:val="left"/>
+      <w:pPr>
+        <w:ind w:left="3600" w:hanging="360"/>
+      </w:pPr>
+      <w:rPr>
+        <w:rFonts w:ascii="Courier New" w:hAnsi="Courier New" w:cs="Courier New" w:hint="default"/>
+      </w:rPr>
+    </w:lvl>
+    <w:lvl w:ilvl="5" w:tplc="300A0005" w:tentative="1">
+      <w:start w:val="1"/>
+      <w:numFmt w:val="bullet"/>
+      <w:lvlText w:val=""/>
+      <w:lvlJc w:val="left"/>
+      <w:pPr>
+        <w:ind w:left="4320" w:hanging="360"/>
+      </w:pPr>
+      <w:rPr>
+        <w:rFonts w:ascii="Wingdings" w:hAnsi="Wingdings" w:hint="default"/>
+      </w:rPr>
+    </w:lvl>
+    <w:lvl w:ilvl="6" w:tplc="300A0001" w:tentative="1">
+      <w:start w:val="1"/>
+      <w:numFmt w:val="bullet"/>
+      <w:lvlText w:val=""/>
+      <w:lvlJc w:val="left"/>
+      <w:pPr>
+        <w:ind w:left="5040" w:hanging="360"/>
+      </w:pPr>
+      <w:rPr>
+        <w:rFonts w:ascii="Symbol" w:hAnsi="Symbol" w:hint="default"/>
+      </w:rPr>
+    </w:lvl>
+    <w:lvl w:ilvl="7" w:tplc="300A0003" w:tentative="1">
+      <w:start w:val="1"/>
+      <w:numFmt w:val="bullet"/>
+      <w:lvlText w:val="o"/>
+      <w:lvlJc w:val="left"/>
+      <w:pPr>
+        <w:ind w:left="5760" w:hanging="360"/>
+      </w:pPr>
+      <w:rPr>
+        <w:rFonts w:ascii="Courier New" w:hAnsi="Courier New" w:cs="Courier New" w:hint="default"/>
+      </w:rPr>
+    </w:lvl>
+    <w:lvl w:ilvl="8" w:tplc="300A0005" w:tentative="1">
+      <w:start w:val="1"/>
+      <w:numFmt w:val="bullet"/>
+      <w:lvlText w:val=""/>
+      <w:lvlJc w:val="left"/>
+      <w:pPr>
+        <w:ind w:left="6480" w:hanging="360"/>
+      </w:pPr>
+      <w:rPr>
+        <w:rFonts w:ascii="Wingdings" w:hAnsi="Wingdings" w:hint="default"/>
+      </w:rPr>
+    </w:lvl>
+  </w:abstractNum>
+  <w:abstractNum w:abstractNumId="12" w15:restartNumberingAfterBreak="0">
+    <w:nsid w:val="39203C7C"/>
+    <w:multiLevelType w:val="hybridMultilevel"/>
+    <w:tmpl w:val="62EA0D6A"/>
+    <w:lvl w:ilvl="0" w:tplc="300A0001">
+      <w:start w:val="1"/>
+      <w:numFmt w:val="bullet"/>
+      <w:lvlText w:val=""/>
+      <w:lvlJc w:val="left"/>
+      <w:pPr>
+        <w:ind w:left="720" w:hanging="360"/>
+      </w:pPr>
+      <w:rPr>
+        <w:rFonts w:ascii="Symbol" w:hAnsi="Symbol" w:hint="default"/>
+      </w:rPr>
+    </w:lvl>
+    <w:lvl w:ilvl="1" w:tplc="300A0003" w:tentative="1">
+      <w:start w:val="1"/>
+      <w:numFmt w:val="bullet"/>
+      <w:lvlText w:val="o"/>
+      <w:lvlJc w:val="left"/>
+      <w:pPr>
+        <w:ind w:left="1440" w:hanging="360"/>
+      </w:pPr>
+      <w:rPr>
+        <w:rFonts w:ascii="Courier New" w:hAnsi="Courier New" w:cs="Courier New" w:hint="default"/>
+      </w:rPr>
+    </w:lvl>
+    <w:lvl w:ilvl="2" w:tplc="300A0005" w:tentative="1">
+      <w:start w:val="1"/>
+      <w:numFmt w:val="bullet"/>
+      <w:lvlText w:val=""/>
+      <w:lvlJc w:val="left"/>
+      <w:pPr>
+        <w:ind w:left="2160" w:hanging="360"/>
+      </w:pPr>
+      <w:rPr>
+        <w:rFonts w:ascii="Wingdings" w:hAnsi="Wingdings" w:hint="default"/>
+      </w:rPr>
+    </w:lvl>
+    <w:lvl w:ilvl="3" w:tplc="300A0001" w:tentative="1">
+      <w:start w:val="1"/>
+      <w:numFmt w:val="bullet"/>
+      <w:lvlText w:val=""/>
+      <w:lvlJc w:val="left"/>
+      <w:pPr>
+        <w:ind w:left="2880" w:hanging="360"/>
+      </w:pPr>
+      <w:rPr>
+        <w:rFonts w:ascii="Symbol" w:hAnsi="Symbol" w:hint="default"/>
+      </w:rPr>
+    </w:lvl>
+    <w:lvl w:ilvl="4" w:tplc="300A0003" w:tentative="1">
+      <w:start w:val="1"/>
+      <w:numFmt w:val="bullet"/>
+      <w:lvlText w:val="o"/>
+      <w:lvlJc w:val="left"/>
+      <w:pPr>
+        <w:ind w:left="3600" w:hanging="360"/>
+      </w:pPr>
+      <w:rPr>
+        <w:rFonts w:ascii="Courier New" w:hAnsi="Courier New" w:cs="Courier New" w:hint="default"/>
+      </w:rPr>
+    </w:lvl>
+    <w:lvl w:ilvl="5" w:tplc="300A0005" w:tentative="1">
+      <w:start w:val="1"/>
+      <w:numFmt w:val="bullet"/>
+      <w:lvlText w:val=""/>
+      <w:lvlJc w:val="left"/>
+      <w:pPr>
+        <w:ind w:left="4320" w:hanging="360"/>
+      </w:pPr>
+      <w:rPr>
+        <w:rFonts w:ascii="Wingdings" w:hAnsi="Wingdings" w:hint="default"/>
+      </w:rPr>
+    </w:lvl>
+    <w:lvl w:ilvl="6" w:tplc="300A0001" w:tentative="1">
+      <w:start w:val="1"/>
+      <w:numFmt w:val="bullet"/>
+      <w:lvlText w:val=""/>
+      <w:lvlJc w:val="left"/>
+      <w:pPr>
+        <w:ind w:left="5040" w:hanging="360"/>
+      </w:pPr>
+      <w:rPr>
+        <w:rFonts w:ascii="Symbol" w:hAnsi="Symbol" w:hint="default"/>
+      </w:rPr>
+    </w:lvl>
+    <w:lvl w:ilvl="7" w:tplc="300A0003" w:tentative="1">
+      <w:start w:val="1"/>
+      <w:numFmt w:val="bullet"/>
+      <w:lvlText w:val="o"/>
+      <w:lvlJc w:val="left"/>
+      <w:pPr>
+        <w:ind w:left="5760" w:hanging="360"/>
+      </w:pPr>
+      <w:rPr>
+        <w:rFonts w:ascii="Courier New" w:hAnsi="Courier New" w:cs="Courier New" w:hint="default"/>
+      </w:rPr>
+    </w:lvl>
+    <w:lvl w:ilvl="8" w:tplc="300A0005" w:tentative="1">
+      <w:start w:val="1"/>
+      <w:numFmt w:val="bullet"/>
+      <w:lvlText w:val=""/>
+      <w:lvlJc w:val="left"/>
+      <w:pPr>
+        <w:ind w:left="6480" w:hanging="360"/>
+      </w:pPr>
+      <w:rPr>
+        <w:rFonts w:ascii="Wingdings" w:hAnsi="Wingdings" w:hint="default"/>
+      </w:rPr>
+    </w:lvl>
+  </w:abstractNum>
+  <w:abstractNum w:abstractNumId="13" w15:restartNumberingAfterBreak="0">
+    <w:nsid w:val="3A162744"/>
+    <w:multiLevelType w:val="hybridMultilevel"/>
+    <w:tmpl w:val="44A62676"/>
+    <w:lvl w:ilvl="0" w:tplc="300A0001">
+      <w:start w:val="1"/>
+      <w:numFmt w:val="bullet"/>
+      <w:lvlText w:val=""/>
+      <w:lvlJc w:val="left"/>
+      <w:pPr>
+        <w:ind w:left="720" w:hanging="360"/>
+      </w:pPr>
+      <w:rPr>
+        <w:rFonts w:ascii="Symbol" w:hAnsi="Symbol" w:hint="default"/>
+      </w:rPr>
+    </w:lvl>
+    <w:lvl w:ilvl="1" w:tplc="300A0003" w:tentative="1">
+      <w:start w:val="1"/>
+      <w:numFmt w:val="bullet"/>
+      <w:lvlText w:val="o"/>
+      <w:lvlJc w:val="left"/>
+      <w:pPr>
+        <w:ind w:left="1440" w:hanging="360"/>
+      </w:pPr>
+      <w:rPr>
+        <w:rFonts w:ascii="Courier New" w:hAnsi="Courier New" w:cs="Courier New" w:hint="default"/>
+      </w:rPr>
+    </w:lvl>
+    <w:lvl w:ilvl="2" w:tplc="300A0005" w:tentative="1">
+      <w:start w:val="1"/>
+      <w:numFmt w:val="bullet"/>
+      <w:lvlText w:val=""/>
+      <w:lvlJc w:val="left"/>
+      <w:pPr>
+        <w:ind w:left="2160" w:hanging="360"/>
+      </w:pPr>
+      <w:rPr>
+        <w:rFonts w:ascii="Wingdings" w:hAnsi="Wingdings" w:hint="default"/>
+      </w:rPr>
+    </w:lvl>
+    <w:lvl w:ilvl="3" w:tplc="300A0001" w:tentative="1">
+      <w:start w:val="1"/>
+      <w:numFmt w:val="bullet"/>
+      <w:lvlText w:val=""/>
+      <w:lvlJc w:val="left"/>
+      <w:pPr>
+        <w:ind w:left="2880" w:hanging="360"/>
+      </w:pPr>
+      <w:rPr>
+        <w:rFonts w:ascii="Symbol" w:hAnsi="Symbol" w:hint="default"/>
+      </w:rPr>
+    </w:lvl>
+    <w:lvl w:ilvl="4" w:tplc="300A0003" w:tentative="1">
+      <w:start w:val="1"/>
+      <w:numFmt w:val="bullet"/>
+      <w:lvlText w:val="o"/>
+      <w:lvlJc w:val="left"/>
+      <w:pPr>
+        <w:ind w:left="3600" w:hanging="360"/>
+      </w:pPr>
+      <w:rPr>
+        <w:rFonts w:ascii="Courier New" w:hAnsi="Courier New" w:cs="Courier New" w:hint="default"/>
+      </w:rPr>
+    </w:lvl>
+    <w:lvl w:ilvl="5" w:tplc="300A0005" w:tentative="1">
+      <w:start w:val="1"/>
+      <w:numFmt w:val="bullet"/>
+      <w:lvlText w:val=""/>
+      <w:lvlJc w:val="left"/>
+      <w:pPr>
+        <w:ind w:left="4320" w:hanging="360"/>
+      </w:pPr>
+      <w:rPr>
+        <w:rFonts w:ascii="Wingdings" w:hAnsi="Wingdings" w:hint="default"/>
+      </w:rPr>
+    </w:lvl>
+    <w:lvl w:ilvl="6" w:tplc="300A0001" w:tentative="1">
+      <w:start w:val="1"/>
+      <w:numFmt w:val="bullet"/>
+      <w:lvlText w:val=""/>
+      <w:lvlJc w:val="left"/>
+      <w:pPr>
+        <w:ind w:left="5040" w:hanging="360"/>
+      </w:pPr>
+      <w:rPr>
+        <w:rFonts w:ascii="Symbol" w:hAnsi="Symbol" w:hint="default"/>
+      </w:rPr>
+    </w:lvl>
+    <w:lvl w:ilvl="7" w:tplc="300A0003" w:tentative="1">
+      <w:start w:val="1"/>
+      <w:numFmt w:val="bullet"/>
+      <w:lvlText w:val="o"/>
+      <w:lvlJc w:val="left"/>
+      <w:pPr>
+        <w:ind w:left="5760" w:hanging="360"/>
+      </w:pPr>
+      <w:rPr>
+        <w:rFonts w:ascii="Courier New" w:hAnsi="Courier New" w:cs="Courier New" w:hint="default"/>
+      </w:rPr>
+    </w:lvl>
+    <w:lvl w:ilvl="8" w:tplc="300A0005" w:tentative="1">
+      <w:start w:val="1"/>
+      <w:numFmt w:val="bullet"/>
+      <w:lvlText w:val=""/>
+      <w:lvlJc w:val="left"/>
+      <w:pPr>
+        <w:ind w:left="6480" w:hanging="360"/>
+      </w:pPr>
+      <w:rPr>
+        <w:rFonts w:ascii="Wingdings" w:hAnsi="Wingdings" w:hint="default"/>
+      </w:rPr>
+    </w:lvl>
+  </w:abstractNum>
+  <w:abstractNum w:abstractNumId="14" w15:restartNumberingAfterBreak="0">
+    <w:nsid w:val="44275BD1"/>
+    <w:multiLevelType w:val="hybridMultilevel"/>
+    <w:tmpl w:val="56AC6716"/>
+    <w:lvl w:ilvl="0" w:tplc="300A0001">
+      <w:start w:val="1"/>
+      <w:numFmt w:val="bullet"/>
+      <w:lvlText w:val=""/>
+      <w:lvlJc w:val="left"/>
+      <w:pPr>
+        <w:ind w:left="720" w:hanging="360"/>
+      </w:pPr>
+      <w:rPr>
+        <w:rFonts w:ascii="Symbol" w:hAnsi="Symbol" w:hint="default"/>
+      </w:rPr>
+    </w:lvl>
+    <w:lvl w:ilvl="1" w:tplc="300A0003" w:tentative="1">
+      <w:start w:val="1"/>
+      <w:numFmt w:val="bullet"/>
+      <w:lvlText w:val="o"/>
+      <w:lvlJc w:val="left"/>
+      <w:pPr>
+        <w:ind w:left="1440" w:hanging="360"/>
+      </w:pPr>
+      <w:rPr>
+        <w:rFonts w:ascii="Courier New" w:hAnsi="Courier New" w:cs="Courier New" w:hint="default"/>
+      </w:rPr>
+    </w:lvl>
+    <w:lvl w:ilvl="2" w:tplc="300A0005" w:tentative="1">
+      <w:start w:val="1"/>
+      <w:numFmt w:val="bullet"/>
+      <w:lvlText w:val=""/>
+      <w:lvlJc w:val="left"/>
+      <w:pPr>
+        <w:ind w:left="2160" w:hanging="360"/>
+      </w:pPr>
+      <w:rPr>
+        <w:rFonts w:ascii="Wingdings" w:hAnsi="Wingdings" w:hint="default"/>
+      </w:rPr>
+    </w:lvl>
+    <w:lvl w:ilvl="3" w:tplc="300A0001" w:tentative="1">
+      <w:start w:val="1"/>
+      <w:numFmt w:val="bullet"/>
+      <w:lvlText w:val=""/>
+      <w:lvlJc w:val="left"/>
+      <w:pPr>
+        <w:ind w:left="2880" w:hanging="360"/>
+      </w:pPr>
+      <w:rPr>
+        <w:rFonts w:ascii="Symbol" w:hAnsi="Symbol" w:hint="default"/>
+      </w:rPr>
+    </w:lvl>
+    <w:lvl w:ilvl="4" w:tplc="300A0003" w:tentative="1">
+      <w:start w:val="1"/>
+      <w:numFmt w:val="bullet"/>
+      <w:lvlText w:val="o"/>
+      <w:lvlJc w:val="left"/>
+      <w:pPr>
+        <w:ind w:left="3600" w:hanging="360"/>
+      </w:pPr>
+      <w:rPr>
+        <w:rFonts w:ascii="Courier New" w:hAnsi="Courier New" w:cs="Courier New" w:hint="default"/>
+      </w:rPr>
+    </w:lvl>
+    <w:lvl w:ilvl="5" w:tplc="300A0005" w:tentative="1">
+      <w:start w:val="1"/>
+      <w:numFmt w:val="bullet"/>
+      <w:lvlText w:val=""/>
+      <w:lvlJc w:val="left"/>
+      <w:pPr>
+        <w:ind w:left="4320" w:hanging="360"/>
+      </w:pPr>
+      <w:rPr>
+        <w:rFonts w:ascii="Wingdings" w:hAnsi="Wingdings" w:hint="default"/>
+      </w:rPr>
+    </w:lvl>
+    <w:lvl w:ilvl="6" w:tplc="300A0001" w:tentative="1">
+      <w:start w:val="1"/>
+      <w:numFmt w:val="bullet"/>
+      <w:lvlText w:val=""/>
+      <w:lvlJc w:val="left"/>
+      <w:pPr>
+        <w:ind w:left="5040" w:hanging="360"/>
+      </w:pPr>
+      <w:rPr>
+        <w:rFonts w:ascii="Symbol" w:hAnsi="Symbol" w:hint="default"/>
+      </w:rPr>
+    </w:lvl>
+    <w:lvl w:ilvl="7" w:tplc="300A0003" w:tentative="1">
+      <w:start w:val="1"/>
+      <w:numFmt w:val="bullet"/>
+      <w:lvlText w:val="o"/>
+      <w:lvlJc w:val="left"/>
+      <w:pPr>
+        <w:ind w:left="5760" w:hanging="360"/>
+      </w:pPr>
+      <w:rPr>
+        <w:rFonts w:ascii="Courier New" w:hAnsi="Courier New" w:cs="Courier New" w:hint="default"/>
+      </w:rPr>
+    </w:lvl>
+    <w:lvl w:ilvl="8" w:tplc="300A0005" w:tentative="1">
+      <w:start w:val="1"/>
+      <w:numFmt w:val="bullet"/>
+      <w:lvlText w:val=""/>
+      <w:lvlJc w:val="left"/>
+      <w:pPr>
+        <w:ind w:left="6480" w:hanging="360"/>
+      </w:pPr>
+      <w:rPr>
+        <w:rFonts w:ascii="Wingdings" w:hAnsi="Wingdings" w:hint="default"/>
+      </w:rPr>
+    </w:lvl>
+  </w:abstractNum>
+  <w:abstractNum w:abstractNumId="15" w15:restartNumberingAfterBreak="0">
+    <w:nsid w:val="45382D11"/>
+    <w:multiLevelType w:val="hybridMultilevel"/>
+    <w:tmpl w:val="66566BA4"/>
+    <w:lvl w:ilvl="0" w:tplc="300A0001">
+      <w:start w:val="1"/>
+      <w:numFmt w:val="bullet"/>
+      <w:lvlText w:val=""/>
+      <w:lvlJc w:val="left"/>
+      <w:pPr>
+        <w:ind w:left="720" w:hanging="360"/>
+      </w:pPr>
+      <w:rPr>
+        <w:rFonts w:ascii="Symbol" w:hAnsi="Symbol" w:hint="default"/>
+      </w:rPr>
+    </w:lvl>
+    <w:lvl w:ilvl="1" w:tplc="300A0003" w:tentative="1">
+      <w:start w:val="1"/>
+      <w:numFmt w:val="bullet"/>
+      <w:lvlText w:val="o"/>
+      <w:lvlJc w:val="left"/>
+      <w:pPr>
+        <w:ind w:left="1440" w:hanging="360"/>
+      </w:pPr>
+      <w:rPr>
+        <w:rFonts w:ascii="Courier New" w:hAnsi="Courier New" w:cs="Courier New" w:hint="default"/>
+      </w:rPr>
+    </w:lvl>
+    <w:lvl w:ilvl="2" w:tplc="300A0005" w:tentative="1">
+      <w:start w:val="1"/>
+      <w:numFmt w:val="bullet"/>
+      <w:lvlText w:val=""/>
+      <w:lvlJc w:val="left"/>
+      <w:pPr>
+        <w:ind w:left="2160" w:hanging="360"/>
+      </w:pPr>
+      <w:rPr>
+        <w:rFonts w:ascii="Wingdings" w:hAnsi="Wingdings" w:hint="default"/>
+      </w:rPr>
+    </w:lvl>
+    <w:lvl w:ilvl="3" w:tplc="300A0001" w:tentative="1">
+      <w:start w:val="1"/>
+      <w:numFmt w:val="bullet"/>
+      <w:lvlText w:val=""/>
+      <w:lvlJc w:val="left"/>
+      <w:pPr>
+        <w:ind w:left="2880" w:hanging="360"/>
+      </w:pPr>
+      <w:rPr>
+        <w:rFonts w:ascii="Symbol" w:hAnsi="Symbol" w:hint="default"/>
+      </w:rPr>
+    </w:lvl>
+    <w:lvl w:ilvl="4" w:tplc="300A0003" w:tentative="1">
+      <w:start w:val="1"/>
+      <w:numFmt w:val="bullet"/>
+      <w:lvlText w:val="o"/>
+      <w:lvlJc w:val="left"/>
+      <w:pPr>
+        <w:ind w:left="3600" w:hanging="360"/>
+      </w:pPr>
+      <w:rPr>
+        <w:rFonts w:ascii="Courier New" w:hAnsi="Courier New" w:cs="Courier New" w:hint="default"/>
+      </w:rPr>
+    </w:lvl>
+    <w:lvl w:ilvl="5" w:tplc="300A0005" w:tentative="1">
+      <w:start w:val="1"/>
+      <w:numFmt w:val="bullet"/>
+      <w:lvlText w:val=""/>
+      <w:lvlJc w:val="left"/>
+      <w:pPr>
+        <w:ind w:left="4320" w:hanging="360"/>
+      </w:pPr>
+      <w:rPr>
+        <w:rFonts w:ascii="Wingdings" w:hAnsi="Wingdings" w:hint="default"/>
+      </w:rPr>
+    </w:lvl>
+    <w:lvl w:ilvl="6" w:tplc="300A0001" w:tentative="1">
+      <w:start w:val="1"/>
+      <w:numFmt w:val="bullet"/>
+      <w:lvlText w:val=""/>
+      <w:lvlJc w:val="left"/>
+      <w:pPr>
+        <w:ind w:left="5040" w:hanging="360"/>
+      </w:pPr>
+      <w:rPr>
+        <w:rFonts w:ascii="Symbol" w:hAnsi="Symbol" w:hint="default"/>
+      </w:rPr>
+    </w:lvl>
+    <w:lvl w:ilvl="7" w:tplc="300A0003" w:tentative="1">
+      <w:start w:val="1"/>
+      <w:numFmt w:val="bullet"/>
+      <w:lvlText w:val="o"/>
+      <w:lvlJc w:val="left"/>
+      <w:pPr>
+        <w:ind w:left="5760" w:hanging="360"/>
+      </w:pPr>
+      <w:rPr>
+        <w:rFonts w:ascii="Courier New" w:hAnsi="Courier New" w:cs="Courier New" w:hint="default"/>
+      </w:rPr>
+    </w:lvl>
+    <w:lvl w:ilvl="8" w:tplc="300A0005" w:tentative="1">
+      <w:start w:val="1"/>
+      <w:numFmt w:val="bullet"/>
+      <w:lvlText w:val=""/>
+      <w:lvlJc w:val="left"/>
+      <w:pPr>
+        <w:ind w:left="6480" w:hanging="360"/>
+      </w:pPr>
+      <w:rPr>
+        <w:rFonts w:ascii="Wingdings" w:hAnsi="Wingdings" w:hint="default"/>
+      </w:rPr>
+    </w:lvl>
+  </w:abstractNum>
+  <w:abstractNum w:abstractNumId="16" w15:restartNumberingAfterBreak="0">
+    <w:nsid w:val="48256F7B"/>
+    <w:multiLevelType w:val="hybridMultilevel"/>
+    <w:tmpl w:val="36F83870"/>
+    <w:lvl w:ilvl="0" w:tplc="300A0001">
+      <w:start w:val="1"/>
+      <w:numFmt w:val="bullet"/>
+      <w:lvlText w:val=""/>
+      <w:lvlJc w:val="left"/>
+      <w:pPr>
+        <w:ind w:left="720" w:hanging="360"/>
+      </w:pPr>
+      <w:rPr>
+        <w:rFonts w:ascii="Symbol" w:hAnsi="Symbol" w:hint="default"/>
+      </w:rPr>
+    </w:lvl>
+    <w:lvl w:ilvl="1" w:tplc="300A0003" w:tentative="1">
+      <w:start w:val="1"/>
+      <w:numFmt w:val="bullet"/>
+      <w:lvlText w:val="o"/>
+      <w:lvlJc w:val="left"/>
+      <w:pPr>
+        <w:ind w:left="1440" w:hanging="360"/>
+      </w:pPr>
+      <w:rPr>
+        <w:rFonts w:ascii="Courier New" w:hAnsi="Courier New" w:cs="Courier New" w:hint="default"/>
+      </w:rPr>
+    </w:lvl>
+    <w:lvl w:ilvl="2" w:tplc="300A0005" w:tentative="1">
+      <w:start w:val="1"/>
+      <w:numFmt w:val="bullet"/>
+      <w:lvlText w:val=""/>
+      <w:lvlJc w:val="left"/>
+      <w:pPr>
+        <w:ind w:left="2160" w:hanging="360"/>
+      </w:pPr>
+      <w:rPr>
+        <w:rFonts w:ascii="Wingdings" w:hAnsi="Wingdings" w:hint="default"/>
+      </w:rPr>
+    </w:lvl>
+    <w:lvl w:ilvl="3" w:tplc="300A0001" w:tentative="1">
+      <w:start w:val="1"/>
+      <w:numFmt w:val="bullet"/>
+      <w:lvlText w:val=""/>
+      <w:lvlJc w:val="left"/>
+      <w:pPr>
+        <w:ind w:left="2880" w:hanging="360"/>
+      </w:pPr>
+      <w:rPr>
+        <w:rFonts w:ascii="Symbol" w:hAnsi="Symbol" w:hint="default"/>
+      </w:rPr>
+    </w:lvl>
+    <w:lvl w:ilvl="4" w:tplc="300A0003" w:tentative="1">
+      <w:start w:val="1"/>
+      <w:numFmt w:val="bullet"/>
+      <w:lvlText w:val="o"/>
+      <w:lvlJc w:val="left"/>
+      <w:pPr>
+        <w:ind w:left="3600" w:hanging="360"/>
+      </w:pPr>
+      <w:rPr>
+        <w:rFonts w:ascii="Courier New" w:hAnsi="Courier New" w:cs="Courier New" w:hint="default"/>
+      </w:rPr>
+    </w:lvl>
+    <w:lvl w:ilvl="5" w:tplc="300A0005" w:tentative="1">
+      <w:start w:val="1"/>
+      <w:numFmt w:val="bullet"/>
+      <w:lvlText w:val=""/>
+      <w:lvlJc w:val="left"/>
+      <w:pPr>
+        <w:ind w:left="4320" w:hanging="360"/>
+      </w:pPr>
+      <w:rPr>
+        <w:rFonts w:ascii="Wingdings" w:hAnsi="Wingdings" w:hint="default"/>
+      </w:rPr>
+    </w:lvl>
+    <w:lvl w:ilvl="6" w:tplc="300A0001" w:tentative="1">
+      <w:start w:val="1"/>
+      <w:numFmt w:val="bullet"/>
+      <w:lvlText w:val=""/>
+      <w:lvlJc w:val="left"/>
+      <w:pPr>
+        <w:ind w:left="5040" w:hanging="360"/>
+      </w:pPr>
+      <w:rPr>
+        <w:rFonts w:ascii="Symbol" w:hAnsi="Symbol" w:hint="default"/>
+      </w:rPr>
+    </w:lvl>
+    <w:lvl w:ilvl="7" w:tplc="300A0003" w:tentative="1">
+      <w:start w:val="1"/>
+      <w:numFmt w:val="bullet"/>
+      <w:lvlText w:val="o"/>
+      <w:lvlJc w:val="left"/>
+      <w:pPr>
+        <w:ind w:left="5760" w:hanging="360"/>
+      </w:pPr>
+      <w:rPr>
+        <w:rFonts w:ascii="Courier New" w:hAnsi="Courier New" w:cs="Courier New" w:hint="default"/>
+      </w:rPr>
+    </w:lvl>
+    <w:lvl w:ilvl="8" w:tplc="300A0005" w:tentative="1">
+      <w:start w:val="1"/>
+      <w:numFmt w:val="bullet"/>
+      <w:lvlText w:val=""/>
+      <w:lvlJc w:val="left"/>
+      <w:pPr>
+        <w:ind w:left="6480" w:hanging="360"/>
+      </w:pPr>
+      <w:rPr>
+        <w:rFonts w:ascii="Wingdings" w:hAnsi="Wingdings" w:hint="default"/>
+      </w:rPr>
+    </w:lvl>
+  </w:abstractNum>
+  <w:abstractNum w:abstractNumId="17" w15:restartNumberingAfterBreak="0">
     <w:nsid w:val="572D2636"/>
     <w:multiLevelType w:val="hybridMultilevel"/>
     <w:tmpl w:val="63B6D3B0"/>
@@ -9562,7 +16710,7 @@
       </w:rPr>
     </w:lvl>
   </w:abstractNum>
-  <w:abstractNum w:abstractNumId="6" w15:restartNumberingAfterBreak="0">
+  <w:abstractNum w:abstractNumId="18" w15:restartNumberingAfterBreak="0">
     <w:nsid w:val="5AE30048"/>
     <w:multiLevelType w:val="multilevel"/>
     <w:tmpl w:val="D22ED3D4"/>
@@ -9691,7 +16839,7 @@
       </w:rPr>
     </w:lvl>
   </w:abstractNum>
-  <w:abstractNum w:abstractNumId="7" w15:restartNumberingAfterBreak="0">
+  <w:abstractNum w:abstractNumId="19" w15:restartNumberingAfterBreak="0">
     <w:nsid w:val="5D4B5C35"/>
     <w:multiLevelType w:val="hybridMultilevel"/>
     <w:tmpl w:val="637E2EF4"/>
@@ -9804,7 +16952,120 @@
       </w:rPr>
     </w:lvl>
   </w:abstractNum>
-  <w:abstractNum w:abstractNumId="8" w15:restartNumberingAfterBreak="0">
+  <w:abstractNum w:abstractNumId="20" w15:restartNumberingAfterBreak="0">
+    <w:nsid w:val="61862D37"/>
+    <w:multiLevelType w:val="hybridMultilevel"/>
+    <w:tmpl w:val="8EC6AB88"/>
+    <w:lvl w:ilvl="0" w:tplc="300A0001">
+      <w:start w:val="1"/>
+      <w:numFmt w:val="bullet"/>
+      <w:lvlText w:val=""/>
+      <w:lvlJc w:val="left"/>
+      <w:pPr>
+        <w:ind w:left="720" w:hanging="360"/>
+      </w:pPr>
+      <w:rPr>
+        <w:rFonts w:ascii="Symbol" w:hAnsi="Symbol" w:hint="default"/>
+      </w:rPr>
+    </w:lvl>
+    <w:lvl w:ilvl="1" w:tplc="300A0003" w:tentative="1">
+      <w:start w:val="1"/>
+      <w:numFmt w:val="bullet"/>
+      <w:lvlText w:val="o"/>
+      <w:lvlJc w:val="left"/>
+      <w:pPr>
+        <w:ind w:left="1440" w:hanging="360"/>
+      </w:pPr>
+      <w:rPr>
+        <w:rFonts w:ascii="Courier New" w:hAnsi="Courier New" w:cs="Courier New" w:hint="default"/>
+      </w:rPr>
+    </w:lvl>
+    <w:lvl w:ilvl="2" w:tplc="300A0005" w:tentative="1">
+      <w:start w:val="1"/>
+      <w:numFmt w:val="bullet"/>
+      <w:lvlText w:val=""/>
+      <w:lvlJc w:val="left"/>
+      <w:pPr>
+        <w:ind w:left="2160" w:hanging="360"/>
+      </w:pPr>
+      <w:rPr>
+        <w:rFonts w:ascii="Wingdings" w:hAnsi="Wingdings" w:hint="default"/>
+      </w:rPr>
+    </w:lvl>
+    <w:lvl w:ilvl="3" w:tplc="300A0001" w:tentative="1">
+      <w:start w:val="1"/>
+      <w:numFmt w:val="bullet"/>
+      <w:lvlText w:val=""/>
+      <w:lvlJc w:val="left"/>
+      <w:pPr>
+        <w:ind w:left="2880" w:hanging="360"/>
+      </w:pPr>
+      <w:rPr>
+        <w:rFonts w:ascii="Symbol" w:hAnsi="Symbol" w:hint="default"/>
+      </w:rPr>
+    </w:lvl>
+    <w:lvl w:ilvl="4" w:tplc="300A0003" w:tentative="1">
+      <w:start w:val="1"/>
+      <w:numFmt w:val="bullet"/>
+      <w:lvlText w:val="o"/>
+      <w:lvlJc w:val="left"/>
+      <w:pPr>
+        <w:ind w:left="3600" w:hanging="360"/>
+      </w:pPr>
+      <w:rPr>
+        <w:rFonts w:ascii="Courier New" w:hAnsi="Courier New" w:cs="Courier New" w:hint="default"/>
+      </w:rPr>
+    </w:lvl>
+    <w:lvl w:ilvl="5" w:tplc="300A0005" w:tentative="1">
+      <w:start w:val="1"/>
+      <w:numFmt w:val="bullet"/>
+      <w:lvlText w:val=""/>
+      <w:lvlJc w:val="left"/>
+      <w:pPr>
+        <w:ind w:left="4320" w:hanging="360"/>
+      </w:pPr>
+      <w:rPr>
+        <w:rFonts w:ascii="Wingdings" w:hAnsi="Wingdings" w:hint="default"/>
+      </w:rPr>
+    </w:lvl>
+    <w:lvl w:ilvl="6" w:tplc="300A0001" w:tentative="1">
+      <w:start w:val="1"/>
+      <w:numFmt w:val="bullet"/>
+      <w:lvlText w:val=""/>
+      <w:lvlJc w:val="left"/>
+      <w:pPr>
+        <w:ind w:left="5040" w:hanging="360"/>
+      </w:pPr>
+      <w:rPr>
+        <w:rFonts w:ascii="Symbol" w:hAnsi="Symbol" w:hint="default"/>
+      </w:rPr>
+    </w:lvl>
+    <w:lvl w:ilvl="7" w:tplc="300A0003" w:tentative="1">
+      <w:start w:val="1"/>
+      <w:numFmt w:val="bullet"/>
+      <w:lvlText w:val="o"/>
+      <w:lvlJc w:val="left"/>
+      <w:pPr>
+        <w:ind w:left="5760" w:hanging="360"/>
+      </w:pPr>
+      <w:rPr>
+        <w:rFonts w:ascii="Courier New" w:hAnsi="Courier New" w:cs="Courier New" w:hint="default"/>
+      </w:rPr>
+    </w:lvl>
+    <w:lvl w:ilvl="8" w:tplc="300A0005" w:tentative="1">
+      <w:start w:val="1"/>
+      <w:numFmt w:val="bullet"/>
+      <w:lvlText w:val=""/>
+      <w:lvlJc w:val="left"/>
+      <w:pPr>
+        <w:ind w:left="6480" w:hanging="360"/>
+      </w:pPr>
+      <w:rPr>
+        <w:rFonts w:ascii="Wingdings" w:hAnsi="Wingdings" w:hint="default"/>
+      </w:rPr>
+    </w:lvl>
+  </w:abstractNum>
+  <w:abstractNum w:abstractNumId="21" w15:restartNumberingAfterBreak="0">
     <w:nsid w:val="69E12970"/>
     <w:multiLevelType w:val="hybridMultilevel"/>
     <w:tmpl w:val="D7A6A526"/>
@@ -9917,7 +17178,7 @@
       </w:rPr>
     </w:lvl>
   </w:abstractNum>
-  <w:abstractNum w:abstractNumId="9" w15:restartNumberingAfterBreak="0">
+  <w:abstractNum w:abstractNumId="22" w15:restartNumberingAfterBreak="0">
     <w:nsid w:val="70122FC4"/>
     <w:multiLevelType w:val="hybridMultilevel"/>
     <w:tmpl w:val="4680095A"/>
@@ -10030,7 +17291,7 @@
       </w:rPr>
     </w:lvl>
   </w:abstractNum>
-  <w:abstractNum w:abstractNumId="10" w15:restartNumberingAfterBreak="0">
+  <w:abstractNum w:abstractNumId="23" w15:restartNumberingAfterBreak="0">
     <w:nsid w:val="73A60A95"/>
     <w:multiLevelType w:val="hybridMultilevel"/>
     <w:tmpl w:val="5E8A7240"/>
@@ -10116,38 +17377,541 @@
       </w:pPr>
     </w:lvl>
   </w:abstractNum>
+  <w:abstractNum w:abstractNumId="24" w15:restartNumberingAfterBreak="0">
+    <w:nsid w:val="77293692"/>
+    <w:multiLevelType w:val="hybridMultilevel"/>
+    <w:tmpl w:val="70281824"/>
+    <w:lvl w:ilvl="0" w:tplc="300A0001">
+      <w:start w:val="1"/>
+      <w:numFmt w:val="bullet"/>
+      <w:lvlText w:val=""/>
+      <w:lvlJc w:val="left"/>
+      <w:pPr>
+        <w:ind w:left="720" w:hanging="360"/>
+      </w:pPr>
+      <w:rPr>
+        <w:rFonts w:ascii="Symbol" w:hAnsi="Symbol" w:hint="default"/>
+      </w:rPr>
+    </w:lvl>
+    <w:lvl w:ilvl="1" w:tplc="300A0003" w:tentative="1">
+      <w:start w:val="1"/>
+      <w:numFmt w:val="bullet"/>
+      <w:lvlText w:val="o"/>
+      <w:lvlJc w:val="left"/>
+      <w:pPr>
+        <w:ind w:left="1440" w:hanging="360"/>
+      </w:pPr>
+      <w:rPr>
+        <w:rFonts w:ascii="Courier New" w:hAnsi="Courier New" w:cs="Courier New" w:hint="default"/>
+      </w:rPr>
+    </w:lvl>
+    <w:lvl w:ilvl="2" w:tplc="300A0005" w:tentative="1">
+      <w:start w:val="1"/>
+      <w:numFmt w:val="bullet"/>
+      <w:lvlText w:val=""/>
+      <w:lvlJc w:val="left"/>
+      <w:pPr>
+        <w:ind w:left="2160" w:hanging="360"/>
+      </w:pPr>
+      <w:rPr>
+        <w:rFonts w:ascii="Wingdings" w:hAnsi="Wingdings" w:hint="default"/>
+      </w:rPr>
+    </w:lvl>
+    <w:lvl w:ilvl="3" w:tplc="300A0001" w:tentative="1">
+      <w:start w:val="1"/>
+      <w:numFmt w:val="bullet"/>
+      <w:lvlText w:val=""/>
+      <w:lvlJc w:val="left"/>
+      <w:pPr>
+        <w:ind w:left="2880" w:hanging="360"/>
+      </w:pPr>
+      <w:rPr>
+        <w:rFonts w:ascii="Symbol" w:hAnsi="Symbol" w:hint="default"/>
+      </w:rPr>
+    </w:lvl>
+    <w:lvl w:ilvl="4" w:tplc="300A0003" w:tentative="1">
+      <w:start w:val="1"/>
+      <w:numFmt w:val="bullet"/>
+      <w:lvlText w:val="o"/>
+      <w:lvlJc w:val="left"/>
+      <w:pPr>
+        <w:ind w:left="3600" w:hanging="360"/>
+      </w:pPr>
+      <w:rPr>
+        <w:rFonts w:ascii="Courier New" w:hAnsi="Courier New" w:cs="Courier New" w:hint="default"/>
+      </w:rPr>
+    </w:lvl>
+    <w:lvl w:ilvl="5" w:tplc="300A0005" w:tentative="1">
+      <w:start w:val="1"/>
+      <w:numFmt w:val="bullet"/>
+      <w:lvlText w:val=""/>
+      <w:lvlJc w:val="left"/>
+      <w:pPr>
+        <w:ind w:left="4320" w:hanging="360"/>
+      </w:pPr>
+      <w:rPr>
+        <w:rFonts w:ascii="Wingdings" w:hAnsi="Wingdings" w:hint="default"/>
+      </w:rPr>
+    </w:lvl>
+    <w:lvl w:ilvl="6" w:tplc="300A0001" w:tentative="1">
+      <w:start w:val="1"/>
+      <w:numFmt w:val="bullet"/>
+      <w:lvlText w:val=""/>
+      <w:lvlJc w:val="left"/>
+      <w:pPr>
+        <w:ind w:left="5040" w:hanging="360"/>
+      </w:pPr>
+      <w:rPr>
+        <w:rFonts w:ascii="Symbol" w:hAnsi="Symbol" w:hint="default"/>
+      </w:rPr>
+    </w:lvl>
+    <w:lvl w:ilvl="7" w:tplc="300A0003" w:tentative="1">
+      <w:start w:val="1"/>
+      <w:numFmt w:val="bullet"/>
+      <w:lvlText w:val="o"/>
+      <w:lvlJc w:val="left"/>
+      <w:pPr>
+        <w:ind w:left="5760" w:hanging="360"/>
+      </w:pPr>
+      <w:rPr>
+        <w:rFonts w:ascii="Courier New" w:hAnsi="Courier New" w:cs="Courier New" w:hint="default"/>
+      </w:rPr>
+    </w:lvl>
+    <w:lvl w:ilvl="8" w:tplc="300A0005" w:tentative="1">
+      <w:start w:val="1"/>
+      <w:numFmt w:val="bullet"/>
+      <w:lvlText w:val=""/>
+      <w:lvlJc w:val="left"/>
+      <w:pPr>
+        <w:ind w:left="6480" w:hanging="360"/>
+      </w:pPr>
+      <w:rPr>
+        <w:rFonts w:ascii="Wingdings" w:hAnsi="Wingdings" w:hint="default"/>
+      </w:rPr>
+    </w:lvl>
+  </w:abstractNum>
+  <w:abstractNum w:abstractNumId="25" w15:restartNumberingAfterBreak="0">
+    <w:nsid w:val="77596317"/>
+    <w:multiLevelType w:val="hybridMultilevel"/>
+    <w:tmpl w:val="61AA2A3A"/>
+    <w:lvl w:ilvl="0" w:tplc="300A0001">
+      <w:start w:val="1"/>
+      <w:numFmt w:val="bullet"/>
+      <w:lvlText w:val=""/>
+      <w:lvlJc w:val="left"/>
+      <w:pPr>
+        <w:ind w:left="720" w:hanging="360"/>
+      </w:pPr>
+      <w:rPr>
+        <w:rFonts w:ascii="Symbol" w:hAnsi="Symbol" w:hint="default"/>
+      </w:rPr>
+    </w:lvl>
+    <w:lvl w:ilvl="1" w:tplc="300A0003" w:tentative="1">
+      <w:start w:val="1"/>
+      <w:numFmt w:val="bullet"/>
+      <w:lvlText w:val="o"/>
+      <w:lvlJc w:val="left"/>
+      <w:pPr>
+        <w:ind w:left="1440" w:hanging="360"/>
+      </w:pPr>
+      <w:rPr>
+        <w:rFonts w:ascii="Courier New" w:hAnsi="Courier New" w:cs="Courier New" w:hint="default"/>
+      </w:rPr>
+    </w:lvl>
+    <w:lvl w:ilvl="2" w:tplc="300A0005" w:tentative="1">
+      <w:start w:val="1"/>
+      <w:numFmt w:val="bullet"/>
+      <w:lvlText w:val=""/>
+      <w:lvlJc w:val="left"/>
+      <w:pPr>
+        <w:ind w:left="2160" w:hanging="360"/>
+      </w:pPr>
+      <w:rPr>
+        <w:rFonts w:ascii="Wingdings" w:hAnsi="Wingdings" w:hint="default"/>
+      </w:rPr>
+    </w:lvl>
+    <w:lvl w:ilvl="3" w:tplc="300A0001" w:tentative="1">
+      <w:start w:val="1"/>
+      <w:numFmt w:val="bullet"/>
+      <w:lvlText w:val=""/>
+      <w:lvlJc w:val="left"/>
+      <w:pPr>
+        <w:ind w:left="2880" w:hanging="360"/>
+      </w:pPr>
+      <w:rPr>
+        <w:rFonts w:ascii="Symbol" w:hAnsi="Symbol" w:hint="default"/>
+      </w:rPr>
+    </w:lvl>
+    <w:lvl w:ilvl="4" w:tplc="300A0003" w:tentative="1">
+      <w:start w:val="1"/>
+      <w:numFmt w:val="bullet"/>
+      <w:lvlText w:val="o"/>
+      <w:lvlJc w:val="left"/>
+      <w:pPr>
+        <w:ind w:left="3600" w:hanging="360"/>
+      </w:pPr>
+      <w:rPr>
+        <w:rFonts w:ascii="Courier New" w:hAnsi="Courier New" w:cs="Courier New" w:hint="default"/>
+      </w:rPr>
+    </w:lvl>
+    <w:lvl w:ilvl="5" w:tplc="300A0005" w:tentative="1">
+      <w:start w:val="1"/>
+      <w:numFmt w:val="bullet"/>
+      <w:lvlText w:val=""/>
+      <w:lvlJc w:val="left"/>
+      <w:pPr>
+        <w:ind w:left="4320" w:hanging="360"/>
+      </w:pPr>
+      <w:rPr>
+        <w:rFonts w:ascii="Wingdings" w:hAnsi="Wingdings" w:hint="default"/>
+      </w:rPr>
+    </w:lvl>
+    <w:lvl w:ilvl="6" w:tplc="300A0001" w:tentative="1">
+      <w:start w:val="1"/>
+      <w:numFmt w:val="bullet"/>
+      <w:lvlText w:val=""/>
+      <w:lvlJc w:val="left"/>
+      <w:pPr>
+        <w:ind w:left="5040" w:hanging="360"/>
+      </w:pPr>
+      <w:rPr>
+        <w:rFonts w:ascii="Symbol" w:hAnsi="Symbol" w:hint="default"/>
+      </w:rPr>
+    </w:lvl>
+    <w:lvl w:ilvl="7" w:tplc="300A0003" w:tentative="1">
+      <w:start w:val="1"/>
+      <w:numFmt w:val="bullet"/>
+      <w:lvlText w:val="o"/>
+      <w:lvlJc w:val="left"/>
+      <w:pPr>
+        <w:ind w:left="5760" w:hanging="360"/>
+      </w:pPr>
+      <w:rPr>
+        <w:rFonts w:ascii="Courier New" w:hAnsi="Courier New" w:cs="Courier New" w:hint="default"/>
+      </w:rPr>
+    </w:lvl>
+    <w:lvl w:ilvl="8" w:tplc="300A0005" w:tentative="1">
+      <w:start w:val="1"/>
+      <w:numFmt w:val="bullet"/>
+      <w:lvlText w:val=""/>
+      <w:lvlJc w:val="left"/>
+      <w:pPr>
+        <w:ind w:left="6480" w:hanging="360"/>
+      </w:pPr>
+      <w:rPr>
+        <w:rFonts w:ascii="Wingdings" w:hAnsi="Wingdings" w:hint="default"/>
+      </w:rPr>
+    </w:lvl>
+  </w:abstractNum>
+  <w:abstractNum w:abstractNumId="26" w15:restartNumberingAfterBreak="0">
+    <w:nsid w:val="7F177073"/>
+    <w:multiLevelType w:val="hybridMultilevel"/>
+    <w:tmpl w:val="5560CB06"/>
+    <w:lvl w:ilvl="0" w:tplc="300A0001">
+      <w:start w:val="1"/>
+      <w:numFmt w:val="bullet"/>
+      <w:lvlText w:val=""/>
+      <w:lvlJc w:val="left"/>
+      <w:pPr>
+        <w:ind w:left="720" w:hanging="360"/>
+      </w:pPr>
+      <w:rPr>
+        <w:rFonts w:ascii="Symbol" w:hAnsi="Symbol" w:hint="default"/>
+      </w:rPr>
+    </w:lvl>
+    <w:lvl w:ilvl="1" w:tplc="300A0003" w:tentative="1">
+      <w:start w:val="1"/>
+      <w:numFmt w:val="bullet"/>
+      <w:lvlText w:val="o"/>
+      <w:lvlJc w:val="left"/>
+      <w:pPr>
+        <w:ind w:left="1440" w:hanging="360"/>
+      </w:pPr>
+      <w:rPr>
+        <w:rFonts w:ascii="Courier New" w:hAnsi="Courier New" w:cs="Courier New" w:hint="default"/>
+      </w:rPr>
+    </w:lvl>
+    <w:lvl w:ilvl="2" w:tplc="300A0005" w:tentative="1">
+      <w:start w:val="1"/>
+      <w:numFmt w:val="bullet"/>
+      <w:lvlText w:val=""/>
+      <w:lvlJc w:val="left"/>
+      <w:pPr>
+        <w:ind w:left="2160" w:hanging="360"/>
+      </w:pPr>
+      <w:rPr>
+        <w:rFonts w:ascii="Wingdings" w:hAnsi="Wingdings" w:hint="default"/>
+      </w:rPr>
+    </w:lvl>
+    <w:lvl w:ilvl="3" w:tplc="300A0001" w:tentative="1">
+      <w:start w:val="1"/>
+      <w:numFmt w:val="bullet"/>
+      <w:lvlText w:val=""/>
+      <w:lvlJc w:val="left"/>
+      <w:pPr>
+        <w:ind w:left="2880" w:hanging="360"/>
+      </w:pPr>
+      <w:rPr>
+        <w:rFonts w:ascii="Symbol" w:hAnsi="Symbol" w:hint="default"/>
+      </w:rPr>
+    </w:lvl>
+    <w:lvl w:ilvl="4" w:tplc="300A0003" w:tentative="1">
+      <w:start w:val="1"/>
+      <w:numFmt w:val="bullet"/>
+      <w:lvlText w:val="o"/>
+      <w:lvlJc w:val="left"/>
+      <w:pPr>
+        <w:ind w:left="3600" w:hanging="360"/>
+      </w:pPr>
+      <w:rPr>
+        <w:rFonts w:ascii="Courier New" w:hAnsi="Courier New" w:cs="Courier New" w:hint="default"/>
+      </w:rPr>
+    </w:lvl>
+    <w:lvl w:ilvl="5" w:tplc="300A0005" w:tentative="1">
+      <w:start w:val="1"/>
+      <w:numFmt w:val="bullet"/>
+      <w:lvlText w:val=""/>
+      <w:lvlJc w:val="left"/>
+      <w:pPr>
+        <w:ind w:left="4320" w:hanging="360"/>
+      </w:pPr>
+      <w:rPr>
+        <w:rFonts w:ascii="Wingdings" w:hAnsi="Wingdings" w:hint="default"/>
+      </w:rPr>
+    </w:lvl>
+    <w:lvl w:ilvl="6" w:tplc="300A0001" w:tentative="1">
+      <w:start w:val="1"/>
+      <w:numFmt w:val="bullet"/>
+      <w:lvlText w:val=""/>
+      <w:lvlJc w:val="left"/>
+      <w:pPr>
+        <w:ind w:left="5040" w:hanging="360"/>
+      </w:pPr>
+      <w:rPr>
+        <w:rFonts w:ascii="Symbol" w:hAnsi="Symbol" w:hint="default"/>
+      </w:rPr>
+    </w:lvl>
+    <w:lvl w:ilvl="7" w:tplc="300A0003" w:tentative="1">
+      <w:start w:val="1"/>
+      <w:numFmt w:val="bullet"/>
+      <w:lvlText w:val="o"/>
+      <w:lvlJc w:val="left"/>
+      <w:pPr>
+        <w:ind w:left="5760" w:hanging="360"/>
+      </w:pPr>
+      <w:rPr>
+        <w:rFonts w:ascii="Courier New" w:hAnsi="Courier New" w:cs="Courier New" w:hint="default"/>
+      </w:rPr>
+    </w:lvl>
+    <w:lvl w:ilvl="8" w:tplc="300A0005" w:tentative="1">
+      <w:start w:val="1"/>
+      <w:numFmt w:val="bullet"/>
+      <w:lvlText w:val=""/>
+      <w:lvlJc w:val="left"/>
+      <w:pPr>
+        <w:ind w:left="6480" w:hanging="360"/>
+      </w:pPr>
+      <w:rPr>
+        <w:rFonts w:ascii="Wingdings" w:hAnsi="Wingdings" w:hint="default"/>
+      </w:rPr>
+    </w:lvl>
+  </w:abstractNum>
+  <w:abstractNum w:abstractNumId="27" w15:restartNumberingAfterBreak="0">
+    <w:nsid w:val="7FA66867"/>
+    <w:multiLevelType w:val="hybridMultilevel"/>
+    <w:tmpl w:val="F5A67D74"/>
+    <w:lvl w:ilvl="0" w:tplc="300A0001">
+      <w:start w:val="1"/>
+      <w:numFmt w:val="bullet"/>
+      <w:lvlText w:val=""/>
+      <w:lvlJc w:val="left"/>
+      <w:pPr>
+        <w:ind w:left="720" w:hanging="360"/>
+      </w:pPr>
+      <w:rPr>
+        <w:rFonts w:ascii="Symbol" w:hAnsi="Symbol" w:hint="default"/>
+      </w:rPr>
+    </w:lvl>
+    <w:lvl w:ilvl="1" w:tplc="300A0003" w:tentative="1">
+      <w:start w:val="1"/>
+      <w:numFmt w:val="bullet"/>
+      <w:lvlText w:val="o"/>
+      <w:lvlJc w:val="left"/>
+      <w:pPr>
+        <w:ind w:left="1440" w:hanging="360"/>
+      </w:pPr>
+      <w:rPr>
+        <w:rFonts w:ascii="Courier New" w:hAnsi="Courier New" w:cs="Courier New" w:hint="default"/>
+      </w:rPr>
+    </w:lvl>
+    <w:lvl w:ilvl="2" w:tplc="300A0005" w:tentative="1">
+      <w:start w:val="1"/>
+      <w:numFmt w:val="bullet"/>
+      <w:lvlText w:val=""/>
+      <w:lvlJc w:val="left"/>
+      <w:pPr>
+        <w:ind w:left="2160" w:hanging="360"/>
+      </w:pPr>
+      <w:rPr>
+        <w:rFonts w:ascii="Wingdings" w:hAnsi="Wingdings" w:hint="default"/>
+      </w:rPr>
+    </w:lvl>
+    <w:lvl w:ilvl="3" w:tplc="300A0001" w:tentative="1">
+      <w:start w:val="1"/>
+      <w:numFmt w:val="bullet"/>
+      <w:lvlText w:val=""/>
+      <w:lvlJc w:val="left"/>
+      <w:pPr>
+        <w:ind w:left="2880" w:hanging="360"/>
+      </w:pPr>
+      <w:rPr>
+        <w:rFonts w:ascii="Symbol" w:hAnsi="Symbol" w:hint="default"/>
+      </w:rPr>
+    </w:lvl>
+    <w:lvl w:ilvl="4" w:tplc="300A0003" w:tentative="1">
+      <w:start w:val="1"/>
+      <w:numFmt w:val="bullet"/>
+      <w:lvlText w:val="o"/>
+      <w:lvlJc w:val="left"/>
+      <w:pPr>
+        <w:ind w:left="3600" w:hanging="360"/>
+      </w:pPr>
+      <w:rPr>
+        <w:rFonts w:ascii="Courier New" w:hAnsi="Courier New" w:cs="Courier New" w:hint="default"/>
+      </w:rPr>
+    </w:lvl>
+    <w:lvl w:ilvl="5" w:tplc="300A0005" w:tentative="1">
+      <w:start w:val="1"/>
+      <w:numFmt w:val="bullet"/>
+      <w:lvlText w:val=""/>
+      <w:lvlJc w:val="left"/>
+      <w:pPr>
+        <w:ind w:left="4320" w:hanging="360"/>
+      </w:pPr>
+      <w:rPr>
+        <w:rFonts w:ascii="Wingdings" w:hAnsi="Wingdings" w:hint="default"/>
+      </w:rPr>
+    </w:lvl>
+    <w:lvl w:ilvl="6" w:tplc="300A0001" w:tentative="1">
+      <w:start w:val="1"/>
+      <w:numFmt w:val="bullet"/>
+      <w:lvlText w:val=""/>
+      <w:lvlJc w:val="left"/>
+      <w:pPr>
+        <w:ind w:left="5040" w:hanging="360"/>
+      </w:pPr>
+      <w:rPr>
+        <w:rFonts w:ascii="Symbol" w:hAnsi="Symbol" w:hint="default"/>
+      </w:rPr>
+    </w:lvl>
+    <w:lvl w:ilvl="7" w:tplc="300A0003" w:tentative="1">
+      <w:start w:val="1"/>
+      <w:numFmt w:val="bullet"/>
+      <w:lvlText w:val="o"/>
+      <w:lvlJc w:val="left"/>
+      <w:pPr>
+        <w:ind w:left="5760" w:hanging="360"/>
+      </w:pPr>
+      <w:rPr>
+        <w:rFonts w:ascii="Courier New" w:hAnsi="Courier New" w:cs="Courier New" w:hint="default"/>
+      </w:rPr>
+    </w:lvl>
+    <w:lvl w:ilvl="8" w:tplc="300A0005" w:tentative="1">
+      <w:start w:val="1"/>
+      <w:numFmt w:val="bullet"/>
+      <w:lvlText w:val=""/>
+      <w:lvlJc w:val="left"/>
+      <w:pPr>
+        <w:ind w:left="6480" w:hanging="360"/>
+      </w:pPr>
+      <w:rPr>
+        <w:rFonts w:ascii="Wingdings" w:hAnsi="Wingdings" w:hint="default"/>
+      </w:rPr>
+    </w:lvl>
+  </w:abstractNum>
   <w:num w:numId="1" w16cid:durableId="22020683">
+    <w:abstractNumId w:val="5"/>
+  </w:num>
+  <w:num w:numId="2" w16cid:durableId="1062488730">
+    <w:abstractNumId w:val="18"/>
+  </w:num>
+  <w:num w:numId="3" w16cid:durableId="1306274097">
+    <w:abstractNumId w:val="22"/>
+  </w:num>
+  <w:num w:numId="4" w16cid:durableId="1335835119">
+    <w:abstractNumId w:val="17"/>
+  </w:num>
+  <w:num w:numId="5" w16cid:durableId="1182554165">
+    <w:abstractNumId w:val="19"/>
+  </w:num>
+  <w:num w:numId="6" w16cid:durableId="1584953567">
+    <w:abstractNumId w:val="3"/>
+  </w:num>
+  <w:num w:numId="7" w16cid:durableId="243343941">
+    <w:abstractNumId w:val="9"/>
+  </w:num>
+  <w:num w:numId="8" w16cid:durableId="659239722">
+    <w:abstractNumId w:val="23"/>
+  </w:num>
+  <w:num w:numId="9" w16cid:durableId="1570266056">
+    <w:abstractNumId w:val="4"/>
+  </w:num>
+  <w:num w:numId="10" w16cid:durableId="1318265271">
+    <w:abstractNumId w:val="7"/>
+  </w:num>
+  <w:num w:numId="11" w16cid:durableId="929318802">
+    <w:abstractNumId w:val="21"/>
+  </w:num>
+  <w:num w:numId="12" w16cid:durableId="245499339">
+    <w:abstractNumId w:val="27"/>
+  </w:num>
+  <w:num w:numId="13" w16cid:durableId="981080283">
+    <w:abstractNumId w:val="13"/>
+  </w:num>
+  <w:num w:numId="14" w16cid:durableId="229775391">
+    <w:abstractNumId w:val="0"/>
+  </w:num>
+  <w:num w:numId="15" w16cid:durableId="453790614">
+    <w:abstractNumId w:val="25"/>
+  </w:num>
+  <w:num w:numId="16" w16cid:durableId="108741139">
+    <w:abstractNumId w:val="6"/>
+  </w:num>
+  <w:num w:numId="17" w16cid:durableId="1107238744">
+    <w:abstractNumId w:val="8"/>
+  </w:num>
+  <w:num w:numId="18" w16cid:durableId="1192181321">
+    <w:abstractNumId w:val="11"/>
+  </w:num>
+  <w:num w:numId="19" w16cid:durableId="1487673655">
+    <w:abstractNumId w:val="26"/>
+  </w:num>
+  <w:num w:numId="20" w16cid:durableId="1069307110">
+    <w:abstractNumId w:val="12"/>
+  </w:num>
+  <w:num w:numId="21" w16cid:durableId="1485008104">
+    <w:abstractNumId w:val="16"/>
+  </w:num>
+  <w:num w:numId="22" w16cid:durableId="983201502">
     <w:abstractNumId w:val="2"/>
   </w:num>
-  <w:num w:numId="2" w16cid:durableId="1062488730">
-    <w:abstractNumId w:val="6"/>
+  <w:num w:numId="23" w16cid:durableId="2072342461">
+    <w:abstractNumId w:val="24"/>
   </w:num>
-  <w:num w:numId="3" w16cid:durableId="1306274097">
-    <w:abstractNumId w:val="9"/>
+  <w:num w:numId="24" w16cid:durableId="1831603814">
+    <w:abstractNumId w:val="1"/>
   </w:num>
-  <w:num w:numId="4" w16cid:durableId="1335835119">
-    <w:abstractNumId w:val="5"/>
+  <w:num w:numId="25" w16cid:durableId="1862014781">
+    <w:abstractNumId w:val="14"/>
   </w:num>
-  <w:num w:numId="5" w16cid:durableId="1182554165">
-    <w:abstractNumId w:val="7"/>
-  </w:num>
-  <w:num w:numId="6" w16cid:durableId="1584953567">
-    <w:abstractNumId w:val="0"/>
-  </w:num>
-  <w:num w:numId="7" w16cid:durableId="243343941">
-    <w:abstractNumId w:val="4"/>
-  </w:num>
-  <w:num w:numId="8" w16cid:durableId="659239722">
+  <w:num w:numId="26" w16cid:durableId="887227462">
     <w:abstractNumId w:val="10"/>
   </w:num>
-  <w:num w:numId="9" w16cid:durableId="1570266056">
-    <w:abstractNumId w:val="1"/>
+  <w:num w:numId="27" w16cid:durableId="478309745">
+    <w:abstractNumId w:val="20"/>
   </w:num>
-  <w:num w:numId="10" w16cid:durableId="1318265271">
-    <w:abstractNumId w:val="3"/>
-  </w:num>
-  <w:num w:numId="11" w16cid:durableId="929318802">
-    <w:abstractNumId w:val="8"/>
+  <w:num w:numId="28" w16cid:durableId="1977418699">
+    <w:abstractNumId w:val="15"/>
   </w:num>
 </w:numbering>
 </file>
@@ -10550,7 +18314,7 @@
   <w:style w:type="paragraph" w:default="1" w:styleId="Normal">
     <w:name w:val="Normal"/>
     <w:qFormat/>
-    <w:rsid w:val="006F5916"/>
+    <w:rsid w:val="00921FF3"/>
   </w:style>
   <w:style w:type="paragraph" w:styleId="Ttulo1">
     <w:name w:val="heading 1"/>
@@ -11541,15 +19305,16 @@
 </file>
 
 <file path=customXml/item1.xml><?xml version="1.0" encoding="utf-8"?>
-<p:properties xmlns:p="http://schemas.microsoft.com/office/2006/metadata/properties" xmlns:xsi="http://www.w3.org/2001/XMLSchema-instance" xmlns:pc="http://schemas.microsoft.com/office/infopath/2007/PartnerControls">
-  <documentManagement/>
-</p:properties>
+<b:Sources xmlns:b="http://schemas.openxmlformats.org/officeDocument/2006/bibliography" xmlns="http://schemas.openxmlformats.org/officeDocument/2006/bibliography" SelectedStyle="\APASixthEditionOfficeOnline.xsl" StyleName="APA" Version="6"/>
 </file>
 
 <file path=customXml/item2.xml><?xml version="1.0" encoding="utf-8"?>
-<go:gDocsCustomXmlDataStorage xmlns:go="http://customooxmlschemas.google.com/" xmlns:r="http://schemas.openxmlformats.org/officeDocument/2006/relationships">
-  <go:docsCustomData xmlns:go="http://customooxmlschemas.google.com/" roundtripDataSignature="AMtx7mhFi2yYpoz+YmO2aLnSIP0/L5GH3Q==">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</go:docsCustomData>
-</go:gDocsCustomXmlDataStorage>
+<?mso-contentType ?>
+<FormTemplates xmlns="http://schemas.microsoft.com/sharepoint/v3/contenttype/forms">
+  <Display>DocumentLibraryForm</Display>
+  <Edit>DocumentLibraryForm</Edit>
+  <New>DocumentLibraryForm</New>
+</FormTemplates>
 </file>
 
 <file path=customXml/item3.xml><?xml version="1.0" encoding="utf-8"?>
@@ -11697,32 +19462,29 @@
 </file>
 
 <file path=customXml/item4.xml><?xml version="1.0" encoding="utf-8"?>
-<?mso-contentType ?>
-<FormTemplates xmlns="http://schemas.microsoft.com/sharepoint/v3/contenttype/forms">
-  <Display>DocumentLibraryForm</Display>
-  <Edit>DocumentLibraryForm</Edit>
-  <New>DocumentLibraryForm</New>
-</FormTemplates>
+<go:gDocsCustomXmlDataStorage xmlns:go="http://customooxmlschemas.google.com/" xmlns:r="http://schemas.openxmlformats.org/officeDocument/2006/relationships">
+  <go:docsCustomData xmlns:go="http://customooxmlschemas.google.com/" roundtripDataSignature="AMtx7mhFi2yYpoz+YmO2aLnSIP0/L5GH3Q==">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</go:docsCustomData>
+</go:gDocsCustomXmlDataStorage>
 </file>
 
 <file path=customXml/item5.xml><?xml version="1.0" encoding="utf-8"?>
-<b:Sources xmlns:b="http://schemas.openxmlformats.org/officeDocument/2006/bibliography" xmlns="http://schemas.openxmlformats.org/officeDocument/2006/bibliography" SelectedStyle="\APASixthEditionOfficeOnline.xsl" StyleName="APA" Version="6"/>
+<p:properties xmlns:p="http://schemas.microsoft.com/office/2006/metadata/properties" xmlns:xsi="http://www.w3.org/2001/XMLSchema-instance" xmlns:pc="http://schemas.microsoft.com/office/infopath/2007/PartnerControls">
+  <documentManagement/>
+</p:properties>
 </file>
 
 <file path=customXml/itemProps1.xml><?xml version="1.0" encoding="utf-8"?>
-<ds:datastoreItem xmlns:ds="http://schemas.openxmlformats.org/officeDocument/2006/customXml" ds:itemID="{93994C3B-B269-410F-9F92-57AD0402830C}">
+<ds:datastoreItem xmlns:ds="http://schemas.openxmlformats.org/officeDocument/2006/customXml" ds:itemID="{55E8F73F-C14D-4893-B7EF-EB6C36BE6174}">
   <ds:schemaRefs>
-    <ds:schemaRef ds:uri="http://schemas.microsoft.com/office/2006/metadata/properties"/>
-    <ds:schemaRef ds:uri="http://schemas.microsoft.com/office/infopath/2007/PartnerControls"/>
+    <ds:schemaRef ds:uri="http://schemas.openxmlformats.org/officeDocument/2006/bibliography"/>
   </ds:schemaRefs>
 </ds:datastoreItem>
 </file>
 
 <file path=customXml/itemProps2.xml><?xml version="1.0" encoding="utf-8"?>
-<ds:datastoreItem xmlns:ds="http://schemas.openxmlformats.org/officeDocument/2006/customXml" ds:itemID="{11111111-1234-1234-1234-123412341234}">
+<ds:datastoreItem xmlns:ds="http://schemas.openxmlformats.org/officeDocument/2006/customXml" ds:itemID="{AF097B10-B79D-4849-84D1-24682DFBD9B3}">
   <ds:schemaRefs>
-    <ds:schemaRef ds:uri="http://customooxmlschemas.google.com/"/>
-    <ds:schemaRef ds:uri="http://schemas.openxmlformats.org/officeDocument/2006/relationships"/>
+    <ds:schemaRef ds:uri="http://schemas.microsoft.com/sharepoint/v3/contenttype/forms"/>
   </ds:schemaRefs>
 </ds:datastoreItem>
 </file>
@@ -11746,17 +19508,19 @@
 </file>
 
 <file path=customXml/itemProps4.xml><?xml version="1.0" encoding="utf-8"?>
-<ds:datastoreItem xmlns:ds="http://schemas.openxmlformats.org/officeDocument/2006/customXml" ds:itemID="{AF097B10-B79D-4849-84D1-24682DFBD9B3}">
+<ds:datastoreItem xmlns:ds="http://schemas.openxmlformats.org/officeDocument/2006/customXml" ds:itemID="{11111111-1234-1234-1234-123412341234}">
   <ds:schemaRefs>
-    <ds:schemaRef ds:uri="http://schemas.microsoft.com/sharepoint/v3/contenttype/forms"/>
+    <ds:schemaRef ds:uri="http://customooxmlschemas.google.com/"/>
+    <ds:schemaRef ds:uri="http://schemas.openxmlformats.org/officeDocument/2006/relationships"/>
   </ds:schemaRefs>
 </ds:datastoreItem>
 </file>
 
 <file path=customXml/itemProps5.xml><?xml version="1.0" encoding="utf-8"?>
-<ds:datastoreItem xmlns:ds="http://schemas.openxmlformats.org/officeDocument/2006/customXml" ds:itemID="{55E8F73F-C14D-4893-B7EF-EB6C36BE6174}">
+<ds:datastoreItem xmlns:ds="http://schemas.openxmlformats.org/officeDocument/2006/customXml" ds:itemID="{93994C3B-B269-410F-9F92-57AD0402830C}">
   <ds:schemaRefs>
-    <ds:schemaRef ds:uri="http://schemas.openxmlformats.org/officeDocument/2006/bibliography"/>
+    <ds:schemaRef ds:uri="http://schemas.microsoft.com/office/2006/metadata/properties"/>
+    <ds:schemaRef ds:uri="http://schemas.microsoft.com/office/infopath/2007/PartnerControls"/>
   </ds:schemaRefs>
 </ds:datastoreItem>
 </file>
--- a/PREGAME/5. PERFIL PROYECTO/GN1_Perfil_Proyeccto_V1.docx
+++ b/PREGAME/5. PERFIL PROYECTO/GN1_Perfil_Proyeccto_V1.docx
@@ -1,6 +1,6 @@
 
 <file path=word/document.xml><?xml version="1.0" encoding="utf-8"?>
-<w:document xmlns:wpc="http://schemas.microsoft.com/office/word/2010/wordprocessingCanvas" xmlns:cx="http://schemas.microsoft.com/office/drawing/2014/chartex" xmlns:cx1="http://schemas.microsoft.com/office/drawing/2015/9/8/chartex" xmlns:cx2="http://schemas.microsoft.com/office/drawing/2015/10/21/chartex" xmlns:cx3="http://schemas.microsoft.com/office/drawing/2016/5/9/chartex" xmlns:cx4="http://schemas.microsoft.com/office/drawing/2016/5/10/chartex" xmlns:cx5="http://schemas.microsoft.com/office/drawing/2016/5/11/chartex" xmlns:cx6="http://schemas.microsoft.com/office/drawing/2016/5/12/chartex" xmlns:cx7="http://schemas.microsoft.com/office/drawing/2016/5/13/chartex" xmlns:cx8="http://schemas.microsoft.com/office/drawing/2016/5/14/chartex" xmlns:mc="http://schemas.openxmlformats.org/markup-compatibility/2006" xmlns:aink="http://schemas.microsoft.com/office/drawing/2016/ink" xmlns:am3d="http://schemas.microsoft.com/office/drawing/2017/model3d" xmlns:o="urn:schemas-microsoft-com:office:office" xmlns:oel="http://schemas.microsoft.com/office/2019/extlst" xmlns:r="http://schemas.openxmlformats.org/officeDocument/2006/relationships" xmlns:m="http://schemas.openxmlformats.org/officeDocument/2006/math" xmlns:v="urn:schemas-microsoft-com:vml" xmlns:wp14="http://schemas.microsoft.com/office/word/2010/wordprocessingDrawing" xmlns:wp="http://schemas.openxmlformats.org/drawingml/2006/wordprocessingDrawing" xmlns:w10="urn:schemas-microsoft-com:office:word" xmlns:w="http://schemas.openxmlformats.org/wordprocessingml/2006/main" xmlns:w14="http://schemas.microsoft.com/office/word/2010/wordml" xmlns:w15="http://schemas.microsoft.com/office/word/2012/wordml" xmlns:w16cex="http://schemas.microsoft.com/office/word/2018/wordml/cex" xmlns:w16cid="http://schemas.microsoft.com/office/word/2016/wordml/cid" xmlns:w16="http://schemas.microsoft.com/office/word/2018/wordml" xmlns:w16sdtdh="http://schemas.microsoft.com/office/word/2020/wordml/sdtdatahash" xmlns:w16se="http://schemas.microsoft.com/office/word/2015/wordml/symex" xmlns:wpg="http://schemas.microsoft.com/office/word/2010/wordprocessingGroup" xmlns:wpi="http://schemas.microsoft.com/office/word/2010/wordprocessingInk" xmlns:wne="http://schemas.microsoft.com/office/word/2006/wordml" xmlns:wps="http://schemas.microsoft.com/office/word/2010/wordprocessingShape" mc:Ignorable="w14 w15 w16se w16cid w16 w16cex w16sdtdh wp14">
+<w:document xmlns:wpc="http://schemas.microsoft.com/office/word/2010/wordprocessingCanvas" xmlns:cx="http://schemas.microsoft.com/office/drawing/2014/chartex" xmlns:cx1="http://schemas.microsoft.com/office/drawing/2015/9/8/chartex" xmlns:cx2="http://schemas.microsoft.com/office/drawing/2015/10/21/chartex" xmlns:cx3="http://schemas.microsoft.com/office/drawing/2016/5/9/chartex" xmlns:cx4="http://schemas.microsoft.com/office/drawing/2016/5/10/chartex" xmlns:cx5="http://schemas.microsoft.com/office/drawing/2016/5/11/chartex" xmlns:cx6="http://schemas.microsoft.com/office/drawing/2016/5/12/chartex" xmlns:cx7="http://schemas.microsoft.com/office/drawing/2016/5/13/chartex" xmlns:cx8="http://schemas.microsoft.com/office/drawing/2016/5/14/chartex" xmlns:mc="http://schemas.openxmlformats.org/markup-compatibility/2006" xmlns:aink="http://schemas.microsoft.com/office/drawing/2016/ink" xmlns:am3d="http://schemas.microsoft.com/office/drawing/2017/model3d" xmlns:o="urn:schemas-microsoft-com:office:office" xmlns:r="http://schemas.openxmlformats.org/officeDocument/2006/relationships" xmlns:m="http://schemas.openxmlformats.org/officeDocument/2006/math" xmlns:v="urn:schemas-microsoft-com:vml" xmlns:wp14="http://schemas.microsoft.com/office/word/2010/wordprocessingDrawing" xmlns:wp="http://schemas.openxmlformats.org/drawingml/2006/wordprocessingDrawing" xmlns:w10="urn:schemas-microsoft-com:office:word" xmlns:w="http://schemas.openxmlformats.org/wordprocessingml/2006/main" xmlns:w14="http://schemas.microsoft.com/office/word/2010/wordml" xmlns:w15="http://schemas.microsoft.com/office/word/2012/wordml" xmlns:w16cex="http://schemas.microsoft.com/office/word/2018/wordml/cex" xmlns:w16cid="http://schemas.microsoft.com/office/word/2016/wordml/cid" xmlns:w16="http://schemas.microsoft.com/office/word/2018/wordml" xmlns:w16sdtdh="http://schemas.microsoft.com/office/word/2020/wordml/sdtdatahash" xmlns:w16se="http://schemas.microsoft.com/office/word/2015/wordml/symex" xmlns:wpg="http://schemas.microsoft.com/office/word/2010/wordprocessingGroup" xmlns:wpi="http://schemas.microsoft.com/office/word/2010/wordprocessingInk" xmlns:wne="http://schemas.microsoft.com/office/word/2006/wordml" xmlns:wps="http://schemas.microsoft.com/office/word/2010/wordprocessingShape" mc:Ignorable="w14 w15 w16se w16cid w16 w16cex w16sdtdh wp14">
   <w:body>
     <w:p>
       <w:pPr>
@@ -771,7 +771,7 @@
               </wp:anchor>
             </w:drawing>
           </mc:Choice>
-          <mc:Fallback xmlns:w16du="http://schemas.microsoft.com/office/word/2023/wordml/word16du" xmlns:w16sdtfl="http://schemas.microsoft.com/office/word/2024/wordml/sdtformatlock" xmlns:sl="http://schemas.openxmlformats.org/schemaLibrary/2006/main" xmlns:a="http://schemas.openxmlformats.org/drawingml/2006/main" xmlns:pic="http://schemas.openxmlformats.org/drawingml/2006/picture" xmlns:c="http://schemas.openxmlformats.org/drawingml/2006/chart" xmlns:lc="http://schemas.openxmlformats.org/drawingml/2006/lockedCanvas" xmlns:dgm="http://schemas.openxmlformats.org/drawingml/2006/diagram">
+          <mc:Fallback xmlns:dgm="http://schemas.openxmlformats.org/drawingml/2006/diagram" xmlns:lc="http://schemas.openxmlformats.org/drawingml/2006/lockedCanvas" xmlns:c="http://schemas.openxmlformats.org/drawingml/2006/chart" xmlns:pic="http://schemas.openxmlformats.org/drawingml/2006/picture" xmlns:a="http://schemas.openxmlformats.org/drawingml/2006/main" xmlns:sl="http://schemas.openxmlformats.org/schemaLibrary/2006/main" xmlns:w16sdtfl="http://schemas.microsoft.com/office/word/2024/wordml/sdtformatlock" xmlns:w16du="http://schemas.microsoft.com/office/word/2023/wordml/word16du" xmlns:oel="http://schemas.microsoft.com/office/2019/extlst">
             <w:drawing>
               <wp:anchor distT="0" distB="0" distL="114300" distR="114300" simplePos="0" relativeHeight="0" behindDoc="0" locked="0" layoutInCell="1" hidden="0" allowOverlap="1" wp14:anchorId="745B92C5" wp14:editId="7777777">
                 <wp:simplePos x="0" y="0"/>
@@ -829,1085 +829,1910 @@
         </w:rPr>
       </w:pPr>
     </w:p>
-    <w:p>
-      <w:pPr>
-        <w:spacing w:after="0" w:line="240" w:lineRule="auto"/>
-        <w:ind w:firstLine="2127"/>
-        <w:rPr>
-          <w:rFonts w:ascii="Arial" w:eastAsia="Arial" w:hAnsi="Arial" w:cs="Arial"/>
-          <w:color w:val="0070C0"/>
-          <w:sz w:val="24"/>
-          <w:szCs w:val="24"/>
-        </w:rPr>
-      </w:pPr>
-      <w:r>
-        <w:rPr>
-          <w:rFonts w:ascii="Arial" w:eastAsia="Arial" w:hAnsi="Arial" w:cs="Arial"/>
-          <w:color w:val="0070C0"/>
-          <w:sz w:val="24"/>
-          <w:szCs w:val="24"/>
-        </w:rPr>
-        <w:t>PERFIL DE PROYECTO</w:t>
-      </w:r>
-    </w:p>
-    <w:p>
-      <w:pPr>
-        <w:pBdr>
-          <w:top w:val="nil"/>
-          <w:left w:val="nil"/>
-          <w:bottom w:val="nil"/>
-          <w:right w:val="nil"/>
-          <w:between w:val="nil"/>
-        </w:pBdr>
-        <w:spacing w:after="0" w:line="360" w:lineRule="auto"/>
-        <w:ind w:left="2832" w:hanging="345"/>
-        <w:rPr>
-          <w:rFonts w:ascii="Arial" w:eastAsia="Arial" w:hAnsi="Arial" w:cs="Arial"/>
-          <w:color w:val="2E74B5" w:themeColor="accent1" w:themeShade="BF"/>
-          <w:sz w:val="24"/>
-          <w:szCs w:val="24"/>
-        </w:rPr>
-      </w:pPr>
-      <w:r>
-        <w:rPr>
-          <w:rFonts w:ascii="Arial" w:eastAsia="Arial" w:hAnsi="Arial" w:cs="Arial"/>
-          <w:color w:val="2E74B5" w:themeColor="accent1" w:themeShade="BF"/>
-          <w:sz w:val="24"/>
-          <w:szCs w:val="24"/>
-        </w:rPr>
-        <w:t>1.</w:t>
-      </w:r>
-      <w:r>
-        <w:rPr>
-          <w:rFonts w:ascii="Arial" w:eastAsia="Arial" w:hAnsi="Arial" w:cs="Arial"/>
-          <w:color w:val="2E74B5" w:themeColor="accent1" w:themeShade="BF"/>
-          <w:sz w:val="24"/>
-          <w:szCs w:val="24"/>
-        </w:rPr>
-        <w:tab/>
-        <w:t>Introducción….</w:t>
-      </w:r>
-      <w:r>
-        <w:rPr>
-          <w:rFonts w:ascii="Arial" w:eastAsia="Arial" w:hAnsi="Arial" w:cs="Arial"/>
-          <w:color w:val="2E74B5" w:themeColor="accent1" w:themeShade="BF"/>
-          <w:sz w:val="24"/>
-          <w:szCs w:val="24"/>
-        </w:rPr>
-        <w:tab/>
-      </w:r>
-    </w:p>
-    <w:p>
-      <w:pPr>
-        <w:pBdr>
-          <w:top w:val="nil"/>
-          <w:left w:val="nil"/>
-          <w:bottom w:val="nil"/>
-          <w:right w:val="nil"/>
-          <w:between w:val="nil"/>
-        </w:pBdr>
-        <w:spacing w:after="0" w:line="360" w:lineRule="auto"/>
-        <w:ind w:left="2832" w:hanging="345"/>
-        <w:rPr>
-          <w:rFonts w:ascii="Arial" w:eastAsia="Arial" w:hAnsi="Arial" w:cs="Arial"/>
-          <w:color w:val="2E74B5" w:themeColor="accent1" w:themeShade="BF"/>
-          <w:sz w:val="24"/>
-          <w:szCs w:val="24"/>
-        </w:rPr>
-      </w:pPr>
-      <w:r>
-        <w:rPr>
-          <w:rFonts w:ascii="Arial" w:eastAsia="Arial" w:hAnsi="Arial" w:cs="Arial"/>
-          <w:color w:val="2E74B5" w:themeColor="accent1" w:themeShade="BF"/>
-          <w:sz w:val="24"/>
-          <w:szCs w:val="24"/>
-        </w:rPr>
-        <w:t>2. Planteamiento del trabajo….</w:t>
-      </w:r>
-      <w:r>
-        <w:rPr>
-          <w:rFonts w:ascii="Arial" w:eastAsia="Arial" w:hAnsi="Arial" w:cs="Arial"/>
-          <w:color w:val="2E74B5" w:themeColor="accent1" w:themeShade="BF"/>
-          <w:sz w:val="24"/>
-          <w:szCs w:val="24"/>
-        </w:rPr>
-        <w:tab/>
-      </w:r>
-      <w:r>
-        <w:rPr>
-          <w:rFonts w:ascii="Arial" w:eastAsia="Arial" w:hAnsi="Arial" w:cs="Arial"/>
-          <w:color w:val="2E74B5" w:themeColor="accent1" w:themeShade="BF"/>
-          <w:sz w:val="24"/>
-          <w:szCs w:val="24"/>
-        </w:rPr>
-        <w:tab/>
-      </w:r>
-    </w:p>
-    <w:p>
-      <w:pPr>
-        <w:pBdr>
-          <w:top w:val="nil"/>
-          <w:left w:val="nil"/>
-          <w:bottom w:val="nil"/>
-          <w:right w:val="nil"/>
-          <w:between w:val="nil"/>
-        </w:pBdr>
-        <w:spacing w:after="0" w:line="360" w:lineRule="auto"/>
-        <w:ind w:left="2832" w:hanging="345"/>
-        <w:rPr>
-          <w:rFonts w:ascii="Arial" w:eastAsia="Arial" w:hAnsi="Arial" w:cs="Arial"/>
-          <w:color w:val="2E74B5" w:themeColor="accent1" w:themeShade="BF"/>
-          <w:sz w:val="24"/>
-          <w:szCs w:val="24"/>
-        </w:rPr>
-      </w:pPr>
-      <w:r>
-        <w:rPr>
-          <w:rFonts w:ascii="Arial" w:eastAsia="Arial" w:hAnsi="Arial" w:cs="Arial"/>
-          <w:color w:val="2E74B5" w:themeColor="accent1" w:themeShade="BF"/>
-          <w:sz w:val="24"/>
-          <w:szCs w:val="24"/>
-        </w:rPr>
-        <w:t>2.1 Formulación del problema….</w:t>
-      </w:r>
-      <w:r>
-        <w:rPr>
-          <w:rFonts w:ascii="Arial" w:eastAsia="Arial" w:hAnsi="Arial" w:cs="Arial"/>
-          <w:color w:val="2E74B5" w:themeColor="accent1" w:themeShade="BF"/>
-          <w:sz w:val="24"/>
-          <w:szCs w:val="24"/>
-        </w:rPr>
-        <w:tab/>
-      </w:r>
-      <w:r>
-        <w:rPr>
-          <w:rFonts w:ascii="Arial" w:eastAsia="Arial" w:hAnsi="Arial" w:cs="Arial"/>
-          <w:color w:val="2E74B5" w:themeColor="accent1" w:themeShade="BF"/>
-          <w:sz w:val="24"/>
-          <w:szCs w:val="24"/>
-        </w:rPr>
-        <w:tab/>
-      </w:r>
-    </w:p>
-    <w:p>
-      <w:pPr>
-        <w:pBdr>
-          <w:top w:val="nil"/>
-          <w:left w:val="nil"/>
-          <w:bottom w:val="nil"/>
-          <w:right w:val="nil"/>
-          <w:between w:val="nil"/>
-        </w:pBdr>
-        <w:spacing w:after="0" w:line="360" w:lineRule="auto"/>
-        <w:ind w:left="2832" w:hanging="345"/>
-        <w:rPr>
-          <w:rFonts w:ascii="Arial" w:eastAsia="Arial" w:hAnsi="Arial" w:cs="Arial"/>
-          <w:color w:val="2E74B5" w:themeColor="accent1" w:themeShade="BF"/>
-          <w:sz w:val="24"/>
-          <w:szCs w:val="24"/>
-        </w:rPr>
-      </w:pPr>
-      <w:r>
-        <w:rPr>
-          <w:rFonts w:ascii="Arial" w:eastAsia="Arial" w:hAnsi="Arial" w:cs="Arial"/>
-          <w:color w:val="2E74B5" w:themeColor="accent1" w:themeShade="BF"/>
-          <w:sz w:val="24"/>
-          <w:szCs w:val="24"/>
-        </w:rPr>
-        <w:t>2.2 Justificación….</w:t>
-      </w:r>
-      <w:r>
-        <w:rPr>
-          <w:rFonts w:ascii="Arial" w:eastAsia="Arial" w:hAnsi="Arial" w:cs="Arial"/>
-          <w:color w:val="2E74B5" w:themeColor="accent1" w:themeShade="BF"/>
-          <w:sz w:val="24"/>
-          <w:szCs w:val="24"/>
-        </w:rPr>
-        <w:tab/>
-      </w:r>
-      <w:r>
-        <w:rPr>
-          <w:rFonts w:ascii="Arial" w:eastAsia="Arial" w:hAnsi="Arial" w:cs="Arial"/>
-          <w:color w:val="2E74B5" w:themeColor="accent1" w:themeShade="BF"/>
-          <w:sz w:val="24"/>
-          <w:szCs w:val="24"/>
-        </w:rPr>
-        <w:tab/>
-      </w:r>
-    </w:p>
-    <w:p>
-      <w:pPr>
-        <w:pBdr>
-          <w:top w:val="nil"/>
-          <w:left w:val="nil"/>
-          <w:bottom w:val="nil"/>
-          <w:right w:val="nil"/>
-          <w:between w:val="nil"/>
-        </w:pBdr>
-        <w:spacing w:after="0" w:line="360" w:lineRule="auto"/>
-        <w:ind w:left="2832" w:hanging="345"/>
-        <w:rPr>
-          <w:rFonts w:ascii="Arial" w:eastAsia="Arial" w:hAnsi="Arial" w:cs="Arial"/>
-          <w:color w:val="2E74B5" w:themeColor="accent1" w:themeShade="BF"/>
-          <w:sz w:val="24"/>
-          <w:szCs w:val="24"/>
-        </w:rPr>
-      </w:pPr>
-      <w:r>
-        <w:rPr>
-          <w:rFonts w:ascii="Arial" w:eastAsia="Arial" w:hAnsi="Arial" w:cs="Arial"/>
-          <w:color w:val="2E74B5" w:themeColor="accent1" w:themeShade="BF"/>
-          <w:sz w:val="24"/>
-          <w:szCs w:val="24"/>
-        </w:rPr>
-        <w:t>3. Sistema de Objetivos….</w:t>
-      </w:r>
-      <w:r>
-        <w:rPr>
-          <w:rFonts w:ascii="Arial" w:eastAsia="Arial" w:hAnsi="Arial" w:cs="Arial"/>
-          <w:color w:val="2E74B5" w:themeColor="accent1" w:themeShade="BF"/>
-          <w:sz w:val="24"/>
-          <w:szCs w:val="24"/>
-        </w:rPr>
-        <w:tab/>
-      </w:r>
-      <w:r>
-        <w:rPr>
-          <w:rFonts w:ascii="Arial" w:eastAsia="Arial" w:hAnsi="Arial" w:cs="Arial"/>
-          <w:color w:val="2E74B5" w:themeColor="accent1" w:themeShade="BF"/>
-          <w:sz w:val="24"/>
-          <w:szCs w:val="24"/>
-        </w:rPr>
-        <w:tab/>
-      </w:r>
-    </w:p>
-    <w:p>
-      <w:pPr>
-        <w:pBdr>
-          <w:top w:val="nil"/>
-          <w:left w:val="nil"/>
-          <w:bottom w:val="nil"/>
-          <w:right w:val="nil"/>
-          <w:between w:val="nil"/>
-        </w:pBdr>
-        <w:spacing w:after="0" w:line="360" w:lineRule="auto"/>
-        <w:ind w:left="2832" w:hanging="345"/>
-        <w:rPr>
-          <w:rFonts w:ascii="Arial" w:eastAsia="Arial" w:hAnsi="Arial" w:cs="Arial"/>
-          <w:color w:val="2E74B5" w:themeColor="accent1" w:themeShade="BF"/>
-          <w:sz w:val="24"/>
-          <w:szCs w:val="24"/>
-        </w:rPr>
-      </w:pPr>
-      <w:r>
-        <w:rPr>
-          <w:rFonts w:ascii="Arial" w:eastAsia="Arial" w:hAnsi="Arial" w:cs="Arial"/>
-          <w:color w:val="2E74B5" w:themeColor="accent1" w:themeShade="BF"/>
-          <w:sz w:val="24"/>
-          <w:szCs w:val="24"/>
-        </w:rPr>
-        <w:t>3.1. Objetivo General</w:t>
-      </w:r>
-      <w:proofErr w:type="gramStart"/>
-      <w:r>
-        <w:rPr>
-          <w:rFonts w:ascii="Arial" w:eastAsia="Arial" w:hAnsi="Arial" w:cs="Arial"/>
-          <w:color w:val="2E74B5" w:themeColor="accent1" w:themeShade="BF"/>
-          <w:sz w:val="24"/>
-          <w:szCs w:val="24"/>
-        </w:rPr>
-        <w:t>…….</w:t>
-      </w:r>
-      <w:proofErr w:type="gramEnd"/>
-      <w:r>
-        <w:rPr>
-          <w:rFonts w:ascii="Arial" w:eastAsia="Arial" w:hAnsi="Arial" w:cs="Arial"/>
-          <w:color w:val="2E74B5" w:themeColor="accent1" w:themeShade="BF"/>
-          <w:sz w:val="24"/>
-          <w:szCs w:val="24"/>
-        </w:rPr>
-        <w:t>.</w:t>
-      </w:r>
-      <w:r>
-        <w:rPr>
-          <w:rFonts w:ascii="Arial" w:eastAsia="Arial" w:hAnsi="Arial" w:cs="Arial"/>
-          <w:color w:val="2E74B5" w:themeColor="accent1" w:themeShade="BF"/>
-          <w:sz w:val="24"/>
-          <w:szCs w:val="24"/>
-        </w:rPr>
-        <w:tab/>
-      </w:r>
-      <w:r>
-        <w:rPr>
-          <w:rFonts w:ascii="Arial" w:eastAsia="Arial" w:hAnsi="Arial" w:cs="Arial"/>
-          <w:color w:val="2E74B5" w:themeColor="accent1" w:themeShade="BF"/>
-          <w:sz w:val="24"/>
-          <w:szCs w:val="24"/>
-        </w:rPr>
-        <w:tab/>
-      </w:r>
-    </w:p>
-    <w:p>
-      <w:pPr>
-        <w:pBdr>
-          <w:top w:val="nil"/>
-          <w:left w:val="nil"/>
-          <w:bottom w:val="nil"/>
-          <w:right w:val="nil"/>
-          <w:between w:val="nil"/>
-        </w:pBdr>
-        <w:spacing w:after="0" w:line="360" w:lineRule="auto"/>
-        <w:ind w:left="2832" w:hanging="345"/>
-        <w:rPr>
-          <w:rFonts w:ascii="Arial" w:eastAsia="Arial" w:hAnsi="Arial" w:cs="Arial"/>
-          <w:color w:val="2E74B5" w:themeColor="accent1" w:themeShade="BF"/>
-          <w:sz w:val="24"/>
-          <w:szCs w:val="24"/>
-        </w:rPr>
-      </w:pPr>
-      <w:r>
-        <w:rPr>
-          <w:rFonts w:ascii="Arial" w:eastAsia="Arial" w:hAnsi="Arial" w:cs="Arial"/>
-          <w:color w:val="2E74B5" w:themeColor="accent1" w:themeShade="BF"/>
-          <w:sz w:val="24"/>
-          <w:szCs w:val="24"/>
-        </w:rPr>
-        <w:t>3.2. Objetivos Específicos (03)</w:t>
-      </w:r>
-      <w:r>
-        <w:rPr>
-          <w:rFonts w:ascii="Arial" w:eastAsia="Arial" w:hAnsi="Arial" w:cs="Arial"/>
-          <w:color w:val="2E74B5" w:themeColor="accent1" w:themeShade="BF"/>
-          <w:sz w:val="24"/>
-          <w:szCs w:val="24"/>
-        </w:rPr>
-        <w:tab/>
-      </w:r>
-    </w:p>
-    <w:p>
-      <w:pPr>
-        <w:pBdr>
-          <w:top w:val="nil"/>
-          <w:left w:val="nil"/>
-          <w:bottom w:val="nil"/>
-          <w:right w:val="nil"/>
-          <w:between w:val="nil"/>
-        </w:pBdr>
-        <w:spacing w:after="0" w:line="360" w:lineRule="auto"/>
-        <w:ind w:left="2832" w:hanging="345"/>
-        <w:rPr>
-          <w:rFonts w:ascii="Arial" w:eastAsia="Arial" w:hAnsi="Arial" w:cs="Arial"/>
-          <w:color w:val="2E74B5" w:themeColor="accent1" w:themeShade="BF"/>
-          <w:sz w:val="24"/>
-          <w:szCs w:val="24"/>
-        </w:rPr>
-      </w:pPr>
-      <w:r>
-        <w:rPr>
-          <w:rFonts w:ascii="Arial" w:eastAsia="Arial" w:hAnsi="Arial" w:cs="Arial"/>
-          <w:color w:val="2E74B5" w:themeColor="accent1" w:themeShade="BF"/>
-          <w:sz w:val="24"/>
-          <w:szCs w:val="24"/>
-        </w:rPr>
-        <w:t>4. Alcance….</w:t>
-      </w:r>
-      <w:r>
-        <w:rPr>
-          <w:rFonts w:ascii="Arial" w:eastAsia="Arial" w:hAnsi="Arial" w:cs="Arial"/>
-          <w:color w:val="2E74B5" w:themeColor="accent1" w:themeShade="BF"/>
-          <w:sz w:val="24"/>
-          <w:szCs w:val="24"/>
-        </w:rPr>
-        <w:tab/>
-      </w:r>
-      <w:r>
-        <w:rPr>
-          <w:rFonts w:ascii="Arial" w:eastAsia="Arial" w:hAnsi="Arial" w:cs="Arial"/>
-          <w:color w:val="2E74B5" w:themeColor="accent1" w:themeShade="BF"/>
-          <w:sz w:val="24"/>
-          <w:szCs w:val="24"/>
-        </w:rPr>
-        <w:tab/>
-      </w:r>
-    </w:p>
-    <w:p>
-      <w:pPr>
-        <w:pBdr>
-          <w:top w:val="nil"/>
-          <w:left w:val="nil"/>
-          <w:bottom w:val="nil"/>
-          <w:right w:val="nil"/>
-          <w:between w:val="nil"/>
-        </w:pBdr>
-        <w:spacing w:after="0" w:line="360" w:lineRule="auto"/>
-        <w:ind w:left="2832" w:hanging="345"/>
-        <w:rPr>
-          <w:rFonts w:ascii="Arial" w:eastAsia="Arial" w:hAnsi="Arial" w:cs="Arial"/>
-          <w:color w:val="2E74B5" w:themeColor="accent1" w:themeShade="BF"/>
-          <w:sz w:val="24"/>
-          <w:szCs w:val="24"/>
-        </w:rPr>
-      </w:pPr>
-      <w:r>
-        <w:rPr>
-          <w:rFonts w:ascii="Arial" w:eastAsia="Arial" w:hAnsi="Arial" w:cs="Arial"/>
-          <w:color w:val="2E74B5" w:themeColor="accent1" w:themeShade="BF"/>
-          <w:sz w:val="24"/>
-          <w:szCs w:val="24"/>
-        </w:rPr>
-        <w:t>5.1 Metodología (Marco de trabajo 5W+2H) ….</w:t>
-      </w:r>
-      <w:r>
-        <w:rPr>
-          <w:rFonts w:ascii="Arial" w:eastAsia="Arial" w:hAnsi="Arial" w:cs="Arial"/>
-          <w:color w:val="2E74B5" w:themeColor="accent1" w:themeShade="BF"/>
-          <w:sz w:val="24"/>
-          <w:szCs w:val="24"/>
-        </w:rPr>
-        <w:tab/>
-      </w:r>
-      <w:r>
-        <w:rPr>
-          <w:rFonts w:ascii="Arial" w:eastAsia="Arial" w:hAnsi="Arial" w:cs="Arial"/>
-          <w:color w:val="2E74B5" w:themeColor="accent1" w:themeShade="BF"/>
-          <w:sz w:val="24"/>
-          <w:szCs w:val="24"/>
-        </w:rPr>
-        <w:tab/>
-      </w:r>
-    </w:p>
-    <w:p>
-      <w:pPr>
-        <w:pBdr>
-          <w:top w:val="nil"/>
-          <w:left w:val="nil"/>
-          <w:bottom w:val="nil"/>
-          <w:right w:val="nil"/>
-          <w:between w:val="nil"/>
-        </w:pBdr>
-        <w:spacing w:after="0" w:line="360" w:lineRule="auto"/>
-        <w:ind w:left="2832" w:hanging="345"/>
-        <w:rPr>
-          <w:rFonts w:ascii="Arial" w:eastAsia="Arial" w:hAnsi="Arial" w:cs="Arial"/>
-          <w:color w:val="2E74B5" w:themeColor="accent1" w:themeShade="BF"/>
-          <w:sz w:val="24"/>
-          <w:szCs w:val="24"/>
-        </w:rPr>
-      </w:pPr>
-      <w:r>
-        <w:rPr>
-          <w:rFonts w:ascii="Arial" w:eastAsia="Arial" w:hAnsi="Arial" w:cs="Arial"/>
-          <w:color w:val="2E74B5" w:themeColor="accent1" w:themeShade="BF"/>
-          <w:sz w:val="24"/>
-          <w:szCs w:val="24"/>
-        </w:rPr>
-        <w:t>6. Ideas a Defender</w:t>
-      </w:r>
-      <w:r>
-        <w:rPr>
-          <w:rFonts w:ascii="Arial" w:eastAsia="Arial" w:hAnsi="Arial" w:cs="Arial"/>
-          <w:color w:val="2E74B5" w:themeColor="accent1" w:themeShade="BF"/>
-          <w:sz w:val="24"/>
-          <w:szCs w:val="24"/>
-        </w:rPr>
-        <w:tab/>
-        <w:t>….</w:t>
-      </w:r>
-      <w:r>
-        <w:rPr>
-          <w:rFonts w:ascii="Arial" w:eastAsia="Arial" w:hAnsi="Arial" w:cs="Arial"/>
-          <w:color w:val="2E74B5" w:themeColor="accent1" w:themeShade="BF"/>
-          <w:sz w:val="24"/>
-          <w:szCs w:val="24"/>
-        </w:rPr>
-        <w:tab/>
-      </w:r>
-    </w:p>
-    <w:p>
-      <w:pPr>
-        <w:pBdr>
-          <w:top w:val="nil"/>
-          <w:left w:val="nil"/>
-          <w:bottom w:val="nil"/>
-          <w:right w:val="nil"/>
-          <w:between w:val="nil"/>
-        </w:pBdr>
-        <w:spacing w:after="0" w:line="360" w:lineRule="auto"/>
-        <w:ind w:left="2832" w:hanging="345"/>
-        <w:rPr>
-          <w:rFonts w:ascii="Arial" w:eastAsia="Arial" w:hAnsi="Arial" w:cs="Arial"/>
-          <w:color w:val="2E74B5" w:themeColor="accent1" w:themeShade="BF"/>
-          <w:sz w:val="24"/>
-          <w:szCs w:val="24"/>
-        </w:rPr>
-      </w:pPr>
-      <w:r>
-        <w:rPr>
-          <w:rFonts w:ascii="Arial" w:eastAsia="Arial" w:hAnsi="Arial" w:cs="Arial"/>
-          <w:color w:val="2E74B5" w:themeColor="accent1" w:themeShade="BF"/>
-          <w:sz w:val="24"/>
-          <w:szCs w:val="24"/>
-        </w:rPr>
-        <w:t>7. Resultados Esperados</w:t>
-      </w:r>
-      <w:r>
-        <w:rPr>
-          <w:rFonts w:ascii="Arial" w:eastAsia="Arial" w:hAnsi="Arial" w:cs="Arial"/>
-          <w:color w:val="2E74B5" w:themeColor="accent1" w:themeShade="BF"/>
-          <w:sz w:val="24"/>
-          <w:szCs w:val="24"/>
-        </w:rPr>
-        <w:tab/>
-      </w:r>
-    </w:p>
-    <w:p>
-      <w:pPr>
-        <w:pBdr>
-          <w:top w:val="nil"/>
-          <w:left w:val="nil"/>
-          <w:bottom w:val="nil"/>
-          <w:right w:val="nil"/>
-          <w:between w:val="nil"/>
-        </w:pBdr>
-        <w:spacing w:after="0" w:line="360" w:lineRule="auto"/>
-        <w:ind w:left="2832" w:hanging="345"/>
-        <w:rPr>
-          <w:rFonts w:ascii="Arial" w:eastAsia="Arial" w:hAnsi="Arial" w:cs="Arial"/>
-          <w:color w:val="0070C0"/>
-          <w:sz w:val="24"/>
-          <w:szCs w:val="24"/>
-        </w:rPr>
-      </w:pPr>
-      <w:r>
-        <w:rPr>
-          <w:rFonts w:ascii="Arial" w:eastAsia="Arial" w:hAnsi="Arial" w:cs="Arial"/>
-          <w:color w:val="0070C0"/>
-          <w:sz w:val="24"/>
-          <w:szCs w:val="24"/>
-        </w:rPr>
-        <w:t xml:space="preserve">8. </w:t>
-      </w:r>
-      <w:proofErr w:type="gramStart"/>
-      <w:r>
-        <w:rPr>
-          <w:rFonts w:ascii="Arial" w:eastAsia="Arial" w:hAnsi="Arial" w:cs="Arial"/>
-          <w:color w:val="0070C0"/>
-          <w:sz w:val="24"/>
-          <w:szCs w:val="24"/>
-        </w:rPr>
-        <w:t>Viabilidad(</w:t>
-      </w:r>
-      <w:proofErr w:type="gramEnd"/>
-      <w:r>
-        <w:rPr>
-          <w:rFonts w:ascii="Arial" w:eastAsia="Arial" w:hAnsi="Arial" w:cs="Arial"/>
-          <w:color w:val="0070C0"/>
-          <w:sz w:val="24"/>
-          <w:szCs w:val="24"/>
-        </w:rPr>
-        <w:t>Ej.)  …..</w:t>
-      </w:r>
-      <w:r>
-        <w:rPr>
-          <w:rFonts w:ascii="Arial" w:eastAsia="Arial" w:hAnsi="Arial" w:cs="Arial"/>
-          <w:color w:val="0070C0"/>
-          <w:sz w:val="24"/>
-          <w:szCs w:val="24"/>
-        </w:rPr>
-        <w:tab/>
-      </w:r>
-      <w:r>
-        <w:rPr>
-          <w:rFonts w:ascii="Arial" w:eastAsia="Arial" w:hAnsi="Arial" w:cs="Arial"/>
-          <w:color w:val="0070C0"/>
-          <w:sz w:val="24"/>
-          <w:szCs w:val="24"/>
-        </w:rPr>
-        <w:tab/>
-      </w:r>
-    </w:p>
-    <w:p>
-      <w:pPr>
-        <w:pBdr>
-          <w:top w:val="nil"/>
-          <w:left w:val="nil"/>
-          <w:bottom w:val="nil"/>
-          <w:right w:val="nil"/>
-          <w:between w:val="nil"/>
-        </w:pBdr>
-        <w:spacing w:after="0" w:line="360" w:lineRule="auto"/>
-        <w:ind w:left="2832" w:hanging="345"/>
-        <w:rPr>
-          <w:rFonts w:ascii="Arial" w:eastAsia="Arial" w:hAnsi="Arial" w:cs="Arial"/>
-          <w:color w:val="0070C0"/>
-          <w:sz w:val="24"/>
-          <w:szCs w:val="24"/>
-        </w:rPr>
-      </w:pPr>
-      <w:r>
-        <w:rPr>
-          <w:rFonts w:ascii="Arial" w:eastAsia="Arial" w:hAnsi="Arial" w:cs="Arial"/>
-          <w:color w:val="0070C0"/>
-          <w:sz w:val="24"/>
-          <w:szCs w:val="24"/>
-        </w:rPr>
-        <w:t>8.1 Humana….</w:t>
-      </w:r>
-      <w:r>
-        <w:rPr>
-          <w:rFonts w:ascii="Arial" w:eastAsia="Arial" w:hAnsi="Arial" w:cs="Arial"/>
-          <w:color w:val="0070C0"/>
-          <w:sz w:val="24"/>
-          <w:szCs w:val="24"/>
-        </w:rPr>
-        <w:tab/>
-      </w:r>
-      <w:r>
-        <w:rPr>
-          <w:rFonts w:ascii="Arial" w:eastAsia="Arial" w:hAnsi="Arial" w:cs="Arial"/>
-          <w:color w:val="0070C0"/>
-          <w:sz w:val="24"/>
-          <w:szCs w:val="24"/>
-        </w:rPr>
-        <w:tab/>
-      </w:r>
-    </w:p>
-    <w:p>
-      <w:pPr>
-        <w:pBdr>
-          <w:top w:val="nil"/>
-          <w:left w:val="nil"/>
-          <w:bottom w:val="nil"/>
-          <w:right w:val="nil"/>
-          <w:between w:val="nil"/>
-        </w:pBdr>
-        <w:spacing w:after="0" w:line="360" w:lineRule="auto"/>
-        <w:ind w:left="2832" w:hanging="345"/>
-        <w:rPr>
-          <w:rFonts w:ascii="Arial" w:eastAsia="Arial" w:hAnsi="Arial" w:cs="Arial"/>
-          <w:color w:val="0070C0"/>
-          <w:sz w:val="24"/>
-          <w:szCs w:val="24"/>
-        </w:rPr>
-      </w:pPr>
-      <w:r>
-        <w:rPr>
-          <w:rFonts w:ascii="Arial" w:eastAsia="Arial" w:hAnsi="Arial" w:cs="Arial"/>
-          <w:color w:val="0070C0"/>
-          <w:sz w:val="24"/>
-          <w:szCs w:val="24"/>
-        </w:rPr>
-        <w:t>8.1.1 Tutor Empresarial</w:t>
-      </w:r>
-      <w:r>
-        <w:rPr>
-          <w:rFonts w:ascii="Arial" w:eastAsia="Arial" w:hAnsi="Arial" w:cs="Arial"/>
-          <w:color w:val="0070C0"/>
-          <w:sz w:val="24"/>
-          <w:szCs w:val="24"/>
-        </w:rPr>
-        <w:tab/>
-        <w:t>….</w:t>
-      </w:r>
-      <w:r>
-        <w:rPr>
-          <w:rFonts w:ascii="Arial" w:eastAsia="Arial" w:hAnsi="Arial" w:cs="Arial"/>
-          <w:color w:val="0070C0"/>
-          <w:sz w:val="24"/>
-          <w:szCs w:val="24"/>
-        </w:rPr>
-        <w:tab/>
-      </w:r>
-    </w:p>
-    <w:p>
-      <w:pPr>
-        <w:pBdr>
-          <w:top w:val="nil"/>
-          <w:left w:val="nil"/>
-          <w:bottom w:val="nil"/>
-          <w:right w:val="nil"/>
-          <w:between w:val="nil"/>
-        </w:pBdr>
-        <w:spacing w:after="0" w:line="360" w:lineRule="auto"/>
-        <w:ind w:left="2832" w:hanging="345"/>
-        <w:rPr>
-          <w:rFonts w:ascii="Arial" w:eastAsia="Arial" w:hAnsi="Arial" w:cs="Arial"/>
-          <w:color w:val="0070C0"/>
-          <w:sz w:val="24"/>
-          <w:szCs w:val="24"/>
-        </w:rPr>
-      </w:pPr>
-      <w:r>
-        <w:rPr>
-          <w:rFonts w:ascii="Arial" w:eastAsia="Arial" w:hAnsi="Arial" w:cs="Arial"/>
-          <w:color w:val="0070C0"/>
-          <w:sz w:val="24"/>
-          <w:szCs w:val="24"/>
-        </w:rPr>
-        <w:t>8.1.2 Tutor Académico….</w:t>
-      </w:r>
-      <w:r>
-        <w:rPr>
-          <w:rFonts w:ascii="Arial" w:eastAsia="Arial" w:hAnsi="Arial" w:cs="Arial"/>
-          <w:color w:val="0070C0"/>
-          <w:sz w:val="24"/>
-          <w:szCs w:val="24"/>
-        </w:rPr>
-        <w:tab/>
-      </w:r>
-      <w:r>
-        <w:rPr>
-          <w:rFonts w:ascii="Arial" w:eastAsia="Arial" w:hAnsi="Arial" w:cs="Arial"/>
-          <w:color w:val="0070C0"/>
-          <w:sz w:val="24"/>
-          <w:szCs w:val="24"/>
-        </w:rPr>
-        <w:tab/>
-      </w:r>
-    </w:p>
-    <w:p>
-      <w:pPr>
-        <w:pBdr>
-          <w:top w:val="nil"/>
-          <w:left w:val="nil"/>
-          <w:bottom w:val="nil"/>
-          <w:right w:val="nil"/>
-          <w:between w:val="nil"/>
-        </w:pBdr>
-        <w:spacing w:after="0" w:line="360" w:lineRule="auto"/>
-        <w:ind w:left="2832" w:hanging="345"/>
-        <w:rPr>
-          <w:rFonts w:ascii="Arial" w:eastAsia="Arial" w:hAnsi="Arial" w:cs="Arial"/>
-          <w:color w:val="0070C0"/>
-          <w:sz w:val="24"/>
-          <w:szCs w:val="24"/>
-        </w:rPr>
-      </w:pPr>
-      <w:r>
-        <w:rPr>
-          <w:rFonts w:ascii="Arial" w:eastAsia="Arial" w:hAnsi="Arial" w:cs="Arial"/>
-          <w:color w:val="0070C0"/>
-          <w:sz w:val="24"/>
-          <w:szCs w:val="24"/>
-        </w:rPr>
-        <w:t>8.1.3 Estudiantes….</w:t>
-      </w:r>
-      <w:r>
-        <w:rPr>
-          <w:rFonts w:ascii="Arial" w:eastAsia="Arial" w:hAnsi="Arial" w:cs="Arial"/>
-          <w:color w:val="0070C0"/>
-          <w:sz w:val="24"/>
-          <w:szCs w:val="24"/>
-        </w:rPr>
-        <w:tab/>
-      </w:r>
-      <w:r>
-        <w:rPr>
-          <w:rFonts w:ascii="Arial" w:eastAsia="Arial" w:hAnsi="Arial" w:cs="Arial"/>
-          <w:color w:val="0070C0"/>
-          <w:sz w:val="24"/>
-          <w:szCs w:val="24"/>
-        </w:rPr>
-        <w:tab/>
-      </w:r>
-    </w:p>
-    <w:p>
-      <w:pPr>
-        <w:pBdr>
-          <w:top w:val="nil"/>
-          <w:left w:val="nil"/>
-          <w:bottom w:val="nil"/>
-          <w:right w:val="nil"/>
-          <w:between w:val="nil"/>
-        </w:pBdr>
-        <w:spacing w:after="0" w:line="360" w:lineRule="auto"/>
-        <w:ind w:left="2832" w:hanging="345"/>
-        <w:rPr>
-          <w:rFonts w:ascii="Arial" w:eastAsia="Arial" w:hAnsi="Arial" w:cs="Arial"/>
-          <w:color w:val="0070C0"/>
-          <w:sz w:val="24"/>
-          <w:szCs w:val="24"/>
-        </w:rPr>
-      </w:pPr>
-      <w:r>
-        <w:rPr>
-          <w:rFonts w:ascii="Arial" w:eastAsia="Arial" w:hAnsi="Arial" w:cs="Arial"/>
-          <w:color w:val="0070C0"/>
-          <w:sz w:val="24"/>
-          <w:szCs w:val="24"/>
-        </w:rPr>
-        <w:t>8.2</w:t>
-      </w:r>
-      <w:r>
-        <w:rPr>
-          <w:rFonts w:ascii="Arial" w:eastAsia="Arial" w:hAnsi="Arial" w:cs="Arial"/>
-          <w:color w:val="0070C0"/>
-          <w:sz w:val="24"/>
-          <w:szCs w:val="24"/>
-        </w:rPr>
-        <w:tab/>
-        <w:t>Tecnológica….</w:t>
-      </w:r>
-      <w:r>
-        <w:rPr>
-          <w:rFonts w:ascii="Arial" w:eastAsia="Arial" w:hAnsi="Arial" w:cs="Arial"/>
-          <w:color w:val="0070C0"/>
-          <w:sz w:val="24"/>
-          <w:szCs w:val="24"/>
-        </w:rPr>
-        <w:tab/>
-      </w:r>
-      <w:r>
-        <w:rPr>
-          <w:rFonts w:ascii="Arial" w:eastAsia="Arial" w:hAnsi="Arial" w:cs="Arial"/>
-          <w:color w:val="0070C0"/>
-          <w:sz w:val="24"/>
-          <w:szCs w:val="24"/>
-        </w:rPr>
-        <w:tab/>
-      </w:r>
-    </w:p>
-    <w:p>
-      <w:pPr>
-        <w:pBdr>
-          <w:top w:val="nil"/>
-          <w:left w:val="nil"/>
-          <w:bottom w:val="nil"/>
-          <w:right w:val="nil"/>
-          <w:between w:val="nil"/>
-        </w:pBdr>
-        <w:spacing w:after="0" w:line="360" w:lineRule="auto"/>
-        <w:ind w:left="2832" w:hanging="345"/>
-        <w:rPr>
-          <w:rFonts w:ascii="Arial" w:eastAsia="Arial" w:hAnsi="Arial" w:cs="Arial"/>
-          <w:color w:val="0070C0"/>
-          <w:sz w:val="24"/>
-          <w:szCs w:val="24"/>
-        </w:rPr>
-      </w:pPr>
-      <w:r>
-        <w:rPr>
-          <w:rFonts w:ascii="Arial" w:eastAsia="Arial" w:hAnsi="Arial" w:cs="Arial"/>
-          <w:color w:val="0070C0"/>
-          <w:sz w:val="24"/>
-          <w:szCs w:val="24"/>
-        </w:rPr>
-        <w:t>8.2.1 Hardware….</w:t>
-      </w:r>
-      <w:r>
-        <w:rPr>
-          <w:rFonts w:ascii="Arial" w:eastAsia="Arial" w:hAnsi="Arial" w:cs="Arial"/>
-          <w:color w:val="0070C0"/>
-          <w:sz w:val="24"/>
-          <w:szCs w:val="24"/>
-        </w:rPr>
-        <w:tab/>
-      </w:r>
-      <w:r>
-        <w:rPr>
-          <w:rFonts w:ascii="Arial" w:eastAsia="Arial" w:hAnsi="Arial" w:cs="Arial"/>
-          <w:color w:val="0070C0"/>
-          <w:sz w:val="24"/>
-          <w:szCs w:val="24"/>
-        </w:rPr>
-        <w:tab/>
-      </w:r>
-    </w:p>
-    <w:p>
-      <w:pPr>
-        <w:pBdr>
-          <w:top w:val="nil"/>
-          <w:left w:val="nil"/>
-          <w:bottom w:val="nil"/>
-          <w:right w:val="nil"/>
-          <w:between w:val="nil"/>
-        </w:pBdr>
-        <w:spacing w:after="0" w:line="360" w:lineRule="auto"/>
-        <w:ind w:left="2832" w:hanging="345"/>
-        <w:rPr>
-          <w:rFonts w:ascii="Arial" w:eastAsia="Arial" w:hAnsi="Arial" w:cs="Arial"/>
-          <w:color w:val="0070C0"/>
-          <w:sz w:val="24"/>
-          <w:szCs w:val="24"/>
-        </w:rPr>
-      </w:pPr>
-      <w:r>
-        <w:rPr>
-          <w:rFonts w:ascii="Arial" w:eastAsia="Arial" w:hAnsi="Arial" w:cs="Arial"/>
-          <w:color w:val="0070C0"/>
-          <w:sz w:val="24"/>
-          <w:szCs w:val="24"/>
-        </w:rPr>
-        <w:t>8.2.2 Software….</w:t>
-      </w:r>
-      <w:r>
-        <w:rPr>
-          <w:rFonts w:ascii="Arial" w:eastAsia="Arial" w:hAnsi="Arial" w:cs="Arial"/>
-          <w:color w:val="0070C0"/>
-          <w:sz w:val="24"/>
-          <w:szCs w:val="24"/>
-        </w:rPr>
-        <w:tab/>
-      </w:r>
-      <w:r>
-        <w:rPr>
-          <w:rFonts w:ascii="Arial" w:eastAsia="Arial" w:hAnsi="Arial" w:cs="Arial"/>
-          <w:color w:val="0070C0"/>
-          <w:sz w:val="24"/>
-          <w:szCs w:val="24"/>
-        </w:rPr>
-        <w:tab/>
-      </w:r>
-    </w:p>
-    <w:p>
-      <w:pPr>
-        <w:pBdr>
-          <w:top w:val="nil"/>
-          <w:left w:val="nil"/>
-          <w:bottom w:val="nil"/>
-          <w:right w:val="nil"/>
-          <w:between w:val="nil"/>
-        </w:pBdr>
-        <w:spacing w:after="0" w:line="360" w:lineRule="auto"/>
-        <w:ind w:left="2832" w:hanging="345"/>
-        <w:rPr>
-          <w:rFonts w:ascii="Arial" w:eastAsia="Arial" w:hAnsi="Arial" w:cs="Arial"/>
-          <w:color w:val="0070C0"/>
-          <w:sz w:val="24"/>
-          <w:szCs w:val="24"/>
-        </w:rPr>
-      </w:pPr>
-      <w:r>
-        <w:rPr>
-          <w:rFonts w:ascii="Arial" w:eastAsia="Arial" w:hAnsi="Arial" w:cs="Arial"/>
-          <w:color w:val="0070C0"/>
-          <w:sz w:val="24"/>
-          <w:szCs w:val="24"/>
-        </w:rPr>
-        <w:t>9. Cronograma:  ….</w:t>
-      </w:r>
-      <w:r>
-        <w:rPr>
-          <w:rFonts w:ascii="Arial" w:eastAsia="Arial" w:hAnsi="Arial" w:cs="Arial"/>
-          <w:color w:val="0070C0"/>
-          <w:sz w:val="24"/>
-          <w:szCs w:val="24"/>
-        </w:rPr>
-        <w:tab/>
-      </w:r>
-      <w:r>
-        <w:rPr>
-          <w:rFonts w:ascii="Arial" w:eastAsia="Arial" w:hAnsi="Arial" w:cs="Arial"/>
-          <w:color w:val="0070C0"/>
-          <w:sz w:val="24"/>
-          <w:szCs w:val="24"/>
-        </w:rPr>
-        <w:tab/>
-      </w:r>
-    </w:p>
-    <w:p>
-      <w:pPr>
-        <w:pBdr>
-          <w:top w:val="nil"/>
-          <w:left w:val="nil"/>
-          <w:bottom w:val="nil"/>
-          <w:right w:val="nil"/>
-          <w:between w:val="nil"/>
-        </w:pBdr>
-        <w:spacing w:after="0" w:line="360" w:lineRule="auto"/>
-        <w:ind w:left="2832" w:hanging="345"/>
-        <w:rPr>
-          <w:rFonts w:ascii="Arial" w:eastAsia="Arial" w:hAnsi="Arial" w:cs="Arial"/>
-          <w:color w:val="0070C0"/>
-          <w:sz w:val="24"/>
-          <w:szCs w:val="24"/>
-        </w:rPr>
-      </w:pPr>
-      <w:r>
-        <w:rPr>
-          <w:rFonts w:ascii="Arial" w:eastAsia="Arial" w:hAnsi="Arial" w:cs="Arial"/>
-          <w:color w:val="0070C0"/>
-          <w:sz w:val="24"/>
-          <w:szCs w:val="24"/>
-        </w:rPr>
-        <w:t>10. Bibliografía….</w:t>
-      </w:r>
-      <w:r>
-        <w:rPr>
-          <w:rFonts w:ascii="Arial" w:eastAsia="Arial" w:hAnsi="Arial" w:cs="Arial"/>
-          <w:color w:val="0070C0"/>
-          <w:sz w:val="24"/>
-          <w:szCs w:val="24"/>
-        </w:rPr>
-        <w:tab/>
-      </w:r>
-      <w:r>
-        <w:rPr>
-          <w:rFonts w:ascii="Arial" w:eastAsia="Arial" w:hAnsi="Arial" w:cs="Arial"/>
-          <w:color w:val="0070C0"/>
-          <w:sz w:val="24"/>
-          <w:szCs w:val="24"/>
-        </w:rPr>
-        <w:tab/>
-      </w:r>
-    </w:p>
-    <w:p>
-      <w:pPr>
-        <w:spacing w:after="0" w:line="240" w:lineRule="auto"/>
-        <w:ind w:firstLine="2127"/>
-        <w:rPr>
-          <w:rFonts w:ascii="Arial" w:eastAsia="Arial" w:hAnsi="Arial" w:cs="Arial"/>
-          <w:color w:val="0070C0"/>
-          <w:sz w:val="24"/>
-          <w:szCs w:val="24"/>
-        </w:rPr>
-      </w:pPr>
-    </w:p>
-    <w:p>
-      <w:pPr>
-        <w:spacing w:after="0" w:line="240" w:lineRule="auto"/>
-        <w:rPr>
-          <w:rFonts w:ascii="Arial" w:eastAsia="Arial" w:hAnsi="Arial" w:cs="Arial"/>
-          <w:sz w:val="24"/>
-          <w:szCs w:val="24"/>
-        </w:rPr>
-      </w:pPr>
-      <w:r>
-        <w:rPr>
-          <w:rFonts w:ascii="Arial" w:eastAsia="Arial" w:hAnsi="Arial" w:cs="Arial"/>
-          <w:color w:val="0070C0"/>
-          <w:sz w:val="24"/>
-          <w:szCs w:val="24"/>
-        </w:rPr>
-        <w:tab/>
-      </w:r>
-      <w:r>
-        <w:rPr>
-          <w:rFonts w:ascii="Arial" w:eastAsia="Arial" w:hAnsi="Arial" w:cs="Arial"/>
-          <w:color w:val="0070C0"/>
-          <w:sz w:val="24"/>
-          <w:szCs w:val="24"/>
-        </w:rPr>
-        <w:tab/>
-      </w:r>
-      <w:r>
-        <w:rPr>
-          <w:rFonts w:ascii="Arial" w:eastAsia="Arial" w:hAnsi="Arial" w:cs="Arial"/>
-          <w:sz w:val="24"/>
-          <w:szCs w:val="24"/>
-        </w:rPr>
-        <w:tab/>
-      </w:r>
-      <w:r>
-        <w:rPr>
-          <w:rFonts w:ascii="Arial" w:eastAsia="Arial" w:hAnsi="Arial" w:cs="Arial"/>
-          <w:color w:val="FF0000"/>
-          <w:sz w:val="24"/>
-          <w:szCs w:val="24"/>
-        </w:rPr>
-        <w:t>Hacer con este texto una tabla de contenidos para navegar fácilmente por este documento.</w:t>
-      </w:r>
-    </w:p>
+    <w:sdt>
+      <w:sdtPr>
+        <w:rPr>
+          <w:lang w:val="es-ES"/>
+        </w:rPr>
+        <w:id w:val="-340087296"/>
+        <w:docPartObj>
+          <w:docPartGallery w:val="Table of Contents"/>
+          <w:docPartUnique/>
+        </w:docPartObj>
+      </w:sdtPr>
+      <w:sdtEndPr>
+        <w:rPr>
+          <w:b/>
+          <w:bCs/>
+        </w:rPr>
+      </w:sdtEndPr>
+      <w:sdtContent>
+        <w:p>
+          <w:pPr>
+            <w:spacing w:after="0" w:line="240" w:lineRule="auto"/>
+            <w:ind w:firstLine="2127"/>
+            <w:rPr>
+              <w:rFonts w:ascii="Arial" w:eastAsia="Arial" w:hAnsi="Arial" w:cs="Arial"/>
+              <w:color w:val="0070C0"/>
+              <w:sz w:val="24"/>
+              <w:szCs w:val="24"/>
+            </w:rPr>
+          </w:pPr>
+          <w:r>
+            <w:rPr>
+              <w:rFonts w:ascii="Arial" w:eastAsia="Arial" w:hAnsi="Arial" w:cs="Arial"/>
+              <w:color w:val="0070C0"/>
+              <w:sz w:val="24"/>
+              <w:szCs w:val="24"/>
+            </w:rPr>
+            <w:t>PERFIL DE PROYECTO</w:t>
+          </w:r>
+        </w:p>
+        <w:p>
+          <w:pPr>
+            <w:spacing w:after="0" w:line="240" w:lineRule="auto"/>
+            <w:ind w:firstLine="2127"/>
+            <w:rPr>
+              <w:rFonts w:ascii="Arial" w:eastAsia="Arial" w:hAnsi="Arial" w:cs="Arial"/>
+              <w:color w:val="0070C0"/>
+              <w:sz w:val="24"/>
+              <w:szCs w:val="24"/>
+            </w:rPr>
+          </w:pPr>
+        </w:p>
+        <w:p>
+          <w:pPr>
+            <w:pStyle w:val="TDC1"/>
+            <w:tabs>
+              <w:tab w:val="left" w:pos="440"/>
+              <w:tab w:val="right" w:leader="dot" w:pos="9019"/>
+            </w:tabs>
+            <w:rPr>
+              <w:color w:val="0070C0"/>
+              <w:sz w:val="24"/>
+              <w:szCs w:val="24"/>
+              <w:lang w:val="es-EC"/>
+            </w:rPr>
+          </w:pPr>
+          <w:r>
+            <w:rPr>
+              <w:color w:val="0070C0"/>
+              <w:sz w:val="24"/>
+              <w:szCs w:val="24"/>
+              <w:lang w:val="es-EC"/>
+            </w:rPr>
+            <w:fldChar w:fldCharType="begin"/>
+          </w:r>
+          <w:r>
+            <w:rPr>
+              <w:color w:val="0070C0"/>
+              <w:sz w:val="24"/>
+              <w:szCs w:val="24"/>
+              <w:lang w:val="es-EC"/>
+            </w:rPr>
+            <w:instrText xml:space="preserve"> TOC \o "1-3" \h \z \u </w:instrText>
+          </w:r>
+          <w:r>
+            <w:rPr>
+              <w:color w:val="0070C0"/>
+              <w:sz w:val="24"/>
+              <w:szCs w:val="24"/>
+              <w:lang w:val="es-EC"/>
+            </w:rPr>
+            <w:fldChar w:fldCharType="separate"/>
+          </w:r>
+          <w:hyperlink w:anchor="_Toc216280507" w:history="1">
+            <w:r>
+              <w:rPr>
+                <w:color w:val="0070C0"/>
+                <w:sz w:val="24"/>
+                <w:szCs w:val="24"/>
+                <w:lang w:val="es-EC"/>
+              </w:rPr>
+              <w:t>1.</w:t>
+            </w:r>
+            <w:r>
+              <w:rPr>
+                <w:color w:val="0070C0"/>
+                <w:sz w:val="24"/>
+                <w:szCs w:val="24"/>
+                <w:lang w:val="es-EC"/>
+              </w:rPr>
+              <w:tab/>
+              <w:t>Introducción</w:t>
+            </w:r>
+            <w:r>
+              <w:rPr>
+                <w:webHidden/>
+                <w:color w:val="0070C0"/>
+                <w:sz w:val="24"/>
+                <w:szCs w:val="24"/>
+                <w:lang w:val="es-EC"/>
+              </w:rPr>
+              <w:tab/>
+            </w:r>
+            <w:r>
+              <w:rPr>
+                <w:webHidden/>
+                <w:color w:val="0070C0"/>
+                <w:sz w:val="24"/>
+                <w:szCs w:val="24"/>
+                <w:lang w:val="es-EC"/>
+              </w:rPr>
+              <w:fldChar w:fldCharType="begin"/>
+            </w:r>
+            <w:r>
+              <w:rPr>
+                <w:webHidden/>
+                <w:color w:val="0070C0"/>
+                <w:sz w:val="24"/>
+                <w:szCs w:val="24"/>
+                <w:lang w:val="es-EC"/>
+              </w:rPr>
+              <w:instrText xml:space="preserve"> PAGEREF _Toc216280507 \h </w:instrText>
+            </w:r>
+            <w:r>
+              <w:rPr>
+                <w:webHidden/>
+                <w:color w:val="0070C0"/>
+                <w:sz w:val="24"/>
+                <w:szCs w:val="24"/>
+                <w:lang w:val="es-EC"/>
+              </w:rPr>
+            </w:r>
+            <w:r>
+              <w:rPr>
+                <w:webHidden/>
+                <w:color w:val="0070C0"/>
+                <w:sz w:val="24"/>
+                <w:szCs w:val="24"/>
+                <w:lang w:val="es-EC"/>
+              </w:rPr>
+              <w:fldChar w:fldCharType="separate"/>
+            </w:r>
+            <w:r>
+              <w:rPr>
+                <w:webHidden/>
+                <w:color w:val="0070C0"/>
+                <w:sz w:val="24"/>
+                <w:szCs w:val="24"/>
+                <w:lang w:val="es-EC"/>
+              </w:rPr>
+              <w:t>5</w:t>
+            </w:r>
+            <w:r>
+              <w:rPr>
+                <w:webHidden/>
+                <w:color w:val="0070C0"/>
+                <w:sz w:val="24"/>
+                <w:szCs w:val="24"/>
+                <w:lang w:val="es-EC"/>
+              </w:rPr>
+              <w:fldChar w:fldCharType="end"/>
+            </w:r>
+          </w:hyperlink>
+        </w:p>
+        <w:p>
+          <w:pPr>
+            <w:pStyle w:val="TDC1"/>
+            <w:tabs>
+              <w:tab w:val="left" w:pos="440"/>
+              <w:tab w:val="right" w:leader="dot" w:pos="9019"/>
+            </w:tabs>
+            <w:rPr>
+              <w:color w:val="0070C0"/>
+              <w:sz w:val="24"/>
+              <w:szCs w:val="24"/>
+              <w:lang w:val="es-EC"/>
+            </w:rPr>
+          </w:pPr>
+          <w:hyperlink w:anchor="_Toc216280508" w:history="1">
+            <w:r>
+              <w:rPr>
+                <w:color w:val="0070C0"/>
+                <w:sz w:val="24"/>
+                <w:szCs w:val="24"/>
+                <w:lang w:val="es-EC"/>
+              </w:rPr>
+              <w:t>2.</w:t>
+            </w:r>
+            <w:r>
+              <w:rPr>
+                <w:color w:val="0070C0"/>
+                <w:sz w:val="24"/>
+                <w:szCs w:val="24"/>
+                <w:lang w:val="es-EC"/>
+              </w:rPr>
+              <w:tab/>
+              <w:t>Planteamiento del trabajo</w:t>
+            </w:r>
+            <w:r>
+              <w:rPr>
+                <w:webHidden/>
+                <w:color w:val="0070C0"/>
+                <w:sz w:val="24"/>
+                <w:szCs w:val="24"/>
+                <w:lang w:val="es-EC"/>
+              </w:rPr>
+              <w:tab/>
+            </w:r>
+            <w:r>
+              <w:rPr>
+                <w:webHidden/>
+                <w:color w:val="0070C0"/>
+                <w:sz w:val="24"/>
+                <w:szCs w:val="24"/>
+                <w:lang w:val="es-EC"/>
+              </w:rPr>
+              <w:fldChar w:fldCharType="begin"/>
+            </w:r>
+            <w:r>
+              <w:rPr>
+                <w:webHidden/>
+                <w:color w:val="0070C0"/>
+                <w:sz w:val="24"/>
+                <w:szCs w:val="24"/>
+                <w:lang w:val="es-EC"/>
+              </w:rPr>
+              <w:instrText xml:space="preserve"> PAGEREF _Toc216280508 \h </w:instrText>
+            </w:r>
+            <w:r>
+              <w:rPr>
+                <w:webHidden/>
+                <w:color w:val="0070C0"/>
+                <w:sz w:val="24"/>
+                <w:szCs w:val="24"/>
+                <w:lang w:val="es-EC"/>
+              </w:rPr>
+            </w:r>
+            <w:r>
+              <w:rPr>
+                <w:webHidden/>
+                <w:color w:val="0070C0"/>
+                <w:sz w:val="24"/>
+                <w:szCs w:val="24"/>
+                <w:lang w:val="es-EC"/>
+              </w:rPr>
+              <w:fldChar w:fldCharType="separate"/>
+            </w:r>
+            <w:r>
+              <w:rPr>
+                <w:webHidden/>
+                <w:color w:val="0070C0"/>
+                <w:sz w:val="24"/>
+                <w:szCs w:val="24"/>
+                <w:lang w:val="es-EC"/>
+              </w:rPr>
+              <w:t>5</w:t>
+            </w:r>
+            <w:r>
+              <w:rPr>
+                <w:webHidden/>
+                <w:color w:val="0070C0"/>
+                <w:sz w:val="24"/>
+                <w:szCs w:val="24"/>
+                <w:lang w:val="es-EC"/>
+              </w:rPr>
+              <w:fldChar w:fldCharType="end"/>
+            </w:r>
+          </w:hyperlink>
+        </w:p>
+        <w:p>
+          <w:pPr>
+            <w:pStyle w:val="TDC2"/>
+            <w:tabs>
+              <w:tab w:val="right" w:leader="dot" w:pos="9019"/>
+            </w:tabs>
+            <w:rPr>
+              <w:color w:val="0070C0"/>
+              <w:sz w:val="24"/>
+              <w:szCs w:val="24"/>
+              <w:lang w:val="es-EC"/>
+            </w:rPr>
+          </w:pPr>
+          <w:hyperlink w:anchor="_Toc216280509" w:history="1">
+            <w:r>
+              <w:rPr>
+                <w:color w:val="0070C0"/>
+                <w:sz w:val="24"/>
+                <w:szCs w:val="24"/>
+                <w:lang w:val="es-EC"/>
+              </w:rPr>
+              <w:t>2.1 Formulación del problema</w:t>
+            </w:r>
+            <w:r>
+              <w:rPr>
+                <w:webHidden/>
+                <w:color w:val="0070C0"/>
+                <w:sz w:val="24"/>
+                <w:szCs w:val="24"/>
+                <w:lang w:val="es-EC"/>
+              </w:rPr>
+              <w:tab/>
+            </w:r>
+            <w:r>
+              <w:rPr>
+                <w:webHidden/>
+                <w:color w:val="0070C0"/>
+                <w:sz w:val="24"/>
+                <w:szCs w:val="24"/>
+                <w:lang w:val="es-EC"/>
+              </w:rPr>
+              <w:fldChar w:fldCharType="begin"/>
+            </w:r>
+            <w:r>
+              <w:rPr>
+                <w:webHidden/>
+                <w:color w:val="0070C0"/>
+                <w:sz w:val="24"/>
+                <w:szCs w:val="24"/>
+                <w:lang w:val="es-EC"/>
+              </w:rPr>
+              <w:instrText xml:space="preserve"> PAGEREF _Toc216280509 \h </w:instrText>
+            </w:r>
+            <w:r>
+              <w:rPr>
+                <w:webHidden/>
+                <w:color w:val="0070C0"/>
+                <w:sz w:val="24"/>
+                <w:szCs w:val="24"/>
+                <w:lang w:val="es-EC"/>
+              </w:rPr>
+            </w:r>
+            <w:r>
+              <w:rPr>
+                <w:webHidden/>
+                <w:color w:val="0070C0"/>
+                <w:sz w:val="24"/>
+                <w:szCs w:val="24"/>
+                <w:lang w:val="es-EC"/>
+              </w:rPr>
+              <w:fldChar w:fldCharType="separate"/>
+            </w:r>
+            <w:r>
+              <w:rPr>
+                <w:webHidden/>
+                <w:color w:val="0070C0"/>
+                <w:sz w:val="24"/>
+                <w:szCs w:val="24"/>
+                <w:lang w:val="es-EC"/>
+              </w:rPr>
+              <w:t>5</w:t>
+            </w:r>
+            <w:r>
+              <w:rPr>
+                <w:webHidden/>
+                <w:color w:val="0070C0"/>
+                <w:sz w:val="24"/>
+                <w:szCs w:val="24"/>
+                <w:lang w:val="es-EC"/>
+              </w:rPr>
+              <w:fldChar w:fldCharType="end"/>
+            </w:r>
+          </w:hyperlink>
+        </w:p>
+        <w:p>
+          <w:pPr>
+            <w:pStyle w:val="TDC2"/>
+            <w:tabs>
+              <w:tab w:val="right" w:leader="dot" w:pos="9019"/>
+            </w:tabs>
+            <w:rPr>
+              <w:color w:val="0070C0"/>
+              <w:sz w:val="24"/>
+              <w:szCs w:val="24"/>
+              <w:lang w:val="es-EC"/>
+            </w:rPr>
+          </w:pPr>
+          <w:hyperlink w:anchor="_Toc216280510" w:history="1">
+            <w:r>
+              <w:rPr>
+                <w:color w:val="0070C0"/>
+                <w:sz w:val="24"/>
+                <w:szCs w:val="24"/>
+                <w:lang w:val="es-EC"/>
+              </w:rPr>
+              <w:t>2.2 Justificación</w:t>
+            </w:r>
+            <w:r>
+              <w:rPr>
+                <w:webHidden/>
+                <w:color w:val="0070C0"/>
+                <w:sz w:val="24"/>
+                <w:szCs w:val="24"/>
+                <w:lang w:val="es-EC"/>
+              </w:rPr>
+              <w:tab/>
+            </w:r>
+            <w:r>
+              <w:rPr>
+                <w:webHidden/>
+                <w:color w:val="0070C0"/>
+                <w:sz w:val="24"/>
+                <w:szCs w:val="24"/>
+                <w:lang w:val="es-EC"/>
+              </w:rPr>
+              <w:fldChar w:fldCharType="begin"/>
+            </w:r>
+            <w:r>
+              <w:rPr>
+                <w:webHidden/>
+                <w:color w:val="0070C0"/>
+                <w:sz w:val="24"/>
+                <w:szCs w:val="24"/>
+                <w:lang w:val="es-EC"/>
+              </w:rPr>
+              <w:instrText xml:space="preserve"> PAGEREF _Toc216280510 \h </w:instrText>
+            </w:r>
+            <w:r>
+              <w:rPr>
+                <w:webHidden/>
+                <w:color w:val="0070C0"/>
+                <w:sz w:val="24"/>
+                <w:szCs w:val="24"/>
+                <w:lang w:val="es-EC"/>
+              </w:rPr>
+            </w:r>
+            <w:r>
+              <w:rPr>
+                <w:webHidden/>
+                <w:color w:val="0070C0"/>
+                <w:sz w:val="24"/>
+                <w:szCs w:val="24"/>
+                <w:lang w:val="es-EC"/>
+              </w:rPr>
+              <w:fldChar w:fldCharType="separate"/>
+            </w:r>
+            <w:r>
+              <w:rPr>
+                <w:webHidden/>
+                <w:color w:val="0070C0"/>
+                <w:sz w:val="24"/>
+                <w:szCs w:val="24"/>
+                <w:lang w:val="es-EC"/>
+              </w:rPr>
+              <w:t>5</w:t>
+            </w:r>
+            <w:r>
+              <w:rPr>
+                <w:webHidden/>
+                <w:color w:val="0070C0"/>
+                <w:sz w:val="24"/>
+                <w:szCs w:val="24"/>
+                <w:lang w:val="es-EC"/>
+              </w:rPr>
+              <w:fldChar w:fldCharType="end"/>
+            </w:r>
+          </w:hyperlink>
+        </w:p>
+        <w:p>
+          <w:pPr>
+            <w:pStyle w:val="TDC1"/>
+            <w:tabs>
+              <w:tab w:val="left" w:pos="440"/>
+              <w:tab w:val="right" w:leader="dot" w:pos="9019"/>
+            </w:tabs>
+            <w:rPr>
+              <w:color w:val="0070C0"/>
+              <w:sz w:val="24"/>
+              <w:szCs w:val="24"/>
+              <w:lang w:val="es-EC"/>
+            </w:rPr>
+          </w:pPr>
+          <w:hyperlink w:anchor="_Toc216280511" w:history="1">
+            <w:r>
+              <w:rPr>
+                <w:color w:val="0070C0"/>
+                <w:sz w:val="24"/>
+                <w:szCs w:val="24"/>
+                <w:lang w:val="es-EC"/>
+              </w:rPr>
+              <w:t>3.</w:t>
+            </w:r>
+            <w:r>
+              <w:rPr>
+                <w:color w:val="0070C0"/>
+                <w:sz w:val="24"/>
+                <w:szCs w:val="24"/>
+                <w:lang w:val="es-EC"/>
+              </w:rPr>
+              <w:tab/>
+              <w:t>Sistema de Objetivos</w:t>
+            </w:r>
+            <w:r>
+              <w:rPr>
+                <w:webHidden/>
+                <w:color w:val="0070C0"/>
+                <w:sz w:val="24"/>
+                <w:szCs w:val="24"/>
+                <w:lang w:val="es-EC"/>
+              </w:rPr>
+              <w:tab/>
+            </w:r>
+            <w:r>
+              <w:rPr>
+                <w:webHidden/>
+                <w:color w:val="0070C0"/>
+                <w:sz w:val="24"/>
+                <w:szCs w:val="24"/>
+                <w:lang w:val="es-EC"/>
+              </w:rPr>
+              <w:fldChar w:fldCharType="begin"/>
+            </w:r>
+            <w:r>
+              <w:rPr>
+                <w:webHidden/>
+                <w:color w:val="0070C0"/>
+                <w:sz w:val="24"/>
+                <w:szCs w:val="24"/>
+                <w:lang w:val="es-EC"/>
+              </w:rPr>
+              <w:instrText xml:space="preserve"> PAGEREF _Toc216280511 \h </w:instrText>
+            </w:r>
+            <w:r>
+              <w:rPr>
+                <w:webHidden/>
+                <w:color w:val="0070C0"/>
+                <w:sz w:val="24"/>
+                <w:szCs w:val="24"/>
+                <w:lang w:val="es-EC"/>
+              </w:rPr>
+            </w:r>
+            <w:r>
+              <w:rPr>
+                <w:webHidden/>
+                <w:color w:val="0070C0"/>
+                <w:sz w:val="24"/>
+                <w:szCs w:val="24"/>
+                <w:lang w:val="es-EC"/>
+              </w:rPr>
+              <w:fldChar w:fldCharType="separate"/>
+            </w:r>
+            <w:r>
+              <w:rPr>
+                <w:webHidden/>
+                <w:color w:val="0070C0"/>
+                <w:sz w:val="24"/>
+                <w:szCs w:val="24"/>
+                <w:lang w:val="es-EC"/>
+              </w:rPr>
+              <w:t>6</w:t>
+            </w:r>
+            <w:r>
+              <w:rPr>
+                <w:webHidden/>
+                <w:color w:val="0070C0"/>
+                <w:sz w:val="24"/>
+                <w:szCs w:val="24"/>
+                <w:lang w:val="es-EC"/>
+              </w:rPr>
+              <w:fldChar w:fldCharType="end"/>
+            </w:r>
+          </w:hyperlink>
+        </w:p>
+        <w:p>
+          <w:pPr>
+            <w:pStyle w:val="TDC2"/>
+            <w:tabs>
+              <w:tab w:val="right" w:leader="dot" w:pos="9019"/>
+            </w:tabs>
+            <w:rPr>
+              <w:color w:val="0070C0"/>
+              <w:sz w:val="24"/>
+              <w:szCs w:val="24"/>
+              <w:lang w:val="es-EC"/>
+            </w:rPr>
+          </w:pPr>
+          <w:hyperlink w:anchor="_Toc216280512" w:history="1">
+            <w:r>
+              <w:rPr>
+                <w:color w:val="0070C0"/>
+                <w:sz w:val="24"/>
+                <w:szCs w:val="24"/>
+                <w:lang w:val="es-EC"/>
+              </w:rPr>
+              <w:t>3.1 Objetivo General</w:t>
+            </w:r>
+            <w:r>
+              <w:rPr>
+                <w:webHidden/>
+                <w:color w:val="0070C0"/>
+                <w:sz w:val="24"/>
+                <w:szCs w:val="24"/>
+                <w:lang w:val="es-EC"/>
+              </w:rPr>
+              <w:tab/>
+            </w:r>
+            <w:r>
+              <w:rPr>
+                <w:webHidden/>
+                <w:color w:val="0070C0"/>
+                <w:sz w:val="24"/>
+                <w:szCs w:val="24"/>
+                <w:lang w:val="es-EC"/>
+              </w:rPr>
+              <w:fldChar w:fldCharType="begin"/>
+            </w:r>
+            <w:r>
+              <w:rPr>
+                <w:webHidden/>
+                <w:color w:val="0070C0"/>
+                <w:sz w:val="24"/>
+                <w:szCs w:val="24"/>
+                <w:lang w:val="es-EC"/>
+              </w:rPr>
+              <w:instrText xml:space="preserve"> PAGEREF _Toc216280512 \h </w:instrText>
+            </w:r>
+            <w:r>
+              <w:rPr>
+                <w:webHidden/>
+                <w:color w:val="0070C0"/>
+                <w:sz w:val="24"/>
+                <w:szCs w:val="24"/>
+                <w:lang w:val="es-EC"/>
+              </w:rPr>
+            </w:r>
+            <w:r>
+              <w:rPr>
+                <w:webHidden/>
+                <w:color w:val="0070C0"/>
+                <w:sz w:val="24"/>
+                <w:szCs w:val="24"/>
+                <w:lang w:val="es-EC"/>
+              </w:rPr>
+              <w:fldChar w:fldCharType="separate"/>
+            </w:r>
+            <w:r>
+              <w:rPr>
+                <w:webHidden/>
+                <w:color w:val="0070C0"/>
+                <w:sz w:val="24"/>
+                <w:szCs w:val="24"/>
+                <w:lang w:val="es-EC"/>
+              </w:rPr>
+              <w:t>6</w:t>
+            </w:r>
+            <w:r>
+              <w:rPr>
+                <w:webHidden/>
+                <w:color w:val="0070C0"/>
+                <w:sz w:val="24"/>
+                <w:szCs w:val="24"/>
+                <w:lang w:val="es-EC"/>
+              </w:rPr>
+              <w:fldChar w:fldCharType="end"/>
+            </w:r>
+          </w:hyperlink>
+        </w:p>
+        <w:p>
+          <w:pPr>
+            <w:pStyle w:val="TDC2"/>
+            <w:tabs>
+              <w:tab w:val="right" w:leader="dot" w:pos="9019"/>
+            </w:tabs>
+            <w:rPr>
+              <w:color w:val="0070C0"/>
+              <w:sz w:val="24"/>
+              <w:szCs w:val="24"/>
+              <w:lang w:val="es-EC"/>
+            </w:rPr>
+          </w:pPr>
+          <w:hyperlink w:anchor="_Toc216280513" w:history="1">
+            <w:r>
+              <w:rPr>
+                <w:color w:val="0070C0"/>
+                <w:sz w:val="24"/>
+                <w:szCs w:val="24"/>
+                <w:lang w:val="es-EC"/>
+              </w:rPr>
+              <w:t>3.2 Objetivos Específicos</w:t>
+            </w:r>
+            <w:r>
+              <w:rPr>
+                <w:webHidden/>
+                <w:color w:val="0070C0"/>
+                <w:sz w:val="24"/>
+                <w:szCs w:val="24"/>
+                <w:lang w:val="es-EC"/>
+              </w:rPr>
+              <w:tab/>
+            </w:r>
+            <w:r>
+              <w:rPr>
+                <w:webHidden/>
+                <w:color w:val="0070C0"/>
+                <w:sz w:val="24"/>
+                <w:szCs w:val="24"/>
+                <w:lang w:val="es-EC"/>
+              </w:rPr>
+              <w:fldChar w:fldCharType="begin"/>
+            </w:r>
+            <w:r>
+              <w:rPr>
+                <w:webHidden/>
+                <w:color w:val="0070C0"/>
+                <w:sz w:val="24"/>
+                <w:szCs w:val="24"/>
+                <w:lang w:val="es-EC"/>
+              </w:rPr>
+              <w:instrText xml:space="preserve"> PAGEREF _Toc216280513 \h </w:instrText>
+            </w:r>
+            <w:r>
+              <w:rPr>
+                <w:webHidden/>
+                <w:color w:val="0070C0"/>
+                <w:sz w:val="24"/>
+                <w:szCs w:val="24"/>
+                <w:lang w:val="es-EC"/>
+              </w:rPr>
+            </w:r>
+            <w:r>
+              <w:rPr>
+                <w:webHidden/>
+                <w:color w:val="0070C0"/>
+                <w:sz w:val="24"/>
+                <w:szCs w:val="24"/>
+                <w:lang w:val="es-EC"/>
+              </w:rPr>
+              <w:fldChar w:fldCharType="separate"/>
+            </w:r>
+            <w:r>
+              <w:rPr>
+                <w:webHidden/>
+                <w:color w:val="0070C0"/>
+                <w:sz w:val="24"/>
+                <w:szCs w:val="24"/>
+                <w:lang w:val="es-EC"/>
+              </w:rPr>
+              <w:t>6</w:t>
+            </w:r>
+            <w:r>
+              <w:rPr>
+                <w:webHidden/>
+                <w:color w:val="0070C0"/>
+                <w:sz w:val="24"/>
+                <w:szCs w:val="24"/>
+                <w:lang w:val="es-EC"/>
+              </w:rPr>
+              <w:fldChar w:fldCharType="end"/>
+            </w:r>
+          </w:hyperlink>
+        </w:p>
+        <w:p>
+          <w:pPr>
+            <w:pStyle w:val="TDC1"/>
+            <w:tabs>
+              <w:tab w:val="left" w:pos="440"/>
+              <w:tab w:val="right" w:leader="dot" w:pos="9019"/>
+            </w:tabs>
+            <w:rPr>
+              <w:color w:val="0070C0"/>
+              <w:sz w:val="24"/>
+              <w:szCs w:val="24"/>
+              <w:lang w:val="es-EC"/>
+            </w:rPr>
+          </w:pPr>
+          <w:hyperlink w:anchor="_Toc216280514" w:history="1">
+            <w:r>
+              <w:rPr>
+                <w:color w:val="0070C0"/>
+                <w:sz w:val="24"/>
+                <w:szCs w:val="24"/>
+                <w:lang w:val="es-EC"/>
+              </w:rPr>
+              <w:t>4.</w:t>
+            </w:r>
+            <w:r>
+              <w:rPr>
+                <w:color w:val="0070C0"/>
+                <w:sz w:val="24"/>
+                <w:szCs w:val="24"/>
+                <w:lang w:val="es-EC"/>
+              </w:rPr>
+              <w:tab/>
+              <w:t>Alcance</w:t>
+            </w:r>
+            <w:r>
+              <w:rPr>
+                <w:webHidden/>
+                <w:color w:val="0070C0"/>
+                <w:sz w:val="24"/>
+                <w:szCs w:val="24"/>
+                <w:lang w:val="es-EC"/>
+              </w:rPr>
+              <w:tab/>
+            </w:r>
+            <w:r>
+              <w:rPr>
+                <w:webHidden/>
+                <w:color w:val="0070C0"/>
+                <w:sz w:val="24"/>
+                <w:szCs w:val="24"/>
+                <w:lang w:val="es-EC"/>
+              </w:rPr>
+              <w:fldChar w:fldCharType="begin"/>
+            </w:r>
+            <w:r>
+              <w:rPr>
+                <w:webHidden/>
+                <w:color w:val="0070C0"/>
+                <w:sz w:val="24"/>
+                <w:szCs w:val="24"/>
+                <w:lang w:val="es-EC"/>
+              </w:rPr>
+              <w:instrText xml:space="preserve"> PAGEREF _Toc216280514 \h </w:instrText>
+            </w:r>
+            <w:r>
+              <w:rPr>
+                <w:webHidden/>
+                <w:color w:val="0070C0"/>
+                <w:sz w:val="24"/>
+                <w:szCs w:val="24"/>
+                <w:lang w:val="es-EC"/>
+              </w:rPr>
+            </w:r>
+            <w:r>
+              <w:rPr>
+                <w:webHidden/>
+                <w:color w:val="0070C0"/>
+                <w:sz w:val="24"/>
+                <w:szCs w:val="24"/>
+                <w:lang w:val="es-EC"/>
+              </w:rPr>
+              <w:fldChar w:fldCharType="separate"/>
+            </w:r>
+            <w:r>
+              <w:rPr>
+                <w:webHidden/>
+                <w:color w:val="0070C0"/>
+                <w:sz w:val="24"/>
+                <w:szCs w:val="24"/>
+                <w:lang w:val="es-EC"/>
+              </w:rPr>
+              <w:t>6</w:t>
+            </w:r>
+            <w:r>
+              <w:rPr>
+                <w:webHidden/>
+                <w:color w:val="0070C0"/>
+                <w:sz w:val="24"/>
+                <w:szCs w:val="24"/>
+                <w:lang w:val="es-EC"/>
+              </w:rPr>
+              <w:fldChar w:fldCharType="end"/>
+            </w:r>
+          </w:hyperlink>
+        </w:p>
+        <w:p>
+          <w:pPr>
+            <w:pStyle w:val="TDC1"/>
+            <w:tabs>
+              <w:tab w:val="left" w:pos="440"/>
+              <w:tab w:val="right" w:leader="dot" w:pos="9019"/>
+            </w:tabs>
+            <w:rPr>
+              <w:color w:val="0070C0"/>
+              <w:sz w:val="24"/>
+              <w:szCs w:val="24"/>
+              <w:lang w:val="es-EC"/>
+            </w:rPr>
+          </w:pPr>
+          <w:hyperlink w:anchor="_Toc216280515" w:history="1">
+            <w:r>
+              <w:rPr>
+                <w:color w:val="0070C0"/>
+                <w:sz w:val="24"/>
+                <w:szCs w:val="24"/>
+                <w:lang w:val="es-EC"/>
+              </w:rPr>
+              <w:t>5.</w:t>
+            </w:r>
+            <w:r>
+              <w:rPr>
+                <w:color w:val="0070C0"/>
+                <w:sz w:val="24"/>
+                <w:szCs w:val="24"/>
+                <w:lang w:val="es-EC"/>
+              </w:rPr>
+              <w:tab/>
+              <w:t>Marco Teórico</w:t>
+            </w:r>
+            <w:r>
+              <w:rPr>
+                <w:webHidden/>
+                <w:color w:val="0070C0"/>
+                <w:sz w:val="24"/>
+                <w:szCs w:val="24"/>
+                <w:lang w:val="es-EC"/>
+              </w:rPr>
+              <w:tab/>
+            </w:r>
+            <w:r>
+              <w:rPr>
+                <w:webHidden/>
+                <w:color w:val="0070C0"/>
+                <w:sz w:val="24"/>
+                <w:szCs w:val="24"/>
+                <w:lang w:val="es-EC"/>
+              </w:rPr>
+              <w:fldChar w:fldCharType="begin"/>
+            </w:r>
+            <w:r>
+              <w:rPr>
+                <w:webHidden/>
+                <w:color w:val="0070C0"/>
+                <w:sz w:val="24"/>
+                <w:szCs w:val="24"/>
+                <w:lang w:val="es-EC"/>
+              </w:rPr>
+              <w:instrText xml:space="preserve"> PAGEREF _Toc216280515 \h </w:instrText>
+            </w:r>
+            <w:r>
+              <w:rPr>
+                <w:webHidden/>
+                <w:color w:val="0070C0"/>
+                <w:sz w:val="24"/>
+                <w:szCs w:val="24"/>
+                <w:lang w:val="es-EC"/>
+              </w:rPr>
+            </w:r>
+            <w:r>
+              <w:rPr>
+                <w:webHidden/>
+                <w:color w:val="0070C0"/>
+                <w:sz w:val="24"/>
+                <w:szCs w:val="24"/>
+                <w:lang w:val="es-EC"/>
+              </w:rPr>
+              <w:fldChar w:fldCharType="separate"/>
+            </w:r>
+            <w:r>
+              <w:rPr>
+                <w:webHidden/>
+                <w:color w:val="0070C0"/>
+                <w:sz w:val="24"/>
+                <w:szCs w:val="24"/>
+                <w:lang w:val="es-EC"/>
+              </w:rPr>
+              <w:t>7</w:t>
+            </w:r>
+            <w:r>
+              <w:rPr>
+                <w:webHidden/>
+                <w:color w:val="0070C0"/>
+                <w:sz w:val="24"/>
+                <w:szCs w:val="24"/>
+                <w:lang w:val="es-EC"/>
+              </w:rPr>
+              <w:fldChar w:fldCharType="end"/>
+            </w:r>
+          </w:hyperlink>
+        </w:p>
+        <w:p>
+          <w:pPr>
+            <w:pStyle w:val="TDC2"/>
+            <w:tabs>
+              <w:tab w:val="right" w:leader="dot" w:pos="9019"/>
+            </w:tabs>
+            <w:rPr>
+              <w:color w:val="0070C0"/>
+              <w:sz w:val="24"/>
+              <w:szCs w:val="24"/>
+              <w:lang w:val="es-EC"/>
+            </w:rPr>
+          </w:pPr>
+          <w:hyperlink w:anchor="_Toc216280516" w:history="1">
+            <w:r>
+              <w:rPr>
+                <w:color w:val="0070C0"/>
+                <w:sz w:val="24"/>
+                <w:szCs w:val="24"/>
+                <w:lang w:val="es-EC"/>
+              </w:rPr>
+              <w:t>5.1 Metodología (Marco de trabajo 5W+2H)</w:t>
+            </w:r>
+            <w:r>
+              <w:rPr>
+                <w:webHidden/>
+                <w:color w:val="0070C0"/>
+                <w:sz w:val="24"/>
+                <w:szCs w:val="24"/>
+                <w:lang w:val="es-EC"/>
+              </w:rPr>
+              <w:tab/>
+            </w:r>
+            <w:r>
+              <w:rPr>
+                <w:webHidden/>
+                <w:color w:val="0070C0"/>
+                <w:sz w:val="24"/>
+                <w:szCs w:val="24"/>
+                <w:lang w:val="es-EC"/>
+              </w:rPr>
+              <w:fldChar w:fldCharType="begin"/>
+            </w:r>
+            <w:r>
+              <w:rPr>
+                <w:webHidden/>
+                <w:color w:val="0070C0"/>
+                <w:sz w:val="24"/>
+                <w:szCs w:val="24"/>
+                <w:lang w:val="es-EC"/>
+              </w:rPr>
+              <w:instrText xml:space="preserve"> PAGEREF _Toc216280516 \h </w:instrText>
+            </w:r>
+            <w:r>
+              <w:rPr>
+                <w:webHidden/>
+                <w:color w:val="0070C0"/>
+                <w:sz w:val="24"/>
+                <w:szCs w:val="24"/>
+                <w:lang w:val="es-EC"/>
+              </w:rPr>
+            </w:r>
+            <w:r>
+              <w:rPr>
+                <w:webHidden/>
+                <w:color w:val="0070C0"/>
+                <w:sz w:val="24"/>
+                <w:szCs w:val="24"/>
+                <w:lang w:val="es-EC"/>
+              </w:rPr>
+              <w:fldChar w:fldCharType="separate"/>
+            </w:r>
+            <w:r>
+              <w:rPr>
+                <w:webHidden/>
+                <w:color w:val="0070C0"/>
+                <w:sz w:val="24"/>
+                <w:szCs w:val="24"/>
+                <w:lang w:val="es-EC"/>
+              </w:rPr>
+              <w:t>9</w:t>
+            </w:r>
+            <w:r>
+              <w:rPr>
+                <w:webHidden/>
+                <w:color w:val="0070C0"/>
+                <w:sz w:val="24"/>
+                <w:szCs w:val="24"/>
+                <w:lang w:val="es-EC"/>
+              </w:rPr>
+              <w:fldChar w:fldCharType="end"/>
+            </w:r>
+          </w:hyperlink>
+        </w:p>
+        <w:p>
+          <w:pPr>
+            <w:pStyle w:val="TDC1"/>
+            <w:tabs>
+              <w:tab w:val="left" w:pos="440"/>
+              <w:tab w:val="right" w:leader="dot" w:pos="9019"/>
+            </w:tabs>
+            <w:rPr>
+              <w:color w:val="0070C0"/>
+              <w:sz w:val="24"/>
+              <w:szCs w:val="24"/>
+              <w:lang w:val="es-EC"/>
+            </w:rPr>
+          </w:pPr>
+          <w:hyperlink w:anchor="_Toc216280517" w:history="1">
+            <w:r>
+              <w:rPr>
+                <w:color w:val="0070C0"/>
+                <w:sz w:val="24"/>
+                <w:szCs w:val="24"/>
+                <w:lang w:val="es-EC"/>
+              </w:rPr>
+              <w:t>6.</w:t>
+            </w:r>
+            <w:r>
+              <w:rPr>
+                <w:color w:val="0070C0"/>
+                <w:sz w:val="24"/>
+                <w:szCs w:val="24"/>
+                <w:lang w:val="es-EC"/>
+              </w:rPr>
+              <w:tab/>
+              <w:t>Ideas a Defender</w:t>
+            </w:r>
+            <w:r>
+              <w:rPr>
+                <w:webHidden/>
+                <w:color w:val="0070C0"/>
+                <w:sz w:val="24"/>
+                <w:szCs w:val="24"/>
+                <w:lang w:val="es-EC"/>
+              </w:rPr>
+              <w:tab/>
+            </w:r>
+            <w:r>
+              <w:rPr>
+                <w:webHidden/>
+                <w:color w:val="0070C0"/>
+                <w:sz w:val="24"/>
+                <w:szCs w:val="24"/>
+                <w:lang w:val="es-EC"/>
+              </w:rPr>
+              <w:fldChar w:fldCharType="begin"/>
+            </w:r>
+            <w:r>
+              <w:rPr>
+                <w:webHidden/>
+                <w:color w:val="0070C0"/>
+                <w:sz w:val="24"/>
+                <w:szCs w:val="24"/>
+                <w:lang w:val="es-EC"/>
+              </w:rPr>
+              <w:instrText xml:space="preserve"> PAGEREF _Toc216280517 \h </w:instrText>
+            </w:r>
+            <w:r>
+              <w:rPr>
+                <w:webHidden/>
+                <w:color w:val="0070C0"/>
+                <w:sz w:val="24"/>
+                <w:szCs w:val="24"/>
+                <w:lang w:val="es-EC"/>
+              </w:rPr>
+            </w:r>
+            <w:r>
+              <w:rPr>
+                <w:webHidden/>
+                <w:color w:val="0070C0"/>
+                <w:sz w:val="24"/>
+                <w:szCs w:val="24"/>
+                <w:lang w:val="es-EC"/>
+              </w:rPr>
+              <w:fldChar w:fldCharType="separate"/>
+            </w:r>
+            <w:r>
+              <w:rPr>
+                <w:webHidden/>
+                <w:color w:val="0070C0"/>
+                <w:sz w:val="24"/>
+                <w:szCs w:val="24"/>
+                <w:lang w:val="es-EC"/>
+              </w:rPr>
+              <w:t>18</w:t>
+            </w:r>
+            <w:r>
+              <w:rPr>
+                <w:webHidden/>
+                <w:color w:val="0070C0"/>
+                <w:sz w:val="24"/>
+                <w:szCs w:val="24"/>
+                <w:lang w:val="es-EC"/>
+              </w:rPr>
+              <w:fldChar w:fldCharType="end"/>
+            </w:r>
+          </w:hyperlink>
+        </w:p>
+        <w:p>
+          <w:pPr>
+            <w:pStyle w:val="TDC1"/>
+            <w:tabs>
+              <w:tab w:val="left" w:pos="440"/>
+              <w:tab w:val="right" w:leader="dot" w:pos="9019"/>
+            </w:tabs>
+            <w:rPr>
+              <w:color w:val="0070C0"/>
+              <w:sz w:val="24"/>
+              <w:szCs w:val="24"/>
+              <w:lang w:val="es-EC"/>
+            </w:rPr>
+          </w:pPr>
+          <w:hyperlink w:anchor="_Toc216280518" w:history="1">
+            <w:r>
+              <w:rPr>
+                <w:color w:val="0070C0"/>
+                <w:sz w:val="24"/>
+                <w:szCs w:val="24"/>
+                <w:lang w:val="es-EC"/>
+              </w:rPr>
+              <w:t>7.</w:t>
+            </w:r>
+            <w:r>
+              <w:rPr>
+                <w:color w:val="0070C0"/>
+                <w:sz w:val="24"/>
+                <w:szCs w:val="24"/>
+                <w:lang w:val="es-EC"/>
+              </w:rPr>
+              <w:tab/>
+              <w:t>Resultados Esperados</w:t>
+            </w:r>
+            <w:r>
+              <w:rPr>
+                <w:webHidden/>
+                <w:color w:val="0070C0"/>
+                <w:sz w:val="24"/>
+                <w:szCs w:val="24"/>
+                <w:lang w:val="es-EC"/>
+              </w:rPr>
+              <w:tab/>
+            </w:r>
+            <w:r>
+              <w:rPr>
+                <w:webHidden/>
+                <w:color w:val="0070C0"/>
+                <w:sz w:val="24"/>
+                <w:szCs w:val="24"/>
+                <w:lang w:val="es-EC"/>
+              </w:rPr>
+              <w:fldChar w:fldCharType="begin"/>
+            </w:r>
+            <w:r>
+              <w:rPr>
+                <w:webHidden/>
+                <w:color w:val="0070C0"/>
+                <w:sz w:val="24"/>
+                <w:szCs w:val="24"/>
+                <w:lang w:val="es-EC"/>
+              </w:rPr>
+              <w:instrText xml:space="preserve"> PAGEREF _Toc216280518 \h </w:instrText>
+            </w:r>
+            <w:r>
+              <w:rPr>
+                <w:webHidden/>
+                <w:color w:val="0070C0"/>
+                <w:sz w:val="24"/>
+                <w:szCs w:val="24"/>
+                <w:lang w:val="es-EC"/>
+              </w:rPr>
+            </w:r>
+            <w:r>
+              <w:rPr>
+                <w:webHidden/>
+                <w:color w:val="0070C0"/>
+                <w:sz w:val="24"/>
+                <w:szCs w:val="24"/>
+                <w:lang w:val="es-EC"/>
+              </w:rPr>
+              <w:fldChar w:fldCharType="separate"/>
+            </w:r>
+            <w:r>
+              <w:rPr>
+                <w:webHidden/>
+                <w:color w:val="0070C0"/>
+                <w:sz w:val="24"/>
+                <w:szCs w:val="24"/>
+                <w:lang w:val="es-EC"/>
+              </w:rPr>
+              <w:t>20</w:t>
+            </w:r>
+            <w:r>
+              <w:rPr>
+                <w:webHidden/>
+                <w:color w:val="0070C0"/>
+                <w:sz w:val="24"/>
+                <w:szCs w:val="24"/>
+                <w:lang w:val="es-EC"/>
+              </w:rPr>
+              <w:fldChar w:fldCharType="end"/>
+            </w:r>
+          </w:hyperlink>
+        </w:p>
+        <w:p>
+          <w:pPr>
+            <w:pStyle w:val="TDC1"/>
+            <w:tabs>
+              <w:tab w:val="left" w:pos="440"/>
+              <w:tab w:val="right" w:leader="dot" w:pos="9019"/>
+            </w:tabs>
+            <w:rPr>
+              <w:color w:val="0070C0"/>
+              <w:sz w:val="24"/>
+              <w:szCs w:val="24"/>
+              <w:lang w:val="es-EC"/>
+            </w:rPr>
+          </w:pPr>
+          <w:hyperlink w:anchor="_Toc216280519" w:history="1">
+            <w:r>
+              <w:rPr>
+                <w:color w:val="0070C0"/>
+                <w:sz w:val="24"/>
+                <w:szCs w:val="24"/>
+                <w:lang w:val="es-EC"/>
+              </w:rPr>
+              <w:t>8.</w:t>
+            </w:r>
+            <w:r>
+              <w:rPr>
+                <w:color w:val="0070C0"/>
+                <w:sz w:val="24"/>
+                <w:szCs w:val="24"/>
+                <w:lang w:val="es-EC"/>
+              </w:rPr>
+              <w:tab/>
+              <w:t>Viabilidad(Ej.)</w:t>
+            </w:r>
+            <w:r>
+              <w:rPr>
+                <w:webHidden/>
+                <w:color w:val="0070C0"/>
+                <w:sz w:val="24"/>
+                <w:szCs w:val="24"/>
+                <w:lang w:val="es-EC"/>
+              </w:rPr>
+              <w:tab/>
+            </w:r>
+            <w:r>
+              <w:rPr>
+                <w:webHidden/>
+                <w:color w:val="0070C0"/>
+                <w:sz w:val="24"/>
+                <w:szCs w:val="24"/>
+                <w:lang w:val="es-EC"/>
+              </w:rPr>
+              <w:fldChar w:fldCharType="begin"/>
+            </w:r>
+            <w:r>
+              <w:rPr>
+                <w:webHidden/>
+                <w:color w:val="0070C0"/>
+                <w:sz w:val="24"/>
+                <w:szCs w:val="24"/>
+                <w:lang w:val="es-EC"/>
+              </w:rPr>
+              <w:instrText xml:space="preserve"> PAGEREF _Toc216280519 \h </w:instrText>
+            </w:r>
+            <w:r>
+              <w:rPr>
+                <w:webHidden/>
+                <w:color w:val="0070C0"/>
+                <w:sz w:val="24"/>
+                <w:szCs w:val="24"/>
+                <w:lang w:val="es-EC"/>
+              </w:rPr>
+            </w:r>
+            <w:r>
+              <w:rPr>
+                <w:webHidden/>
+                <w:color w:val="0070C0"/>
+                <w:sz w:val="24"/>
+                <w:szCs w:val="24"/>
+                <w:lang w:val="es-EC"/>
+              </w:rPr>
+              <w:fldChar w:fldCharType="separate"/>
+            </w:r>
+            <w:r>
+              <w:rPr>
+                <w:webHidden/>
+                <w:color w:val="0070C0"/>
+                <w:sz w:val="24"/>
+                <w:szCs w:val="24"/>
+                <w:lang w:val="es-EC"/>
+              </w:rPr>
+              <w:t>20</w:t>
+            </w:r>
+            <w:r>
+              <w:rPr>
+                <w:webHidden/>
+                <w:color w:val="0070C0"/>
+                <w:sz w:val="24"/>
+                <w:szCs w:val="24"/>
+                <w:lang w:val="es-EC"/>
+              </w:rPr>
+              <w:fldChar w:fldCharType="end"/>
+            </w:r>
+          </w:hyperlink>
+        </w:p>
+        <w:p>
+          <w:pPr>
+            <w:pStyle w:val="TDC2"/>
+            <w:tabs>
+              <w:tab w:val="right" w:leader="dot" w:pos="9019"/>
+            </w:tabs>
+            <w:rPr>
+              <w:color w:val="0070C0"/>
+              <w:sz w:val="24"/>
+              <w:szCs w:val="24"/>
+              <w:lang w:val="es-EC"/>
+            </w:rPr>
+          </w:pPr>
+          <w:hyperlink w:anchor="_Toc216280520" w:history="1">
+            <w:r>
+              <w:rPr>
+                <w:color w:val="0070C0"/>
+                <w:sz w:val="24"/>
+                <w:szCs w:val="24"/>
+                <w:lang w:val="es-EC"/>
+              </w:rPr>
+              <w:t>8.1 Humana</w:t>
+            </w:r>
+            <w:r>
+              <w:rPr>
+                <w:webHidden/>
+                <w:color w:val="0070C0"/>
+                <w:sz w:val="24"/>
+                <w:szCs w:val="24"/>
+                <w:lang w:val="es-EC"/>
+              </w:rPr>
+              <w:tab/>
+            </w:r>
+            <w:r>
+              <w:rPr>
+                <w:webHidden/>
+                <w:color w:val="0070C0"/>
+                <w:sz w:val="24"/>
+                <w:szCs w:val="24"/>
+                <w:lang w:val="es-EC"/>
+              </w:rPr>
+              <w:fldChar w:fldCharType="begin"/>
+            </w:r>
+            <w:r>
+              <w:rPr>
+                <w:webHidden/>
+                <w:color w:val="0070C0"/>
+                <w:sz w:val="24"/>
+                <w:szCs w:val="24"/>
+                <w:lang w:val="es-EC"/>
+              </w:rPr>
+              <w:instrText xml:space="preserve"> PAGEREF _Toc216280520 \h </w:instrText>
+            </w:r>
+            <w:r>
+              <w:rPr>
+                <w:webHidden/>
+                <w:color w:val="0070C0"/>
+                <w:sz w:val="24"/>
+                <w:szCs w:val="24"/>
+                <w:lang w:val="es-EC"/>
+              </w:rPr>
+            </w:r>
+            <w:r>
+              <w:rPr>
+                <w:webHidden/>
+                <w:color w:val="0070C0"/>
+                <w:sz w:val="24"/>
+                <w:szCs w:val="24"/>
+                <w:lang w:val="es-EC"/>
+              </w:rPr>
+              <w:fldChar w:fldCharType="separate"/>
+            </w:r>
+            <w:r>
+              <w:rPr>
+                <w:webHidden/>
+                <w:color w:val="0070C0"/>
+                <w:sz w:val="24"/>
+                <w:szCs w:val="24"/>
+                <w:lang w:val="es-EC"/>
+              </w:rPr>
+              <w:t>21</w:t>
+            </w:r>
+            <w:r>
+              <w:rPr>
+                <w:webHidden/>
+                <w:color w:val="0070C0"/>
+                <w:sz w:val="24"/>
+                <w:szCs w:val="24"/>
+                <w:lang w:val="es-EC"/>
+              </w:rPr>
+              <w:fldChar w:fldCharType="end"/>
+            </w:r>
+          </w:hyperlink>
+        </w:p>
+        <w:p>
+          <w:pPr>
+            <w:pStyle w:val="TDC2"/>
+            <w:tabs>
+              <w:tab w:val="left" w:pos="880"/>
+              <w:tab w:val="right" w:leader="dot" w:pos="9019"/>
+            </w:tabs>
+            <w:rPr>
+              <w:color w:val="0070C0"/>
+              <w:sz w:val="24"/>
+              <w:szCs w:val="24"/>
+              <w:lang w:val="es-EC"/>
+            </w:rPr>
+          </w:pPr>
+          <w:hyperlink w:anchor="_Toc216280521" w:history="1">
+            <w:r>
+              <w:rPr>
+                <w:color w:val="0070C0"/>
+                <w:sz w:val="24"/>
+                <w:szCs w:val="24"/>
+                <w:lang w:val="es-EC"/>
+              </w:rPr>
+              <w:t>8.2</w:t>
+            </w:r>
+            <w:r>
+              <w:rPr>
+                <w:color w:val="0070C0"/>
+                <w:sz w:val="24"/>
+                <w:szCs w:val="24"/>
+                <w:lang w:val="es-EC"/>
+              </w:rPr>
+              <w:tab/>
+              <w:t>Tecnológica</w:t>
+            </w:r>
+            <w:r>
+              <w:rPr>
+                <w:webHidden/>
+                <w:color w:val="0070C0"/>
+                <w:sz w:val="24"/>
+                <w:szCs w:val="24"/>
+                <w:lang w:val="es-EC"/>
+              </w:rPr>
+              <w:tab/>
+            </w:r>
+            <w:r>
+              <w:rPr>
+                <w:webHidden/>
+                <w:color w:val="0070C0"/>
+                <w:sz w:val="24"/>
+                <w:szCs w:val="24"/>
+                <w:lang w:val="es-EC"/>
+              </w:rPr>
+              <w:fldChar w:fldCharType="begin"/>
+            </w:r>
+            <w:r>
+              <w:rPr>
+                <w:webHidden/>
+                <w:color w:val="0070C0"/>
+                <w:sz w:val="24"/>
+                <w:szCs w:val="24"/>
+                <w:lang w:val="es-EC"/>
+              </w:rPr>
+              <w:instrText xml:space="preserve"> PAGEREF _Toc216280521 \h </w:instrText>
+            </w:r>
+            <w:r>
+              <w:rPr>
+                <w:webHidden/>
+                <w:color w:val="0070C0"/>
+                <w:sz w:val="24"/>
+                <w:szCs w:val="24"/>
+                <w:lang w:val="es-EC"/>
+              </w:rPr>
+            </w:r>
+            <w:r>
+              <w:rPr>
+                <w:webHidden/>
+                <w:color w:val="0070C0"/>
+                <w:sz w:val="24"/>
+                <w:szCs w:val="24"/>
+                <w:lang w:val="es-EC"/>
+              </w:rPr>
+              <w:fldChar w:fldCharType="separate"/>
+            </w:r>
+            <w:r>
+              <w:rPr>
+                <w:webHidden/>
+                <w:color w:val="0070C0"/>
+                <w:sz w:val="24"/>
+                <w:szCs w:val="24"/>
+                <w:lang w:val="es-EC"/>
+              </w:rPr>
+              <w:t>22</w:t>
+            </w:r>
+            <w:r>
+              <w:rPr>
+                <w:webHidden/>
+                <w:color w:val="0070C0"/>
+                <w:sz w:val="24"/>
+                <w:szCs w:val="24"/>
+                <w:lang w:val="es-EC"/>
+              </w:rPr>
+              <w:fldChar w:fldCharType="end"/>
+            </w:r>
+          </w:hyperlink>
+        </w:p>
+        <w:p>
+          <w:pPr>
+            <w:pStyle w:val="TDC1"/>
+            <w:tabs>
+              <w:tab w:val="left" w:pos="440"/>
+              <w:tab w:val="right" w:leader="dot" w:pos="9019"/>
+            </w:tabs>
+            <w:rPr>
+              <w:color w:val="0070C0"/>
+              <w:sz w:val="24"/>
+              <w:szCs w:val="24"/>
+              <w:lang w:val="es-EC"/>
+            </w:rPr>
+          </w:pPr>
+          <w:hyperlink w:anchor="_Toc216280522" w:history="1">
+            <w:r>
+              <w:rPr>
+                <w:color w:val="0070C0"/>
+                <w:sz w:val="24"/>
+                <w:szCs w:val="24"/>
+                <w:lang w:val="es-EC"/>
+              </w:rPr>
+              <w:t>9.</w:t>
+            </w:r>
+            <w:r>
+              <w:rPr>
+                <w:color w:val="0070C0"/>
+                <w:sz w:val="24"/>
+                <w:szCs w:val="24"/>
+                <w:lang w:val="es-EC"/>
+              </w:rPr>
+              <w:tab/>
+              <w:t>Conclusiones y recomendaciones</w:t>
+            </w:r>
+            <w:r>
+              <w:rPr>
+                <w:webHidden/>
+                <w:color w:val="0070C0"/>
+                <w:sz w:val="24"/>
+                <w:szCs w:val="24"/>
+                <w:lang w:val="es-EC"/>
+              </w:rPr>
+              <w:tab/>
+            </w:r>
+            <w:r>
+              <w:rPr>
+                <w:webHidden/>
+                <w:color w:val="0070C0"/>
+                <w:sz w:val="24"/>
+                <w:szCs w:val="24"/>
+                <w:lang w:val="es-EC"/>
+              </w:rPr>
+              <w:fldChar w:fldCharType="begin"/>
+            </w:r>
+            <w:r>
+              <w:rPr>
+                <w:webHidden/>
+                <w:color w:val="0070C0"/>
+                <w:sz w:val="24"/>
+                <w:szCs w:val="24"/>
+                <w:lang w:val="es-EC"/>
+              </w:rPr>
+              <w:instrText xml:space="preserve"> PAGEREF _Toc216280522 \h </w:instrText>
+            </w:r>
+            <w:r>
+              <w:rPr>
+                <w:webHidden/>
+                <w:color w:val="0070C0"/>
+                <w:sz w:val="24"/>
+                <w:szCs w:val="24"/>
+                <w:lang w:val="es-EC"/>
+              </w:rPr>
+            </w:r>
+            <w:r>
+              <w:rPr>
+                <w:webHidden/>
+                <w:color w:val="0070C0"/>
+                <w:sz w:val="24"/>
+                <w:szCs w:val="24"/>
+                <w:lang w:val="es-EC"/>
+              </w:rPr>
+              <w:fldChar w:fldCharType="separate"/>
+            </w:r>
+            <w:r>
+              <w:rPr>
+                <w:webHidden/>
+                <w:color w:val="0070C0"/>
+                <w:sz w:val="24"/>
+                <w:szCs w:val="24"/>
+                <w:lang w:val="es-EC"/>
+              </w:rPr>
+              <w:t>23</w:t>
+            </w:r>
+            <w:r>
+              <w:rPr>
+                <w:webHidden/>
+                <w:color w:val="0070C0"/>
+                <w:sz w:val="24"/>
+                <w:szCs w:val="24"/>
+                <w:lang w:val="es-EC"/>
+              </w:rPr>
+              <w:fldChar w:fldCharType="end"/>
+            </w:r>
+          </w:hyperlink>
+        </w:p>
+        <w:p>
+          <w:pPr>
+            <w:pStyle w:val="TDC2"/>
+            <w:tabs>
+              <w:tab w:val="right" w:leader="dot" w:pos="9019"/>
+            </w:tabs>
+            <w:rPr>
+              <w:color w:val="0070C0"/>
+              <w:sz w:val="24"/>
+              <w:szCs w:val="24"/>
+              <w:lang w:val="es-EC"/>
+            </w:rPr>
+          </w:pPr>
+          <w:hyperlink w:anchor="_Toc216280523" w:history="1">
+            <w:r>
+              <w:rPr>
+                <w:color w:val="0070C0"/>
+                <w:sz w:val="24"/>
+                <w:szCs w:val="24"/>
+                <w:lang w:val="es-EC"/>
+              </w:rPr>
+              <w:t>9.1 Conclusiones</w:t>
+            </w:r>
+            <w:r>
+              <w:rPr>
+                <w:webHidden/>
+                <w:color w:val="0070C0"/>
+                <w:sz w:val="24"/>
+                <w:szCs w:val="24"/>
+                <w:lang w:val="es-EC"/>
+              </w:rPr>
+              <w:tab/>
+            </w:r>
+            <w:r>
+              <w:rPr>
+                <w:webHidden/>
+                <w:color w:val="0070C0"/>
+                <w:sz w:val="24"/>
+                <w:szCs w:val="24"/>
+                <w:lang w:val="es-EC"/>
+              </w:rPr>
+              <w:fldChar w:fldCharType="begin"/>
+            </w:r>
+            <w:r>
+              <w:rPr>
+                <w:webHidden/>
+                <w:color w:val="0070C0"/>
+                <w:sz w:val="24"/>
+                <w:szCs w:val="24"/>
+                <w:lang w:val="es-EC"/>
+              </w:rPr>
+              <w:instrText xml:space="preserve"> PAGEREF _Toc216280523 \h </w:instrText>
+            </w:r>
+            <w:r>
+              <w:rPr>
+                <w:webHidden/>
+                <w:color w:val="0070C0"/>
+                <w:sz w:val="24"/>
+                <w:szCs w:val="24"/>
+                <w:lang w:val="es-EC"/>
+              </w:rPr>
+            </w:r>
+            <w:r>
+              <w:rPr>
+                <w:webHidden/>
+                <w:color w:val="0070C0"/>
+                <w:sz w:val="24"/>
+                <w:szCs w:val="24"/>
+                <w:lang w:val="es-EC"/>
+              </w:rPr>
+              <w:fldChar w:fldCharType="separate"/>
+            </w:r>
+            <w:r>
+              <w:rPr>
+                <w:webHidden/>
+                <w:color w:val="0070C0"/>
+                <w:sz w:val="24"/>
+                <w:szCs w:val="24"/>
+                <w:lang w:val="es-EC"/>
+              </w:rPr>
+              <w:t>23</w:t>
+            </w:r>
+            <w:r>
+              <w:rPr>
+                <w:webHidden/>
+                <w:color w:val="0070C0"/>
+                <w:sz w:val="24"/>
+                <w:szCs w:val="24"/>
+                <w:lang w:val="es-EC"/>
+              </w:rPr>
+              <w:fldChar w:fldCharType="end"/>
+            </w:r>
+          </w:hyperlink>
+        </w:p>
+        <w:p>
+          <w:pPr>
+            <w:pStyle w:val="TDC2"/>
+            <w:tabs>
+              <w:tab w:val="right" w:leader="dot" w:pos="9019"/>
+            </w:tabs>
+            <w:rPr>
+              <w:color w:val="0070C0"/>
+              <w:sz w:val="24"/>
+              <w:szCs w:val="24"/>
+              <w:lang w:val="es-EC"/>
+            </w:rPr>
+          </w:pPr>
+          <w:hyperlink w:anchor="_Toc216280524" w:history="1">
+            <w:r>
+              <w:rPr>
+                <w:color w:val="0070C0"/>
+                <w:sz w:val="24"/>
+                <w:szCs w:val="24"/>
+                <w:lang w:val="es-EC"/>
+              </w:rPr>
+              <w:t>9.2 Recomendaciones</w:t>
+            </w:r>
+            <w:r>
+              <w:rPr>
+                <w:webHidden/>
+                <w:color w:val="0070C0"/>
+                <w:sz w:val="24"/>
+                <w:szCs w:val="24"/>
+                <w:lang w:val="es-EC"/>
+              </w:rPr>
+              <w:tab/>
+            </w:r>
+            <w:r>
+              <w:rPr>
+                <w:webHidden/>
+                <w:color w:val="0070C0"/>
+                <w:sz w:val="24"/>
+                <w:szCs w:val="24"/>
+                <w:lang w:val="es-EC"/>
+              </w:rPr>
+              <w:fldChar w:fldCharType="begin"/>
+            </w:r>
+            <w:r>
+              <w:rPr>
+                <w:webHidden/>
+                <w:color w:val="0070C0"/>
+                <w:sz w:val="24"/>
+                <w:szCs w:val="24"/>
+                <w:lang w:val="es-EC"/>
+              </w:rPr>
+              <w:instrText xml:space="preserve"> PAGEREF _Toc216280524 \h </w:instrText>
+            </w:r>
+            <w:r>
+              <w:rPr>
+                <w:webHidden/>
+                <w:color w:val="0070C0"/>
+                <w:sz w:val="24"/>
+                <w:szCs w:val="24"/>
+                <w:lang w:val="es-EC"/>
+              </w:rPr>
+            </w:r>
+            <w:r>
+              <w:rPr>
+                <w:webHidden/>
+                <w:color w:val="0070C0"/>
+                <w:sz w:val="24"/>
+                <w:szCs w:val="24"/>
+                <w:lang w:val="es-EC"/>
+              </w:rPr>
+              <w:fldChar w:fldCharType="separate"/>
+            </w:r>
+            <w:r>
+              <w:rPr>
+                <w:webHidden/>
+                <w:color w:val="0070C0"/>
+                <w:sz w:val="24"/>
+                <w:szCs w:val="24"/>
+                <w:lang w:val="es-EC"/>
+              </w:rPr>
+              <w:t>23</w:t>
+            </w:r>
+            <w:r>
+              <w:rPr>
+                <w:webHidden/>
+                <w:color w:val="0070C0"/>
+                <w:sz w:val="24"/>
+                <w:szCs w:val="24"/>
+                <w:lang w:val="es-EC"/>
+              </w:rPr>
+              <w:fldChar w:fldCharType="end"/>
+            </w:r>
+          </w:hyperlink>
+        </w:p>
+        <w:p>
+          <w:pPr>
+            <w:pBdr>
+              <w:top w:val="nil"/>
+              <w:left w:val="nil"/>
+              <w:bottom w:val="nil"/>
+              <w:right w:val="nil"/>
+              <w:between w:val="nil"/>
+            </w:pBdr>
+            <w:spacing w:after="0" w:line="360" w:lineRule="auto"/>
+            <w:ind w:left="2832" w:hanging="345"/>
+          </w:pPr>
+          <w:r>
+            <w:rPr>
+              <w:rFonts w:ascii="Arial" w:eastAsia="Arial" w:hAnsi="Arial" w:cs="Arial"/>
+              <w:color w:val="0070C0"/>
+              <w:sz w:val="24"/>
+              <w:szCs w:val="24"/>
+            </w:rPr>
+            <w:fldChar w:fldCharType="end"/>
+          </w:r>
+        </w:p>
+      </w:sdtContent>
+    </w:sdt>
     <w:p>
       <w:pPr>
         <w:spacing w:after="0" w:line="240" w:lineRule="auto"/>
@@ -1937,33 +2762,44 @@
     </w:p>
     <w:p>
       <w:pPr>
+        <w:pStyle w:val="Ttulo1"/>
         <w:numPr>
           <w:ilvl w:val="0"/>
-          <w:numId w:val="1"/>
+          <w:numId w:val="29"/>
         </w:numPr>
-        <w:spacing w:after="200" w:line="276" w:lineRule="auto"/>
-        <w:ind w:left="0" w:firstLine="0"/>
-        <w:rPr>
-          <w:rFonts w:ascii="Arial" w:eastAsia="Arial" w:hAnsi="Arial" w:cs="Arial"/>
+        <w:rPr>
           <w:b/>
           <w:color w:val="0070C0"/>
           <w:sz w:val="36"/>
           <w:szCs w:val="36"/>
+          <w:lang w:val="es-EC"/>
         </w:rPr>
       </w:pPr>
       <w:bookmarkStart w:id="0" w:name="_heading=h.gjdgxs" w:colFirst="0" w:colLast="0"/>
       <w:bookmarkEnd w:id="0"/>
       <w:r>
         <w:rPr>
-          <w:rFonts w:ascii="Arial" w:eastAsia="Arial" w:hAnsi="Arial" w:cs="Arial"/>
           <w:b/>
           <w:color w:val="0070C0"/>
           <w:sz w:val="36"/>
           <w:szCs w:val="36"/>
+          <w:lang w:val="es-EC"/>
         </w:rPr>
         <w:lastRenderedPageBreak/>
+        <w:t xml:space="preserve"> </w:t>
+      </w:r>
+      <w:bookmarkStart w:id="1" w:name="_Toc216280507"/>
+      <w:r>
+        <w:rPr>
+          <w:b/>
+          <w:color w:val="0070C0"/>
+          <w:sz w:val="36"/>
+          <w:szCs w:val="36"/>
+          <w:lang w:val="es-EC"/>
+        </w:rPr>
         <w:t>Introducción</w:t>
       </w:r>
+      <w:bookmarkEnd w:id="1"/>
     </w:p>
     <w:p>
       <w:pPr>
@@ -1975,8 +2811,8 @@
           <w:lang w:val="es"/>
         </w:rPr>
       </w:pPr>
-      <w:bookmarkStart w:id="1" w:name="_heading=h.30j0zll" w:colFirst="0" w:colLast="0"/>
-      <w:bookmarkEnd w:id="1"/>
+      <w:bookmarkStart w:id="2" w:name="_heading=h.30j0zll" w:colFirst="0" w:colLast="0"/>
+      <w:bookmarkEnd w:id="2"/>
       <w:r>
         <w:rPr>
           <w:rFonts w:ascii="Arial" w:eastAsia="Arial" w:hAnsi="Arial" w:cs="Arial"/>
@@ -2032,30 +2868,31 @@
     </w:p>
     <w:p>
       <w:pPr>
+        <w:pStyle w:val="Ttulo1"/>
         <w:numPr>
           <w:ilvl w:val="0"/>
-          <w:numId w:val="1"/>
+          <w:numId w:val="29"/>
         </w:numPr>
-        <w:spacing w:after="200" w:line="276" w:lineRule="auto"/>
-        <w:ind w:left="0" w:firstLine="0"/>
-        <w:rPr>
-          <w:rFonts w:ascii="Arial" w:eastAsia="Arial" w:hAnsi="Arial" w:cs="Arial"/>
+        <w:rPr>
           <w:b/>
           <w:color w:val="0070C0"/>
           <w:sz w:val="36"/>
           <w:szCs w:val="36"/>
-        </w:rPr>
-      </w:pPr>
-      <w:r>
-        <w:rPr>
-          <w:rFonts w:ascii="Arial" w:eastAsia="Arial" w:hAnsi="Arial" w:cs="Arial"/>
+          <w:lang w:val="es-EC"/>
+        </w:rPr>
+      </w:pPr>
+      <w:bookmarkStart w:id="3" w:name="_Toc216280508"/>
+      <w:r>
+        <w:rPr>
           <w:b/>
           <w:color w:val="0070C0"/>
           <w:sz w:val="36"/>
           <w:szCs w:val="36"/>
+          <w:lang w:val="es-EC"/>
         </w:rPr>
         <w:t>Planteamiento del trabajo</w:t>
       </w:r>
+      <w:bookmarkEnd w:id="3"/>
     </w:p>
     <w:p>
       <w:pPr>
@@ -2065,8 +2902,9 @@
           <w:szCs w:val="28"/>
         </w:rPr>
       </w:pPr>
-      <w:bookmarkStart w:id="2" w:name="_heading=h.1fob9te" w:colFirst="0" w:colLast="0"/>
-      <w:bookmarkEnd w:id="2"/>
+      <w:bookmarkStart w:id="4" w:name="_heading=h.1fob9te" w:colFirst="0" w:colLast="0"/>
+      <w:bookmarkStart w:id="5" w:name="_Toc216280509"/>
+      <w:bookmarkEnd w:id="4"/>
       <w:r>
         <w:rPr>
           <w:rStyle w:val="Textoennegrita"/>
@@ -2075,6 +2913,7 @@
         </w:rPr>
         <w:t>2.1 Formulación del problema</w:t>
       </w:r>
+      <w:bookmarkEnd w:id="5"/>
     </w:p>
     <w:p>
       <w:pPr>
@@ -2139,6 +2978,7 @@
           <w:szCs w:val="28"/>
         </w:rPr>
       </w:pPr>
+      <w:bookmarkStart w:id="6" w:name="_Toc216280510"/>
       <w:r>
         <w:rPr>
           <w:rStyle w:val="Textoennegrita"/>
@@ -2147,6 +2987,7 @@
         </w:rPr>
         <w:t>2.2 Justificación</w:t>
       </w:r>
+      <w:bookmarkEnd w:id="6"/>
     </w:p>
     <w:p>
       <w:pPr>
@@ -2228,29 +3069,40 @@
     </w:p>
     <w:p>
       <w:pPr>
+        <w:pStyle w:val="Ttulo1"/>
         <w:numPr>
           <w:ilvl w:val="0"/>
-          <w:numId w:val="1"/>
+          <w:numId w:val="29"/>
         </w:numPr>
-        <w:spacing w:after="200" w:line="276" w:lineRule="auto"/>
-        <w:ind w:left="0" w:firstLine="0"/>
-        <w:rPr>
-          <w:rFonts w:ascii="Arial" w:eastAsia="Arial" w:hAnsi="Arial" w:cs="Arial"/>
+        <w:rPr>
           <w:b/>
           <w:color w:val="0070C0"/>
           <w:sz w:val="36"/>
           <w:szCs w:val="36"/>
-        </w:rPr>
-      </w:pPr>
-      <w:r>
-        <w:rPr>
-          <w:rFonts w:ascii="Arial" w:eastAsia="Arial" w:hAnsi="Arial" w:cs="Arial"/>
+          <w:lang w:val="es-EC"/>
+        </w:rPr>
+      </w:pPr>
+      <w:bookmarkStart w:id="7" w:name="_Toc216280511"/>
+      <w:r>
+        <w:rPr>
           <w:b/>
           <w:color w:val="0070C0"/>
           <w:sz w:val="36"/>
           <w:szCs w:val="36"/>
-        </w:rPr>
-        <w:t xml:space="preserve">Sistema de Objetivos </w:t>
+          <w:lang w:val="es-EC"/>
+        </w:rPr>
+        <w:t>Sistema de Objetivos</w:t>
+      </w:r>
+      <w:bookmarkEnd w:id="7"/>
+      <w:r>
+        <w:rPr>
+          <w:b/>
+          <w:color w:val="0070C0"/>
+          <w:sz w:val="36"/>
+          <w:szCs w:val="36"/>
+          <w:lang w:val="es-EC"/>
+        </w:rPr>
+        <w:t xml:space="preserve"> </w:t>
       </w:r>
     </w:p>
     <w:p>
@@ -2261,10 +3113,11 @@
           <w:szCs w:val="28"/>
         </w:rPr>
       </w:pPr>
-      <w:bookmarkStart w:id="3" w:name="_heading=h.tyjcwt" w:colFirst="0" w:colLast="0"/>
-      <w:bookmarkStart w:id="4" w:name="_heading=h.popevte2m6kw"/>
-      <w:bookmarkEnd w:id="3"/>
-      <w:bookmarkEnd w:id="4"/>
+      <w:bookmarkStart w:id="8" w:name="_heading=h.tyjcwt" w:colFirst="0" w:colLast="0"/>
+      <w:bookmarkStart w:id="9" w:name="_heading=h.popevte2m6kw"/>
+      <w:bookmarkStart w:id="10" w:name="_Toc216280512"/>
+      <w:bookmarkEnd w:id="8"/>
+      <w:bookmarkEnd w:id="9"/>
       <w:r>
         <w:rPr>
           <w:rStyle w:val="Textoennegrita"/>
@@ -2281,6 +3134,7 @@
         </w:rPr>
         <w:t>.1 Objetivo General</w:t>
       </w:r>
+      <w:bookmarkEnd w:id="10"/>
     </w:p>
     <w:p>
       <w:pPr>
@@ -2308,6 +3162,7 @@
           <w:szCs w:val="28"/>
         </w:rPr>
       </w:pPr>
+      <w:bookmarkStart w:id="11" w:name="_Toc216280513"/>
       <w:r>
         <w:rPr>
           <w:rStyle w:val="Textoennegrita"/>
@@ -2316,6 +3171,7 @@
         </w:rPr>
         <w:t>3.2 Objetivos Específicos</w:t>
       </w:r>
+      <w:bookmarkEnd w:id="11"/>
     </w:p>
     <w:p>
       <w:pPr>
@@ -2406,31 +3262,42 @@
     </w:p>
     <w:p>
       <w:pPr>
+        <w:pStyle w:val="Ttulo1"/>
         <w:numPr>
           <w:ilvl w:val="0"/>
-          <w:numId w:val="1"/>
+          <w:numId w:val="29"/>
         </w:numPr>
-        <w:spacing w:after="200" w:line="276" w:lineRule="auto"/>
-        <w:ind w:left="0" w:firstLine="0"/>
-        <w:rPr>
-          <w:rFonts w:ascii="Arial" w:eastAsia="Arial" w:hAnsi="Arial" w:cs="Arial"/>
+        <w:rPr>
           <w:b/>
           <w:color w:val="0070C0"/>
           <w:sz w:val="36"/>
           <w:szCs w:val="36"/>
-        </w:rPr>
-      </w:pPr>
-      <w:bookmarkStart w:id="5" w:name="_heading=h.1t3h5sf" w:colFirst="0" w:colLast="0"/>
-      <w:bookmarkEnd w:id="5"/>
-      <w:r>
-        <w:rPr>
-          <w:rFonts w:ascii="Arial" w:eastAsia="Arial" w:hAnsi="Arial" w:cs="Arial"/>
+          <w:lang w:val="es-EC"/>
+        </w:rPr>
+      </w:pPr>
+      <w:bookmarkStart w:id="12" w:name="_heading=h.1t3h5sf" w:colFirst="0" w:colLast="0"/>
+      <w:bookmarkStart w:id="13" w:name="_Toc216280514"/>
+      <w:bookmarkEnd w:id="12"/>
+      <w:r>
+        <w:rPr>
           <w:b/>
           <w:color w:val="0070C0"/>
           <w:sz w:val="36"/>
           <w:szCs w:val="36"/>
-        </w:rPr>
-        <w:t xml:space="preserve">Alcance </w:t>
+          <w:lang w:val="es-EC"/>
+        </w:rPr>
+        <w:t>Alcance</w:t>
+      </w:r>
+      <w:bookmarkEnd w:id="13"/>
+      <w:r>
+        <w:rPr>
+          <w:b/>
+          <w:color w:val="0070C0"/>
+          <w:sz w:val="36"/>
+          <w:szCs w:val="36"/>
+          <w:lang w:val="es-EC"/>
+        </w:rPr>
+        <w:t xml:space="preserve"> </w:t>
       </w:r>
     </w:p>
     <w:p>
@@ -2759,8 +3626,8 @@
           <w:szCs w:val="24"/>
         </w:rPr>
       </w:pPr>
-      <w:bookmarkStart w:id="6" w:name="_heading=h.4d34og8" w:colFirst="0" w:colLast="0"/>
-      <w:bookmarkEnd w:id="6"/>
+      <w:bookmarkStart w:id="14" w:name="_heading=h.4d34og8" w:colFirst="0" w:colLast="0"/>
+      <w:bookmarkEnd w:id="14"/>
       <w:r>
         <w:rPr>
           <w:rFonts w:ascii="Arial" w:eastAsia="Arial" w:hAnsi="Arial" w:cs="Arial"/>
@@ -2773,30 +3640,31 @@
     </w:p>
     <w:p>
       <w:pPr>
+        <w:pStyle w:val="Ttulo1"/>
         <w:numPr>
           <w:ilvl w:val="0"/>
-          <w:numId w:val="1"/>
+          <w:numId w:val="29"/>
         </w:numPr>
-        <w:spacing w:after="200" w:line="276" w:lineRule="auto"/>
-        <w:ind w:left="0" w:firstLine="0"/>
-        <w:rPr>
-          <w:rFonts w:ascii="Arial" w:eastAsia="Arial" w:hAnsi="Arial" w:cs="Arial"/>
+        <w:rPr>
           <w:b/>
           <w:color w:val="0070C0"/>
           <w:sz w:val="36"/>
           <w:szCs w:val="36"/>
-        </w:rPr>
-      </w:pPr>
-      <w:r>
-        <w:rPr>
-          <w:rFonts w:ascii="Arial" w:eastAsia="Arial" w:hAnsi="Arial" w:cs="Arial"/>
+          <w:lang w:val="es-EC"/>
+        </w:rPr>
+      </w:pPr>
+      <w:bookmarkStart w:id="15" w:name="_Toc216280515"/>
+      <w:r>
+        <w:rPr>
           <w:b/>
           <w:color w:val="0070C0"/>
           <w:sz w:val="36"/>
           <w:szCs w:val="36"/>
+          <w:lang w:val="es-EC"/>
         </w:rPr>
         <w:t>Marco Teórico</w:t>
       </w:r>
+      <w:bookmarkEnd w:id="15"/>
     </w:p>
     <w:p>
       <w:pPr>
@@ -2812,8 +3680,8 @@
           <w:szCs w:val="24"/>
         </w:rPr>
       </w:pPr>
-      <w:bookmarkStart w:id="7" w:name="_heading=h.2s8eyo1" w:colFirst="0" w:colLast="0"/>
-      <w:bookmarkEnd w:id="7"/>
+      <w:bookmarkStart w:id="16" w:name="_heading=h.2s8eyo1" w:colFirst="0" w:colLast="0"/>
+      <w:bookmarkEnd w:id="16"/>
       <w:r>
         <w:rPr>
           <w:rFonts w:ascii="Arial" w:eastAsia="Arial" w:hAnsi="Arial" w:cs="Arial"/>
@@ -4033,29 +4901,26 @@
     </w:p>
     <w:p>
       <w:pPr>
-        <w:tabs>
-          <w:tab w:val="left" w:pos="284"/>
-        </w:tabs>
-        <w:spacing w:after="0" w:line="360" w:lineRule="auto"/>
-        <w:rPr>
-          <w:rFonts w:ascii="Arial" w:eastAsia="Arial" w:hAnsi="Arial" w:cs="Arial"/>
-          <w:b/>
-          <w:color w:val="000000"/>
+        <w:pStyle w:val="Ttulo2"/>
+        <w:rPr>
+          <w:rStyle w:val="Textoennegrita"/>
+          <w:bCs w:val="0"/>
           <w:sz w:val="28"/>
           <w:szCs w:val="28"/>
         </w:rPr>
       </w:pPr>
-      <w:r>
-        <w:rPr>
-          <w:rFonts w:ascii="Arial" w:eastAsia="Arial" w:hAnsi="Arial" w:cs="Arial"/>
-          <w:b/>
-          <w:color w:val="000000"/>
+      <w:bookmarkStart w:id="17" w:name="_Toc216280516"/>
+      <w:r>
+        <w:rPr>
+          <w:rStyle w:val="Textoennegrita"/>
+          <w:bCs w:val="0"/>
           <w:sz w:val="28"/>
           <w:szCs w:val="28"/>
         </w:rPr>
         <w:lastRenderedPageBreak/>
         <w:t>5.1 Metodología (Marco de trabajo 5W+2H)</w:t>
       </w:r>
+      <w:bookmarkEnd w:id="17"/>
     </w:p>
     <w:p>
       <w:pPr>
@@ -7056,6 +7921,7 @@
       <w:r>
         <w:rPr>
           <w:rFonts w:ascii="Arial" w:eastAsia="Arial" w:hAnsi="Arial" w:cs="Arial"/>
+          <w:noProof/>
           <w:sz w:val="24"/>
           <w:szCs w:val="24"/>
         </w:rPr>
@@ -7527,6 +8393,7 @@
         <w:rPr>
           <w:rFonts w:ascii="Arial" w:eastAsia="Arial" w:hAnsi="Arial" w:cs="Arial"/>
           <w:bCs/>
+          <w:noProof/>
           <w:sz w:val="24"/>
           <w:szCs w:val="24"/>
         </w:rPr>
@@ -8534,6 +9401,7 @@
         <w:rPr>
           <w:rFonts w:ascii="Arial" w:eastAsia="Arial" w:hAnsi="Arial" w:cs="Arial"/>
           <w:bCs/>
+          <w:noProof/>
           <w:sz w:val="24"/>
           <w:szCs w:val="24"/>
         </w:rPr>
@@ -8621,6 +9489,7 @@
         <w:rPr>
           <w:rFonts w:ascii="Arial" w:eastAsia="Arial" w:hAnsi="Arial" w:cs="Arial"/>
           <w:bCs/>
+          <w:noProof/>
           <w:sz w:val="24"/>
           <w:szCs w:val="24"/>
         </w:rPr>
@@ -8709,12 +9578,13 @@
           <w:szCs w:val="24"/>
         </w:rPr>
       </w:pPr>
-      <w:bookmarkStart w:id="8" w:name="_heading=h.17dp8vu" w:colFirst="0" w:colLast="0"/>
-      <w:bookmarkEnd w:id="8"/>
-      <w:r>
-        <w:rPr>
-          <w:rFonts w:ascii="Arial" w:eastAsia="Arial" w:hAnsi="Arial" w:cs="Arial"/>
-          <w:bCs/>
+      <w:bookmarkStart w:id="18" w:name="_heading=h.17dp8vu" w:colFirst="0" w:colLast="0"/>
+      <w:bookmarkEnd w:id="18"/>
+      <w:r>
+        <w:rPr>
+          <w:rFonts w:ascii="Arial" w:eastAsia="Arial" w:hAnsi="Arial" w:cs="Arial"/>
+          <w:bCs/>
+          <w:noProof/>
           <w:sz w:val="24"/>
           <w:szCs w:val="24"/>
         </w:rPr>
@@ -8808,6 +9678,7 @@
         <w:rPr>
           <w:rFonts w:ascii="Arial" w:eastAsia="Arial" w:hAnsi="Arial" w:cs="Arial"/>
           <w:bCs/>
+          <w:noProof/>
           <w:sz w:val="24"/>
           <w:szCs w:val="24"/>
         </w:rPr>
@@ -8900,6 +9771,7 @@
         <w:rPr>
           <w:rFonts w:ascii="Arial" w:eastAsia="Arial" w:hAnsi="Arial" w:cs="Arial"/>
           <w:bCs/>
+          <w:noProof/>
           <w:sz w:val="24"/>
           <w:szCs w:val="24"/>
         </w:rPr>
@@ -8944,64 +9816,58 @@
           <w:rFonts w:asciiTheme="minorHAnsi" w:eastAsia="Arial" w:hAnsiTheme="minorHAnsi" w:cstheme="minorHAnsi"/>
           <w:bCs/>
         </w:rPr>
-        <w:t xml:space="preserve"> </w:t>
+        <w:t xml:space="preserve"> Imagen</w:t>
       </w:r>
       <w:r>
         <w:rPr>
           <w:rFonts w:asciiTheme="minorHAnsi" w:eastAsia="Arial" w:hAnsiTheme="minorHAnsi" w:cstheme="minorHAnsi"/>
           <w:bCs/>
         </w:rPr>
-        <w:t>Imagen</w:t>
+        <w:t xml:space="preserve"> 5</w:t>
       </w:r>
       <w:r>
         <w:rPr>
           <w:rFonts w:asciiTheme="minorHAnsi" w:eastAsia="Arial" w:hAnsiTheme="minorHAnsi" w:cstheme="minorHAnsi"/>
           <w:bCs/>
         </w:rPr>
-        <w:t xml:space="preserve"> 5</w:t>
+        <w:t xml:space="preserve"> Historia de usuario Requisito </w:t>
       </w:r>
       <w:r>
         <w:rPr>
           <w:rFonts w:asciiTheme="minorHAnsi" w:eastAsia="Arial" w:hAnsiTheme="minorHAnsi" w:cstheme="minorHAnsi"/>
           <w:bCs/>
         </w:rPr>
-        <w:t xml:space="preserve"> Historia de usuario Requisito </w:t>
-      </w:r>
-      <w:r>
-        <w:rPr>
-          <w:rFonts w:asciiTheme="minorHAnsi" w:eastAsia="Arial" w:hAnsiTheme="minorHAnsi" w:cstheme="minorHAnsi"/>
-          <w:bCs/>
-        </w:rPr>
         <w:t>5</w:t>
       </w:r>
     </w:p>
     <w:p>
       <w:pPr>
+        <w:pStyle w:val="Ttulo1"/>
         <w:numPr>
           <w:ilvl w:val="0"/>
-          <w:numId w:val="1"/>
+          <w:numId w:val="29"/>
         </w:numPr>
-        <w:spacing w:after="200" w:line="276" w:lineRule="auto"/>
-        <w:ind w:left="0" w:firstLine="0"/>
-        <w:rPr>
-          <w:rFonts w:ascii="Arial" w:eastAsia="Arial" w:hAnsi="Arial" w:cs="Arial"/>
+        <w:rPr>
           <w:b/>
           <w:color w:val="0070C0"/>
           <w:sz w:val="36"/>
           <w:szCs w:val="36"/>
-        </w:rPr>
-      </w:pPr>
+          <w:lang w:val="es-EC"/>
+        </w:rPr>
+      </w:pPr>
+      <w:bookmarkStart w:id="19" w:name="_Toc216280517"/>
       <w:proofErr w:type="gramStart"/>
       <w:r>
         <w:rPr>
-          <w:rFonts w:ascii="Arial" w:eastAsia="Arial" w:hAnsi="Arial" w:cs="Arial"/>
           <w:b/>
           <w:color w:val="0070C0"/>
           <w:sz w:val="36"/>
           <w:szCs w:val="36"/>
+          <w:lang w:val="es-EC"/>
         </w:rPr>
         <w:t>Ideas a Defender</w:t>
       </w:r>
+      <w:bookmarkEnd w:id="19"/>
       <w:proofErr w:type="gramEnd"/>
     </w:p>
     <w:p>
@@ -9129,7 +9995,15 @@
           <w:sz w:val="24"/>
           <w:szCs w:val="24"/>
         </w:rPr>
-        <w:t>El equipo defiende que, para una aplicación de salud destinada a un uso masivo y diseñada pensando en la accesibilidad para usuarios mayores, la arquitectura de Aplicación Web Progresiva (PWA) es superior a una aplicación nativa tradicional.</w:t>
+        <w:t xml:space="preserve">El equipo defiende que, para una aplicación de salud destinada a un uso masivo y diseñada pensando en la accesibilidad para usuarios mayores, la </w:t>
+      </w:r>
+      <w:r>
+        <w:rPr>
+          <w:sz w:val="24"/>
+          <w:szCs w:val="24"/>
+        </w:rPr>
+        <w:lastRenderedPageBreak/>
+        <w:t>arquitectura de Aplicación Web Progresiva (PWA) es superior a una aplicación nativa tradicional.</w:t>
       </w:r>
     </w:p>
     <w:p>
@@ -9146,7 +10020,6 @@
           <w:sz w:val="24"/>
           <w:szCs w:val="24"/>
         </w:rPr>
-        <w:lastRenderedPageBreak/>
         <w:t>Se argumenta que al eliminar la necesidad de descargar e instalar la aplicación desde una tienda, se reduce la "fricción" o el obstáculo inicial para el usuario, lo que se traduce en una mayor tasa de adopción del sistema.</w:t>
       </w:r>
     </w:p>
@@ -9425,6 +10298,7 @@
           <w:sz w:val="24"/>
           <w:szCs w:val="24"/>
         </w:rPr>
+        <w:lastRenderedPageBreak/>
         <w:t>Esto se compara con técnicas inferiores, como el "sondeo constante" (</w:t>
       </w:r>
       <w:proofErr w:type="spellStart"/>
@@ -9443,16 +10317,7 @@
           <w:sz w:val="24"/>
           <w:szCs w:val="24"/>
         </w:rPr>
-        <w:t xml:space="preserve">), donde el sistema estaría preguntando repetidamente si hay </w:t>
-      </w:r>
-      <w:r>
-        <w:rPr>
-          <w:rFonts w:ascii="Arial" w:eastAsia="Arial" w:hAnsi="Arial" w:cs="Arial"/>
-          <w:sz w:val="24"/>
-          <w:szCs w:val="24"/>
-        </w:rPr>
-        <w:lastRenderedPageBreak/>
-        <w:t>novedades, lo cual es menos eficiente</w:t>
+        <w:t>), donde el sistema estaría preguntando repetidamente si hay novedades, lo cual es menos eficiente</w:t>
       </w:r>
       <w:r>
         <w:rPr>
@@ -9523,32 +10388,33 @@
     </w:p>
     <w:p>
       <w:pPr>
+        <w:pStyle w:val="Ttulo1"/>
         <w:numPr>
           <w:ilvl w:val="0"/>
-          <w:numId w:val="1"/>
+          <w:numId w:val="29"/>
         </w:numPr>
-        <w:spacing w:after="200" w:line="276" w:lineRule="auto"/>
-        <w:ind w:left="0" w:firstLine="0"/>
-        <w:rPr>
-          <w:rFonts w:ascii="Arial" w:eastAsia="Arial" w:hAnsi="Arial" w:cs="Arial"/>
+        <w:rPr>
           <w:b/>
           <w:color w:val="0070C0"/>
           <w:sz w:val="36"/>
           <w:szCs w:val="36"/>
-        </w:rPr>
-      </w:pPr>
-      <w:bookmarkStart w:id="9" w:name="_heading=h.3rdcrjn" w:colFirst="0" w:colLast="0"/>
-      <w:bookmarkEnd w:id="9"/>
-      <w:r>
-        <w:rPr>
-          <w:rFonts w:ascii="Arial" w:eastAsia="Arial" w:hAnsi="Arial" w:cs="Arial"/>
+          <w:lang w:val="es-EC"/>
+        </w:rPr>
+      </w:pPr>
+      <w:bookmarkStart w:id="20" w:name="_heading=h.3rdcrjn" w:colFirst="0" w:colLast="0"/>
+      <w:bookmarkStart w:id="21" w:name="_Toc216280518"/>
+      <w:bookmarkEnd w:id="20"/>
+      <w:r>
+        <w:rPr>
           <w:b/>
           <w:color w:val="0070C0"/>
           <w:sz w:val="36"/>
           <w:szCs w:val="36"/>
+          <w:lang w:val="es-EC"/>
         </w:rPr>
         <w:t>Resultados Esperados</w:t>
       </w:r>
+      <w:bookmarkEnd w:id="21"/>
     </w:p>
     <w:p>
       <w:pPr>
@@ -9768,41 +10634,52 @@
     </w:p>
     <w:p>
       <w:pPr>
+        <w:pStyle w:val="Ttulo1"/>
         <w:numPr>
           <w:ilvl w:val="0"/>
-          <w:numId w:val="1"/>
+          <w:numId w:val="29"/>
         </w:numPr>
-        <w:spacing w:after="200" w:line="276" w:lineRule="auto"/>
-        <w:ind w:left="0" w:firstLine="0"/>
-        <w:rPr>
-          <w:rFonts w:ascii="Arial" w:eastAsia="Arial" w:hAnsi="Arial" w:cs="Arial"/>
+        <w:rPr>
           <w:b/>
           <w:color w:val="0070C0"/>
           <w:sz w:val="36"/>
           <w:szCs w:val="36"/>
-        </w:rPr>
-      </w:pPr>
+          <w:lang w:val="es-EC"/>
+        </w:rPr>
+      </w:pPr>
+      <w:bookmarkStart w:id="22" w:name="_Toc216280519"/>
       <w:proofErr w:type="gramStart"/>
       <w:r>
         <w:rPr>
-          <w:rFonts w:ascii="Arial" w:eastAsia="Arial" w:hAnsi="Arial" w:cs="Arial"/>
           <w:b/>
           <w:color w:val="0070C0"/>
           <w:sz w:val="36"/>
           <w:szCs w:val="36"/>
+          <w:lang w:val="es-EC"/>
         </w:rPr>
         <w:t>Viabilidad(</w:t>
       </w:r>
       <w:proofErr w:type="gramEnd"/>
       <w:r>
         <w:rPr>
-          <w:rFonts w:ascii="Arial" w:eastAsia="Arial" w:hAnsi="Arial" w:cs="Arial"/>
           <w:b/>
           <w:color w:val="0070C0"/>
           <w:sz w:val="36"/>
           <w:szCs w:val="36"/>
-        </w:rPr>
-        <w:t xml:space="preserve">Ej.) </w:t>
+          <w:lang w:val="es-EC"/>
+        </w:rPr>
+        <w:t>Ej.)</w:t>
+      </w:r>
+      <w:bookmarkEnd w:id="22"/>
+      <w:r>
+        <w:rPr>
+          <w:b/>
+          <w:color w:val="0070C0"/>
+          <w:sz w:val="36"/>
+          <w:szCs w:val="36"/>
+          <w:lang w:val="es-EC"/>
+        </w:rPr>
+        <w:t xml:space="preserve"> </w:t>
       </w:r>
     </w:p>
     <w:tbl>
@@ -10910,6 +11787,7 @@
               <w:rPr>
                 <w:rFonts w:ascii="Arial MT"/>
               </w:rPr>
+              <w:lastRenderedPageBreak/>
               <w:t>1</w:t>
             </w:r>
           </w:p>
@@ -11047,8 +11925,8 @@
           <w:szCs w:val="24"/>
         </w:rPr>
       </w:pPr>
-      <w:bookmarkStart w:id="10" w:name="_heading=h.35nkun2" w:colFirst="0" w:colLast="0"/>
-      <w:bookmarkEnd w:id="10"/>
+      <w:bookmarkStart w:id="23" w:name="_heading=h.35nkun2" w:colFirst="0" w:colLast="0"/>
+      <w:bookmarkEnd w:id="23"/>
       <w:r>
         <w:rPr>
           <w:rFonts w:ascii="Arial" w:eastAsia="Arial" w:hAnsi="Arial" w:cs="Arial"/>
@@ -11073,6 +11951,30 @@
         </w:rPr>
         <w:t xml:space="preserve"> Presupuesto del proyecto</w:t>
       </w:r>
+    </w:p>
+    <w:p>
+      <w:pPr>
+        <w:pStyle w:val="Ttulo2"/>
+        <w:rPr>
+          <w:rStyle w:val="Textoennegrita"/>
+          <w:bCs w:val="0"/>
+          <w:sz w:val="28"/>
+          <w:szCs w:val="28"/>
+        </w:rPr>
+      </w:pPr>
+      <w:bookmarkStart w:id="24" w:name="_heading=h.1ksv4uv" w:colFirst="0" w:colLast="0"/>
+      <w:bookmarkStart w:id="25" w:name="_Toc216280520"/>
+      <w:bookmarkEnd w:id="24"/>
+      <w:r>
+        <w:rPr>
+          <w:rStyle w:val="Textoennegrita"/>
+          <w:bCs w:val="0"/>
+          <w:sz w:val="28"/>
+          <w:szCs w:val="28"/>
+        </w:rPr>
+        <w:t>8.1 Humana</w:t>
+      </w:r>
+      <w:bookmarkEnd w:id="25"/>
     </w:p>
     <w:p>
       <w:pPr>
@@ -11088,8 +11990,8 @@
           <w:szCs w:val="28"/>
         </w:rPr>
       </w:pPr>
-      <w:bookmarkStart w:id="11" w:name="_heading=h.1ksv4uv" w:colFirst="0" w:colLast="0"/>
-      <w:bookmarkEnd w:id="11"/>
+      <w:bookmarkStart w:id="26" w:name="_heading=h.2jxsxqh" w:colFirst="0" w:colLast="0"/>
+      <w:bookmarkEnd w:id="26"/>
       <w:r>
         <w:rPr>
           <w:rFonts w:ascii="Arial" w:eastAsia="Arial" w:hAnsi="Arial" w:cs="Arial"/>
@@ -11098,34 +12000,6 @@
           <w:sz w:val="28"/>
           <w:szCs w:val="28"/>
         </w:rPr>
-        <w:t>8.1 Humana</w:t>
-      </w:r>
-    </w:p>
-    <w:p>
-      <w:pPr>
-        <w:tabs>
-          <w:tab w:val="left" w:pos="284"/>
-        </w:tabs>
-        <w:spacing w:after="0" w:line="360" w:lineRule="auto"/>
-        <w:rPr>
-          <w:rFonts w:ascii="Arial" w:eastAsia="Arial" w:hAnsi="Arial" w:cs="Arial"/>
-          <w:b/>
-          <w:color w:val="000000"/>
-          <w:sz w:val="28"/>
-          <w:szCs w:val="28"/>
-        </w:rPr>
-      </w:pPr>
-      <w:bookmarkStart w:id="12" w:name="_heading=h.2jxsxqh" w:colFirst="0" w:colLast="0"/>
-      <w:bookmarkEnd w:id="12"/>
-      <w:r>
-        <w:rPr>
-          <w:rFonts w:ascii="Arial" w:eastAsia="Arial" w:hAnsi="Arial" w:cs="Arial"/>
-          <w:b/>
-          <w:color w:val="000000"/>
-          <w:sz w:val="28"/>
-          <w:szCs w:val="28"/>
-        </w:rPr>
-        <w:lastRenderedPageBreak/>
         <w:t>8.1.1 Tutor Empresarial</w:t>
       </w:r>
     </w:p>
@@ -11277,8 +12151,8 @@
           <w:szCs w:val="28"/>
         </w:rPr>
       </w:pPr>
-      <w:bookmarkStart w:id="13" w:name="_heading=h.z337ya" w:colFirst="0" w:colLast="0"/>
-      <w:bookmarkEnd w:id="13"/>
+      <w:bookmarkStart w:id="27" w:name="_heading=h.z337ya" w:colFirst="0" w:colLast="0"/>
+      <w:bookmarkEnd w:id="27"/>
       <w:r>
         <w:rPr>
           <w:rFonts w:ascii="Arial" w:eastAsia="Arial" w:hAnsi="Arial" w:cs="Arial"/>
@@ -11472,8 +12346,8 @@
           <w:szCs w:val="28"/>
         </w:rPr>
       </w:pPr>
-      <w:bookmarkStart w:id="14" w:name="_heading=h.3j2qqm3" w:colFirst="0" w:colLast="0"/>
-      <w:bookmarkEnd w:id="14"/>
+      <w:bookmarkStart w:id="28" w:name="_heading=h.3j2qqm3" w:colFirst="0" w:colLast="0"/>
+      <w:bookmarkEnd w:id="28"/>
       <w:r>
         <w:rPr>
           <w:rFonts w:ascii="Arial" w:eastAsia="Arial" w:hAnsi="Arial" w:cs="Arial"/>
@@ -11809,6 +12683,7 @@
           <w:b/>
           <w:color w:val="000000"/>
         </w:rPr>
+        <w:lastRenderedPageBreak/>
         <w:t>Documentación:</w:t>
       </w:r>
       <w:r>
@@ -11819,6 +12694,40 @@
         </w:rPr>
         <w:t xml:space="preserve"> Redacción del informe técnico, manual de usuario y documentación del código.</w:t>
       </w:r>
+    </w:p>
+    <w:p>
+      <w:pPr>
+        <w:pStyle w:val="Ttulo2"/>
+        <w:rPr>
+          <w:rStyle w:val="Textoennegrita"/>
+          <w:bCs w:val="0"/>
+          <w:sz w:val="28"/>
+          <w:szCs w:val="28"/>
+        </w:rPr>
+      </w:pPr>
+      <w:bookmarkStart w:id="29" w:name="_heading=h.1y810tw" w:colFirst="0" w:colLast="0"/>
+      <w:bookmarkStart w:id="30" w:name="_Toc216280521"/>
+      <w:bookmarkEnd w:id="29"/>
+      <w:r>
+        <w:rPr>
+          <w:rStyle w:val="Textoennegrita"/>
+          <w:bCs w:val="0"/>
+          <w:sz w:val="28"/>
+          <w:szCs w:val="28"/>
+        </w:rPr>
+        <w:t>8.2</w:t>
+      </w:r>
+      <w:r>
+        <w:rPr>
+          <w:rStyle w:val="Textoennegrita"/>
+          <w:bCs w:val="0"/>
+          <w:sz w:val="28"/>
+          <w:szCs w:val="28"/>
+        </w:rPr>
+        <w:tab/>
+        <w:t>Tecnológica</w:t>
+      </w:r>
+      <w:bookmarkEnd w:id="30"/>
     </w:p>
     <w:p>
       <w:pPr>
@@ -11834,46 +12743,8 @@
           <w:szCs w:val="28"/>
         </w:rPr>
       </w:pPr>
-      <w:bookmarkStart w:id="15" w:name="_heading=h.1y810tw" w:colFirst="0" w:colLast="0"/>
-      <w:bookmarkEnd w:id="15"/>
-      <w:r>
-        <w:rPr>
-          <w:rFonts w:ascii="Arial" w:eastAsia="Arial" w:hAnsi="Arial" w:cs="Arial"/>
-          <w:b/>
-          <w:color w:val="000000"/>
-          <w:sz w:val="28"/>
-          <w:szCs w:val="28"/>
-        </w:rPr>
-        <w:t>8.2</w:t>
-      </w:r>
-      <w:r>
-        <w:rPr>
-          <w:rFonts w:ascii="Arial" w:eastAsia="Arial" w:hAnsi="Arial" w:cs="Arial"/>
-          <w:b/>
-          <w:color w:val="000000"/>
-          <w:sz w:val="28"/>
-          <w:szCs w:val="28"/>
-        </w:rPr>
-        <w:tab/>
-        <w:t>Tecnológica</w:t>
-      </w:r>
-    </w:p>
-    <w:p>
-      <w:pPr>
-        <w:tabs>
-          <w:tab w:val="left" w:pos="284"/>
-        </w:tabs>
-        <w:spacing w:after="0" w:line="360" w:lineRule="auto"/>
-        <w:rPr>
-          <w:rFonts w:ascii="Arial" w:eastAsia="Arial" w:hAnsi="Arial" w:cs="Arial"/>
-          <w:b/>
-          <w:color w:val="000000"/>
-          <w:sz w:val="28"/>
-          <w:szCs w:val="28"/>
-        </w:rPr>
-      </w:pPr>
-      <w:bookmarkStart w:id="16" w:name="_heading=h.4i7ojhp" w:colFirst="0" w:colLast="0"/>
-      <w:bookmarkEnd w:id="16"/>
+      <w:bookmarkStart w:id="31" w:name="_heading=h.4i7ojhp" w:colFirst="0" w:colLast="0"/>
+      <w:bookmarkEnd w:id="31"/>
       <w:r>
         <w:rPr>
           <w:rFonts w:ascii="Arial" w:eastAsia="Arial" w:hAnsi="Arial" w:cs="Arial"/>
@@ -12008,7 +12879,6 @@
               </w:rPr>
             </w:pPr>
             <w:r>
-              <w:lastRenderedPageBreak/>
               <w:t>Procesador</w:t>
             </w:r>
           </w:p>
@@ -12283,8 +13153,8 @@
           <w:szCs w:val="28"/>
         </w:rPr>
       </w:pPr>
-      <w:bookmarkStart w:id="17" w:name="_heading=h.2xcytpi" w:colFirst="0" w:colLast="0"/>
-      <w:bookmarkEnd w:id="17"/>
+      <w:bookmarkStart w:id="32" w:name="_heading=h.2xcytpi" w:colFirst="0" w:colLast="0"/>
+      <w:bookmarkEnd w:id="32"/>
       <w:r>
         <w:rPr>
           <w:rFonts w:ascii="Arial" w:eastAsia="Arial" w:hAnsi="Arial" w:cs="Arial"/>
@@ -12798,6 +13668,149 @@
     </w:p>
     <w:p>
       <w:pPr>
+        <w:pStyle w:val="Ttulo1"/>
+        <w:numPr>
+          <w:ilvl w:val="0"/>
+          <w:numId w:val="29"/>
+        </w:numPr>
+        <w:rPr>
+          <w:b/>
+          <w:color w:val="0070C0"/>
+          <w:sz w:val="36"/>
+          <w:szCs w:val="36"/>
+          <w:lang w:val="es-EC"/>
+        </w:rPr>
+      </w:pPr>
+      <w:bookmarkStart w:id="33" w:name="_Toc216280522"/>
+      <w:r>
+        <w:rPr>
+          <w:b/>
+          <w:color w:val="0070C0"/>
+          <w:sz w:val="36"/>
+          <w:szCs w:val="36"/>
+          <w:lang w:val="es-EC"/>
+        </w:rPr>
+        <w:lastRenderedPageBreak/>
+        <w:t>Conclusiones y recomendaciones</w:t>
+      </w:r>
+      <w:bookmarkEnd w:id="33"/>
+    </w:p>
+    <w:p>
+      <w:pPr>
+        <w:spacing w:after="200" w:line="276" w:lineRule="auto"/>
+        <w:rPr>
+          <w:rFonts w:ascii="Arial" w:eastAsia="Arial" w:hAnsi="Arial" w:cs="Arial"/>
+          <w:bCs/>
+          <w:color w:val="FF0000"/>
+          <w:sz w:val="28"/>
+          <w:szCs w:val="28"/>
+        </w:rPr>
+      </w:pPr>
+      <w:r>
+        <w:rPr>
+          <w:rFonts w:ascii="Arial" w:eastAsia="Arial" w:hAnsi="Arial" w:cs="Arial"/>
+          <w:bCs/>
+          <w:color w:val="FF0000"/>
+          <w:sz w:val="28"/>
+          <w:szCs w:val="28"/>
+        </w:rPr>
+        <w:t xml:space="preserve">Este es uno de los capítulos fundamentales del documento. En él se trata en primer lugar de hacer una recapitulación del trabajo y un juicio crítico del </w:t>
+      </w:r>
+      <w:proofErr w:type="gramStart"/>
+      <w:r>
+        <w:rPr>
+          <w:rFonts w:ascii="Arial" w:eastAsia="Arial" w:hAnsi="Arial" w:cs="Arial"/>
+          <w:bCs/>
+          <w:color w:val="FF0000"/>
+          <w:sz w:val="28"/>
+          <w:szCs w:val="28"/>
+        </w:rPr>
+        <w:t>mismo,  tome</w:t>
+      </w:r>
+      <w:proofErr w:type="gramEnd"/>
+      <w:r>
+        <w:rPr>
+          <w:rFonts w:ascii="Arial" w:eastAsia="Arial" w:hAnsi="Arial" w:cs="Arial"/>
+          <w:bCs/>
+          <w:color w:val="FF0000"/>
+          <w:sz w:val="28"/>
+          <w:szCs w:val="28"/>
+        </w:rPr>
+        <w:t xml:space="preserve"> en cuenta el cumplimiento de los objetivos  mencionados anteriormente</w:t>
+      </w:r>
+    </w:p>
+    <w:p>
+      <w:pPr>
+        <w:pStyle w:val="Ttulo2"/>
+        <w:keepNext w:val="0"/>
+        <w:keepLines w:val="0"/>
+        <w:spacing w:after="80" w:line="360" w:lineRule="auto"/>
+        <w:rPr>
+          <w:b/>
+          <w:sz w:val="24"/>
+          <w:szCs w:val="24"/>
+        </w:rPr>
+      </w:pPr>
+      <w:bookmarkStart w:id="34" w:name="_Toc216280523"/>
+      <w:r>
+        <w:rPr>
+          <w:b/>
+          <w:sz w:val="24"/>
+          <w:szCs w:val="24"/>
+        </w:rPr>
+        <w:t>9.1 Conclusiones</w:t>
+      </w:r>
+      <w:bookmarkEnd w:id="34"/>
+    </w:p>
+    <w:p>
+      <w:pPr>
+        <w:pStyle w:val="Ttulo2"/>
+        <w:keepNext w:val="0"/>
+        <w:keepLines w:val="0"/>
+        <w:spacing w:after="80" w:line="360" w:lineRule="auto"/>
+        <w:rPr>
+          <w:b/>
+          <w:sz w:val="24"/>
+          <w:szCs w:val="24"/>
+        </w:rPr>
+      </w:pPr>
+      <w:bookmarkStart w:id="35" w:name="_Toc216280524"/>
+      <w:r>
+        <w:rPr>
+          <w:b/>
+          <w:sz w:val="24"/>
+          <w:szCs w:val="24"/>
+        </w:rPr>
+        <w:t>9.2 Recomendaciones</w:t>
+      </w:r>
+      <w:bookmarkEnd w:id="35"/>
+    </w:p>
+    <w:p>
+      <w:pPr>
+        <w:spacing w:after="0" w:line="360" w:lineRule="auto"/>
+        <w:rPr>
+          <w:rFonts w:ascii="Arial" w:eastAsia="Arial" w:hAnsi="Arial" w:cs="Arial"/>
+          <w:sz w:val="24"/>
+          <w:szCs w:val="24"/>
+        </w:rPr>
+        <w:sectPr>
+          <w:pgSz w:w="11909" w:h="16834"/>
+          <w:pgMar w:top="1440" w:right="1440" w:bottom="1440" w:left="1440" w:header="0" w:footer="720" w:gutter="0"/>
+          <w:pgNumType w:start="3"/>
+          <w:cols w:space="720"/>
+        </w:sectPr>
+      </w:pPr>
+      <w:r>
+        <w:rPr>
+          <w:rFonts w:ascii="Arial" w:eastAsia="Arial" w:hAnsi="Arial" w:cs="Arial"/>
+          <w:sz w:val="24"/>
+          <w:szCs w:val="24"/>
+        </w:rPr>
+        <w:t>.</w:t>
+      </w:r>
+    </w:p>
+    <w:p>
+      <w:pPr>
         <w:numPr>
           <w:ilvl w:val="0"/>
           <w:numId w:val="1"/>
@@ -12807,151 +13820,13 @@
         <w:rPr>
           <w:rFonts w:ascii="Arial" w:eastAsia="Arial" w:hAnsi="Arial" w:cs="Arial"/>
           <w:b/>
-          <w:color w:val="FF0000"/>
-          <w:sz w:val="36"/>
-          <w:szCs w:val="36"/>
-        </w:rPr>
-      </w:pPr>
-      <w:r>
-        <w:rPr>
-          <w:rFonts w:ascii="Arial" w:eastAsia="Arial" w:hAnsi="Arial" w:cs="Arial"/>
-          <w:b/>
-          <w:color w:val="FF0000"/>
-          <w:sz w:val="36"/>
-          <w:szCs w:val="36"/>
-        </w:rPr>
-        <w:t>Conclusiones y recomendaciones</w:t>
-      </w:r>
-    </w:p>
-    <w:p>
-      <w:pPr>
-        <w:spacing w:after="200" w:line="276" w:lineRule="auto"/>
-        <w:rPr>
-          <w:rFonts w:ascii="Arial" w:eastAsia="Arial" w:hAnsi="Arial" w:cs="Arial"/>
-          <w:bCs/>
-          <w:color w:val="FF0000"/>
-          <w:sz w:val="28"/>
-          <w:szCs w:val="28"/>
-        </w:rPr>
-      </w:pPr>
-      <w:r>
-        <w:rPr>
-          <w:rFonts w:ascii="Arial" w:eastAsia="Arial" w:hAnsi="Arial" w:cs="Arial"/>
-          <w:bCs/>
-          <w:color w:val="FF0000"/>
-          <w:sz w:val="28"/>
-          <w:szCs w:val="28"/>
-        </w:rPr>
-        <w:t xml:space="preserve">Este es uno de los capítulos fundamentales del documento. En él se trata en primer lugar de hacer una recapitulación del trabajo y un juicio crítico del </w:t>
-      </w:r>
-      <w:proofErr w:type="gramStart"/>
-      <w:r>
-        <w:rPr>
-          <w:rFonts w:ascii="Arial" w:eastAsia="Arial" w:hAnsi="Arial" w:cs="Arial"/>
-          <w:bCs/>
-          <w:color w:val="FF0000"/>
-          <w:sz w:val="28"/>
-          <w:szCs w:val="28"/>
-        </w:rPr>
-        <w:t>mismo,  tome</w:t>
-      </w:r>
-      <w:proofErr w:type="gramEnd"/>
-      <w:r>
-        <w:rPr>
-          <w:rFonts w:ascii="Arial" w:eastAsia="Arial" w:hAnsi="Arial" w:cs="Arial"/>
-          <w:bCs/>
-          <w:color w:val="FF0000"/>
-          <w:sz w:val="28"/>
-          <w:szCs w:val="28"/>
-        </w:rPr>
-        <w:t xml:space="preserve"> en cuenta el cumplimiento de los objetivos  mencionados anteriormente</w:t>
-      </w:r>
-    </w:p>
-    <w:p>
-      <w:pPr>
-        <w:pStyle w:val="Ttulo2"/>
-        <w:keepNext w:val="0"/>
-        <w:keepLines w:val="0"/>
-        <w:spacing w:after="80" w:line="360" w:lineRule="auto"/>
-        <w:rPr>
-          <w:b/>
-          <w:sz w:val="24"/>
-          <w:szCs w:val="24"/>
-        </w:rPr>
-      </w:pPr>
-      <w:r>
-        <w:rPr>
-          <w:b/>
-          <w:sz w:val="24"/>
-          <w:szCs w:val="24"/>
-        </w:rPr>
-        <w:t>9.1 Conclusiones</w:t>
-      </w:r>
-    </w:p>
-    <w:p>
-      <w:pPr>
-        <w:pStyle w:val="Ttulo2"/>
-        <w:keepNext w:val="0"/>
-        <w:keepLines w:val="0"/>
-        <w:spacing w:after="80" w:line="360" w:lineRule="auto"/>
-        <w:rPr>
-          <w:b/>
-          <w:sz w:val="24"/>
-          <w:szCs w:val="24"/>
-        </w:rPr>
-      </w:pPr>
-      <w:r>
-        <w:rPr>
-          <w:b/>
-          <w:sz w:val="24"/>
-          <w:szCs w:val="24"/>
-        </w:rPr>
-        <w:lastRenderedPageBreak/>
-        <w:t>9.2 Recomendaciones</w:t>
-      </w:r>
-    </w:p>
-    <w:p>
-      <w:pPr>
-        <w:spacing w:after="0" w:line="360" w:lineRule="auto"/>
-        <w:rPr>
-          <w:rFonts w:ascii="Arial" w:eastAsia="Arial" w:hAnsi="Arial" w:cs="Arial"/>
-          <w:sz w:val="24"/>
-          <w:szCs w:val="24"/>
-        </w:rPr>
-        <w:sectPr>
-          <w:pgSz w:w="11909" w:h="16834"/>
-          <w:pgMar w:top="1440" w:right="1440" w:bottom="1440" w:left="1440" w:header="0" w:footer="720" w:gutter="0"/>
-          <w:pgNumType w:start="3"/>
-          <w:cols w:space="720"/>
-        </w:sectPr>
-      </w:pPr>
-      <w:r>
-        <w:rPr>
-          <w:rFonts w:ascii="Arial" w:eastAsia="Arial" w:hAnsi="Arial" w:cs="Arial"/>
-          <w:sz w:val="24"/>
-          <w:szCs w:val="24"/>
-        </w:rPr>
-        <w:t>.</w:t>
-      </w:r>
-    </w:p>
-    <w:p>
-      <w:pPr>
-        <w:numPr>
-          <w:ilvl w:val="0"/>
-          <w:numId w:val="1"/>
-        </w:numPr>
-        <w:spacing w:after="200" w:line="276" w:lineRule="auto"/>
-        <w:ind w:left="0" w:firstLine="0"/>
-        <w:rPr>
-          <w:rFonts w:ascii="Arial" w:eastAsia="Arial" w:hAnsi="Arial" w:cs="Arial"/>
-          <w:b/>
           <w:color w:val="0070C0"/>
           <w:sz w:val="36"/>
           <w:szCs w:val="36"/>
         </w:rPr>
       </w:pPr>
-      <w:bookmarkStart w:id="18" w:name="_heading=h.1ci93xb" w:colFirst="0" w:colLast="0"/>
-      <w:bookmarkEnd w:id="18"/>
+      <w:bookmarkStart w:id="36" w:name="_heading=h.1ci93xb" w:colFirst="0" w:colLast="0"/>
+      <w:bookmarkEnd w:id="36"/>
       <w:r>
         <w:rPr>
           <w:rFonts w:ascii="Arial" w:eastAsia="Arial" w:hAnsi="Arial" w:cs="Arial"/>
@@ -14141,8 +15016,8 @@
           <w:szCs w:val="36"/>
         </w:rPr>
       </w:pPr>
-      <w:bookmarkStart w:id="19" w:name="_heading=h.3whwml4" w:colFirst="0" w:colLast="0"/>
-      <w:bookmarkEnd w:id="19"/>
+      <w:bookmarkStart w:id="37" w:name="_heading=h.3whwml4" w:colFirst="0" w:colLast="0"/>
+      <w:bookmarkEnd w:id="37"/>
       <w:r>
         <w:rPr>
           <w:rFonts w:ascii="Arial" w:eastAsia="Arial" w:hAnsi="Arial" w:cs="Arial"/>
@@ -14567,7 +15442,7 @@
 </file>
 
 <file path=word/endnotes.xml><?xml version="1.0" encoding="utf-8"?>
-<w:endnotes xmlns:wpc="http://schemas.microsoft.com/office/word/2010/wordprocessingCanvas" xmlns:cx="http://schemas.microsoft.com/office/drawing/2014/chartex" xmlns:cx1="http://schemas.microsoft.com/office/drawing/2015/9/8/chartex" xmlns:cx2="http://schemas.microsoft.com/office/drawing/2015/10/21/chartex" xmlns:cx3="http://schemas.microsoft.com/office/drawing/2016/5/9/chartex" xmlns:cx4="http://schemas.microsoft.com/office/drawing/2016/5/10/chartex" xmlns:cx5="http://schemas.microsoft.com/office/drawing/2016/5/11/chartex" xmlns:cx6="http://schemas.microsoft.com/office/drawing/2016/5/12/chartex" xmlns:cx7="http://schemas.microsoft.com/office/drawing/2016/5/13/chartex" xmlns:cx8="http://schemas.microsoft.com/office/drawing/2016/5/14/chartex" xmlns:mc="http://schemas.openxmlformats.org/markup-compatibility/2006" xmlns:aink="http://schemas.microsoft.com/office/drawing/2016/ink" xmlns:am3d="http://schemas.microsoft.com/office/drawing/2017/model3d" xmlns:o="urn:schemas-microsoft-com:office:office" xmlns:oel="http://schemas.microsoft.com/office/2019/extlst" xmlns:r="http://schemas.openxmlformats.org/officeDocument/2006/relationships" xmlns:m="http://schemas.openxmlformats.org/officeDocument/2006/math" xmlns:v="urn:schemas-microsoft-com:vml" xmlns:wp14="http://schemas.microsoft.com/office/word/2010/wordprocessingDrawing" xmlns:wp="http://schemas.openxmlformats.org/drawingml/2006/wordprocessingDrawing" xmlns:w10="urn:schemas-microsoft-com:office:word" xmlns:w="http://schemas.openxmlformats.org/wordprocessingml/2006/main" xmlns:w14="http://schemas.microsoft.com/office/word/2010/wordml" xmlns:w15="http://schemas.microsoft.com/office/word/2012/wordml" xmlns:w16cex="http://schemas.microsoft.com/office/word/2018/wordml/cex" xmlns:w16cid="http://schemas.microsoft.com/office/word/2016/wordml/cid" xmlns:w16="http://schemas.microsoft.com/office/word/2018/wordml" xmlns:w16sdtdh="http://schemas.microsoft.com/office/word/2020/wordml/sdtdatahash" xmlns:w16se="http://schemas.microsoft.com/office/word/2015/wordml/symex" xmlns:wpg="http://schemas.microsoft.com/office/word/2010/wordprocessingGroup" xmlns:wpi="http://schemas.microsoft.com/office/word/2010/wordprocessingInk" xmlns:wne="http://schemas.microsoft.com/office/word/2006/wordml" xmlns:wps="http://schemas.microsoft.com/office/word/2010/wordprocessingShape" mc:Ignorable="w14 w15 w16se w16cid w16 w16cex w16sdtdh wp14">
+<w:endnotes xmlns:wpc="http://schemas.microsoft.com/office/word/2010/wordprocessingCanvas" xmlns:cx="http://schemas.microsoft.com/office/drawing/2014/chartex" xmlns:cx1="http://schemas.microsoft.com/office/drawing/2015/9/8/chartex" xmlns:cx2="http://schemas.microsoft.com/office/drawing/2015/10/21/chartex" xmlns:cx3="http://schemas.microsoft.com/office/drawing/2016/5/9/chartex" xmlns:cx4="http://schemas.microsoft.com/office/drawing/2016/5/10/chartex" xmlns:cx5="http://schemas.microsoft.com/office/drawing/2016/5/11/chartex" xmlns:cx6="http://schemas.microsoft.com/office/drawing/2016/5/12/chartex" xmlns:cx7="http://schemas.microsoft.com/office/drawing/2016/5/13/chartex" xmlns:cx8="http://schemas.microsoft.com/office/drawing/2016/5/14/chartex" xmlns:mc="http://schemas.openxmlformats.org/markup-compatibility/2006" xmlns:aink="http://schemas.microsoft.com/office/drawing/2016/ink" xmlns:am3d="http://schemas.microsoft.com/office/drawing/2017/model3d" xmlns:o="urn:schemas-microsoft-com:office:office" xmlns:r="http://schemas.openxmlformats.org/officeDocument/2006/relationships" xmlns:m="http://schemas.openxmlformats.org/officeDocument/2006/math" xmlns:v="urn:schemas-microsoft-com:vml" xmlns:wp14="http://schemas.microsoft.com/office/word/2010/wordprocessingDrawing" xmlns:wp="http://schemas.openxmlformats.org/drawingml/2006/wordprocessingDrawing" xmlns:w10="urn:schemas-microsoft-com:office:word" xmlns:w="http://schemas.openxmlformats.org/wordprocessingml/2006/main" xmlns:w14="http://schemas.microsoft.com/office/word/2010/wordml" xmlns:w15="http://schemas.microsoft.com/office/word/2012/wordml" xmlns:w16cex="http://schemas.microsoft.com/office/word/2018/wordml/cex" xmlns:w16cid="http://schemas.microsoft.com/office/word/2016/wordml/cid" xmlns:w16="http://schemas.microsoft.com/office/word/2018/wordml" xmlns:w16sdtdh="http://schemas.microsoft.com/office/word/2020/wordml/sdtdatahash" xmlns:w16se="http://schemas.microsoft.com/office/word/2015/wordml/symex" xmlns:wpg="http://schemas.microsoft.com/office/word/2010/wordprocessingGroup" xmlns:wpi="http://schemas.microsoft.com/office/word/2010/wordprocessingInk" xmlns:wne="http://schemas.microsoft.com/office/word/2006/wordml" xmlns:wps="http://schemas.microsoft.com/office/word/2010/wordprocessingShape" mc:Ignorable="w14 w15 w16se w16cid w16 w16cex w16sdtdh wp14">
   <w:endnote w:type="separator" w:id="-1">
     <w:p>
       <w:pPr>
@@ -14592,7 +15467,7 @@
 </file>
 
 <file path=word/footer1.xml><?xml version="1.0" encoding="utf-8"?>
-<w:ftr xmlns:wpc="http://schemas.microsoft.com/office/word/2010/wordprocessingCanvas" xmlns:cx="http://schemas.microsoft.com/office/drawing/2014/chartex" xmlns:cx1="http://schemas.microsoft.com/office/drawing/2015/9/8/chartex" xmlns:cx2="http://schemas.microsoft.com/office/drawing/2015/10/21/chartex" xmlns:cx3="http://schemas.microsoft.com/office/drawing/2016/5/9/chartex" xmlns:cx4="http://schemas.microsoft.com/office/drawing/2016/5/10/chartex" xmlns:cx5="http://schemas.microsoft.com/office/drawing/2016/5/11/chartex" xmlns:cx6="http://schemas.microsoft.com/office/drawing/2016/5/12/chartex" xmlns:cx7="http://schemas.microsoft.com/office/drawing/2016/5/13/chartex" xmlns:cx8="http://schemas.microsoft.com/office/drawing/2016/5/14/chartex" xmlns:mc="http://schemas.openxmlformats.org/markup-compatibility/2006" xmlns:aink="http://schemas.microsoft.com/office/drawing/2016/ink" xmlns:am3d="http://schemas.microsoft.com/office/drawing/2017/model3d" xmlns:o="urn:schemas-microsoft-com:office:office" xmlns:oel="http://schemas.microsoft.com/office/2019/extlst" xmlns:r="http://schemas.openxmlformats.org/officeDocument/2006/relationships" xmlns:m="http://schemas.openxmlformats.org/officeDocument/2006/math" xmlns:v="urn:schemas-microsoft-com:vml" xmlns:wp14="http://schemas.microsoft.com/office/word/2010/wordprocessingDrawing" xmlns:wp="http://schemas.openxmlformats.org/drawingml/2006/wordprocessingDrawing" xmlns:w10="urn:schemas-microsoft-com:office:word" xmlns:w="http://schemas.openxmlformats.org/wordprocessingml/2006/main" xmlns:w14="http://schemas.microsoft.com/office/word/2010/wordml" xmlns:w15="http://schemas.microsoft.com/office/word/2012/wordml" xmlns:w16cex="http://schemas.microsoft.com/office/word/2018/wordml/cex" xmlns:w16cid="http://schemas.microsoft.com/office/word/2016/wordml/cid" xmlns:w16="http://schemas.microsoft.com/office/word/2018/wordml" xmlns:w16sdtdh="http://schemas.microsoft.com/office/word/2020/wordml/sdtdatahash" xmlns:w16se="http://schemas.microsoft.com/office/word/2015/wordml/symex" xmlns:wpg="http://schemas.microsoft.com/office/word/2010/wordprocessingGroup" xmlns:wpi="http://schemas.microsoft.com/office/word/2010/wordprocessingInk" xmlns:wne="http://schemas.microsoft.com/office/word/2006/wordml" xmlns:wps="http://schemas.microsoft.com/office/word/2010/wordprocessingShape" mc:Ignorable="w14 w15 w16se w16cid w16 w16cex w16sdtdh wp14">
+<w:ftr xmlns:wpc="http://schemas.microsoft.com/office/word/2010/wordprocessingCanvas" xmlns:cx="http://schemas.microsoft.com/office/drawing/2014/chartex" xmlns:cx1="http://schemas.microsoft.com/office/drawing/2015/9/8/chartex" xmlns:cx2="http://schemas.microsoft.com/office/drawing/2015/10/21/chartex" xmlns:cx3="http://schemas.microsoft.com/office/drawing/2016/5/9/chartex" xmlns:cx4="http://schemas.microsoft.com/office/drawing/2016/5/10/chartex" xmlns:cx5="http://schemas.microsoft.com/office/drawing/2016/5/11/chartex" xmlns:cx6="http://schemas.microsoft.com/office/drawing/2016/5/12/chartex" xmlns:cx7="http://schemas.microsoft.com/office/drawing/2016/5/13/chartex" xmlns:cx8="http://schemas.microsoft.com/office/drawing/2016/5/14/chartex" xmlns:mc="http://schemas.openxmlformats.org/markup-compatibility/2006" xmlns:aink="http://schemas.microsoft.com/office/drawing/2016/ink" xmlns:am3d="http://schemas.microsoft.com/office/drawing/2017/model3d" xmlns:o="urn:schemas-microsoft-com:office:office" xmlns:r="http://schemas.openxmlformats.org/officeDocument/2006/relationships" xmlns:m="http://schemas.openxmlformats.org/officeDocument/2006/math" xmlns:v="urn:schemas-microsoft-com:vml" xmlns:wp14="http://schemas.microsoft.com/office/word/2010/wordprocessingDrawing" xmlns:wp="http://schemas.openxmlformats.org/drawingml/2006/wordprocessingDrawing" xmlns:w10="urn:schemas-microsoft-com:office:word" xmlns:w="http://schemas.openxmlformats.org/wordprocessingml/2006/main" xmlns:w14="http://schemas.microsoft.com/office/word/2010/wordml" xmlns:w15="http://schemas.microsoft.com/office/word/2012/wordml" xmlns:w16cex="http://schemas.microsoft.com/office/word/2018/wordml/cex" xmlns:w16cid="http://schemas.microsoft.com/office/word/2016/wordml/cid" xmlns:w16="http://schemas.microsoft.com/office/word/2018/wordml" xmlns:w16sdtdh="http://schemas.microsoft.com/office/word/2020/wordml/sdtdatahash" xmlns:w16se="http://schemas.microsoft.com/office/word/2015/wordml/symex" xmlns:wpg="http://schemas.microsoft.com/office/word/2010/wordprocessingGroup" xmlns:wpi="http://schemas.microsoft.com/office/word/2010/wordprocessingInk" xmlns:wne="http://schemas.microsoft.com/office/word/2006/wordml" xmlns:wps="http://schemas.microsoft.com/office/word/2010/wordprocessingShape" mc:Ignorable="w14 w15 w16se w16cid w16 w16cex w16sdtdh wp14">
   <w:p>
     <w:pPr>
       <w:pBdr>
@@ -14675,7 +15550,7 @@
 </file>
 
 <file path=word/footnotes.xml><?xml version="1.0" encoding="utf-8"?>
-<w:footnotes xmlns:wpc="http://schemas.microsoft.com/office/word/2010/wordprocessingCanvas" xmlns:cx="http://schemas.microsoft.com/office/drawing/2014/chartex" xmlns:cx1="http://schemas.microsoft.com/office/drawing/2015/9/8/chartex" xmlns:cx2="http://schemas.microsoft.com/office/drawing/2015/10/21/chartex" xmlns:cx3="http://schemas.microsoft.com/office/drawing/2016/5/9/chartex" xmlns:cx4="http://schemas.microsoft.com/office/drawing/2016/5/10/chartex" xmlns:cx5="http://schemas.microsoft.com/office/drawing/2016/5/11/chartex" xmlns:cx6="http://schemas.microsoft.com/office/drawing/2016/5/12/chartex" xmlns:cx7="http://schemas.microsoft.com/office/drawing/2016/5/13/chartex" xmlns:cx8="http://schemas.microsoft.com/office/drawing/2016/5/14/chartex" xmlns:mc="http://schemas.openxmlformats.org/markup-compatibility/2006" xmlns:aink="http://schemas.microsoft.com/office/drawing/2016/ink" xmlns:am3d="http://schemas.microsoft.com/office/drawing/2017/model3d" xmlns:o="urn:schemas-microsoft-com:office:office" xmlns:oel="http://schemas.microsoft.com/office/2019/extlst" xmlns:r="http://schemas.openxmlformats.org/officeDocument/2006/relationships" xmlns:m="http://schemas.openxmlformats.org/officeDocument/2006/math" xmlns:v="urn:schemas-microsoft-com:vml" xmlns:wp14="http://schemas.microsoft.com/office/word/2010/wordprocessingDrawing" xmlns:wp="http://schemas.openxmlformats.org/drawingml/2006/wordprocessingDrawing" xmlns:w10="urn:schemas-microsoft-com:office:word" xmlns:w="http://schemas.openxmlformats.org/wordprocessingml/2006/main" xmlns:w14="http://schemas.microsoft.com/office/word/2010/wordml" xmlns:w15="http://schemas.microsoft.com/office/word/2012/wordml" xmlns:w16cex="http://schemas.microsoft.com/office/word/2018/wordml/cex" xmlns:w16cid="http://schemas.microsoft.com/office/word/2016/wordml/cid" xmlns:w16="http://schemas.microsoft.com/office/word/2018/wordml" xmlns:w16sdtdh="http://schemas.microsoft.com/office/word/2020/wordml/sdtdatahash" xmlns:w16se="http://schemas.microsoft.com/office/word/2015/wordml/symex" xmlns:wpg="http://schemas.microsoft.com/office/word/2010/wordprocessingGroup" xmlns:wpi="http://schemas.microsoft.com/office/word/2010/wordprocessingInk" xmlns:wne="http://schemas.microsoft.com/office/word/2006/wordml" xmlns:wps="http://schemas.microsoft.com/office/word/2010/wordprocessingShape" mc:Ignorable="w14 w15 w16se w16cid w16 w16cex w16sdtdh wp14">
+<w:footnotes xmlns:wpc="http://schemas.microsoft.com/office/word/2010/wordprocessingCanvas" xmlns:cx="http://schemas.microsoft.com/office/drawing/2014/chartex" xmlns:cx1="http://schemas.microsoft.com/office/drawing/2015/9/8/chartex" xmlns:cx2="http://schemas.microsoft.com/office/drawing/2015/10/21/chartex" xmlns:cx3="http://schemas.microsoft.com/office/drawing/2016/5/9/chartex" xmlns:cx4="http://schemas.microsoft.com/office/drawing/2016/5/10/chartex" xmlns:cx5="http://schemas.microsoft.com/office/drawing/2016/5/11/chartex" xmlns:cx6="http://schemas.microsoft.com/office/drawing/2016/5/12/chartex" xmlns:cx7="http://schemas.microsoft.com/office/drawing/2016/5/13/chartex" xmlns:cx8="http://schemas.microsoft.com/office/drawing/2016/5/14/chartex" xmlns:mc="http://schemas.openxmlformats.org/markup-compatibility/2006" xmlns:aink="http://schemas.microsoft.com/office/drawing/2016/ink" xmlns:am3d="http://schemas.microsoft.com/office/drawing/2017/model3d" xmlns:o="urn:schemas-microsoft-com:office:office" xmlns:r="http://schemas.openxmlformats.org/officeDocument/2006/relationships" xmlns:m="http://schemas.openxmlformats.org/officeDocument/2006/math" xmlns:v="urn:schemas-microsoft-com:vml" xmlns:wp14="http://schemas.microsoft.com/office/word/2010/wordprocessingDrawing" xmlns:wp="http://schemas.openxmlformats.org/drawingml/2006/wordprocessingDrawing" xmlns:w10="urn:schemas-microsoft-com:office:word" xmlns:w="http://schemas.openxmlformats.org/wordprocessingml/2006/main" xmlns:w14="http://schemas.microsoft.com/office/word/2010/wordml" xmlns:w15="http://schemas.microsoft.com/office/word/2012/wordml" xmlns:w16cex="http://schemas.microsoft.com/office/word/2018/wordml/cex" xmlns:w16cid="http://schemas.microsoft.com/office/word/2016/wordml/cid" xmlns:w16="http://schemas.microsoft.com/office/word/2018/wordml" xmlns:w16sdtdh="http://schemas.microsoft.com/office/word/2020/wordml/sdtdatahash" xmlns:w16se="http://schemas.microsoft.com/office/word/2015/wordml/symex" xmlns:wpg="http://schemas.microsoft.com/office/word/2010/wordprocessingGroup" xmlns:wpi="http://schemas.microsoft.com/office/word/2010/wordprocessingInk" xmlns:wne="http://schemas.microsoft.com/office/word/2006/wordml" xmlns:wps="http://schemas.microsoft.com/office/word/2010/wordprocessingShape" mc:Ignorable="w14 w15 w16se w16cid w16 w16cex w16sdtdh wp14">
   <w:footnote w:type="separator" w:id="-1">
     <w:p>
       <w:pPr>
@@ -14700,7 +15575,7 @@
 </file>
 
 <file path=word/numbering.xml><?xml version="1.0" encoding="utf-8"?>
-<w:numbering xmlns:wpc="http://schemas.microsoft.com/office/word/2010/wordprocessingCanvas" xmlns:cx="http://schemas.microsoft.com/office/drawing/2014/chartex" xmlns:cx1="http://schemas.microsoft.com/office/drawing/2015/9/8/chartex" xmlns:cx2="http://schemas.microsoft.com/office/drawing/2015/10/21/chartex" xmlns:cx3="http://schemas.microsoft.com/office/drawing/2016/5/9/chartex" xmlns:cx4="http://schemas.microsoft.com/office/drawing/2016/5/10/chartex" xmlns:cx5="http://schemas.microsoft.com/office/drawing/2016/5/11/chartex" xmlns:cx6="http://schemas.microsoft.com/office/drawing/2016/5/12/chartex" xmlns:cx7="http://schemas.microsoft.com/office/drawing/2016/5/13/chartex" xmlns:cx8="http://schemas.microsoft.com/office/drawing/2016/5/14/chartex" xmlns:mc="http://schemas.openxmlformats.org/markup-compatibility/2006" xmlns:aink="http://schemas.microsoft.com/office/drawing/2016/ink" xmlns:am3d="http://schemas.microsoft.com/office/drawing/2017/model3d" xmlns:o="urn:schemas-microsoft-com:office:office" xmlns:oel="http://schemas.microsoft.com/office/2019/extlst" xmlns:r="http://schemas.openxmlformats.org/officeDocument/2006/relationships" xmlns:m="http://schemas.openxmlformats.org/officeDocument/2006/math" xmlns:v="urn:schemas-microsoft-com:vml" xmlns:wp14="http://schemas.microsoft.com/office/word/2010/wordprocessingDrawing" xmlns:wp="http://schemas.openxmlformats.org/drawingml/2006/wordprocessingDrawing" xmlns:w10="urn:schemas-microsoft-com:office:word" xmlns:w="http://schemas.openxmlformats.org/wordprocessingml/2006/main" xmlns:w14="http://schemas.microsoft.com/office/word/2010/wordml" xmlns:w15="http://schemas.microsoft.com/office/word/2012/wordml" xmlns:w16cex="http://schemas.microsoft.com/office/word/2018/wordml/cex" xmlns:w16cid="http://schemas.microsoft.com/office/word/2016/wordml/cid" xmlns:w16="http://schemas.microsoft.com/office/word/2018/wordml" xmlns:w16sdtdh="http://schemas.microsoft.com/office/word/2020/wordml/sdtdatahash" xmlns:w16se="http://schemas.microsoft.com/office/word/2015/wordml/symex" xmlns:wpg="http://schemas.microsoft.com/office/word/2010/wordprocessingGroup" xmlns:wpi="http://schemas.microsoft.com/office/word/2010/wordprocessingInk" xmlns:wne="http://schemas.microsoft.com/office/word/2006/wordml" xmlns:wps="http://schemas.microsoft.com/office/word/2010/wordprocessingShape" mc:Ignorable="w14 w15 w16se w16cid w16 w16cex w16sdtdh wp14">
+<w:numbering xmlns:wpc="http://schemas.microsoft.com/office/word/2010/wordprocessingCanvas" xmlns:cx="http://schemas.microsoft.com/office/drawing/2014/chartex" xmlns:cx1="http://schemas.microsoft.com/office/drawing/2015/9/8/chartex" xmlns:cx2="http://schemas.microsoft.com/office/drawing/2015/10/21/chartex" xmlns:cx3="http://schemas.microsoft.com/office/drawing/2016/5/9/chartex" xmlns:cx4="http://schemas.microsoft.com/office/drawing/2016/5/10/chartex" xmlns:cx5="http://schemas.microsoft.com/office/drawing/2016/5/11/chartex" xmlns:cx6="http://schemas.microsoft.com/office/drawing/2016/5/12/chartex" xmlns:cx7="http://schemas.microsoft.com/office/drawing/2016/5/13/chartex" xmlns:cx8="http://schemas.microsoft.com/office/drawing/2016/5/14/chartex" xmlns:mc="http://schemas.openxmlformats.org/markup-compatibility/2006" xmlns:aink="http://schemas.microsoft.com/office/drawing/2016/ink" xmlns:am3d="http://schemas.microsoft.com/office/drawing/2017/model3d" xmlns:o="urn:schemas-microsoft-com:office:office" xmlns:r="http://schemas.openxmlformats.org/officeDocument/2006/relationships" xmlns:m="http://schemas.openxmlformats.org/officeDocument/2006/math" xmlns:v="urn:schemas-microsoft-com:vml" xmlns:wp14="http://schemas.microsoft.com/office/word/2010/wordprocessingDrawing" xmlns:wp="http://schemas.openxmlformats.org/drawingml/2006/wordprocessingDrawing" xmlns:w10="urn:schemas-microsoft-com:office:word" xmlns:w="http://schemas.openxmlformats.org/wordprocessingml/2006/main" xmlns:w14="http://schemas.microsoft.com/office/word/2010/wordml" xmlns:w15="http://schemas.microsoft.com/office/word/2012/wordml" xmlns:w16cex="http://schemas.microsoft.com/office/word/2018/wordml/cex" xmlns:w16cid="http://schemas.microsoft.com/office/word/2016/wordml/cid" xmlns:w16="http://schemas.microsoft.com/office/word/2018/wordml" xmlns:w16sdtdh="http://schemas.microsoft.com/office/word/2020/wordml/sdtdatahash" xmlns:w16se="http://schemas.microsoft.com/office/word/2015/wordml/symex" xmlns:wpg="http://schemas.microsoft.com/office/word/2010/wordprocessingGroup" xmlns:wpi="http://schemas.microsoft.com/office/word/2010/wordprocessingInk" xmlns:wne="http://schemas.microsoft.com/office/word/2006/wordml" xmlns:wps="http://schemas.microsoft.com/office/word/2010/wordprocessingShape" mc:Ignorable="w14 w15 w16se w16cid w16 w16cex w16sdtdh wp14">
   <w:abstractNum w:abstractNumId="0" w15:restartNumberingAfterBreak="0">
     <w:nsid w:val="02292087"/>
     <w:multiLevelType w:val="hybridMultilevel"/>
@@ -15267,6 +16142,95 @@
     </w:lvl>
   </w:abstractNum>
   <w:abstractNum w:abstractNumId="5" w15:restartNumberingAfterBreak="0">
+    <w:nsid w:val="1BF5490B"/>
+    <w:multiLevelType w:val="hybridMultilevel"/>
+    <w:tmpl w:val="C7185C10"/>
+    <w:lvl w:ilvl="0" w:tplc="300A000F">
+      <w:start w:val="1"/>
+      <w:numFmt w:val="decimal"/>
+      <w:lvlText w:val="%1."/>
+      <w:lvlJc w:val="left"/>
+      <w:pPr>
+        <w:ind w:left="360" w:hanging="360"/>
+      </w:pPr>
+      <w:rPr>
+        <w:rFonts w:hint="default"/>
+      </w:rPr>
+    </w:lvl>
+    <w:lvl w:ilvl="1" w:tplc="300A0019" w:tentative="1">
+      <w:start w:val="1"/>
+      <w:numFmt w:val="lowerLetter"/>
+      <w:lvlText w:val="%2."/>
+      <w:lvlJc w:val="left"/>
+      <w:pPr>
+        <w:ind w:left="1080" w:hanging="360"/>
+      </w:pPr>
+    </w:lvl>
+    <w:lvl w:ilvl="2" w:tplc="300A001B" w:tentative="1">
+      <w:start w:val="1"/>
+      <w:numFmt w:val="lowerRoman"/>
+      <w:lvlText w:val="%3."/>
+      <w:lvlJc w:val="right"/>
+      <w:pPr>
+        <w:ind w:left="1800" w:hanging="180"/>
+      </w:pPr>
+    </w:lvl>
+    <w:lvl w:ilvl="3" w:tplc="300A000F" w:tentative="1">
+      <w:start w:val="1"/>
+      <w:numFmt w:val="decimal"/>
+      <w:lvlText w:val="%4."/>
+      <w:lvlJc w:val="left"/>
+      <w:pPr>
+        <w:ind w:left="2520" w:hanging="360"/>
+      </w:pPr>
+    </w:lvl>
+    <w:lvl w:ilvl="4" w:tplc="300A0019" w:tentative="1">
+      <w:start w:val="1"/>
+      <w:numFmt w:val="lowerLetter"/>
+      <w:lvlText w:val="%5."/>
+      <w:lvlJc w:val="left"/>
+      <w:pPr>
+        <w:ind w:left="3240" w:hanging="360"/>
+      </w:pPr>
+    </w:lvl>
+    <w:lvl w:ilvl="5" w:tplc="300A001B" w:tentative="1">
+      <w:start w:val="1"/>
+      <w:numFmt w:val="lowerRoman"/>
+      <w:lvlText w:val="%6."/>
+      <w:lvlJc w:val="right"/>
+      <w:pPr>
+        <w:ind w:left="3960" w:hanging="180"/>
+      </w:pPr>
+    </w:lvl>
+    <w:lvl w:ilvl="6" w:tplc="300A000F" w:tentative="1">
+      <w:start w:val="1"/>
+      <w:numFmt w:val="decimal"/>
+      <w:lvlText w:val="%7."/>
+      <w:lvlJc w:val="left"/>
+      <w:pPr>
+        <w:ind w:left="4680" w:hanging="360"/>
+      </w:pPr>
+    </w:lvl>
+    <w:lvl w:ilvl="7" w:tplc="300A0019" w:tentative="1">
+      <w:start w:val="1"/>
+      <w:numFmt w:val="lowerLetter"/>
+      <w:lvlText w:val="%8."/>
+      <w:lvlJc w:val="left"/>
+      <w:pPr>
+        <w:ind w:left="5400" w:hanging="360"/>
+      </w:pPr>
+    </w:lvl>
+    <w:lvl w:ilvl="8" w:tplc="300A001B" w:tentative="1">
+      <w:start w:val="1"/>
+      <w:numFmt w:val="lowerRoman"/>
+      <w:lvlText w:val="%9."/>
+      <w:lvlJc w:val="right"/>
+      <w:pPr>
+        <w:ind w:left="6120" w:hanging="180"/>
+      </w:pPr>
+    </w:lvl>
+  </w:abstractNum>
+  <w:abstractNum w:abstractNumId="6" w15:restartNumberingAfterBreak="0">
     <w:nsid w:val="1F023F06"/>
     <w:multiLevelType w:val="multilevel"/>
     <w:tmpl w:val="2026D8F4"/>
@@ -15352,7 +16316,7 @@
       </w:pPr>
     </w:lvl>
   </w:abstractNum>
-  <w:abstractNum w:abstractNumId="6" w15:restartNumberingAfterBreak="0">
+  <w:abstractNum w:abstractNumId="7" w15:restartNumberingAfterBreak="0">
     <w:nsid w:val="1F233C0A"/>
     <w:multiLevelType w:val="hybridMultilevel"/>
     <w:tmpl w:val="3C82B0A8"/>
@@ -15465,7 +16429,7 @@
       </w:rPr>
     </w:lvl>
   </w:abstractNum>
-  <w:abstractNum w:abstractNumId="7" w15:restartNumberingAfterBreak="0">
+  <w:abstractNum w:abstractNumId="8" w15:restartNumberingAfterBreak="0">
     <w:nsid w:val="252C3F1B"/>
     <w:multiLevelType w:val="hybridMultilevel"/>
     <w:tmpl w:val="CD0AAB22"/>
@@ -15578,7 +16542,7 @@
       </w:rPr>
     </w:lvl>
   </w:abstractNum>
-  <w:abstractNum w:abstractNumId="8" w15:restartNumberingAfterBreak="0">
+  <w:abstractNum w:abstractNumId="9" w15:restartNumberingAfterBreak="0">
     <w:nsid w:val="30073847"/>
     <w:multiLevelType w:val="hybridMultilevel"/>
     <w:tmpl w:val="CF6C1874"/>
@@ -15693,7 +16657,7 @@
       </w:rPr>
     </w:lvl>
   </w:abstractNum>
-  <w:abstractNum w:abstractNumId="9" w15:restartNumberingAfterBreak="0">
+  <w:abstractNum w:abstractNumId="10" w15:restartNumberingAfterBreak="0">
     <w:nsid w:val="315678AB"/>
     <w:multiLevelType w:val="hybridMultilevel"/>
     <w:tmpl w:val="28BABBD6"/>
@@ -15806,7 +16770,7 @@
       </w:rPr>
     </w:lvl>
   </w:abstractNum>
-  <w:abstractNum w:abstractNumId="10" w15:restartNumberingAfterBreak="0">
+  <w:abstractNum w:abstractNumId="11" w15:restartNumberingAfterBreak="0">
     <w:nsid w:val="32FE7D19"/>
     <w:multiLevelType w:val="hybridMultilevel"/>
     <w:tmpl w:val="14FEDC4A"/>
@@ -15919,7 +16883,7 @@
       </w:rPr>
     </w:lvl>
   </w:abstractNum>
-  <w:abstractNum w:abstractNumId="11" w15:restartNumberingAfterBreak="0">
+  <w:abstractNum w:abstractNumId="12" w15:restartNumberingAfterBreak="0">
     <w:nsid w:val="333F35BE"/>
     <w:multiLevelType w:val="hybridMultilevel"/>
     <w:tmpl w:val="FFC823B4"/>
@@ -16032,7 +16996,7 @@
       </w:rPr>
     </w:lvl>
   </w:abstractNum>
-  <w:abstractNum w:abstractNumId="12" w15:restartNumberingAfterBreak="0">
+  <w:abstractNum w:abstractNumId="13" w15:restartNumberingAfterBreak="0">
     <w:nsid w:val="39203C7C"/>
     <w:multiLevelType w:val="hybridMultilevel"/>
     <w:tmpl w:val="62EA0D6A"/>
@@ -16145,7 +17109,7 @@
       </w:rPr>
     </w:lvl>
   </w:abstractNum>
-  <w:abstractNum w:abstractNumId="13" w15:restartNumberingAfterBreak="0">
+  <w:abstractNum w:abstractNumId="14" w15:restartNumberingAfterBreak="0">
     <w:nsid w:val="3A162744"/>
     <w:multiLevelType w:val="hybridMultilevel"/>
     <w:tmpl w:val="44A62676"/>
@@ -16258,7 +17222,7 @@
       </w:rPr>
     </w:lvl>
   </w:abstractNum>
-  <w:abstractNum w:abstractNumId="14" w15:restartNumberingAfterBreak="0">
+  <w:abstractNum w:abstractNumId="15" w15:restartNumberingAfterBreak="0">
     <w:nsid w:val="44275BD1"/>
     <w:multiLevelType w:val="hybridMultilevel"/>
     <w:tmpl w:val="56AC6716"/>
@@ -16371,7 +17335,7 @@
       </w:rPr>
     </w:lvl>
   </w:abstractNum>
-  <w:abstractNum w:abstractNumId="15" w15:restartNumberingAfterBreak="0">
+  <w:abstractNum w:abstractNumId="16" w15:restartNumberingAfterBreak="0">
     <w:nsid w:val="45382D11"/>
     <w:multiLevelType w:val="hybridMultilevel"/>
     <w:tmpl w:val="66566BA4"/>
@@ -16484,7 +17448,7 @@
       </w:rPr>
     </w:lvl>
   </w:abstractNum>
-  <w:abstractNum w:abstractNumId="16" w15:restartNumberingAfterBreak="0">
+  <w:abstractNum w:abstractNumId="17" w15:restartNumberingAfterBreak="0">
     <w:nsid w:val="48256F7B"/>
     <w:multiLevelType w:val="hybridMultilevel"/>
     <w:tmpl w:val="36F83870"/>
@@ -16597,7 +17561,7 @@
       </w:rPr>
     </w:lvl>
   </w:abstractNum>
-  <w:abstractNum w:abstractNumId="17" w15:restartNumberingAfterBreak="0">
+  <w:abstractNum w:abstractNumId="18" w15:restartNumberingAfterBreak="0">
     <w:nsid w:val="572D2636"/>
     <w:multiLevelType w:val="hybridMultilevel"/>
     <w:tmpl w:val="63B6D3B0"/>
@@ -16710,7 +17674,7 @@
       </w:rPr>
     </w:lvl>
   </w:abstractNum>
-  <w:abstractNum w:abstractNumId="18" w15:restartNumberingAfterBreak="0">
+  <w:abstractNum w:abstractNumId="19" w15:restartNumberingAfterBreak="0">
     <w:nsid w:val="5AE30048"/>
     <w:multiLevelType w:val="multilevel"/>
     <w:tmpl w:val="D22ED3D4"/>
@@ -16839,7 +17803,7 @@
       </w:rPr>
     </w:lvl>
   </w:abstractNum>
-  <w:abstractNum w:abstractNumId="19" w15:restartNumberingAfterBreak="0">
+  <w:abstractNum w:abstractNumId="20" w15:restartNumberingAfterBreak="0">
     <w:nsid w:val="5D4B5C35"/>
     <w:multiLevelType w:val="hybridMultilevel"/>
     <w:tmpl w:val="637E2EF4"/>
@@ -16952,7 +17916,7 @@
       </w:rPr>
     </w:lvl>
   </w:abstractNum>
-  <w:abstractNum w:abstractNumId="20" w15:restartNumberingAfterBreak="0">
+  <w:abstractNum w:abstractNumId="21" w15:restartNumberingAfterBreak="0">
     <w:nsid w:val="61862D37"/>
     <w:multiLevelType w:val="hybridMultilevel"/>
     <w:tmpl w:val="8EC6AB88"/>
@@ -17065,7 +18029,7 @@
       </w:rPr>
     </w:lvl>
   </w:abstractNum>
-  <w:abstractNum w:abstractNumId="21" w15:restartNumberingAfterBreak="0">
+  <w:abstractNum w:abstractNumId="22" w15:restartNumberingAfterBreak="0">
     <w:nsid w:val="69E12970"/>
     <w:multiLevelType w:val="hybridMultilevel"/>
     <w:tmpl w:val="D7A6A526"/>
@@ -17178,7 +18142,7 @@
       </w:rPr>
     </w:lvl>
   </w:abstractNum>
-  <w:abstractNum w:abstractNumId="22" w15:restartNumberingAfterBreak="0">
+  <w:abstractNum w:abstractNumId="23" w15:restartNumberingAfterBreak="0">
     <w:nsid w:val="70122FC4"/>
     <w:multiLevelType w:val="hybridMultilevel"/>
     <w:tmpl w:val="4680095A"/>
@@ -17291,7 +18255,7 @@
       </w:rPr>
     </w:lvl>
   </w:abstractNum>
-  <w:abstractNum w:abstractNumId="23" w15:restartNumberingAfterBreak="0">
+  <w:abstractNum w:abstractNumId="24" w15:restartNumberingAfterBreak="0">
     <w:nsid w:val="73A60A95"/>
     <w:multiLevelType w:val="hybridMultilevel"/>
     <w:tmpl w:val="5E8A7240"/>
@@ -17377,7 +18341,7 @@
       </w:pPr>
     </w:lvl>
   </w:abstractNum>
-  <w:abstractNum w:abstractNumId="24" w15:restartNumberingAfterBreak="0">
+  <w:abstractNum w:abstractNumId="25" w15:restartNumberingAfterBreak="0">
     <w:nsid w:val="77293692"/>
     <w:multiLevelType w:val="hybridMultilevel"/>
     <w:tmpl w:val="70281824"/>
@@ -17490,7 +18454,7 @@
       </w:rPr>
     </w:lvl>
   </w:abstractNum>
-  <w:abstractNum w:abstractNumId="25" w15:restartNumberingAfterBreak="0">
+  <w:abstractNum w:abstractNumId="26" w15:restartNumberingAfterBreak="0">
     <w:nsid w:val="77596317"/>
     <w:multiLevelType w:val="hybridMultilevel"/>
     <w:tmpl w:val="61AA2A3A"/>
@@ -17603,7 +18567,7 @@
       </w:rPr>
     </w:lvl>
   </w:abstractNum>
-  <w:abstractNum w:abstractNumId="26" w15:restartNumberingAfterBreak="0">
+  <w:abstractNum w:abstractNumId="27" w15:restartNumberingAfterBreak="0">
     <w:nsid w:val="7F177073"/>
     <w:multiLevelType w:val="hybridMultilevel"/>
     <w:tmpl w:val="5560CB06"/>
@@ -17716,7 +18680,7 @@
       </w:rPr>
     </w:lvl>
   </w:abstractNum>
-  <w:abstractNum w:abstractNumId="27" w15:restartNumberingAfterBreak="0">
+  <w:abstractNum w:abstractNumId="28" w15:restartNumberingAfterBreak="0">
     <w:nsid w:val="7FA66867"/>
     <w:multiLevelType w:val="hybridMultilevel"/>
     <w:tmpl w:val="F5A67D74"/>
@@ -17829,89 +18793,92 @@
       </w:rPr>
     </w:lvl>
   </w:abstractNum>
-  <w:num w:numId="1" w16cid:durableId="22020683">
-    <w:abstractNumId w:val="5"/>
+  <w:num w:numId="1">
+    <w:abstractNumId w:val="6"/>
   </w:num>
-  <w:num w:numId="2" w16cid:durableId="1062488730">
+  <w:num w:numId="2">
+    <w:abstractNumId w:val="19"/>
+  </w:num>
+  <w:num w:numId="3">
+    <w:abstractNumId w:val="23"/>
+  </w:num>
+  <w:num w:numId="4">
     <w:abstractNumId w:val="18"/>
   </w:num>
-  <w:num w:numId="3" w16cid:durableId="1306274097">
+  <w:num w:numId="5">
+    <w:abstractNumId w:val="20"/>
+  </w:num>
+  <w:num w:numId="6">
+    <w:abstractNumId w:val="3"/>
+  </w:num>
+  <w:num w:numId="7">
+    <w:abstractNumId w:val="10"/>
+  </w:num>
+  <w:num w:numId="8">
+    <w:abstractNumId w:val="24"/>
+  </w:num>
+  <w:num w:numId="9">
+    <w:abstractNumId w:val="4"/>
+  </w:num>
+  <w:num w:numId="10">
+    <w:abstractNumId w:val="8"/>
+  </w:num>
+  <w:num w:numId="11">
     <w:abstractNumId w:val="22"/>
   </w:num>
-  <w:num w:numId="4" w16cid:durableId="1335835119">
+  <w:num w:numId="12">
+    <w:abstractNumId w:val="28"/>
+  </w:num>
+  <w:num w:numId="13">
+    <w:abstractNumId w:val="14"/>
+  </w:num>
+  <w:num w:numId="14">
+    <w:abstractNumId w:val="0"/>
+  </w:num>
+  <w:num w:numId="15">
+    <w:abstractNumId w:val="26"/>
+  </w:num>
+  <w:num w:numId="16">
+    <w:abstractNumId w:val="7"/>
+  </w:num>
+  <w:num w:numId="17">
+    <w:abstractNumId w:val="9"/>
+  </w:num>
+  <w:num w:numId="18">
+    <w:abstractNumId w:val="12"/>
+  </w:num>
+  <w:num w:numId="19">
+    <w:abstractNumId w:val="27"/>
+  </w:num>
+  <w:num w:numId="20">
+    <w:abstractNumId w:val="13"/>
+  </w:num>
+  <w:num w:numId="21">
     <w:abstractNumId w:val="17"/>
   </w:num>
-  <w:num w:numId="5" w16cid:durableId="1182554165">
-    <w:abstractNumId w:val="19"/>
+  <w:num w:numId="22">
+    <w:abstractNumId w:val="2"/>
   </w:num>
-  <w:num w:numId="6" w16cid:durableId="1584953567">
-    <w:abstractNumId w:val="3"/>
+  <w:num w:numId="23">
+    <w:abstractNumId w:val="25"/>
   </w:num>
-  <w:num w:numId="7" w16cid:durableId="243343941">
-    <w:abstractNumId w:val="9"/>
+  <w:num w:numId="24">
+    <w:abstractNumId w:val="1"/>
   </w:num>
-  <w:num w:numId="8" w16cid:durableId="659239722">
-    <w:abstractNumId w:val="23"/>
+  <w:num w:numId="25">
+    <w:abstractNumId w:val="15"/>
   </w:num>
-  <w:num w:numId="9" w16cid:durableId="1570266056">
-    <w:abstractNumId w:val="4"/>
+  <w:num w:numId="26">
+    <w:abstractNumId w:val="11"/>
   </w:num>
-  <w:num w:numId="10" w16cid:durableId="1318265271">
-    <w:abstractNumId w:val="7"/>
-  </w:num>
-  <w:num w:numId="11" w16cid:durableId="929318802">
+  <w:num w:numId="27">
     <w:abstractNumId w:val="21"/>
   </w:num>
-  <w:num w:numId="12" w16cid:durableId="245499339">
-    <w:abstractNumId w:val="27"/>
-  </w:num>
-  <w:num w:numId="13" w16cid:durableId="981080283">
-    <w:abstractNumId w:val="13"/>
-  </w:num>
-  <w:num w:numId="14" w16cid:durableId="229775391">
-    <w:abstractNumId w:val="0"/>
-  </w:num>
-  <w:num w:numId="15" w16cid:durableId="453790614">
-    <w:abstractNumId w:val="25"/>
-  </w:num>
-  <w:num w:numId="16" w16cid:durableId="108741139">
-    <w:abstractNumId w:val="6"/>
-  </w:num>
-  <w:num w:numId="17" w16cid:durableId="1107238744">
-    <w:abstractNumId w:val="8"/>
-  </w:num>
-  <w:num w:numId="18" w16cid:durableId="1192181321">
-    <w:abstractNumId w:val="11"/>
-  </w:num>
-  <w:num w:numId="19" w16cid:durableId="1487673655">
-    <w:abstractNumId w:val="26"/>
-  </w:num>
-  <w:num w:numId="20" w16cid:durableId="1069307110">
-    <w:abstractNumId w:val="12"/>
-  </w:num>
-  <w:num w:numId="21" w16cid:durableId="1485008104">
+  <w:num w:numId="28">
     <w:abstractNumId w:val="16"/>
   </w:num>
-  <w:num w:numId="22" w16cid:durableId="983201502">
-    <w:abstractNumId w:val="2"/>
-  </w:num>
-  <w:num w:numId="23" w16cid:durableId="2072342461">
-    <w:abstractNumId w:val="24"/>
-  </w:num>
-  <w:num w:numId="24" w16cid:durableId="1831603814">
-    <w:abstractNumId w:val="1"/>
-  </w:num>
-  <w:num w:numId="25" w16cid:durableId="1862014781">
-    <w:abstractNumId w:val="14"/>
-  </w:num>
-  <w:num w:numId="26" w16cid:durableId="887227462">
-    <w:abstractNumId w:val="10"/>
-  </w:num>
-  <w:num w:numId="27" w16cid:durableId="478309745">
-    <w:abstractNumId w:val="20"/>
-  </w:num>
-  <w:num w:numId="28" w16cid:durableId="1977418699">
-    <w:abstractNumId w:val="15"/>
+  <w:num w:numId="29">
+    <w:abstractNumId w:val="5"/>
   </w:num>
 </w:numbering>
 </file>
@@ -19305,10 +20272,6 @@
 </file>
 
 <file path=customXml/item1.xml><?xml version="1.0" encoding="utf-8"?>
-<b:Sources xmlns:b="http://schemas.openxmlformats.org/officeDocument/2006/bibliography" xmlns="http://schemas.openxmlformats.org/officeDocument/2006/bibliography" SelectedStyle="\APASixthEditionOfficeOnline.xsl" StyleName="APA" Version="6"/>
-</file>
-
-<file path=customXml/item2.xml><?xml version="1.0" encoding="utf-8"?>
 <?mso-contentType ?>
 <FormTemplates xmlns="http://schemas.microsoft.com/sharepoint/v3/contenttype/forms">
   <Display>DocumentLibraryForm</Display>
@@ -19317,7 +20280,23 @@
 </FormTemplates>
 </file>
 
+<file path=customXml/item2.xml><?xml version="1.0" encoding="utf-8"?>
+<b:Sources xmlns:b="http://schemas.openxmlformats.org/officeDocument/2006/bibliography" xmlns="http://schemas.openxmlformats.org/officeDocument/2006/bibliography" SelectedStyle="\APASixthEditionOfficeOnline.xsl" StyleName="APA" Version="6"/>
+</file>
+
 <file path=customXml/item3.xml><?xml version="1.0" encoding="utf-8"?>
+<p:properties xmlns:p="http://schemas.microsoft.com/office/2006/metadata/properties" xmlns:xsi="http://www.w3.org/2001/XMLSchema-instance" xmlns:pc="http://schemas.microsoft.com/office/infopath/2007/PartnerControls">
+  <documentManagement/>
+</p:properties>
+</file>
+
+<file path=customXml/item4.xml><?xml version="1.0" encoding="utf-8"?>
+<go:gDocsCustomXmlDataStorage xmlns:go="http://customooxmlschemas.google.com/" xmlns:r="http://schemas.openxmlformats.org/officeDocument/2006/relationships">
+  <go:docsCustomData xmlns:go="http://customooxmlschemas.google.com/" roundtripDataSignature="AMtx7mhFi2yYpoz+YmO2aLnSIP0/L5GH3Q==">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</go:docsCustomData>
+</go:gDocsCustomXmlDataStorage>
+</file>
+
+<file path=customXml/item5.xml><?xml version="1.0" encoding="utf-8"?>
 <ct:contentTypeSchema xmlns:ct="http://schemas.microsoft.com/office/2006/metadata/contentType" xmlns:ma="http://schemas.microsoft.com/office/2006/metadata/properties/metaAttributes" ct:_="" ma:_="" ma:contentTypeName="Documento" ma:contentTypeID="0x01010020C5B3A326F77845827D913794014974" ma:contentTypeVersion="4" ma:contentTypeDescription="Crear nuevo documento." ma:contentTypeScope="" ma:versionID="f7d943da176341960d1fc9b88b49b349">
   <xsd:schema xmlns:xsd="http://www.w3.org/2001/XMLSchema" xmlns:xs="http://www.w3.org/2001/XMLSchema" xmlns:p="http://schemas.microsoft.com/office/2006/metadata/properties" xmlns:ns2="8754659f-219c-4351-9808-e54f3b0e9a99" targetNamespace="http://schemas.microsoft.com/office/2006/metadata/properties" ma:root="true" ma:fieldsID="6fb933a20ad68a6e54d4ee5d3d54b77b" ns2:_="">
     <xsd:import namespace="8754659f-219c-4351-9808-e54f3b0e9a99"/>
@@ -19461,19 +20440,15 @@
 </ct:contentTypeSchema>
 </file>
 
-<file path=customXml/item4.xml><?xml version="1.0" encoding="utf-8"?>
-<go:gDocsCustomXmlDataStorage xmlns:go="http://customooxmlschemas.google.com/" xmlns:r="http://schemas.openxmlformats.org/officeDocument/2006/relationships">
-  <go:docsCustomData xmlns:go="http://customooxmlschemas.google.com/" roundtripDataSignature="AMtx7mhFi2yYpoz+YmO2aLnSIP0/L5GH3Q==">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</go:docsCustomData>
-</go:gDocsCustomXmlDataStorage>
+<file path=customXml/itemProps1.xml><?xml version="1.0" encoding="utf-8"?>
+<ds:datastoreItem xmlns:ds="http://schemas.openxmlformats.org/officeDocument/2006/customXml" ds:itemID="{AF097B10-B79D-4849-84D1-24682DFBD9B3}">
+  <ds:schemaRefs>
+    <ds:schemaRef ds:uri="http://schemas.microsoft.com/sharepoint/v3/contenttype/forms"/>
+  </ds:schemaRefs>
+</ds:datastoreItem>
 </file>
 
-<file path=customXml/item5.xml><?xml version="1.0" encoding="utf-8"?>
-<p:properties xmlns:p="http://schemas.microsoft.com/office/2006/metadata/properties" xmlns:xsi="http://www.w3.org/2001/XMLSchema-instance" xmlns:pc="http://schemas.microsoft.com/office/infopath/2007/PartnerControls">
-  <documentManagement/>
-</p:properties>
-</file>
-
-<file path=customXml/itemProps1.xml><?xml version="1.0" encoding="utf-8"?>
+<file path=customXml/itemProps2.xml><?xml version="1.0" encoding="utf-8"?>
 <ds:datastoreItem xmlns:ds="http://schemas.openxmlformats.org/officeDocument/2006/customXml" ds:itemID="{55E8F73F-C14D-4893-B7EF-EB6C36BE6174}">
   <ds:schemaRefs>
     <ds:schemaRef ds:uri="http://schemas.openxmlformats.org/officeDocument/2006/bibliography"/>
@@ -19481,15 +20456,25 @@
 </ds:datastoreItem>
 </file>
 
-<file path=customXml/itemProps2.xml><?xml version="1.0" encoding="utf-8"?>
-<ds:datastoreItem xmlns:ds="http://schemas.openxmlformats.org/officeDocument/2006/customXml" ds:itemID="{AF097B10-B79D-4849-84D1-24682DFBD9B3}">
+<file path=customXml/itemProps3.xml><?xml version="1.0" encoding="utf-8"?>
+<ds:datastoreItem xmlns:ds="http://schemas.openxmlformats.org/officeDocument/2006/customXml" ds:itemID="{93994C3B-B269-410F-9F92-57AD0402830C}">
   <ds:schemaRefs>
-    <ds:schemaRef ds:uri="http://schemas.microsoft.com/sharepoint/v3/contenttype/forms"/>
+    <ds:schemaRef ds:uri="http://schemas.microsoft.com/office/2006/metadata/properties"/>
+    <ds:schemaRef ds:uri="http://schemas.microsoft.com/office/infopath/2007/PartnerControls"/>
   </ds:schemaRefs>
 </ds:datastoreItem>
 </file>
 
-<file path=customXml/itemProps3.xml><?xml version="1.0" encoding="utf-8"?>
+<file path=customXml/itemProps4.xml><?xml version="1.0" encoding="utf-8"?>
+<ds:datastoreItem xmlns:ds="http://schemas.openxmlformats.org/officeDocument/2006/customXml" ds:itemID="{11111111-1234-1234-1234-123412341234}">
+  <ds:schemaRefs>
+    <ds:schemaRef ds:uri="http://customooxmlschemas.google.com/"/>
+    <ds:schemaRef ds:uri="http://schemas.openxmlformats.org/officeDocument/2006/relationships"/>
+  </ds:schemaRefs>
+</ds:datastoreItem>
+</file>
+
+<file path=customXml/itemProps5.xml><?xml version="1.0" encoding="utf-8"?>
 <ds:datastoreItem xmlns:ds="http://schemas.openxmlformats.org/officeDocument/2006/customXml" ds:itemID="{D35EAD06-55D1-4F83-B613-E97354444E08}">
   <ds:schemaRefs>
     <ds:schemaRef ds:uri="http://schemas.microsoft.com/office/2006/metadata/contentType"/>
@@ -19505,22 +20490,4 @@
     <ds:schemaRef ds:uri="http://schemas.microsoft.com/internal/obd"/>
   </ds:schemaRefs>
 </ds:datastoreItem>
-</file>
-
-<file path=customXml/itemProps4.xml><?xml version="1.0" encoding="utf-8"?>
-<ds:datastoreItem xmlns:ds="http://schemas.openxmlformats.org/officeDocument/2006/customXml" ds:itemID="{11111111-1234-1234-1234-123412341234}">
-  <ds:schemaRefs>
-    <ds:schemaRef ds:uri="http://customooxmlschemas.google.com/"/>
-    <ds:schemaRef ds:uri="http://schemas.openxmlformats.org/officeDocument/2006/relationships"/>
-  </ds:schemaRefs>
-</ds:datastoreItem>
-</file>
-
-<file path=customXml/itemProps5.xml><?xml version="1.0" encoding="utf-8"?>
-<ds:datastoreItem xmlns:ds="http://schemas.openxmlformats.org/officeDocument/2006/customXml" ds:itemID="{93994C3B-B269-410F-9F92-57AD0402830C}">
-  <ds:schemaRefs>
-    <ds:schemaRef ds:uri="http://schemas.microsoft.com/office/2006/metadata/properties"/>
-    <ds:schemaRef ds:uri="http://schemas.microsoft.com/office/infopath/2007/PartnerControls"/>
-  </ds:schemaRefs>
-</ds:datastoreItem>
 </file>
--- a/PREGAME/5. PERFIL PROYECTO/GN1_Perfil_Proyeccto_V1.docx
+++ b/PREGAME/5. PERFIL PROYECTO/GN1_Perfil_Proyeccto_V1.docx
@@ -1,6 +1,6 @@
 
 <file path=word/document.xml><?xml version="1.0" encoding="utf-8"?>
-<w:document xmlns:wpc="http://schemas.microsoft.com/office/word/2010/wordprocessingCanvas" xmlns:cx="http://schemas.microsoft.com/office/drawing/2014/chartex" xmlns:cx1="http://schemas.microsoft.com/office/drawing/2015/9/8/chartex" xmlns:cx2="http://schemas.microsoft.com/office/drawing/2015/10/21/chartex" xmlns:cx3="http://schemas.microsoft.com/office/drawing/2016/5/9/chartex" xmlns:cx4="http://schemas.microsoft.com/office/drawing/2016/5/10/chartex" xmlns:cx5="http://schemas.microsoft.com/office/drawing/2016/5/11/chartex" xmlns:cx6="http://schemas.microsoft.com/office/drawing/2016/5/12/chartex" xmlns:cx7="http://schemas.microsoft.com/office/drawing/2016/5/13/chartex" xmlns:cx8="http://schemas.microsoft.com/office/drawing/2016/5/14/chartex" xmlns:mc="http://schemas.openxmlformats.org/markup-compatibility/2006" xmlns:aink="http://schemas.microsoft.com/office/drawing/2016/ink" xmlns:am3d="http://schemas.microsoft.com/office/drawing/2017/model3d" xmlns:o="urn:schemas-microsoft-com:office:office" xmlns:r="http://schemas.openxmlformats.org/officeDocument/2006/relationships" xmlns:m="http://schemas.openxmlformats.org/officeDocument/2006/math" xmlns:v="urn:schemas-microsoft-com:vml" xmlns:wp14="http://schemas.microsoft.com/office/word/2010/wordprocessingDrawing" xmlns:wp="http://schemas.openxmlformats.org/drawingml/2006/wordprocessingDrawing" xmlns:w10="urn:schemas-microsoft-com:office:word" xmlns:w="http://schemas.openxmlformats.org/wordprocessingml/2006/main" xmlns:w14="http://schemas.microsoft.com/office/word/2010/wordml" xmlns:w15="http://schemas.microsoft.com/office/word/2012/wordml" xmlns:w16cex="http://schemas.microsoft.com/office/word/2018/wordml/cex" xmlns:w16cid="http://schemas.microsoft.com/office/word/2016/wordml/cid" xmlns:w16="http://schemas.microsoft.com/office/word/2018/wordml" xmlns:w16sdtdh="http://schemas.microsoft.com/office/word/2020/wordml/sdtdatahash" xmlns:w16se="http://schemas.microsoft.com/office/word/2015/wordml/symex" xmlns:wpg="http://schemas.microsoft.com/office/word/2010/wordprocessingGroup" xmlns:wpi="http://schemas.microsoft.com/office/word/2010/wordprocessingInk" xmlns:wne="http://schemas.microsoft.com/office/word/2006/wordml" xmlns:wps="http://schemas.microsoft.com/office/word/2010/wordprocessingShape" mc:Ignorable="w14 w15 w16se w16cid w16 w16cex w16sdtdh wp14">
+<w:document xmlns:wpc="http://schemas.microsoft.com/office/word/2010/wordprocessingCanvas" xmlns:cx="http://schemas.microsoft.com/office/drawing/2014/chartex" xmlns:cx1="http://schemas.microsoft.com/office/drawing/2015/9/8/chartex" xmlns:cx2="http://schemas.microsoft.com/office/drawing/2015/10/21/chartex" xmlns:cx3="http://schemas.microsoft.com/office/drawing/2016/5/9/chartex" xmlns:cx4="http://schemas.microsoft.com/office/drawing/2016/5/10/chartex" xmlns:cx5="http://schemas.microsoft.com/office/drawing/2016/5/11/chartex" xmlns:cx6="http://schemas.microsoft.com/office/drawing/2016/5/12/chartex" xmlns:cx7="http://schemas.microsoft.com/office/drawing/2016/5/13/chartex" xmlns:cx8="http://schemas.microsoft.com/office/drawing/2016/5/14/chartex" xmlns:mc="http://schemas.openxmlformats.org/markup-compatibility/2006" xmlns:aink="http://schemas.microsoft.com/office/drawing/2016/ink" xmlns:am3d="http://schemas.microsoft.com/office/drawing/2017/model3d" xmlns:o="urn:schemas-microsoft-com:office:office" xmlns:oel="http://schemas.microsoft.com/office/2019/extlst" xmlns:r="http://schemas.openxmlformats.org/officeDocument/2006/relationships" xmlns:m="http://schemas.openxmlformats.org/officeDocument/2006/math" xmlns:v="urn:schemas-microsoft-com:vml" xmlns:wp14="http://schemas.microsoft.com/office/word/2010/wordprocessingDrawing" xmlns:wp="http://schemas.openxmlformats.org/drawingml/2006/wordprocessingDrawing" xmlns:w10="urn:schemas-microsoft-com:office:word" xmlns:w="http://schemas.openxmlformats.org/wordprocessingml/2006/main" xmlns:w14="http://schemas.microsoft.com/office/word/2010/wordml" xmlns:w15="http://schemas.microsoft.com/office/word/2012/wordml" xmlns:w16cex="http://schemas.microsoft.com/office/word/2018/wordml/cex" xmlns:w16cid="http://schemas.microsoft.com/office/word/2016/wordml/cid" xmlns:w16="http://schemas.microsoft.com/office/word/2018/wordml" xmlns:w16sdtdh="http://schemas.microsoft.com/office/word/2020/wordml/sdtdatahash" xmlns:w16se="http://schemas.microsoft.com/office/word/2015/wordml/symex" xmlns:wpg="http://schemas.microsoft.com/office/word/2010/wordprocessingGroup" xmlns:wpi="http://schemas.microsoft.com/office/word/2010/wordprocessingInk" xmlns:wne="http://schemas.microsoft.com/office/word/2006/wordml" xmlns:wps="http://schemas.microsoft.com/office/word/2010/wordprocessingShape" mc:Ignorable="w14 w15 w16se w16cid w16 w16cex w16sdtdh wp14">
   <w:body>
     <w:p>
       <w:pPr>
@@ -771,7 +771,7 @@
               </wp:anchor>
             </w:drawing>
           </mc:Choice>
-          <mc:Fallback xmlns:dgm="http://schemas.openxmlformats.org/drawingml/2006/diagram" xmlns:lc="http://schemas.openxmlformats.org/drawingml/2006/lockedCanvas" xmlns:c="http://schemas.openxmlformats.org/drawingml/2006/chart" xmlns:pic="http://schemas.openxmlformats.org/drawingml/2006/picture" xmlns:a="http://schemas.openxmlformats.org/drawingml/2006/main" xmlns:sl="http://schemas.openxmlformats.org/schemaLibrary/2006/main" xmlns:w16sdtfl="http://schemas.microsoft.com/office/word/2024/wordml/sdtformatlock" xmlns:w16du="http://schemas.microsoft.com/office/word/2023/wordml/word16du" xmlns:oel="http://schemas.microsoft.com/office/2019/extlst">
+          <mc:Fallback xmlns:w16du="http://schemas.microsoft.com/office/word/2023/wordml/word16du" xmlns:w16sdtfl="http://schemas.microsoft.com/office/word/2024/wordml/sdtformatlock" xmlns:sl="http://schemas.openxmlformats.org/schemaLibrary/2006/main" xmlns:a="http://schemas.openxmlformats.org/drawingml/2006/main" xmlns:pic="http://schemas.openxmlformats.org/drawingml/2006/picture" xmlns:c="http://schemas.openxmlformats.org/drawingml/2006/chart" xmlns:lc="http://schemas.openxmlformats.org/drawingml/2006/lockedCanvas" xmlns:dgm="http://schemas.openxmlformats.org/drawingml/2006/diagram">
             <w:drawing>
               <wp:anchor distT="0" distB="0" distL="114300" distR="114300" simplePos="0" relativeHeight="0" behindDoc="0" locked="0" layoutInCell="1" hidden="0" allowOverlap="1" wp14:anchorId="745B92C5" wp14:editId="7777777">
                 <wp:simplePos x="0" y="0"/>
@@ -9856,7 +9856,6 @@
         </w:rPr>
       </w:pPr>
       <w:bookmarkStart w:id="19" w:name="_Toc216280517"/>
-      <w:proofErr w:type="gramStart"/>
       <w:r>
         <w:rPr>
           <w:b/>
@@ -9868,7 +9867,6 @@
         <w:t>Ideas a Defender</w:t>
       </w:r>
       <w:bookmarkEnd w:id="19"/>
-      <w:proofErr w:type="gramEnd"/>
     </w:p>
     <w:p>
       <w:pPr>
@@ -11051,6 +11049,7 @@
             <w:r>
               <w:rPr>
                 <w:rFonts w:ascii="Arial MT"/>
+                <w:lang w:val="pt-BR"/>
               </w:rPr>
               <w:t xml:space="preserve">         </w:t>
             </w:r>
@@ -11131,13 +11130,13 @@
               <w:pStyle w:val="TableParagraph"/>
               <w:rPr>
                 <w:rFonts w:ascii="Arial MT"/>
-                <w:lang w:val="pt-BR"/>
+                <w:lang w:val="en-US"/>
               </w:rPr>
             </w:pPr>
             <w:r>
               <w:rPr>
                 <w:rFonts w:ascii="Arial MT"/>
-                <w:lang w:val="pt-BR"/>
+                <w:lang w:val="en-US"/>
               </w:rPr>
               <w:t xml:space="preserve"> </w:t>
             </w:r>
@@ -11145,7 +11144,7 @@
             <w:r>
               <w:rPr>
                 <w:rFonts w:ascii="Arial MT"/>
-                <w:lang w:val="pt-BR"/>
+                <w:lang w:val="en-US"/>
               </w:rPr>
               <w:t>Kurietim</w:t>
             </w:r>
@@ -11153,7 +11152,7 @@
             <w:r>
               <w:rPr>
                 <w:rFonts w:ascii="Arial MT"/>
-                <w:lang w:val="pt-BR"/>
+                <w:lang w:val="en-US"/>
               </w:rPr>
               <w:t xml:space="preserve"> </w:t>
             </w:r>
@@ -11161,7 +11160,7 @@
             <w:r>
               <w:rPr>
                 <w:rFonts w:ascii="Arial MT"/>
-                <w:lang w:val="pt-BR"/>
+                <w:lang w:val="en-US"/>
               </w:rPr>
               <w:t>Temu</w:t>
             </w:r>
@@ -11169,7 +11168,7 @@
             <w:r>
               <w:rPr>
                 <w:rFonts w:ascii="Arial MT"/>
-                <w:lang w:val="pt-BR"/>
+                <w:lang w:val="en-US"/>
               </w:rPr>
               <w:t xml:space="preserve"> /32 </w:t>
             </w:r>
@@ -11177,7 +11176,7 @@
             <w:r>
               <w:rPr>
                 <w:rFonts w:ascii="Arial MT"/>
-                <w:lang w:val="pt-BR"/>
+                <w:lang w:val="en-US"/>
               </w:rPr>
               <w:t>gb</w:t>
             </w:r>
@@ -11185,7 +11184,7 @@
             <w:r>
               <w:rPr>
                 <w:rFonts w:ascii="Arial MT"/>
-                <w:lang w:val="pt-BR"/>
+                <w:lang w:val="en-US"/>
               </w:rPr>
               <w:t xml:space="preserve"> RAM / 1tb SSD</w:t>
             </w:r>
@@ -13697,53 +13696,13 @@
     </w:p>
     <w:p>
       <w:pPr>
-        <w:spacing w:after="200" w:line="276" w:lineRule="auto"/>
-        <w:rPr>
-          <w:rFonts w:ascii="Arial" w:eastAsia="Arial" w:hAnsi="Arial" w:cs="Arial"/>
-          <w:bCs/>
-          <w:color w:val="FF0000"/>
-          <w:sz w:val="28"/>
-          <w:szCs w:val="28"/>
-        </w:rPr>
-      </w:pPr>
-      <w:r>
-        <w:rPr>
-          <w:rFonts w:ascii="Arial" w:eastAsia="Arial" w:hAnsi="Arial" w:cs="Arial"/>
-          <w:bCs/>
-          <w:color w:val="FF0000"/>
-          <w:sz w:val="28"/>
-          <w:szCs w:val="28"/>
-        </w:rPr>
-        <w:t xml:space="preserve">Este es uno de los capítulos fundamentales del documento. En él se trata en primer lugar de hacer una recapitulación del trabajo y un juicio crítico del </w:t>
-      </w:r>
-      <w:proofErr w:type="gramStart"/>
-      <w:r>
-        <w:rPr>
-          <w:rFonts w:ascii="Arial" w:eastAsia="Arial" w:hAnsi="Arial" w:cs="Arial"/>
-          <w:bCs/>
-          <w:color w:val="FF0000"/>
-          <w:sz w:val="28"/>
-          <w:szCs w:val="28"/>
-        </w:rPr>
-        <w:t>mismo,  tome</w:t>
-      </w:r>
-      <w:proofErr w:type="gramEnd"/>
-      <w:r>
-        <w:rPr>
-          <w:rFonts w:ascii="Arial" w:eastAsia="Arial" w:hAnsi="Arial" w:cs="Arial"/>
-          <w:bCs/>
-          <w:color w:val="FF0000"/>
-          <w:sz w:val="28"/>
-          <w:szCs w:val="28"/>
-        </w:rPr>
-        <w:t xml:space="preserve"> en cuenta el cumplimiento de los objetivos  mencionados anteriormente</w:t>
-      </w:r>
-    </w:p>
-    <w:p>
-      <w:pPr>
         <w:pStyle w:val="Ttulo2"/>
         <w:keepNext w:val="0"/>
         <w:keepLines w:val="0"/>
+        <w:numPr>
+          <w:ilvl w:val="1"/>
+          <w:numId w:val="29"/>
+        </w:numPr>
         <w:spacing w:after="80" w:line="360" w:lineRule="auto"/>
         <w:rPr>
           <w:b/>
@@ -13758,15 +13717,64 @@
           <w:sz w:val="24"/>
           <w:szCs w:val="24"/>
         </w:rPr>
-        <w:t>9.1 Conclusiones</w:t>
+        <w:t>Conclusiones</w:t>
       </w:r>
       <w:bookmarkEnd w:id="34"/>
+    </w:p>
+    <w:p>
+      <w:pPr>
+        <w:pStyle w:val="NormalWeb"/>
+        <w:jc w:val="both"/>
+      </w:pPr>
+      <w:r>
+        <w:t xml:space="preserve">El Sprint permitió consolidar los cimientos funcionales del sistema </w:t>
+      </w:r>
+      <w:proofErr w:type="spellStart"/>
+      <w:r>
+        <w:t>Healthy</w:t>
+      </w:r>
+      <w:proofErr w:type="spellEnd"/>
+      <w:r>
+        <w:t>+, enfocándose en la construcción del núcleo operativo del módulo de gestión de medicamentos y la estructura base necesaria para escalar la aplicación hacia un entorno completamente utilizable por el usuario final. Durante este ciclo se implementaron las funcionalidades esenciales relacionadas con el CRUD de medicamentos, cumpliendo directamente con los objetivos específicos del proyecto y aportando una versión inicial estable y verificable del sistema.</w:t>
+      </w:r>
+    </w:p>
+    <w:p>
+      <w:pPr>
+        <w:pStyle w:val="NormalWeb"/>
+        <w:jc w:val="both"/>
+      </w:pPr>
+      <w:r>
+        <w:t xml:space="preserve"> La organización del backlog, la definición de historias de usuario y la creación de actividades asociadas permitieron mantener trazabilidad entre los requisitos, las tareas ejecutadas y los criterios de aceptación establecidos, garantizando que cada funcionalidad desarrollada responde a una necesidad explícita del usuario.</w:t>
+      </w:r>
+    </w:p>
+    <w:p>
+      <w:pPr>
+        <w:pStyle w:val="NormalWeb"/>
+        <w:jc w:val="both"/>
+      </w:pPr>
+      <w:r>
+        <w:br/>
+        <w:t>El trabajo realizado durante el Sprint valida que el proyecto avanza en correcta alineación con el objetivo general y demuestra solidez técnica en la implementación de los primeros componentes centrales del sistema.</w:t>
+      </w:r>
+    </w:p>
+    <w:p>
+      <w:pPr>
+        <w:pStyle w:val="Prrafodelista"/>
+        <w:ind w:left="405"/>
+        <w:rPr>
+          <w:lang w:val="es-EC"/>
+        </w:rPr>
+      </w:pPr>
     </w:p>
     <w:p>
       <w:pPr>
         <w:pStyle w:val="Ttulo2"/>
         <w:keepNext w:val="0"/>
         <w:keepLines w:val="0"/>
+        <w:numPr>
+          <w:ilvl w:val="1"/>
+          <w:numId w:val="29"/>
+        </w:numPr>
         <w:spacing w:after="80" w:line="360" w:lineRule="auto"/>
         <w:rPr>
           <w:b/>
@@ -13781,15 +13789,131 @@
           <w:sz w:val="24"/>
           <w:szCs w:val="24"/>
         </w:rPr>
-        <w:t>9.2 Recomendaciones</w:t>
+        <w:t>Recomendaciones</w:t>
       </w:r>
       <w:bookmarkEnd w:id="35"/>
     </w:p>
     <w:p>
       <w:pPr>
+        <w:pStyle w:val="Prrafodelista"/>
+        <w:ind w:left="405"/>
+        <w:rPr>
+          <w:rFonts w:ascii="Times New Roman" w:eastAsia="Times New Roman" w:hAnsi="Times New Roman" w:cs="Times New Roman"/>
+          <w:sz w:val="24"/>
+          <w:szCs w:val="24"/>
+          <w:lang w:val="es-EC"/>
+        </w:rPr>
+      </w:pPr>
+    </w:p>
+    <w:p>
+      <w:pPr>
         <w:spacing w:after="0" w:line="360" w:lineRule="auto"/>
         <w:rPr>
-          <w:rFonts w:ascii="Arial" w:eastAsia="Arial" w:hAnsi="Arial" w:cs="Arial"/>
+          <w:rFonts w:ascii="Times New Roman" w:eastAsia="Times New Roman" w:hAnsi="Times New Roman" w:cs="Times New Roman"/>
+          <w:sz w:val="24"/>
+          <w:szCs w:val="24"/>
+        </w:rPr>
+      </w:pPr>
+      <w:r>
+        <w:rPr>
+          <w:rFonts w:ascii="Times New Roman" w:eastAsia="Times New Roman" w:hAnsi="Times New Roman" w:cs="Times New Roman"/>
+          <w:sz w:val="24"/>
+          <w:szCs w:val="24"/>
+        </w:rPr>
+        <w:t>Mantener la planificación basada en criterios de valor de negocio, priorizando tareas que afecten directamente la usabilidad para usuarios mayores y el funcionamiento offline del sistema.</w:t>
+      </w:r>
+    </w:p>
+    <w:p>
+      <w:pPr>
+        <w:spacing w:after="0" w:line="360" w:lineRule="auto"/>
+        <w:rPr>
+          <w:rFonts w:ascii="Times New Roman" w:eastAsia="Times New Roman" w:hAnsi="Times New Roman" w:cs="Times New Roman"/>
+          <w:sz w:val="24"/>
+          <w:szCs w:val="24"/>
+        </w:rPr>
+      </w:pPr>
+      <w:r>
+        <w:rPr>
+          <w:rFonts w:ascii="Times New Roman" w:eastAsia="Times New Roman" w:hAnsi="Times New Roman" w:cs="Times New Roman"/>
+          <w:sz w:val="24"/>
+          <w:szCs w:val="24"/>
+        </w:rPr>
+        <w:t xml:space="preserve">Refinar y </w:t>
+      </w:r>
+      <w:r>
+        <w:rPr>
+          <w:rFonts w:ascii="Times New Roman" w:eastAsia="Times New Roman" w:hAnsi="Times New Roman" w:cs="Times New Roman"/>
+          <w:sz w:val="24"/>
+          <w:szCs w:val="24"/>
+        </w:rPr>
+        <w:t>expandir</w:t>
+      </w:r>
+      <w:r>
+        <w:rPr>
+          <w:rFonts w:ascii="Times New Roman" w:eastAsia="Times New Roman" w:hAnsi="Times New Roman" w:cs="Times New Roman"/>
+          <w:sz w:val="24"/>
+          <w:szCs w:val="24"/>
+        </w:rPr>
+        <w:t xml:space="preserve"> </w:t>
+      </w:r>
+      <w:r>
+        <w:rPr>
+          <w:rFonts w:ascii="Times New Roman" w:eastAsia="Times New Roman" w:hAnsi="Times New Roman" w:cs="Times New Roman"/>
+          <w:sz w:val="24"/>
+          <w:szCs w:val="24"/>
+        </w:rPr>
+        <w:t>las</w:t>
+      </w:r>
+      <w:r>
+        <w:rPr>
+          <w:rFonts w:ascii="Times New Roman" w:eastAsia="Times New Roman" w:hAnsi="Times New Roman" w:cs="Times New Roman"/>
+          <w:sz w:val="24"/>
+          <w:szCs w:val="24"/>
+        </w:rPr>
+        <w:t xml:space="preserve"> pruebas de usabilidad con usuarios reales o simulados, ya que los resultados preliminares deben guiar ajustes tempranos en accesibilidad, contraste, tamaño de elementos y flujo de interacción.</w:t>
+      </w:r>
+    </w:p>
+    <w:p>
+      <w:pPr>
+        <w:spacing w:after="0" w:line="360" w:lineRule="auto"/>
+        <w:rPr>
+          <w:rFonts w:ascii="Times New Roman" w:eastAsia="Times New Roman" w:hAnsi="Times New Roman" w:cs="Times New Roman"/>
+          <w:sz w:val="24"/>
+          <w:szCs w:val="24"/>
+        </w:rPr>
+      </w:pPr>
+      <w:r>
+        <w:rPr>
+          <w:rFonts w:ascii="Times New Roman" w:eastAsia="Times New Roman" w:hAnsi="Times New Roman" w:cs="Times New Roman"/>
+          <w:sz w:val="24"/>
+          <w:szCs w:val="24"/>
+        </w:rPr>
+        <w:t xml:space="preserve">Consolidar la documentación técnica generada (diagramas, decisiones arquitectónicas, criterios de aceptación) para asegurar trazabilidad continua en los </w:t>
+      </w:r>
+      <w:proofErr w:type="spellStart"/>
+      <w:r>
+        <w:rPr>
+          <w:rFonts w:ascii="Times New Roman" w:eastAsia="Times New Roman" w:hAnsi="Times New Roman" w:cs="Times New Roman"/>
+          <w:sz w:val="24"/>
+          <w:szCs w:val="24"/>
+        </w:rPr>
+        <w:t>Sprints</w:t>
+      </w:r>
+      <w:proofErr w:type="spellEnd"/>
+      <w:r>
+        <w:rPr>
+          <w:rFonts w:ascii="Times New Roman" w:eastAsia="Times New Roman" w:hAnsi="Times New Roman" w:cs="Times New Roman"/>
+          <w:sz w:val="24"/>
+          <w:szCs w:val="24"/>
+        </w:rPr>
+        <w:t xml:space="preserve"> siguientes y facilitar futuras iteraciones o mantenimiento.</w:t>
+      </w:r>
+    </w:p>
+    <w:p>
+      <w:pPr>
+        <w:spacing w:after="0" w:line="360" w:lineRule="auto"/>
+        <w:rPr>
+          <w:rFonts w:ascii="Times New Roman" w:eastAsia="Times New Roman" w:hAnsi="Times New Roman" w:cs="Times New Roman"/>
           <w:sz w:val="24"/>
           <w:szCs w:val="24"/>
         </w:rPr>
@@ -13802,11 +13926,11 @@
       </w:pPr>
       <w:r>
         <w:rPr>
-          <w:rFonts w:ascii="Arial" w:eastAsia="Arial" w:hAnsi="Arial" w:cs="Arial"/>
-          <w:sz w:val="24"/>
-          <w:szCs w:val="24"/>
-        </w:rPr>
-        <w:t>.</w:t>
+          <w:rFonts w:ascii="Times New Roman" w:eastAsia="Times New Roman" w:hAnsi="Times New Roman" w:cs="Times New Roman"/>
+          <w:sz w:val="24"/>
+          <w:szCs w:val="24"/>
+        </w:rPr>
+        <w:t>Reforzar desde este punto el manejo del control de versiones (Git/GitHub), asegurando que cada incremento esté correctamente versionado y revisado antes de integrarse al producto.</w:t>
       </w:r>
     </w:p>
     <w:p>
@@ -15442,7 +15566,7 @@
 </file>
 
 <file path=word/endnotes.xml><?xml version="1.0" encoding="utf-8"?>
-<w:endnotes xmlns:wpc="http://schemas.microsoft.com/office/word/2010/wordprocessingCanvas" xmlns:cx="http://schemas.microsoft.com/office/drawing/2014/chartex" xmlns:cx1="http://schemas.microsoft.com/office/drawing/2015/9/8/chartex" xmlns:cx2="http://schemas.microsoft.com/office/drawing/2015/10/21/chartex" xmlns:cx3="http://schemas.microsoft.com/office/drawing/2016/5/9/chartex" xmlns:cx4="http://schemas.microsoft.com/office/drawing/2016/5/10/chartex" xmlns:cx5="http://schemas.microsoft.com/office/drawing/2016/5/11/chartex" xmlns:cx6="http://schemas.microsoft.com/office/drawing/2016/5/12/chartex" xmlns:cx7="http://schemas.microsoft.com/office/drawing/2016/5/13/chartex" xmlns:cx8="http://schemas.microsoft.com/office/drawing/2016/5/14/chartex" xmlns:mc="http://schemas.openxmlformats.org/markup-compatibility/2006" xmlns:aink="http://schemas.microsoft.com/office/drawing/2016/ink" xmlns:am3d="http://schemas.microsoft.com/office/drawing/2017/model3d" xmlns:o="urn:schemas-microsoft-com:office:office" xmlns:r="http://schemas.openxmlformats.org/officeDocument/2006/relationships" xmlns:m="http://schemas.openxmlformats.org/officeDocument/2006/math" xmlns:v="urn:schemas-microsoft-com:vml" xmlns:wp14="http://schemas.microsoft.com/office/word/2010/wordprocessingDrawing" xmlns:wp="http://schemas.openxmlformats.org/drawingml/2006/wordprocessingDrawing" xmlns:w10="urn:schemas-microsoft-com:office:word" xmlns:w="http://schemas.openxmlformats.org/wordprocessingml/2006/main" xmlns:w14="http://schemas.microsoft.com/office/word/2010/wordml" xmlns:w15="http://schemas.microsoft.com/office/word/2012/wordml" xmlns:w16cex="http://schemas.microsoft.com/office/word/2018/wordml/cex" xmlns:w16cid="http://schemas.microsoft.com/office/word/2016/wordml/cid" xmlns:w16="http://schemas.microsoft.com/office/word/2018/wordml" xmlns:w16sdtdh="http://schemas.microsoft.com/office/word/2020/wordml/sdtdatahash" xmlns:w16se="http://schemas.microsoft.com/office/word/2015/wordml/symex" xmlns:wpg="http://schemas.microsoft.com/office/word/2010/wordprocessingGroup" xmlns:wpi="http://schemas.microsoft.com/office/word/2010/wordprocessingInk" xmlns:wne="http://schemas.microsoft.com/office/word/2006/wordml" xmlns:wps="http://schemas.microsoft.com/office/word/2010/wordprocessingShape" mc:Ignorable="w14 w15 w16se w16cid w16 w16cex w16sdtdh wp14">
+<w:endnotes xmlns:wpc="http://schemas.microsoft.com/office/word/2010/wordprocessingCanvas" xmlns:cx="http://schemas.microsoft.com/office/drawing/2014/chartex" xmlns:cx1="http://schemas.microsoft.com/office/drawing/2015/9/8/chartex" xmlns:cx2="http://schemas.microsoft.com/office/drawing/2015/10/21/chartex" xmlns:cx3="http://schemas.microsoft.com/office/drawing/2016/5/9/chartex" xmlns:cx4="http://schemas.microsoft.com/office/drawing/2016/5/10/chartex" xmlns:cx5="http://schemas.microsoft.com/office/drawing/2016/5/11/chartex" xmlns:cx6="http://schemas.microsoft.com/office/drawing/2016/5/12/chartex" xmlns:cx7="http://schemas.microsoft.com/office/drawing/2016/5/13/chartex" xmlns:cx8="http://schemas.microsoft.com/office/drawing/2016/5/14/chartex" xmlns:mc="http://schemas.openxmlformats.org/markup-compatibility/2006" xmlns:aink="http://schemas.microsoft.com/office/drawing/2016/ink" xmlns:am3d="http://schemas.microsoft.com/office/drawing/2017/model3d" xmlns:o="urn:schemas-microsoft-com:office:office" xmlns:oel="http://schemas.microsoft.com/office/2019/extlst" xmlns:r="http://schemas.openxmlformats.org/officeDocument/2006/relationships" xmlns:m="http://schemas.openxmlformats.org/officeDocument/2006/math" xmlns:v="urn:schemas-microsoft-com:vml" xmlns:wp14="http://schemas.microsoft.com/office/word/2010/wordprocessingDrawing" xmlns:wp="http://schemas.openxmlformats.org/drawingml/2006/wordprocessingDrawing" xmlns:w10="urn:schemas-microsoft-com:office:word" xmlns:w="http://schemas.openxmlformats.org/wordprocessingml/2006/main" xmlns:w14="http://schemas.microsoft.com/office/word/2010/wordml" xmlns:w15="http://schemas.microsoft.com/office/word/2012/wordml" xmlns:w16cex="http://schemas.microsoft.com/office/word/2018/wordml/cex" xmlns:w16cid="http://schemas.microsoft.com/office/word/2016/wordml/cid" xmlns:w16="http://schemas.microsoft.com/office/word/2018/wordml" xmlns:w16sdtdh="http://schemas.microsoft.com/office/word/2020/wordml/sdtdatahash" xmlns:w16se="http://schemas.microsoft.com/office/word/2015/wordml/symex" xmlns:wpg="http://schemas.microsoft.com/office/word/2010/wordprocessingGroup" xmlns:wpi="http://schemas.microsoft.com/office/word/2010/wordprocessingInk" xmlns:wne="http://schemas.microsoft.com/office/word/2006/wordml" xmlns:wps="http://schemas.microsoft.com/office/word/2010/wordprocessingShape" mc:Ignorable="w14 w15 w16se w16cid w16 w16cex w16sdtdh wp14">
   <w:endnote w:type="separator" w:id="-1">
     <w:p>
       <w:pPr>
@@ -15467,7 +15591,7 @@
 </file>
 
 <file path=word/footer1.xml><?xml version="1.0" encoding="utf-8"?>
-<w:ftr xmlns:wpc="http://schemas.microsoft.com/office/word/2010/wordprocessingCanvas" xmlns:cx="http://schemas.microsoft.com/office/drawing/2014/chartex" xmlns:cx1="http://schemas.microsoft.com/office/drawing/2015/9/8/chartex" xmlns:cx2="http://schemas.microsoft.com/office/drawing/2015/10/21/chartex" xmlns:cx3="http://schemas.microsoft.com/office/drawing/2016/5/9/chartex" xmlns:cx4="http://schemas.microsoft.com/office/drawing/2016/5/10/chartex" xmlns:cx5="http://schemas.microsoft.com/office/drawing/2016/5/11/chartex" xmlns:cx6="http://schemas.microsoft.com/office/drawing/2016/5/12/chartex" xmlns:cx7="http://schemas.microsoft.com/office/drawing/2016/5/13/chartex" xmlns:cx8="http://schemas.microsoft.com/office/drawing/2016/5/14/chartex" xmlns:mc="http://schemas.openxmlformats.org/markup-compatibility/2006" xmlns:aink="http://schemas.microsoft.com/office/drawing/2016/ink" xmlns:am3d="http://schemas.microsoft.com/office/drawing/2017/model3d" xmlns:o="urn:schemas-microsoft-com:office:office" xmlns:r="http://schemas.openxmlformats.org/officeDocument/2006/relationships" xmlns:m="http://schemas.openxmlformats.org/officeDocument/2006/math" xmlns:v="urn:schemas-microsoft-com:vml" xmlns:wp14="http://schemas.microsoft.com/office/word/2010/wordprocessingDrawing" xmlns:wp="http://schemas.openxmlformats.org/drawingml/2006/wordprocessingDrawing" xmlns:w10="urn:schemas-microsoft-com:office:word" xmlns:w="http://schemas.openxmlformats.org/wordprocessingml/2006/main" xmlns:w14="http://schemas.microsoft.com/office/word/2010/wordml" xmlns:w15="http://schemas.microsoft.com/office/word/2012/wordml" xmlns:w16cex="http://schemas.microsoft.com/office/word/2018/wordml/cex" xmlns:w16cid="http://schemas.microsoft.com/office/word/2016/wordml/cid" xmlns:w16="http://schemas.microsoft.com/office/word/2018/wordml" xmlns:w16sdtdh="http://schemas.microsoft.com/office/word/2020/wordml/sdtdatahash" xmlns:w16se="http://schemas.microsoft.com/office/word/2015/wordml/symex" xmlns:wpg="http://schemas.microsoft.com/office/word/2010/wordprocessingGroup" xmlns:wpi="http://schemas.microsoft.com/office/word/2010/wordprocessingInk" xmlns:wne="http://schemas.microsoft.com/office/word/2006/wordml" xmlns:wps="http://schemas.microsoft.com/office/word/2010/wordprocessingShape" mc:Ignorable="w14 w15 w16se w16cid w16 w16cex w16sdtdh wp14">
+<w:ftr xmlns:wpc="http://schemas.microsoft.com/office/word/2010/wordprocessingCanvas" xmlns:cx="http://schemas.microsoft.com/office/drawing/2014/chartex" xmlns:cx1="http://schemas.microsoft.com/office/drawing/2015/9/8/chartex" xmlns:cx2="http://schemas.microsoft.com/office/drawing/2015/10/21/chartex" xmlns:cx3="http://schemas.microsoft.com/office/drawing/2016/5/9/chartex" xmlns:cx4="http://schemas.microsoft.com/office/drawing/2016/5/10/chartex" xmlns:cx5="http://schemas.microsoft.com/office/drawing/2016/5/11/chartex" xmlns:cx6="http://schemas.microsoft.com/office/drawing/2016/5/12/chartex" xmlns:cx7="http://schemas.microsoft.com/office/drawing/2016/5/13/chartex" xmlns:cx8="http://schemas.microsoft.com/office/drawing/2016/5/14/chartex" xmlns:mc="http://schemas.openxmlformats.org/markup-compatibility/2006" xmlns:aink="http://schemas.microsoft.com/office/drawing/2016/ink" xmlns:am3d="http://schemas.microsoft.com/office/drawing/2017/model3d" xmlns:o="urn:schemas-microsoft-com:office:office" xmlns:oel="http://schemas.microsoft.com/office/2019/extlst" xmlns:r="http://schemas.openxmlformats.org/officeDocument/2006/relationships" xmlns:m="http://schemas.openxmlformats.org/officeDocument/2006/math" xmlns:v="urn:schemas-microsoft-com:vml" xmlns:wp14="http://schemas.microsoft.com/office/word/2010/wordprocessingDrawing" xmlns:wp="http://schemas.openxmlformats.org/drawingml/2006/wordprocessingDrawing" xmlns:w10="urn:schemas-microsoft-com:office:word" xmlns:w="http://schemas.openxmlformats.org/wordprocessingml/2006/main" xmlns:w14="http://schemas.microsoft.com/office/word/2010/wordml" xmlns:w15="http://schemas.microsoft.com/office/word/2012/wordml" xmlns:w16cex="http://schemas.microsoft.com/office/word/2018/wordml/cex" xmlns:w16cid="http://schemas.microsoft.com/office/word/2016/wordml/cid" xmlns:w16="http://schemas.microsoft.com/office/word/2018/wordml" xmlns:w16sdtdh="http://schemas.microsoft.com/office/word/2020/wordml/sdtdatahash" xmlns:w16se="http://schemas.microsoft.com/office/word/2015/wordml/symex" xmlns:wpg="http://schemas.microsoft.com/office/word/2010/wordprocessingGroup" xmlns:wpi="http://schemas.microsoft.com/office/word/2010/wordprocessingInk" xmlns:wne="http://schemas.microsoft.com/office/word/2006/wordml" xmlns:wps="http://schemas.microsoft.com/office/word/2010/wordprocessingShape" mc:Ignorable="w14 w15 w16se w16cid w16 w16cex w16sdtdh wp14">
   <w:p>
     <w:pPr>
       <w:pBdr>
@@ -15550,7 +15674,7 @@
 </file>
 
 <file path=word/footnotes.xml><?xml version="1.0" encoding="utf-8"?>
-<w:footnotes xmlns:wpc="http://schemas.microsoft.com/office/word/2010/wordprocessingCanvas" xmlns:cx="http://schemas.microsoft.com/office/drawing/2014/chartex" xmlns:cx1="http://schemas.microsoft.com/office/drawing/2015/9/8/chartex" xmlns:cx2="http://schemas.microsoft.com/office/drawing/2015/10/21/chartex" xmlns:cx3="http://schemas.microsoft.com/office/drawing/2016/5/9/chartex" xmlns:cx4="http://schemas.microsoft.com/office/drawing/2016/5/10/chartex" xmlns:cx5="http://schemas.microsoft.com/office/drawing/2016/5/11/chartex" xmlns:cx6="http://schemas.microsoft.com/office/drawing/2016/5/12/chartex" xmlns:cx7="http://schemas.microsoft.com/office/drawing/2016/5/13/chartex" xmlns:cx8="http://schemas.microsoft.com/office/drawing/2016/5/14/chartex" xmlns:mc="http://schemas.openxmlformats.org/markup-compatibility/2006" xmlns:aink="http://schemas.microsoft.com/office/drawing/2016/ink" xmlns:am3d="http://schemas.microsoft.com/office/drawing/2017/model3d" xmlns:o="urn:schemas-microsoft-com:office:office" xmlns:r="http://schemas.openxmlformats.org/officeDocument/2006/relationships" xmlns:m="http://schemas.openxmlformats.org/officeDocument/2006/math" xmlns:v="urn:schemas-microsoft-com:vml" xmlns:wp14="http://schemas.microsoft.com/office/word/2010/wordprocessingDrawing" xmlns:wp="http://schemas.openxmlformats.org/drawingml/2006/wordprocessingDrawing" xmlns:w10="urn:schemas-microsoft-com:office:word" xmlns:w="http://schemas.openxmlformats.org/wordprocessingml/2006/main" xmlns:w14="http://schemas.microsoft.com/office/word/2010/wordml" xmlns:w15="http://schemas.microsoft.com/office/word/2012/wordml" xmlns:w16cex="http://schemas.microsoft.com/office/word/2018/wordml/cex" xmlns:w16cid="http://schemas.microsoft.com/office/word/2016/wordml/cid" xmlns:w16="http://schemas.microsoft.com/office/word/2018/wordml" xmlns:w16sdtdh="http://schemas.microsoft.com/office/word/2020/wordml/sdtdatahash" xmlns:w16se="http://schemas.microsoft.com/office/word/2015/wordml/symex" xmlns:wpg="http://schemas.microsoft.com/office/word/2010/wordprocessingGroup" xmlns:wpi="http://schemas.microsoft.com/office/word/2010/wordprocessingInk" xmlns:wne="http://schemas.microsoft.com/office/word/2006/wordml" xmlns:wps="http://schemas.microsoft.com/office/word/2010/wordprocessingShape" mc:Ignorable="w14 w15 w16se w16cid w16 w16cex w16sdtdh wp14">
+<w:footnotes xmlns:wpc="http://schemas.microsoft.com/office/word/2010/wordprocessingCanvas" xmlns:cx="http://schemas.microsoft.com/office/drawing/2014/chartex" xmlns:cx1="http://schemas.microsoft.com/office/drawing/2015/9/8/chartex" xmlns:cx2="http://schemas.microsoft.com/office/drawing/2015/10/21/chartex" xmlns:cx3="http://schemas.microsoft.com/office/drawing/2016/5/9/chartex" xmlns:cx4="http://schemas.microsoft.com/office/drawing/2016/5/10/chartex" xmlns:cx5="http://schemas.microsoft.com/office/drawing/2016/5/11/chartex" xmlns:cx6="http://schemas.microsoft.com/office/drawing/2016/5/12/chartex" xmlns:cx7="http://schemas.microsoft.com/office/drawing/2016/5/13/chartex" xmlns:cx8="http://schemas.microsoft.com/office/drawing/2016/5/14/chartex" xmlns:mc="http://schemas.openxmlformats.org/markup-compatibility/2006" xmlns:aink="http://schemas.microsoft.com/office/drawing/2016/ink" xmlns:am3d="http://schemas.microsoft.com/office/drawing/2017/model3d" xmlns:o="urn:schemas-microsoft-com:office:office" xmlns:oel="http://schemas.microsoft.com/office/2019/extlst" xmlns:r="http://schemas.openxmlformats.org/officeDocument/2006/relationships" xmlns:m="http://schemas.openxmlformats.org/officeDocument/2006/math" xmlns:v="urn:schemas-microsoft-com:vml" xmlns:wp14="http://schemas.microsoft.com/office/word/2010/wordprocessingDrawing" xmlns:wp="http://schemas.openxmlformats.org/drawingml/2006/wordprocessingDrawing" xmlns:w10="urn:schemas-microsoft-com:office:word" xmlns:w="http://schemas.openxmlformats.org/wordprocessingml/2006/main" xmlns:w14="http://schemas.microsoft.com/office/word/2010/wordml" xmlns:w15="http://schemas.microsoft.com/office/word/2012/wordml" xmlns:w16cex="http://schemas.microsoft.com/office/word/2018/wordml/cex" xmlns:w16cid="http://schemas.microsoft.com/office/word/2016/wordml/cid" xmlns:w16="http://schemas.microsoft.com/office/word/2018/wordml" xmlns:w16sdtdh="http://schemas.microsoft.com/office/word/2020/wordml/sdtdatahash" xmlns:w16se="http://schemas.microsoft.com/office/word/2015/wordml/symex" xmlns:wpg="http://schemas.microsoft.com/office/word/2010/wordprocessingGroup" xmlns:wpi="http://schemas.microsoft.com/office/word/2010/wordprocessingInk" xmlns:wne="http://schemas.microsoft.com/office/word/2006/wordml" xmlns:wps="http://schemas.microsoft.com/office/word/2010/wordprocessingShape" mc:Ignorable="w14 w15 w16se w16cid w16 w16cex w16sdtdh wp14">
   <w:footnote w:type="separator" w:id="-1">
     <w:p>
       <w:pPr>
@@ -15575,7 +15699,7 @@
 </file>
 
 <file path=word/numbering.xml><?xml version="1.0" encoding="utf-8"?>
-<w:numbering xmlns:wpc="http://schemas.microsoft.com/office/word/2010/wordprocessingCanvas" xmlns:cx="http://schemas.microsoft.com/office/drawing/2014/chartex" xmlns:cx1="http://schemas.microsoft.com/office/drawing/2015/9/8/chartex" xmlns:cx2="http://schemas.microsoft.com/office/drawing/2015/10/21/chartex" xmlns:cx3="http://schemas.microsoft.com/office/drawing/2016/5/9/chartex" xmlns:cx4="http://schemas.microsoft.com/office/drawing/2016/5/10/chartex" xmlns:cx5="http://schemas.microsoft.com/office/drawing/2016/5/11/chartex" xmlns:cx6="http://schemas.microsoft.com/office/drawing/2016/5/12/chartex" xmlns:cx7="http://schemas.microsoft.com/office/drawing/2016/5/13/chartex" xmlns:cx8="http://schemas.microsoft.com/office/drawing/2016/5/14/chartex" xmlns:mc="http://schemas.openxmlformats.org/markup-compatibility/2006" xmlns:aink="http://schemas.microsoft.com/office/drawing/2016/ink" xmlns:am3d="http://schemas.microsoft.com/office/drawing/2017/model3d" xmlns:o="urn:schemas-microsoft-com:office:office" xmlns:r="http://schemas.openxmlformats.org/officeDocument/2006/relationships" xmlns:m="http://schemas.openxmlformats.org/officeDocument/2006/math" xmlns:v="urn:schemas-microsoft-com:vml" xmlns:wp14="http://schemas.microsoft.com/office/word/2010/wordprocessingDrawing" xmlns:wp="http://schemas.openxmlformats.org/drawingml/2006/wordprocessingDrawing" xmlns:w10="urn:schemas-microsoft-com:office:word" xmlns:w="http://schemas.openxmlformats.org/wordprocessingml/2006/main" xmlns:w14="http://schemas.microsoft.com/office/word/2010/wordml" xmlns:w15="http://schemas.microsoft.com/office/word/2012/wordml" xmlns:w16cex="http://schemas.microsoft.com/office/word/2018/wordml/cex" xmlns:w16cid="http://schemas.microsoft.com/office/word/2016/wordml/cid" xmlns:w16="http://schemas.microsoft.com/office/word/2018/wordml" xmlns:w16sdtdh="http://schemas.microsoft.com/office/word/2020/wordml/sdtdatahash" xmlns:w16se="http://schemas.microsoft.com/office/word/2015/wordml/symex" xmlns:wpg="http://schemas.microsoft.com/office/word/2010/wordprocessingGroup" xmlns:wpi="http://schemas.microsoft.com/office/word/2010/wordprocessingInk" xmlns:wne="http://schemas.microsoft.com/office/word/2006/wordml" xmlns:wps="http://schemas.microsoft.com/office/word/2010/wordprocessingShape" mc:Ignorable="w14 w15 w16se w16cid w16 w16cex w16sdtdh wp14">
+<w:numbering xmlns:wpc="http://schemas.microsoft.com/office/word/2010/wordprocessingCanvas" xmlns:cx="http://schemas.microsoft.com/office/drawing/2014/chartex" xmlns:cx1="http://schemas.microsoft.com/office/drawing/2015/9/8/chartex" xmlns:cx2="http://schemas.microsoft.com/office/drawing/2015/10/21/chartex" xmlns:cx3="http://schemas.microsoft.com/office/drawing/2016/5/9/chartex" xmlns:cx4="http://schemas.microsoft.com/office/drawing/2016/5/10/chartex" xmlns:cx5="http://schemas.microsoft.com/office/drawing/2016/5/11/chartex" xmlns:cx6="http://schemas.microsoft.com/office/drawing/2016/5/12/chartex" xmlns:cx7="http://schemas.microsoft.com/office/drawing/2016/5/13/chartex" xmlns:cx8="http://schemas.microsoft.com/office/drawing/2016/5/14/chartex" xmlns:mc="http://schemas.openxmlformats.org/markup-compatibility/2006" xmlns:aink="http://schemas.microsoft.com/office/drawing/2016/ink" xmlns:am3d="http://schemas.microsoft.com/office/drawing/2017/model3d" xmlns:o="urn:schemas-microsoft-com:office:office" xmlns:oel="http://schemas.microsoft.com/office/2019/extlst" xmlns:r="http://schemas.openxmlformats.org/officeDocument/2006/relationships" xmlns:m="http://schemas.openxmlformats.org/officeDocument/2006/math" xmlns:v="urn:schemas-microsoft-com:vml" xmlns:wp14="http://schemas.microsoft.com/office/word/2010/wordprocessingDrawing" xmlns:wp="http://schemas.openxmlformats.org/drawingml/2006/wordprocessingDrawing" xmlns:w10="urn:schemas-microsoft-com:office:word" xmlns:w="http://schemas.openxmlformats.org/wordprocessingml/2006/main" xmlns:w14="http://schemas.microsoft.com/office/word/2010/wordml" xmlns:w15="http://schemas.microsoft.com/office/word/2012/wordml" xmlns:w16cex="http://schemas.microsoft.com/office/word/2018/wordml/cex" xmlns:w16cid="http://schemas.microsoft.com/office/word/2016/wordml/cid" xmlns:w16="http://schemas.microsoft.com/office/word/2018/wordml" xmlns:w16sdtdh="http://schemas.microsoft.com/office/word/2020/wordml/sdtdatahash" xmlns:w16se="http://schemas.microsoft.com/office/word/2015/wordml/symex" xmlns:wpg="http://schemas.microsoft.com/office/word/2010/wordprocessingGroup" xmlns:wpi="http://schemas.microsoft.com/office/word/2010/wordprocessingInk" xmlns:wne="http://schemas.microsoft.com/office/word/2006/wordml" xmlns:wps="http://schemas.microsoft.com/office/word/2010/wordprocessingShape" mc:Ignorable="w14 w15 w16se w16cid w16 w16cex w16sdtdh wp14">
   <w:abstractNum w:abstractNumId="0" w15:restartNumberingAfterBreak="0">
     <w:nsid w:val="02292087"/>
     <w:multiLevelType w:val="hybridMultilevel"/>
@@ -16143,9 +16267,9 @@
   </w:abstractNum>
   <w:abstractNum w:abstractNumId="5" w15:restartNumberingAfterBreak="0">
     <w:nsid w:val="1BF5490B"/>
-    <w:multiLevelType w:val="hybridMultilevel"/>
-    <w:tmpl w:val="C7185C10"/>
-    <w:lvl w:ilvl="0" w:tplc="300A000F">
+    <w:multiLevelType w:val="multilevel"/>
+    <w:tmpl w:val="D9AAECD6"/>
+    <w:lvl w:ilvl="0">
       <w:start w:val="1"/>
       <w:numFmt w:val="decimal"/>
       <w:lvlText w:val="%1."/>
@@ -16157,77 +16281,109 @@
         <w:rFonts w:hint="default"/>
       </w:rPr>
     </w:lvl>
-    <w:lvl w:ilvl="1" w:tplc="300A0019" w:tentative="1">
-      <w:start w:val="1"/>
-      <w:numFmt w:val="lowerLetter"/>
-      <w:lvlText w:val="%2."/>
-      <w:lvlJc w:val="left"/>
-      <w:pPr>
-        <w:ind w:left="1080" w:hanging="360"/>
-      </w:pPr>
-    </w:lvl>
-    <w:lvl w:ilvl="2" w:tplc="300A001B" w:tentative="1">
-      <w:start w:val="1"/>
-      <w:numFmt w:val="lowerRoman"/>
-      <w:lvlText w:val="%3."/>
-      <w:lvlJc w:val="right"/>
-      <w:pPr>
-        <w:ind w:left="1800" w:hanging="180"/>
-      </w:pPr>
-    </w:lvl>
-    <w:lvl w:ilvl="3" w:tplc="300A000F" w:tentative="1">
+    <w:lvl w:ilvl="1">
       <w:start w:val="1"/>
       <w:numFmt w:val="decimal"/>
-      <w:lvlText w:val="%4."/>
-      <w:lvlJc w:val="left"/>
-      <w:pPr>
-        <w:ind w:left="2520" w:hanging="360"/>
-      </w:pPr>
-    </w:lvl>
-    <w:lvl w:ilvl="4" w:tplc="300A0019" w:tentative="1">
-      <w:start w:val="1"/>
-      <w:numFmt w:val="lowerLetter"/>
-      <w:lvlText w:val="%5."/>
-      <w:lvlJc w:val="left"/>
-      <w:pPr>
-        <w:ind w:left="3240" w:hanging="360"/>
-      </w:pPr>
-    </w:lvl>
-    <w:lvl w:ilvl="5" w:tplc="300A001B" w:tentative="1">
-      <w:start w:val="1"/>
-      <w:numFmt w:val="lowerRoman"/>
-      <w:lvlText w:val="%6."/>
-      <w:lvlJc w:val="right"/>
-      <w:pPr>
-        <w:ind w:left="3960" w:hanging="180"/>
-      </w:pPr>
-    </w:lvl>
-    <w:lvl w:ilvl="6" w:tplc="300A000F" w:tentative="1">
+      <w:isLgl/>
+      <w:lvlText w:val="%1.%2"/>
+      <w:lvlJc w:val="left"/>
+      <w:pPr>
+        <w:ind w:left="405" w:hanging="405"/>
+      </w:pPr>
+      <w:rPr>
+        <w:rFonts w:hint="default"/>
+      </w:rPr>
+    </w:lvl>
+    <w:lvl w:ilvl="2">
       <w:start w:val="1"/>
       <w:numFmt w:val="decimal"/>
-      <w:lvlText w:val="%7."/>
-      <w:lvlJc w:val="left"/>
-      <w:pPr>
-        <w:ind w:left="4680" w:hanging="360"/>
-      </w:pPr>
-    </w:lvl>
-    <w:lvl w:ilvl="7" w:tplc="300A0019" w:tentative="1">
-      <w:start w:val="1"/>
-      <w:numFmt w:val="lowerLetter"/>
-      <w:lvlText w:val="%8."/>
-      <w:lvlJc w:val="left"/>
-      <w:pPr>
-        <w:ind w:left="5400" w:hanging="360"/>
-      </w:pPr>
-    </w:lvl>
-    <w:lvl w:ilvl="8" w:tplc="300A001B" w:tentative="1">
-      <w:start w:val="1"/>
-      <w:numFmt w:val="lowerRoman"/>
-      <w:lvlText w:val="%9."/>
-      <w:lvlJc w:val="right"/>
-      <w:pPr>
-        <w:ind w:left="6120" w:hanging="180"/>
-      </w:pPr>
+      <w:isLgl/>
+      <w:lvlText w:val="%1.%2.%3"/>
+      <w:lvlJc w:val="left"/>
+      <w:pPr>
+        <w:ind w:left="720" w:hanging="720"/>
+      </w:pPr>
+      <w:rPr>
+        <w:rFonts w:hint="default"/>
+      </w:rPr>
+    </w:lvl>
+    <w:lvl w:ilvl="3">
+      <w:start w:val="1"/>
+      <w:numFmt w:val="decimal"/>
+      <w:isLgl/>
+      <w:lvlText w:val="%1.%2.%3.%4"/>
+      <w:lvlJc w:val="left"/>
+      <w:pPr>
+        <w:ind w:left="720" w:hanging="720"/>
+      </w:pPr>
+      <w:rPr>
+        <w:rFonts w:hint="default"/>
+      </w:rPr>
+    </w:lvl>
+    <w:lvl w:ilvl="4">
+      <w:start w:val="1"/>
+      <w:numFmt w:val="decimal"/>
+      <w:isLgl/>
+      <w:lvlText w:val="%1.%2.%3.%4.%5"/>
+      <w:lvlJc w:val="left"/>
+      <w:pPr>
+        <w:ind w:left="1080" w:hanging="1080"/>
+      </w:pPr>
+      <w:rPr>
+        <w:rFonts w:hint="default"/>
+      </w:rPr>
+    </w:lvl>
+    <w:lvl w:ilvl="5">
+      <w:start w:val="1"/>
+      <w:numFmt w:val="decimal"/>
+      <w:isLgl/>
+      <w:lvlText w:val="%1.%2.%3.%4.%5.%6"/>
+      <w:lvlJc w:val="left"/>
+      <w:pPr>
+        <w:ind w:left="1080" w:hanging="1080"/>
+      </w:pPr>
+      <w:rPr>
+        <w:rFonts w:hint="default"/>
+      </w:rPr>
+    </w:lvl>
+    <w:lvl w:ilvl="6">
+      <w:start w:val="1"/>
+      <w:numFmt w:val="decimal"/>
+      <w:isLgl/>
+      <w:lvlText w:val="%1.%2.%3.%4.%5.%6.%7"/>
+      <w:lvlJc w:val="left"/>
+      <w:pPr>
+        <w:ind w:left="1440" w:hanging="1440"/>
+      </w:pPr>
+      <w:rPr>
+        <w:rFonts w:hint="default"/>
+      </w:rPr>
+    </w:lvl>
+    <w:lvl w:ilvl="7">
+      <w:start w:val="1"/>
+      <w:numFmt w:val="decimal"/>
+      <w:isLgl/>
+      <w:lvlText w:val="%1.%2.%3.%4.%5.%6.%7.%8"/>
+      <w:lvlJc w:val="left"/>
+      <w:pPr>
+        <w:ind w:left="1440" w:hanging="1440"/>
+      </w:pPr>
+      <w:rPr>
+        <w:rFonts w:hint="default"/>
+      </w:rPr>
+    </w:lvl>
+    <w:lvl w:ilvl="8">
+      <w:start w:val="1"/>
+      <w:numFmt w:val="decimal"/>
+      <w:isLgl/>
+      <w:lvlText w:val="%1.%2.%3.%4.%5.%6.%7.%8.%9"/>
+      <w:lvlJc w:val="left"/>
+      <w:pPr>
+        <w:ind w:left="1440" w:hanging="1440"/>
+      </w:pPr>
+      <w:rPr>
+        <w:rFonts w:hint="default"/>
+      </w:rPr>
     </w:lvl>
   </w:abstractNum>
   <w:abstractNum w:abstractNumId="6" w15:restartNumberingAfterBreak="0">
@@ -18793,91 +18949,91 @@
       </w:rPr>
     </w:lvl>
   </w:abstractNum>
-  <w:num w:numId="1">
+  <w:num w:numId="1" w16cid:durableId="2096703080">
     <w:abstractNumId w:val="6"/>
   </w:num>
-  <w:num w:numId="2">
+  <w:num w:numId="2" w16cid:durableId="1016886617">
     <w:abstractNumId w:val="19"/>
   </w:num>
-  <w:num w:numId="3">
+  <w:num w:numId="3" w16cid:durableId="1661427812">
     <w:abstractNumId w:val="23"/>
   </w:num>
-  <w:num w:numId="4">
+  <w:num w:numId="4" w16cid:durableId="663433360">
     <w:abstractNumId w:val="18"/>
   </w:num>
-  <w:num w:numId="5">
+  <w:num w:numId="5" w16cid:durableId="620379045">
     <w:abstractNumId w:val="20"/>
   </w:num>
-  <w:num w:numId="6">
+  <w:num w:numId="6" w16cid:durableId="129907974">
     <w:abstractNumId w:val="3"/>
   </w:num>
-  <w:num w:numId="7">
+  <w:num w:numId="7" w16cid:durableId="74935585">
     <w:abstractNumId w:val="10"/>
   </w:num>
-  <w:num w:numId="8">
+  <w:num w:numId="8" w16cid:durableId="826018779">
     <w:abstractNumId w:val="24"/>
   </w:num>
-  <w:num w:numId="9">
+  <w:num w:numId="9" w16cid:durableId="2054959678">
     <w:abstractNumId w:val="4"/>
   </w:num>
-  <w:num w:numId="10">
+  <w:num w:numId="10" w16cid:durableId="1708987751">
     <w:abstractNumId w:val="8"/>
   </w:num>
-  <w:num w:numId="11">
+  <w:num w:numId="11" w16cid:durableId="1732659159">
     <w:abstractNumId w:val="22"/>
   </w:num>
-  <w:num w:numId="12">
+  <w:num w:numId="12" w16cid:durableId="404114242">
     <w:abstractNumId w:val="28"/>
   </w:num>
-  <w:num w:numId="13">
+  <w:num w:numId="13" w16cid:durableId="887227418">
     <w:abstractNumId w:val="14"/>
   </w:num>
-  <w:num w:numId="14">
+  <w:num w:numId="14" w16cid:durableId="1255825441">
     <w:abstractNumId w:val="0"/>
   </w:num>
-  <w:num w:numId="15">
+  <w:num w:numId="15" w16cid:durableId="1997299508">
     <w:abstractNumId w:val="26"/>
   </w:num>
-  <w:num w:numId="16">
+  <w:num w:numId="16" w16cid:durableId="779566972">
     <w:abstractNumId w:val="7"/>
   </w:num>
-  <w:num w:numId="17">
+  <w:num w:numId="17" w16cid:durableId="1228347674">
     <w:abstractNumId w:val="9"/>
   </w:num>
-  <w:num w:numId="18">
+  <w:num w:numId="18" w16cid:durableId="1337271430">
     <w:abstractNumId w:val="12"/>
   </w:num>
-  <w:num w:numId="19">
+  <w:num w:numId="19" w16cid:durableId="1817723321">
     <w:abstractNumId w:val="27"/>
   </w:num>
-  <w:num w:numId="20">
+  <w:num w:numId="20" w16cid:durableId="587273079">
     <w:abstractNumId w:val="13"/>
   </w:num>
-  <w:num w:numId="21">
+  <w:num w:numId="21" w16cid:durableId="83190849">
     <w:abstractNumId w:val="17"/>
   </w:num>
-  <w:num w:numId="22">
+  <w:num w:numId="22" w16cid:durableId="1009986490">
     <w:abstractNumId w:val="2"/>
   </w:num>
-  <w:num w:numId="23">
+  <w:num w:numId="23" w16cid:durableId="412553316">
     <w:abstractNumId w:val="25"/>
   </w:num>
-  <w:num w:numId="24">
+  <w:num w:numId="24" w16cid:durableId="2031102442">
     <w:abstractNumId w:val="1"/>
   </w:num>
-  <w:num w:numId="25">
+  <w:num w:numId="25" w16cid:durableId="85199518">
     <w:abstractNumId w:val="15"/>
   </w:num>
-  <w:num w:numId="26">
+  <w:num w:numId="26" w16cid:durableId="119079668">
     <w:abstractNumId w:val="11"/>
   </w:num>
-  <w:num w:numId="27">
+  <w:num w:numId="27" w16cid:durableId="1772773792">
     <w:abstractNumId w:val="21"/>
   </w:num>
-  <w:num w:numId="28">
+  <w:num w:numId="28" w16cid:durableId="601911801">
     <w:abstractNumId w:val="16"/>
   </w:num>
-  <w:num w:numId="29">
+  <w:num w:numId="29" w16cid:durableId="34933256">
     <w:abstractNumId w:val="5"/>
   </w:num>
 </w:numbering>
@@ -20272,31 +20428,6 @@
 </file>
 
 <file path=customXml/item1.xml><?xml version="1.0" encoding="utf-8"?>
-<?mso-contentType ?>
-<FormTemplates xmlns="http://schemas.microsoft.com/sharepoint/v3/contenttype/forms">
-  <Display>DocumentLibraryForm</Display>
-  <Edit>DocumentLibraryForm</Edit>
-  <New>DocumentLibraryForm</New>
-</FormTemplates>
-</file>
-
-<file path=customXml/item2.xml><?xml version="1.0" encoding="utf-8"?>
-<b:Sources xmlns:b="http://schemas.openxmlformats.org/officeDocument/2006/bibliography" xmlns="http://schemas.openxmlformats.org/officeDocument/2006/bibliography" SelectedStyle="\APASixthEditionOfficeOnline.xsl" StyleName="APA" Version="6"/>
-</file>
-
-<file path=customXml/item3.xml><?xml version="1.0" encoding="utf-8"?>
-<p:properties xmlns:p="http://schemas.microsoft.com/office/2006/metadata/properties" xmlns:xsi="http://www.w3.org/2001/XMLSchema-instance" xmlns:pc="http://schemas.microsoft.com/office/infopath/2007/PartnerControls">
-  <documentManagement/>
-</p:properties>
-</file>
-
-<file path=customXml/item4.xml><?xml version="1.0" encoding="utf-8"?>
-<go:gDocsCustomXmlDataStorage xmlns:go="http://customooxmlschemas.google.com/" xmlns:r="http://schemas.openxmlformats.org/officeDocument/2006/relationships">
-  <go:docsCustomData xmlns:go="http://customooxmlschemas.google.com/" roundtripDataSignature="AMtx7mhFi2yYpoz+YmO2aLnSIP0/L5GH3Q==">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</go:docsCustomData>
-</go:gDocsCustomXmlDataStorage>
-</file>
-
-<file path=customXml/item5.xml><?xml version="1.0" encoding="utf-8"?>
 <ct:contentTypeSchema xmlns:ct="http://schemas.microsoft.com/office/2006/metadata/contentType" xmlns:ma="http://schemas.microsoft.com/office/2006/metadata/properties/metaAttributes" ct:_="" ma:_="" ma:contentTypeName="Documento" ma:contentTypeID="0x01010020C5B3A326F77845827D913794014974" ma:contentTypeVersion="4" ma:contentTypeDescription="Crear nuevo documento." ma:contentTypeScope="" ma:versionID="f7d943da176341960d1fc9b88b49b349">
   <xsd:schema xmlns:xsd="http://www.w3.org/2001/XMLSchema" xmlns:xs="http://www.w3.org/2001/XMLSchema" xmlns:p="http://schemas.microsoft.com/office/2006/metadata/properties" xmlns:ns2="8754659f-219c-4351-9808-e54f3b0e9a99" targetNamespace="http://schemas.microsoft.com/office/2006/metadata/properties" ma:root="true" ma:fieldsID="6fb933a20ad68a6e54d4ee5d3d54b77b" ns2:_="">
     <xsd:import namespace="8754659f-219c-4351-9808-e54f3b0e9a99"/>
@@ -20440,41 +20571,32 @@
 </ct:contentTypeSchema>
 </file>
 
-<file path=customXml/itemProps1.xml><?xml version="1.0" encoding="utf-8"?>
-<ds:datastoreItem xmlns:ds="http://schemas.openxmlformats.org/officeDocument/2006/customXml" ds:itemID="{AF097B10-B79D-4849-84D1-24682DFBD9B3}">
-  <ds:schemaRefs>
-    <ds:schemaRef ds:uri="http://schemas.microsoft.com/sharepoint/v3/contenttype/forms"/>
-  </ds:schemaRefs>
-</ds:datastoreItem>
+<file path=customXml/item2.xml><?xml version="1.0" encoding="utf-8"?>
+<go:gDocsCustomXmlDataStorage xmlns:go="http://customooxmlschemas.google.com/" xmlns:r="http://schemas.openxmlformats.org/officeDocument/2006/relationships">
+  <go:docsCustomData xmlns:go="http://customooxmlschemas.google.com/" roundtripDataSignature="AMtx7mhFi2yYpoz+YmO2aLnSIP0/L5GH3Q==">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</go:docsCustomData>
+</go:gDocsCustomXmlDataStorage>
 </file>
 
-<file path=customXml/itemProps2.xml><?xml version="1.0" encoding="utf-8"?>
-<ds:datastoreItem xmlns:ds="http://schemas.openxmlformats.org/officeDocument/2006/customXml" ds:itemID="{55E8F73F-C14D-4893-B7EF-EB6C36BE6174}">
-  <ds:schemaRefs>
-    <ds:schemaRef ds:uri="http://schemas.openxmlformats.org/officeDocument/2006/bibliography"/>
-  </ds:schemaRefs>
-</ds:datastoreItem>
+<file path=customXml/item3.xml><?xml version="1.0" encoding="utf-8"?>
+<p:properties xmlns:p="http://schemas.microsoft.com/office/2006/metadata/properties" xmlns:xsi="http://www.w3.org/2001/XMLSchema-instance" xmlns:pc="http://schemas.microsoft.com/office/infopath/2007/PartnerControls">
+  <documentManagement/>
+</p:properties>
 </file>
 
-<file path=customXml/itemProps3.xml><?xml version="1.0" encoding="utf-8"?>
-<ds:datastoreItem xmlns:ds="http://schemas.openxmlformats.org/officeDocument/2006/customXml" ds:itemID="{93994C3B-B269-410F-9F92-57AD0402830C}">
-  <ds:schemaRefs>
-    <ds:schemaRef ds:uri="http://schemas.microsoft.com/office/2006/metadata/properties"/>
-    <ds:schemaRef ds:uri="http://schemas.microsoft.com/office/infopath/2007/PartnerControls"/>
-  </ds:schemaRefs>
-</ds:datastoreItem>
+<file path=customXml/item4.xml><?xml version="1.0" encoding="utf-8"?>
+<b:Sources xmlns:b="http://schemas.openxmlformats.org/officeDocument/2006/bibliography" xmlns="http://schemas.openxmlformats.org/officeDocument/2006/bibliography" SelectedStyle="\APASixthEditionOfficeOnline.xsl" StyleName="APA" Version="6"/>
 </file>
 
-<file path=customXml/itemProps4.xml><?xml version="1.0" encoding="utf-8"?>
-<ds:datastoreItem xmlns:ds="http://schemas.openxmlformats.org/officeDocument/2006/customXml" ds:itemID="{11111111-1234-1234-1234-123412341234}">
-  <ds:schemaRefs>
-    <ds:schemaRef ds:uri="http://customooxmlschemas.google.com/"/>
-    <ds:schemaRef ds:uri="http://schemas.openxmlformats.org/officeDocument/2006/relationships"/>
-  </ds:schemaRefs>
-</ds:datastoreItem>
+<file path=customXml/item5.xml><?xml version="1.0" encoding="utf-8"?>
+<?mso-contentType ?>
+<FormTemplates xmlns="http://schemas.microsoft.com/sharepoint/v3/contenttype/forms">
+  <Display>DocumentLibraryForm</Display>
+  <Edit>DocumentLibraryForm</Edit>
+  <New>DocumentLibraryForm</New>
+</FormTemplates>
 </file>
 
-<file path=customXml/itemProps5.xml><?xml version="1.0" encoding="utf-8"?>
+<file path=customXml/itemProps1.xml><?xml version="1.0" encoding="utf-8"?>
 <ds:datastoreItem xmlns:ds="http://schemas.openxmlformats.org/officeDocument/2006/customXml" ds:itemID="{D35EAD06-55D1-4F83-B613-E97354444E08}">
   <ds:schemaRefs>
     <ds:schemaRef ds:uri="http://schemas.microsoft.com/office/2006/metadata/contentType"/>
@@ -20490,4 +20612,38 @@
     <ds:schemaRef ds:uri="http://schemas.microsoft.com/internal/obd"/>
   </ds:schemaRefs>
 </ds:datastoreItem>
+</file>
+
+<file path=customXml/itemProps2.xml><?xml version="1.0" encoding="utf-8"?>
+<ds:datastoreItem xmlns:ds="http://schemas.openxmlformats.org/officeDocument/2006/customXml" ds:itemID="{11111111-1234-1234-1234-123412341234}">
+  <ds:schemaRefs>
+    <ds:schemaRef ds:uri="http://customooxmlschemas.google.com/"/>
+    <ds:schemaRef ds:uri="http://schemas.openxmlformats.org/officeDocument/2006/relationships"/>
+  </ds:schemaRefs>
+</ds:datastoreItem>
+</file>
+
+<file path=customXml/itemProps3.xml><?xml version="1.0" encoding="utf-8"?>
+<ds:datastoreItem xmlns:ds="http://schemas.openxmlformats.org/officeDocument/2006/customXml" ds:itemID="{93994C3B-B269-410F-9F92-57AD0402830C}">
+  <ds:schemaRefs>
+    <ds:schemaRef ds:uri="http://schemas.microsoft.com/office/2006/metadata/properties"/>
+    <ds:schemaRef ds:uri="http://schemas.microsoft.com/office/infopath/2007/PartnerControls"/>
+  </ds:schemaRefs>
+</ds:datastoreItem>
+</file>
+
+<file path=customXml/itemProps4.xml><?xml version="1.0" encoding="utf-8"?>
+<ds:datastoreItem xmlns:ds="http://schemas.openxmlformats.org/officeDocument/2006/customXml" ds:itemID="{55E8F73F-C14D-4893-B7EF-EB6C36BE6174}">
+  <ds:schemaRefs>
+    <ds:schemaRef ds:uri="http://schemas.openxmlformats.org/officeDocument/2006/bibliography"/>
+  </ds:schemaRefs>
+</ds:datastoreItem>
+</file>
+
+<file path=customXml/itemProps5.xml><?xml version="1.0" encoding="utf-8"?>
+<ds:datastoreItem xmlns:ds="http://schemas.openxmlformats.org/officeDocument/2006/customXml" ds:itemID="{AF097B10-B79D-4849-84D1-24682DFBD9B3}">
+  <ds:schemaRefs>
+    <ds:schemaRef ds:uri="http://schemas.microsoft.com/sharepoint/v3/contenttype/forms"/>
+  </ds:schemaRefs>
+</ds:datastoreItem>
 </file>
--- a/PREGAME/5. PERFIL PROYECTO/GN1_Perfil_Proyeccto_V1.docx
+++ b/PREGAME/5. PERFIL PROYECTO/GN1_Perfil_Proyeccto_V1.docx
@@ -1,6 +1,6 @@
 
 <file path=word/document.xml><?xml version="1.0" encoding="utf-8"?>
-<w:document xmlns:wpc="http://schemas.microsoft.com/office/word/2010/wordprocessingCanvas" xmlns:cx="http://schemas.microsoft.com/office/drawing/2014/chartex" xmlns:cx1="http://schemas.microsoft.com/office/drawing/2015/9/8/chartex" xmlns:cx2="http://schemas.microsoft.com/office/drawing/2015/10/21/chartex" xmlns:cx3="http://schemas.microsoft.com/office/drawing/2016/5/9/chartex" xmlns:cx4="http://schemas.microsoft.com/office/drawing/2016/5/10/chartex" xmlns:cx5="http://schemas.microsoft.com/office/drawing/2016/5/11/chartex" xmlns:cx6="http://schemas.microsoft.com/office/drawing/2016/5/12/chartex" xmlns:cx7="http://schemas.microsoft.com/office/drawing/2016/5/13/chartex" xmlns:cx8="http://schemas.microsoft.com/office/drawing/2016/5/14/chartex" xmlns:mc="http://schemas.openxmlformats.org/markup-compatibility/2006" xmlns:aink="http://schemas.microsoft.com/office/drawing/2016/ink" xmlns:am3d="http://schemas.microsoft.com/office/drawing/2017/model3d" xmlns:o="urn:schemas-microsoft-com:office:office" xmlns:oel="http://schemas.microsoft.com/office/2019/extlst" xmlns:r="http://schemas.openxmlformats.org/officeDocument/2006/relationships" xmlns:m="http://schemas.openxmlformats.org/officeDocument/2006/math" xmlns:v="urn:schemas-microsoft-com:vml" xmlns:wp14="http://schemas.microsoft.com/office/word/2010/wordprocessingDrawing" xmlns:wp="http://schemas.openxmlformats.org/drawingml/2006/wordprocessingDrawing" xmlns:w10="urn:schemas-microsoft-com:office:word" xmlns:w="http://schemas.openxmlformats.org/wordprocessingml/2006/main" xmlns:w14="http://schemas.microsoft.com/office/word/2010/wordml" xmlns:w15="http://schemas.microsoft.com/office/word/2012/wordml" xmlns:w16cex="http://schemas.microsoft.com/office/word/2018/wordml/cex" xmlns:w16cid="http://schemas.microsoft.com/office/word/2016/wordml/cid" xmlns:w16="http://schemas.microsoft.com/office/word/2018/wordml" xmlns:w16sdtdh="http://schemas.microsoft.com/office/word/2020/wordml/sdtdatahash" xmlns:w16se="http://schemas.microsoft.com/office/word/2015/wordml/symex" xmlns:wpg="http://schemas.microsoft.com/office/word/2010/wordprocessingGroup" xmlns:wpi="http://schemas.microsoft.com/office/word/2010/wordprocessingInk" xmlns:wne="http://schemas.microsoft.com/office/word/2006/wordml" xmlns:wps="http://schemas.microsoft.com/office/word/2010/wordprocessingShape" mc:Ignorable="w14 w15 w16se w16cid w16 w16cex w16sdtdh wp14">
+<w:document xmlns:wpc="http://schemas.microsoft.com/office/word/2010/wordprocessingCanvas" xmlns:cx="http://schemas.microsoft.com/office/drawing/2014/chartex" xmlns:cx1="http://schemas.microsoft.com/office/drawing/2015/9/8/chartex" xmlns:cx2="http://schemas.microsoft.com/office/drawing/2015/10/21/chartex" xmlns:cx3="http://schemas.microsoft.com/office/drawing/2016/5/9/chartex" xmlns:cx4="http://schemas.microsoft.com/office/drawing/2016/5/10/chartex" xmlns:cx5="http://schemas.microsoft.com/office/drawing/2016/5/11/chartex" xmlns:cx6="http://schemas.microsoft.com/office/drawing/2016/5/12/chartex" xmlns:cx7="http://schemas.microsoft.com/office/drawing/2016/5/13/chartex" xmlns:cx8="http://schemas.microsoft.com/office/drawing/2016/5/14/chartex" xmlns:mc="http://schemas.openxmlformats.org/markup-compatibility/2006" xmlns:aink="http://schemas.microsoft.com/office/drawing/2016/ink" xmlns:am3d="http://schemas.microsoft.com/office/drawing/2017/model3d" xmlns:o="urn:schemas-microsoft-com:office:office" xmlns:oel="http://schemas.microsoft.com/office/2019/extlst" xmlns:r="http://schemas.openxmlformats.org/officeDocument/2006/relationships" xmlns:m="http://schemas.openxmlformats.org/officeDocument/2006/math" xmlns:v="urn:schemas-microsoft-com:vml" xmlns:wp14="http://schemas.microsoft.com/office/word/2010/wordprocessingDrawing" xmlns:wp="http://schemas.openxmlformats.org/drawingml/2006/wordprocessingDrawing" xmlns:w10="urn:schemas-microsoft-com:office:word" xmlns:w="http://schemas.openxmlformats.org/wordprocessingml/2006/main" xmlns:w14="http://schemas.microsoft.com/office/word/2010/wordml" xmlns:w15="http://schemas.microsoft.com/office/word/2012/wordml" xmlns:w16cex="http://schemas.microsoft.com/office/word/2018/wordml/cex" xmlns:w16cid="http://schemas.microsoft.com/office/word/2016/wordml/cid" xmlns:w16="http://schemas.microsoft.com/office/word/2018/wordml" xmlns:w16du="http://schemas.microsoft.com/office/word/2023/wordml/word16du" xmlns:w16sdtdh="http://schemas.microsoft.com/office/word/2020/wordml/sdtdatahash" xmlns:w16sdtfl="http://schemas.microsoft.com/office/word/2024/wordml/sdtformatlock" xmlns:w16se="http://schemas.microsoft.com/office/word/2015/wordml/symex" xmlns:wpg="http://schemas.microsoft.com/office/word/2010/wordprocessingGroup" xmlns:wpi="http://schemas.microsoft.com/office/word/2010/wordprocessingInk" xmlns:wne="http://schemas.microsoft.com/office/word/2006/wordml" xmlns:wps="http://schemas.microsoft.com/office/word/2010/wordprocessingShape" mc:Ignorable="w14 w15 w16se w16cid w16 w16cex w16sdtdh w16sdtfl w16du wp14">
   <w:body>
     <w:p>
       <w:pPr>
@@ -771,7 +771,7 @@
               </wp:anchor>
             </w:drawing>
           </mc:Choice>
-          <mc:Fallback xmlns:w16du="http://schemas.microsoft.com/office/word/2023/wordml/word16du" xmlns:w16sdtfl="http://schemas.microsoft.com/office/word/2024/wordml/sdtformatlock" xmlns:sl="http://schemas.openxmlformats.org/schemaLibrary/2006/main" xmlns:a="http://schemas.openxmlformats.org/drawingml/2006/main" xmlns:pic="http://schemas.openxmlformats.org/drawingml/2006/picture" xmlns:c="http://schemas.openxmlformats.org/drawingml/2006/chart" xmlns:lc="http://schemas.openxmlformats.org/drawingml/2006/lockedCanvas" xmlns:dgm="http://schemas.openxmlformats.org/drawingml/2006/diagram">
+          <mc:Fallback xmlns:dgm="http://schemas.openxmlformats.org/drawingml/2006/diagram" xmlns:lc="http://schemas.openxmlformats.org/drawingml/2006/lockedCanvas" xmlns:c="http://schemas.openxmlformats.org/drawingml/2006/chart" xmlns:pic="http://schemas.openxmlformats.org/drawingml/2006/picture" xmlns:a="http://schemas.openxmlformats.org/drawingml/2006/main" xmlns:sl="http://schemas.openxmlformats.org/schemaLibrary/2006/main">
             <w:drawing>
               <wp:anchor distT="0" distB="0" distL="114300" distR="114300" simplePos="0" relativeHeight="0" behindDoc="0" locked="0" layoutInCell="1" hidden="0" allowOverlap="1" wp14:anchorId="745B92C5" wp14:editId="7777777">
                 <wp:simplePos x="0" y="0"/>
@@ -5012,7 +5012,6 @@
         <w:t xml:space="preserve">+. Cada requisito identificado recibe un código único </w:t>
       </w:r>
       <w:proofErr w:type="spellStart"/>
-      <w:proofErr w:type="gramStart"/>
       <w:r>
         <w:rPr>
           <w:rFonts w:ascii="Arial" w:eastAsia="Arial" w:hAnsi="Arial" w:cs="Arial"/>
@@ -5022,7 +5021,6 @@
         <w:t>secuencial:Requisitos</w:t>
       </w:r>
       <w:proofErr w:type="spellEnd"/>
-      <w:proofErr w:type="gramEnd"/>
       <w:r>
         <w:rPr>
           <w:rFonts w:ascii="Arial" w:eastAsia="Arial" w:hAnsi="Arial" w:cs="Arial"/>
@@ -6231,25 +6229,7 @@
           <w:sz w:val="24"/>
           <w:szCs w:val="24"/>
         </w:rPr>
-        <w:t>Editar datos de un medicamento existente (dosis, frecuencia, horarios, etc.</w:t>
-      </w:r>
-      <w:proofErr w:type="gramStart"/>
-      <w:r>
-        <w:rPr>
-          <w:rFonts w:ascii="Arial" w:eastAsia="Arial" w:hAnsi="Arial" w:cs="Arial"/>
-          <w:sz w:val="24"/>
-          <w:szCs w:val="24"/>
-        </w:rPr>
-        <w:t>).¿</w:t>
-      </w:r>
-      <w:proofErr w:type="gramEnd"/>
-      <w:r>
-        <w:rPr>
-          <w:rFonts w:ascii="Arial" w:eastAsia="Arial" w:hAnsi="Arial" w:cs="Arial"/>
-          <w:sz w:val="24"/>
-          <w:szCs w:val="24"/>
-        </w:rPr>
-        <w:t xml:space="preserve">POR </w:t>
+        <w:t xml:space="preserve">Editar datos de un medicamento existente (dosis, frecuencia, horarios, etc.).¿POR </w:t>
       </w:r>
       <w:r>
         <w:rPr>
@@ -6848,23 +6828,13 @@
         <w:t xml:space="preserve">Usuario adulto mayor / Cuidador con permisos para gestionar el </w:t>
       </w:r>
       <w:proofErr w:type="spellStart"/>
-      <w:proofErr w:type="gramStart"/>
-      <w:r>
-        <w:rPr>
-          <w:rFonts w:ascii="Arial" w:eastAsia="Arial" w:hAnsi="Arial" w:cs="Arial"/>
-          <w:sz w:val="24"/>
-          <w:szCs w:val="24"/>
-        </w:rPr>
-        <w:t>inventario.¿</w:t>
-      </w:r>
-      <w:proofErr w:type="gramEnd"/>
-      <w:r>
-        <w:rPr>
-          <w:rFonts w:ascii="Arial" w:eastAsia="Arial" w:hAnsi="Arial" w:cs="Arial"/>
-          <w:sz w:val="24"/>
-          <w:szCs w:val="24"/>
-        </w:rPr>
-        <w:t>DÓNDE</w:t>
+      <w:r>
+        <w:rPr>
+          <w:rFonts w:ascii="Arial" w:eastAsia="Arial" w:hAnsi="Arial" w:cs="Arial"/>
+          <w:sz w:val="24"/>
+          <w:szCs w:val="24"/>
+        </w:rPr>
+        <w:t>inventario.¿DÓNDE</w:t>
       </w:r>
       <w:proofErr w:type="spellEnd"/>
       <w:r>
@@ -10646,7 +10616,6 @@
         </w:rPr>
       </w:pPr>
       <w:bookmarkStart w:id="22" w:name="_Toc216280519"/>
-      <w:proofErr w:type="gramStart"/>
       <w:r>
         <w:rPr>
           <w:b/>
@@ -10655,18 +10624,7 @@
           <w:szCs w:val="36"/>
           <w:lang w:val="es-EC"/>
         </w:rPr>
-        <w:t>Viabilidad(</w:t>
-      </w:r>
-      <w:proofErr w:type="gramEnd"/>
-      <w:r>
-        <w:rPr>
-          <w:b/>
-          <w:color w:val="0070C0"/>
-          <w:sz w:val="36"/>
-          <w:szCs w:val="36"/>
-          <w:lang w:val="es-EC"/>
-        </w:rPr>
-        <w:t>Ej.)</w:t>
+        <w:t>Viabilidad(Ej.)</w:t>
       </w:r>
       <w:bookmarkEnd w:id="22"/>
       <w:r>
@@ -13838,7 +13796,7 @@
           <w:sz w:val="24"/>
           <w:szCs w:val="24"/>
         </w:rPr>
-        <w:t xml:space="preserve">Refinar y </w:t>
+        <w:t>Refinar y expandir</w:t>
       </w:r>
       <w:r>
         <w:rPr>
@@ -13846,7 +13804,7 @@
           <w:sz w:val="24"/>
           <w:szCs w:val="24"/>
         </w:rPr>
-        <w:t>expandir</w:t>
+        <w:t xml:space="preserve"> </w:t>
       </w:r>
       <w:r>
         <w:rPr>
@@ -13854,23 +13812,7 @@
           <w:sz w:val="24"/>
           <w:szCs w:val="24"/>
         </w:rPr>
-        <w:t xml:space="preserve"> </w:t>
-      </w:r>
-      <w:r>
-        <w:rPr>
-          <w:rFonts w:ascii="Times New Roman" w:eastAsia="Times New Roman" w:hAnsi="Times New Roman" w:cs="Times New Roman"/>
-          <w:sz w:val="24"/>
-          <w:szCs w:val="24"/>
-        </w:rPr>
-        <w:t>las</w:t>
-      </w:r>
-      <w:r>
-        <w:rPr>
-          <w:rFonts w:ascii="Times New Roman" w:eastAsia="Times New Roman" w:hAnsi="Times New Roman" w:cs="Times New Roman"/>
-          <w:sz w:val="24"/>
-          <w:szCs w:val="24"/>
-        </w:rPr>
-        <w:t xml:space="preserve"> pruebas de usabilidad con usuarios reales o simulados, ya que los resultados preliminares deben guiar ajustes tempranos en accesibilidad, contraste, tamaño de elementos y flujo de interacción.</w:t>
+        <w:t>las pruebas de usabilidad con usuarios reales o simulados, ya que los resultados preliminares deben guiar ajustes tempranos en accesibilidad, contraste, tamaño de elementos y flujo de interacción.</w:t>
       </w:r>
     </w:p>
     <w:p>
@@ -13988,1138 +13930,61 @@
           <w:szCs w:val="24"/>
         </w:rPr>
       </w:pPr>
-    </w:p>
-    <w:tbl>
-      <w:tblPr>
-        <w:tblStyle w:val="TableNormal1"/>
-        <w:tblW w:w="5000" w:type="pct"/>
-        <w:tblBorders>
-          <w:top w:val="single" w:sz="4" w:space="0" w:color="000000"/>
-          <w:left w:val="single" w:sz="4" w:space="0" w:color="000000"/>
-          <w:bottom w:val="single" w:sz="4" w:space="0" w:color="000000"/>
-          <w:right w:val="single" w:sz="4" w:space="0" w:color="000000"/>
-          <w:insideH w:val="single" w:sz="4" w:space="0" w:color="000000"/>
-          <w:insideV w:val="single" w:sz="4" w:space="0" w:color="000000"/>
-        </w:tblBorders>
-        <w:tblLook w:val="01E0" w:firstRow="1" w:lastRow="1" w:firstColumn="1" w:lastColumn="1" w:noHBand="0" w:noVBand="0"/>
-      </w:tblPr>
-      <w:tblGrid>
-        <w:gridCol w:w="522"/>
-        <w:gridCol w:w="4350"/>
-        <w:gridCol w:w="1765"/>
-        <w:gridCol w:w="1860"/>
-      </w:tblGrid>
-      <w:tr>
-        <w:trPr>
-          <w:trHeight w:val="1585"/>
-        </w:trPr>
-        <w:tc>
-          <w:tcPr>
-            <w:tcW w:w="277" w:type="pct"/>
-            <w:shd w:val="clear" w:color="auto" w:fill="F8F3FF"/>
-          </w:tcPr>
-          <w:p>
-            <w:pPr>
-              <w:pStyle w:val="TableParagraph"/>
-              <w:tabs>
-                <w:tab w:val="left" w:pos="900"/>
-                <w:tab w:val="left" w:pos="1080"/>
-              </w:tabs>
-              <w:ind w:left="180" w:firstLine="90"/>
-              <w:rPr>
-                <w:rFonts w:ascii="Arial"/>
-                <w:b/>
-                <w:sz w:val="26"/>
-              </w:rPr>
-            </w:pPr>
-          </w:p>
-          <w:p>
-            <w:pPr>
-              <w:pStyle w:val="TableParagraph"/>
-              <w:tabs>
-                <w:tab w:val="left" w:pos="900"/>
-                <w:tab w:val="left" w:pos="1080"/>
-              </w:tabs>
-              <w:ind w:left="180" w:firstLine="90"/>
-              <w:rPr>
-                <w:rFonts w:ascii="Arial"/>
-                <w:b/>
-                <w:sz w:val="29"/>
-              </w:rPr>
-            </w:pPr>
-          </w:p>
-          <w:p>
-            <w:pPr>
-              <w:pStyle w:val="TableParagraph"/>
-              <w:tabs>
-                <w:tab w:val="left" w:pos="900"/>
-                <w:tab w:val="left" w:pos="1080"/>
-              </w:tabs>
-              <w:ind w:left="180" w:right="113" w:firstLine="90"/>
-              <w:jc w:val="right"/>
-              <w:rPr>
-                <w:b/>
-                <w:sz w:val="26"/>
-              </w:rPr>
-            </w:pPr>
-            <w:r>
-              <w:rPr>
-                <w:b/>
-                <w:color w:val="2D75B6"/>
-                <w:w w:val="99"/>
-                <w:sz w:val="26"/>
-              </w:rPr>
-              <w:t>#</w:t>
-            </w:r>
-          </w:p>
-        </w:tc>
-        <w:tc>
-          <w:tcPr>
-            <w:tcW w:w="2650" w:type="pct"/>
-            <w:shd w:val="clear" w:color="auto" w:fill="F8F3FF"/>
-          </w:tcPr>
-          <w:p>
-            <w:pPr>
-              <w:pStyle w:val="TableParagraph"/>
-              <w:tabs>
-                <w:tab w:val="left" w:pos="900"/>
-                <w:tab w:val="left" w:pos="1080"/>
-              </w:tabs>
-              <w:ind w:left="180" w:firstLine="90"/>
-              <w:rPr>
-                <w:rFonts w:ascii="Arial"/>
-                <w:b/>
-                <w:sz w:val="26"/>
-              </w:rPr>
-            </w:pPr>
-          </w:p>
-          <w:p>
-            <w:pPr>
-              <w:pStyle w:val="TableParagraph"/>
-              <w:tabs>
-                <w:tab w:val="left" w:pos="900"/>
-                <w:tab w:val="left" w:pos="1080"/>
-              </w:tabs>
-              <w:ind w:left="180" w:firstLine="90"/>
-              <w:rPr>
-                <w:rFonts w:ascii="Arial"/>
-                <w:b/>
-                <w:sz w:val="29"/>
-              </w:rPr>
-            </w:pPr>
-          </w:p>
-          <w:p>
-            <w:pPr>
-              <w:pStyle w:val="TableParagraph"/>
-              <w:tabs>
-                <w:tab w:val="left" w:pos="900"/>
-                <w:tab w:val="left" w:pos="1080"/>
-              </w:tabs>
-              <w:ind w:left="180" w:right="2134" w:firstLine="90"/>
-              <w:jc w:val="center"/>
-              <w:rPr>
-                <w:b/>
-                <w:sz w:val="26"/>
-              </w:rPr>
-            </w:pPr>
-            <w:r>
-              <w:rPr>
-                <w:b/>
-                <w:color w:val="2D75B6"/>
-                <w:sz w:val="26"/>
-              </w:rPr>
-              <w:t>TAREA</w:t>
-            </w:r>
-          </w:p>
-        </w:tc>
-        <w:tc>
-          <w:tcPr>
-            <w:tcW w:w="984" w:type="pct"/>
-            <w:shd w:val="clear" w:color="auto" w:fill="F8F3FF"/>
-          </w:tcPr>
-          <w:p>
-            <w:pPr>
-              <w:pStyle w:val="TableParagraph"/>
-              <w:tabs>
-                <w:tab w:val="left" w:pos="900"/>
-                <w:tab w:val="left" w:pos="1080"/>
-              </w:tabs>
-              <w:ind w:left="180" w:firstLine="90"/>
-              <w:rPr>
-                <w:rFonts w:ascii="Arial"/>
-                <w:b/>
-                <w:sz w:val="26"/>
-              </w:rPr>
-            </w:pPr>
-          </w:p>
-          <w:p>
-            <w:pPr>
-              <w:pStyle w:val="TableParagraph"/>
-              <w:tabs>
-                <w:tab w:val="left" w:pos="900"/>
-                <w:tab w:val="left" w:pos="1080"/>
-              </w:tabs>
-              <w:ind w:left="180" w:firstLine="90"/>
-              <w:rPr>
-                <w:rFonts w:ascii="Arial"/>
-                <w:b/>
-                <w:sz w:val="29"/>
-              </w:rPr>
-            </w:pPr>
-          </w:p>
-          <w:p>
-            <w:pPr>
-              <w:pStyle w:val="TableParagraph"/>
-              <w:tabs>
-                <w:tab w:val="left" w:pos="900"/>
-                <w:tab w:val="left" w:pos="1080"/>
-              </w:tabs>
-              <w:ind w:left="180" w:right="283" w:firstLine="90"/>
-              <w:jc w:val="center"/>
-              <w:rPr>
-                <w:b/>
-                <w:sz w:val="26"/>
-              </w:rPr>
-            </w:pPr>
-            <w:r>
-              <w:rPr>
-                <w:b/>
-                <w:color w:val="2D75B6"/>
-                <w:sz w:val="26"/>
-              </w:rPr>
-              <w:t>INICIO</w:t>
-            </w:r>
-          </w:p>
-        </w:tc>
-        <w:tc>
-          <w:tcPr>
-            <w:tcW w:w="1090" w:type="pct"/>
-            <w:shd w:val="clear" w:color="auto" w:fill="F8F3FF"/>
-          </w:tcPr>
-          <w:p>
-            <w:pPr>
-              <w:pStyle w:val="TableParagraph"/>
-              <w:tabs>
-                <w:tab w:val="left" w:pos="900"/>
-                <w:tab w:val="left" w:pos="1080"/>
-              </w:tabs>
-              <w:ind w:left="180" w:firstLine="90"/>
-              <w:rPr>
-                <w:rFonts w:ascii="Arial"/>
-                <w:b/>
-                <w:sz w:val="26"/>
-              </w:rPr>
-            </w:pPr>
-          </w:p>
-          <w:p>
-            <w:pPr>
-              <w:pStyle w:val="TableParagraph"/>
-              <w:tabs>
-                <w:tab w:val="left" w:pos="900"/>
-                <w:tab w:val="left" w:pos="1080"/>
-              </w:tabs>
-              <w:ind w:left="180" w:firstLine="90"/>
-              <w:rPr>
-                <w:rFonts w:ascii="Arial"/>
-                <w:b/>
-                <w:sz w:val="29"/>
-              </w:rPr>
-            </w:pPr>
-          </w:p>
-          <w:p>
-            <w:pPr>
-              <w:pStyle w:val="TableParagraph"/>
-              <w:tabs>
-                <w:tab w:val="left" w:pos="900"/>
-                <w:tab w:val="left" w:pos="1080"/>
-              </w:tabs>
-              <w:ind w:left="180" w:right="378" w:firstLine="90"/>
-              <w:jc w:val="center"/>
-              <w:rPr>
-                <w:b/>
-                <w:sz w:val="26"/>
-              </w:rPr>
-            </w:pPr>
-            <w:r>
-              <w:rPr>
-                <w:b/>
-                <w:color w:val="2D75B6"/>
-                <w:sz w:val="26"/>
-              </w:rPr>
-              <w:t>FIN</w:t>
-            </w:r>
-          </w:p>
-        </w:tc>
-      </w:tr>
-      <w:tr>
-        <w:trPr>
-          <w:trHeight w:val="369"/>
-        </w:trPr>
-        <w:tc>
-          <w:tcPr>
-            <w:tcW w:w="277" w:type="pct"/>
-          </w:tcPr>
-          <w:p>
-            <w:pPr>
-              <w:pStyle w:val="TableParagraph"/>
-              <w:tabs>
-                <w:tab w:val="left" w:pos="900"/>
-                <w:tab w:val="left" w:pos="1080"/>
-              </w:tabs>
-              <w:spacing w:before="46"/>
-              <w:ind w:left="180" w:right="58" w:firstLine="90"/>
-              <w:jc w:val="right"/>
-              <w:rPr>
-                <w:rFonts w:ascii="Arial MT"/>
-                <w:sz w:val="24"/>
-              </w:rPr>
-            </w:pPr>
-            <w:r>
-              <w:rPr>
-                <w:rFonts w:ascii="Arial MT"/>
-                <w:w w:val="99"/>
-                <w:sz w:val="24"/>
-              </w:rPr>
-              <w:t>1</w:t>
-            </w:r>
-          </w:p>
-        </w:tc>
-        <w:tc>
-          <w:tcPr>
-            <w:tcW w:w="2650" w:type="pct"/>
-          </w:tcPr>
-          <w:p>
-            <w:pPr>
-              <w:pStyle w:val="TableParagraph"/>
-              <w:tabs>
-                <w:tab w:val="left" w:pos="900"/>
-                <w:tab w:val="left" w:pos="1080"/>
-              </w:tabs>
-              <w:spacing w:before="46"/>
-              <w:ind w:left="180" w:firstLine="90"/>
-              <w:rPr>
-                <w:rFonts w:ascii="Arial MT" w:hAnsi="Arial MT"/>
-                <w:sz w:val="24"/>
-              </w:rPr>
-            </w:pPr>
-            <w:r>
-              <w:rPr>
-                <w:rFonts w:ascii="Arial MT" w:hAnsi="Arial MT"/>
-                <w:sz w:val="24"/>
-              </w:rPr>
-              <w:t>Introducción</w:t>
-            </w:r>
-          </w:p>
-        </w:tc>
-        <w:tc>
-          <w:tcPr>
-            <w:tcW w:w="984" w:type="pct"/>
-          </w:tcPr>
-          <w:p>
-            <w:pPr>
-              <w:pStyle w:val="TableParagraph"/>
-              <w:tabs>
-                <w:tab w:val="left" w:pos="900"/>
-                <w:tab w:val="left" w:pos="1080"/>
-              </w:tabs>
-              <w:spacing w:before="94" w:line="255" w:lineRule="exact"/>
-              <w:ind w:left="180" w:right="283" w:firstLine="90"/>
-              <w:jc w:val="center"/>
-              <w:rPr>
-                <w:rFonts w:ascii="Arial MT"/>
-                <w:sz w:val="24"/>
-              </w:rPr>
-            </w:pPr>
-            <w:r>
-              <w:rPr>
-                <w:rFonts w:ascii="Arial MT"/>
-                <w:sz w:val="24"/>
-              </w:rPr>
-              <w:t>19/03/2024</w:t>
-            </w:r>
-          </w:p>
-        </w:tc>
-        <w:tc>
-          <w:tcPr>
-            <w:tcW w:w="1090" w:type="pct"/>
-          </w:tcPr>
-          <w:p>
-            <w:pPr>
-              <w:pStyle w:val="TableParagraph"/>
-              <w:tabs>
-                <w:tab w:val="left" w:pos="900"/>
-                <w:tab w:val="left" w:pos="1080"/>
-              </w:tabs>
-              <w:spacing w:before="94" w:line="255" w:lineRule="exact"/>
-              <w:ind w:left="180" w:right="378" w:firstLine="90"/>
-              <w:jc w:val="center"/>
-              <w:rPr>
-                <w:rFonts w:ascii="Arial MT"/>
-                <w:sz w:val="24"/>
-              </w:rPr>
-            </w:pPr>
-            <w:r>
-              <w:rPr>
-                <w:rFonts w:ascii="Arial MT"/>
-                <w:sz w:val="24"/>
-              </w:rPr>
-              <w:t>20/03/2024</w:t>
-            </w:r>
-          </w:p>
-        </w:tc>
-      </w:tr>
-      <w:tr>
-        <w:trPr>
-          <w:trHeight w:val="369"/>
-        </w:trPr>
-        <w:tc>
-          <w:tcPr>
-            <w:tcW w:w="277" w:type="pct"/>
-          </w:tcPr>
-          <w:p>
-            <w:pPr>
-              <w:pStyle w:val="TableParagraph"/>
-              <w:tabs>
-                <w:tab w:val="left" w:pos="900"/>
-                <w:tab w:val="left" w:pos="1080"/>
-              </w:tabs>
-              <w:spacing w:before="48"/>
-              <w:ind w:left="180" w:right="58" w:firstLine="90"/>
-              <w:jc w:val="right"/>
-              <w:rPr>
-                <w:rFonts w:ascii="Arial MT"/>
-                <w:sz w:val="24"/>
-              </w:rPr>
-            </w:pPr>
-            <w:r>
-              <w:rPr>
-                <w:rFonts w:ascii="Arial MT"/>
-                <w:w w:val="99"/>
-                <w:sz w:val="24"/>
-              </w:rPr>
-              <w:t>2</w:t>
-            </w:r>
-          </w:p>
-        </w:tc>
-        <w:tc>
-          <w:tcPr>
-            <w:tcW w:w="2650" w:type="pct"/>
-          </w:tcPr>
-          <w:p>
-            <w:pPr>
-              <w:pStyle w:val="TableParagraph"/>
-              <w:tabs>
-                <w:tab w:val="left" w:pos="900"/>
-                <w:tab w:val="left" w:pos="1080"/>
-              </w:tabs>
-              <w:spacing w:before="48"/>
-              <w:ind w:left="180" w:firstLine="90"/>
-              <w:rPr>
-                <w:rFonts w:ascii="Arial MT" w:hAnsi="Arial MT"/>
-                <w:sz w:val="24"/>
-              </w:rPr>
-            </w:pPr>
-            <w:r>
-              <w:rPr>
-                <w:rFonts w:ascii="Arial MT" w:hAnsi="Arial MT"/>
-                <w:sz w:val="24"/>
-              </w:rPr>
-              <w:t>Modificación</w:t>
-            </w:r>
-            <w:r>
-              <w:rPr>
-                <w:rFonts w:ascii="Arial MT" w:hAnsi="Arial MT"/>
-                <w:spacing w:val="-3"/>
-                <w:sz w:val="24"/>
-              </w:rPr>
-              <w:t xml:space="preserve"> </w:t>
-            </w:r>
-            <w:r>
-              <w:rPr>
-                <w:rFonts w:ascii="Arial MT" w:hAnsi="Arial MT"/>
-                <w:sz w:val="24"/>
-              </w:rPr>
-              <w:t>Base</w:t>
-            </w:r>
-            <w:r>
-              <w:rPr>
-                <w:rFonts w:ascii="Arial MT" w:hAnsi="Arial MT"/>
-                <w:spacing w:val="-2"/>
-                <w:sz w:val="24"/>
-              </w:rPr>
-              <w:t xml:space="preserve"> </w:t>
-            </w:r>
-            <w:r>
-              <w:rPr>
-                <w:rFonts w:ascii="Arial MT" w:hAnsi="Arial MT"/>
-                <w:sz w:val="24"/>
-              </w:rPr>
-              <w:t>de</w:t>
-            </w:r>
-            <w:r>
-              <w:rPr>
-                <w:rFonts w:ascii="Arial MT" w:hAnsi="Arial MT"/>
-                <w:spacing w:val="-4"/>
-                <w:sz w:val="24"/>
-              </w:rPr>
-              <w:t xml:space="preserve"> </w:t>
-            </w:r>
-            <w:r>
-              <w:rPr>
-                <w:rFonts w:ascii="Arial MT" w:hAnsi="Arial MT"/>
-                <w:sz w:val="24"/>
-              </w:rPr>
-              <w:t>Datos</w:t>
-            </w:r>
-          </w:p>
-        </w:tc>
-        <w:tc>
-          <w:tcPr>
-            <w:tcW w:w="984" w:type="pct"/>
-          </w:tcPr>
-          <w:p>
-            <w:pPr>
-              <w:pStyle w:val="TableParagraph"/>
-              <w:tabs>
-                <w:tab w:val="left" w:pos="900"/>
-                <w:tab w:val="left" w:pos="1080"/>
-              </w:tabs>
-              <w:spacing w:before="94" w:line="255" w:lineRule="exact"/>
-              <w:ind w:left="180" w:right="283" w:firstLine="90"/>
-              <w:jc w:val="center"/>
-              <w:rPr>
-                <w:rFonts w:ascii="Arial MT"/>
-                <w:sz w:val="24"/>
-              </w:rPr>
-            </w:pPr>
-            <w:r>
-              <w:rPr>
-                <w:rFonts w:ascii="Arial MT"/>
-                <w:sz w:val="24"/>
-              </w:rPr>
-              <w:t>20/03/2024</w:t>
-            </w:r>
-          </w:p>
-        </w:tc>
-        <w:tc>
-          <w:tcPr>
-            <w:tcW w:w="1090" w:type="pct"/>
-          </w:tcPr>
-          <w:p>
-            <w:pPr>
-              <w:pStyle w:val="TableParagraph"/>
-              <w:tabs>
-                <w:tab w:val="left" w:pos="900"/>
-                <w:tab w:val="left" w:pos="1080"/>
-              </w:tabs>
-              <w:spacing w:before="94" w:line="255" w:lineRule="exact"/>
-              <w:ind w:left="180" w:right="378" w:firstLine="90"/>
-              <w:jc w:val="center"/>
-              <w:rPr>
-                <w:rFonts w:ascii="Arial MT"/>
-                <w:sz w:val="24"/>
-              </w:rPr>
-            </w:pPr>
-            <w:r>
-              <w:rPr>
-                <w:rFonts w:ascii="Arial MT"/>
-                <w:sz w:val="24"/>
-              </w:rPr>
-              <w:t>22/03/2024</w:t>
-            </w:r>
-          </w:p>
-        </w:tc>
-      </w:tr>
-      <w:tr>
-        <w:trPr>
-          <w:trHeight w:val="371"/>
-        </w:trPr>
-        <w:tc>
-          <w:tcPr>
-            <w:tcW w:w="277" w:type="pct"/>
-          </w:tcPr>
-          <w:p>
-            <w:pPr>
-              <w:pStyle w:val="TableParagraph"/>
-              <w:tabs>
-                <w:tab w:val="left" w:pos="900"/>
-                <w:tab w:val="left" w:pos="1080"/>
-              </w:tabs>
-              <w:spacing w:before="48"/>
-              <w:ind w:left="180" w:right="58" w:firstLine="90"/>
-              <w:jc w:val="right"/>
-              <w:rPr>
-                <w:rFonts w:ascii="Arial MT"/>
-                <w:sz w:val="24"/>
-              </w:rPr>
-            </w:pPr>
-            <w:r>
-              <w:rPr>
-                <w:rFonts w:ascii="Arial MT"/>
-                <w:w w:val="99"/>
-                <w:sz w:val="24"/>
-              </w:rPr>
-              <w:t>3</w:t>
-            </w:r>
-          </w:p>
-        </w:tc>
-        <w:tc>
-          <w:tcPr>
-            <w:tcW w:w="2650" w:type="pct"/>
-          </w:tcPr>
-          <w:p>
-            <w:pPr>
-              <w:pStyle w:val="TableParagraph"/>
-              <w:tabs>
-                <w:tab w:val="left" w:pos="900"/>
-                <w:tab w:val="left" w:pos="1080"/>
-              </w:tabs>
-              <w:spacing w:before="48"/>
-              <w:ind w:left="180" w:firstLine="90"/>
-              <w:rPr>
-                <w:rFonts w:ascii="Arial MT" w:hAnsi="Arial MT"/>
-                <w:sz w:val="24"/>
-              </w:rPr>
-            </w:pPr>
-          </w:p>
-        </w:tc>
-        <w:tc>
-          <w:tcPr>
-            <w:tcW w:w="984" w:type="pct"/>
-          </w:tcPr>
-          <w:p>
-            <w:pPr>
-              <w:pStyle w:val="TableParagraph"/>
-              <w:tabs>
-                <w:tab w:val="left" w:pos="900"/>
-                <w:tab w:val="left" w:pos="1080"/>
-              </w:tabs>
-              <w:spacing w:before="96" w:line="255" w:lineRule="exact"/>
-              <w:ind w:left="180" w:right="283" w:firstLine="90"/>
-              <w:jc w:val="center"/>
-              <w:rPr>
-                <w:rFonts w:ascii="Arial MT"/>
-                <w:sz w:val="24"/>
-              </w:rPr>
-            </w:pPr>
-          </w:p>
-        </w:tc>
-        <w:tc>
-          <w:tcPr>
-            <w:tcW w:w="1090" w:type="pct"/>
-          </w:tcPr>
-          <w:p>
-            <w:pPr>
-              <w:pStyle w:val="TableParagraph"/>
-              <w:tabs>
-                <w:tab w:val="left" w:pos="900"/>
-                <w:tab w:val="left" w:pos="1080"/>
-              </w:tabs>
-              <w:spacing w:before="96" w:line="255" w:lineRule="exact"/>
-              <w:ind w:left="180" w:right="378" w:firstLine="90"/>
-              <w:jc w:val="center"/>
-              <w:rPr>
-                <w:rFonts w:ascii="Arial MT"/>
-                <w:sz w:val="24"/>
-              </w:rPr>
-            </w:pPr>
-          </w:p>
-        </w:tc>
-      </w:tr>
-      <w:tr>
-        <w:trPr>
-          <w:trHeight w:val="369"/>
-        </w:trPr>
-        <w:tc>
-          <w:tcPr>
-            <w:tcW w:w="277" w:type="pct"/>
-          </w:tcPr>
-          <w:p>
-            <w:pPr>
-              <w:pStyle w:val="TableParagraph"/>
-              <w:tabs>
-                <w:tab w:val="left" w:pos="900"/>
-                <w:tab w:val="left" w:pos="1080"/>
-              </w:tabs>
-              <w:spacing w:before="46"/>
-              <w:ind w:left="180" w:right="58" w:firstLine="90"/>
-              <w:jc w:val="right"/>
-              <w:rPr>
-                <w:rFonts w:ascii="Arial MT"/>
-                <w:sz w:val="24"/>
-              </w:rPr>
-            </w:pPr>
-            <w:r>
-              <w:rPr>
-                <w:rFonts w:ascii="Arial MT"/>
-                <w:w w:val="99"/>
-                <w:sz w:val="24"/>
-              </w:rPr>
-              <w:t>4</w:t>
-            </w:r>
-          </w:p>
-        </w:tc>
-        <w:tc>
-          <w:tcPr>
-            <w:tcW w:w="2650" w:type="pct"/>
-          </w:tcPr>
-          <w:p>
-            <w:pPr>
-              <w:pStyle w:val="TableParagraph"/>
-              <w:tabs>
-                <w:tab w:val="left" w:pos="900"/>
-                <w:tab w:val="left" w:pos="1080"/>
-              </w:tabs>
-              <w:spacing w:before="46"/>
-              <w:ind w:left="180" w:firstLine="90"/>
-              <w:rPr>
-                <w:rFonts w:ascii="Arial MT" w:hAnsi="Arial MT"/>
-                <w:sz w:val="24"/>
-              </w:rPr>
-            </w:pPr>
-          </w:p>
-        </w:tc>
-        <w:tc>
-          <w:tcPr>
-            <w:tcW w:w="984" w:type="pct"/>
-          </w:tcPr>
-          <w:p>
-            <w:pPr>
-              <w:pStyle w:val="TableParagraph"/>
-              <w:tabs>
-                <w:tab w:val="left" w:pos="900"/>
-                <w:tab w:val="left" w:pos="1080"/>
-              </w:tabs>
-              <w:spacing w:before="94" w:line="255" w:lineRule="exact"/>
-              <w:ind w:left="180" w:right="283" w:firstLine="90"/>
-              <w:jc w:val="center"/>
-              <w:rPr>
-                <w:rFonts w:ascii="Arial MT"/>
-                <w:sz w:val="24"/>
-              </w:rPr>
-            </w:pPr>
-          </w:p>
-        </w:tc>
-        <w:tc>
-          <w:tcPr>
-            <w:tcW w:w="1090" w:type="pct"/>
-          </w:tcPr>
-          <w:p>
-            <w:pPr>
-              <w:pStyle w:val="TableParagraph"/>
-              <w:tabs>
-                <w:tab w:val="left" w:pos="900"/>
-                <w:tab w:val="left" w:pos="1080"/>
-              </w:tabs>
-              <w:spacing w:before="94" w:line="255" w:lineRule="exact"/>
-              <w:ind w:left="180" w:right="377" w:firstLine="90"/>
-              <w:jc w:val="center"/>
-              <w:rPr>
-                <w:rFonts w:ascii="Arial MT"/>
-                <w:sz w:val="24"/>
-              </w:rPr>
-            </w:pPr>
-          </w:p>
-        </w:tc>
-      </w:tr>
-      <w:tr>
-        <w:trPr>
-          <w:trHeight w:val="369"/>
-        </w:trPr>
-        <w:tc>
-          <w:tcPr>
-            <w:tcW w:w="277" w:type="pct"/>
-          </w:tcPr>
-          <w:p>
-            <w:pPr>
-              <w:pStyle w:val="TableParagraph"/>
-              <w:tabs>
-                <w:tab w:val="left" w:pos="900"/>
-                <w:tab w:val="left" w:pos="1080"/>
-              </w:tabs>
-              <w:spacing w:before="49"/>
-              <w:ind w:left="180" w:right="58" w:firstLine="90"/>
-              <w:jc w:val="right"/>
-              <w:rPr>
-                <w:rFonts w:ascii="Arial MT"/>
-                <w:sz w:val="24"/>
-              </w:rPr>
-            </w:pPr>
-            <w:r>
-              <w:rPr>
-                <w:rFonts w:ascii="Arial MT"/>
-                <w:w w:val="99"/>
-                <w:sz w:val="24"/>
-              </w:rPr>
-              <w:t>5</w:t>
-            </w:r>
-          </w:p>
-        </w:tc>
-        <w:tc>
-          <w:tcPr>
-            <w:tcW w:w="2650" w:type="pct"/>
-          </w:tcPr>
-          <w:p>
-            <w:pPr>
-              <w:pStyle w:val="TableParagraph"/>
-              <w:tabs>
-                <w:tab w:val="left" w:pos="900"/>
-                <w:tab w:val="left" w:pos="1080"/>
-              </w:tabs>
-              <w:spacing w:before="49"/>
-              <w:ind w:left="180" w:firstLine="90"/>
-              <w:rPr>
-                <w:rFonts w:ascii="Arial MT" w:hAnsi="Arial MT"/>
-                <w:sz w:val="24"/>
-              </w:rPr>
-            </w:pPr>
-          </w:p>
-        </w:tc>
-        <w:tc>
-          <w:tcPr>
-            <w:tcW w:w="984" w:type="pct"/>
-          </w:tcPr>
-          <w:p>
-            <w:pPr>
-              <w:pStyle w:val="TableParagraph"/>
-              <w:tabs>
-                <w:tab w:val="left" w:pos="900"/>
-                <w:tab w:val="left" w:pos="1080"/>
-              </w:tabs>
-              <w:spacing w:before="94" w:line="255" w:lineRule="exact"/>
-              <w:ind w:left="180" w:right="282" w:firstLine="90"/>
-              <w:jc w:val="center"/>
-              <w:rPr>
-                <w:rFonts w:ascii="Arial MT"/>
-                <w:sz w:val="24"/>
-              </w:rPr>
-            </w:pPr>
-          </w:p>
-        </w:tc>
-        <w:tc>
-          <w:tcPr>
-            <w:tcW w:w="1090" w:type="pct"/>
-          </w:tcPr>
-          <w:p>
-            <w:pPr>
-              <w:pStyle w:val="TableParagraph"/>
-              <w:tabs>
-                <w:tab w:val="left" w:pos="900"/>
-                <w:tab w:val="left" w:pos="1080"/>
-              </w:tabs>
-              <w:spacing w:before="94" w:line="255" w:lineRule="exact"/>
-              <w:ind w:left="180" w:right="377" w:firstLine="90"/>
-              <w:jc w:val="center"/>
-              <w:rPr>
-                <w:rFonts w:ascii="Arial MT"/>
-                <w:sz w:val="24"/>
-              </w:rPr>
-            </w:pPr>
-          </w:p>
-        </w:tc>
-      </w:tr>
-      <w:tr>
-        <w:trPr>
-          <w:trHeight w:val="371"/>
-        </w:trPr>
-        <w:tc>
-          <w:tcPr>
-            <w:tcW w:w="277" w:type="pct"/>
-          </w:tcPr>
-          <w:p>
-            <w:pPr>
-              <w:pStyle w:val="TableParagraph"/>
-              <w:tabs>
-                <w:tab w:val="left" w:pos="900"/>
-                <w:tab w:val="left" w:pos="1080"/>
-              </w:tabs>
-              <w:spacing w:before="48"/>
-              <w:ind w:left="180" w:right="58" w:firstLine="90"/>
-              <w:jc w:val="right"/>
-              <w:rPr>
-                <w:rFonts w:ascii="Arial MT"/>
-                <w:sz w:val="24"/>
-              </w:rPr>
-            </w:pPr>
-            <w:r>
-              <w:rPr>
-                <w:rFonts w:ascii="Arial MT"/>
-                <w:w w:val="99"/>
-                <w:sz w:val="24"/>
-              </w:rPr>
-              <w:t>6</w:t>
-            </w:r>
-          </w:p>
-        </w:tc>
-        <w:tc>
-          <w:tcPr>
-            <w:tcW w:w="2650" w:type="pct"/>
-          </w:tcPr>
-          <w:p>
-            <w:pPr>
-              <w:pStyle w:val="TableParagraph"/>
-              <w:tabs>
-                <w:tab w:val="left" w:pos="900"/>
-                <w:tab w:val="left" w:pos="1080"/>
-              </w:tabs>
-              <w:spacing w:before="48"/>
-              <w:ind w:left="180" w:firstLine="90"/>
-              <w:rPr>
-                <w:rFonts w:ascii="Arial MT" w:hAnsi="Arial MT"/>
-                <w:sz w:val="24"/>
-              </w:rPr>
-            </w:pPr>
-          </w:p>
-        </w:tc>
-        <w:tc>
-          <w:tcPr>
-            <w:tcW w:w="984" w:type="pct"/>
-          </w:tcPr>
-          <w:p>
-            <w:pPr>
-              <w:pStyle w:val="TableParagraph"/>
-              <w:tabs>
-                <w:tab w:val="left" w:pos="900"/>
-                <w:tab w:val="left" w:pos="1080"/>
-              </w:tabs>
-              <w:spacing w:before="96" w:line="255" w:lineRule="exact"/>
-              <w:ind w:left="180" w:right="282" w:firstLine="90"/>
-              <w:jc w:val="center"/>
-              <w:rPr>
-                <w:rFonts w:ascii="Arial MT"/>
-                <w:sz w:val="24"/>
-              </w:rPr>
-            </w:pPr>
-          </w:p>
-        </w:tc>
-        <w:tc>
-          <w:tcPr>
-            <w:tcW w:w="1090" w:type="pct"/>
-          </w:tcPr>
-          <w:p>
-            <w:pPr>
-              <w:pStyle w:val="TableParagraph"/>
-              <w:tabs>
-                <w:tab w:val="left" w:pos="900"/>
-                <w:tab w:val="left" w:pos="1080"/>
-              </w:tabs>
-              <w:spacing w:before="96" w:line="255" w:lineRule="exact"/>
-              <w:ind w:left="180" w:right="377" w:firstLine="90"/>
-              <w:jc w:val="center"/>
-              <w:rPr>
-                <w:rFonts w:ascii="Arial MT"/>
-                <w:sz w:val="24"/>
-              </w:rPr>
-            </w:pPr>
-          </w:p>
-        </w:tc>
-      </w:tr>
-      <w:tr>
-        <w:trPr>
-          <w:trHeight w:val="369"/>
-        </w:trPr>
-        <w:tc>
-          <w:tcPr>
-            <w:tcW w:w="277" w:type="pct"/>
-          </w:tcPr>
-          <w:p>
-            <w:pPr>
-              <w:pStyle w:val="TableParagraph"/>
-              <w:tabs>
-                <w:tab w:val="left" w:pos="900"/>
-                <w:tab w:val="left" w:pos="1080"/>
-              </w:tabs>
-              <w:spacing w:before="46"/>
-              <w:ind w:left="180" w:right="58" w:firstLine="90"/>
-              <w:jc w:val="right"/>
-              <w:rPr>
-                <w:rFonts w:ascii="Arial MT"/>
-                <w:sz w:val="24"/>
-              </w:rPr>
-            </w:pPr>
-            <w:r>
-              <w:rPr>
-                <w:rFonts w:ascii="Arial MT"/>
-                <w:w w:val="99"/>
-                <w:sz w:val="24"/>
-              </w:rPr>
-              <w:t>7</w:t>
-            </w:r>
-          </w:p>
-        </w:tc>
-        <w:tc>
-          <w:tcPr>
-            <w:tcW w:w="2650" w:type="pct"/>
-          </w:tcPr>
-          <w:p>
-            <w:pPr>
-              <w:pStyle w:val="TableParagraph"/>
-              <w:tabs>
-                <w:tab w:val="left" w:pos="900"/>
-                <w:tab w:val="left" w:pos="1080"/>
-              </w:tabs>
-              <w:spacing w:before="46"/>
-              <w:ind w:left="180" w:firstLine="90"/>
-              <w:rPr>
-                <w:rFonts w:ascii="Arial MT" w:hAnsi="Arial MT"/>
-                <w:sz w:val="24"/>
-              </w:rPr>
-            </w:pPr>
-          </w:p>
-        </w:tc>
-        <w:tc>
-          <w:tcPr>
-            <w:tcW w:w="984" w:type="pct"/>
-          </w:tcPr>
-          <w:p>
-            <w:pPr>
-              <w:pStyle w:val="TableParagraph"/>
-              <w:tabs>
-                <w:tab w:val="left" w:pos="900"/>
-                <w:tab w:val="left" w:pos="1080"/>
-              </w:tabs>
-              <w:spacing w:before="94" w:line="255" w:lineRule="exact"/>
-              <w:ind w:left="180" w:right="282" w:firstLine="90"/>
-              <w:jc w:val="center"/>
-              <w:rPr>
-                <w:rFonts w:ascii="Arial MT"/>
-                <w:sz w:val="24"/>
-              </w:rPr>
-            </w:pPr>
-          </w:p>
-        </w:tc>
-        <w:tc>
-          <w:tcPr>
-            <w:tcW w:w="1090" w:type="pct"/>
-          </w:tcPr>
-          <w:p>
-            <w:pPr>
-              <w:pStyle w:val="TableParagraph"/>
-              <w:tabs>
-                <w:tab w:val="left" w:pos="900"/>
-                <w:tab w:val="left" w:pos="1080"/>
-              </w:tabs>
-              <w:spacing w:before="94" w:line="255" w:lineRule="exact"/>
-              <w:ind w:left="180" w:right="377" w:firstLine="90"/>
-              <w:jc w:val="center"/>
-              <w:rPr>
-                <w:rFonts w:ascii="Arial MT"/>
-                <w:sz w:val="24"/>
-              </w:rPr>
-            </w:pPr>
-          </w:p>
-        </w:tc>
-      </w:tr>
-      <w:tr>
-        <w:trPr>
-          <w:trHeight w:val="371"/>
-        </w:trPr>
-        <w:tc>
-          <w:tcPr>
-            <w:tcW w:w="277" w:type="pct"/>
-          </w:tcPr>
-          <w:p>
-            <w:pPr>
-              <w:pStyle w:val="TableParagraph"/>
-              <w:tabs>
-                <w:tab w:val="left" w:pos="900"/>
-                <w:tab w:val="left" w:pos="1080"/>
-              </w:tabs>
-              <w:spacing w:before="48"/>
-              <w:ind w:left="180" w:right="58" w:firstLine="90"/>
-              <w:jc w:val="right"/>
-              <w:rPr>
-                <w:rFonts w:ascii="Arial MT"/>
-                <w:sz w:val="24"/>
-              </w:rPr>
-            </w:pPr>
-            <w:r>
-              <w:rPr>
-                <w:rFonts w:ascii="Arial MT"/>
-                <w:w w:val="99"/>
-                <w:sz w:val="24"/>
-              </w:rPr>
-              <w:t>8</w:t>
-            </w:r>
-          </w:p>
-        </w:tc>
-        <w:tc>
-          <w:tcPr>
-            <w:tcW w:w="2650" w:type="pct"/>
-          </w:tcPr>
-          <w:p>
-            <w:pPr>
-              <w:pStyle w:val="TableParagraph"/>
-              <w:tabs>
-                <w:tab w:val="left" w:pos="900"/>
-                <w:tab w:val="left" w:pos="1080"/>
-              </w:tabs>
-              <w:spacing w:before="48"/>
-              <w:ind w:left="180" w:firstLine="90"/>
-              <w:rPr>
-                <w:rFonts w:ascii="Arial MT" w:hAnsi="Arial MT"/>
-                <w:sz w:val="24"/>
-              </w:rPr>
-            </w:pPr>
-          </w:p>
-        </w:tc>
-        <w:tc>
-          <w:tcPr>
-            <w:tcW w:w="984" w:type="pct"/>
-          </w:tcPr>
-          <w:p>
-            <w:pPr>
-              <w:pStyle w:val="TableParagraph"/>
-              <w:tabs>
-                <w:tab w:val="left" w:pos="900"/>
-                <w:tab w:val="left" w:pos="1080"/>
-              </w:tabs>
-              <w:spacing w:before="94" w:line="258" w:lineRule="exact"/>
-              <w:ind w:left="180" w:right="282" w:firstLine="90"/>
-              <w:jc w:val="center"/>
-              <w:rPr>
-                <w:rFonts w:ascii="Arial MT"/>
-                <w:sz w:val="24"/>
-              </w:rPr>
-            </w:pPr>
-          </w:p>
-        </w:tc>
-        <w:tc>
-          <w:tcPr>
-            <w:tcW w:w="1090" w:type="pct"/>
-          </w:tcPr>
-          <w:p>
-            <w:pPr>
-              <w:pStyle w:val="TableParagraph"/>
-              <w:tabs>
-                <w:tab w:val="left" w:pos="900"/>
-                <w:tab w:val="left" w:pos="1080"/>
-              </w:tabs>
-              <w:spacing w:before="94" w:line="258" w:lineRule="exact"/>
-              <w:ind w:left="180" w:right="378" w:firstLine="90"/>
-              <w:jc w:val="center"/>
-              <w:rPr>
-                <w:rFonts w:ascii="Arial MT"/>
-                <w:sz w:val="24"/>
-              </w:rPr>
-            </w:pPr>
-          </w:p>
-        </w:tc>
-      </w:tr>
-    </w:tbl>
-    <w:p>
-      <w:pPr>
-        <w:rPr>
-          <w:rFonts w:ascii="Arial" w:eastAsia="Arial" w:hAnsi="Arial" w:cs="Arial"/>
-          <w:sz w:val="24"/>
-          <w:szCs w:val="24"/>
-        </w:rPr>
-      </w:pPr>
-      <w:r>
-        <w:rPr>
-          <w:rFonts w:ascii="Arial" w:eastAsia="Arial" w:hAnsi="Arial" w:cs="Arial"/>
-          <w:sz w:val="24"/>
-          <w:szCs w:val="24"/>
+      <w:r>
+        <w:rPr>
+          <w:noProof/>
+        </w:rPr>
+        <w:drawing>
+          <wp:inline distT="0" distB="0" distL="0" distR="0" wp14:anchorId="08AAA2A9" wp14:editId="2D9D7D33">
+            <wp:extent cx="5401945" cy="2702560"/>
+            <wp:effectExtent l="0" t="0" r="8255" b="2540"/>
+            <wp:docPr id="60420860" name="Imagen 1"/>
+            <wp:cNvGraphicFramePr>
+              <a:graphicFrameLocks xmlns:a="http://schemas.openxmlformats.org/drawingml/2006/main" noChangeAspect="1"/>
+            </wp:cNvGraphicFramePr>
+            <a:graphic xmlns:a="http://schemas.openxmlformats.org/drawingml/2006/main">
+              <a:graphicData uri="http://schemas.openxmlformats.org/drawingml/2006/picture">
+                <pic:pic xmlns:pic="http://schemas.openxmlformats.org/drawingml/2006/picture">
+                  <pic:nvPicPr>
+                    <pic:cNvPr id="60420860" name=""/>
+                    <pic:cNvPicPr/>
+                  </pic:nvPicPr>
+                  <pic:blipFill>
+                    <a:blip r:embed="rId20"/>
+                    <a:stretch>
+                      <a:fillRect/>
+                    </a:stretch>
+                  </pic:blipFill>
+                  <pic:spPr>
+                    <a:xfrm>
+                      <a:off x="0" y="0"/>
+                      <a:ext cx="5401945" cy="2702560"/>
+                    </a:xfrm>
+                    <a:prstGeom prst="rect">
+                      <a:avLst/>
+                    </a:prstGeom>
+                  </pic:spPr>
+                </pic:pic>
+              </a:graphicData>
+            </a:graphic>
+          </wp:inline>
+        </w:drawing>
+      </w:r>
+    </w:p>
+    <w:p>
+      <w:pPr>
+        <w:jc w:val="center"/>
+        <w:rPr>
+          <w:rFonts w:ascii="Arial" w:eastAsia="Arial" w:hAnsi="Arial" w:cs="Arial"/>
+          <w:sz w:val="20"/>
+          <w:szCs w:val="20"/>
+        </w:rPr>
+      </w:pPr>
+      <w:r>
+        <w:rPr>
+          <w:rFonts w:ascii="Arial" w:eastAsia="Arial" w:hAnsi="Arial" w:cs="Arial"/>
+          <w:sz w:val="20"/>
+          <w:szCs w:val="20"/>
         </w:rPr>
         <w:t>Tabla 5 Cronograma del proyecto.</w:t>
       </w:r>
@@ -15155,245 +14020,649 @@
     </w:p>
     <w:p>
       <w:pPr>
-        <w:rPr>
-          <w:rFonts w:ascii="Arial" w:eastAsia="Arial" w:hAnsi="Arial" w:cs="Arial"/>
-          <w:sz w:val="24"/>
-          <w:szCs w:val="24"/>
-        </w:rPr>
-      </w:pPr>
-      <w:r>
-        <w:rPr>
-          <w:rFonts w:ascii="Arial" w:eastAsia="Arial" w:hAnsi="Arial" w:cs="Arial"/>
-          <w:sz w:val="24"/>
-          <w:szCs w:val="24"/>
-        </w:rPr>
-        <w:t xml:space="preserve">Aquí debe indicar el listado de las referencias bibliográficas utilizadas en el documento. Para cada una de las citas que aparezcan en el documento, aquí debe aparecer el elemento correspondiente, con toda la información correspondiente al tipo de documento. No se referencia del mismo modo un artículo en revista, que un libro, o una página web. Lo más importante es que las referencias bibliográficas que utilice sean de calidad. Está prohibido utilizar Wikipedia o foros online, y es preferible que recurra a estudios publicados, libros o artículos en revistas especializadas. Utiliza el buscador de Google </w:t>
-      </w:r>
+        <w:pStyle w:val="Prrafodelista"/>
+        <w:numPr>
+          <w:ilvl w:val="0"/>
+          <w:numId w:val="30"/>
+        </w:numPr>
+        <w:rPr>
+          <w:sz w:val="24"/>
+          <w:szCs w:val="24"/>
+          <w:lang w:val="en-US"/>
+        </w:rPr>
+      </w:pPr>
       <w:proofErr w:type="spellStart"/>
       <w:r>
         <w:rPr>
-          <w:rFonts w:ascii="Arial" w:eastAsia="Arial" w:hAnsi="Arial" w:cs="Arial"/>
-          <w:sz w:val="24"/>
-          <w:szCs w:val="24"/>
-        </w:rPr>
-        <w:t>Scholar</w:t>
+          <w:sz w:val="24"/>
+          <w:szCs w:val="24"/>
+          <w:lang w:val="en-US"/>
+        </w:rPr>
+        <w:t>oogle</w:t>
       </w:r>
       <w:proofErr w:type="spellEnd"/>
       <w:r>
         <w:rPr>
-          <w:rFonts w:ascii="Arial" w:eastAsia="Arial" w:hAnsi="Arial" w:cs="Arial"/>
-          <w:sz w:val="24"/>
-          <w:szCs w:val="24"/>
-        </w:rPr>
-        <w:t xml:space="preserve">, especializado en publicaciones científicas, la biblioteca virtual de ESPE. Para manejar la bibliografía puede utilizar el gestor interno de Word, una herramienta externa como </w:t>
-      </w:r>
-      <w:proofErr w:type="gramStart"/>
-      <w:r>
-        <w:rPr>
-          <w:rFonts w:ascii="Arial" w:eastAsia="Arial" w:hAnsi="Arial" w:cs="Arial"/>
-          <w:sz w:val="24"/>
-          <w:szCs w:val="24"/>
-        </w:rPr>
-        <w:t>Zotero ,</w:t>
-      </w:r>
-      <w:proofErr w:type="gramEnd"/>
-      <w:r>
-        <w:rPr>
-          <w:rFonts w:ascii="Arial" w:eastAsia="Arial" w:hAnsi="Arial" w:cs="Arial"/>
-          <w:sz w:val="24"/>
-          <w:szCs w:val="24"/>
-        </w:rPr>
-        <w:t xml:space="preserve"> y también revisar la normativa en páginas de referencia . Observe cómo se ha utilizado aquí notas a pie de página para indicar las páginas webs de estos productos y servicios. En este caso no se consideran referencias bibliográficas, porque no se ha utilizado la información contenida en las páginas para construir el trabajo, sino que simplemente indica la web de empresas o servicios. La URL siempre debe ir acompañada de algún texto descriptivo, como puede ver aquí.</w:t>
-      </w:r>
-    </w:p>
-    <w:p>
-      <w:pPr>
-        <w:rPr>
-          <w:rFonts w:ascii="Arial" w:eastAsia="Arial" w:hAnsi="Arial" w:cs="Arial"/>
-          <w:sz w:val="24"/>
-          <w:szCs w:val="24"/>
-        </w:rPr>
-      </w:pPr>
-      <w:r>
-        <w:rPr>
-          <w:rFonts w:ascii="Arial" w:eastAsia="Arial" w:hAnsi="Arial" w:cs="Arial"/>
-          <w:sz w:val="24"/>
-          <w:szCs w:val="24"/>
-        </w:rPr>
-        <w:t xml:space="preserve">  Buscador Google </w:t>
+          <w:sz w:val="24"/>
+          <w:szCs w:val="24"/>
+          <w:lang w:val="en-US"/>
+        </w:rPr>
+        <w:t xml:space="preserve">, Inc. (2020). Progressive Web Apps: Reliable, fast, and engaging applications. Google Developers. </w:t>
+      </w:r>
+      <w:hyperlink r:id="rId21" w:history="1">
+        <w:r>
+          <w:rPr>
+            <w:rStyle w:val="Hipervnculo"/>
+            <w:sz w:val="24"/>
+            <w:szCs w:val="24"/>
+            <w:lang w:val="en-US"/>
+          </w:rPr>
+          <w:t>https://developers.google.com/web/progressive-web-apps</w:t>
+        </w:r>
+      </w:hyperlink>
+      <w:r>
+        <w:rPr>
+          <w:sz w:val="24"/>
+          <w:szCs w:val="24"/>
+          <w:lang w:val="en-US"/>
+        </w:rPr>
+        <w:t xml:space="preserve"> </w:t>
+      </w:r>
+    </w:p>
+    <w:p>
+      <w:pPr>
+        <w:rPr>
+          <w:rFonts w:ascii="Arial" w:eastAsia="Arial" w:hAnsi="Arial" w:cs="Arial"/>
+          <w:sz w:val="24"/>
+          <w:szCs w:val="24"/>
+          <w:lang w:val="en-US"/>
+        </w:rPr>
+      </w:pPr>
+    </w:p>
+    <w:p>
+      <w:pPr>
+        <w:pStyle w:val="Prrafodelista"/>
+        <w:numPr>
+          <w:ilvl w:val="0"/>
+          <w:numId w:val="30"/>
+        </w:numPr>
+        <w:rPr>
+          <w:sz w:val="24"/>
+          <w:szCs w:val="24"/>
+          <w:lang w:val="en-US"/>
+        </w:rPr>
+      </w:pPr>
+      <w:r>
+        <w:rPr>
+          <w:sz w:val="24"/>
+          <w:szCs w:val="24"/>
+          <w:lang w:val="en-US"/>
+        </w:rPr>
+        <w:t xml:space="preserve">Holanda, A., &amp; Medeiros, R. (2021). Mobile health applications for medication management in older adults: A systematic review. Journal of Medical Systems, 45(3), 1–12. </w:t>
+      </w:r>
+      <w:hyperlink r:id="rId22" w:history="1">
+        <w:r>
+          <w:rPr>
+            <w:rStyle w:val="Hipervnculo"/>
+            <w:sz w:val="24"/>
+            <w:szCs w:val="24"/>
+            <w:lang w:val="en-US"/>
+          </w:rPr>
+          <w:t>https://doi.org/10.1007/s10916-021-01734-0</w:t>
+        </w:r>
+      </w:hyperlink>
+      <w:r>
+        <w:rPr>
+          <w:sz w:val="24"/>
+          <w:szCs w:val="24"/>
+          <w:lang w:val="en-US"/>
+        </w:rPr>
+        <w:t xml:space="preserve"> </w:t>
+      </w:r>
+    </w:p>
+    <w:p>
+      <w:pPr>
+        <w:rPr>
+          <w:rFonts w:ascii="Arial" w:eastAsia="Arial" w:hAnsi="Arial" w:cs="Arial"/>
+          <w:sz w:val="24"/>
+          <w:szCs w:val="24"/>
+          <w:lang w:val="en-US"/>
+        </w:rPr>
+      </w:pPr>
+    </w:p>
+    <w:p>
+      <w:pPr>
+        <w:pStyle w:val="Prrafodelista"/>
+        <w:numPr>
+          <w:ilvl w:val="0"/>
+          <w:numId w:val="30"/>
+        </w:numPr>
+        <w:rPr>
+          <w:sz w:val="24"/>
+          <w:szCs w:val="24"/>
+          <w:lang w:val="en-US"/>
+        </w:rPr>
+      </w:pPr>
+      <w:r>
+        <w:rPr>
+          <w:sz w:val="24"/>
+          <w:szCs w:val="24"/>
+          <w:lang w:val="en-US"/>
+        </w:rPr>
+        <w:t>ISO. (2018). ISO 9241-210: Human-</w:t>
       </w:r>
       <w:proofErr w:type="spellStart"/>
       <w:r>
         <w:rPr>
-          <w:rFonts w:ascii="Arial" w:eastAsia="Arial" w:hAnsi="Arial" w:cs="Arial"/>
-          <w:sz w:val="24"/>
-          <w:szCs w:val="24"/>
-        </w:rPr>
-        <w:t>Scholar</w:t>
+          <w:sz w:val="24"/>
+          <w:szCs w:val="24"/>
+          <w:lang w:val="en-US"/>
+        </w:rPr>
+        <w:t>centred</w:t>
       </w:r>
       <w:proofErr w:type="spellEnd"/>
       <w:r>
         <w:rPr>
-          <w:rFonts w:ascii="Arial" w:eastAsia="Arial" w:hAnsi="Arial" w:cs="Arial"/>
-          <w:sz w:val="24"/>
-          <w:szCs w:val="24"/>
-        </w:rPr>
-        <w:t>: https://scholar.google.com</w:t>
-      </w:r>
-    </w:p>
-    <w:p>
-      <w:pPr>
-        <w:rPr>
-          <w:rFonts w:ascii="Arial" w:eastAsia="Arial" w:hAnsi="Arial" w:cs="Arial"/>
-          <w:sz w:val="24"/>
-          <w:szCs w:val="24"/>
-        </w:rPr>
-      </w:pPr>
-      <w:r>
-        <w:rPr>
-          <w:rFonts w:ascii="Arial" w:eastAsia="Arial" w:hAnsi="Arial" w:cs="Arial"/>
-          <w:sz w:val="24"/>
-          <w:szCs w:val="24"/>
-        </w:rPr>
-        <w:lastRenderedPageBreak/>
-        <w:t xml:space="preserve">  Página principal de la herramienta de gestión bibliográfica Zotero: https://www.zotero.org/</w:t>
-      </w:r>
-    </w:p>
-    <w:p>
-      <w:pPr>
-        <w:rPr>
-          <w:rFonts w:ascii="Arial" w:eastAsia="Arial" w:hAnsi="Arial" w:cs="Arial"/>
-          <w:sz w:val="24"/>
-          <w:szCs w:val="24"/>
-        </w:rPr>
-      </w:pPr>
-      <w:r>
-        <w:rPr>
-          <w:rFonts w:ascii="Arial" w:eastAsia="Arial" w:hAnsi="Arial" w:cs="Arial"/>
-          <w:sz w:val="24"/>
-          <w:szCs w:val="24"/>
-        </w:rPr>
-        <w:t xml:space="preserve">  Una página interesante que recoge la normativa APA y presenta ejemplos para los diferentes tipos de documento es esta: http://normasapa.com/</w:t>
-      </w:r>
-    </w:p>
-    <w:p>
-      <w:pPr>
-        <w:rPr>
-          <w:rFonts w:ascii="Arial" w:eastAsia="Arial" w:hAnsi="Arial" w:cs="Arial"/>
-          <w:sz w:val="24"/>
-          <w:szCs w:val="24"/>
-          <w:lang w:val="pt-BR"/>
-        </w:rPr>
-      </w:pPr>
-      <w:r>
-        <w:rPr>
-          <w:rFonts w:ascii="Arial" w:eastAsia="Arial" w:hAnsi="Arial" w:cs="Arial"/>
-          <w:sz w:val="24"/>
-          <w:szCs w:val="24"/>
-          <w:lang w:val="pt-BR"/>
-        </w:rPr>
-        <w:t>•</w:t>
-      </w:r>
-      <w:r>
-        <w:rPr>
-          <w:rFonts w:ascii="Arial" w:eastAsia="Arial" w:hAnsi="Arial" w:cs="Arial"/>
-          <w:sz w:val="24"/>
-          <w:szCs w:val="24"/>
-          <w:lang w:val="pt-BR"/>
-        </w:rPr>
-        <w:tab/>
+          <w:sz w:val="24"/>
+          <w:szCs w:val="24"/>
+          <w:lang w:val="en-US"/>
+        </w:rPr>
+        <w:t xml:space="preserve"> design for interactive systems. International Organization for Standardization.</w:t>
+      </w:r>
+    </w:p>
+    <w:p>
+      <w:pPr>
+        <w:rPr>
+          <w:rFonts w:ascii="Arial" w:eastAsia="Arial" w:hAnsi="Arial" w:cs="Arial"/>
+          <w:sz w:val="24"/>
+          <w:szCs w:val="24"/>
+          <w:lang w:val="en-US"/>
+        </w:rPr>
+      </w:pPr>
+    </w:p>
+    <w:p>
+      <w:pPr>
+        <w:pStyle w:val="Prrafodelista"/>
+        <w:numPr>
+          <w:ilvl w:val="0"/>
+          <w:numId w:val="30"/>
+        </w:numPr>
+        <w:rPr>
+          <w:sz w:val="24"/>
+          <w:szCs w:val="24"/>
+          <w:lang w:val="en-US"/>
+        </w:rPr>
+      </w:pPr>
+      <w:r>
+        <w:rPr>
+          <w:sz w:val="24"/>
+          <w:szCs w:val="24"/>
+          <w:lang w:val="en-US"/>
+        </w:rPr>
+        <w:t xml:space="preserve">Katz, M., &amp; Fogel, J. (2019). Designing mobile interfaces for aging populations. ACM Transactions on Accessible Computing, 12(4), 1–30. </w:t>
+      </w:r>
+      <w:hyperlink r:id="rId23" w:history="1">
+        <w:r>
+          <w:rPr>
+            <w:rStyle w:val="Hipervnculo"/>
+            <w:sz w:val="24"/>
+            <w:szCs w:val="24"/>
+            <w:lang w:val="en-US"/>
+          </w:rPr>
+          <w:t>https://doi.org/10.1145/3351335</w:t>
+        </w:r>
+      </w:hyperlink>
+      <w:r>
+        <w:rPr>
+          <w:sz w:val="24"/>
+          <w:szCs w:val="24"/>
+          <w:lang w:val="en-US"/>
+        </w:rPr>
+        <w:t xml:space="preserve"> </w:t>
+      </w:r>
+    </w:p>
+    <w:p>
+      <w:pPr>
+        <w:rPr>
+          <w:rFonts w:ascii="Arial" w:eastAsia="Arial" w:hAnsi="Arial" w:cs="Arial"/>
+          <w:sz w:val="24"/>
+          <w:szCs w:val="24"/>
+          <w:lang w:val="en-US"/>
+        </w:rPr>
+      </w:pPr>
+    </w:p>
+    <w:p>
+      <w:pPr>
+        <w:pStyle w:val="Prrafodelista"/>
+        <w:numPr>
+          <w:ilvl w:val="0"/>
+          <w:numId w:val="30"/>
+        </w:numPr>
+        <w:rPr>
+          <w:sz w:val="24"/>
+          <w:szCs w:val="24"/>
+          <w:lang w:val="en-US"/>
+        </w:rPr>
+      </w:pPr>
+      <w:r>
+        <w:rPr>
+          <w:sz w:val="24"/>
+          <w:szCs w:val="24"/>
+          <w:lang w:val="en-US"/>
+        </w:rPr>
+        <w:t xml:space="preserve">Mozilla Developer Network. (2023). </w:t>
       </w:r>
       <w:proofErr w:type="spellStart"/>
       <w:r>
         <w:rPr>
-          <w:rFonts w:ascii="Arial" w:eastAsia="Arial" w:hAnsi="Arial" w:cs="Arial"/>
-          <w:sz w:val="24"/>
-          <w:szCs w:val="24"/>
-          <w:lang w:val="pt-BR"/>
+          <w:sz w:val="24"/>
+          <w:szCs w:val="24"/>
+          <w:lang w:val="en-US"/>
+        </w:rPr>
+        <w:t>IndexedDB</w:t>
+      </w:r>
+      <w:proofErr w:type="spellEnd"/>
+      <w:r>
+        <w:rPr>
+          <w:sz w:val="24"/>
+          <w:szCs w:val="24"/>
+          <w:lang w:val="en-US"/>
+        </w:rPr>
+        <w:t xml:space="preserve"> API. MDN Web Docs. </w:t>
+      </w:r>
+      <w:hyperlink r:id="rId24" w:history="1">
+        <w:r>
+          <w:rPr>
+            <w:rStyle w:val="Hipervnculo"/>
+            <w:sz w:val="24"/>
+            <w:szCs w:val="24"/>
+            <w:lang w:val="en-US"/>
+          </w:rPr>
+          <w:t>https://developer.mozilla.org/en-US/docs/Web/API/IndexedDB_API</w:t>
+        </w:r>
+      </w:hyperlink>
+      <w:r>
+        <w:rPr>
+          <w:sz w:val="24"/>
+          <w:szCs w:val="24"/>
+          <w:lang w:val="en-US"/>
+        </w:rPr>
+        <w:t xml:space="preserve"> </w:t>
+      </w:r>
+    </w:p>
+    <w:p>
+      <w:pPr>
+        <w:rPr>
+          <w:rFonts w:ascii="Arial" w:eastAsia="Arial" w:hAnsi="Arial" w:cs="Arial"/>
+          <w:sz w:val="24"/>
+          <w:szCs w:val="24"/>
+          <w:lang w:val="en-US"/>
+        </w:rPr>
+      </w:pPr>
+    </w:p>
+    <w:p>
+      <w:pPr>
+        <w:pStyle w:val="Prrafodelista"/>
+        <w:numPr>
+          <w:ilvl w:val="0"/>
+          <w:numId w:val="30"/>
+        </w:numPr>
+        <w:rPr>
+          <w:sz w:val="24"/>
+          <w:szCs w:val="24"/>
+          <w:lang w:val="en-US"/>
+        </w:rPr>
+      </w:pPr>
+      <w:r>
+        <w:rPr>
+          <w:sz w:val="24"/>
+          <w:szCs w:val="24"/>
+          <w:lang w:val="en-US"/>
+        </w:rPr>
+        <w:t xml:space="preserve">Nielsen, J. (2012). Usability 101: Introduction to usability. Nielsen Norman Group. </w:t>
+      </w:r>
+      <w:hyperlink r:id="rId25" w:history="1">
+        <w:r>
+          <w:rPr>
+            <w:rStyle w:val="Hipervnculo"/>
+            <w:sz w:val="24"/>
+            <w:szCs w:val="24"/>
+            <w:lang w:val="en-US"/>
+          </w:rPr>
+          <w:t>https://www.nngroup.com/articles/usability-101-introduction-to-usability/</w:t>
+        </w:r>
+      </w:hyperlink>
+      <w:r>
+        <w:rPr>
+          <w:sz w:val="24"/>
+          <w:szCs w:val="24"/>
+          <w:lang w:val="en-US"/>
+        </w:rPr>
+        <w:t xml:space="preserve"> </w:t>
+      </w:r>
+    </w:p>
+    <w:p>
+      <w:pPr>
+        <w:rPr>
+          <w:rFonts w:ascii="Arial" w:eastAsia="Arial" w:hAnsi="Arial" w:cs="Arial"/>
+          <w:sz w:val="24"/>
+          <w:szCs w:val="24"/>
+          <w:lang w:val="en-US"/>
+        </w:rPr>
+      </w:pPr>
+    </w:p>
+    <w:p>
+      <w:pPr>
+        <w:pStyle w:val="Prrafodelista"/>
+        <w:numPr>
+          <w:ilvl w:val="0"/>
+          <w:numId w:val="30"/>
+        </w:numPr>
+        <w:rPr>
+          <w:sz w:val="24"/>
+          <w:szCs w:val="24"/>
+          <w:lang w:val="en-US"/>
+        </w:rPr>
+      </w:pPr>
+      <w:r>
+        <w:rPr>
+          <w:sz w:val="24"/>
+          <w:szCs w:val="24"/>
+          <w:lang w:val="en-US"/>
+        </w:rPr>
+        <w:t>O’Reilly, T. (2015). Learning Android: Develop mobile apps using Java and Kotlin. O’Reilly Media.</w:t>
+      </w:r>
+    </w:p>
+    <w:p>
+      <w:pPr>
+        <w:rPr>
+          <w:rFonts w:ascii="Arial" w:eastAsia="Arial" w:hAnsi="Arial" w:cs="Arial"/>
+          <w:sz w:val="24"/>
+          <w:szCs w:val="24"/>
+          <w:lang w:val="en-US"/>
+        </w:rPr>
+      </w:pPr>
+    </w:p>
+    <w:p>
+      <w:pPr>
+        <w:pStyle w:val="Prrafodelista"/>
+        <w:numPr>
+          <w:ilvl w:val="0"/>
+          <w:numId w:val="30"/>
+        </w:numPr>
+        <w:rPr>
+          <w:sz w:val="24"/>
+          <w:szCs w:val="24"/>
+        </w:rPr>
+      </w:pPr>
+      <w:r>
+        <w:rPr>
+          <w:sz w:val="24"/>
+          <w:szCs w:val="24"/>
+          <w:lang w:val="en-US"/>
+        </w:rPr>
+        <w:t xml:space="preserve">Organización Mundial de la Salud. (2021). mHealth: New horizons for health through mobile technologies. </w:t>
+      </w:r>
+      <w:proofErr w:type="spellStart"/>
+      <w:r>
+        <w:rPr>
+          <w:sz w:val="24"/>
+          <w:szCs w:val="24"/>
+        </w:rPr>
+        <w:t>World</w:t>
+      </w:r>
+      <w:proofErr w:type="spellEnd"/>
+      <w:r>
+        <w:rPr>
+          <w:sz w:val="24"/>
+          <w:szCs w:val="24"/>
+        </w:rPr>
+        <w:t xml:space="preserve"> </w:t>
+      </w:r>
+      <w:proofErr w:type="spellStart"/>
+      <w:r>
+        <w:rPr>
+          <w:sz w:val="24"/>
+          <w:szCs w:val="24"/>
+        </w:rPr>
+        <w:t>Health</w:t>
+      </w:r>
+      <w:proofErr w:type="spellEnd"/>
+      <w:r>
+        <w:rPr>
+          <w:sz w:val="24"/>
+          <w:szCs w:val="24"/>
+        </w:rPr>
+        <w:t xml:space="preserve"> </w:t>
+      </w:r>
+      <w:proofErr w:type="spellStart"/>
+      <w:r>
+        <w:rPr>
+          <w:sz w:val="24"/>
+          <w:szCs w:val="24"/>
+        </w:rPr>
+        <w:t>Organization</w:t>
+      </w:r>
+      <w:proofErr w:type="spellEnd"/>
+      <w:r>
+        <w:rPr>
+          <w:sz w:val="24"/>
+          <w:szCs w:val="24"/>
+        </w:rPr>
+        <w:t>.</w:t>
+      </w:r>
+    </w:p>
+    <w:p>
+      <w:pPr>
+        <w:rPr>
+          <w:rFonts w:ascii="Arial" w:eastAsia="Arial" w:hAnsi="Arial" w:cs="Arial"/>
+          <w:sz w:val="24"/>
+          <w:szCs w:val="24"/>
+        </w:rPr>
+      </w:pPr>
+    </w:p>
+    <w:p>
+      <w:pPr>
+        <w:pStyle w:val="Prrafodelista"/>
+        <w:numPr>
+          <w:ilvl w:val="0"/>
+          <w:numId w:val="30"/>
+        </w:numPr>
+        <w:rPr>
+          <w:sz w:val="24"/>
+          <w:szCs w:val="24"/>
+        </w:rPr>
+      </w:pPr>
+      <w:r>
+        <w:rPr>
+          <w:sz w:val="24"/>
+          <w:szCs w:val="24"/>
+        </w:rPr>
+        <w:t xml:space="preserve">Silva, J., López, V., &amp; Ramírez, C. (2020). Arquitecturas modernas para aplicaciones móviles: Un análisis comparativo entre MVC, MVVM y </w:t>
+      </w:r>
+      <w:proofErr w:type="spellStart"/>
+      <w:r>
+        <w:rPr>
+          <w:sz w:val="24"/>
+          <w:szCs w:val="24"/>
+        </w:rPr>
+        <w:t>Clean</w:t>
+      </w:r>
+      <w:proofErr w:type="spellEnd"/>
+      <w:r>
+        <w:rPr>
+          <w:sz w:val="24"/>
+          <w:szCs w:val="24"/>
+        </w:rPr>
+        <w:t xml:space="preserve"> </w:t>
+      </w:r>
+      <w:proofErr w:type="spellStart"/>
+      <w:r>
+        <w:rPr>
+          <w:sz w:val="24"/>
+          <w:szCs w:val="24"/>
+        </w:rPr>
+        <w:t>Architecture</w:t>
+      </w:r>
+      <w:proofErr w:type="spellEnd"/>
+      <w:r>
+        <w:rPr>
+          <w:sz w:val="24"/>
+          <w:szCs w:val="24"/>
+        </w:rPr>
+        <w:t>. Revista Iberoamericana de Tecnologías Móviles, 8(2), 45–62.</w:t>
+      </w:r>
+    </w:p>
+    <w:p>
+      <w:pPr>
+        <w:rPr>
+          <w:rFonts w:ascii="Arial" w:eastAsia="Arial" w:hAnsi="Arial" w:cs="Arial"/>
+          <w:sz w:val="24"/>
+          <w:szCs w:val="24"/>
+        </w:rPr>
+      </w:pPr>
+    </w:p>
+    <w:p>
+      <w:pPr>
+        <w:pStyle w:val="Prrafodelista"/>
+        <w:numPr>
+          <w:ilvl w:val="0"/>
+          <w:numId w:val="30"/>
+        </w:numPr>
+        <w:rPr>
+          <w:sz w:val="24"/>
+          <w:szCs w:val="24"/>
+        </w:rPr>
+      </w:pPr>
+      <w:proofErr w:type="spellStart"/>
+      <w:r>
+        <w:rPr>
+          <w:sz w:val="24"/>
+          <w:szCs w:val="24"/>
+        </w:rPr>
+        <w:t>Wroblewski</w:t>
+      </w:r>
+      <w:proofErr w:type="spellEnd"/>
+      <w:r>
+        <w:rPr>
+          <w:sz w:val="24"/>
+          <w:szCs w:val="24"/>
+        </w:rPr>
+        <w:t xml:space="preserve">, L. (2011). Mobile </w:t>
+      </w:r>
+      <w:proofErr w:type="spellStart"/>
+      <w:r>
+        <w:rPr>
+          <w:sz w:val="24"/>
+          <w:szCs w:val="24"/>
+        </w:rPr>
+        <w:t>first</w:t>
+      </w:r>
+      <w:proofErr w:type="spellEnd"/>
+      <w:r>
+        <w:rPr>
+          <w:sz w:val="24"/>
+          <w:szCs w:val="24"/>
+        </w:rPr>
+        <w:t xml:space="preserve">. A Book </w:t>
+      </w:r>
+      <w:proofErr w:type="spellStart"/>
+      <w:r>
+        <w:rPr>
+          <w:sz w:val="24"/>
+          <w:szCs w:val="24"/>
+        </w:rPr>
+        <w:t>Apart</w:t>
+      </w:r>
+      <w:proofErr w:type="spellEnd"/>
+      <w:r>
+        <w:rPr>
+          <w:sz w:val="24"/>
+          <w:szCs w:val="24"/>
+        </w:rPr>
+        <w:t>.</w:t>
+      </w:r>
+    </w:p>
+    <w:p>
+      <w:pPr>
+        <w:rPr>
+          <w:rFonts w:ascii="Arial" w:eastAsia="Arial" w:hAnsi="Arial" w:cs="Arial"/>
+          <w:sz w:val="24"/>
+          <w:szCs w:val="24"/>
+        </w:rPr>
+      </w:pPr>
+    </w:p>
+    <w:p>
+      <w:pPr>
+        <w:pStyle w:val="Prrafodelista"/>
+        <w:numPr>
+          <w:ilvl w:val="0"/>
+          <w:numId w:val="30"/>
+        </w:numPr>
+        <w:rPr>
+          <w:sz w:val="24"/>
+          <w:szCs w:val="24"/>
+        </w:rPr>
+      </w:pPr>
+      <w:proofErr w:type="spellStart"/>
+      <w:r>
+        <w:rPr>
+          <w:sz w:val="24"/>
+          <w:szCs w:val="24"/>
         </w:rPr>
         <w:t>AcademiaAndroid</w:t>
       </w:r>
       <w:proofErr w:type="spellEnd"/>
       <w:r>
         <w:rPr>
-          <w:rFonts w:ascii="Arial" w:eastAsia="Arial" w:hAnsi="Arial" w:cs="Arial"/>
-          <w:sz w:val="24"/>
-          <w:szCs w:val="24"/>
-          <w:lang w:val="pt-BR"/>
-        </w:rPr>
-        <w:t xml:space="preserve">. (2015, </w:t>
+          <w:sz w:val="24"/>
+          <w:szCs w:val="24"/>
+        </w:rPr>
+        <w:t xml:space="preserve">. (2015, enero 8). Android Studio v1: Características y comparativa con Eclipse. </w:t>
       </w:r>
       <w:proofErr w:type="spellStart"/>
       <w:r>
         <w:rPr>
-          <w:rFonts w:ascii="Arial" w:eastAsia="Arial" w:hAnsi="Arial" w:cs="Arial"/>
-          <w:sz w:val="24"/>
-          <w:szCs w:val="24"/>
-          <w:lang w:val="pt-BR"/>
-        </w:rPr>
-        <w:t>enero</w:t>
+          <w:sz w:val="24"/>
+          <w:szCs w:val="24"/>
+        </w:rPr>
+        <w:t>academiaAndroid</w:t>
       </w:r>
       <w:proofErr w:type="spellEnd"/>
       <w:r>
         <w:rPr>
-          <w:rFonts w:ascii="Arial" w:eastAsia="Arial" w:hAnsi="Arial" w:cs="Arial"/>
-          <w:sz w:val="24"/>
-          <w:szCs w:val="24"/>
-          <w:lang w:val="pt-BR"/>
-        </w:rPr>
-        <w:t xml:space="preserve"> 8). </w:t>
-      </w:r>
-      <w:proofErr w:type="spellStart"/>
-      <w:r>
-        <w:rPr>
-          <w:rFonts w:ascii="Arial" w:eastAsia="Arial" w:hAnsi="Arial" w:cs="Arial"/>
-          <w:sz w:val="24"/>
-          <w:szCs w:val="24"/>
-          <w:lang w:val="pt-BR"/>
-        </w:rPr>
-        <w:t>academiaAndroid</w:t>
-      </w:r>
-      <w:proofErr w:type="spellEnd"/>
-      <w:r>
-        <w:rPr>
-          <w:rFonts w:ascii="Arial" w:eastAsia="Arial" w:hAnsi="Arial" w:cs="Arial"/>
-          <w:sz w:val="24"/>
-          <w:szCs w:val="24"/>
-          <w:lang w:val="pt-BR"/>
+          <w:sz w:val="24"/>
+          <w:szCs w:val="24"/>
         </w:rPr>
         <w:t xml:space="preserve">. </w:t>
       </w:r>
-      <w:proofErr w:type="spellStart"/>
-      <w:r>
-        <w:rPr>
-          <w:rFonts w:ascii="Arial" w:eastAsia="Arial" w:hAnsi="Arial" w:cs="Arial"/>
-          <w:sz w:val="24"/>
-          <w:szCs w:val="24"/>
-          <w:lang w:val="pt-BR"/>
-        </w:rPr>
-        <w:t>From</w:t>
-      </w:r>
-      <w:proofErr w:type="spellEnd"/>
-      <w:r>
-        <w:rPr>
-          <w:rFonts w:ascii="Arial" w:eastAsia="Arial" w:hAnsi="Arial" w:cs="Arial"/>
-          <w:sz w:val="24"/>
-          <w:szCs w:val="24"/>
-          <w:lang w:val="pt-BR"/>
-        </w:rPr>
-        <w:t xml:space="preserve"> https://academiaandroid.com/android-studio-v1-caracteristicas-comparativa-eclipse/</w:t>
-      </w:r>
-    </w:p>
-    <w:p>
-      <w:pPr>
-        <w:rPr>
-          <w:rFonts w:ascii="Arial" w:eastAsia="Arial" w:hAnsi="Arial" w:cs="Arial"/>
-          <w:sz w:val="24"/>
-          <w:szCs w:val="24"/>
-          <w:lang w:val="pt-BR"/>
+      <w:hyperlink r:id="rId26" w:history="1">
+        <w:r>
+          <w:rPr>
+            <w:rStyle w:val="Hipervnculo"/>
+            <w:sz w:val="24"/>
+            <w:szCs w:val="24"/>
+          </w:rPr>
+          <w:t>https://academiaandroid.com/android-studio-v1-caracteristicas-comparativa-eclipse/</w:t>
+        </w:r>
+      </w:hyperlink>
+      <w:r>
+        <w:rPr>
+          <w:sz w:val="24"/>
+          <w:szCs w:val="24"/>
+        </w:rPr>
+        <w:t xml:space="preserve"> </w:t>
+      </w:r>
+    </w:p>
+    <w:p>
+      <w:pPr>
+        <w:rPr>
+          <w:rFonts w:ascii="Arial" w:eastAsia="Arial" w:hAnsi="Arial" w:cs="Arial"/>
+          <w:sz w:val="24"/>
+          <w:szCs w:val="24"/>
         </w:rPr>
         <w:sectPr>
-          <w:footerReference w:type="default" r:id="rId20"/>
+          <w:footerReference w:type="default" r:id="rId27"/>
           <w:pgSz w:w="11909" w:h="16834"/>
           <w:pgMar w:top="1417" w:right="1701" w:bottom="1417" w:left="1701" w:header="708" w:footer="708" w:gutter="0"/>
           <w:cols w:space="720"/>
@@ -15404,15 +14673,8 @@
           <w:rFonts w:ascii="Arial" w:eastAsia="Arial" w:hAnsi="Arial" w:cs="Arial"/>
           <w:sz w:val="24"/>
           <w:szCs w:val="24"/>
-          <w:lang w:val="pt-BR"/>
         </w:rPr>
         <w:t xml:space="preserve"> </w:t>
-      </w:r>
-      <w:r>
-        <w:rPr>
-          <w:lang w:val="pt-BR"/>
-        </w:rPr>
-        <w:br w:type="page"/>
       </w:r>
     </w:p>
     <w:p>
@@ -15492,6 +14754,59 @@
           <w:color w:val="0070C0"/>
           <w:sz w:val="36"/>
           <w:szCs w:val="36"/>
+          <w:lang w:val="pt-BR"/>
+        </w:rPr>
+      </w:pPr>
+      <w:r>
+        <w:rPr>
+          <w:noProof/>
+        </w:rPr>
+        <w:drawing>
+          <wp:inline distT="0" distB="0" distL="0" distR="0" wp14:anchorId="76E8C5FD" wp14:editId="316788B9">
+            <wp:extent cx="8223727" cy="4114800"/>
+            <wp:effectExtent l="0" t="0" r="6350" b="0"/>
+            <wp:docPr id="1631712406" name="Imagen 1"/>
+            <wp:cNvGraphicFramePr>
+              <a:graphicFrameLocks xmlns:a="http://schemas.openxmlformats.org/drawingml/2006/main" noChangeAspect="1"/>
+            </wp:cNvGraphicFramePr>
+            <a:graphic xmlns:a="http://schemas.openxmlformats.org/drawingml/2006/main">
+              <a:graphicData uri="http://schemas.openxmlformats.org/drawingml/2006/picture">
+                <pic:pic xmlns:pic="http://schemas.openxmlformats.org/drawingml/2006/picture">
+                  <pic:nvPicPr>
+                    <pic:cNvPr id="1631712406" name=""/>
+                    <pic:cNvPicPr/>
+                  </pic:nvPicPr>
+                  <pic:blipFill>
+                    <a:blip r:embed="rId20"/>
+                    <a:stretch>
+                      <a:fillRect/>
+                    </a:stretch>
+                  </pic:blipFill>
+                  <pic:spPr>
+                    <a:xfrm>
+                      <a:off x="0" y="0"/>
+                      <a:ext cx="8240735" cy="4123310"/>
+                    </a:xfrm>
+                    <a:prstGeom prst="rect">
+                      <a:avLst/>
+                    </a:prstGeom>
+                  </pic:spPr>
+                </pic:pic>
+              </a:graphicData>
+            </a:graphic>
+          </wp:inline>
+        </w:drawing>
+      </w:r>
+    </w:p>
+    <w:p>
+      <w:pPr>
+        <w:spacing w:after="200" w:line="276" w:lineRule="auto"/>
+        <w:rPr>
+          <w:rFonts w:ascii="Arial" w:eastAsia="Arial" w:hAnsi="Arial" w:cs="Arial"/>
+          <w:b/>
+          <w:color w:val="0070C0"/>
+          <w:sz w:val="36"/>
+          <w:szCs w:val="36"/>
         </w:rPr>
       </w:pPr>
       <w:r>
@@ -15503,6 +14818,7 @@
           <w:szCs w:val="36"/>
           <w:lang w:val="pt-BR"/>
         </w:rPr>
+        <w:lastRenderedPageBreak/>
         <w:t xml:space="preserve">Anexo II. </w:t>
       </w:r>
       <w:r>
@@ -15555,6 +14871,70 @@
         </w:rPr>
         <w:t>s</w:t>
       </w:r>
+    </w:p>
+    <w:p>
+      <w:pPr>
+        <w:spacing w:after="200" w:line="276" w:lineRule="auto"/>
+        <w:rPr>
+          <w:rFonts w:ascii="Arial" w:eastAsia="Arial" w:hAnsi="Arial" w:cs="Arial"/>
+          <w:b/>
+          <w:color w:val="0070C0"/>
+          <w:sz w:val="36"/>
+          <w:szCs w:val="36"/>
+        </w:rPr>
+      </w:pPr>
+      <w:r>
+        <w:rPr>
+          <w:noProof/>
+        </w:rPr>
+        <w:drawing>
+          <wp:inline distT="0" distB="0" distL="0" distR="0" wp14:anchorId="4E07D697" wp14:editId="12727246">
+            <wp:extent cx="8890000" cy="2698115"/>
+            <wp:effectExtent l="0" t="0" r="6350" b="6985"/>
+            <wp:docPr id="1392446285" name="Imagen 1" descr="Aplicación, Calendario&#10;&#10;El contenido generado por IA puede ser incorrecto."/>
+            <wp:cNvGraphicFramePr>
+              <a:graphicFrameLocks xmlns:a="http://schemas.openxmlformats.org/drawingml/2006/main" noChangeAspect="1"/>
+            </wp:cNvGraphicFramePr>
+            <a:graphic xmlns:a="http://schemas.openxmlformats.org/drawingml/2006/main">
+              <a:graphicData uri="http://schemas.openxmlformats.org/drawingml/2006/picture">
+                <pic:pic xmlns:pic="http://schemas.openxmlformats.org/drawingml/2006/picture">
+                  <pic:nvPicPr>
+                    <pic:cNvPr id="1392446285" name="Imagen 1" descr="Aplicación, Calendario&#10;&#10;El contenido generado por IA puede ser incorrecto."/>
+                    <pic:cNvPicPr/>
+                  </pic:nvPicPr>
+                  <pic:blipFill>
+                    <a:blip r:embed="rId28"/>
+                    <a:stretch>
+                      <a:fillRect/>
+                    </a:stretch>
+                  </pic:blipFill>
+                  <pic:spPr>
+                    <a:xfrm>
+                      <a:off x="0" y="0"/>
+                      <a:ext cx="8890000" cy="2698115"/>
+                    </a:xfrm>
+                    <a:prstGeom prst="rect">
+                      <a:avLst/>
+                    </a:prstGeom>
+                  </pic:spPr>
+                </pic:pic>
+              </a:graphicData>
+            </a:graphic>
+          </wp:inline>
+        </w:drawing>
+      </w:r>
+    </w:p>
+    <w:p>
+      <w:pPr>
+        <w:spacing w:after="200" w:line="276" w:lineRule="auto"/>
+        <w:rPr>
+          <w:rFonts w:ascii="Arial" w:eastAsia="Arial" w:hAnsi="Arial" w:cs="Arial"/>
+          <w:b/>
+          <w:color w:val="0070C0"/>
+          <w:sz w:val="36"/>
+          <w:szCs w:val="36"/>
+        </w:rPr>
+      </w:pPr>
     </w:p>
     <w:sectPr>
       <w:pgSz w:w="16834" w:h="11909" w:orient="landscape"/>
@@ -15566,7 +14946,7 @@
 </file>
 
 <file path=word/endnotes.xml><?xml version="1.0" encoding="utf-8"?>
-<w:endnotes xmlns:wpc="http://schemas.microsoft.com/office/word/2010/wordprocessingCanvas" xmlns:cx="http://schemas.microsoft.com/office/drawing/2014/chartex" xmlns:cx1="http://schemas.microsoft.com/office/drawing/2015/9/8/chartex" xmlns:cx2="http://schemas.microsoft.com/office/drawing/2015/10/21/chartex" xmlns:cx3="http://schemas.microsoft.com/office/drawing/2016/5/9/chartex" xmlns:cx4="http://schemas.microsoft.com/office/drawing/2016/5/10/chartex" xmlns:cx5="http://schemas.microsoft.com/office/drawing/2016/5/11/chartex" xmlns:cx6="http://schemas.microsoft.com/office/drawing/2016/5/12/chartex" xmlns:cx7="http://schemas.microsoft.com/office/drawing/2016/5/13/chartex" xmlns:cx8="http://schemas.microsoft.com/office/drawing/2016/5/14/chartex" xmlns:mc="http://schemas.openxmlformats.org/markup-compatibility/2006" xmlns:aink="http://schemas.microsoft.com/office/drawing/2016/ink" xmlns:am3d="http://schemas.microsoft.com/office/drawing/2017/model3d" xmlns:o="urn:schemas-microsoft-com:office:office" xmlns:oel="http://schemas.microsoft.com/office/2019/extlst" xmlns:r="http://schemas.openxmlformats.org/officeDocument/2006/relationships" xmlns:m="http://schemas.openxmlformats.org/officeDocument/2006/math" xmlns:v="urn:schemas-microsoft-com:vml" xmlns:wp14="http://schemas.microsoft.com/office/word/2010/wordprocessingDrawing" xmlns:wp="http://schemas.openxmlformats.org/drawingml/2006/wordprocessingDrawing" xmlns:w10="urn:schemas-microsoft-com:office:word" xmlns:w="http://schemas.openxmlformats.org/wordprocessingml/2006/main" xmlns:w14="http://schemas.microsoft.com/office/word/2010/wordml" xmlns:w15="http://schemas.microsoft.com/office/word/2012/wordml" xmlns:w16cex="http://schemas.microsoft.com/office/word/2018/wordml/cex" xmlns:w16cid="http://schemas.microsoft.com/office/word/2016/wordml/cid" xmlns:w16="http://schemas.microsoft.com/office/word/2018/wordml" xmlns:w16sdtdh="http://schemas.microsoft.com/office/word/2020/wordml/sdtdatahash" xmlns:w16se="http://schemas.microsoft.com/office/word/2015/wordml/symex" xmlns:wpg="http://schemas.microsoft.com/office/word/2010/wordprocessingGroup" xmlns:wpi="http://schemas.microsoft.com/office/word/2010/wordprocessingInk" xmlns:wne="http://schemas.microsoft.com/office/word/2006/wordml" xmlns:wps="http://schemas.microsoft.com/office/word/2010/wordprocessingShape" mc:Ignorable="w14 w15 w16se w16cid w16 w16cex w16sdtdh wp14">
+<w:endnotes xmlns:wpc="http://schemas.microsoft.com/office/word/2010/wordprocessingCanvas" xmlns:cx="http://schemas.microsoft.com/office/drawing/2014/chartex" xmlns:cx1="http://schemas.microsoft.com/office/drawing/2015/9/8/chartex" xmlns:cx2="http://schemas.microsoft.com/office/drawing/2015/10/21/chartex" xmlns:cx3="http://schemas.microsoft.com/office/drawing/2016/5/9/chartex" xmlns:cx4="http://schemas.microsoft.com/office/drawing/2016/5/10/chartex" xmlns:cx5="http://schemas.microsoft.com/office/drawing/2016/5/11/chartex" xmlns:cx6="http://schemas.microsoft.com/office/drawing/2016/5/12/chartex" xmlns:cx7="http://schemas.microsoft.com/office/drawing/2016/5/13/chartex" xmlns:cx8="http://schemas.microsoft.com/office/drawing/2016/5/14/chartex" xmlns:mc="http://schemas.openxmlformats.org/markup-compatibility/2006" xmlns:aink="http://schemas.microsoft.com/office/drawing/2016/ink" xmlns:am3d="http://schemas.microsoft.com/office/drawing/2017/model3d" xmlns:o="urn:schemas-microsoft-com:office:office" xmlns:oel="http://schemas.microsoft.com/office/2019/extlst" xmlns:r="http://schemas.openxmlformats.org/officeDocument/2006/relationships" xmlns:m="http://schemas.openxmlformats.org/officeDocument/2006/math" xmlns:v="urn:schemas-microsoft-com:vml" xmlns:wp14="http://schemas.microsoft.com/office/word/2010/wordprocessingDrawing" xmlns:wp="http://schemas.openxmlformats.org/drawingml/2006/wordprocessingDrawing" xmlns:w10="urn:schemas-microsoft-com:office:word" xmlns:w="http://schemas.openxmlformats.org/wordprocessingml/2006/main" xmlns:w14="http://schemas.microsoft.com/office/word/2010/wordml" xmlns:w15="http://schemas.microsoft.com/office/word/2012/wordml" xmlns:w16cex="http://schemas.microsoft.com/office/word/2018/wordml/cex" xmlns:w16cid="http://schemas.microsoft.com/office/word/2016/wordml/cid" xmlns:w16="http://schemas.microsoft.com/office/word/2018/wordml" xmlns:w16du="http://schemas.microsoft.com/office/word/2023/wordml/word16du" xmlns:w16sdtdh="http://schemas.microsoft.com/office/word/2020/wordml/sdtdatahash" xmlns:w16sdtfl="http://schemas.microsoft.com/office/word/2024/wordml/sdtformatlock" xmlns:w16se="http://schemas.microsoft.com/office/word/2015/wordml/symex" xmlns:wpg="http://schemas.microsoft.com/office/word/2010/wordprocessingGroup" xmlns:wpi="http://schemas.microsoft.com/office/word/2010/wordprocessingInk" xmlns:wne="http://schemas.microsoft.com/office/word/2006/wordml" xmlns:wps="http://schemas.microsoft.com/office/word/2010/wordprocessingShape" mc:Ignorable="w14 w15 w16se w16cid w16 w16cex w16sdtdh w16sdtfl w16du wp14">
   <w:endnote w:type="separator" w:id="-1">
     <w:p>
       <w:pPr>
@@ -15591,7 +14971,7 @@
 </file>
 
 <file path=word/footer1.xml><?xml version="1.0" encoding="utf-8"?>
-<w:ftr xmlns:wpc="http://schemas.microsoft.com/office/word/2010/wordprocessingCanvas" xmlns:cx="http://schemas.microsoft.com/office/drawing/2014/chartex" xmlns:cx1="http://schemas.microsoft.com/office/drawing/2015/9/8/chartex" xmlns:cx2="http://schemas.microsoft.com/office/drawing/2015/10/21/chartex" xmlns:cx3="http://schemas.microsoft.com/office/drawing/2016/5/9/chartex" xmlns:cx4="http://schemas.microsoft.com/office/drawing/2016/5/10/chartex" xmlns:cx5="http://schemas.microsoft.com/office/drawing/2016/5/11/chartex" xmlns:cx6="http://schemas.microsoft.com/office/drawing/2016/5/12/chartex" xmlns:cx7="http://schemas.microsoft.com/office/drawing/2016/5/13/chartex" xmlns:cx8="http://schemas.microsoft.com/office/drawing/2016/5/14/chartex" xmlns:mc="http://schemas.openxmlformats.org/markup-compatibility/2006" xmlns:aink="http://schemas.microsoft.com/office/drawing/2016/ink" xmlns:am3d="http://schemas.microsoft.com/office/drawing/2017/model3d" xmlns:o="urn:schemas-microsoft-com:office:office" xmlns:oel="http://schemas.microsoft.com/office/2019/extlst" xmlns:r="http://schemas.openxmlformats.org/officeDocument/2006/relationships" xmlns:m="http://schemas.openxmlformats.org/officeDocument/2006/math" xmlns:v="urn:schemas-microsoft-com:vml" xmlns:wp14="http://schemas.microsoft.com/office/word/2010/wordprocessingDrawing" xmlns:wp="http://schemas.openxmlformats.org/drawingml/2006/wordprocessingDrawing" xmlns:w10="urn:schemas-microsoft-com:office:word" xmlns:w="http://schemas.openxmlformats.org/wordprocessingml/2006/main" xmlns:w14="http://schemas.microsoft.com/office/word/2010/wordml" xmlns:w15="http://schemas.microsoft.com/office/word/2012/wordml" xmlns:w16cex="http://schemas.microsoft.com/office/word/2018/wordml/cex" xmlns:w16cid="http://schemas.microsoft.com/office/word/2016/wordml/cid" xmlns:w16="http://schemas.microsoft.com/office/word/2018/wordml" xmlns:w16sdtdh="http://schemas.microsoft.com/office/word/2020/wordml/sdtdatahash" xmlns:w16se="http://schemas.microsoft.com/office/word/2015/wordml/symex" xmlns:wpg="http://schemas.microsoft.com/office/word/2010/wordprocessingGroup" xmlns:wpi="http://schemas.microsoft.com/office/word/2010/wordprocessingInk" xmlns:wne="http://schemas.microsoft.com/office/word/2006/wordml" xmlns:wps="http://schemas.microsoft.com/office/word/2010/wordprocessingShape" mc:Ignorable="w14 w15 w16se w16cid w16 w16cex w16sdtdh wp14">
+<w:ftr xmlns:wpc="http://schemas.microsoft.com/office/word/2010/wordprocessingCanvas" xmlns:cx="http://schemas.microsoft.com/office/drawing/2014/chartex" xmlns:cx1="http://schemas.microsoft.com/office/drawing/2015/9/8/chartex" xmlns:cx2="http://schemas.microsoft.com/office/drawing/2015/10/21/chartex" xmlns:cx3="http://schemas.microsoft.com/office/drawing/2016/5/9/chartex" xmlns:cx4="http://schemas.microsoft.com/office/drawing/2016/5/10/chartex" xmlns:cx5="http://schemas.microsoft.com/office/drawing/2016/5/11/chartex" xmlns:cx6="http://schemas.microsoft.com/office/drawing/2016/5/12/chartex" xmlns:cx7="http://schemas.microsoft.com/office/drawing/2016/5/13/chartex" xmlns:cx8="http://schemas.microsoft.com/office/drawing/2016/5/14/chartex" xmlns:mc="http://schemas.openxmlformats.org/markup-compatibility/2006" xmlns:aink="http://schemas.microsoft.com/office/drawing/2016/ink" xmlns:am3d="http://schemas.microsoft.com/office/drawing/2017/model3d" xmlns:o="urn:schemas-microsoft-com:office:office" xmlns:oel="http://schemas.microsoft.com/office/2019/extlst" xmlns:r="http://schemas.openxmlformats.org/officeDocument/2006/relationships" xmlns:m="http://schemas.openxmlformats.org/officeDocument/2006/math" xmlns:v="urn:schemas-microsoft-com:vml" xmlns:wp14="http://schemas.microsoft.com/office/word/2010/wordprocessingDrawing" xmlns:wp="http://schemas.openxmlformats.org/drawingml/2006/wordprocessingDrawing" xmlns:w10="urn:schemas-microsoft-com:office:word" xmlns:w="http://schemas.openxmlformats.org/wordprocessingml/2006/main" xmlns:w14="http://schemas.microsoft.com/office/word/2010/wordml" xmlns:w15="http://schemas.microsoft.com/office/word/2012/wordml" xmlns:w16cex="http://schemas.microsoft.com/office/word/2018/wordml/cex" xmlns:w16cid="http://schemas.microsoft.com/office/word/2016/wordml/cid" xmlns:w16="http://schemas.microsoft.com/office/word/2018/wordml" xmlns:w16du="http://schemas.microsoft.com/office/word/2023/wordml/word16du" xmlns:w16sdtdh="http://schemas.microsoft.com/office/word/2020/wordml/sdtdatahash" xmlns:w16sdtfl="http://schemas.microsoft.com/office/word/2024/wordml/sdtformatlock" xmlns:w16se="http://schemas.microsoft.com/office/word/2015/wordml/symex" xmlns:wpg="http://schemas.microsoft.com/office/word/2010/wordprocessingGroup" xmlns:wpi="http://schemas.microsoft.com/office/word/2010/wordprocessingInk" xmlns:wne="http://schemas.microsoft.com/office/word/2006/wordml" xmlns:wps="http://schemas.microsoft.com/office/word/2010/wordprocessingShape" mc:Ignorable="w14 w15 w16se w16cid w16 w16cex w16sdtdh w16sdtfl w16du wp14">
   <w:p>
     <w:pPr>
       <w:pBdr>
@@ -15674,7 +15054,7 @@
 </file>
 
 <file path=word/footnotes.xml><?xml version="1.0" encoding="utf-8"?>
-<w:footnotes xmlns:wpc="http://schemas.microsoft.com/office/word/2010/wordprocessingCanvas" xmlns:cx="http://schemas.microsoft.com/office/drawing/2014/chartex" xmlns:cx1="http://schemas.microsoft.com/office/drawing/2015/9/8/chartex" xmlns:cx2="http://schemas.microsoft.com/office/drawing/2015/10/21/chartex" xmlns:cx3="http://schemas.microsoft.com/office/drawing/2016/5/9/chartex" xmlns:cx4="http://schemas.microsoft.com/office/drawing/2016/5/10/chartex" xmlns:cx5="http://schemas.microsoft.com/office/drawing/2016/5/11/chartex" xmlns:cx6="http://schemas.microsoft.com/office/drawing/2016/5/12/chartex" xmlns:cx7="http://schemas.microsoft.com/office/drawing/2016/5/13/chartex" xmlns:cx8="http://schemas.microsoft.com/office/drawing/2016/5/14/chartex" xmlns:mc="http://schemas.openxmlformats.org/markup-compatibility/2006" xmlns:aink="http://schemas.microsoft.com/office/drawing/2016/ink" xmlns:am3d="http://schemas.microsoft.com/office/drawing/2017/model3d" xmlns:o="urn:schemas-microsoft-com:office:office" xmlns:oel="http://schemas.microsoft.com/office/2019/extlst" xmlns:r="http://schemas.openxmlformats.org/officeDocument/2006/relationships" xmlns:m="http://schemas.openxmlformats.org/officeDocument/2006/math" xmlns:v="urn:schemas-microsoft-com:vml" xmlns:wp14="http://schemas.microsoft.com/office/word/2010/wordprocessingDrawing" xmlns:wp="http://schemas.openxmlformats.org/drawingml/2006/wordprocessingDrawing" xmlns:w10="urn:schemas-microsoft-com:office:word" xmlns:w="http://schemas.openxmlformats.org/wordprocessingml/2006/main" xmlns:w14="http://schemas.microsoft.com/office/word/2010/wordml" xmlns:w15="http://schemas.microsoft.com/office/word/2012/wordml" xmlns:w16cex="http://schemas.microsoft.com/office/word/2018/wordml/cex" xmlns:w16cid="http://schemas.microsoft.com/office/word/2016/wordml/cid" xmlns:w16="http://schemas.microsoft.com/office/word/2018/wordml" xmlns:w16sdtdh="http://schemas.microsoft.com/office/word/2020/wordml/sdtdatahash" xmlns:w16se="http://schemas.microsoft.com/office/word/2015/wordml/symex" xmlns:wpg="http://schemas.microsoft.com/office/word/2010/wordprocessingGroup" xmlns:wpi="http://schemas.microsoft.com/office/word/2010/wordprocessingInk" xmlns:wne="http://schemas.microsoft.com/office/word/2006/wordml" xmlns:wps="http://schemas.microsoft.com/office/word/2010/wordprocessingShape" mc:Ignorable="w14 w15 w16se w16cid w16 w16cex w16sdtdh wp14">
+<w:footnotes xmlns:wpc="http://schemas.microsoft.com/office/word/2010/wordprocessingCanvas" xmlns:cx="http://schemas.microsoft.com/office/drawing/2014/chartex" xmlns:cx1="http://schemas.microsoft.com/office/drawing/2015/9/8/chartex" xmlns:cx2="http://schemas.microsoft.com/office/drawing/2015/10/21/chartex" xmlns:cx3="http://schemas.microsoft.com/office/drawing/2016/5/9/chartex" xmlns:cx4="http://schemas.microsoft.com/office/drawing/2016/5/10/chartex" xmlns:cx5="http://schemas.microsoft.com/office/drawing/2016/5/11/chartex" xmlns:cx6="http://schemas.microsoft.com/office/drawing/2016/5/12/chartex" xmlns:cx7="http://schemas.microsoft.com/office/drawing/2016/5/13/chartex" xmlns:cx8="http://schemas.microsoft.com/office/drawing/2016/5/14/chartex" xmlns:mc="http://schemas.openxmlformats.org/markup-compatibility/2006" xmlns:aink="http://schemas.microsoft.com/office/drawing/2016/ink" xmlns:am3d="http://schemas.microsoft.com/office/drawing/2017/model3d" xmlns:o="urn:schemas-microsoft-com:office:office" xmlns:oel="http://schemas.microsoft.com/office/2019/extlst" xmlns:r="http://schemas.openxmlformats.org/officeDocument/2006/relationships" xmlns:m="http://schemas.openxmlformats.org/officeDocument/2006/math" xmlns:v="urn:schemas-microsoft-com:vml" xmlns:wp14="http://schemas.microsoft.com/office/word/2010/wordprocessingDrawing" xmlns:wp="http://schemas.openxmlformats.org/drawingml/2006/wordprocessingDrawing" xmlns:w10="urn:schemas-microsoft-com:office:word" xmlns:w="http://schemas.openxmlformats.org/wordprocessingml/2006/main" xmlns:w14="http://schemas.microsoft.com/office/word/2010/wordml" xmlns:w15="http://schemas.microsoft.com/office/word/2012/wordml" xmlns:w16cex="http://schemas.microsoft.com/office/word/2018/wordml/cex" xmlns:w16cid="http://schemas.microsoft.com/office/word/2016/wordml/cid" xmlns:w16="http://schemas.microsoft.com/office/word/2018/wordml" xmlns:w16du="http://schemas.microsoft.com/office/word/2023/wordml/word16du" xmlns:w16sdtdh="http://schemas.microsoft.com/office/word/2020/wordml/sdtdatahash" xmlns:w16sdtfl="http://schemas.microsoft.com/office/word/2024/wordml/sdtformatlock" xmlns:w16se="http://schemas.microsoft.com/office/word/2015/wordml/symex" xmlns:wpg="http://schemas.microsoft.com/office/word/2010/wordprocessingGroup" xmlns:wpi="http://schemas.microsoft.com/office/word/2010/wordprocessingInk" xmlns:wne="http://schemas.microsoft.com/office/word/2006/wordml" xmlns:wps="http://schemas.microsoft.com/office/word/2010/wordprocessingShape" mc:Ignorable="w14 w15 w16se w16cid w16 w16cex w16sdtdh w16sdtfl w16du wp14">
   <w:footnote w:type="separator" w:id="-1">
     <w:p>
       <w:pPr>
@@ -15699,7 +15079,7 @@
 </file>
 
 <file path=word/numbering.xml><?xml version="1.0" encoding="utf-8"?>
-<w:numbering xmlns:wpc="http://schemas.microsoft.com/office/word/2010/wordprocessingCanvas" xmlns:cx="http://schemas.microsoft.com/office/drawing/2014/chartex" xmlns:cx1="http://schemas.microsoft.com/office/drawing/2015/9/8/chartex" xmlns:cx2="http://schemas.microsoft.com/office/drawing/2015/10/21/chartex" xmlns:cx3="http://schemas.microsoft.com/office/drawing/2016/5/9/chartex" xmlns:cx4="http://schemas.microsoft.com/office/drawing/2016/5/10/chartex" xmlns:cx5="http://schemas.microsoft.com/office/drawing/2016/5/11/chartex" xmlns:cx6="http://schemas.microsoft.com/office/drawing/2016/5/12/chartex" xmlns:cx7="http://schemas.microsoft.com/office/drawing/2016/5/13/chartex" xmlns:cx8="http://schemas.microsoft.com/office/drawing/2016/5/14/chartex" xmlns:mc="http://schemas.openxmlformats.org/markup-compatibility/2006" xmlns:aink="http://schemas.microsoft.com/office/drawing/2016/ink" xmlns:am3d="http://schemas.microsoft.com/office/drawing/2017/model3d" xmlns:o="urn:schemas-microsoft-com:office:office" xmlns:oel="http://schemas.microsoft.com/office/2019/extlst" xmlns:r="http://schemas.openxmlformats.org/officeDocument/2006/relationships" xmlns:m="http://schemas.openxmlformats.org/officeDocument/2006/math" xmlns:v="urn:schemas-microsoft-com:vml" xmlns:wp14="http://schemas.microsoft.com/office/word/2010/wordprocessingDrawing" xmlns:wp="http://schemas.openxmlformats.org/drawingml/2006/wordprocessingDrawing" xmlns:w10="urn:schemas-microsoft-com:office:word" xmlns:w="http://schemas.openxmlformats.org/wordprocessingml/2006/main" xmlns:w14="http://schemas.microsoft.com/office/word/2010/wordml" xmlns:w15="http://schemas.microsoft.com/office/word/2012/wordml" xmlns:w16cex="http://schemas.microsoft.com/office/word/2018/wordml/cex" xmlns:w16cid="http://schemas.microsoft.com/office/word/2016/wordml/cid" xmlns:w16="http://schemas.microsoft.com/office/word/2018/wordml" xmlns:w16sdtdh="http://schemas.microsoft.com/office/word/2020/wordml/sdtdatahash" xmlns:w16se="http://schemas.microsoft.com/office/word/2015/wordml/symex" xmlns:wpg="http://schemas.microsoft.com/office/word/2010/wordprocessingGroup" xmlns:wpi="http://schemas.microsoft.com/office/word/2010/wordprocessingInk" xmlns:wne="http://schemas.microsoft.com/office/word/2006/wordml" xmlns:wps="http://schemas.microsoft.com/office/word/2010/wordprocessingShape" mc:Ignorable="w14 w15 w16se w16cid w16 w16cex w16sdtdh wp14">
+<w:numbering xmlns:wpc="http://schemas.microsoft.com/office/word/2010/wordprocessingCanvas" xmlns:cx="http://schemas.microsoft.com/office/drawing/2014/chartex" xmlns:cx1="http://schemas.microsoft.com/office/drawing/2015/9/8/chartex" xmlns:cx2="http://schemas.microsoft.com/office/drawing/2015/10/21/chartex" xmlns:cx3="http://schemas.microsoft.com/office/drawing/2016/5/9/chartex" xmlns:cx4="http://schemas.microsoft.com/office/drawing/2016/5/10/chartex" xmlns:cx5="http://schemas.microsoft.com/office/drawing/2016/5/11/chartex" xmlns:cx6="http://schemas.microsoft.com/office/drawing/2016/5/12/chartex" xmlns:cx7="http://schemas.microsoft.com/office/drawing/2016/5/13/chartex" xmlns:cx8="http://schemas.microsoft.com/office/drawing/2016/5/14/chartex" xmlns:mc="http://schemas.openxmlformats.org/markup-compatibility/2006" xmlns:aink="http://schemas.microsoft.com/office/drawing/2016/ink" xmlns:am3d="http://schemas.microsoft.com/office/drawing/2017/model3d" xmlns:o="urn:schemas-microsoft-com:office:office" xmlns:oel="http://schemas.microsoft.com/office/2019/extlst" xmlns:r="http://schemas.openxmlformats.org/officeDocument/2006/relationships" xmlns:m="http://schemas.openxmlformats.org/officeDocument/2006/math" xmlns:v="urn:schemas-microsoft-com:vml" xmlns:wp14="http://schemas.microsoft.com/office/word/2010/wordprocessingDrawing" xmlns:wp="http://schemas.openxmlformats.org/drawingml/2006/wordprocessingDrawing" xmlns:w10="urn:schemas-microsoft-com:office:word" xmlns:w="http://schemas.openxmlformats.org/wordprocessingml/2006/main" xmlns:w14="http://schemas.microsoft.com/office/word/2010/wordml" xmlns:w15="http://schemas.microsoft.com/office/word/2012/wordml" xmlns:w16cex="http://schemas.microsoft.com/office/word/2018/wordml/cex" xmlns:w16cid="http://schemas.microsoft.com/office/word/2016/wordml/cid" xmlns:w16="http://schemas.microsoft.com/office/word/2018/wordml" xmlns:w16du="http://schemas.microsoft.com/office/word/2023/wordml/word16du" xmlns:w16sdtdh="http://schemas.microsoft.com/office/word/2020/wordml/sdtdatahash" xmlns:w16sdtfl="http://schemas.microsoft.com/office/word/2024/wordml/sdtformatlock" xmlns:w16se="http://schemas.microsoft.com/office/word/2015/wordml/symex" xmlns:wpg="http://schemas.microsoft.com/office/word/2010/wordprocessingGroup" xmlns:wpi="http://schemas.microsoft.com/office/word/2010/wordprocessingInk" xmlns:wne="http://schemas.microsoft.com/office/word/2006/wordml" xmlns:wps="http://schemas.microsoft.com/office/word/2010/wordprocessingShape" mc:Ignorable="w14 w15 w16se w16cid w16 w16cex w16sdtdh w16sdtfl w16du wp14">
   <w:abstractNum w:abstractNumId="0" w15:restartNumberingAfterBreak="0">
     <w:nsid w:val="02292087"/>
     <w:multiLevelType w:val="hybridMultilevel"/>
@@ -18840,6 +18220,119 @@
     <w:nsid w:val="7FA66867"/>
     <w:multiLevelType w:val="hybridMultilevel"/>
     <w:tmpl w:val="F5A67D74"/>
+    <w:lvl w:ilvl="0" w:tplc="300A0001">
+      <w:start w:val="1"/>
+      <w:numFmt w:val="bullet"/>
+      <w:lvlText w:val=""/>
+      <w:lvlJc w:val="left"/>
+      <w:pPr>
+        <w:ind w:left="720" w:hanging="360"/>
+      </w:pPr>
+      <w:rPr>
+        <w:rFonts w:ascii="Symbol" w:hAnsi="Symbol" w:hint="default"/>
+      </w:rPr>
+    </w:lvl>
+    <w:lvl w:ilvl="1" w:tplc="300A0003" w:tentative="1">
+      <w:start w:val="1"/>
+      <w:numFmt w:val="bullet"/>
+      <w:lvlText w:val="o"/>
+      <w:lvlJc w:val="left"/>
+      <w:pPr>
+        <w:ind w:left="1440" w:hanging="360"/>
+      </w:pPr>
+      <w:rPr>
+        <w:rFonts w:ascii="Courier New" w:hAnsi="Courier New" w:cs="Courier New" w:hint="default"/>
+      </w:rPr>
+    </w:lvl>
+    <w:lvl w:ilvl="2" w:tplc="300A0005" w:tentative="1">
+      <w:start w:val="1"/>
+      <w:numFmt w:val="bullet"/>
+      <w:lvlText w:val=""/>
+      <w:lvlJc w:val="left"/>
+      <w:pPr>
+        <w:ind w:left="2160" w:hanging="360"/>
+      </w:pPr>
+      <w:rPr>
+        <w:rFonts w:ascii="Wingdings" w:hAnsi="Wingdings" w:hint="default"/>
+      </w:rPr>
+    </w:lvl>
+    <w:lvl w:ilvl="3" w:tplc="300A0001" w:tentative="1">
+      <w:start w:val="1"/>
+      <w:numFmt w:val="bullet"/>
+      <w:lvlText w:val=""/>
+      <w:lvlJc w:val="left"/>
+      <w:pPr>
+        <w:ind w:left="2880" w:hanging="360"/>
+      </w:pPr>
+      <w:rPr>
+        <w:rFonts w:ascii="Symbol" w:hAnsi="Symbol" w:hint="default"/>
+      </w:rPr>
+    </w:lvl>
+    <w:lvl w:ilvl="4" w:tplc="300A0003" w:tentative="1">
+      <w:start w:val="1"/>
+      <w:numFmt w:val="bullet"/>
+      <w:lvlText w:val="o"/>
+      <w:lvlJc w:val="left"/>
+      <w:pPr>
+        <w:ind w:left="3600" w:hanging="360"/>
+      </w:pPr>
+      <w:rPr>
+        <w:rFonts w:ascii="Courier New" w:hAnsi="Courier New" w:cs="Courier New" w:hint="default"/>
+      </w:rPr>
+    </w:lvl>
+    <w:lvl w:ilvl="5" w:tplc="300A0005" w:tentative="1">
+      <w:start w:val="1"/>
+      <w:numFmt w:val="bullet"/>
+      <w:lvlText w:val=""/>
+      <w:lvlJc w:val="left"/>
+      <w:pPr>
+        <w:ind w:left="4320" w:hanging="360"/>
+      </w:pPr>
+      <w:rPr>
+        <w:rFonts w:ascii="Wingdings" w:hAnsi="Wingdings" w:hint="default"/>
+      </w:rPr>
+    </w:lvl>
+    <w:lvl w:ilvl="6" w:tplc="300A0001" w:tentative="1">
+      <w:start w:val="1"/>
+      <w:numFmt w:val="bullet"/>
+      <w:lvlText w:val=""/>
+      <w:lvlJc w:val="left"/>
+      <w:pPr>
+        <w:ind w:left="5040" w:hanging="360"/>
+      </w:pPr>
+      <w:rPr>
+        <w:rFonts w:ascii="Symbol" w:hAnsi="Symbol" w:hint="default"/>
+      </w:rPr>
+    </w:lvl>
+    <w:lvl w:ilvl="7" w:tplc="300A0003" w:tentative="1">
+      <w:start w:val="1"/>
+      <w:numFmt w:val="bullet"/>
+      <w:lvlText w:val="o"/>
+      <w:lvlJc w:val="left"/>
+      <w:pPr>
+        <w:ind w:left="5760" w:hanging="360"/>
+      </w:pPr>
+      <w:rPr>
+        <w:rFonts w:ascii="Courier New" w:hAnsi="Courier New" w:cs="Courier New" w:hint="default"/>
+      </w:rPr>
+    </w:lvl>
+    <w:lvl w:ilvl="8" w:tplc="300A0005" w:tentative="1">
+      <w:start w:val="1"/>
+      <w:numFmt w:val="bullet"/>
+      <w:lvlText w:val=""/>
+      <w:lvlJc w:val="left"/>
+      <w:pPr>
+        <w:ind w:left="6480" w:hanging="360"/>
+      </w:pPr>
+      <w:rPr>
+        <w:rFonts w:ascii="Wingdings" w:hAnsi="Wingdings" w:hint="default"/>
+      </w:rPr>
+    </w:lvl>
+  </w:abstractNum>
+  <w:abstractNum w:abstractNumId="29" w15:restartNumberingAfterBreak="0">
+    <w:nsid w:val="7FCF779A"/>
+    <w:multiLevelType w:val="hybridMultilevel"/>
+    <w:tmpl w:val="25B4D8EE"/>
     <w:lvl w:ilvl="0" w:tplc="300A0001">
       <w:start w:val="1"/>
       <w:numFmt w:val="bullet"/>
@@ -19036,11 +18529,14 @@
   <w:num w:numId="29" w16cid:durableId="34933256">
     <w:abstractNumId w:val="5"/>
   </w:num>
+  <w:num w:numId="30" w16cid:durableId="1447576793">
+    <w:abstractNumId w:val="29"/>
+  </w:num>
 </w:numbering>
 </file>
 
 <file path=word/styles.xml><?xml version="1.0" encoding="utf-8"?>
-<w:styles xmlns:mc="http://schemas.openxmlformats.org/markup-compatibility/2006" xmlns:r="http://schemas.openxmlformats.org/officeDocument/2006/relationships" xmlns:w="http://schemas.openxmlformats.org/wordprocessingml/2006/main" xmlns:w14="http://schemas.microsoft.com/office/word/2010/wordml" xmlns:w15="http://schemas.microsoft.com/office/word/2012/wordml" xmlns:w16cex="http://schemas.microsoft.com/office/word/2018/wordml/cex" xmlns:w16cid="http://schemas.microsoft.com/office/word/2016/wordml/cid" xmlns:w16="http://schemas.microsoft.com/office/word/2018/wordml" xmlns:w16sdtdh="http://schemas.microsoft.com/office/word/2020/wordml/sdtdatahash" xmlns:w16se="http://schemas.microsoft.com/office/word/2015/wordml/symex" mc:Ignorable="w14 w15 w16se w16cid w16 w16cex w16sdtdh">
+<w:styles xmlns:mc="http://schemas.openxmlformats.org/markup-compatibility/2006" xmlns:r="http://schemas.openxmlformats.org/officeDocument/2006/relationships" xmlns:w="http://schemas.openxmlformats.org/wordprocessingml/2006/main" xmlns:w14="http://schemas.microsoft.com/office/word/2010/wordml" xmlns:w15="http://schemas.microsoft.com/office/word/2012/wordml" xmlns:w16cex="http://schemas.microsoft.com/office/word/2018/wordml/cex" xmlns:w16cid="http://schemas.microsoft.com/office/word/2016/wordml/cid" xmlns:w16="http://schemas.microsoft.com/office/word/2018/wordml" xmlns:w16du="http://schemas.microsoft.com/office/word/2023/wordml/word16du" xmlns:w16sdtdh="http://schemas.microsoft.com/office/word/2020/wordml/sdtdatahash" xmlns:w16sdtfl="http://schemas.microsoft.com/office/word/2024/wordml/sdtformatlock" xmlns:w16se="http://schemas.microsoft.com/office/word/2015/wordml/symex" mc:Ignorable="w14 w15 w16se w16cid w16 w16cex w16sdtdh w16sdtfl w16du">
   <w:docDefaults>
     <w:rPrDefault>
       <w:rPr>
@@ -20163,6 +19659,18 @@
       <w:iCs/>
     </w:rPr>
   </w:style>
+  <w:style w:type="character" w:styleId="Mencinsinresolver">
+    <w:name w:val="Unresolved Mention"/>
+    <w:basedOn w:val="Fuentedeprrafopredeter"/>
+    <w:uiPriority w:val="99"/>
+    <w:semiHidden/>
+    <w:unhideWhenUsed/>
+    <w:rsid w:val="00640673"/>
+    <w:rPr>
+      <w:color w:val="605E5C"/>
+      <w:shd w:val="clear" w:color="auto" w:fill="E1DFDD"/>
+    </w:rPr>
+  </w:style>
 </w:styles>
 </file>
 
@@ -20572,28 +20080,28 @@
 </file>
 
 <file path=customXml/item2.xml><?xml version="1.0" encoding="utf-8"?>
-<go:gDocsCustomXmlDataStorage xmlns:go="http://customooxmlschemas.google.com/" xmlns:r="http://schemas.openxmlformats.org/officeDocument/2006/relationships">
-  <go:docsCustomData xmlns:go="http://customooxmlschemas.google.com/" roundtripDataSignature="AMtx7mhFi2yYpoz+YmO2aLnSIP0/L5GH3Q==">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</go:docsCustomData>
-</go:gDocsCustomXmlDataStorage>
-</file>
-
-<file path=customXml/item3.xml><?xml version="1.0" encoding="utf-8"?>
-<p:properties xmlns:p="http://schemas.microsoft.com/office/2006/metadata/properties" xmlns:xsi="http://www.w3.org/2001/XMLSchema-instance" xmlns:pc="http://schemas.microsoft.com/office/infopath/2007/PartnerControls">
-  <documentManagement/>
-</p:properties>
-</file>
-
-<file path=customXml/item4.xml><?xml version="1.0" encoding="utf-8"?>
-<b:Sources xmlns:b="http://schemas.openxmlformats.org/officeDocument/2006/bibliography" xmlns="http://schemas.openxmlformats.org/officeDocument/2006/bibliography" SelectedStyle="\APASixthEditionOfficeOnline.xsl" StyleName="APA" Version="6"/>
-</file>
-
-<file path=customXml/item5.xml><?xml version="1.0" encoding="utf-8"?>
 <?mso-contentType ?>
 <FormTemplates xmlns="http://schemas.microsoft.com/sharepoint/v3/contenttype/forms">
   <Display>DocumentLibraryForm</Display>
   <Edit>DocumentLibraryForm</Edit>
   <New>DocumentLibraryForm</New>
 </FormTemplates>
+</file>
+
+<file path=customXml/item3.xml><?xml version="1.0" encoding="utf-8"?>
+<b:Sources xmlns:b="http://schemas.openxmlformats.org/officeDocument/2006/bibliography" xmlns="http://schemas.openxmlformats.org/officeDocument/2006/bibliography" SelectedStyle="\APASixthEditionOfficeOnline.xsl" StyleName="APA" Version="6"/>
+</file>
+
+<file path=customXml/item4.xml><?xml version="1.0" encoding="utf-8"?>
+<p:properties xmlns:p="http://schemas.microsoft.com/office/2006/metadata/properties" xmlns:xsi="http://www.w3.org/2001/XMLSchema-instance" xmlns:pc="http://schemas.microsoft.com/office/infopath/2007/PartnerControls">
+  <documentManagement/>
+</p:properties>
+</file>
+
+<file path=customXml/item5.xml><?xml version="1.0" encoding="utf-8"?>
+<go:gDocsCustomXmlDataStorage xmlns:go="http://customooxmlschemas.google.com/" xmlns:r="http://schemas.openxmlformats.org/officeDocument/2006/relationships">
+  <go:docsCustomData xmlns:go="http://customooxmlschemas.google.com/" roundtripDataSignature="AMtx7mhFi2yYpoz+YmO2aLnSIP0/L5GH3Q==">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</go:docsCustomData>
+</go:gDocsCustomXmlDataStorage>
 </file>
 
 <file path=customXml/itemProps1.xml><?xml version="1.0" encoding="utf-8"?>
@@ -20615,15 +20123,22 @@
 </file>
 
 <file path=customXml/itemProps2.xml><?xml version="1.0" encoding="utf-8"?>
-<ds:datastoreItem xmlns:ds="http://schemas.openxmlformats.org/officeDocument/2006/customXml" ds:itemID="{11111111-1234-1234-1234-123412341234}">
+<ds:datastoreItem xmlns:ds="http://schemas.openxmlformats.org/officeDocument/2006/customXml" ds:itemID="{AF097B10-B79D-4849-84D1-24682DFBD9B3}">
   <ds:schemaRefs>
-    <ds:schemaRef ds:uri="http://customooxmlschemas.google.com/"/>
-    <ds:schemaRef ds:uri="http://schemas.openxmlformats.org/officeDocument/2006/relationships"/>
+    <ds:schemaRef ds:uri="http://schemas.microsoft.com/sharepoint/v3/contenttype/forms"/>
   </ds:schemaRefs>
 </ds:datastoreItem>
 </file>
 
 <file path=customXml/itemProps3.xml><?xml version="1.0" encoding="utf-8"?>
+<ds:datastoreItem xmlns:ds="http://schemas.openxmlformats.org/officeDocument/2006/customXml" ds:itemID="{55E8F73F-C14D-4893-B7EF-EB6C36BE6174}">
+  <ds:schemaRefs>
+    <ds:schemaRef ds:uri="http://schemas.openxmlformats.org/officeDocument/2006/bibliography"/>
+  </ds:schemaRefs>
+</ds:datastoreItem>
+</file>
+
+<file path=customXml/itemProps4.xml><?xml version="1.0" encoding="utf-8"?>
 <ds:datastoreItem xmlns:ds="http://schemas.openxmlformats.org/officeDocument/2006/customXml" ds:itemID="{93994C3B-B269-410F-9F92-57AD0402830C}">
   <ds:schemaRefs>
     <ds:schemaRef ds:uri="http://schemas.microsoft.com/office/2006/metadata/properties"/>
@@ -20632,18 +20147,11 @@
 </ds:datastoreItem>
 </file>
 
-<file path=customXml/itemProps4.xml><?xml version="1.0" encoding="utf-8"?>
-<ds:datastoreItem xmlns:ds="http://schemas.openxmlformats.org/officeDocument/2006/customXml" ds:itemID="{55E8F73F-C14D-4893-B7EF-EB6C36BE6174}">
+<file path=customXml/itemProps5.xml><?xml version="1.0" encoding="utf-8"?>
+<ds:datastoreItem xmlns:ds="http://schemas.openxmlformats.org/officeDocument/2006/customXml" ds:itemID="{11111111-1234-1234-1234-123412341234}">
   <ds:schemaRefs>
-    <ds:schemaRef ds:uri="http://schemas.openxmlformats.org/officeDocument/2006/bibliography"/>
-  </ds:schemaRefs>
-</ds:datastoreItem>
-</file>
-
-<file path=customXml/itemProps5.xml><?xml version="1.0" encoding="utf-8"?>
-<ds:datastoreItem xmlns:ds="http://schemas.openxmlformats.org/officeDocument/2006/customXml" ds:itemID="{AF097B10-B79D-4849-84D1-24682DFBD9B3}">
-  <ds:schemaRefs>
-    <ds:schemaRef ds:uri="http://schemas.microsoft.com/sharepoint/v3/contenttype/forms"/>
+    <ds:schemaRef ds:uri="http://customooxmlschemas.google.com/"/>
+    <ds:schemaRef ds:uri="http://schemas.openxmlformats.org/officeDocument/2006/relationships"/>
   </ds:schemaRefs>
 </ds:datastoreItem>
 </file>
--- a/PREGAME/5. PERFIL PROYECTO/GN1_Perfil_Proyeccto_V1.docx
+++ b/PREGAME/5. PERFIL PROYECTO/GN1_Perfil_Proyeccto_V1.docx
@@ -1,6 +1,6 @@
 
 <file path=word/document.xml><?xml version="1.0" encoding="utf-8"?>
-<w:document xmlns:wpc="http://schemas.microsoft.com/office/word/2010/wordprocessingCanvas" xmlns:cx="http://schemas.microsoft.com/office/drawing/2014/chartex" xmlns:cx1="http://schemas.microsoft.com/office/drawing/2015/9/8/chartex" xmlns:cx2="http://schemas.microsoft.com/office/drawing/2015/10/21/chartex" xmlns:cx3="http://schemas.microsoft.com/office/drawing/2016/5/9/chartex" xmlns:cx4="http://schemas.microsoft.com/office/drawing/2016/5/10/chartex" xmlns:cx5="http://schemas.microsoft.com/office/drawing/2016/5/11/chartex" xmlns:cx6="http://schemas.microsoft.com/office/drawing/2016/5/12/chartex" xmlns:cx7="http://schemas.microsoft.com/office/drawing/2016/5/13/chartex" xmlns:cx8="http://schemas.microsoft.com/office/drawing/2016/5/14/chartex" xmlns:mc="http://schemas.openxmlformats.org/markup-compatibility/2006" xmlns:aink="http://schemas.microsoft.com/office/drawing/2016/ink" xmlns:am3d="http://schemas.microsoft.com/office/drawing/2017/model3d" xmlns:o="urn:schemas-microsoft-com:office:office" xmlns:oel="http://schemas.microsoft.com/office/2019/extlst" xmlns:r="http://schemas.openxmlformats.org/officeDocument/2006/relationships" xmlns:m="http://schemas.openxmlformats.org/officeDocument/2006/math" xmlns:v="urn:schemas-microsoft-com:vml" xmlns:wp14="http://schemas.microsoft.com/office/word/2010/wordprocessingDrawing" xmlns:wp="http://schemas.openxmlformats.org/drawingml/2006/wordprocessingDrawing" xmlns:w10="urn:schemas-microsoft-com:office:word" xmlns:w="http://schemas.openxmlformats.org/wordprocessingml/2006/main" xmlns:w14="http://schemas.microsoft.com/office/word/2010/wordml" xmlns:w15="http://schemas.microsoft.com/office/word/2012/wordml" xmlns:w16cex="http://schemas.microsoft.com/office/word/2018/wordml/cex" xmlns:w16cid="http://schemas.microsoft.com/office/word/2016/wordml/cid" xmlns:w16="http://schemas.microsoft.com/office/word/2018/wordml" xmlns:w16du="http://schemas.microsoft.com/office/word/2023/wordml/word16du" xmlns:w16sdtdh="http://schemas.microsoft.com/office/word/2020/wordml/sdtdatahash" xmlns:w16sdtfl="http://schemas.microsoft.com/office/word/2024/wordml/sdtformatlock" xmlns:w16se="http://schemas.microsoft.com/office/word/2015/wordml/symex" xmlns:wpg="http://schemas.microsoft.com/office/word/2010/wordprocessingGroup" xmlns:wpi="http://schemas.microsoft.com/office/word/2010/wordprocessingInk" xmlns:wne="http://schemas.microsoft.com/office/word/2006/wordml" xmlns:wps="http://schemas.microsoft.com/office/word/2010/wordprocessingShape" mc:Ignorable="w14 w15 w16se w16cid w16 w16cex w16sdtdh w16sdtfl w16du wp14">
+<w:document xmlns:wpc="http://schemas.microsoft.com/office/word/2010/wordprocessingCanvas" xmlns:cx="http://schemas.microsoft.com/office/drawing/2014/chartex" xmlns:cx1="http://schemas.microsoft.com/office/drawing/2015/9/8/chartex" xmlns:cx2="http://schemas.microsoft.com/office/drawing/2015/10/21/chartex" xmlns:cx3="http://schemas.microsoft.com/office/drawing/2016/5/9/chartex" xmlns:cx4="http://schemas.microsoft.com/office/drawing/2016/5/10/chartex" xmlns:cx5="http://schemas.microsoft.com/office/drawing/2016/5/11/chartex" xmlns:cx6="http://schemas.microsoft.com/office/drawing/2016/5/12/chartex" xmlns:cx7="http://schemas.microsoft.com/office/drawing/2016/5/13/chartex" xmlns:cx8="http://schemas.microsoft.com/office/drawing/2016/5/14/chartex" xmlns:mc="http://schemas.openxmlformats.org/markup-compatibility/2006" xmlns:aink="http://schemas.microsoft.com/office/drawing/2016/ink" xmlns:am3d="http://schemas.microsoft.com/office/drawing/2017/model3d" xmlns:o="urn:schemas-microsoft-com:office:office" xmlns:r="http://schemas.openxmlformats.org/officeDocument/2006/relationships" xmlns:m="http://schemas.openxmlformats.org/officeDocument/2006/math" xmlns:v="urn:schemas-microsoft-com:vml" xmlns:wp14="http://schemas.microsoft.com/office/word/2010/wordprocessingDrawing" xmlns:wp="http://schemas.openxmlformats.org/drawingml/2006/wordprocessingDrawing" xmlns:w10="urn:schemas-microsoft-com:office:word" xmlns:w="http://schemas.openxmlformats.org/wordprocessingml/2006/main" xmlns:w14="http://schemas.microsoft.com/office/word/2010/wordml" xmlns:w15="http://schemas.microsoft.com/office/word/2012/wordml" xmlns:w16cex="http://schemas.microsoft.com/office/word/2018/wordml/cex" xmlns:w16cid="http://schemas.microsoft.com/office/word/2016/wordml/cid" xmlns:w16="http://schemas.microsoft.com/office/word/2018/wordml" xmlns:w16sdtdh="http://schemas.microsoft.com/office/word/2020/wordml/sdtdatahash" xmlns:w16se="http://schemas.microsoft.com/office/word/2015/wordml/symex" xmlns:wpg="http://schemas.microsoft.com/office/word/2010/wordprocessingGroup" xmlns:wpi="http://schemas.microsoft.com/office/word/2010/wordprocessingInk" xmlns:wne="http://schemas.microsoft.com/office/word/2006/wordml" xmlns:wps="http://schemas.microsoft.com/office/word/2010/wordprocessingShape" mc:Ignorable="w14 w15 w16se w16cid w16 w16cex w16sdtdh wp14">
   <w:body>
     <w:p>
       <w:pPr>
@@ -771,7 +771,7 @@
               </wp:anchor>
             </w:drawing>
           </mc:Choice>
-          <mc:Fallback xmlns:dgm="http://schemas.openxmlformats.org/drawingml/2006/diagram" xmlns:lc="http://schemas.openxmlformats.org/drawingml/2006/lockedCanvas" xmlns:c="http://schemas.openxmlformats.org/drawingml/2006/chart" xmlns:pic="http://schemas.openxmlformats.org/drawingml/2006/picture" xmlns:a="http://schemas.openxmlformats.org/drawingml/2006/main" xmlns:sl="http://schemas.openxmlformats.org/schemaLibrary/2006/main">
+          <mc:Fallback xmlns:sl="http://schemas.openxmlformats.org/schemaLibrary/2006/main" xmlns:a="http://schemas.openxmlformats.org/drawingml/2006/main" xmlns:pic="http://schemas.openxmlformats.org/drawingml/2006/picture" xmlns:c="http://schemas.openxmlformats.org/drawingml/2006/chart" xmlns:lc="http://schemas.openxmlformats.org/drawingml/2006/lockedCanvas" xmlns:dgm="http://schemas.openxmlformats.org/drawingml/2006/diagram" xmlns:w16sdtfl="http://schemas.microsoft.com/office/word/2024/wordml/sdtformatlock" xmlns:w16du="http://schemas.microsoft.com/office/word/2023/wordml/word16du" xmlns:oel="http://schemas.microsoft.com/office/2019/extlst">
             <w:drawing>
               <wp:anchor distT="0" distB="0" distL="114300" distR="114300" simplePos="0" relativeHeight="0" behindDoc="0" locked="0" layoutInCell="1" hidden="0" allowOverlap="1" wp14:anchorId="745B92C5" wp14:editId="7777777">
                 <wp:simplePos x="0" y="0"/>
@@ -3183,20 +3183,102 @@
         <w:jc w:val="both"/>
         <w:rPr>
           <w:rFonts w:ascii="Arial" w:hAnsi="Arial" w:cs="Arial"/>
+          <w:b/>
+          <w:bCs/>
         </w:rPr>
       </w:pPr>
       <w:r>
         <w:rPr>
           <w:rStyle w:val="Textoennegrita"/>
           <w:rFonts w:ascii="Arial" w:hAnsi="Arial" w:cs="Arial"/>
-        </w:rPr>
-        <w:t>Implementar un módulo CRUD de medicamentos</w:t>
-      </w:r>
-      <w:r>
-        <w:rPr>
+          <w:b w:val="0"/>
+          <w:bCs w:val="0"/>
+        </w:rPr>
+        <w:t>Diseñar la arquitectura lógica del sistema '</w:t>
+      </w:r>
+      <w:proofErr w:type="spellStart"/>
+      <w:r>
+        <w:rPr>
+          <w:rStyle w:val="Textoennegrita"/>
           <w:rFonts w:ascii="Arial" w:hAnsi="Arial" w:cs="Arial"/>
-        </w:rPr>
-        <w:t xml:space="preserve"> que permita registrar, consultar, actualizar y eliminar tratamientos, asegurando claridad en la visualización y preservación del historial clínico.</w:t>
+          <w:b w:val="0"/>
+          <w:bCs w:val="0"/>
+        </w:rPr>
+        <w:t>Healthy</w:t>
+      </w:r>
+      <w:proofErr w:type="spellEnd"/>
+      <w:r>
+        <w:rPr>
+          <w:rStyle w:val="Textoennegrita"/>
+          <w:rFonts w:ascii="Arial" w:hAnsi="Arial" w:cs="Arial"/>
+          <w:b w:val="0"/>
+          <w:bCs w:val="0"/>
+        </w:rPr>
+        <w:t>+' implementando el patrón</w:t>
+      </w:r>
+      <w:r>
+        <w:rPr>
+          <w:rStyle w:val="Textoennegrita"/>
+          <w:rFonts w:ascii="Arial" w:hAnsi="Arial" w:cs="Arial"/>
+          <w:b w:val="0"/>
+          <w:bCs w:val="0"/>
+        </w:rPr>
+        <w:t xml:space="preserve"> arquitectónico </w:t>
+      </w:r>
+      <w:r>
+        <w:rPr>
+          <w:rStyle w:val="Textoennegrita"/>
+          <w:rFonts w:ascii="Arial" w:hAnsi="Arial" w:cs="Arial"/>
+          <w:b w:val="0"/>
+          <w:bCs w:val="0"/>
+        </w:rPr>
+        <w:t>Modelo-Vista-Controlador (MVC), con el fin de desacoplar la interfaz gráfica</w:t>
+      </w:r>
+      <w:r>
+        <w:rPr>
+          <w:rStyle w:val="Textoennegrita"/>
+          <w:rFonts w:ascii="Arial" w:hAnsi="Arial" w:cs="Arial"/>
+          <w:b w:val="0"/>
+          <w:bCs w:val="0"/>
+        </w:rPr>
+        <w:t xml:space="preserve"> (Vista)</w:t>
+      </w:r>
+      <w:r>
+        <w:rPr>
+          <w:rStyle w:val="Textoennegrita"/>
+          <w:rFonts w:ascii="Arial" w:hAnsi="Arial" w:cs="Arial"/>
+          <w:b w:val="0"/>
+          <w:bCs w:val="0"/>
+        </w:rPr>
+        <w:t xml:space="preserve"> de la lógica de negocio de los tratamientos (Controlador) y la persistencia de datos local en </w:t>
+      </w:r>
+      <w:proofErr w:type="spellStart"/>
+      <w:r>
+        <w:rPr>
+          <w:rStyle w:val="Textoennegrita"/>
+          <w:rFonts w:ascii="Arial" w:hAnsi="Arial" w:cs="Arial"/>
+          <w:b w:val="0"/>
+          <w:bCs w:val="0"/>
+        </w:rPr>
+        <w:t>IndexedDB</w:t>
+      </w:r>
+      <w:proofErr w:type="spellEnd"/>
+      <w:r>
+        <w:rPr>
+          <w:rStyle w:val="Textoennegrita"/>
+          <w:rFonts w:ascii="Arial" w:hAnsi="Arial" w:cs="Arial"/>
+          <w:b w:val="0"/>
+          <w:bCs w:val="0"/>
+        </w:rPr>
+        <w:t xml:space="preserve"> (Modelo), garantizando así un código modular, escalable y de fácil mantenimiento</w:t>
+      </w:r>
+      <w:r>
+        <w:rPr>
+          <w:rFonts w:ascii="Arial" w:hAnsi="Arial" w:cs="Arial"/>
+          <w:b/>
+          <w:bCs/>
+        </w:rPr>
+        <w:t>.</w:t>
       </w:r>
     </w:p>
     <w:p>
@@ -3209,20 +3291,46 @@
         <w:jc w:val="both"/>
         <w:rPr>
           <w:rFonts w:ascii="Arial" w:hAnsi="Arial" w:cs="Arial"/>
+          <w:b/>
+          <w:bCs/>
         </w:rPr>
       </w:pPr>
       <w:r>
         <w:rPr>
           <w:rStyle w:val="Textoennegrita"/>
           <w:rFonts w:ascii="Arial" w:hAnsi="Arial" w:cs="Arial"/>
-        </w:rPr>
-        <w:t>Diseñar y desarrollar un sistema de alertas y recordatorios personalizables</w:t>
-      </w:r>
-      <w:r>
-        <w:rPr>
+          <w:b w:val="0"/>
+          <w:bCs w:val="0"/>
+        </w:rPr>
+        <w:t xml:space="preserve">Integrar el patrón de comportamiento </w:t>
+      </w:r>
+      <w:proofErr w:type="spellStart"/>
+      <w:r>
+        <w:rPr>
+          <w:rStyle w:val="Textoennegrita"/>
           <w:rFonts w:ascii="Arial" w:hAnsi="Arial" w:cs="Arial"/>
-        </w:rPr>
-        <w:t>, que notifique al usuario sobre la toma de medicamentos a través de mecanismos visuales y sonoros integrados en la arquitectura PWA.</w:t>
+          <w:b w:val="0"/>
+          <w:bCs w:val="0"/>
+        </w:rPr>
+        <w:t>Observer</w:t>
+      </w:r>
+      <w:proofErr w:type="spellEnd"/>
+      <w:r>
+        <w:rPr>
+          <w:rStyle w:val="Textoennegrita"/>
+          <w:rFonts w:ascii="Arial" w:hAnsi="Arial" w:cs="Arial"/>
+          <w:b w:val="0"/>
+          <w:bCs w:val="0"/>
+        </w:rPr>
+        <w:t xml:space="preserve"> dentro del motor de notificaciones de la aplicación, estableciendo un mecanismo de suscripción donde el "Reloj del Sistema" actúe como sujeto y notifique automáticamente a los módulos de alertas visuales y sonoras (observadores) en tiempo real, asegurando la precisión de los recordatorios sin saturar los recursos del dispositivo</w:t>
+      </w:r>
+      <w:r>
+        <w:rPr>
+          <w:rFonts w:ascii="Arial" w:hAnsi="Arial" w:cs="Arial"/>
+          <w:b/>
+          <w:bCs/>
+        </w:rPr>
+        <w:t>.</w:t>
       </w:r>
     </w:p>
     <w:p>
@@ -3235,20 +3343,45 @@
         <w:jc w:val="both"/>
         <w:rPr>
           <w:rFonts w:ascii="Arial" w:hAnsi="Arial" w:cs="Arial"/>
+          <w:b/>
+          <w:bCs/>
         </w:rPr>
       </w:pPr>
       <w:r>
         <w:rPr>
           <w:rStyle w:val="Textoennegrita"/>
           <w:rFonts w:ascii="Arial" w:hAnsi="Arial" w:cs="Arial"/>
-        </w:rPr>
-        <w:t>Garantizar el funcionamiento offline del sistema</w:t>
-      </w:r>
-      <w:r>
-        <w:rPr>
+          <w:b w:val="0"/>
+          <w:bCs w:val="0"/>
+        </w:rPr>
+        <w:t>Crear un diseño visual amigable</w:t>
+      </w:r>
+      <w:r>
+        <w:rPr>
+          <w:rStyle w:val="Textoennegrita"/>
           <w:rFonts w:ascii="Arial" w:hAnsi="Arial" w:cs="Arial"/>
-        </w:rPr>
-        <w:t xml:space="preserve"> mediante el uso de almacenamiento local y mecanismos de sincronización que aseguren la disponibilidad y continuidad del acceso a la información médica del usuario.</w:t>
+          <w:b w:val="0"/>
+          <w:bCs w:val="0"/>
+        </w:rPr>
+        <w:t xml:space="preserve"> y</w:t>
+      </w:r>
+      <w:r>
+        <w:rPr>
+          <w:rStyle w:val="Textoennegrita"/>
+          <w:rFonts w:ascii="Arial" w:hAnsi="Arial" w:cs="Arial"/>
+          <w:b w:val="0"/>
+          <w:bCs w:val="0"/>
+        </w:rPr>
+        <w:t xml:space="preserve"> sencillo, adaptado específicamente a las necesidades de las personas mayores. Se busca que la aplicación tenga botones grandes, textos claros y colores fáciles de distinguir, para que los usuarios puedan manejar sus medicinas con total autonomía, sin confundirse y sin necesitar ayuda tecnológica de terceros</w:t>
+      </w:r>
+      <w:r>
+        <w:rPr>
+          <w:rStyle w:val="Textoennegrita"/>
+          <w:rFonts w:ascii="Arial" w:hAnsi="Arial" w:cs="Arial"/>
+          <w:b w:val="0"/>
+          <w:bCs w:val="0"/>
+        </w:rPr>
+        <w:t>.</w:t>
       </w:r>
     </w:p>
     <w:p>
@@ -3426,6 +3559,7 @@
           <w:sz w:val="24"/>
           <w:szCs w:val="24"/>
         </w:rPr>
+        <w:lastRenderedPageBreak/>
         <w:t>1. Módulo de Gestión de Inventario (CRUD de Medicamentos):</w:t>
       </w:r>
     </w:p>
@@ -3506,7 +3640,6 @@
           <w:sz w:val="24"/>
           <w:szCs w:val="24"/>
         </w:rPr>
-        <w:lastRenderedPageBreak/>
         <w:t>Actualizar:</w:t>
       </w:r>
       <w:r>
@@ -4055,6 +4188,7 @@
           <w:sz w:val="24"/>
           <w:szCs w:val="24"/>
         </w:rPr>
+        <w:lastRenderedPageBreak/>
         <w:t>Los navegadores modernos constituyen herramientas esenciales para el desarrollo y pruebas de aplicaciones PWA:</w:t>
       </w:r>
     </w:p>
@@ -4095,7 +4229,6 @@
           <w:sz w:val="24"/>
           <w:szCs w:val="24"/>
         </w:rPr>
-        <w:lastRenderedPageBreak/>
         <w:t xml:space="preserve">Google Chrome </w:t>
       </w:r>
       <w:proofErr w:type="spellStart"/>
@@ -4879,6 +5012,7 @@
           <w:sz w:val="24"/>
           <w:szCs w:val="24"/>
         </w:rPr>
+        <w:lastRenderedPageBreak/>
         <w:t>IndexedDB</w:t>
       </w:r>
       <w:proofErr w:type="spellEnd"/>
@@ -4917,7 +5051,6 @@
           <w:sz w:val="28"/>
           <w:szCs w:val="28"/>
         </w:rPr>
-        <w:lastRenderedPageBreak/>
         <w:t>5.1 Metodología (Marco de trabajo 5W+2H)</w:t>
       </w:r>
       <w:bookmarkEnd w:id="17"/>
@@ -5359,6 +5492,7 @@
           <w:sz w:val="24"/>
           <w:szCs w:val="24"/>
         </w:rPr>
+        <w:lastRenderedPageBreak/>
         <w:t>Para iniciar la gestión y control del tratamiento médico del paciente, estableciendo la base de datos de medicamentos activos.</w:t>
       </w:r>
     </w:p>
@@ -5424,7 +5558,6 @@
           <w:sz w:val="24"/>
           <w:szCs w:val="24"/>
         </w:rPr>
-        <w:lastRenderedPageBreak/>
         <w:t>¿DÓNDE?</w:t>
       </w:r>
     </w:p>
@@ -5900,6 +6033,7 @@
           <w:sz w:val="24"/>
           <w:szCs w:val="24"/>
         </w:rPr>
+        <w:lastRenderedPageBreak/>
         <w:t>¿DÓNDE?</w:t>
       </w:r>
     </w:p>
@@ -5961,7 +6095,6 @@
           <w:sz w:val="24"/>
           <w:szCs w:val="24"/>
         </w:rPr>
-        <w:lastRenderedPageBreak/>
         <w:t>En cualquier momento que el usuario necesite verificar qué medicamentos tiene registrados, sus horarios o detalles de dosificación.</w:t>
       </w:r>
     </w:p>
@@ -6429,6 +6562,7 @@
           <w:sz w:val="24"/>
           <w:szCs w:val="24"/>
         </w:rPr>
+        <w:lastRenderedPageBreak/>
         <w:t>Crear función para seleccionar medicamento específico por ID</w:t>
       </w:r>
     </w:p>
@@ -6517,7 +6651,6 @@
           <w:sz w:val="24"/>
           <w:szCs w:val="24"/>
         </w:rPr>
-        <w:lastRenderedPageBreak/>
         <w:t xml:space="preserve">Actualizar registro en </w:t>
       </w:r>
       <w:proofErr w:type="spellStart"/>
@@ -7149,6 +7282,7 @@
           <w:sz w:val="24"/>
           <w:szCs w:val="24"/>
         </w:rPr>
+        <w:lastRenderedPageBreak/>
         <w:t>0.5 horas de desarrollo (implementación directa con confirmación).</w:t>
       </w:r>
     </w:p>
@@ -7225,7 +7359,6 @@
           <w:sz w:val="24"/>
           <w:szCs w:val="24"/>
         </w:rPr>
-        <w:lastRenderedPageBreak/>
         <w:t>Generar recordatorios automáticos con alertas visuales, sonoras y por vibración.</w:t>
       </w:r>
     </w:p>
@@ -11982,7 +12115,7 @@
           <w:sz w:val="24"/>
           <w:szCs w:val="24"/>
         </w:rPr>
-        <w:t xml:space="preserve">Ing. </w:t>
+        <w:t>Juan Vásquez</w:t>
       </w:r>
     </w:p>
     <w:p>
@@ -13682,36 +13815,87 @@
     <w:p>
       <w:pPr>
         <w:pStyle w:val="NormalWeb"/>
-        <w:jc w:val="both"/>
-      </w:pPr>
-      <w:r>
+        <w:numPr>
+          <w:ilvl w:val="0"/>
+          <w:numId w:val="32"/>
+        </w:numPr>
+        <w:jc w:val="both"/>
+        <w:rPr>
+          <w:rFonts w:ascii="Arial" w:eastAsia="Arial" w:hAnsi="Arial" w:cs="Arial"/>
+          <w:bCs/>
+          <w:color w:val="000000"/>
+        </w:rPr>
+      </w:pPr>
+      <w:r>
+        <w:rPr>
+          <w:rFonts w:ascii="Arial" w:eastAsia="Arial" w:hAnsi="Arial" w:cs="Arial"/>
+          <w:bCs/>
+          <w:color w:val="000000"/>
+        </w:rPr>
         <w:t xml:space="preserve">El Sprint permitió consolidar los cimientos funcionales del sistema </w:t>
       </w:r>
       <w:proofErr w:type="spellStart"/>
       <w:r>
+        <w:rPr>
+          <w:rFonts w:ascii="Arial" w:eastAsia="Arial" w:hAnsi="Arial" w:cs="Arial"/>
+          <w:bCs/>
+          <w:color w:val="000000"/>
+        </w:rPr>
         <w:t>Healthy</w:t>
       </w:r>
       <w:proofErr w:type="spellEnd"/>
       <w:r>
+        <w:rPr>
+          <w:rFonts w:ascii="Arial" w:eastAsia="Arial" w:hAnsi="Arial" w:cs="Arial"/>
+          <w:bCs/>
+          <w:color w:val="000000"/>
+        </w:rPr>
         <w:t>+, enfocándose en la construcción del núcleo operativo del módulo de gestión de medicamentos y la estructura base necesaria para escalar la aplicación hacia un entorno completamente utilizable por el usuario final. Durante este ciclo se implementaron las funcionalidades esenciales relacionadas con el CRUD de medicamentos, cumpliendo directamente con los objetivos específicos del proyecto y aportando una versión inicial estable y verificable del sistema.</w:t>
       </w:r>
     </w:p>
     <w:p>
       <w:pPr>
         <w:pStyle w:val="NormalWeb"/>
-        <w:jc w:val="both"/>
-      </w:pPr>
-      <w:r>
-        <w:t xml:space="preserve"> La organización del backlog, la definición de historias de usuario y la creación de actividades asociadas permitieron mantener trazabilidad entre los requisitos, las tareas ejecutadas y los criterios de aceptación establecidos, garantizando que cada funcionalidad desarrollada responde a una necesidad explícita del usuario.</w:t>
+        <w:numPr>
+          <w:ilvl w:val="0"/>
+          <w:numId w:val="32"/>
+        </w:numPr>
+        <w:jc w:val="both"/>
+        <w:rPr>
+          <w:rFonts w:ascii="Arial" w:eastAsia="Arial" w:hAnsi="Arial" w:cs="Arial"/>
+          <w:bCs/>
+          <w:color w:val="000000"/>
+        </w:rPr>
+      </w:pPr>
+      <w:r>
+        <w:rPr>
+          <w:rFonts w:ascii="Arial" w:eastAsia="Arial" w:hAnsi="Arial" w:cs="Arial"/>
+          <w:bCs/>
+          <w:color w:val="000000"/>
+        </w:rPr>
+        <w:t>La organización del backlog, la definición de historias de usuario y la creación de actividades asociadas permitieron mantener trazabilidad entre los requisitos, las tareas ejecutadas y los criterios de aceptación establecidos, garantizando que cada funcionalidad desarrollada responde a una necesidad explícita del usuario.</w:t>
       </w:r>
     </w:p>
     <w:p>
       <w:pPr>
         <w:pStyle w:val="NormalWeb"/>
-        <w:jc w:val="both"/>
-      </w:pPr>
-      <w:r>
-        <w:br/>
+        <w:numPr>
+          <w:ilvl w:val="0"/>
+          <w:numId w:val="32"/>
+        </w:numPr>
+        <w:jc w:val="both"/>
+        <w:rPr>
+          <w:rFonts w:ascii="Arial" w:eastAsia="Arial" w:hAnsi="Arial" w:cs="Arial"/>
+          <w:bCs/>
+          <w:color w:val="000000"/>
+        </w:rPr>
+      </w:pPr>
+      <w:r>
+        <w:rPr>
+          <w:rFonts w:ascii="Arial" w:eastAsia="Arial" w:hAnsi="Arial" w:cs="Arial"/>
+          <w:bCs/>
+          <w:color w:val="000000"/>
+        </w:rPr>
         <w:t>El trabajo realizado durante el Sprint valida que el proyecto avanza en correcta alineación con el objetivo general y demuestra solidez técnica en la implementación de los primeros componentes centrales del sistema.</w:t>
       </w:r>
     </w:p>
@@ -13765,99 +13949,103 @@
     </w:p>
     <w:p>
       <w:pPr>
-        <w:spacing w:after="0" w:line="360" w:lineRule="auto"/>
-        <w:rPr>
-          <w:rFonts w:ascii="Times New Roman" w:eastAsia="Times New Roman" w:hAnsi="Times New Roman" w:cs="Times New Roman"/>
-          <w:sz w:val="24"/>
-          <w:szCs w:val="24"/>
-        </w:rPr>
-      </w:pPr>
-      <w:r>
-        <w:rPr>
-          <w:rFonts w:ascii="Times New Roman" w:eastAsia="Times New Roman" w:hAnsi="Times New Roman" w:cs="Times New Roman"/>
-          <w:sz w:val="24"/>
-          <w:szCs w:val="24"/>
+        <w:pStyle w:val="NormalWeb"/>
+        <w:numPr>
+          <w:ilvl w:val="0"/>
+          <w:numId w:val="31"/>
+        </w:numPr>
+        <w:jc w:val="both"/>
+        <w:rPr>
+          <w:rFonts w:ascii="Arial" w:eastAsia="Arial" w:hAnsi="Arial" w:cs="Arial"/>
+          <w:bCs/>
+          <w:color w:val="000000"/>
+        </w:rPr>
+      </w:pPr>
+      <w:r>
+        <w:rPr>
+          <w:rFonts w:ascii="Arial" w:eastAsia="Arial" w:hAnsi="Arial" w:cs="Arial"/>
+          <w:bCs/>
+          <w:color w:val="000000"/>
         </w:rPr>
         <w:t>Mantener la planificación basada en criterios de valor de negocio, priorizando tareas que afecten directamente la usabilidad para usuarios mayores y el funcionamiento offline del sistema.</w:t>
       </w:r>
     </w:p>
     <w:p>
       <w:pPr>
-        <w:spacing w:after="0" w:line="360" w:lineRule="auto"/>
-        <w:rPr>
-          <w:rFonts w:ascii="Times New Roman" w:eastAsia="Times New Roman" w:hAnsi="Times New Roman" w:cs="Times New Roman"/>
-          <w:sz w:val="24"/>
-          <w:szCs w:val="24"/>
-        </w:rPr>
-      </w:pPr>
-      <w:r>
-        <w:rPr>
-          <w:rFonts w:ascii="Times New Roman" w:eastAsia="Times New Roman" w:hAnsi="Times New Roman" w:cs="Times New Roman"/>
-          <w:sz w:val="24"/>
-          <w:szCs w:val="24"/>
-        </w:rPr>
-        <w:t>Refinar y expandir</w:t>
-      </w:r>
-      <w:r>
-        <w:rPr>
-          <w:rFonts w:ascii="Times New Roman" w:eastAsia="Times New Roman" w:hAnsi="Times New Roman" w:cs="Times New Roman"/>
-          <w:sz w:val="24"/>
-          <w:szCs w:val="24"/>
-        </w:rPr>
-        <w:t xml:space="preserve"> </w:t>
-      </w:r>
-      <w:r>
-        <w:rPr>
-          <w:rFonts w:ascii="Times New Roman" w:eastAsia="Times New Roman" w:hAnsi="Times New Roman" w:cs="Times New Roman"/>
-          <w:sz w:val="24"/>
-          <w:szCs w:val="24"/>
-        </w:rPr>
-        <w:t>las pruebas de usabilidad con usuarios reales o simulados, ya que los resultados preliminares deben guiar ajustes tempranos en accesibilidad, contraste, tamaño de elementos y flujo de interacción.</w:t>
-      </w:r>
-    </w:p>
-    <w:p>
-      <w:pPr>
-        <w:spacing w:after="0" w:line="360" w:lineRule="auto"/>
-        <w:rPr>
-          <w:rFonts w:ascii="Times New Roman" w:eastAsia="Times New Roman" w:hAnsi="Times New Roman" w:cs="Times New Roman"/>
-          <w:sz w:val="24"/>
-          <w:szCs w:val="24"/>
-        </w:rPr>
-      </w:pPr>
-      <w:r>
-        <w:rPr>
-          <w:rFonts w:ascii="Times New Roman" w:eastAsia="Times New Roman" w:hAnsi="Times New Roman" w:cs="Times New Roman"/>
-          <w:sz w:val="24"/>
-          <w:szCs w:val="24"/>
+        <w:pStyle w:val="NormalWeb"/>
+        <w:numPr>
+          <w:ilvl w:val="0"/>
+          <w:numId w:val="31"/>
+        </w:numPr>
+        <w:jc w:val="both"/>
+        <w:rPr>
+          <w:rFonts w:ascii="Arial" w:eastAsia="Arial" w:hAnsi="Arial" w:cs="Arial"/>
+          <w:bCs/>
+          <w:color w:val="000000"/>
+        </w:rPr>
+      </w:pPr>
+      <w:r>
+        <w:rPr>
+          <w:rFonts w:ascii="Arial" w:eastAsia="Arial" w:hAnsi="Arial" w:cs="Arial"/>
+          <w:bCs/>
+          <w:color w:val="000000"/>
+        </w:rPr>
+        <w:t>Refinar y expandir las pruebas de usabilidad con usuarios reales o simulados, ya que los resultados preliminares deben guiar ajustes tempranos en accesibilidad, contraste, tamaño de elementos y flujo de interacción.</w:t>
+      </w:r>
+    </w:p>
+    <w:p>
+      <w:pPr>
+        <w:pStyle w:val="NormalWeb"/>
+        <w:numPr>
+          <w:ilvl w:val="0"/>
+          <w:numId w:val="31"/>
+        </w:numPr>
+        <w:jc w:val="both"/>
+        <w:rPr>
+          <w:rFonts w:ascii="Arial" w:eastAsia="Arial" w:hAnsi="Arial" w:cs="Arial"/>
+          <w:bCs/>
+          <w:color w:val="000000"/>
+        </w:rPr>
+      </w:pPr>
+      <w:r>
+        <w:rPr>
+          <w:rFonts w:ascii="Arial" w:eastAsia="Arial" w:hAnsi="Arial" w:cs="Arial"/>
+          <w:bCs/>
+          <w:color w:val="000000"/>
         </w:rPr>
         <w:t xml:space="preserve">Consolidar la documentación técnica generada (diagramas, decisiones arquitectónicas, criterios de aceptación) para asegurar trazabilidad continua en los </w:t>
       </w:r>
       <w:proofErr w:type="spellStart"/>
       <w:r>
         <w:rPr>
-          <w:rFonts w:ascii="Times New Roman" w:eastAsia="Times New Roman" w:hAnsi="Times New Roman" w:cs="Times New Roman"/>
-          <w:sz w:val="24"/>
-          <w:szCs w:val="24"/>
+          <w:rFonts w:ascii="Arial" w:eastAsia="Arial" w:hAnsi="Arial" w:cs="Arial"/>
+          <w:bCs/>
+          <w:color w:val="000000"/>
         </w:rPr>
         <w:t>Sprints</w:t>
       </w:r>
       <w:proofErr w:type="spellEnd"/>
       <w:r>
         <w:rPr>
-          <w:rFonts w:ascii="Times New Roman" w:eastAsia="Times New Roman" w:hAnsi="Times New Roman" w:cs="Times New Roman"/>
-          <w:sz w:val="24"/>
-          <w:szCs w:val="24"/>
+          <w:rFonts w:ascii="Arial" w:eastAsia="Arial" w:hAnsi="Arial" w:cs="Arial"/>
+          <w:bCs/>
+          <w:color w:val="000000"/>
         </w:rPr>
         <w:t xml:space="preserve"> siguientes y facilitar futuras iteraciones o mantenimiento.</w:t>
       </w:r>
     </w:p>
     <w:p>
       <w:pPr>
-        <w:spacing w:after="0" w:line="360" w:lineRule="auto"/>
-        <w:rPr>
-          <w:rFonts w:ascii="Times New Roman" w:eastAsia="Times New Roman" w:hAnsi="Times New Roman" w:cs="Times New Roman"/>
-          <w:sz w:val="24"/>
-          <w:szCs w:val="24"/>
+        <w:pStyle w:val="NormalWeb"/>
+        <w:numPr>
+          <w:ilvl w:val="0"/>
+          <w:numId w:val="31"/>
+        </w:numPr>
+        <w:jc w:val="both"/>
+        <w:rPr>
+          <w:rFonts w:ascii="Arial" w:eastAsia="Arial" w:hAnsi="Arial" w:cs="Arial"/>
+          <w:bCs/>
+          <w:color w:val="000000"/>
         </w:rPr>
         <w:sectPr>
           <w:pgSz w:w="11909" w:h="16834"/>
@@ -13868,9 +14056,9 @@
       </w:pPr>
       <w:r>
         <w:rPr>
-          <w:rFonts w:ascii="Times New Roman" w:eastAsia="Times New Roman" w:hAnsi="Times New Roman" w:cs="Times New Roman"/>
-          <w:sz w:val="24"/>
-          <w:szCs w:val="24"/>
+          <w:rFonts w:ascii="Arial" w:eastAsia="Arial" w:hAnsi="Arial" w:cs="Arial"/>
+          <w:bCs/>
+          <w:color w:val="000000"/>
         </w:rPr>
         <w:t>Reforzar desde este punto el manejo del control de versiones (Git/GitHub), asegurando que cada incremento esté correctamente versionado y revisado antes de integrarse al producto.</w:t>
       </w:r>
@@ -14399,9 +14587,17 @@
         <w:rPr>
           <w:sz w:val="24"/>
           <w:szCs w:val="24"/>
+          <w:lang w:val="es-EC"/>
+        </w:rPr>
+        <w:t xml:space="preserve">Organización Mundial de la Salud. </w:t>
+      </w:r>
+      <w:r>
+        <w:rPr>
+          <w:sz w:val="24"/>
+          <w:szCs w:val="24"/>
           <w:lang w:val="en-US"/>
         </w:rPr>
-        <w:t xml:space="preserve">Organización Mundial de la Salud. (2021). mHealth: New horizons for health through mobile technologies. </w:t>
+        <w:t xml:space="preserve">(2021). mHealth: New horizons for health through mobile technologies. </w:t>
       </w:r>
       <w:proofErr w:type="spellStart"/>
       <w:r>
@@ -14532,6 +14728,7 @@
         <w:rPr>
           <w:sz w:val="24"/>
           <w:szCs w:val="24"/>
+          <w:lang w:val="en-US"/>
         </w:rPr>
       </w:pPr>
       <w:proofErr w:type="spellStart"/>
@@ -14539,6 +14736,7 @@
         <w:rPr>
           <w:sz w:val="24"/>
           <w:szCs w:val="24"/>
+          <w:lang w:val="en-US"/>
         </w:rPr>
         <w:t>Wroblewski</w:t>
       </w:r>
@@ -14547,48 +14745,18 @@
         <w:rPr>
           <w:sz w:val="24"/>
           <w:szCs w:val="24"/>
-        </w:rPr>
-        <w:t xml:space="preserve">, L. (2011). Mobile </w:t>
-      </w:r>
-      <w:proofErr w:type="spellStart"/>
-      <w:r>
-        <w:rPr>
-          <w:sz w:val="24"/>
-          <w:szCs w:val="24"/>
-        </w:rPr>
-        <w:t>first</w:t>
-      </w:r>
-      <w:proofErr w:type="spellEnd"/>
-      <w:r>
-        <w:rPr>
-          <w:sz w:val="24"/>
-          <w:szCs w:val="24"/>
-        </w:rPr>
-        <w:t xml:space="preserve">. A Book </w:t>
-      </w:r>
-      <w:proofErr w:type="spellStart"/>
-      <w:r>
-        <w:rPr>
-          <w:sz w:val="24"/>
-          <w:szCs w:val="24"/>
-        </w:rPr>
-        <w:t>Apart</w:t>
-      </w:r>
-      <w:proofErr w:type="spellEnd"/>
-      <w:r>
-        <w:rPr>
-          <w:sz w:val="24"/>
-          <w:szCs w:val="24"/>
-        </w:rPr>
-        <w:t>.</w:t>
-      </w:r>
-    </w:p>
-    <w:p>
-      <w:pPr>
-        <w:rPr>
-          <w:rFonts w:ascii="Arial" w:eastAsia="Arial" w:hAnsi="Arial" w:cs="Arial"/>
-          <w:sz w:val="24"/>
-          <w:szCs w:val="24"/>
+          <w:lang w:val="en-US"/>
+        </w:rPr>
+        <w:t>, L. (2011). Mobile first. A Book Apart.</w:t>
+      </w:r>
+    </w:p>
+    <w:p>
+      <w:pPr>
+        <w:rPr>
+          <w:rFonts w:ascii="Arial" w:eastAsia="Arial" w:hAnsi="Arial" w:cs="Arial"/>
+          <w:sz w:val="24"/>
+          <w:szCs w:val="24"/>
+          <w:lang w:val="en-US"/>
         </w:rPr>
       </w:pPr>
     </w:p>
@@ -14946,7 +15114,7 @@
 </file>
 
 <file path=word/endnotes.xml><?xml version="1.0" encoding="utf-8"?>
-<w:endnotes xmlns:wpc="http://schemas.microsoft.com/office/word/2010/wordprocessingCanvas" xmlns:cx="http://schemas.microsoft.com/office/drawing/2014/chartex" xmlns:cx1="http://schemas.microsoft.com/office/drawing/2015/9/8/chartex" xmlns:cx2="http://schemas.microsoft.com/office/drawing/2015/10/21/chartex" xmlns:cx3="http://schemas.microsoft.com/office/drawing/2016/5/9/chartex" xmlns:cx4="http://schemas.microsoft.com/office/drawing/2016/5/10/chartex" xmlns:cx5="http://schemas.microsoft.com/office/drawing/2016/5/11/chartex" xmlns:cx6="http://schemas.microsoft.com/office/drawing/2016/5/12/chartex" xmlns:cx7="http://schemas.microsoft.com/office/drawing/2016/5/13/chartex" xmlns:cx8="http://schemas.microsoft.com/office/drawing/2016/5/14/chartex" xmlns:mc="http://schemas.openxmlformats.org/markup-compatibility/2006" xmlns:aink="http://schemas.microsoft.com/office/drawing/2016/ink" xmlns:am3d="http://schemas.microsoft.com/office/drawing/2017/model3d" xmlns:o="urn:schemas-microsoft-com:office:office" xmlns:oel="http://schemas.microsoft.com/office/2019/extlst" xmlns:r="http://schemas.openxmlformats.org/officeDocument/2006/relationships" xmlns:m="http://schemas.openxmlformats.org/officeDocument/2006/math" xmlns:v="urn:schemas-microsoft-com:vml" xmlns:wp14="http://schemas.microsoft.com/office/word/2010/wordprocessingDrawing" xmlns:wp="http://schemas.openxmlformats.org/drawingml/2006/wordprocessingDrawing" xmlns:w10="urn:schemas-microsoft-com:office:word" xmlns:w="http://schemas.openxmlformats.org/wordprocessingml/2006/main" xmlns:w14="http://schemas.microsoft.com/office/word/2010/wordml" xmlns:w15="http://schemas.microsoft.com/office/word/2012/wordml" xmlns:w16cex="http://schemas.microsoft.com/office/word/2018/wordml/cex" xmlns:w16cid="http://schemas.microsoft.com/office/word/2016/wordml/cid" xmlns:w16="http://schemas.microsoft.com/office/word/2018/wordml" xmlns:w16du="http://schemas.microsoft.com/office/word/2023/wordml/word16du" xmlns:w16sdtdh="http://schemas.microsoft.com/office/word/2020/wordml/sdtdatahash" xmlns:w16sdtfl="http://schemas.microsoft.com/office/word/2024/wordml/sdtformatlock" xmlns:w16se="http://schemas.microsoft.com/office/word/2015/wordml/symex" xmlns:wpg="http://schemas.microsoft.com/office/word/2010/wordprocessingGroup" xmlns:wpi="http://schemas.microsoft.com/office/word/2010/wordprocessingInk" xmlns:wne="http://schemas.microsoft.com/office/word/2006/wordml" xmlns:wps="http://schemas.microsoft.com/office/word/2010/wordprocessingShape" mc:Ignorable="w14 w15 w16se w16cid w16 w16cex w16sdtdh w16sdtfl w16du wp14">
+<w:endnotes xmlns:wpc="http://schemas.microsoft.com/office/word/2010/wordprocessingCanvas" xmlns:cx="http://schemas.microsoft.com/office/drawing/2014/chartex" xmlns:cx1="http://schemas.microsoft.com/office/drawing/2015/9/8/chartex" xmlns:cx2="http://schemas.microsoft.com/office/drawing/2015/10/21/chartex" xmlns:cx3="http://schemas.microsoft.com/office/drawing/2016/5/9/chartex" xmlns:cx4="http://schemas.microsoft.com/office/drawing/2016/5/10/chartex" xmlns:cx5="http://schemas.microsoft.com/office/drawing/2016/5/11/chartex" xmlns:cx6="http://schemas.microsoft.com/office/drawing/2016/5/12/chartex" xmlns:cx7="http://schemas.microsoft.com/office/drawing/2016/5/13/chartex" xmlns:cx8="http://schemas.microsoft.com/office/drawing/2016/5/14/chartex" xmlns:mc="http://schemas.openxmlformats.org/markup-compatibility/2006" xmlns:aink="http://schemas.microsoft.com/office/drawing/2016/ink" xmlns:am3d="http://schemas.microsoft.com/office/drawing/2017/model3d" xmlns:o="urn:schemas-microsoft-com:office:office" xmlns:r="http://schemas.openxmlformats.org/officeDocument/2006/relationships" xmlns:m="http://schemas.openxmlformats.org/officeDocument/2006/math" xmlns:v="urn:schemas-microsoft-com:vml" xmlns:wp14="http://schemas.microsoft.com/office/word/2010/wordprocessingDrawing" xmlns:wp="http://schemas.openxmlformats.org/drawingml/2006/wordprocessingDrawing" xmlns:w10="urn:schemas-microsoft-com:office:word" xmlns:w="http://schemas.openxmlformats.org/wordprocessingml/2006/main" xmlns:w14="http://schemas.microsoft.com/office/word/2010/wordml" xmlns:w15="http://schemas.microsoft.com/office/word/2012/wordml" xmlns:w16cex="http://schemas.microsoft.com/office/word/2018/wordml/cex" xmlns:w16cid="http://schemas.microsoft.com/office/word/2016/wordml/cid" xmlns:w16="http://schemas.microsoft.com/office/word/2018/wordml" xmlns:w16sdtdh="http://schemas.microsoft.com/office/word/2020/wordml/sdtdatahash" xmlns:w16se="http://schemas.microsoft.com/office/word/2015/wordml/symex" xmlns:wpg="http://schemas.microsoft.com/office/word/2010/wordprocessingGroup" xmlns:wpi="http://schemas.microsoft.com/office/word/2010/wordprocessingInk" xmlns:wne="http://schemas.microsoft.com/office/word/2006/wordml" xmlns:wps="http://schemas.microsoft.com/office/word/2010/wordprocessingShape" mc:Ignorable="w14 w15 w16se w16cid w16 w16cex w16sdtdh wp14">
   <w:endnote w:type="separator" w:id="-1">
     <w:p>
       <w:pPr>
@@ -14971,7 +15139,7 @@
 </file>
 
 <file path=word/footer1.xml><?xml version="1.0" encoding="utf-8"?>
-<w:ftr xmlns:wpc="http://schemas.microsoft.com/office/word/2010/wordprocessingCanvas" xmlns:cx="http://schemas.microsoft.com/office/drawing/2014/chartex" xmlns:cx1="http://schemas.microsoft.com/office/drawing/2015/9/8/chartex" xmlns:cx2="http://schemas.microsoft.com/office/drawing/2015/10/21/chartex" xmlns:cx3="http://schemas.microsoft.com/office/drawing/2016/5/9/chartex" xmlns:cx4="http://schemas.microsoft.com/office/drawing/2016/5/10/chartex" xmlns:cx5="http://schemas.microsoft.com/office/drawing/2016/5/11/chartex" xmlns:cx6="http://schemas.microsoft.com/office/drawing/2016/5/12/chartex" xmlns:cx7="http://schemas.microsoft.com/office/drawing/2016/5/13/chartex" xmlns:cx8="http://schemas.microsoft.com/office/drawing/2016/5/14/chartex" xmlns:mc="http://schemas.openxmlformats.org/markup-compatibility/2006" xmlns:aink="http://schemas.microsoft.com/office/drawing/2016/ink" xmlns:am3d="http://schemas.microsoft.com/office/drawing/2017/model3d" xmlns:o="urn:schemas-microsoft-com:office:office" xmlns:oel="http://schemas.microsoft.com/office/2019/extlst" xmlns:r="http://schemas.openxmlformats.org/officeDocument/2006/relationships" xmlns:m="http://schemas.openxmlformats.org/officeDocument/2006/math" xmlns:v="urn:schemas-microsoft-com:vml" xmlns:wp14="http://schemas.microsoft.com/office/word/2010/wordprocessingDrawing" xmlns:wp="http://schemas.openxmlformats.org/drawingml/2006/wordprocessingDrawing" xmlns:w10="urn:schemas-microsoft-com:office:word" xmlns:w="http://schemas.openxmlformats.org/wordprocessingml/2006/main" xmlns:w14="http://schemas.microsoft.com/office/word/2010/wordml" xmlns:w15="http://schemas.microsoft.com/office/word/2012/wordml" xmlns:w16cex="http://schemas.microsoft.com/office/word/2018/wordml/cex" xmlns:w16cid="http://schemas.microsoft.com/office/word/2016/wordml/cid" xmlns:w16="http://schemas.microsoft.com/office/word/2018/wordml" xmlns:w16du="http://schemas.microsoft.com/office/word/2023/wordml/word16du" xmlns:w16sdtdh="http://schemas.microsoft.com/office/word/2020/wordml/sdtdatahash" xmlns:w16sdtfl="http://schemas.microsoft.com/office/word/2024/wordml/sdtformatlock" xmlns:w16se="http://schemas.microsoft.com/office/word/2015/wordml/symex" xmlns:wpg="http://schemas.microsoft.com/office/word/2010/wordprocessingGroup" xmlns:wpi="http://schemas.microsoft.com/office/word/2010/wordprocessingInk" xmlns:wne="http://schemas.microsoft.com/office/word/2006/wordml" xmlns:wps="http://schemas.microsoft.com/office/word/2010/wordprocessingShape" mc:Ignorable="w14 w15 w16se w16cid w16 w16cex w16sdtdh w16sdtfl w16du wp14">
+<w:ftr xmlns:wpc="http://schemas.microsoft.com/office/word/2010/wordprocessingCanvas" xmlns:cx="http://schemas.microsoft.com/office/drawing/2014/chartex" xmlns:cx1="http://schemas.microsoft.com/office/drawing/2015/9/8/chartex" xmlns:cx2="http://schemas.microsoft.com/office/drawing/2015/10/21/chartex" xmlns:cx3="http://schemas.microsoft.com/office/drawing/2016/5/9/chartex" xmlns:cx4="http://schemas.microsoft.com/office/drawing/2016/5/10/chartex" xmlns:cx5="http://schemas.microsoft.com/office/drawing/2016/5/11/chartex" xmlns:cx6="http://schemas.microsoft.com/office/drawing/2016/5/12/chartex" xmlns:cx7="http://schemas.microsoft.com/office/drawing/2016/5/13/chartex" xmlns:cx8="http://schemas.microsoft.com/office/drawing/2016/5/14/chartex" xmlns:mc="http://schemas.openxmlformats.org/markup-compatibility/2006" xmlns:aink="http://schemas.microsoft.com/office/drawing/2016/ink" xmlns:am3d="http://schemas.microsoft.com/office/drawing/2017/model3d" xmlns:o="urn:schemas-microsoft-com:office:office" xmlns:r="http://schemas.openxmlformats.org/officeDocument/2006/relationships" xmlns:m="http://schemas.openxmlformats.org/officeDocument/2006/math" xmlns:v="urn:schemas-microsoft-com:vml" xmlns:wp14="http://schemas.microsoft.com/office/word/2010/wordprocessingDrawing" xmlns:wp="http://schemas.openxmlformats.org/drawingml/2006/wordprocessingDrawing" xmlns:w10="urn:schemas-microsoft-com:office:word" xmlns:w="http://schemas.openxmlformats.org/wordprocessingml/2006/main" xmlns:w14="http://schemas.microsoft.com/office/word/2010/wordml" xmlns:w15="http://schemas.microsoft.com/office/word/2012/wordml" xmlns:w16cex="http://schemas.microsoft.com/office/word/2018/wordml/cex" xmlns:w16cid="http://schemas.microsoft.com/office/word/2016/wordml/cid" xmlns:w16="http://schemas.microsoft.com/office/word/2018/wordml" xmlns:w16sdtdh="http://schemas.microsoft.com/office/word/2020/wordml/sdtdatahash" xmlns:w16se="http://schemas.microsoft.com/office/word/2015/wordml/symex" xmlns:wpg="http://schemas.microsoft.com/office/word/2010/wordprocessingGroup" xmlns:wpi="http://schemas.microsoft.com/office/word/2010/wordprocessingInk" xmlns:wne="http://schemas.microsoft.com/office/word/2006/wordml" xmlns:wps="http://schemas.microsoft.com/office/word/2010/wordprocessingShape" mc:Ignorable="w14 w15 w16se w16cid w16 w16cex w16sdtdh wp14">
   <w:p>
     <w:pPr>
       <w:pBdr>
@@ -15054,7 +15222,7 @@
 </file>
 
 <file path=word/footnotes.xml><?xml version="1.0" encoding="utf-8"?>
-<w:footnotes xmlns:wpc="http://schemas.microsoft.com/office/word/2010/wordprocessingCanvas" xmlns:cx="http://schemas.microsoft.com/office/drawing/2014/chartex" xmlns:cx1="http://schemas.microsoft.com/office/drawing/2015/9/8/chartex" xmlns:cx2="http://schemas.microsoft.com/office/drawing/2015/10/21/chartex" xmlns:cx3="http://schemas.microsoft.com/office/drawing/2016/5/9/chartex" xmlns:cx4="http://schemas.microsoft.com/office/drawing/2016/5/10/chartex" xmlns:cx5="http://schemas.microsoft.com/office/drawing/2016/5/11/chartex" xmlns:cx6="http://schemas.microsoft.com/office/drawing/2016/5/12/chartex" xmlns:cx7="http://schemas.microsoft.com/office/drawing/2016/5/13/chartex" xmlns:cx8="http://schemas.microsoft.com/office/drawing/2016/5/14/chartex" xmlns:mc="http://schemas.openxmlformats.org/markup-compatibility/2006" xmlns:aink="http://schemas.microsoft.com/office/drawing/2016/ink" xmlns:am3d="http://schemas.microsoft.com/office/drawing/2017/model3d" xmlns:o="urn:schemas-microsoft-com:office:office" xmlns:oel="http://schemas.microsoft.com/office/2019/extlst" xmlns:r="http://schemas.openxmlformats.org/officeDocument/2006/relationships" xmlns:m="http://schemas.openxmlformats.org/officeDocument/2006/math" xmlns:v="urn:schemas-microsoft-com:vml" xmlns:wp14="http://schemas.microsoft.com/office/word/2010/wordprocessingDrawing" xmlns:wp="http://schemas.openxmlformats.org/drawingml/2006/wordprocessingDrawing" xmlns:w10="urn:schemas-microsoft-com:office:word" xmlns:w="http://schemas.openxmlformats.org/wordprocessingml/2006/main" xmlns:w14="http://schemas.microsoft.com/office/word/2010/wordml" xmlns:w15="http://schemas.microsoft.com/office/word/2012/wordml" xmlns:w16cex="http://schemas.microsoft.com/office/word/2018/wordml/cex" xmlns:w16cid="http://schemas.microsoft.com/office/word/2016/wordml/cid" xmlns:w16="http://schemas.microsoft.com/office/word/2018/wordml" xmlns:w16du="http://schemas.microsoft.com/office/word/2023/wordml/word16du" xmlns:w16sdtdh="http://schemas.microsoft.com/office/word/2020/wordml/sdtdatahash" xmlns:w16sdtfl="http://schemas.microsoft.com/office/word/2024/wordml/sdtformatlock" xmlns:w16se="http://schemas.microsoft.com/office/word/2015/wordml/symex" xmlns:wpg="http://schemas.microsoft.com/office/word/2010/wordprocessingGroup" xmlns:wpi="http://schemas.microsoft.com/office/word/2010/wordprocessingInk" xmlns:wne="http://schemas.microsoft.com/office/word/2006/wordml" xmlns:wps="http://schemas.microsoft.com/office/word/2010/wordprocessingShape" mc:Ignorable="w14 w15 w16se w16cid w16 w16cex w16sdtdh w16sdtfl w16du wp14">
+<w:footnotes xmlns:wpc="http://schemas.microsoft.com/office/word/2010/wordprocessingCanvas" xmlns:cx="http://schemas.microsoft.com/office/drawing/2014/chartex" xmlns:cx1="http://schemas.microsoft.com/office/drawing/2015/9/8/chartex" xmlns:cx2="http://schemas.microsoft.com/office/drawing/2015/10/21/chartex" xmlns:cx3="http://schemas.microsoft.com/office/drawing/2016/5/9/chartex" xmlns:cx4="http://schemas.microsoft.com/office/drawing/2016/5/10/chartex" xmlns:cx5="http://schemas.microsoft.com/office/drawing/2016/5/11/chartex" xmlns:cx6="http://schemas.microsoft.com/office/drawing/2016/5/12/chartex" xmlns:cx7="http://schemas.microsoft.com/office/drawing/2016/5/13/chartex" xmlns:cx8="http://schemas.microsoft.com/office/drawing/2016/5/14/chartex" xmlns:mc="http://schemas.openxmlformats.org/markup-compatibility/2006" xmlns:aink="http://schemas.microsoft.com/office/drawing/2016/ink" xmlns:am3d="http://schemas.microsoft.com/office/drawing/2017/model3d" xmlns:o="urn:schemas-microsoft-com:office:office" xmlns:r="http://schemas.openxmlformats.org/officeDocument/2006/relationships" xmlns:m="http://schemas.openxmlformats.org/officeDocument/2006/math" xmlns:v="urn:schemas-microsoft-com:vml" xmlns:wp14="http://schemas.microsoft.com/office/word/2010/wordprocessingDrawing" xmlns:wp="http://schemas.openxmlformats.org/drawingml/2006/wordprocessingDrawing" xmlns:w10="urn:schemas-microsoft-com:office:word" xmlns:w="http://schemas.openxmlformats.org/wordprocessingml/2006/main" xmlns:w14="http://schemas.microsoft.com/office/word/2010/wordml" xmlns:w15="http://schemas.microsoft.com/office/word/2012/wordml" xmlns:w16cex="http://schemas.microsoft.com/office/word/2018/wordml/cex" xmlns:w16cid="http://schemas.microsoft.com/office/word/2016/wordml/cid" xmlns:w16="http://schemas.microsoft.com/office/word/2018/wordml" xmlns:w16sdtdh="http://schemas.microsoft.com/office/word/2020/wordml/sdtdatahash" xmlns:w16se="http://schemas.microsoft.com/office/word/2015/wordml/symex" xmlns:wpg="http://schemas.microsoft.com/office/word/2010/wordprocessingGroup" xmlns:wpi="http://schemas.microsoft.com/office/word/2010/wordprocessingInk" xmlns:wne="http://schemas.microsoft.com/office/word/2006/wordml" xmlns:wps="http://schemas.microsoft.com/office/word/2010/wordprocessingShape" mc:Ignorable="w14 w15 w16se w16cid w16 w16cex w16sdtdh wp14">
   <w:footnote w:type="separator" w:id="-1">
     <w:p>
       <w:pPr>
@@ -15079,7 +15247,7 @@
 </file>
 
 <file path=word/numbering.xml><?xml version="1.0" encoding="utf-8"?>
-<w:numbering xmlns:wpc="http://schemas.microsoft.com/office/word/2010/wordprocessingCanvas" xmlns:cx="http://schemas.microsoft.com/office/drawing/2014/chartex" xmlns:cx1="http://schemas.microsoft.com/office/drawing/2015/9/8/chartex" xmlns:cx2="http://schemas.microsoft.com/office/drawing/2015/10/21/chartex" xmlns:cx3="http://schemas.microsoft.com/office/drawing/2016/5/9/chartex" xmlns:cx4="http://schemas.microsoft.com/office/drawing/2016/5/10/chartex" xmlns:cx5="http://schemas.microsoft.com/office/drawing/2016/5/11/chartex" xmlns:cx6="http://schemas.microsoft.com/office/drawing/2016/5/12/chartex" xmlns:cx7="http://schemas.microsoft.com/office/drawing/2016/5/13/chartex" xmlns:cx8="http://schemas.microsoft.com/office/drawing/2016/5/14/chartex" xmlns:mc="http://schemas.openxmlformats.org/markup-compatibility/2006" xmlns:aink="http://schemas.microsoft.com/office/drawing/2016/ink" xmlns:am3d="http://schemas.microsoft.com/office/drawing/2017/model3d" xmlns:o="urn:schemas-microsoft-com:office:office" xmlns:oel="http://schemas.microsoft.com/office/2019/extlst" xmlns:r="http://schemas.openxmlformats.org/officeDocument/2006/relationships" xmlns:m="http://schemas.openxmlformats.org/officeDocument/2006/math" xmlns:v="urn:schemas-microsoft-com:vml" xmlns:wp14="http://schemas.microsoft.com/office/word/2010/wordprocessingDrawing" xmlns:wp="http://schemas.openxmlformats.org/drawingml/2006/wordprocessingDrawing" xmlns:w10="urn:schemas-microsoft-com:office:word" xmlns:w="http://schemas.openxmlformats.org/wordprocessingml/2006/main" xmlns:w14="http://schemas.microsoft.com/office/word/2010/wordml" xmlns:w15="http://schemas.microsoft.com/office/word/2012/wordml" xmlns:w16cex="http://schemas.microsoft.com/office/word/2018/wordml/cex" xmlns:w16cid="http://schemas.microsoft.com/office/word/2016/wordml/cid" xmlns:w16="http://schemas.microsoft.com/office/word/2018/wordml" xmlns:w16du="http://schemas.microsoft.com/office/word/2023/wordml/word16du" xmlns:w16sdtdh="http://schemas.microsoft.com/office/word/2020/wordml/sdtdatahash" xmlns:w16sdtfl="http://schemas.microsoft.com/office/word/2024/wordml/sdtformatlock" xmlns:w16se="http://schemas.microsoft.com/office/word/2015/wordml/symex" xmlns:wpg="http://schemas.microsoft.com/office/word/2010/wordprocessingGroup" xmlns:wpi="http://schemas.microsoft.com/office/word/2010/wordprocessingInk" xmlns:wne="http://schemas.microsoft.com/office/word/2006/wordml" xmlns:wps="http://schemas.microsoft.com/office/word/2010/wordprocessingShape" mc:Ignorable="w14 w15 w16se w16cid w16 w16cex w16sdtdh w16sdtfl w16du wp14">
+<w:numbering xmlns:wpc="http://schemas.microsoft.com/office/word/2010/wordprocessingCanvas" xmlns:cx="http://schemas.microsoft.com/office/drawing/2014/chartex" xmlns:cx1="http://schemas.microsoft.com/office/drawing/2015/9/8/chartex" xmlns:cx2="http://schemas.microsoft.com/office/drawing/2015/10/21/chartex" xmlns:cx3="http://schemas.microsoft.com/office/drawing/2016/5/9/chartex" xmlns:cx4="http://schemas.microsoft.com/office/drawing/2016/5/10/chartex" xmlns:cx5="http://schemas.microsoft.com/office/drawing/2016/5/11/chartex" xmlns:cx6="http://schemas.microsoft.com/office/drawing/2016/5/12/chartex" xmlns:cx7="http://schemas.microsoft.com/office/drawing/2016/5/13/chartex" xmlns:cx8="http://schemas.microsoft.com/office/drawing/2016/5/14/chartex" xmlns:mc="http://schemas.openxmlformats.org/markup-compatibility/2006" xmlns:aink="http://schemas.microsoft.com/office/drawing/2016/ink" xmlns:am3d="http://schemas.microsoft.com/office/drawing/2017/model3d" xmlns:o="urn:schemas-microsoft-com:office:office" xmlns:r="http://schemas.openxmlformats.org/officeDocument/2006/relationships" xmlns:m="http://schemas.openxmlformats.org/officeDocument/2006/math" xmlns:v="urn:schemas-microsoft-com:vml" xmlns:wp14="http://schemas.microsoft.com/office/word/2010/wordprocessingDrawing" xmlns:wp="http://schemas.openxmlformats.org/drawingml/2006/wordprocessingDrawing" xmlns:w10="urn:schemas-microsoft-com:office:word" xmlns:w="http://schemas.openxmlformats.org/wordprocessingml/2006/main" xmlns:w14="http://schemas.microsoft.com/office/word/2010/wordml" xmlns:w15="http://schemas.microsoft.com/office/word/2012/wordml" xmlns:w16cex="http://schemas.microsoft.com/office/word/2018/wordml/cex" xmlns:w16cid="http://schemas.microsoft.com/office/word/2016/wordml/cid" xmlns:w16="http://schemas.microsoft.com/office/word/2018/wordml" xmlns:w16sdtdh="http://schemas.microsoft.com/office/word/2020/wordml/sdtdatahash" xmlns:w16se="http://schemas.microsoft.com/office/word/2015/wordml/symex" xmlns:wpg="http://schemas.microsoft.com/office/word/2010/wordprocessingGroup" xmlns:wpi="http://schemas.microsoft.com/office/word/2010/wordprocessingInk" xmlns:wne="http://schemas.microsoft.com/office/word/2006/wordml" xmlns:wps="http://schemas.microsoft.com/office/word/2010/wordprocessingShape" mc:Ignorable="w14 w15 w16se w16cid w16 w16cex w16sdtdh wp14">
   <w:abstractNum w:abstractNumId="0" w15:restartNumberingAfterBreak="0">
     <w:nsid w:val="02292087"/>
     <w:multiLevelType w:val="hybridMultilevel"/>
@@ -17792,6 +17960,232 @@
     </w:lvl>
   </w:abstractNum>
   <w:abstractNum w:abstractNumId="24" w15:restartNumberingAfterBreak="0">
+    <w:nsid w:val="70FA01C2"/>
+    <w:multiLevelType w:val="hybridMultilevel"/>
+    <w:tmpl w:val="3CC6F636"/>
+    <w:lvl w:ilvl="0" w:tplc="300A0001">
+      <w:start w:val="1"/>
+      <w:numFmt w:val="bullet"/>
+      <w:lvlText w:val=""/>
+      <w:lvlJc w:val="left"/>
+      <w:pPr>
+        <w:ind w:left="720" w:hanging="360"/>
+      </w:pPr>
+      <w:rPr>
+        <w:rFonts w:ascii="Symbol" w:hAnsi="Symbol" w:hint="default"/>
+      </w:rPr>
+    </w:lvl>
+    <w:lvl w:ilvl="1" w:tplc="300A0003" w:tentative="1">
+      <w:start w:val="1"/>
+      <w:numFmt w:val="bullet"/>
+      <w:lvlText w:val="o"/>
+      <w:lvlJc w:val="left"/>
+      <w:pPr>
+        <w:ind w:left="1440" w:hanging="360"/>
+      </w:pPr>
+      <w:rPr>
+        <w:rFonts w:ascii="Courier New" w:hAnsi="Courier New" w:cs="Courier New" w:hint="default"/>
+      </w:rPr>
+    </w:lvl>
+    <w:lvl w:ilvl="2" w:tplc="300A0005" w:tentative="1">
+      <w:start w:val="1"/>
+      <w:numFmt w:val="bullet"/>
+      <w:lvlText w:val=""/>
+      <w:lvlJc w:val="left"/>
+      <w:pPr>
+        <w:ind w:left="2160" w:hanging="360"/>
+      </w:pPr>
+      <w:rPr>
+        <w:rFonts w:ascii="Wingdings" w:hAnsi="Wingdings" w:hint="default"/>
+      </w:rPr>
+    </w:lvl>
+    <w:lvl w:ilvl="3" w:tplc="300A0001" w:tentative="1">
+      <w:start w:val="1"/>
+      <w:numFmt w:val="bullet"/>
+      <w:lvlText w:val=""/>
+      <w:lvlJc w:val="left"/>
+      <w:pPr>
+        <w:ind w:left="2880" w:hanging="360"/>
+      </w:pPr>
+      <w:rPr>
+        <w:rFonts w:ascii="Symbol" w:hAnsi="Symbol" w:hint="default"/>
+      </w:rPr>
+    </w:lvl>
+    <w:lvl w:ilvl="4" w:tplc="300A0003" w:tentative="1">
+      <w:start w:val="1"/>
+      <w:numFmt w:val="bullet"/>
+      <w:lvlText w:val="o"/>
+      <w:lvlJc w:val="left"/>
+      <w:pPr>
+        <w:ind w:left="3600" w:hanging="360"/>
+      </w:pPr>
+      <w:rPr>
+        <w:rFonts w:ascii="Courier New" w:hAnsi="Courier New" w:cs="Courier New" w:hint="default"/>
+      </w:rPr>
+    </w:lvl>
+    <w:lvl w:ilvl="5" w:tplc="300A0005" w:tentative="1">
+      <w:start w:val="1"/>
+      <w:numFmt w:val="bullet"/>
+      <w:lvlText w:val=""/>
+      <w:lvlJc w:val="left"/>
+      <w:pPr>
+        <w:ind w:left="4320" w:hanging="360"/>
+      </w:pPr>
+      <w:rPr>
+        <w:rFonts w:ascii="Wingdings" w:hAnsi="Wingdings" w:hint="default"/>
+      </w:rPr>
+    </w:lvl>
+    <w:lvl w:ilvl="6" w:tplc="300A0001" w:tentative="1">
+      <w:start w:val="1"/>
+      <w:numFmt w:val="bullet"/>
+      <w:lvlText w:val=""/>
+      <w:lvlJc w:val="left"/>
+      <w:pPr>
+        <w:ind w:left="5040" w:hanging="360"/>
+      </w:pPr>
+      <w:rPr>
+        <w:rFonts w:ascii="Symbol" w:hAnsi="Symbol" w:hint="default"/>
+      </w:rPr>
+    </w:lvl>
+    <w:lvl w:ilvl="7" w:tplc="300A0003" w:tentative="1">
+      <w:start w:val="1"/>
+      <w:numFmt w:val="bullet"/>
+      <w:lvlText w:val="o"/>
+      <w:lvlJc w:val="left"/>
+      <w:pPr>
+        <w:ind w:left="5760" w:hanging="360"/>
+      </w:pPr>
+      <w:rPr>
+        <w:rFonts w:ascii="Courier New" w:hAnsi="Courier New" w:cs="Courier New" w:hint="default"/>
+      </w:rPr>
+    </w:lvl>
+    <w:lvl w:ilvl="8" w:tplc="300A0005" w:tentative="1">
+      <w:start w:val="1"/>
+      <w:numFmt w:val="bullet"/>
+      <w:lvlText w:val=""/>
+      <w:lvlJc w:val="left"/>
+      <w:pPr>
+        <w:ind w:left="6480" w:hanging="360"/>
+      </w:pPr>
+      <w:rPr>
+        <w:rFonts w:ascii="Wingdings" w:hAnsi="Wingdings" w:hint="default"/>
+      </w:rPr>
+    </w:lvl>
+  </w:abstractNum>
+  <w:abstractNum w:abstractNumId="25" w15:restartNumberingAfterBreak="0">
+    <w:nsid w:val="73711599"/>
+    <w:multiLevelType w:val="hybridMultilevel"/>
+    <w:tmpl w:val="AA96A7F4"/>
+    <w:lvl w:ilvl="0" w:tplc="300A0001">
+      <w:start w:val="1"/>
+      <w:numFmt w:val="bullet"/>
+      <w:lvlText w:val=""/>
+      <w:lvlJc w:val="left"/>
+      <w:pPr>
+        <w:ind w:left="720" w:hanging="360"/>
+      </w:pPr>
+      <w:rPr>
+        <w:rFonts w:ascii="Symbol" w:hAnsi="Symbol" w:hint="default"/>
+      </w:rPr>
+    </w:lvl>
+    <w:lvl w:ilvl="1" w:tplc="300A0003" w:tentative="1">
+      <w:start w:val="1"/>
+      <w:numFmt w:val="bullet"/>
+      <w:lvlText w:val="o"/>
+      <w:lvlJc w:val="left"/>
+      <w:pPr>
+        <w:ind w:left="1440" w:hanging="360"/>
+      </w:pPr>
+      <w:rPr>
+        <w:rFonts w:ascii="Courier New" w:hAnsi="Courier New" w:cs="Courier New" w:hint="default"/>
+      </w:rPr>
+    </w:lvl>
+    <w:lvl w:ilvl="2" w:tplc="300A0005" w:tentative="1">
+      <w:start w:val="1"/>
+      <w:numFmt w:val="bullet"/>
+      <w:lvlText w:val=""/>
+      <w:lvlJc w:val="left"/>
+      <w:pPr>
+        <w:ind w:left="2160" w:hanging="360"/>
+      </w:pPr>
+      <w:rPr>
+        <w:rFonts w:ascii="Wingdings" w:hAnsi="Wingdings" w:hint="default"/>
+      </w:rPr>
+    </w:lvl>
+    <w:lvl w:ilvl="3" w:tplc="300A0001" w:tentative="1">
+      <w:start w:val="1"/>
+      <w:numFmt w:val="bullet"/>
+      <w:lvlText w:val=""/>
+      <w:lvlJc w:val="left"/>
+      <w:pPr>
+        <w:ind w:left="2880" w:hanging="360"/>
+      </w:pPr>
+      <w:rPr>
+        <w:rFonts w:ascii="Symbol" w:hAnsi="Symbol" w:hint="default"/>
+      </w:rPr>
+    </w:lvl>
+    <w:lvl w:ilvl="4" w:tplc="300A0003" w:tentative="1">
+      <w:start w:val="1"/>
+      <w:numFmt w:val="bullet"/>
+      <w:lvlText w:val="o"/>
+      <w:lvlJc w:val="left"/>
+      <w:pPr>
+        <w:ind w:left="3600" w:hanging="360"/>
+      </w:pPr>
+      <w:rPr>
+        <w:rFonts w:ascii="Courier New" w:hAnsi="Courier New" w:cs="Courier New" w:hint="default"/>
+      </w:rPr>
+    </w:lvl>
+    <w:lvl w:ilvl="5" w:tplc="300A0005" w:tentative="1">
+      <w:start w:val="1"/>
+      <w:numFmt w:val="bullet"/>
+      <w:lvlText w:val=""/>
+      <w:lvlJc w:val="left"/>
+      <w:pPr>
+        <w:ind w:left="4320" w:hanging="360"/>
+      </w:pPr>
+      <w:rPr>
+        <w:rFonts w:ascii="Wingdings" w:hAnsi="Wingdings" w:hint="default"/>
+      </w:rPr>
+    </w:lvl>
+    <w:lvl w:ilvl="6" w:tplc="300A0001" w:tentative="1">
+      <w:start w:val="1"/>
+      <w:numFmt w:val="bullet"/>
+      <w:lvlText w:val=""/>
+      <w:lvlJc w:val="left"/>
+      <w:pPr>
+        <w:ind w:left="5040" w:hanging="360"/>
+      </w:pPr>
+      <w:rPr>
+        <w:rFonts w:ascii="Symbol" w:hAnsi="Symbol" w:hint="default"/>
+      </w:rPr>
+    </w:lvl>
+    <w:lvl w:ilvl="7" w:tplc="300A0003" w:tentative="1">
+      <w:start w:val="1"/>
+      <w:numFmt w:val="bullet"/>
+      <w:lvlText w:val="o"/>
+      <w:lvlJc w:val="left"/>
+      <w:pPr>
+        <w:ind w:left="5760" w:hanging="360"/>
+      </w:pPr>
+      <w:rPr>
+        <w:rFonts w:ascii="Courier New" w:hAnsi="Courier New" w:cs="Courier New" w:hint="default"/>
+      </w:rPr>
+    </w:lvl>
+    <w:lvl w:ilvl="8" w:tplc="300A0005" w:tentative="1">
+      <w:start w:val="1"/>
+      <w:numFmt w:val="bullet"/>
+      <w:lvlText w:val=""/>
+      <w:lvlJc w:val="left"/>
+      <w:pPr>
+        <w:ind w:left="6480" w:hanging="360"/>
+      </w:pPr>
+      <w:rPr>
+        <w:rFonts w:ascii="Wingdings" w:hAnsi="Wingdings" w:hint="default"/>
+      </w:rPr>
+    </w:lvl>
+  </w:abstractNum>
+  <w:abstractNum w:abstractNumId="26" w15:restartNumberingAfterBreak="0">
     <w:nsid w:val="73A60A95"/>
     <w:multiLevelType w:val="hybridMultilevel"/>
     <w:tmpl w:val="5E8A7240"/>
@@ -17877,7 +18271,7 @@
       </w:pPr>
     </w:lvl>
   </w:abstractNum>
-  <w:abstractNum w:abstractNumId="25" w15:restartNumberingAfterBreak="0">
+  <w:abstractNum w:abstractNumId="27" w15:restartNumberingAfterBreak="0">
     <w:nsid w:val="77293692"/>
     <w:multiLevelType w:val="hybridMultilevel"/>
     <w:tmpl w:val="70281824"/>
@@ -17990,7 +18384,7 @@
       </w:rPr>
     </w:lvl>
   </w:abstractNum>
-  <w:abstractNum w:abstractNumId="26" w15:restartNumberingAfterBreak="0">
+  <w:abstractNum w:abstractNumId="28" w15:restartNumberingAfterBreak="0">
     <w:nsid w:val="77596317"/>
     <w:multiLevelType w:val="hybridMultilevel"/>
     <w:tmpl w:val="61AA2A3A"/>
@@ -18103,7 +18497,7 @@
       </w:rPr>
     </w:lvl>
   </w:abstractNum>
-  <w:abstractNum w:abstractNumId="27" w15:restartNumberingAfterBreak="0">
+  <w:abstractNum w:abstractNumId="29" w15:restartNumberingAfterBreak="0">
     <w:nsid w:val="7F177073"/>
     <w:multiLevelType w:val="hybridMultilevel"/>
     <w:tmpl w:val="5560CB06"/>
@@ -18216,7 +18610,7 @@
       </w:rPr>
     </w:lvl>
   </w:abstractNum>
-  <w:abstractNum w:abstractNumId="28" w15:restartNumberingAfterBreak="0">
+  <w:abstractNum w:abstractNumId="30" w15:restartNumberingAfterBreak="0">
     <w:nsid w:val="7FA66867"/>
     <w:multiLevelType w:val="hybridMultilevel"/>
     <w:tmpl w:val="F5A67D74"/>
@@ -18329,7 +18723,7 @@
       </w:rPr>
     </w:lvl>
   </w:abstractNum>
-  <w:abstractNum w:abstractNumId="29" w15:restartNumberingAfterBreak="0">
+  <w:abstractNum w:abstractNumId="31" w15:restartNumberingAfterBreak="0">
     <w:nsid w:val="7FCF779A"/>
     <w:multiLevelType w:val="hybridMultilevel"/>
     <w:tmpl w:val="25B4D8EE"/>
@@ -18442,101 +18836,107 @@
       </w:rPr>
     </w:lvl>
   </w:abstractNum>
-  <w:num w:numId="1" w16cid:durableId="2096703080">
+  <w:num w:numId="1">
     <w:abstractNumId w:val="6"/>
   </w:num>
-  <w:num w:numId="2" w16cid:durableId="1016886617">
+  <w:num w:numId="2">
     <w:abstractNumId w:val="19"/>
   </w:num>
-  <w:num w:numId="3" w16cid:durableId="1661427812">
+  <w:num w:numId="3">
     <w:abstractNumId w:val="23"/>
   </w:num>
-  <w:num w:numId="4" w16cid:durableId="663433360">
+  <w:num w:numId="4">
     <w:abstractNumId w:val="18"/>
   </w:num>
-  <w:num w:numId="5" w16cid:durableId="620379045">
+  <w:num w:numId="5">
     <w:abstractNumId w:val="20"/>
   </w:num>
-  <w:num w:numId="6" w16cid:durableId="129907974">
+  <w:num w:numId="6">
     <w:abstractNumId w:val="3"/>
   </w:num>
-  <w:num w:numId="7" w16cid:durableId="74935585">
+  <w:num w:numId="7">
     <w:abstractNumId w:val="10"/>
   </w:num>
-  <w:num w:numId="8" w16cid:durableId="826018779">
-    <w:abstractNumId w:val="24"/>
+  <w:num w:numId="8">
+    <w:abstractNumId w:val="26"/>
   </w:num>
-  <w:num w:numId="9" w16cid:durableId="2054959678">
+  <w:num w:numId="9">
     <w:abstractNumId w:val="4"/>
   </w:num>
-  <w:num w:numId="10" w16cid:durableId="1708987751">
+  <w:num w:numId="10">
     <w:abstractNumId w:val="8"/>
   </w:num>
-  <w:num w:numId="11" w16cid:durableId="1732659159">
+  <w:num w:numId="11">
     <w:abstractNumId w:val="22"/>
   </w:num>
-  <w:num w:numId="12" w16cid:durableId="404114242">
+  <w:num w:numId="12">
+    <w:abstractNumId w:val="30"/>
+  </w:num>
+  <w:num w:numId="13">
+    <w:abstractNumId w:val="14"/>
+  </w:num>
+  <w:num w:numId="14">
+    <w:abstractNumId w:val="0"/>
+  </w:num>
+  <w:num w:numId="15">
     <w:abstractNumId w:val="28"/>
   </w:num>
-  <w:num w:numId="13" w16cid:durableId="887227418">
-    <w:abstractNumId w:val="14"/>
-  </w:num>
-  <w:num w:numId="14" w16cid:durableId="1255825441">
-    <w:abstractNumId w:val="0"/>
-  </w:num>
-  <w:num w:numId="15" w16cid:durableId="1997299508">
-    <w:abstractNumId w:val="26"/>
-  </w:num>
-  <w:num w:numId="16" w16cid:durableId="779566972">
+  <w:num w:numId="16">
     <w:abstractNumId w:val="7"/>
   </w:num>
-  <w:num w:numId="17" w16cid:durableId="1228347674">
+  <w:num w:numId="17">
     <w:abstractNumId w:val="9"/>
   </w:num>
-  <w:num w:numId="18" w16cid:durableId="1337271430">
+  <w:num w:numId="18">
     <w:abstractNumId w:val="12"/>
   </w:num>
-  <w:num w:numId="19" w16cid:durableId="1817723321">
+  <w:num w:numId="19">
+    <w:abstractNumId w:val="29"/>
+  </w:num>
+  <w:num w:numId="20">
+    <w:abstractNumId w:val="13"/>
+  </w:num>
+  <w:num w:numId="21">
+    <w:abstractNumId w:val="17"/>
+  </w:num>
+  <w:num w:numId="22">
+    <w:abstractNumId w:val="2"/>
+  </w:num>
+  <w:num w:numId="23">
     <w:abstractNumId w:val="27"/>
   </w:num>
-  <w:num w:numId="20" w16cid:durableId="587273079">
-    <w:abstractNumId w:val="13"/>
+  <w:num w:numId="24">
+    <w:abstractNumId w:val="1"/>
   </w:num>
-  <w:num w:numId="21" w16cid:durableId="83190849">
-    <w:abstractNumId w:val="17"/>
+  <w:num w:numId="25">
+    <w:abstractNumId w:val="15"/>
   </w:num>
-  <w:num w:numId="22" w16cid:durableId="1009986490">
-    <w:abstractNumId w:val="2"/>
+  <w:num w:numId="26">
+    <w:abstractNumId w:val="11"/>
   </w:num>
-  <w:num w:numId="23" w16cid:durableId="412553316">
+  <w:num w:numId="27">
+    <w:abstractNumId w:val="21"/>
+  </w:num>
+  <w:num w:numId="28">
+    <w:abstractNumId w:val="16"/>
+  </w:num>
+  <w:num w:numId="29">
+    <w:abstractNumId w:val="5"/>
+  </w:num>
+  <w:num w:numId="30">
+    <w:abstractNumId w:val="31"/>
+  </w:num>
+  <w:num w:numId="31">
     <w:abstractNumId w:val="25"/>
   </w:num>
-  <w:num w:numId="24" w16cid:durableId="2031102442">
-    <w:abstractNumId w:val="1"/>
-  </w:num>
-  <w:num w:numId="25" w16cid:durableId="85199518">
-    <w:abstractNumId w:val="15"/>
-  </w:num>
-  <w:num w:numId="26" w16cid:durableId="119079668">
-    <w:abstractNumId w:val="11"/>
-  </w:num>
-  <w:num w:numId="27" w16cid:durableId="1772773792">
-    <w:abstractNumId w:val="21"/>
-  </w:num>
-  <w:num w:numId="28" w16cid:durableId="601911801">
-    <w:abstractNumId w:val="16"/>
-  </w:num>
-  <w:num w:numId="29" w16cid:durableId="34933256">
-    <w:abstractNumId w:val="5"/>
-  </w:num>
-  <w:num w:numId="30" w16cid:durableId="1447576793">
-    <w:abstractNumId w:val="29"/>
+  <w:num w:numId="32">
+    <w:abstractNumId w:val="24"/>
   </w:num>
 </w:numbering>
 </file>
 
 <file path=word/styles.xml><?xml version="1.0" encoding="utf-8"?>
-<w:styles xmlns:mc="http://schemas.openxmlformats.org/markup-compatibility/2006" xmlns:r="http://schemas.openxmlformats.org/officeDocument/2006/relationships" xmlns:w="http://schemas.openxmlformats.org/wordprocessingml/2006/main" xmlns:w14="http://schemas.microsoft.com/office/word/2010/wordml" xmlns:w15="http://schemas.microsoft.com/office/word/2012/wordml" xmlns:w16cex="http://schemas.microsoft.com/office/word/2018/wordml/cex" xmlns:w16cid="http://schemas.microsoft.com/office/word/2016/wordml/cid" xmlns:w16="http://schemas.microsoft.com/office/word/2018/wordml" xmlns:w16du="http://schemas.microsoft.com/office/word/2023/wordml/word16du" xmlns:w16sdtdh="http://schemas.microsoft.com/office/word/2020/wordml/sdtdatahash" xmlns:w16sdtfl="http://schemas.microsoft.com/office/word/2024/wordml/sdtformatlock" xmlns:w16se="http://schemas.microsoft.com/office/word/2015/wordml/symex" mc:Ignorable="w14 w15 w16se w16cid w16 w16cex w16sdtdh w16sdtfl w16du">
+<w:styles xmlns:mc="http://schemas.openxmlformats.org/markup-compatibility/2006" xmlns:r="http://schemas.openxmlformats.org/officeDocument/2006/relationships" xmlns:w="http://schemas.openxmlformats.org/wordprocessingml/2006/main" xmlns:w14="http://schemas.microsoft.com/office/word/2010/wordml" xmlns:w15="http://schemas.microsoft.com/office/word/2012/wordml" xmlns:w16cex="http://schemas.microsoft.com/office/word/2018/wordml/cex" xmlns:w16cid="http://schemas.microsoft.com/office/word/2016/wordml/cid" xmlns:w16="http://schemas.microsoft.com/office/word/2018/wordml" xmlns:w16sdtdh="http://schemas.microsoft.com/office/word/2020/wordml/sdtdatahash" xmlns:w16se="http://schemas.microsoft.com/office/word/2015/wordml/symex" mc:Ignorable="w14 w15 w16se w16cid w16 w16cex w16sdtdh">
   <w:docDefaults>
     <w:rPrDefault>
       <w:rPr>
@@ -19936,6 +20336,15 @@
 </file>
 
 <file path=customXml/item1.xml><?xml version="1.0" encoding="utf-8"?>
+<?mso-contentType ?>
+<FormTemplates xmlns="http://schemas.microsoft.com/sharepoint/v3/contenttype/forms">
+  <Display>DocumentLibraryForm</Display>
+  <Edit>DocumentLibraryForm</Edit>
+  <New>DocumentLibraryForm</New>
+</FormTemplates>
+</file>
+
+<file path=customXml/item2.xml><?xml version="1.0" encoding="utf-8"?>
 <ct:contentTypeSchema xmlns:ct="http://schemas.microsoft.com/office/2006/metadata/contentType" xmlns:ma="http://schemas.microsoft.com/office/2006/metadata/properties/metaAttributes" ct:_="" ma:_="" ma:contentTypeName="Documento" ma:contentTypeID="0x01010020C5B3A326F77845827D913794014974" ma:contentTypeVersion="4" ma:contentTypeDescription="Crear nuevo documento." ma:contentTypeScope="" ma:versionID="f7d943da176341960d1fc9b88b49b349">
   <xsd:schema xmlns:xsd="http://www.w3.org/2001/XMLSchema" xmlns:xs="http://www.w3.org/2001/XMLSchema" xmlns:p="http://schemas.microsoft.com/office/2006/metadata/properties" xmlns:ns2="8754659f-219c-4351-9808-e54f3b0e9a99" targetNamespace="http://schemas.microsoft.com/office/2006/metadata/properties" ma:root="true" ma:fieldsID="6fb933a20ad68a6e54d4ee5d3d54b77b" ns2:_="">
     <xsd:import namespace="8754659f-219c-4351-9808-e54f3b0e9a99"/>
@@ -20079,17 +20488,10 @@
 </ct:contentTypeSchema>
 </file>
 
-<file path=customXml/item2.xml><?xml version="1.0" encoding="utf-8"?>
-<?mso-contentType ?>
-<FormTemplates xmlns="http://schemas.microsoft.com/sharepoint/v3/contenttype/forms">
-  <Display>DocumentLibraryForm</Display>
-  <Edit>DocumentLibraryForm</Edit>
-  <New>DocumentLibraryForm</New>
-</FormTemplates>
-</file>
-
 <file path=customXml/item3.xml><?xml version="1.0" encoding="utf-8"?>
-<b:Sources xmlns:b="http://schemas.openxmlformats.org/officeDocument/2006/bibliography" xmlns="http://schemas.openxmlformats.org/officeDocument/2006/bibliography" SelectedStyle="\APASixthEditionOfficeOnline.xsl" StyleName="APA" Version="6"/>
+<go:gDocsCustomXmlDataStorage xmlns:go="http://customooxmlschemas.google.com/" xmlns:r="http://schemas.openxmlformats.org/officeDocument/2006/relationships">
+  <go:docsCustomData xmlns:go="http://customooxmlschemas.google.com/" roundtripDataSignature="AMtx7mhFi2yYpoz+YmO2aLnSIP0/L5GH3Q==">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</go:docsCustomData>
+</go:gDocsCustomXmlDataStorage>
 </file>
 
 <file path=customXml/item4.xml><?xml version="1.0" encoding="utf-8"?>
@@ -20099,12 +20501,18 @@
 </file>
 
 <file path=customXml/item5.xml><?xml version="1.0" encoding="utf-8"?>
-<go:gDocsCustomXmlDataStorage xmlns:go="http://customooxmlschemas.google.com/" xmlns:r="http://schemas.openxmlformats.org/officeDocument/2006/relationships">
-  <go:docsCustomData xmlns:go="http://customooxmlschemas.google.com/" roundtripDataSignature="AMtx7mhFi2yYpoz+YmO2aLnSIP0/L5GH3Q==">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</go:docsCustomData>
-</go:gDocsCustomXmlDataStorage>
+<b:Sources xmlns:b="http://schemas.openxmlformats.org/officeDocument/2006/bibliography" xmlns="http://schemas.openxmlformats.org/officeDocument/2006/bibliography" SelectedStyle="\APASixthEditionOfficeOnline.xsl" StyleName="APA" Version="6"/>
 </file>
 
 <file path=customXml/itemProps1.xml><?xml version="1.0" encoding="utf-8"?>
+<ds:datastoreItem xmlns:ds="http://schemas.openxmlformats.org/officeDocument/2006/customXml" ds:itemID="{AF097B10-B79D-4849-84D1-24682DFBD9B3}">
+  <ds:schemaRefs>
+    <ds:schemaRef ds:uri="http://schemas.microsoft.com/sharepoint/v3/contenttype/forms"/>
+  </ds:schemaRefs>
+</ds:datastoreItem>
+</file>
+
+<file path=customXml/itemProps2.xml><?xml version="1.0" encoding="utf-8"?>
 <ds:datastoreItem xmlns:ds="http://schemas.openxmlformats.org/officeDocument/2006/customXml" ds:itemID="{D35EAD06-55D1-4F83-B613-E97354444E08}">
   <ds:schemaRefs>
     <ds:schemaRef ds:uri="http://schemas.microsoft.com/office/2006/metadata/contentType"/>
@@ -20122,18 +20530,11 @@
 </ds:datastoreItem>
 </file>
 
-<file path=customXml/itemProps2.xml><?xml version="1.0" encoding="utf-8"?>
-<ds:datastoreItem xmlns:ds="http://schemas.openxmlformats.org/officeDocument/2006/customXml" ds:itemID="{AF097B10-B79D-4849-84D1-24682DFBD9B3}">
+<file path=customXml/itemProps3.xml><?xml version="1.0" encoding="utf-8"?>
+<ds:datastoreItem xmlns:ds="http://schemas.openxmlformats.org/officeDocument/2006/customXml" ds:itemID="{11111111-1234-1234-1234-123412341234}">
   <ds:schemaRefs>
-    <ds:schemaRef ds:uri="http://schemas.microsoft.com/sharepoint/v3/contenttype/forms"/>
-  </ds:schemaRefs>
-</ds:datastoreItem>
-</file>
-
-<file path=customXml/itemProps3.xml><?xml version="1.0" encoding="utf-8"?>
-<ds:datastoreItem xmlns:ds="http://schemas.openxmlformats.org/officeDocument/2006/customXml" ds:itemID="{55E8F73F-C14D-4893-B7EF-EB6C36BE6174}">
-  <ds:schemaRefs>
-    <ds:schemaRef ds:uri="http://schemas.openxmlformats.org/officeDocument/2006/bibliography"/>
+    <ds:schemaRef ds:uri="http://customooxmlschemas.google.com/"/>
+    <ds:schemaRef ds:uri="http://schemas.openxmlformats.org/officeDocument/2006/relationships"/>
   </ds:schemaRefs>
 </ds:datastoreItem>
 </file>
@@ -20148,10 +20549,9 @@
 </file>
 
 <file path=customXml/itemProps5.xml><?xml version="1.0" encoding="utf-8"?>
-<ds:datastoreItem xmlns:ds="http://schemas.openxmlformats.org/officeDocument/2006/customXml" ds:itemID="{11111111-1234-1234-1234-123412341234}">
+<ds:datastoreItem xmlns:ds="http://schemas.openxmlformats.org/officeDocument/2006/customXml" ds:itemID="{55E8F73F-C14D-4893-B7EF-EB6C36BE6174}">
   <ds:schemaRefs>
-    <ds:schemaRef ds:uri="http://customooxmlschemas.google.com/"/>
-    <ds:schemaRef ds:uri="http://schemas.openxmlformats.org/officeDocument/2006/relationships"/>
+    <ds:schemaRef ds:uri="http://schemas.openxmlformats.org/officeDocument/2006/bibliography"/>
   </ds:schemaRefs>
 </ds:datastoreItem>
 </file>